--- a/Youtube linkek.docx
+++ b/Youtube linkek.docx
@@ -29,13 +29,23 @@
           <w:szCs w:val="24"/>
         </w:rPr>
       </w:pPr>
-      <w:r>
-        <w:rPr>
-          <w:rFonts w:ascii="Times New Roman" w:hAnsi="Times New Roman" w:cs="Times New Roman"/>
-          <w:sz w:val="24"/>
-          <w:szCs w:val="24"/>
-        </w:rPr>
-        <w:t xml:space="preserve">Youtube linkek: </w:t>
+      <w:proofErr w:type="spellStart"/>
+      <w:r>
+        <w:rPr>
+          <w:rFonts w:ascii="Times New Roman" w:hAnsi="Times New Roman" w:cs="Times New Roman"/>
+          <w:sz w:val="24"/>
+          <w:szCs w:val="24"/>
+        </w:rPr>
+        <w:t>Youtube</w:t>
+      </w:r>
+      <w:proofErr w:type="spellEnd"/>
+      <w:r>
+        <w:rPr>
+          <w:rFonts w:ascii="Times New Roman" w:hAnsi="Times New Roman" w:cs="Times New Roman"/>
+          <w:sz w:val="24"/>
+          <w:szCs w:val="24"/>
+        </w:rPr>
+        <w:t xml:space="preserve"> linkek: </w:t>
       </w:r>
     </w:p>
     <w:p>
@@ -55,7 +65,7 @@
         </w:rPr>
         <w:t xml:space="preserve">1.videó: </w:t>
       </w:r>
-      <w:hyperlink r:id="rId4" w:history="1">
+      <w:hyperlink r:id="rId5" w:history="1">
         <w:r>
           <w:rPr>
             <w:rStyle w:val="Hiperhivatkozs"/>
@@ -92,7 +102,7 @@
         </w:rPr>
         <w:t xml:space="preserve">2.videó: </w:t>
       </w:r>
-      <w:hyperlink r:id="rId5" w:history="1">
+      <w:hyperlink r:id="rId6" w:history="1">
         <w:r>
           <w:rPr>
             <w:rStyle w:val="Hiperhivatkozs"/>
@@ -129,7 +139,7 @@
         </w:rPr>
         <w:t xml:space="preserve">3.videó: </w:t>
       </w:r>
-      <w:hyperlink r:id="rId6" w:history="1">
+      <w:hyperlink r:id="rId7" w:history="1">
         <w:r>
           <w:rPr>
             <w:rStyle w:val="Hiperhivatkozs"/>
@@ -166,7 +176,7 @@
         </w:rPr>
         <w:t xml:space="preserve">4.videó: </w:t>
       </w:r>
-      <w:hyperlink r:id="rId7" w:history="1">
+      <w:hyperlink r:id="rId8" w:history="1">
         <w:r>
           <w:rPr>
             <w:rStyle w:val="Hiperhivatkozs"/>
@@ -185,7 +195,7 @@
         </w:rPr>
         <w:t xml:space="preserve"> -&gt; </w:t>
       </w:r>
-      <w:hyperlink r:id="rId8" w:history="1">
+      <w:hyperlink r:id="rId9" w:history="1">
         <w:r>
           <w:rPr>
             <w:rStyle w:val="Hiperhivatkozs"/>
@@ -204,7 +214,7 @@
         </w:rPr>
         <w:t xml:space="preserve"> -&gt; </w:t>
       </w:r>
-      <w:hyperlink r:id="rId9" w:history="1">
+      <w:hyperlink r:id="rId10" w:history="1">
         <w:r>
           <w:rPr>
             <w:rStyle w:val="Hiperhivatkozs"/>
@@ -223,7 +233,7 @@
         </w:rPr>
         <w:t xml:space="preserve"> -&gt; </w:t>
       </w:r>
-      <w:hyperlink r:id="rId10" w:history="1">
+      <w:hyperlink r:id="rId11" w:history="1">
         <w:r>
           <w:rPr>
             <w:rStyle w:val="Hiperhivatkozs"/>
@@ -242,7 +252,7 @@
         </w:rPr>
         <w:t xml:space="preserve"> -&gt; </w:t>
       </w:r>
-      <w:hyperlink r:id="rId11" w:history="1">
+      <w:hyperlink r:id="rId12" w:history="1">
         <w:r>
           <w:rPr>
             <w:rStyle w:val="Hiperhivatkozs"/>
@@ -261,7 +271,7 @@
         </w:rPr>
         <w:t xml:space="preserve"> -&gt; </w:t>
       </w:r>
-      <w:hyperlink r:id="rId12" w:history="1">
+      <w:hyperlink r:id="rId13" w:history="1">
         <w:r>
           <w:rPr>
             <w:rStyle w:val="Hiperhivatkozs"/>
@@ -280,7 +290,7 @@
         </w:rPr>
         <w:t xml:space="preserve"> -&gt; </w:t>
       </w:r>
-      <w:hyperlink r:id="rId13" w:history="1">
+      <w:hyperlink r:id="rId14" w:history="1">
         <w:r>
           <w:rPr>
             <w:rStyle w:val="Hiperhivatkozs"/>
@@ -335,7 +345,7 @@
         </w:rPr>
         <w:t xml:space="preserve">: </w:t>
       </w:r>
-      <w:hyperlink r:id="rId14" w:anchor="foglalas" w:history="1">
+      <w:hyperlink r:id="rId15" w:anchor="foglalas" w:history="1">
         <w:r>
           <w:rPr>
             <w:rStyle w:val="Hiperhivatkozs"/>
@@ -390,7 +400,7 @@
         </w:rPr>
         <w:t xml:space="preserve">- </w:t>
       </w:r>
-      <w:hyperlink r:id="rId15" w:history="1">
+      <w:hyperlink r:id="rId16" w:history="1">
         <w:r>
           <w:rPr>
             <w:rStyle w:val="Hiperhivatkozs"/>
@@ -427,7 +437,7 @@
         </w:rPr>
         <w:t xml:space="preserve">- </w:t>
       </w:r>
-      <w:hyperlink r:id="rId16" w:history="1">
+      <w:hyperlink r:id="rId17" w:history="1">
         <w:r>
           <w:rPr>
             <w:rStyle w:val="Hiperhivatkozs"/>
@@ -464,7 +474,7 @@
         </w:rPr>
         <w:t xml:space="preserve">- </w:t>
       </w:r>
-      <w:hyperlink r:id="rId17" w:history="1">
+      <w:hyperlink r:id="rId18" w:history="1">
         <w:r>
           <w:rPr>
             <w:rStyle w:val="Hiperhivatkozs"/>
@@ -473,6 +483,200 @@
             <w:szCs w:val="24"/>
           </w:rPr>
           <w:t>https://chat.openai.com/</w:t>
+        </w:r>
+      </w:hyperlink>
+      <w:r>
+        <w:rPr>
+          <w:rFonts w:ascii="Times New Roman" w:hAnsi="Times New Roman" w:cs="Times New Roman"/>
+          <w:sz w:val="24"/>
+          <w:szCs w:val="24"/>
+        </w:rPr>
+        <w:t xml:space="preserve"> </w:t>
+      </w:r>
+    </w:p>
+    <w:p>
+      <w:pPr>
+        <w:spacing w:after="240" w:line="240" w:lineRule="auto"/>
+        <w:rPr>
+          <w:rFonts w:ascii="Times New Roman" w:hAnsi="Times New Roman" w:cs="Times New Roman"/>
+          <w:sz w:val="24"/>
+          <w:szCs w:val="24"/>
+        </w:rPr>
+      </w:pPr>
+      <w:r>
+        <w:rPr>
+          <w:rFonts w:ascii="Times New Roman" w:hAnsi="Times New Roman" w:cs="Times New Roman"/>
+          <w:sz w:val="24"/>
+          <w:szCs w:val="24"/>
+        </w:rPr>
+        <w:t>Képek:</w:t>
+      </w:r>
+      <w:r>
+        <w:rPr>
+          <w:rFonts w:ascii="Times New Roman" w:hAnsi="Times New Roman" w:cs="Times New Roman"/>
+          <w:sz w:val="24"/>
+          <w:szCs w:val="24"/>
+        </w:rPr>
+        <w:t xml:space="preserve"> </w:t>
+      </w:r>
+    </w:p>
+    <w:p>
+      <w:pPr>
+        <w:spacing w:after="240" w:line="240" w:lineRule="auto"/>
+        <w:ind w:left="708"/>
+        <w:rPr>
+          <w:rFonts w:ascii="Times New Roman" w:hAnsi="Times New Roman" w:cs="Times New Roman"/>
+          <w:sz w:val="24"/>
+          <w:szCs w:val="24"/>
+        </w:rPr>
+      </w:pPr>
+      <w:hyperlink r:id="rId19" w:history="1">
+        <w:r>
+          <w:rPr>
+            <w:rStyle w:val="Hiperhivatkozs"/>
+            <w:rFonts w:ascii="Times New Roman" w:hAnsi="Times New Roman" w:cs="Times New Roman"/>
+            <w:sz w:val="24"/>
+            <w:szCs w:val="24"/>
+          </w:rPr>
+          <w:t>https://www.google.com/search?sca_esv=563084529&amp;sxsrf=AB5stBjXsk2Yq6cpkseHBnLCHwt3RZGOIA:1694014030848&amp;q=fociz%C3%A1s&amp;tbm=isch&amp;source=lnms&amp;sa=X&amp;ved=2ahUKEwj3i7aEppaBAxXe3AIHHcGBCtMQ0pQJegQICxAB&amp;biw=1517&amp;bih=776&amp;dpr=0.9#imgrc=5jJJXzRAc1DpfM</w:t>
+        </w:r>
+      </w:hyperlink>
+      <w:r>
+        <w:rPr>
+          <w:rFonts w:ascii="Times New Roman" w:hAnsi="Times New Roman" w:cs="Times New Roman"/>
+          <w:sz w:val="24"/>
+          <w:szCs w:val="24"/>
+        </w:rPr>
+        <w:t xml:space="preserve"> </w:t>
+      </w:r>
+    </w:p>
+    <w:p>
+      <w:pPr>
+        <w:pStyle w:val="Listaszerbekezds"/>
+        <w:numPr>
+          <w:ilvl w:val="0"/>
+          <w:numId w:val="1"/>
+        </w:numPr>
+        <w:spacing w:after="240" w:line="240" w:lineRule="auto"/>
+        <w:rPr>
+          <w:rFonts w:ascii="Times New Roman" w:hAnsi="Times New Roman" w:cs="Times New Roman"/>
+          <w:sz w:val="24"/>
+          <w:szCs w:val="24"/>
+        </w:rPr>
+      </w:pPr>
+      <w:hyperlink r:id="rId20" w:history="1">
+        <w:r>
+          <w:rPr>
+            <w:rStyle w:val="Hiperhivatkozs"/>
+            <w:rFonts w:ascii="Times New Roman" w:hAnsi="Times New Roman" w:cs="Times New Roman"/>
+            <w:sz w:val="24"/>
+            <w:szCs w:val="24"/>
+          </w:rPr>
+          <w:t>https://www.google.com/search?q=K%26H&amp;tbm=isch&amp;ved=2ahUKEwjUyKSoyZaBAxXjlP0HHT1XChUQ2-cCegQIABAA&amp;oq=K%26H&amp;gs_lcp=CgNpbWcQAzIFCAAQgAQyBQgAEIAEMgUIABCABDIFCAAQgAQyBQgAEIAEMgUIABCABDIFCAAQgAQyBQgAEIAEMgUIABCABDIFCAAQgAQ</w:t>
+        </w:r>
+        <w:r>
+          <w:rPr>
+            <w:rStyle w:val="Hiperhivatkozs"/>
+            <w:rFonts w:ascii="Times New Roman" w:hAnsi="Times New Roman" w:cs="Times New Roman"/>
+            <w:sz w:val="24"/>
+            <w:szCs w:val="24"/>
+          </w:rPr>
+          <w:t>6</w:t>
+        </w:r>
+        <w:r>
+          <w:rPr>
+            <w:rStyle w:val="Hiperhivatkozs"/>
+            <w:rFonts w:ascii="Times New Roman" w:hAnsi="Times New Roman" w:cs="Times New Roman"/>
+            <w:sz w:val="24"/>
+            <w:szCs w:val="24"/>
+          </w:rPr>
+          <w:t>BAgjECc6BwgjEOoCECc6CAgAEIAEELEDOgsIABCABBCxAxCDAToHCAAQExCABDoGCAAQHhATUNIpWPZeYJNhaAJwAHgAgAFaiAGOA5IBATWYAQCgAQGqAQtnd3Mtd2l6LWltZ7ABCsABAQ&amp;sclient=img&amp;ei=Tb_4ZJTuEeOp9u8Pva6pqAE&amp;bih=776&amp;biw=1517</w:t>
+        </w:r>
+      </w:hyperlink>
+      <w:r>
+        <w:rPr>
+          <w:rFonts w:ascii="Times New Roman" w:hAnsi="Times New Roman" w:cs="Times New Roman"/>
+          <w:sz w:val="24"/>
+          <w:szCs w:val="24"/>
+        </w:rPr>
+        <w:t xml:space="preserve"> </w:t>
+      </w:r>
+    </w:p>
+    <w:p>
+      <w:pPr>
+        <w:pStyle w:val="Listaszerbekezds"/>
+        <w:numPr>
+          <w:ilvl w:val="0"/>
+          <w:numId w:val="1"/>
+        </w:numPr>
+        <w:spacing w:after="240" w:line="240" w:lineRule="auto"/>
+        <w:rPr>
+          <w:rFonts w:ascii="Times New Roman" w:hAnsi="Times New Roman" w:cs="Times New Roman"/>
+          <w:sz w:val="24"/>
+          <w:szCs w:val="24"/>
+        </w:rPr>
+      </w:pPr>
+      <w:hyperlink r:id="rId21" w:history="1">
+        <w:r>
+          <w:rPr>
+            <w:rStyle w:val="Hiperhivatkozs"/>
+            <w:rFonts w:ascii="Times New Roman" w:hAnsi="Times New Roman" w:cs="Times New Roman"/>
+            <w:sz w:val="24"/>
+            <w:szCs w:val="24"/>
+          </w:rPr>
+          <w:t>https://www.google.com/search?q=gls&amp;tbm=isch&amp;ved=2ahUKEwjKjdOUyZaBAxUo_rsIHaTSAWMQ2-cCegQIABAA&amp;oq=gls&amp;gs_lcp=CgNpbWcQAzIKCAAQigUQsQMQQzIHCAAQigUQQzIFCAAQgAQyBQgAEIAEMgUIABCABDIFCAAQgAQyBQgAEIAEMgUIABCABDIFCAAQ</w:t>
+        </w:r>
+        <w:r>
+          <w:rPr>
+            <w:rStyle w:val="Hiperhivatkozs"/>
+            <w:rFonts w:ascii="Times New Roman" w:hAnsi="Times New Roman" w:cs="Times New Roman"/>
+            <w:sz w:val="24"/>
+            <w:szCs w:val="24"/>
+          </w:rPr>
+          <w:t>g</w:t>
+        </w:r>
+        <w:r>
+          <w:rPr>
+            <w:rStyle w:val="Hiperhivatkozs"/>
+            <w:rFonts w:ascii="Times New Roman" w:hAnsi="Times New Roman" w:cs="Times New Roman"/>
+            <w:sz w:val="24"/>
+            <w:szCs w:val="24"/>
+          </w:rPr>
+          <w:t>AQyBQgAEIAEOgQIIxAnOgcIIxDqAhAnOggIABCxAxCDAToICAAQgAQQsQM6CwgAEIAEELEDEIMBUO8KWNwSYIAWaAFwAHgAgAFoiAHlApIBAzMuMZgBAKABAaoBC2d3cy13aXotaW1nsAEKwAEB&amp;sclient=img&amp;ei=JL_4ZMrrBqj87_UPpKWHmAY&amp;bih=776&amp;biw=1517</w:t>
+        </w:r>
+      </w:hyperlink>
+      <w:r>
+        <w:rPr>
+          <w:rFonts w:ascii="Times New Roman" w:hAnsi="Times New Roman" w:cs="Times New Roman"/>
+          <w:sz w:val="24"/>
+          <w:szCs w:val="24"/>
+        </w:rPr>
+        <w:t xml:space="preserve"> </w:t>
+      </w:r>
+    </w:p>
+    <w:p>
+      <w:pPr>
+        <w:pStyle w:val="Listaszerbekezds"/>
+        <w:numPr>
+          <w:ilvl w:val="0"/>
+          <w:numId w:val="1"/>
+        </w:numPr>
+        <w:spacing w:after="240" w:line="240" w:lineRule="auto"/>
+        <w:rPr>
+          <w:rFonts w:ascii="Times New Roman" w:hAnsi="Times New Roman" w:cs="Times New Roman"/>
+          <w:sz w:val="24"/>
+          <w:szCs w:val="24"/>
+        </w:rPr>
+      </w:pPr>
+      <w:hyperlink r:id="rId22" w:history="1">
+        <w:r>
+          <w:rPr>
+            <w:rStyle w:val="Hiperhivatkozs"/>
+            <w:rFonts w:ascii="Times New Roman" w:hAnsi="Times New Roman" w:cs="Times New Roman"/>
+            <w:sz w:val="24"/>
+            <w:szCs w:val="24"/>
+          </w:rPr>
+          <w:t>https://www.google.com/search?sca_esv=563116082&amp;sxsrf=AB5stBg-qNQR5qioTxbUZfyDSTyM7XaRwQ:1694023458354&amp;q=DHL&amp;tbm=isch&amp;source=lnms&amp;sa=X&amp;ved=2ahUKEwjdkOeTyZaBAxUVhP0HHTq8CQ0Q0pQJegQIDhAB&amp;biw=1517&amp;bih=776&amp;dpr=0.9</w:t>
         </w:r>
       </w:hyperlink>
       <w:r>
@@ -492,6 +696,126 @@
     </w:sectPr>
   </w:body>
 </w:document>
+</file>
+
+<file path=word/numbering.xml><?xml version="1.0" encoding="utf-8"?>
+<w:numbering xmlns:wpc="http://schemas.microsoft.com/office/word/2010/wordprocessingCanvas" xmlns:cx="http://schemas.microsoft.com/office/drawing/2014/chartex" xmlns:cx1="http://schemas.microsoft.com/office/drawing/2015/9/8/chartex" xmlns:cx2="http://schemas.microsoft.com/office/drawing/2015/10/21/chartex" xmlns:cx3="http://schemas.microsoft.com/office/drawing/2016/5/9/chartex" xmlns:cx4="http://schemas.microsoft.com/office/drawing/2016/5/10/chartex" xmlns:cx5="http://schemas.microsoft.com/office/drawing/2016/5/11/chartex" xmlns:cx6="http://schemas.microsoft.com/office/drawing/2016/5/12/chartex" xmlns:cx7="http://schemas.microsoft.com/office/drawing/2016/5/13/chartex" xmlns:cx8="http://schemas.microsoft.com/office/drawing/2016/5/14/chartex" xmlns:mc="http://schemas.openxmlformats.org/markup-compatibility/2006" xmlns:aink="http://schemas.microsoft.com/office/drawing/2016/ink" xmlns:am3d="http://schemas.microsoft.com/office/drawing/2017/model3d" xmlns:o="urn:schemas-microsoft-com:office:office" xmlns:oel="http://schemas.microsoft.com/office/2019/extlst" xmlns:r="http://schemas.openxmlformats.org/officeDocument/2006/relationships" xmlns:m="http://schemas.openxmlformats.org/officeDocument/2006/math" xmlns:v="urn:schemas-microsoft-com:vml" xmlns:wp14="http://schemas.microsoft.com/office/word/2010/wordprocessingDrawing" xmlns:wp="http://schemas.openxmlformats.org/drawingml/2006/wordprocessingDrawing" xmlns:w10="urn:schemas-microsoft-com:office:word" xmlns:w="http://schemas.openxmlformats.org/wordprocessingml/2006/main" xmlns:w14="http://schemas.microsoft.com/office/word/2010/wordml" xmlns:w15="http://schemas.microsoft.com/office/word/2012/wordml" xmlns:w16cex="http://schemas.microsoft.com/office/word/2018/wordml/cex" xmlns:w16cid="http://schemas.microsoft.com/office/word/2016/wordml/cid" xmlns:w16="http://schemas.microsoft.com/office/word/2018/wordml" xmlns:w16sdtdh="http://schemas.microsoft.com/office/word/2020/wordml/sdtdatahash" xmlns:w16se="http://schemas.microsoft.com/office/word/2015/wordml/symex" xmlns:wpg="http://schemas.microsoft.com/office/word/2010/wordprocessingGroup" xmlns:wpi="http://schemas.microsoft.com/office/word/2010/wordprocessingInk" xmlns:wne="http://schemas.microsoft.com/office/word/2006/wordml" xmlns:wps="http://schemas.microsoft.com/office/word/2010/wordprocessingShape" mc:Ignorable="w14 w15 w16se w16cid w16 w16cex w16sdtdh wp14">
+  <w:abstractNum w:abstractNumId="0" w15:restartNumberingAfterBreak="0">
+    <w:nsid w:val="6F2D589A"/>
+    <w:multiLevelType w:val="hybridMultilevel"/>
+    <w:tmpl w:val="20E0A4AA"/>
+    <w:lvl w:ilvl="0" w:tplc="6590CAF8">
+      <w:numFmt w:val="bullet"/>
+      <w:lvlText w:val="-"/>
+      <w:lvlJc w:val="left"/>
+      <w:pPr>
+        <w:ind w:left="720" w:hanging="360"/>
+      </w:pPr>
+      <w:rPr>
+        <w:rFonts w:ascii="Times New Roman" w:eastAsiaTheme="minorHAnsi" w:hAnsi="Times New Roman" w:cs="Times New Roman" w:hint="default"/>
+      </w:rPr>
+    </w:lvl>
+    <w:lvl w:ilvl="1" w:tplc="040E0003" w:tentative="1">
+      <w:start w:val="1"/>
+      <w:numFmt w:val="bullet"/>
+      <w:lvlText w:val="o"/>
+      <w:lvlJc w:val="left"/>
+      <w:pPr>
+        <w:ind w:left="1440" w:hanging="360"/>
+      </w:pPr>
+      <w:rPr>
+        <w:rFonts w:ascii="Courier New" w:hAnsi="Courier New" w:cs="Courier New" w:hint="default"/>
+      </w:rPr>
+    </w:lvl>
+    <w:lvl w:ilvl="2" w:tplc="040E0005" w:tentative="1">
+      <w:start w:val="1"/>
+      <w:numFmt w:val="bullet"/>
+      <w:lvlText w:val=""/>
+      <w:lvlJc w:val="left"/>
+      <w:pPr>
+        <w:ind w:left="2160" w:hanging="360"/>
+      </w:pPr>
+      <w:rPr>
+        <w:rFonts w:ascii="Wingdings" w:hAnsi="Wingdings" w:hint="default"/>
+      </w:rPr>
+    </w:lvl>
+    <w:lvl w:ilvl="3" w:tplc="040E0001" w:tentative="1">
+      <w:start w:val="1"/>
+      <w:numFmt w:val="bullet"/>
+      <w:lvlText w:val=""/>
+      <w:lvlJc w:val="left"/>
+      <w:pPr>
+        <w:ind w:left="2880" w:hanging="360"/>
+      </w:pPr>
+      <w:rPr>
+        <w:rFonts w:ascii="Symbol" w:hAnsi="Symbol" w:hint="default"/>
+      </w:rPr>
+    </w:lvl>
+    <w:lvl w:ilvl="4" w:tplc="040E0003" w:tentative="1">
+      <w:start w:val="1"/>
+      <w:numFmt w:val="bullet"/>
+      <w:lvlText w:val="o"/>
+      <w:lvlJc w:val="left"/>
+      <w:pPr>
+        <w:ind w:left="3600" w:hanging="360"/>
+      </w:pPr>
+      <w:rPr>
+        <w:rFonts w:ascii="Courier New" w:hAnsi="Courier New" w:cs="Courier New" w:hint="default"/>
+      </w:rPr>
+    </w:lvl>
+    <w:lvl w:ilvl="5" w:tplc="040E0005" w:tentative="1">
+      <w:start w:val="1"/>
+      <w:numFmt w:val="bullet"/>
+      <w:lvlText w:val=""/>
+      <w:lvlJc w:val="left"/>
+      <w:pPr>
+        <w:ind w:left="4320" w:hanging="360"/>
+      </w:pPr>
+      <w:rPr>
+        <w:rFonts w:ascii="Wingdings" w:hAnsi="Wingdings" w:hint="default"/>
+      </w:rPr>
+    </w:lvl>
+    <w:lvl w:ilvl="6" w:tplc="040E0001" w:tentative="1">
+      <w:start w:val="1"/>
+      <w:numFmt w:val="bullet"/>
+      <w:lvlText w:val=""/>
+      <w:lvlJc w:val="left"/>
+      <w:pPr>
+        <w:ind w:left="5040" w:hanging="360"/>
+      </w:pPr>
+      <w:rPr>
+        <w:rFonts w:ascii="Symbol" w:hAnsi="Symbol" w:hint="default"/>
+      </w:rPr>
+    </w:lvl>
+    <w:lvl w:ilvl="7" w:tplc="040E0003" w:tentative="1">
+      <w:start w:val="1"/>
+      <w:numFmt w:val="bullet"/>
+      <w:lvlText w:val="o"/>
+      <w:lvlJc w:val="left"/>
+      <w:pPr>
+        <w:ind w:left="5760" w:hanging="360"/>
+      </w:pPr>
+      <w:rPr>
+        <w:rFonts w:ascii="Courier New" w:hAnsi="Courier New" w:cs="Courier New" w:hint="default"/>
+      </w:rPr>
+    </w:lvl>
+    <w:lvl w:ilvl="8" w:tplc="040E0005" w:tentative="1">
+      <w:start w:val="1"/>
+      <w:numFmt w:val="bullet"/>
+      <w:lvlText w:val=""/>
+      <w:lvlJc w:val="left"/>
+      <w:pPr>
+        <w:ind w:left="6480" w:hanging="360"/>
+      </w:pPr>
+      <w:rPr>
+        <w:rFonts w:ascii="Wingdings" w:hAnsi="Wingdings" w:hint="default"/>
+      </w:rPr>
+    </w:lvl>
+  </w:abstractNum>
+  <w:num w:numId="1" w16cid:durableId="2079595215">
+    <w:abstractNumId w:val="0"/>
+  </w:num>
+</w:numbering>
 </file>
 
 <file path=word/styles.xml><?xml version="1.0" encoding="utf-8"?>
@@ -945,6 +1269,29 @@
       <w:shd w:val="clear" w:color="auto" w:fill="E1DFDD"/>
     </w:rPr>
   </w:style>
+  <w:style w:type="paragraph" w:styleId="Listaszerbekezds">
+    <w:name w:val="List Paragraph"/>
+    <w:basedOn w:val="Norml"/>
+    <w:uiPriority w:val="34"/>
+    <w:qFormat/>
+    <w:rsid w:val="0089790A"/>
+    <w:pPr>
+      <w:ind w:left="720"/>
+      <w:contextualSpacing/>
+    </w:pPr>
+  </w:style>
+  <w:style w:type="character" w:styleId="Mrltotthiperhivatkozs">
+    <w:name w:val="FollowedHyperlink"/>
+    <w:basedOn w:val="Bekezdsalapbettpusa"/>
+    <w:uiPriority w:val="99"/>
+    <w:semiHidden/>
+    <w:unhideWhenUsed/>
+    <w:rsid w:val="006302AE"/>
+    <w:rPr>
+      <w:color w:val="954F72" w:themeColor="followedHyperlink"/>
+      <w:u w:val="single"/>
+    </w:rPr>
+  </w:style>
 </w:styles>
 </file>
 

--- a/Youtube linkek.docx
+++ b/Youtube linkek.docx
@@ -325,25 +325,7 @@
           <w:sz w:val="24"/>
           <w:szCs w:val="24"/>
         </w:rPr>
-        <w:t xml:space="preserve">Egy </w:t>
-      </w:r>
-      <w:proofErr w:type="gramStart"/>
-      <w:r>
-        <w:rPr>
-          <w:rFonts w:ascii="Times New Roman" w:hAnsi="Times New Roman" w:cs="Times New Roman"/>
-          <w:sz w:val="24"/>
-          <w:szCs w:val="24"/>
-        </w:rPr>
-        <w:t>web oldal</w:t>
-      </w:r>
-      <w:proofErr w:type="gramEnd"/>
-      <w:r>
-        <w:rPr>
-          <w:rFonts w:ascii="Times New Roman" w:hAnsi="Times New Roman" w:cs="Times New Roman"/>
-          <w:sz w:val="24"/>
-          <w:szCs w:val="24"/>
-        </w:rPr>
-        <w:t xml:space="preserve">: </w:t>
+        <w:t xml:space="preserve">Egy web oldal: </w:t>
       </w:r>
       <w:hyperlink r:id="rId15" w:anchor="foglalas" w:history="1">
         <w:r>
@@ -497,6 +479,125 @@
     <w:p>
       <w:pPr>
         <w:spacing w:after="240" w:line="240" w:lineRule="auto"/>
+      </w:pPr>
+      <w:r>
+        <w:rPr>
+          <w:rFonts w:ascii="Times New Roman" w:hAnsi="Times New Roman" w:cs="Times New Roman"/>
+          <w:sz w:val="24"/>
+          <w:szCs w:val="24"/>
+        </w:rPr>
+        <w:t xml:space="preserve">- </w:t>
+      </w:r>
+      <w:hyperlink r:id="rId19" w:history="1">
+        <w:r>
+          <w:rPr>
+            <w:rStyle w:val="Hiperhivatkozs"/>
+          </w:rPr>
+          <w:t>CSS színkódok és nevek (rapidtables.org)</w:t>
+        </w:r>
+      </w:hyperlink>
+    </w:p>
+    <w:p>
+      <w:pPr>
+        <w:spacing w:after="240" w:line="240" w:lineRule="auto"/>
+      </w:pPr>
+      <w:r>
+        <w:t xml:space="preserve">- </w:t>
+      </w:r>
+      <w:hyperlink r:id="rId20" w:history="1">
+        <w:r>
+          <w:rPr>
+            <w:rStyle w:val="Hiperhivatkozs"/>
+          </w:rPr>
+          <w:t xml:space="preserve">puskás stadion - Bing </w:t>
+        </w:r>
+        <w:proofErr w:type="spellStart"/>
+        <w:r>
+          <w:rPr>
+            <w:rStyle w:val="Hiperhivatkozs"/>
+          </w:rPr>
+          <w:t>images</w:t>
+        </w:r>
+        <w:proofErr w:type="spellEnd"/>
+      </w:hyperlink>
+    </w:p>
+    <w:p>
+      <w:pPr>
+        <w:spacing w:after="240" w:line="240" w:lineRule="auto"/>
+        <w:rPr>
+          <w:rFonts w:ascii="Times New Roman" w:hAnsi="Times New Roman" w:cs="Times New Roman"/>
+          <w:sz w:val="24"/>
+          <w:szCs w:val="24"/>
+        </w:rPr>
+      </w:pPr>
+      <w:r>
+        <w:rPr>
+          <w:rFonts w:ascii="Times New Roman" w:hAnsi="Times New Roman" w:cs="Times New Roman"/>
+          <w:sz w:val="24"/>
+          <w:szCs w:val="24"/>
+        </w:rPr>
+        <w:t xml:space="preserve">- </w:t>
+      </w:r>
+      <w:hyperlink r:id="rId21" w:history="1">
+        <w:r>
+          <w:rPr>
+            <w:rStyle w:val="Hiperhivatkozs"/>
+            <w:rFonts w:ascii="Times New Roman" w:hAnsi="Times New Roman" w:cs="Times New Roman"/>
+            <w:sz w:val="24"/>
+            <w:szCs w:val="24"/>
+          </w:rPr>
+          <w:t>https://stackoverflow.com/search?q=html+hatterkep</w:t>
+        </w:r>
+      </w:hyperlink>
+      <w:r>
+        <w:rPr>
+          <w:rFonts w:ascii="Times New Roman" w:hAnsi="Times New Roman" w:cs="Times New Roman"/>
+          <w:sz w:val="24"/>
+          <w:szCs w:val="24"/>
+        </w:rPr>
+        <w:t xml:space="preserve"> </w:t>
+      </w:r>
+    </w:p>
+    <w:p>
+      <w:pPr>
+        <w:spacing w:after="240" w:line="240" w:lineRule="auto"/>
+        <w:rPr>
+          <w:rFonts w:ascii="Times New Roman" w:hAnsi="Times New Roman" w:cs="Times New Roman"/>
+          <w:sz w:val="24"/>
+          <w:szCs w:val="24"/>
+        </w:rPr>
+      </w:pPr>
+      <w:r>
+        <w:rPr>
+          <w:rFonts w:ascii="Times New Roman" w:hAnsi="Times New Roman" w:cs="Times New Roman"/>
+          <w:sz w:val="24"/>
+          <w:szCs w:val="24"/>
+        </w:rPr>
+        <w:t xml:space="preserve">- </w:t>
+      </w:r>
+      <w:hyperlink r:id="rId22" w:history="1">
+        <w:r>
+          <w:rPr>
+            <w:rStyle w:val="Hiperhivatkozs"/>
+            <w:rFonts w:ascii="Times New Roman" w:hAnsi="Times New Roman" w:cs="Times New Roman"/>
+            <w:sz w:val="24"/>
+            <w:szCs w:val="24"/>
+          </w:rPr>
+          <w:t>https://webiskola.hu/css-ismeretek/css-hatterkep-background-image-beallitas/</w:t>
+        </w:r>
+      </w:hyperlink>
+      <w:r>
+        <w:rPr>
+          <w:rFonts w:ascii="Times New Roman" w:hAnsi="Times New Roman" w:cs="Times New Roman"/>
+          <w:sz w:val="24"/>
+          <w:szCs w:val="24"/>
+        </w:rPr>
+        <w:t xml:space="preserve"> </w:t>
+      </w:r>
+    </w:p>
+    <w:p>
+      <w:pPr>
+        <w:spacing w:after="240" w:line="240" w:lineRule="auto"/>
         <w:rPr>
           <w:rFonts w:ascii="Times New Roman" w:hAnsi="Times New Roman" w:cs="Times New Roman"/>
           <w:sz w:val="24"/>
@@ -530,7 +631,7 @@
           <w:szCs w:val="24"/>
         </w:rPr>
       </w:pPr>
-      <w:hyperlink r:id="rId19" w:history="1">
+      <w:hyperlink r:id="rId23" w:anchor="imgrc=5jJJXzRAc1DpfM" w:history="1">
         <w:r>
           <w:rPr>
             <w:rStyle w:val="Hiperhivatkozs"/>
@@ -564,33 +665,15 @@
           <w:szCs w:val="24"/>
         </w:rPr>
       </w:pPr>
-      <w:hyperlink r:id="rId20" w:history="1">
-        <w:r>
-          <w:rPr>
-            <w:rStyle w:val="Hiperhivatkozs"/>
-            <w:rFonts w:ascii="Times New Roman" w:hAnsi="Times New Roman" w:cs="Times New Roman"/>
-            <w:sz w:val="24"/>
-            <w:szCs w:val="24"/>
-          </w:rPr>
-          <w:t>https://www.google.com/search?q=K%26H&amp;tbm=isch&amp;ved=2ahUKEwjUyKSoyZaBAxXjlP0HHT1XChUQ2-cCegQIABAA&amp;oq=K%26H&amp;gs_lcp=CgNpbWcQAzIFCAAQgAQyBQgAEIAEMgUIABCABDIFCAAQgAQyBQgAEIAEMgUIABCABDIFCAAQgAQyBQgAEIAEMgUIABCABDIFCAAQgAQ</w:t>
-        </w:r>
-        <w:r>
-          <w:rPr>
-            <w:rStyle w:val="Hiperhivatkozs"/>
-            <w:rFonts w:ascii="Times New Roman" w:hAnsi="Times New Roman" w:cs="Times New Roman"/>
-            <w:sz w:val="24"/>
-            <w:szCs w:val="24"/>
-          </w:rPr>
-          <w:t>6</w:t>
-        </w:r>
-        <w:r>
-          <w:rPr>
-            <w:rStyle w:val="Hiperhivatkozs"/>
-            <w:rFonts w:ascii="Times New Roman" w:hAnsi="Times New Roman" w:cs="Times New Roman"/>
-            <w:sz w:val="24"/>
-            <w:szCs w:val="24"/>
-          </w:rPr>
-          <w:t>BAgjECc6BwgjEOoCECc6CAgAEIAEELEDOgsIABCABBCxAxCDAToHCAAQExCABDoGCAAQHhATUNIpWPZeYJNhaAJwAHgAgAFaiAGOA5IBATWYAQCgAQGqAQtnd3Mtd2l6LWltZ7ABCsABAQ&amp;sclient=img&amp;ei=Tb_4ZJTuEeOp9u8Pva6pqAE&amp;bih=776&amp;biw=1517</w:t>
+      <w:hyperlink r:id="rId24" w:history="1">
+        <w:r>
+          <w:rPr>
+            <w:rStyle w:val="Hiperhivatkozs"/>
+            <w:rFonts w:ascii="Times New Roman" w:hAnsi="Times New Roman" w:cs="Times New Roman"/>
+            <w:sz w:val="24"/>
+            <w:szCs w:val="24"/>
+          </w:rPr>
+          <w:t>https://www.google.com/search?q=K%26H&amp;tbm=isch&amp;ved=2ahUKEwjUyKSoyZaBAxXjlP0HHT1XChUQ2-cCegQIABAA&amp;oq=K%26H&amp;gs_lcp=CgNpbWcQAzIFCAAQgAQyBQgAEIAEMgUIABCABDIFCAAQgAQyBQgAEIAEMgUIABCABDIFCAAQgAQyBQgAEIAEMgUIABCABDIFCAAQgAQ6BAgjECc6BwgjEOoCECc6CAgAEIAEELEDOgsIABCABBCxAxCDAToHCAAQExCABDoGCAAQHhATUNIpWPZeYJNhaAJwAHgAgAFaiAGOA5IBATWYAQCgAQGqAQtnd3Mtd2l6LWltZ7ABCsABAQ&amp;sclient=img&amp;ei=Tb_4ZJTuEeOp9u8Pva6pqAE&amp;bih=776&amp;biw=1517</w:t>
         </w:r>
       </w:hyperlink>
       <w:r>
@@ -616,33 +699,15 @@
           <w:szCs w:val="24"/>
         </w:rPr>
       </w:pPr>
-      <w:hyperlink r:id="rId21" w:history="1">
-        <w:r>
-          <w:rPr>
-            <w:rStyle w:val="Hiperhivatkozs"/>
-            <w:rFonts w:ascii="Times New Roman" w:hAnsi="Times New Roman" w:cs="Times New Roman"/>
-            <w:sz w:val="24"/>
-            <w:szCs w:val="24"/>
-          </w:rPr>
-          <w:t>https://www.google.com/search?q=gls&amp;tbm=isch&amp;ved=2ahUKEwjKjdOUyZaBAxUo_rsIHaTSAWMQ2-cCegQIABAA&amp;oq=gls&amp;gs_lcp=CgNpbWcQAzIKCAAQigUQsQMQQzIHCAAQigUQQzIFCAAQgAQyBQgAEIAEMgUIABCABDIFCAAQgAQyBQgAEIAEMgUIABCABDIFCAAQ</w:t>
-        </w:r>
-        <w:r>
-          <w:rPr>
-            <w:rStyle w:val="Hiperhivatkozs"/>
-            <w:rFonts w:ascii="Times New Roman" w:hAnsi="Times New Roman" w:cs="Times New Roman"/>
-            <w:sz w:val="24"/>
-            <w:szCs w:val="24"/>
-          </w:rPr>
-          <w:t>g</w:t>
-        </w:r>
-        <w:r>
-          <w:rPr>
-            <w:rStyle w:val="Hiperhivatkozs"/>
-            <w:rFonts w:ascii="Times New Roman" w:hAnsi="Times New Roman" w:cs="Times New Roman"/>
-            <w:sz w:val="24"/>
-            <w:szCs w:val="24"/>
-          </w:rPr>
-          <w:t>AQyBQgAEIAEOgQIIxAnOgcIIxDqAhAnOggIABCxAxCDAToICAAQgAQQsQM6CwgAEIAEELEDEIMBUO8KWNwSYIAWaAFwAHgAgAFoiAHlApIBAzMuMZgBAKABAaoBC2d3cy13aXotaW1nsAEKwAEB&amp;sclient=img&amp;ei=JL_4ZMrrBqj87_UPpKWHmAY&amp;bih=776&amp;biw=1517</w:t>
+      <w:hyperlink r:id="rId25" w:history="1">
+        <w:r>
+          <w:rPr>
+            <w:rStyle w:val="Hiperhivatkozs"/>
+            <w:rFonts w:ascii="Times New Roman" w:hAnsi="Times New Roman" w:cs="Times New Roman"/>
+            <w:sz w:val="24"/>
+            <w:szCs w:val="24"/>
+          </w:rPr>
+          <w:t>https://www.google.com/search?q=gls&amp;tbm=isch&amp;ved=2ahUKEwjKjdOUyZaBAxUo_rsIHaTSAWMQ2-cCegQIABAA&amp;oq=gls&amp;gs_lcp=CgNpbWcQAzIKCAAQigUQsQMQQzIHCAAQigUQQzIFCAAQgAQyBQgAEIAEMgUIABCABDIFCAAQgAQyBQgAEIAEMgUIABCABDIFCAAQgAQyBQgAEIAEOgQIIxAnOgcIIxDqAhAnOggIABCxAxCDAToICAAQgAQQsQM6CwgAEIAEELEDEIMBUO8KWNwSYIAWaAFwAHgAgAFoiAHlApIBAzMuMZgBAKABAaoBC2d3cy13aXotaW1nsAEKwAEB&amp;sclient=img&amp;ei=JL_4ZMrrBqj87_UPpKWHmAY&amp;bih=776&amp;biw=1517</w:t>
         </w:r>
       </w:hyperlink>
       <w:r>
@@ -668,7 +733,7 @@
           <w:szCs w:val="24"/>
         </w:rPr>
       </w:pPr>
-      <w:hyperlink r:id="rId22" w:history="1">
+      <w:hyperlink r:id="rId26" w:history="1">
         <w:r>
           <w:rPr>
             <w:rStyle w:val="Hiperhivatkozs"/>

--- a/Youtube linkek.docx
+++ b/Youtube linkek.docx
@@ -325,9 +325,42 @@
           <w:sz w:val="24"/>
           <w:szCs w:val="24"/>
         </w:rPr>
-        <w:t xml:space="preserve">Egy web oldal: </w:t>
-      </w:r>
-      <w:hyperlink r:id="rId15" w:anchor="foglalas" w:history="1">
+        <w:t xml:space="preserve">Egy </w:t>
+      </w:r>
+      <w:proofErr w:type="gramStart"/>
+      <w:r>
+        <w:rPr>
+          <w:rFonts w:ascii="Times New Roman" w:hAnsi="Times New Roman" w:cs="Times New Roman"/>
+          <w:sz w:val="24"/>
+          <w:szCs w:val="24"/>
+        </w:rPr>
+        <w:t>web oldal</w:t>
+      </w:r>
+      <w:proofErr w:type="gramEnd"/>
+      <w:r>
+        <w:rPr>
+          <w:rFonts w:ascii="Times New Roman" w:hAnsi="Times New Roman" w:cs="Times New Roman"/>
+          <w:sz w:val="24"/>
+          <w:szCs w:val="24"/>
+        </w:rPr>
+        <w:t xml:space="preserve">: </w:t>
+      </w:r>
+    </w:p>
+    <w:p>
+      <w:pPr>
+        <w:pStyle w:val="Listaszerbekezds"/>
+        <w:numPr>
+          <w:ilvl w:val="0"/>
+          <w:numId w:val="2"/>
+        </w:numPr>
+        <w:spacing w:after="240" w:line="240" w:lineRule="auto"/>
+        <w:rPr>
+          <w:rFonts w:ascii="Times New Roman" w:hAnsi="Times New Roman" w:cs="Times New Roman"/>
+          <w:sz w:val="24"/>
+          <w:szCs w:val="24"/>
+        </w:rPr>
+      </w:pPr>
+      <w:hyperlink r:id="rId15" w:history="1">
         <w:r>
           <w:rPr>
             <w:rStyle w:val="Hiperhivatkozs"/>
@@ -349,6 +382,40 @@
     </w:p>
     <w:p>
       <w:pPr>
+        <w:pStyle w:val="Listaszerbekezds"/>
+        <w:numPr>
+          <w:ilvl w:val="0"/>
+          <w:numId w:val="2"/>
+        </w:numPr>
+        <w:spacing w:after="240" w:line="240" w:lineRule="auto"/>
+        <w:rPr>
+          <w:rFonts w:ascii="Times New Roman" w:hAnsi="Times New Roman" w:cs="Times New Roman"/>
+          <w:sz w:val="24"/>
+          <w:szCs w:val="24"/>
+        </w:rPr>
+      </w:pPr>
+      <w:hyperlink r:id="rId16" w:history="1">
+        <w:r>
+          <w:rPr>
+            <w:rStyle w:val="Hiperhivatkozs"/>
+            <w:rFonts w:ascii="Times New Roman" w:hAnsi="Times New Roman" w:cs="Times New Roman"/>
+            <w:sz w:val="24"/>
+            <w:szCs w:val="24"/>
+          </w:rPr>
+          <w:t>https://www.csakfoci.hu/magyar-foci/legiosok-a-fraditol-tavozo-magyar-valogatott-jatekos-japanba-szerzodott-vilagbajnok-csapattarsa-is-lehet-hivatalos</w:t>
+        </w:r>
+      </w:hyperlink>
+      <w:r>
+        <w:rPr>
+          <w:rFonts w:ascii="Times New Roman" w:hAnsi="Times New Roman" w:cs="Times New Roman"/>
+          <w:sz w:val="24"/>
+          <w:szCs w:val="24"/>
+        </w:rPr>
+        <w:t xml:space="preserve"> </w:t>
+      </w:r>
+    </w:p>
+    <w:p>
+      <w:pPr>
         <w:spacing w:after="240" w:line="240" w:lineRule="auto"/>
         <w:rPr>
           <w:rFonts w:ascii="Times New Roman" w:hAnsi="Times New Roman" w:cs="Times New Roman"/>
@@ -382,7 +449,7 @@
         </w:rPr>
         <w:t xml:space="preserve">- </w:t>
       </w:r>
-      <w:hyperlink r:id="rId16" w:history="1">
+      <w:hyperlink r:id="rId17" w:history="1">
         <w:r>
           <w:rPr>
             <w:rStyle w:val="Hiperhivatkozs"/>
@@ -419,7 +486,7 @@
         </w:rPr>
         <w:t xml:space="preserve">- </w:t>
       </w:r>
-      <w:hyperlink r:id="rId17" w:history="1">
+      <w:hyperlink r:id="rId18" w:history="1">
         <w:r>
           <w:rPr>
             <w:rStyle w:val="Hiperhivatkozs"/>
@@ -456,7 +523,7 @@
         </w:rPr>
         <w:t xml:space="preserve">- </w:t>
       </w:r>
-      <w:hyperlink r:id="rId18" w:history="1">
+      <w:hyperlink r:id="rId19" w:history="1">
         <w:r>
           <w:rPr>
             <w:rStyle w:val="Hiperhivatkozs"/>
@@ -479,6 +546,11 @@
     <w:p>
       <w:pPr>
         <w:spacing w:after="240" w:line="240" w:lineRule="auto"/>
+        <w:rPr>
+          <w:rFonts w:ascii="Times New Roman" w:hAnsi="Times New Roman" w:cs="Times New Roman"/>
+          <w:sz w:val="24"/>
+          <w:szCs w:val="24"/>
+        </w:rPr>
       </w:pPr>
       <w:r>
         <w:rPr>
@@ -488,10 +560,13 @@
         </w:rPr>
         <w:t xml:space="preserve">- </w:t>
       </w:r>
-      <w:hyperlink r:id="rId19" w:history="1">
-        <w:r>
-          <w:rPr>
-            <w:rStyle w:val="Hiperhivatkozs"/>
+      <w:hyperlink r:id="rId20" w:history="1">
+        <w:r>
+          <w:rPr>
+            <w:rStyle w:val="Hiperhivatkozs"/>
+            <w:rFonts w:ascii="Times New Roman" w:hAnsi="Times New Roman" w:cs="Times New Roman"/>
+            <w:sz w:val="24"/>
+            <w:szCs w:val="24"/>
           </w:rPr>
           <w:t>CSS színkódok és nevek (rapidtables.org)</w:t>
         </w:r>
@@ -500,14 +575,27 @@
     <w:p>
       <w:pPr>
         <w:spacing w:after="240" w:line="240" w:lineRule="auto"/>
-      </w:pPr>
-      <w:r>
+        <w:rPr>
+          <w:rFonts w:ascii="Times New Roman" w:hAnsi="Times New Roman" w:cs="Times New Roman"/>
+          <w:sz w:val="24"/>
+          <w:szCs w:val="24"/>
+        </w:rPr>
+      </w:pPr>
+      <w:r>
+        <w:rPr>
+          <w:rFonts w:ascii="Times New Roman" w:hAnsi="Times New Roman" w:cs="Times New Roman"/>
+          <w:sz w:val="24"/>
+          <w:szCs w:val="24"/>
+        </w:rPr>
         <w:t xml:space="preserve">- </w:t>
       </w:r>
-      <w:hyperlink r:id="rId20" w:history="1">
-        <w:r>
-          <w:rPr>
-            <w:rStyle w:val="Hiperhivatkozs"/>
+      <w:hyperlink r:id="rId21" w:history="1">
+        <w:r>
+          <w:rPr>
+            <w:rStyle w:val="Hiperhivatkozs"/>
+            <w:rFonts w:ascii="Times New Roman" w:hAnsi="Times New Roman" w:cs="Times New Roman"/>
+            <w:sz w:val="24"/>
+            <w:szCs w:val="24"/>
           </w:rPr>
           <w:t xml:space="preserve">puskás stadion - Bing </w:t>
         </w:r>
@@ -515,6 +603,9 @@
         <w:r>
           <w:rPr>
             <w:rStyle w:val="Hiperhivatkozs"/>
+            <w:rFonts w:ascii="Times New Roman" w:hAnsi="Times New Roman" w:cs="Times New Roman"/>
+            <w:sz w:val="24"/>
+            <w:szCs w:val="24"/>
           </w:rPr>
           <w:t>images</w:t>
         </w:r>
@@ -538,7 +629,7 @@
         </w:rPr>
         <w:t xml:space="preserve">- </w:t>
       </w:r>
-      <w:hyperlink r:id="rId21" w:history="1">
+      <w:hyperlink r:id="rId22" w:history="1">
         <w:r>
           <w:rPr>
             <w:rStyle w:val="Hiperhivatkozs"/>
@@ -575,7 +666,7 @@
         </w:rPr>
         <w:t xml:space="preserve">- </w:t>
       </w:r>
-      <w:hyperlink r:id="rId22" w:history="1">
+      <w:hyperlink r:id="rId23" w:history="1">
         <w:r>
           <w:rPr>
             <w:rStyle w:val="Hiperhivatkozs"/>
@@ -610,6 +701,43 @@
           <w:sz w:val="24"/>
           <w:szCs w:val="24"/>
         </w:rPr>
+        <w:t xml:space="preserve">- </w:t>
+      </w:r>
+      <w:hyperlink r:id="rId24" w:history="1">
+        <w:r>
+          <w:rPr>
+            <w:rStyle w:val="Hiperhivatkozs"/>
+            <w:rFonts w:ascii="Times New Roman" w:hAnsi="Times New Roman" w:cs="Times New Roman"/>
+            <w:sz w:val="24"/>
+            <w:szCs w:val="24"/>
+          </w:rPr>
+          <w:t>https://www.fociclub.hu/category/atigazolasi-hirek/</w:t>
+        </w:r>
+      </w:hyperlink>
+      <w:r>
+        <w:rPr>
+          <w:rFonts w:ascii="Times New Roman" w:hAnsi="Times New Roman" w:cs="Times New Roman"/>
+          <w:sz w:val="24"/>
+          <w:szCs w:val="24"/>
+        </w:rPr>
+        <w:t xml:space="preserve"> </w:t>
+      </w:r>
+    </w:p>
+    <w:p>
+      <w:pPr>
+        <w:spacing w:after="240" w:line="240" w:lineRule="auto"/>
+        <w:rPr>
+          <w:rFonts w:ascii="Times New Roman" w:hAnsi="Times New Roman" w:cs="Times New Roman"/>
+          <w:sz w:val="24"/>
+          <w:szCs w:val="24"/>
+        </w:rPr>
+      </w:pPr>
+      <w:r>
+        <w:rPr>
+          <w:rFonts w:ascii="Times New Roman" w:hAnsi="Times New Roman" w:cs="Times New Roman"/>
+          <w:sz w:val="24"/>
+          <w:szCs w:val="24"/>
+        </w:rPr>
         <w:t>Képek:</w:t>
       </w:r>
       <w:r>
@@ -631,7 +759,7 @@
           <w:szCs w:val="24"/>
         </w:rPr>
       </w:pPr>
-      <w:hyperlink r:id="rId23" w:anchor="imgrc=5jJJXzRAc1DpfM" w:history="1">
+      <w:hyperlink r:id="rId25" w:anchor="imgrc=5jJJXzRAc1DpfM" w:history="1">
         <w:r>
           <w:rPr>
             <w:rStyle w:val="Hiperhivatkozs"/>
@@ -665,15 +793,25 @@
           <w:szCs w:val="24"/>
         </w:rPr>
       </w:pPr>
-      <w:hyperlink r:id="rId24" w:history="1">
-        <w:r>
-          <w:rPr>
-            <w:rStyle w:val="Hiperhivatkozs"/>
-            <w:rFonts w:ascii="Times New Roman" w:hAnsi="Times New Roman" w:cs="Times New Roman"/>
-            <w:sz w:val="24"/>
-            <w:szCs w:val="24"/>
-          </w:rPr>
-          <w:t>https://www.google.com/search?q=K%26H&amp;tbm=isch&amp;ved=2ahUKEwjUyKSoyZaBAxXjlP0HHT1XChUQ2-cCegQIABAA&amp;oq=K%26H&amp;gs_lcp=CgNpbWcQAzIFCAAQgAQyBQgAEIAEMgUIABCABDIFCAAQgAQyBQgAEIAEMgUIABCABDIFCAAQgAQyBQgAEIAEMgUIABCABDIFCAAQgAQ6BAgjECc6BwgjEOoCECc6CAgAEIAEELEDOgsIABCABBCxAxCDAToHCAAQExCABDoGCAAQHhATUNIpWPZeYJNhaAJwAHgAgAFaiAGOA5IBATWYAQCgAQGqAQtnd3Mtd2l6LWltZ7ABCsABAQ&amp;sclient=img&amp;ei=Tb_4ZJTuEeOp9u8Pva6pqAE&amp;bih=776&amp;biw=1517</w:t>
+      <w:hyperlink r:id="rId26" w:history="1">
+        <w:r>
+          <w:rPr>
+            <w:rStyle w:val="Hiperhivatkozs"/>
+            <w:rFonts w:ascii="Times New Roman" w:hAnsi="Times New Roman" w:cs="Times New Roman"/>
+            <w:sz w:val="24"/>
+            <w:szCs w:val="24"/>
+          </w:rPr>
+          <w:t>https://www.google.com/search?q=K%26H&amp;tbm=isch&amp;ved=2ahUKEwjUyKSoyZaBAxXjlP0HHT1XChUQ2-cCegQIABAA&amp;oq=K%26H&amp;gs_lcp=CgNpbWcQAzIFCAAQgAQyBQgAEIAEMgUIABCABDIFCAAQgAQyBQgAEIAEMgUIABCABDIFCAAQgAQyBQgAEIAE</w:t>
+        </w:r>
+        <w:r>
+          <w:rPr>
+            <w:rStyle w:val="Hiperhivatkozs"/>
+            <w:rFonts w:ascii="Times New Roman" w:hAnsi="Times New Roman" w:cs="Times New Roman"/>
+            <w:sz w:val="24"/>
+            <w:szCs w:val="24"/>
+          </w:rPr>
+          <w:lastRenderedPageBreak/>
+          <w:t>MgUIABCABDIFCAAQgAQ6BAgjECc6BwgjEOoCECc6CAgAEIAEELEDOgsIABCABBCxAxCDAToHCAAQExCABDoGCAAQHhATUNIpWPZeYJNhaAJwAHgAgAFaiAGOA5IBATWYAQCgAQGqAQtnd3Mtd2l6LWltZ7ABCsABAQ&amp;sclient=img&amp;ei=Tb_4ZJTuEeOp9u8Pva6pqAE&amp;bih=776&amp;biw=1517</w:t>
         </w:r>
       </w:hyperlink>
       <w:r>
@@ -699,7 +837,7 @@
           <w:szCs w:val="24"/>
         </w:rPr>
       </w:pPr>
-      <w:hyperlink r:id="rId25" w:history="1">
+      <w:hyperlink r:id="rId27" w:history="1">
         <w:r>
           <w:rPr>
             <w:rStyle w:val="Hiperhivatkozs"/>
@@ -733,7 +871,7 @@
           <w:szCs w:val="24"/>
         </w:rPr>
       </w:pPr>
-      <w:hyperlink r:id="rId26" w:history="1">
+      <w:hyperlink r:id="rId28" w:history="1">
         <w:r>
           <w:rPr>
             <w:rStyle w:val="Hiperhivatkozs"/>
@@ -742,6 +880,40 @@
             <w:szCs w:val="24"/>
           </w:rPr>
           <w:t>https://www.google.com/search?sca_esv=563116082&amp;sxsrf=AB5stBg-qNQR5qioTxbUZfyDSTyM7XaRwQ:1694023458354&amp;q=DHL&amp;tbm=isch&amp;source=lnms&amp;sa=X&amp;ved=2ahUKEwjdkOeTyZaBAxUVhP0HHTq8CQ0Q0pQJegQIDhAB&amp;biw=1517&amp;bih=776&amp;dpr=0.9</w:t>
+        </w:r>
+      </w:hyperlink>
+      <w:r>
+        <w:rPr>
+          <w:rFonts w:ascii="Times New Roman" w:hAnsi="Times New Roman" w:cs="Times New Roman"/>
+          <w:sz w:val="24"/>
+          <w:szCs w:val="24"/>
+        </w:rPr>
+        <w:t xml:space="preserve"> </w:t>
+      </w:r>
+    </w:p>
+    <w:p>
+      <w:pPr>
+        <w:pStyle w:val="Listaszerbekezds"/>
+        <w:numPr>
+          <w:ilvl w:val="0"/>
+          <w:numId w:val="1"/>
+        </w:numPr>
+        <w:spacing w:after="240" w:line="240" w:lineRule="auto"/>
+        <w:rPr>
+          <w:rFonts w:ascii="Times New Roman" w:hAnsi="Times New Roman" w:cs="Times New Roman"/>
+          <w:sz w:val="24"/>
+          <w:szCs w:val="24"/>
+        </w:rPr>
+      </w:pPr>
+      <w:hyperlink r:id="rId29" w:anchor="imgrc=e8guBJYeeEO6kM" w:history="1">
+        <w:r>
+          <w:rPr>
+            <w:rStyle w:val="Hiperhivatkozs"/>
+            <w:rFonts w:ascii="Times New Roman" w:hAnsi="Times New Roman" w:cs="Times New Roman"/>
+            <w:sz w:val="24"/>
+            <w:szCs w:val="24"/>
+          </w:rPr>
+          <w:t>https://www.google.com/search?sca_esv=563346939&amp;rlz=1C1GCEU_huHU1074HU1074&amp;q=otp+bank&amp;tbm=isch&amp;source=lnms&amp;sa=X&amp;ved=2ahUKEwiD_5rlj5iBAxVoxQIHHU7SAl4Q0pQJegQIFxAB&amp;biw=1920&amp;bih=963&amp;dpr=1#imgrc=e8guBJYeeEO6kM</w:t>
         </w:r>
       </w:hyperlink>
       <w:r>
@@ -766,10 +938,10 @@
 <file path=word/numbering.xml><?xml version="1.0" encoding="utf-8"?>
 <w:numbering xmlns:wpc="http://schemas.microsoft.com/office/word/2010/wordprocessingCanvas" xmlns:cx="http://schemas.microsoft.com/office/drawing/2014/chartex" xmlns:cx1="http://schemas.microsoft.com/office/drawing/2015/9/8/chartex" xmlns:cx2="http://schemas.microsoft.com/office/drawing/2015/10/21/chartex" xmlns:cx3="http://schemas.microsoft.com/office/drawing/2016/5/9/chartex" xmlns:cx4="http://schemas.microsoft.com/office/drawing/2016/5/10/chartex" xmlns:cx5="http://schemas.microsoft.com/office/drawing/2016/5/11/chartex" xmlns:cx6="http://schemas.microsoft.com/office/drawing/2016/5/12/chartex" xmlns:cx7="http://schemas.microsoft.com/office/drawing/2016/5/13/chartex" xmlns:cx8="http://schemas.microsoft.com/office/drawing/2016/5/14/chartex" xmlns:mc="http://schemas.openxmlformats.org/markup-compatibility/2006" xmlns:aink="http://schemas.microsoft.com/office/drawing/2016/ink" xmlns:am3d="http://schemas.microsoft.com/office/drawing/2017/model3d" xmlns:o="urn:schemas-microsoft-com:office:office" xmlns:oel="http://schemas.microsoft.com/office/2019/extlst" xmlns:r="http://schemas.openxmlformats.org/officeDocument/2006/relationships" xmlns:m="http://schemas.openxmlformats.org/officeDocument/2006/math" xmlns:v="urn:schemas-microsoft-com:vml" xmlns:wp14="http://schemas.microsoft.com/office/word/2010/wordprocessingDrawing" xmlns:wp="http://schemas.openxmlformats.org/drawingml/2006/wordprocessingDrawing" xmlns:w10="urn:schemas-microsoft-com:office:word" xmlns:w="http://schemas.openxmlformats.org/wordprocessingml/2006/main" xmlns:w14="http://schemas.microsoft.com/office/word/2010/wordml" xmlns:w15="http://schemas.microsoft.com/office/word/2012/wordml" xmlns:w16cex="http://schemas.microsoft.com/office/word/2018/wordml/cex" xmlns:w16cid="http://schemas.microsoft.com/office/word/2016/wordml/cid" xmlns:w16="http://schemas.microsoft.com/office/word/2018/wordml" xmlns:w16sdtdh="http://schemas.microsoft.com/office/word/2020/wordml/sdtdatahash" xmlns:w16se="http://schemas.microsoft.com/office/word/2015/wordml/symex" xmlns:wpg="http://schemas.microsoft.com/office/word/2010/wordprocessingGroup" xmlns:wpi="http://schemas.microsoft.com/office/word/2010/wordprocessingInk" xmlns:wne="http://schemas.microsoft.com/office/word/2006/wordml" xmlns:wps="http://schemas.microsoft.com/office/word/2010/wordprocessingShape" mc:Ignorable="w14 w15 w16se w16cid w16 w16cex w16sdtdh wp14">
   <w:abstractNum w:abstractNumId="0" w15:restartNumberingAfterBreak="0">
-    <w:nsid w:val="6F2D589A"/>
+    <w:nsid w:val="55C368F2"/>
     <w:multiLevelType w:val="hybridMultilevel"/>
-    <w:tmpl w:val="20E0A4AA"/>
-    <w:lvl w:ilvl="0" w:tplc="6590CAF8">
+    <w:tmpl w:val="0B6A6436"/>
+    <w:lvl w:ilvl="0" w:tplc="666CC55C">
       <w:numFmt w:val="bullet"/>
       <w:lvlText w:val="-"/>
       <w:lvlJc w:val="left"/>
@@ -877,7 +1049,122 @@
       </w:rPr>
     </w:lvl>
   </w:abstractNum>
+  <w:abstractNum w:abstractNumId="1" w15:restartNumberingAfterBreak="0">
+    <w:nsid w:val="6F2D589A"/>
+    <w:multiLevelType w:val="hybridMultilevel"/>
+    <w:tmpl w:val="20E0A4AA"/>
+    <w:lvl w:ilvl="0" w:tplc="6590CAF8">
+      <w:numFmt w:val="bullet"/>
+      <w:lvlText w:val="-"/>
+      <w:lvlJc w:val="left"/>
+      <w:pPr>
+        <w:ind w:left="720" w:hanging="360"/>
+      </w:pPr>
+      <w:rPr>
+        <w:rFonts w:ascii="Times New Roman" w:eastAsiaTheme="minorHAnsi" w:hAnsi="Times New Roman" w:cs="Times New Roman" w:hint="default"/>
+      </w:rPr>
+    </w:lvl>
+    <w:lvl w:ilvl="1" w:tplc="040E0003" w:tentative="1">
+      <w:start w:val="1"/>
+      <w:numFmt w:val="bullet"/>
+      <w:lvlText w:val="o"/>
+      <w:lvlJc w:val="left"/>
+      <w:pPr>
+        <w:ind w:left="1440" w:hanging="360"/>
+      </w:pPr>
+      <w:rPr>
+        <w:rFonts w:ascii="Courier New" w:hAnsi="Courier New" w:cs="Courier New" w:hint="default"/>
+      </w:rPr>
+    </w:lvl>
+    <w:lvl w:ilvl="2" w:tplc="040E0005" w:tentative="1">
+      <w:start w:val="1"/>
+      <w:numFmt w:val="bullet"/>
+      <w:lvlText w:val=""/>
+      <w:lvlJc w:val="left"/>
+      <w:pPr>
+        <w:ind w:left="2160" w:hanging="360"/>
+      </w:pPr>
+      <w:rPr>
+        <w:rFonts w:ascii="Wingdings" w:hAnsi="Wingdings" w:hint="default"/>
+      </w:rPr>
+    </w:lvl>
+    <w:lvl w:ilvl="3" w:tplc="040E0001" w:tentative="1">
+      <w:start w:val="1"/>
+      <w:numFmt w:val="bullet"/>
+      <w:lvlText w:val=""/>
+      <w:lvlJc w:val="left"/>
+      <w:pPr>
+        <w:ind w:left="2880" w:hanging="360"/>
+      </w:pPr>
+      <w:rPr>
+        <w:rFonts w:ascii="Symbol" w:hAnsi="Symbol" w:hint="default"/>
+      </w:rPr>
+    </w:lvl>
+    <w:lvl w:ilvl="4" w:tplc="040E0003" w:tentative="1">
+      <w:start w:val="1"/>
+      <w:numFmt w:val="bullet"/>
+      <w:lvlText w:val="o"/>
+      <w:lvlJc w:val="left"/>
+      <w:pPr>
+        <w:ind w:left="3600" w:hanging="360"/>
+      </w:pPr>
+      <w:rPr>
+        <w:rFonts w:ascii="Courier New" w:hAnsi="Courier New" w:cs="Courier New" w:hint="default"/>
+      </w:rPr>
+    </w:lvl>
+    <w:lvl w:ilvl="5" w:tplc="040E0005" w:tentative="1">
+      <w:start w:val="1"/>
+      <w:numFmt w:val="bullet"/>
+      <w:lvlText w:val=""/>
+      <w:lvlJc w:val="left"/>
+      <w:pPr>
+        <w:ind w:left="4320" w:hanging="360"/>
+      </w:pPr>
+      <w:rPr>
+        <w:rFonts w:ascii="Wingdings" w:hAnsi="Wingdings" w:hint="default"/>
+      </w:rPr>
+    </w:lvl>
+    <w:lvl w:ilvl="6" w:tplc="040E0001" w:tentative="1">
+      <w:start w:val="1"/>
+      <w:numFmt w:val="bullet"/>
+      <w:lvlText w:val=""/>
+      <w:lvlJc w:val="left"/>
+      <w:pPr>
+        <w:ind w:left="5040" w:hanging="360"/>
+      </w:pPr>
+      <w:rPr>
+        <w:rFonts w:ascii="Symbol" w:hAnsi="Symbol" w:hint="default"/>
+      </w:rPr>
+    </w:lvl>
+    <w:lvl w:ilvl="7" w:tplc="040E0003" w:tentative="1">
+      <w:start w:val="1"/>
+      <w:numFmt w:val="bullet"/>
+      <w:lvlText w:val="o"/>
+      <w:lvlJc w:val="left"/>
+      <w:pPr>
+        <w:ind w:left="5760" w:hanging="360"/>
+      </w:pPr>
+      <w:rPr>
+        <w:rFonts w:ascii="Courier New" w:hAnsi="Courier New" w:cs="Courier New" w:hint="default"/>
+      </w:rPr>
+    </w:lvl>
+    <w:lvl w:ilvl="8" w:tplc="040E0005" w:tentative="1">
+      <w:start w:val="1"/>
+      <w:numFmt w:val="bullet"/>
+      <w:lvlText w:val=""/>
+      <w:lvlJc w:val="left"/>
+      <w:pPr>
+        <w:ind w:left="6480" w:hanging="360"/>
+      </w:pPr>
+      <w:rPr>
+        <w:rFonts w:ascii="Wingdings" w:hAnsi="Wingdings" w:hint="default"/>
+      </w:rPr>
+    </w:lvl>
+  </w:abstractNum>
   <w:num w:numId="1" w16cid:durableId="2079595215">
+    <w:abstractNumId w:val="1"/>
+  </w:num>
+  <w:num w:numId="2" w16cid:durableId="439372562">
     <w:abstractNumId w:val="0"/>
   </w:num>
 </w:numbering>

--- a/Youtube linkek.docx
+++ b/Youtube linkek.docx
@@ -17,7 +17,39 @@
           <w:sz w:val="24"/>
           <w:szCs w:val="24"/>
         </w:rPr>
-        <w:t xml:space="preserve">Focizáshoz a fontos videók és egyéb oldalak. </w:t>
+        <w:t>Focizáshoz a fontos videók</w:t>
+      </w:r>
+      <w:r>
+        <w:rPr>
+          <w:rFonts w:ascii="Times New Roman" w:hAnsi="Times New Roman" w:cs="Times New Roman"/>
+          <w:sz w:val="24"/>
+          <w:szCs w:val="24"/>
+        </w:rPr>
+        <w:t>, meg weboldalak,</w:t>
+      </w:r>
+      <w:r>
+        <w:rPr>
+          <w:rFonts w:ascii="Times New Roman" w:hAnsi="Times New Roman" w:cs="Times New Roman"/>
+          <w:sz w:val="24"/>
+          <w:szCs w:val="24"/>
+        </w:rPr>
+        <w:t xml:space="preserve"> egyéb </w:t>
+      </w:r>
+      <w:r>
+        <w:rPr>
+          <w:rFonts w:ascii="Times New Roman" w:hAnsi="Times New Roman" w:cs="Times New Roman"/>
+          <w:sz w:val="24"/>
+          <w:szCs w:val="24"/>
+        </w:rPr>
+        <w:t>más kiegészítők és képek</w:t>
+      </w:r>
+      <w:r>
+        <w:rPr>
+          <w:rFonts w:ascii="Times New Roman" w:hAnsi="Times New Roman" w:cs="Times New Roman"/>
+          <w:sz w:val="24"/>
+          <w:szCs w:val="24"/>
+        </w:rPr>
+        <w:t xml:space="preserve">. </w:t>
       </w:r>
     </w:p>
     <w:p>
@@ -360,7 +392,7 @@
           <w:szCs w:val="24"/>
         </w:rPr>
       </w:pPr>
-      <w:hyperlink r:id="rId15" w:history="1">
+      <w:hyperlink r:id="rId15" w:anchor="foglalas" w:history="1">
         <w:r>
           <w:rPr>
             <w:rStyle w:val="Hiperhivatkozs"/>
@@ -905,15 +937,15 @@
           <w:szCs w:val="24"/>
         </w:rPr>
       </w:pPr>
-      <w:hyperlink r:id="rId29" w:anchor="imgrc=e8guBJYeeEO6kM" w:history="1">
-        <w:r>
-          <w:rPr>
-            <w:rStyle w:val="Hiperhivatkozs"/>
-            <w:rFonts w:ascii="Times New Roman" w:hAnsi="Times New Roman" w:cs="Times New Roman"/>
-            <w:sz w:val="24"/>
-            <w:szCs w:val="24"/>
-          </w:rPr>
-          <w:t>https://www.google.com/search?sca_esv=563346939&amp;rlz=1C1GCEU_huHU1074HU1074&amp;q=otp+bank&amp;tbm=isch&amp;source=lnms&amp;sa=X&amp;ved=2ahUKEwiD_5rlj5iBAxVoxQIHHU7SAl4Q0pQJegQIFxAB&amp;biw=1920&amp;bih=963&amp;dpr=1#imgrc=e8guBJYeeEO6kM</w:t>
+      <w:hyperlink r:id="rId29" w:history="1">
+        <w:r>
+          <w:rPr>
+            <w:rStyle w:val="Hiperhivatkozs"/>
+            <w:rFonts w:ascii="Times New Roman" w:hAnsi="Times New Roman" w:cs="Times New Roman"/>
+            <w:sz w:val="24"/>
+            <w:szCs w:val="24"/>
+          </w:rPr>
+          <w:t>https://www.google.com/search?sca_esv=563955783&amp;sxsrf=AB5stBjYVrp4b18nBtpk6n6hdPBaEUEJrQ:1694249336342&amp;q=otp+bank&amp;tbm=isch&amp;source=lnms&amp;sa=X&amp;ved=2ahUKEwj92unOkp2BAxWM66QKHQ5TDTkQ0pQJegQIDhAB&amp;biw=1517&amp;bih=776&amp;dpr=0.9#imgrc=W5kbRIzDjRlABM</w:t>
         </w:r>
       </w:hyperlink>
       <w:r>

--- a/Youtube linkek.docx
+++ b/Youtube linkek.docx
@@ -937,7 +937,7 @@
           <w:szCs w:val="24"/>
         </w:rPr>
       </w:pPr>
-      <w:hyperlink r:id="rId29" w:history="1">
+      <w:hyperlink r:id="rId29" w:anchor="imgrc=W5kbRIzDjRlABM" w:history="1">
         <w:r>
           <w:rPr>
             <w:rStyle w:val="Hiperhivatkozs"/>
@@ -956,6 +956,125 @@
         </w:rPr>
         <w:t xml:space="preserve"> </w:t>
       </w:r>
+    </w:p>
+    <w:p>
+      <w:pPr>
+        <w:pStyle w:val="Listaszerbekezds"/>
+        <w:numPr>
+          <w:ilvl w:val="0"/>
+          <w:numId w:val="1"/>
+        </w:numPr>
+        <w:spacing w:after="240" w:line="240" w:lineRule="auto"/>
+        <w:rPr>
+          <w:rFonts w:ascii="Times New Roman" w:hAnsi="Times New Roman" w:cs="Times New Roman"/>
+          <w:sz w:val="24"/>
+          <w:szCs w:val="24"/>
+        </w:rPr>
+      </w:pPr>
+      <w:hyperlink r:id="rId30" w:history="1">
+        <w:r>
+          <w:rPr>
+            <w:rStyle w:val="Hiperhivatkozs"/>
+            <w:rFonts w:ascii="Times New Roman" w:hAnsi="Times New Roman" w:cs="Times New Roman"/>
+            <w:sz w:val="24"/>
+            <w:szCs w:val="24"/>
+          </w:rPr>
+          <w:t>https://www.google.com/search?sca_esv=565038199&amp;sxsrf=AB5stBjJu_k0nbL9oWT3QTXFz-KmV9iAcg:1694621347853&amp;q=szoboszlai+dominik&amp;tbm=isch&amp;source=lnms&amp;sa=X&amp;ved=2ahUKEwjJtd67_KeBAxU5_7sIHQiaAxYQ0pQJegQICxAB&amp;biw=1517&amp;bih=776&amp;dpr=0.9#imgrc=jxTMbqslvhtXRM</w:t>
+        </w:r>
+      </w:hyperlink>
+    </w:p>
+    <w:p>
+      <w:pPr>
+        <w:pStyle w:val="Listaszerbekezds"/>
+        <w:numPr>
+          <w:ilvl w:val="0"/>
+          <w:numId w:val="1"/>
+        </w:numPr>
+        <w:spacing w:after="240" w:line="240" w:lineRule="auto"/>
+        <w:rPr>
+          <w:rFonts w:ascii="Times New Roman" w:hAnsi="Times New Roman" w:cs="Times New Roman"/>
+          <w:sz w:val="24"/>
+          <w:szCs w:val="24"/>
+        </w:rPr>
+      </w:pPr>
+      <w:hyperlink r:id="rId31" w:history="1">
+        <w:r>
+          <w:rPr>
+            <w:rStyle w:val="Hiperhivatkozs"/>
+            <w:rFonts w:ascii="Times New Roman" w:hAnsi="Times New Roman" w:cs="Times New Roman"/>
+            <w:sz w:val="24"/>
+            <w:szCs w:val="24"/>
+          </w:rPr>
+          <w:t>https://www.google.com/search?sca_esv=565038199&amp;sxsrf=AB5stBg1jvqETbbE9HAx91MGQLwLocN5nw:1694621575400&amp;q=Szalai+%C3%81d%C3%A1m&amp;tbm=isch&amp;source=lnms&amp;sa=X&amp;ved=2ahUKEwji0p6o_aeBAxVw_rsIHW62B28Q0pQJegQIDRAB&amp;biw=758&amp;bih=777&amp;dpr=0.9#imgrc=jrJIH1t-gNocCM</w:t>
+        </w:r>
+      </w:hyperlink>
+    </w:p>
+    <w:p>
+      <w:pPr>
+        <w:pStyle w:val="Listaszerbekezds"/>
+        <w:numPr>
+          <w:ilvl w:val="0"/>
+          <w:numId w:val="1"/>
+        </w:numPr>
+        <w:spacing w:after="240" w:line="240" w:lineRule="auto"/>
+        <w:rPr>
+          <w:rFonts w:ascii="Times New Roman" w:hAnsi="Times New Roman" w:cs="Times New Roman"/>
+          <w:sz w:val="24"/>
+          <w:szCs w:val="24"/>
+        </w:rPr>
+      </w:pPr>
+      <w:hyperlink r:id="rId32" w:history="1">
+        <w:r>
+          <w:rPr>
+            <w:rStyle w:val="Hiperhivatkozs"/>
+            <w:rFonts w:ascii="Times New Roman" w:hAnsi="Times New Roman" w:cs="Times New Roman"/>
+            <w:sz w:val="24"/>
+            <w:szCs w:val="24"/>
+          </w:rPr>
+          <w:t>https://www.google.com/search?sca_esv=565038199&amp;sxsrf=AB5stBg4ohJSR7wuvYKfTYLsOQqSpj3x-Q:1694621734417&amp;q=Dzsudzs%C3%A1k+bal%C3%A1zs&amp;tbm=isch&amp;source=lnms&amp;sa=X&amp;ved=2ahUKEwiWroj0_aeBAxVV3wIHHZCkBLMQ0pQJegQIDBAB&amp;biw=1517&amp;bih=776&amp;dpr=0.9#imgrc=f5-LlCeNHMrOTM</w:t>
+        </w:r>
+      </w:hyperlink>
+    </w:p>
+    <w:p>
+      <w:pPr>
+        <w:pStyle w:val="Listaszerbekezds"/>
+        <w:numPr>
+          <w:ilvl w:val="0"/>
+          <w:numId w:val="1"/>
+        </w:numPr>
+        <w:spacing w:after="240" w:line="240" w:lineRule="auto"/>
+        <w:rPr>
+          <w:rFonts w:ascii="Times New Roman" w:hAnsi="Times New Roman" w:cs="Times New Roman"/>
+          <w:sz w:val="24"/>
+          <w:szCs w:val="24"/>
+        </w:rPr>
+      </w:pPr>
+      <w:hyperlink r:id="rId33" w:history="1">
+        <w:r>
+          <w:rPr>
+            <w:rStyle w:val="Hiperhivatkozs"/>
+            <w:rFonts w:ascii="Times New Roman" w:hAnsi="Times New Roman" w:cs="Times New Roman"/>
+            <w:sz w:val="24"/>
+            <w:szCs w:val="24"/>
+          </w:rPr>
+          <w:t>https://www.magyarfutball.hu/hu/szemelyek/valogatott_jatekosok</w:t>
+        </w:r>
+      </w:hyperlink>
+    </w:p>
+    <w:p>
+      <w:pPr>
+        <w:pStyle w:val="Listaszerbekezds"/>
+        <w:numPr>
+          <w:ilvl w:val="0"/>
+          <w:numId w:val="1"/>
+        </w:numPr>
+        <w:spacing w:after="240" w:line="240" w:lineRule="auto"/>
+        <w:rPr>
+          <w:rFonts w:ascii="Times New Roman" w:hAnsi="Times New Roman" w:cs="Times New Roman"/>
+          <w:sz w:val="24"/>
+          <w:szCs w:val="24"/>
+        </w:rPr>
+      </w:pPr>
     </w:p>
     <w:sectPr>
       <w:pgSz w:w="11906" w:h="16838"/>

--- a/Youtube linkek.docx
+++ b/Youtube linkek.docx
@@ -25,7 +25,15 @@
           <w:sz w:val="24"/>
           <w:szCs w:val="24"/>
         </w:rPr>
-        <w:t>, meg weboldalak,</w:t>
+        <w:t>, weboldalak,</w:t>
+      </w:r>
+      <w:r>
+        <w:rPr>
+          <w:rFonts w:ascii="Times New Roman" w:hAnsi="Times New Roman" w:cs="Times New Roman"/>
+          <w:sz w:val="24"/>
+          <w:szCs w:val="24"/>
+        </w:rPr>
+        <w:t xml:space="preserve"> és</w:t>
       </w:r>
       <w:r>
         <w:rPr>
@@ -97,7 +105,7 @@
         </w:rPr>
         <w:t xml:space="preserve">1.videó: </w:t>
       </w:r>
-      <w:hyperlink r:id="rId5" w:history="1">
+      <w:hyperlink r:id="rId7" w:history="1">
         <w:r>
           <w:rPr>
             <w:rStyle w:val="Hiperhivatkozs"/>
@@ -134,7 +142,7 @@
         </w:rPr>
         <w:t xml:space="preserve">2.videó: </w:t>
       </w:r>
-      <w:hyperlink r:id="rId6" w:history="1">
+      <w:hyperlink r:id="rId8" w:history="1">
         <w:r>
           <w:rPr>
             <w:rStyle w:val="Hiperhivatkozs"/>
@@ -171,7 +179,7 @@
         </w:rPr>
         <w:t xml:space="preserve">3.videó: </w:t>
       </w:r>
-      <w:hyperlink r:id="rId7" w:history="1">
+      <w:hyperlink r:id="rId9" w:history="1">
         <w:r>
           <w:rPr>
             <w:rStyle w:val="Hiperhivatkozs"/>
@@ -208,7 +216,7 @@
         </w:rPr>
         <w:t xml:space="preserve">4.videó: </w:t>
       </w:r>
-      <w:hyperlink r:id="rId8" w:history="1">
+      <w:hyperlink r:id="rId10" w:history="1">
         <w:r>
           <w:rPr>
             <w:rStyle w:val="Hiperhivatkozs"/>
@@ -227,7 +235,7 @@
         </w:rPr>
         <w:t xml:space="preserve"> -&gt; </w:t>
       </w:r>
-      <w:hyperlink r:id="rId9" w:history="1">
+      <w:hyperlink r:id="rId11" w:history="1">
         <w:r>
           <w:rPr>
             <w:rStyle w:val="Hiperhivatkozs"/>
@@ -246,7 +254,7 @@
         </w:rPr>
         <w:t xml:space="preserve"> -&gt; </w:t>
       </w:r>
-      <w:hyperlink r:id="rId10" w:history="1">
+      <w:hyperlink r:id="rId12" w:history="1">
         <w:r>
           <w:rPr>
             <w:rStyle w:val="Hiperhivatkozs"/>
@@ -265,7 +273,7 @@
         </w:rPr>
         <w:t xml:space="preserve"> -&gt; </w:t>
       </w:r>
-      <w:hyperlink r:id="rId11" w:history="1">
+      <w:hyperlink r:id="rId13" w:history="1">
         <w:r>
           <w:rPr>
             <w:rStyle w:val="Hiperhivatkozs"/>
@@ -284,7 +292,7 @@
         </w:rPr>
         <w:t xml:space="preserve"> -&gt; </w:t>
       </w:r>
-      <w:hyperlink r:id="rId12" w:history="1">
+      <w:hyperlink r:id="rId14" w:history="1">
         <w:r>
           <w:rPr>
             <w:rStyle w:val="Hiperhivatkozs"/>
@@ -303,7 +311,7 @@
         </w:rPr>
         <w:t xml:space="preserve"> -&gt; </w:t>
       </w:r>
-      <w:hyperlink r:id="rId13" w:history="1">
+      <w:hyperlink r:id="rId15" w:history="1">
         <w:r>
           <w:rPr>
             <w:rStyle w:val="Hiperhivatkozs"/>
@@ -322,7 +330,7 @@
         </w:rPr>
         <w:t xml:space="preserve"> -&gt; </w:t>
       </w:r>
-      <w:hyperlink r:id="rId14" w:history="1">
+      <w:hyperlink r:id="rId16" w:history="1">
         <w:r>
           <w:rPr>
             <w:rStyle w:val="Hiperhivatkozs"/>
@@ -392,7 +400,7 @@
           <w:szCs w:val="24"/>
         </w:rPr>
       </w:pPr>
-      <w:hyperlink r:id="rId15" w:anchor="foglalas" w:history="1">
+      <w:hyperlink r:id="rId17" w:anchor="foglalas" w:history="1">
         <w:r>
           <w:rPr>
             <w:rStyle w:val="Hiperhivatkozs"/>
@@ -426,7 +434,7 @@
           <w:szCs w:val="24"/>
         </w:rPr>
       </w:pPr>
-      <w:hyperlink r:id="rId16" w:history="1">
+      <w:hyperlink r:id="rId18" w:history="1">
         <w:r>
           <w:rPr>
             <w:rStyle w:val="Hiperhivatkozs"/>
@@ -481,7 +489,7 @@
         </w:rPr>
         <w:t xml:space="preserve">- </w:t>
       </w:r>
-      <w:hyperlink r:id="rId17" w:history="1">
+      <w:hyperlink r:id="rId19" w:history="1">
         <w:r>
           <w:rPr>
             <w:rStyle w:val="Hiperhivatkozs"/>
@@ -518,7 +526,7 @@
         </w:rPr>
         <w:t xml:space="preserve">- </w:t>
       </w:r>
-      <w:hyperlink r:id="rId18" w:history="1">
+      <w:hyperlink r:id="rId20" w:history="1">
         <w:r>
           <w:rPr>
             <w:rStyle w:val="Hiperhivatkozs"/>
@@ -555,7 +563,7 @@
         </w:rPr>
         <w:t xml:space="preserve">- </w:t>
       </w:r>
-      <w:hyperlink r:id="rId19" w:history="1">
+      <w:hyperlink r:id="rId21" w:history="1">
         <w:r>
           <w:rPr>
             <w:rStyle w:val="Hiperhivatkozs"/>
@@ -592,7 +600,7 @@
         </w:rPr>
         <w:t xml:space="preserve">- </w:t>
       </w:r>
-      <w:hyperlink r:id="rId20" w:history="1">
+      <w:hyperlink r:id="rId22" w:history="1">
         <w:r>
           <w:rPr>
             <w:rStyle w:val="Hiperhivatkozs"/>
@@ -621,7 +629,7 @@
         </w:rPr>
         <w:t xml:space="preserve">- </w:t>
       </w:r>
-      <w:hyperlink r:id="rId21" w:history="1">
+      <w:hyperlink r:id="rId23" w:history="1">
         <w:r>
           <w:rPr>
             <w:rStyle w:val="Hiperhivatkozs"/>
@@ -661,7 +669,7 @@
         </w:rPr>
         <w:t xml:space="preserve">- </w:t>
       </w:r>
-      <w:hyperlink r:id="rId22" w:history="1">
+      <w:hyperlink r:id="rId24" w:history="1">
         <w:r>
           <w:rPr>
             <w:rStyle w:val="Hiperhivatkozs"/>
@@ -698,7 +706,7 @@
         </w:rPr>
         <w:t xml:space="preserve">- </w:t>
       </w:r>
-      <w:hyperlink r:id="rId23" w:history="1">
+      <w:hyperlink r:id="rId25" w:history="1">
         <w:r>
           <w:rPr>
             <w:rStyle w:val="Hiperhivatkozs"/>
@@ -735,7 +743,7 @@
         </w:rPr>
         <w:t xml:space="preserve">- </w:t>
       </w:r>
-      <w:hyperlink r:id="rId24" w:history="1">
+      <w:hyperlink r:id="rId26" w:history="1">
         <w:r>
           <w:rPr>
             <w:rStyle w:val="Hiperhivatkozs"/>
@@ -772,36 +780,6 @@
         </w:rPr>
         <w:t>Képek:</w:t>
       </w:r>
-      <w:r>
-        <w:rPr>
-          <w:rFonts w:ascii="Times New Roman" w:hAnsi="Times New Roman" w:cs="Times New Roman"/>
-          <w:sz w:val="24"/>
-          <w:szCs w:val="24"/>
-        </w:rPr>
-        <w:t xml:space="preserve"> </w:t>
-      </w:r>
-    </w:p>
-    <w:p>
-      <w:pPr>
-        <w:spacing w:after="240" w:line="240" w:lineRule="auto"/>
-        <w:ind w:left="708"/>
-        <w:rPr>
-          <w:rFonts w:ascii="Times New Roman" w:hAnsi="Times New Roman" w:cs="Times New Roman"/>
-          <w:sz w:val="24"/>
-          <w:szCs w:val="24"/>
-        </w:rPr>
-      </w:pPr>
-      <w:hyperlink r:id="rId25" w:anchor="imgrc=5jJJXzRAc1DpfM" w:history="1">
-        <w:r>
-          <w:rPr>
-            <w:rStyle w:val="Hiperhivatkozs"/>
-            <w:rFonts w:ascii="Times New Roman" w:hAnsi="Times New Roman" w:cs="Times New Roman"/>
-            <w:sz w:val="24"/>
-            <w:szCs w:val="24"/>
-          </w:rPr>
-          <w:t>https://www.google.com/search?sca_esv=563084529&amp;sxsrf=AB5stBjXsk2Yq6cpkseHBnLCHwt3RZGOIA:1694014030848&amp;q=fociz%C3%A1s&amp;tbm=isch&amp;source=lnms&amp;sa=X&amp;ved=2ahUKEwj3i7aEppaBAxXe3AIHHcGBCtMQ0pQJegQICxAB&amp;biw=1517&amp;bih=776&amp;dpr=0.9#imgrc=5jJJXzRAc1DpfM</w:t>
-        </w:r>
-      </w:hyperlink>
       <w:r>
         <w:rPr>
           <w:rFonts w:ascii="Times New Roman" w:hAnsi="Times New Roman" w:cs="Times New Roman"/>
@@ -816,41 +794,31 @@
         <w:pStyle w:val="Listaszerbekezds"/>
         <w:numPr>
           <w:ilvl w:val="0"/>
-          <w:numId w:val="1"/>
+          <w:numId w:val="3"/>
         </w:numPr>
         <w:spacing w:after="240" w:line="240" w:lineRule="auto"/>
         <w:rPr>
           <w:rFonts w:ascii="Times New Roman" w:hAnsi="Times New Roman" w:cs="Times New Roman"/>
-          <w:sz w:val="24"/>
-          <w:szCs w:val="24"/>
-        </w:rPr>
-      </w:pPr>
-      <w:hyperlink r:id="rId26" w:history="1">
-        <w:r>
-          <w:rPr>
-            <w:rStyle w:val="Hiperhivatkozs"/>
-            <w:rFonts w:ascii="Times New Roman" w:hAnsi="Times New Roman" w:cs="Times New Roman"/>
-            <w:sz w:val="24"/>
-            <w:szCs w:val="24"/>
-          </w:rPr>
-          <w:t>https://www.google.com/search?q=K%26H&amp;tbm=isch&amp;ved=2ahUKEwjUyKSoyZaBAxXjlP0HHT1XChUQ2-cCegQIABAA&amp;oq=K%26H&amp;gs_lcp=CgNpbWcQAzIFCAAQgAQyBQgAEIAEMgUIABCABDIFCAAQgAQyBQgAEIAEMgUIABCABDIFCAAQgAQyBQgAEIAE</w:t>
-        </w:r>
-        <w:r>
-          <w:rPr>
-            <w:rStyle w:val="Hiperhivatkozs"/>
-            <w:rFonts w:ascii="Times New Roman" w:hAnsi="Times New Roman" w:cs="Times New Roman"/>
-            <w:sz w:val="24"/>
-            <w:szCs w:val="24"/>
-          </w:rPr>
-          <w:lastRenderedPageBreak/>
-          <w:t>MgUIABCABDIFCAAQgAQ6BAgjECc6BwgjEOoCECc6CAgAEIAEELEDOgsIABCABBCxAxCDAToHCAAQExCABDoGCAAQHhATUNIpWPZeYJNhaAJwAHgAgAFaiAGOA5IBATWYAQCgAQGqAQtnd3Mtd2l6LWltZ7ABCsABAQ&amp;sclient=img&amp;ei=Tb_4ZJTuEeOp9u8Pva6pqAE&amp;bih=776&amp;biw=1517</w:t>
-        </w:r>
-      </w:hyperlink>
-      <w:r>
-        <w:rPr>
-          <w:rFonts w:ascii="Times New Roman" w:hAnsi="Times New Roman" w:cs="Times New Roman"/>
-          <w:sz w:val="24"/>
-          <w:szCs w:val="24"/>
+          <w:sz w:val="16"/>
+          <w:szCs w:val="16"/>
+        </w:rPr>
+      </w:pPr>
+      <w:hyperlink r:id="rId27" w:anchor="imgrc=5jJJXzRAc1DpfM" w:history="1">
+        <w:r>
+          <w:rPr>
+            <w:rStyle w:val="Hiperhivatkozs"/>
+            <w:rFonts w:ascii="Times New Roman" w:hAnsi="Times New Roman" w:cs="Times New Roman"/>
+            <w:sz w:val="16"/>
+            <w:szCs w:val="16"/>
+          </w:rPr>
+          <w:t>https://www.google.com/search?sca_esv=563084529&amp;sxsrf=AB5stBjXsk2Yq6cpkseHBnLCHwt3RZGOIA:1694014030848&amp;q=fociz%C3%A1s&amp;tbm=isch&amp;source=lnms&amp;sa=X&amp;ved=2ahUKEwj3i7aEppaBAxXe3AIHHcGBCtMQ0pQJegQICxAB&amp;biw=1517&amp;bih=776&amp;dpr=0.9#imgrc=5jJJXzRAc1DpfM</w:t>
+        </w:r>
+      </w:hyperlink>
+      <w:r>
+        <w:rPr>
+          <w:rFonts w:ascii="Times New Roman" w:hAnsi="Times New Roman" w:cs="Times New Roman"/>
+          <w:sz w:val="16"/>
+          <w:szCs w:val="16"/>
         </w:rPr>
         <w:t xml:space="preserve"> </w:t>
       </w:r>
@@ -860,31 +828,31 @@
         <w:pStyle w:val="Listaszerbekezds"/>
         <w:numPr>
           <w:ilvl w:val="0"/>
-          <w:numId w:val="1"/>
+          <w:numId w:val="3"/>
         </w:numPr>
         <w:spacing w:after="240" w:line="240" w:lineRule="auto"/>
         <w:rPr>
           <w:rFonts w:ascii="Times New Roman" w:hAnsi="Times New Roman" w:cs="Times New Roman"/>
-          <w:sz w:val="24"/>
-          <w:szCs w:val="24"/>
-        </w:rPr>
-      </w:pPr>
-      <w:hyperlink r:id="rId27" w:history="1">
-        <w:r>
-          <w:rPr>
-            <w:rStyle w:val="Hiperhivatkozs"/>
-            <w:rFonts w:ascii="Times New Roman" w:hAnsi="Times New Roman" w:cs="Times New Roman"/>
-            <w:sz w:val="24"/>
-            <w:szCs w:val="24"/>
-          </w:rPr>
-          <w:t>https://www.google.com/search?q=gls&amp;tbm=isch&amp;ved=2ahUKEwjKjdOUyZaBAxUo_rsIHaTSAWMQ2-cCegQIABAA&amp;oq=gls&amp;gs_lcp=CgNpbWcQAzIKCAAQigUQsQMQQzIHCAAQigUQQzIFCAAQgAQyBQgAEIAEMgUIABCABDIFCAAQgAQyBQgAEIAEMgUIABCABDIFCAAQgAQyBQgAEIAEOgQIIxAnOgcIIxDqAhAnOggIABCxAxCDAToICAAQgAQQsQM6CwgAEIAEELEDEIMBUO8KWNwSYIAWaAFwAHgAgAFoiAHlApIBAzMuMZgBAKABAaoBC2d3cy13aXotaW1nsAEKwAEB&amp;sclient=img&amp;ei=JL_4ZMrrBqj87_UPpKWHmAY&amp;bih=776&amp;biw=1517</w:t>
-        </w:r>
-      </w:hyperlink>
-      <w:r>
-        <w:rPr>
-          <w:rFonts w:ascii="Times New Roman" w:hAnsi="Times New Roman" w:cs="Times New Roman"/>
-          <w:sz w:val="24"/>
-          <w:szCs w:val="24"/>
+          <w:sz w:val="16"/>
+          <w:szCs w:val="16"/>
+        </w:rPr>
+      </w:pPr>
+      <w:hyperlink r:id="rId28" w:history="1">
+        <w:r>
+          <w:rPr>
+            <w:rStyle w:val="Hiperhivatkozs"/>
+            <w:rFonts w:ascii="Times New Roman" w:hAnsi="Times New Roman" w:cs="Times New Roman"/>
+            <w:sz w:val="16"/>
+            <w:szCs w:val="16"/>
+          </w:rPr>
+          <w:t>https://www.google.com/search?q=K%26H&amp;tbm=isch&amp;ved=2ahUKEwjUyKSoyZaBAxXjlP0HHT1XChUQ2-cCegQIABAA&amp;oq=K%26H&amp;gs_lcp=CgNpbWcQAzIFCAAQgAQyBQgAEIAEMgUIABCABDIFCAAQgAQyBQgAEIAEMgUIABCABDIFCAAQgAQyBQgAEIAEMgUIABCABDIFCAAQgAQ6BAgjECc6BwgjEOoCECc6CAgAEIAEELEDOgsIABCABBCxAxCDAToHCAAQExCABDoGCAAQHhATUNIpWPZeYJNhaAJwAHgAgAFaiAGOA5IBATWYAQCgAQGqAQtnd3Mtd2l6LWltZ7ABCsABAQ&amp;sclient=img&amp;ei=Tb_4ZJTuEeOp9u8Pva6pqAE&amp;bih=776&amp;biw=1517</w:t>
+        </w:r>
+      </w:hyperlink>
+      <w:r>
+        <w:rPr>
+          <w:rFonts w:ascii="Times New Roman" w:hAnsi="Times New Roman" w:cs="Times New Roman"/>
+          <w:sz w:val="16"/>
+          <w:szCs w:val="16"/>
         </w:rPr>
         <w:t xml:space="preserve"> </w:t>
       </w:r>
@@ -894,31 +862,31 @@
         <w:pStyle w:val="Listaszerbekezds"/>
         <w:numPr>
           <w:ilvl w:val="0"/>
-          <w:numId w:val="1"/>
+          <w:numId w:val="3"/>
         </w:numPr>
         <w:spacing w:after="240" w:line="240" w:lineRule="auto"/>
         <w:rPr>
           <w:rFonts w:ascii="Times New Roman" w:hAnsi="Times New Roman" w:cs="Times New Roman"/>
-          <w:sz w:val="24"/>
-          <w:szCs w:val="24"/>
-        </w:rPr>
-      </w:pPr>
-      <w:hyperlink r:id="rId28" w:history="1">
-        <w:r>
-          <w:rPr>
-            <w:rStyle w:val="Hiperhivatkozs"/>
-            <w:rFonts w:ascii="Times New Roman" w:hAnsi="Times New Roman" w:cs="Times New Roman"/>
-            <w:sz w:val="24"/>
-            <w:szCs w:val="24"/>
-          </w:rPr>
-          <w:t>https://www.google.com/search?sca_esv=563116082&amp;sxsrf=AB5stBg-qNQR5qioTxbUZfyDSTyM7XaRwQ:1694023458354&amp;q=DHL&amp;tbm=isch&amp;source=lnms&amp;sa=X&amp;ved=2ahUKEwjdkOeTyZaBAxUVhP0HHTq8CQ0Q0pQJegQIDhAB&amp;biw=1517&amp;bih=776&amp;dpr=0.9</w:t>
-        </w:r>
-      </w:hyperlink>
-      <w:r>
-        <w:rPr>
-          <w:rFonts w:ascii="Times New Roman" w:hAnsi="Times New Roman" w:cs="Times New Roman"/>
-          <w:sz w:val="24"/>
-          <w:szCs w:val="24"/>
+          <w:sz w:val="16"/>
+          <w:szCs w:val="16"/>
+        </w:rPr>
+      </w:pPr>
+      <w:hyperlink r:id="rId29" w:history="1">
+        <w:r>
+          <w:rPr>
+            <w:rStyle w:val="Hiperhivatkozs"/>
+            <w:rFonts w:ascii="Times New Roman" w:hAnsi="Times New Roman" w:cs="Times New Roman"/>
+            <w:sz w:val="16"/>
+            <w:szCs w:val="16"/>
+          </w:rPr>
+          <w:t>https://www.google.com/search?q=gls&amp;tbm=isch&amp;ved=2ahUKEwjKjdOUyZaBAxUo_rsIHaTSAWMQ2-cCegQIABAA&amp;oq=gls&amp;gs_lcp=CgNpbWcQAzIKCAAQigUQsQMQQzIHCAAQigUQQzIFCAAQgAQyBQgAEIAEMgUIABCABDIFCAAQgAQyBQgAEIAEMgUIABCABDIFCAAQgAQyBQgAEIAEOgQIIxAnOgcIIxDqAhAnOggIABCxAxCDAToICAAQgAQQsQM6CwgAEIAEELEDEIMBUO8KWNwSYIAWaAFwAHgAgAFoiAHlApIBAzMuMZgBAKABAaoBC2d3cy13aXotaW1nsAEKwAEB&amp;sclient=img&amp;ei=JL_4ZMrrBqj87_UPpKWHmAY&amp;bih=776&amp;biw=1517</w:t>
+        </w:r>
+      </w:hyperlink>
+      <w:r>
+        <w:rPr>
+          <w:rFonts w:ascii="Times New Roman" w:hAnsi="Times New Roman" w:cs="Times New Roman"/>
+          <w:sz w:val="16"/>
+          <w:szCs w:val="16"/>
         </w:rPr>
         <w:t xml:space="preserve"> </w:t>
       </w:r>
@@ -928,31 +896,31 @@
         <w:pStyle w:val="Listaszerbekezds"/>
         <w:numPr>
           <w:ilvl w:val="0"/>
-          <w:numId w:val="1"/>
+          <w:numId w:val="3"/>
         </w:numPr>
         <w:spacing w:after="240" w:line="240" w:lineRule="auto"/>
         <w:rPr>
           <w:rFonts w:ascii="Times New Roman" w:hAnsi="Times New Roman" w:cs="Times New Roman"/>
-          <w:sz w:val="24"/>
-          <w:szCs w:val="24"/>
-        </w:rPr>
-      </w:pPr>
-      <w:hyperlink r:id="rId29" w:anchor="imgrc=W5kbRIzDjRlABM" w:history="1">
-        <w:r>
-          <w:rPr>
-            <w:rStyle w:val="Hiperhivatkozs"/>
-            <w:rFonts w:ascii="Times New Roman" w:hAnsi="Times New Roman" w:cs="Times New Roman"/>
-            <w:sz w:val="24"/>
-            <w:szCs w:val="24"/>
-          </w:rPr>
-          <w:t>https://www.google.com/search?sca_esv=563955783&amp;sxsrf=AB5stBjYVrp4b18nBtpk6n6hdPBaEUEJrQ:1694249336342&amp;q=otp+bank&amp;tbm=isch&amp;source=lnms&amp;sa=X&amp;ved=2ahUKEwj92unOkp2BAxWM66QKHQ5TDTkQ0pQJegQIDhAB&amp;biw=1517&amp;bih=776&amp;dpr=0.9#imgrc=W5kbRIzDjRlABM</w:t>
-        </w:r>
-      </w:hyperlink>
-      <w:r>
-        <w:rPr>
-          <w:rFonts w:ascii="Times New Roman" w:hAnsi="Times New Roman" w:cs="Times New Roman"/>
-          <w:sz w:val="24"/>
-          <w:szCs w:val="24"/>
+          <w:sz w:val="16"/>
+          <w:szCs w:val="16"/>
+        </w:rPr>
+      </w:pPr>
+      <w:hyperlink r:id="rId30" w:history="1">
+        <w:r>
+          <w:rPr>
+            <w:rStyle w:val="Hiperhivatkozs"/>
+            <w:rFonts w:ascii="Times New Roman" w:hAnsi="Times New Roman" w:cs="Times New Roman"/>
+            <w:sz w:val="16"/>
+            <w:szCs w:val="16"/>
+          </w:rPr>
+          <w:t>https://www.google.com/search?sca_esv=563116082&amp;sxsrf=AB5stBg-qNQR5qioTxbUZfyDSTyM7XaRwQ:1694023458354&amp;q=DHL&amp;tbm=isch&amp;source=lnms&amp;sa=X&amp;ved=2ahUKEwjdkOeTyZaBAxUVhP0HHTq8CQ0Q0pQJegQIDhAB&amp;biw=1517&amp;bih=776&amp;dpr=0.9</w:t>
+        </w:r>
+      </w:hyperlink>
+      <w:r>
+        <w:rPr>
+          <w:rFonts w:ascii="Times New Roman" w:hAnsi="Times New Roman" w:cs="Times New Roman"/>
+          <w:sz w:val="16"/>
+          <w:szCs w:val="16"/>
         </w:rPr>
         <w:t xml:space="preserve"> </w:t>
       </w:r>
@@ -962,50 +930,58 @@
         <w:pStyle w:val="Listaszerbekezds"/>
         <w:numPr>
           <w:ilvl w:val="0"/>
-          <w:numId w:val="1"/>
+          <w:numId w:val="3"/>
         </w:numPr>
         <w:spacing w:after="240" w:line="240" w:lineRule="auto"/>
         <w:rPr>
           <w:rFonts w:ascii="Times New Roman" w:hAnsi="Times New Roman" w:cs="Times New Roman"/>
-          <w:sz w:val="24"/>
-          <w:szCs w:val="24"/>
-        </w:rPr>
-      </w:pPr>
-      <w:hyperlink r:id="rId30" w:history="1">
-        <w:r>
-          <w:rPr>
-            <w:rStyle w:val="Hiperhivatkozs"/>
-            <w:rFonts w:ascii="Times New Roman" w:hAnsi="Times New Roman" w:cs="Times New Roman"/>
-            <w:sz w:val="24"/>
-            <w:szCs w:val="24"/>
-          </w:rPr>
-          <w:t>https://www.google.com/search?sca_esv=565038199&amp;sxsrf=AB5stBjJu_k0nbL9oWT3QTXFz-KmV9iAcg:1694621347853&amp;q=szoboszlai+dominik&amp;tbm=isch&amp;source=lnms&amp;sa=X&amp;ved=2ahUKEwjJtd67_KeBAxU5_7sIHQiaAxYQ0pQJegQICxAB&amp;biw=1517&amp;bih=776&amp;dpr=0.9#imgrc=jxTMbqslvhtXRM</w:t>
-        </w:r>
-      </w:hyperlink>
+          <w:sz w:val="16"/>
+          <w:szCs w:val="16"/>
+        </w:rPr>
+      </w:pPr>
+      <w:hyperlink r:id="rId31" w:anchor="imgrc=W5kbRIzDjRlABM" w:history="1">
+        <w:r>
+          <w:rPr>
+            <w:rStyle w:val="Hiperhivatkozs"/>
+            <w:rFonts w:ascii="Times New Roman" w:hAnsi="Times New Roman" w:cs="Times New Roman"/>
+            <w:sz w:val="16"/>
+            <w:szCs w:val="16"/>
+          </w:rPr>
+          <w:t>https://www.google.com/search?sca_esv=563955783&amp;sxsrf=AB5stBjYVrp4b18nBtpk6n6hdPBaEUEJrQ:1694249336342&amp;q=otp+bank&amp;tbm=isch&amp;source=lnms&amp;sa=X&amp;ved=2ahUKEwj92unOkp2BAxWM66QKHQ5TDTkQ0pQJegQIDhAB&amp;biw=1517&amp;bih=776&amp;dpr=0.9#imgrc=W5kbRIzDjRlABM</w:t>
+        </w:r>
+      </w:hyperlink>
+      <w:r>
+        <w:rPr>
+          <w:rFonts w:ascii="Times New Roman" w:hAnsi="Times New Roman" w:cs="Times New Roman"/>
+          <w:sz w:val="16"/>
+          <w:szCs w:val="16"/>
+        </w:rPr>
+        <w:t xml:space="preserve"> </w:t>
+      </w:r>
     </w:p>
     <w:p>
       <w:pPr>
         <w:pStyle w:val="Listaszerbekezds"/>
         <w:numPr>
           <w:ilvl w:val="0"/>
-          <w:numId w:val="1"/>
+          <w:numId w:val="3"/>
         </w:numPr>
         <w:spacing w:after="240" w:line="240" w:lineRule="auto"/>
         <w:rPr>
           <w:rFonts w:ascii="Times New Roman" w:hAnsi="Times New Roman" w:cs="Times New Roman"/>
-          <w:sz w:val="24"/>
-          <w:szCs w:val="24"/>
-        </w:rPr>
-      </w:pPr>
-      <w:hyperlink r:id="rId31" w:history="1">
-        <w:r>
-          <w:rPr>
-            <w:rStyle w:val="Hiperhivatkozs"/>
-            <w:rFonts w:ascii="Times New Roman" w:hAnsi="Times New Roman" w:cs="Times New Roman"/>
-            <w:sz w:val="24"/>
-            <w:szCs w:val="24"/>
-          </w:rPr>
-          <w:t>https://www.google.com/search?sca_esv=565038199&amp;sxsrf=AB5stBg1jvqETbbE9HAx91MGQLwLocN5nw:1694621575400&amp;q=Szalai+%C3%81d%C3%A1m&amp;tbm=isch&amp;source=lnms&amp;sa=X&amp;ved=2ahUKEwji0p6o_aeBAxVw_rsIHW62B28Q0pQJegQIDRAB&amp;biw=758&amp;bih=777&amp;dpr=0.9#imgrc=jrJIH1t-gNocCM</w:t>
+          <w:sz w:val="16"/>
+          <w:szCs w:val="16"/>
+        </w:rPr>
+      </w:pPr>
+      <w:hyperlink r:id="rId32" w:anchor="imgrc=jxTMbqslvhtXRM" w:history="1">
+        <w:r>
+          <w:rPr>
+            <w:rStyle w:val="Hiperhivatkozs"/>
+            <w:rFonts w:ascii="Times New Roman" w:hAnsi="Times New Roman" w:cs="Times New Roman"/>
+            <w:sz w:val="16"/>
+            <w:szCs w:val="16"/>
+          </w:rPr>
+          <w:t>https://www.google.com/search?sca_esv=565038199&amp;sxsrf=AB5stBjJu_k0nbL9oWT3QTXFz-KmV9iAcg:1694621347853&amp;q=szoboszlai+dominik&amp;tbm=isch&amp;source=lnms&amp;sa=X&amp;ved=2ahUKEwjJtd67_KeBAxU5_7sIHQiaAxYQ0pQJegQICxAB&amp;biw=1517&amp;bih=776&amp;dpr=0.9#imgrc=jxTMbqslvhtXRM</w:t>
         </w:r>
       </w:hyperlink>
     </w:p>
@@ -1014,24 +990,24 @@
         <w:pStyle w:val="Listaszerbekezds"/>
         <w:numPr>
           <w:ilvl w:val="0"/>
-          <w:numId w:val="1"/>
+          <w:numId w:val="3"/>
         </w:numPr>
         <w:spacing w:after="240" w:line="240" w:lineRule="auto"/>
         <w:rPr>
           <w:rFonts w:ascii="Times New Roman" w:hAnsi="Times New Roman" w:cs="Times New Roman"/>
-          <w:sz w:val="24"/>
-          <w:szCs w:val="24"/>
-        </w:rPr>
-      </w:pPr>
-      <w:hyperlink r:id="rId32" w:history="1">
-        <w:r>
-          <w:rPr>
-            <w:rStyle w:val="Hiperhivatkozs"/>
-            <w:rFonts w:ascii="Times New Roman" w:hAnsi="Times New Roman" w:cs="Times New Roman"/>
-            <w:sz w:val="24"/>
-            <w:szCs w:val="24"/>
-          </w:rPr>
-          <w:t>https://www.google.com/search?sca_esv=565038199&amp;sxsrf=AB5stBg4ohJSR7wuvYKfTYLsOQqSpj3x-Q:1694621734417&amp;q=Dzsudzs%C3%A1k+bal%C3%A1zs&amp;tbm=isch&amp;source=lnms&amp;sa=X&amp;ved=2ahUKEwiWroj0_aeBAxVV3wIHHZCkBLMQ0pQJegQIDBAB&amp;biw=1517&amp;bih=776&amp;dpr=0.9#imgrc=f5-LlCeNHMrOTM</w:t>
+          <w:sz w:val="16"/>
+          <w:szCs w:val="16"/>
+        </w:rPr>
+      </w:pPr>
+      <w:hyperlink r:id="rId33" w:anchor="imgrc=jrJIH1t-gNocCM" w:history="1">
+        <w:r>
+          <w:rPr>
+            <w:rStyle w:val="Hiperhivatkozs"/>
+            <w:rFonts w:ascii="Times New Roman" w:hAnsi="Times New Roman" w:cs="Times New Roman"/>
+            <w:sz w:val="16"/>
+            <w:szCs w:val="16"/>
+          </w:rPr>
+          <w:t>https://www.google.com/search?sca_esv=565038199&amp;sxsrf=AB5stBg1jvqETbbE9HAx91MGQLwLocN5nw:1694621575400&amp;q=Szalai+%C3%81d%C3%A1m&amp;tbm=isch&amp;source=lnms&amp;sa=X&amp;ved=2ahUKEwji0p6o_aeBAxVw_rsIHW62B28Q0pQJegQIDRAB&amp;biw=758&amp;bih=777&amp;dpr=0.9#imgrc=jrJIH1t-gNocCM</w:t>
         </w:r>
       </w:hyperlink>
     </w:p>
@@ -1040,24 +1016,24 @@
         <w:pStyle w:val="Listaszerbekezds"/>
         <w:numPr>
           <w:ilvl w:val="0"/>
-          <w:numId w:val="1"/>
+          <w:numId w:val="3"/>
         </w:numPr>
         <w:spacing w:after="240" w:line="240" w:lineRule="auto"/>
         <w:rPr>
           <w:rFonts w:ascii="Times New Roman" w:hAnsi="Times New Roman" w:cs="Times New Roman"/>
-          <w:sz w:val="24"/>
-          <w:szCs w:val="24"/>
-        </w:rPr>
-      </w:pPr>
-      <w:hyperlink r:id="rId33" w:history="1">
-        <w:r>
-          <w:rPr>
-            <w:rStyle w:val="Hiperhivatkozs"/>
-            <w:rFonts w:ascii="Times New Roman" w:hAnsi="Times New Roman" w:cs="Times New Roman"/>
-            <w:sz w:val="24"/>
-            <w:szCs w:val="24"/>
-          </w:rPr>
-          <w:t>https://www.magyarfutball.hu/hu/szemelyek/valogatott_jatekosok</w:t>
+          <w:sz w:val="16"/>
+          <w:szCs w:val="16"/>
+        </w:rPr>
+      </w:pPr>
+      <w:hyperlink r:id="rId34" w:anchor="imgrc=f5-LlCeNHMrOTM" w:history="1">
+        <w:r>
+          <w:rPr>
+            <w:rStyle w:val="Hiperhivatkozs"/>
+            <w:rFonts w:ascii="Times New Roman" w:hAnsi="Times New Roman" w:cs="Times New Roman"/>
+            <w:sz w:val="16"/>
+            <w:szCs w:val="16"/>
+          </w:rPr>
+          <w:t>https://www.google.com/search?sca_esv=565038199&amp;sxsrf=AB5stBg4ohJSR7wuvYKfTYLsOQqSpj3x-Q:1694621734417&amp;q=Dzsudzs%C3%A1k+bal%C3%A1zs&amp;tbm=isch&amp;source=lnms&amp;sa=X&amp;ved=2ahUKEwiWroj0_aeBAxVV3wIHHZCkBLMQ0pQJegQIDBAB&amp;biw=1517&amp;bih=776&amp;dpr=0.9#imgrc=f5-LlCeNHMrOTM</w:t>
         </w:r>
       </w:hyperlink>
     </w:p>
@@ -1066,17 +1042,522 @@
         <w:pStyle w:val="Listaszerbekezds"/>
         <w:numPr>
           <w:ilvl w:val="0"/>
-          <w:numId w:val="1"/>
+          <w:numId w:val="3"/>
         </w:numPr>
         <w:spacing w:after="240" w:line="240" w:lineRule="auto"/>
         <w:rPr>
           <w:rFonts w:ascii="Times New Roman" w:hAnsi="Times New Roman" w:cs="Times New Roman"/>
-          <w:sz w:val="24"/>
-          <w:szCs w:val="24"/>
+          <w:sz w:val="16"/>
+          <w:szCs w:val="16"/>
+        </w:rPr>
+      </w:pPr>
+      <w:hyperlink r:id="rId35" w:history="1">
+        <w:r>
+          <w:rPr>
+            <w:rStyle w:val="Hiperhivatkozs"/>
+            <w:rFonts w:ascii="Times New Roman" w:hAnsi="Times New Roman" w:cs="Times New Roman"/>
+            <w:sz w:val="16"/>
+            <w:szCs w:val="16"/>
+          </w:rPr>
+          <w:t>https://www.magyarfutball.hu/hu/szemelyek/valogatott_jatekosok</w:t>
+        </w:r>
+      </w:hyperlink>
+    </w:p>
+    <w:p>
+      <w:pPr>
+        <w:pStyle w:val="Listaszerbekezds"/>
+        <w:numPr>
+          <w:ilvl w:val="0"/>
+          <w:numId w:val="3"/>
+        </w:numPr>
+        <w:spacing w:after="240" w:line="240" w:lineRule="auto"/>
+        <w:rPr>
+          <w:rFonts w:ascii="Times New Roman" w:hAnsi="Times New Roman" w:cs="Times New Roman"/>
+          <w:sz w:val="16"/>
+          <w:szCs w:val="16"/>
+        </w:rPr>
+      </w:pPr>
+      <w:hyperlink r:id="rId36" w:history="1">
+        <w:r>
+          <w:rPr>
+            <w:rStyle w:val="Hiperhivatkozs"/>
+            <w:rFonts w:ascii="Times New Roman" w:hAnsi="Times New Roman" w:cs="Times New Roman"/>
+            <w:sz w:val="16"/>
+            <w:szCs w:val="16"/>
+          </w:rPr>
+          <w:t>https://www.google.com/search?sca_esv=565257361&amp;rlz=1C1GCEU_huHU1074HU1074&amp;q=nagy+%C3%A1d%C3%A1m&amp;tbm=isch&amp;source=lnms&amp;sa=X&amp;sqi=2&amp;ved=2ahUKEwj6_uvsuKmBAxUowAIHHQ4NBhUQ0pQJegQICRAB&amp;biw=1920&amp;bih=963&amp;dpr=1#imgrc=QsBfyzJSN8YZnM</w:t>
+        </w:r>
+      </w:hyperlink>
+    </w:p>
+    <w:p>
+      <w:pPr>
+        <w:pStyle w:val="Listaszerbekezds"/>
+        <w:numPr>
+          <w:ilvl w:val="0"/>
+          <w:numId w:val="3"/>
+        </w:numPr>
+        <w:spacing w:after="240" w:line="240" w:lineRule="auto"/>
+        <w:rPr>
+          <w:rFonts w:ascii="Times New Roman" w:hAnsi="Times New Roman" w:cs="Times New Roman"/>
+          <w:sz w:val="16"/>
+          <w:szCs w:val="16"/>
+        </w:rPr>
+      </w:pPr>
+      <w:hyperlink r:id="rId37" w:history="1">
+        <w:r>
+          <w:rPr>
+            <w:rStyle w:val="Hiperhivatkozs"/>
+            <w:rFonts w:ascii="Times New Roman" w:hAnsi="Times New Roman" w:cs="Times New Roman"/>
+            <w:sz w:val="16"/>
+            <w:szCs w:val="16"/>
+          </w:rPr>
+          <w:t>https://www.google.com/search?q=pusk%C3%A1s+ferenc&amp;tbm=isch&amp;ved=2ahUKEwi2k5_uuKmBAxUAgv0HHbBICBsQ2-cCegQIABAA&amp;oq=Pusk&amp;gs_lcp=CgNpbWcQARgDMgcIABCKBRBDMgUIABCABDIICAAQgAQQsQMyBQgAEIAEMgUIABCABDIFCAAQgAQyBQgAEIAEMgUIABCABDIHCAAQigUQQzIFCAAQgAQ6CwgAEIAEELEDEIMBUNYKWJgQYP89aABwAHgAgAG7AYgB6gaSAQMwLjWYAQCgAQGqAQtnd3Mtd2l6LWltZ8ABAQ&amp;sclient=img&amp;ei=L6QCZfa_JoCE9u8PsJGh2AE&amp;bih=963&amp;biw=1920&amp;rlz=1C1GCEU_huHU1074HU1074#imgrc=Kx5cJWIlkyGHPM</w:t>
+        </w:r>
+      </w:hyperlink>
+    </w:p>
+    <w:p>
+      <w:pPr>
+        <w:pStyle w:val="Listaszerbekezds"/>
+        <w:numPr>
+          <w:ilvl w:val="0"/>
+          <w:numId w:val="3"/>
+        </w:numPr>
+        <w:spacing w:after="240" w:line="240" w:lineRule="auto"/>
+        <w:rPr>
+          <w:rFonts w:ascii="Times New Roman" w:hAnsi="Times New Roman" w:cs="Times New Roman"/>
+          <w:sz w:val="16"/>
+          <w:szCs w:val="16"/>
+        </w:rPr>
+      </w:pPr>
+      <w:hyperlink r:id="rId38" w:history="1">
+        <w:r>
+          <w:rPr>
+            <w:rStyle w:val="Hiperhivatkozs"/>
+            <w:rFonts w:ascii="Times New Roman" w:hAnsi="Times New Roman" w:cs="Times New Roman"/>
+            <w:sz w:val="16"/>
+            <w:szCs w:val="16"/>
+          </w:rPr>
+          <w:t>https://www.google.com/search?sca_esv=565257361&amp;rlz=1C1GCEU_huHU1074HU1074&amp;q=M%C3%A1trai+S%C3%A1ndor&amp;tbm=isch&amp;source=lnms&amp;sa=X&amp;sqi=2&amp;ved=2ahUKEwj50bWByKmBAxX-1wIHHTQ4AgoQ0pQJegQIDRAB&amp;biw=960&amp;bih=1002&amp;dpr=1#imgrc=m8_-StTc0zVjbM</w:t>
+        </w:r>
+      </w:hyperlink>
+    </w:p>
+    <w:p>
+      <w:pPr>
+        <w:pStyle w:val="Listaszerbekezds"/>
+        <w:numPr>
+          <w:ilvl w:val="0"/>
+          <w:numId w:val="3"/>
+        </w:numPr>
+        <w:spacing w:after="240" w:line="240" w:lineRule="auto"/>
+        <w:rPr>
+          <w:rFonts w:ascii="Times New Roman" w:hAnsi="Times New Roman" w:cs="Times New Roman"/>
+          <w:sz w:val="16"/>
+          <w:szCs w:val="16"/>
+        </w:rPr>
+      </w:pPr>
+      <w:hyperlink r:id="rId39" w:history="1">
+        <w:r>
+          <w:rPr>
+            <w:rStyle w:val="Hiperhivatkozs"/>
+            <w:rFonts w:ascii="Times New Roman" w:hAnsi="Times New Roman" w:cs="Times New Roman"/>
+            <w:sz w:val="16"/>
+            <w:szCs w:val="16"/>
+          </w:rPr>
+          <w:t>https://www.google.com/search?q=s%C3%A1ndor+k%C3%A1roly&amp;tbm=isch&amp;ved=2ahUKEwjox9OCyKmBAxVY9bsIHRjRAUQQ2-cCegQIABAA&amp;oq=S%C3%A1ndor+K%C3%A1&amp;gs_lcp=CgNpbWcQARgBMgUIABCABDIFCAAQgAQyBQgAEIAEMgUIABCABDIGCAAQCBAeMgYIABAIEB4yBggAEAgQHjIGCAAQCBAeMgYIABAIEB4yBggAEAgQHjoGCAAQBxAeOgcIABAYEIAEOgQIABADOggIABCABBCxAzoICAAQsQMQgwE6CwgAEIAEELEDEIMBOgcIABCKBRBDOgcIABATEIAEOggIABAFEB4QEzoICAAQCBAeEBNQ9AlYyCpgzzloAXAAeACAAbUBiAH9DpIBBDAuMTGYAQCgAQGqAQtnd3Mtd2l6LWltZ8ABAQ&amp;sclient=img&amp;ei=FLQCZejtOtjq7_UPmKKHoAQ&amp;bih=1002&amp;biw=960&amp;rlz=1C1GCEU_huHU1074HU1074#imgrc=ecHwNWijTgKuVM</w:t>
+        </w:r>
+      </w:hyperlink>
+    </w:p>
+    <w:p>
+      <w:pPr>
+        <w:pStyle w:val="Listaszerbekezds"/>
+        <w:numPr>
+          <w:ilvl w:val="0"/>
+          <w:numId w:val="3"/>
+        </w:numPr>
+        <w:spacing w:after="240" w:line="240" w:lineRule="auto"/>
+        <w:rPr>
+          <w:rFonts w:ascii="Times New Roman" w:hAnsi="Times New Roman" w:cs="Times New Roman"/>
+          <w:sz w:val="16"/>
+          <w:szCs w:val="16"/>
+        </w:rPr>
+      </w:pPr>
+      <w:hyperlink r:id="rId40" w:history="1">
+        <w:r>
+          <w:rPr>
+            <w:rStyle w:val="Hiperhivatkozs"/>
+            <w:rFonts w:ascii="Times New Roman" w:hAnsi="Times New Roman" w:cs="Times New Roman"/>
+            <w:sz w:val="16"/>
+            <w:szCs w:val="16"/>
+          </w:rPr>
+          <w:t>https://www.google.com/search?q=sipos+ferenc&amp;tbm=isch&amp;ved=2ahUKEwjm85S7yqmBAxXhgv0HHfuWAZwQ2-cCegQIABAA&amp;oq=sipos+fe&amp;gs_lcp=CgNpbWcQARgAMgUIABCABDIFCAAQgAQyBggAEAUQHjIGCAAQCBAeMgYIABAIEB4yBggAEAgQHjIGCAAQCBAeMgYIABAIEB4yBggAEAgQHjIGCAAQCBAeUABYAGDMEGgAcAB4AIABsgGIAbIBkgEDMC4xmAEAqgELZ3dzLXdpei1pbWfAAQE&amp;sclient=img&amp;ei=pLYCZeaRFeGF9u8P-62G4Ak&amp;bih=1002&amp;biw=960&amp;rlz=1C1GCEU_huHU1074HU1074#imgrc=PL9k76RIH_Ti7M</w:t>
+        </w:r>
+      </w:hyperlink>
+    </w:p>
+    <w:p>
+      <w:pPr>
+        <w:pStyle w:val="Listaszerbekezds"/>
+        <w:numPr>
+          <w:ilvl w:val="0"/>
+          <w:numId w:val="3"/>
+        </w:numPr>
+        <w:spacing w:after="240" w:line="240" w:lineRule="auto"/>
+        <w:rPr>
+          <w:rFonts w:ascii="Times New Roman" w:hAnsi="Times New Roman" w:cs="Times New Roman"/>
+          <w:sz w:val="16"/>
+          <w:szCs w:val="16"/>
+        </w:rPr>
+      </w:pPr>
+      <w:hyperlink r:id="rId41" w:history="1">
+        <w:r>
+          <w:rPr>
+            <w:rStyle w:val="Hiperhivatkozs"/>
+            <w:rFonts w:ascii="Times New Roman" w:hAnsi="Times New Roman" w:cs="Times New Roman"/>
+            <w:sz w:val="16"/>
+            <w:szCs w:val="16"/>
+          </w:rPr>
+          <w:t>https://www.google.com/search?q=fenyvesi+m%C3%A1t%C3%A9&amp;tbm=isch&amp;ved=2ahUKEwjLsvi8yqmBAxVohP0HHVMyDf4Q2-cCegQIABAA&amp;oq=fenyvesi+m&amp;gs_lcp=CgNpbWcQARgAMgUIABCABDIGCAAQBRAeMgcIABAYEIAEMgcIABAYEIAEMgcIABAYEIAEMgcIABAYEIAEMgcIABAYEIAEMgcIABAYEIAEMgcIABAYEIAEMgcIABAYEIAEOgYIABAHEB46BggAEAgQHjoHCAAQigUQQzoICAAQgAQQsQNQiQpYmBpgjSZoAHAAeACAAbUBiAHoDpIBBDAuMTGYAQCgAQGqAQtnd3Mtd2l6LWltZ8ABAQ&amp;sclient=img&amp;ei=qLYCZcu-BOiI9u8P0-S08A8&amp;bih=1002&amp;biw=960&amp;rlz=1C1GCEU_huHU1074HU1074#imgrc=oEGbp0-MwjO3WM</w:t>
+        </w:r>
+      </w:hyperlink>
+    </w:p>
+    <w:p>
+      <w:pPr>
+        <w:pStyle w:val="Listaszerbekezds"/>
+        <w:numPr>
+          <w:ilvl w:val="0"/>
+          <w:numId w:val="3"/>
+        </w:numPr>
+        <w:spacing w:after="240" w:line="240" w:lineRule="auto"/>
+        <w:rPr>
+          <w:rFonts w:ascii="Times New Roman" w:hAnsi="Times New Roman" w:cs="Times New Roman"/>
+          <w:sz w:val="16"/>
+          <w:szCs w:val="16"/>
+        </w:rPr>
+      </w:pPr>
+      <w:hyperlink r:id="rId42" w:history="1">
+        <w:r>
+          <w:rPr>
+            <w:rStyle w:val="Hiperhivatkozs"/>
+            <w:rFonts w:ascii="Times New Roman" w:hAnsi="Times New Roman" w:cs="Times New Roman"/>
+            <w:sz w:val="16"/>
+            <w:szCs w:val="16"/>
+          </w:rPr>
+          <w:t>https://www.google.com/search?q=Alberrt+Fl%C3%B3ri%C3%A1n&amp;tbm=isch&amp;ved=2ahUKEwjMpqLZyqmBAxVT_bsIHXsFBGcQ2-cCegQIABAA&amp;oq=Alberrt+Fl%C3%B3ri%C3%A1n&amp;gs_lcp=CgNpbWcQAzoFCAAQgAQ6CAgAEIAEELEDOgQIABADOgcIABCKBRBDOgsIABCABBCxAxCDAToHCAAQExCABDoICAAQBRAeEBM6CQgAEBgQgAQQClDRCFjYOWD_OmgAcAB4AIABwgGIAdIUkgEEMC4xNZgBAKABAaoBC2d3cy13aXotaW1nwAEB&amp;sclient=img&amp;ei=47YCZYypHdP67_UP-4qQuAY&amp;bih=1002&amp;biw=960&amp;rlz=1C1GCEU_huHU1074HU1074#imgrc=vnpEk0SGB3C4HM</w:t>
+        </w:r>
+      </w:hyperlink>
+    </w:p>
+    <w:p>
+      <w:pPr>
+        <w:pStyle w:val="Listaszerbekezds"/>
+        <w:numPr>
+          <w:ilvl w:val="0"/>
+          <w:numId w:val="3"/>
+        </w:numPr>
+        <w:spacing w:after="240" w:line="240" w:lineRule="auto"/>
+        <w:rPr>
+          <w:rFonts w:ascii="Times New Roman" w:hAnsi="Times New Roman" w:cs="Times New Roman"/>
+          <w:sz w:val="16"/>
+          <w:szCs w:val="16"/>
+        </w:rPr>
+      </w:pPr>
+      <w:hyperlink r:id="rId43" w:history="1">
+        <w:r>
+          <w:rPr>
+            <w:rStyle w:val="Hiperhivatkozs"/>
+            <w:rFonts w:ascii="Times New Roman" w:hAnsi="Times New Roman" w:cs="Times New Roman"/>
+            <w:sz w:val="16"/>
+            <w:szCs w:val="16"/>
+          </w:rPr>
+          <w:t>https://www.google.com/search?sca_esv=565268182&amp;rlz=1C1GCEU_huHU1074HU1074&amp;q=Lang+%C3%81d%C3%A1m&amp;tbm=isch&amp;source=lnms&amp;sa=X&amp;sqi=2&amp;ved=2ahUKEwiUyqyPy6mBAxUVtKQKHaTBBksQ0pQJegQICBAB&amp;biw=960&amp;bih=1002&amp;dpr=1#imgrc=RKzFLCW8l4AyvM</w:t>
+        </w:r>
+      </w:hyperlink>
+    </w:p>
+    <w:p>
+      <w:pPr>
+        <w:pStyle w:val="Listaszerbekezds"/>
+        <w:numPr>
+          <w:ilvl w:val="0"/>
+          <w:numId w:val="3"/>
+        </w:numPr>
+        <w:spacing w:after="240" w:line="240" w:lineRule="auto"/>
+        <w:rPr>
+          <w:rFonts w:ascii="Times New Roman" w:hAnsi="Times New Roman" w:cs="Times New Roman"/>
+          <w:sz w:val="16"/>
+          <w:szCs w:val="16"/>
+        </w:rPr>
+      </w:pPr>
+      <w:hyperlink r:id="rId44" w:history="1">
+        <w:r>
+          <w:rPr>
+            <w:rStyle w:val="Hiperhivatkozs"/>
+            <w:rFonts w:ascii="Times New Roman" w:hAnsi="Times New Roman" w:cs="Times New Roman"/>
+            <w:sz w:val="16"/>
+            <w:szCs w:val="16"/>
+          </w:rPr>
+          <w:t>https://www.google.com/search?q=Kalm%C3%A1r+Zsolt&amp;tbm=isch&amp;ved=2ahUKEwixgb2Yy6mBAxW_gv0HHUSDD_0Q2-cCegQIABAA&amp;oq=Kalm%C3%A1r+Zsolt&amp;gs_lcp=CgNpbWcQAzIFCAAQgAQyBQgAEIAEMgUIABCABDIFCAAQgAQyBQgAEIAEMgYIABAFEB4yBwgAEBgQgAQyBwgAEBgQgAQyBwgAEBgQgAQyBwgAEBgQgARQigpYigpguQ9oAHAAeACAAcoCiAH4A5IBBzAuMS4wLjGYAQCgAQGqAQtnd3Mtd2l6LWltZ8ABAQ&amp;sclient=img&amp;ei=aLcCZbGtAr-F9u8PxIa-6A8&amp;bih=1002&amp;biw=960&amp;rlz=1C1GCEU_huHU1074HU1074#imgrc=ixKZnmHCFEJmDM</w:t>
+        </w:r>
+      </w:hyperlink>
+    </w:p>
+    <w:p>
+      <w:pPr>
+        <w:pStyle w:val="Listaszerbekezds"/>
+        <w:numPr>
+          <w:ilvl w:val="0"/>
+          <w:numId w:val="3"/>
+        </w:numPr>
+        <w:spacing w:after="240" w:line="240" w:lineRule="auto"/>
+        <w:rPr>
+          <w:rFonts w:ascii="Times New Roman" w:hAnsi="Times New Roman" w:cs="Times New Roman"/>
+          <w:sz w:val="16"/>
+          <w:szCs w:val="16"/>
+        </w:rPr>
+      </w:pPr>
+      <w:hyperlink r:id="rId45" w:history="1">
+        <w:r>
+          <w:rPr>
+            <w:rStyle w:val="Hiperhivatkozs"/>
+            <w:rFonts w:ascii="Times New Roman" w:hAnsi="Times New Roman" w:cs="Times New Roman"/>
+            <w:sz w:val="16"/>
+            <w:szCs w:val="16"/>
+          </w:rPr>
+          <w:t>https://www.google.com/search?sca_esv=565268182&amp;rlz=1C1GCEU_huHU1074HU1074&amp;q=Kata+Mih%C3%A1ly&amp;tbm=isch&amp;source=lnms&amp;sa=X&amp;ved=2ahUKEwiunarQzKmBAxXE-6QKHaaRCf8Q0pQJegQIDRAB&amp;biw=960&amp;bih=1002&amp;dpr=1#imgrc=uZXqOcAkNOKmaM</w:t>
+        </w:r>
+      </w:hyperlink>
+    </w:p>
+    <w:p>
+      <w:pPr>
+        <w:pStyle w:val="Listaszerbekezds"/>
+        <w:numPr>
+          <w:ilvl w:val="0"/>
+          <w:numId w:val="3"/>
+        </w:numPr>
+        <w:spacing w:after="240" w:line="240" w:lineRule="auto"/>
+        <w:rPr>
+          <w:rFonts w:ascii="Times New Roman" w:hAnsi="Times New Roman" w:cs="Times New Roman"/>
+          <w:sz w:val="16"/>
+          <w:szCs w:val="16"/>
+        </w:rPr>
+      </w:pPr>
+      <w:hyperlink r:id="rId46" w:history="1">
+        <w:r>
+          <w:rPr>
+            <w:rStyle w:val="Hiperhivatkozs"/>
+            <w:rFonts w:ascii="Times New Roman" w:hAnsi="Times New Roman" w:cs="Times New Roman"/>
+            <w:sz w:val="16"/>
+            <w:szCs w:val="16"/>
+          </w:rPr>
+          <w:t>https://www.google.com/search?sca_esv=565268182&amp;rlz=1C1GCEU_huHU1074HU1074&amp;q=Botka+Endre&amp;tbm=isch&amp;source=lnms&amp;sa=X&amp;sqi=2&amp;ved=2ahUKEwjOi76OzamBAxUhxAIHHQ7vBu4Q0pQJegQICxAB&amp;biw=960&amp;bih=1002&amp;dpr=1#imgrc=3rz2psHOQzOr5M</w:t>
+        </w:r>
+      </w:hyperlink>
+    </w:p>
+    <w:p>
+      <w:pPr>
+        <w:pStyle w:val="Listaszerbekezds"/>
+        <w:numPr>
+          <w:ilvl w:val="0"/>
+          <w:numId w:val="3"/>
+        </w:numPr>
+        <w:spacing w:after="240" w:line="240" w:lineRule="auto"/>
+        <w:rPr>
+          <w:rFonts w:ascii="Times New Roman" w:hAnsi="Times New Roman" w:cs="Times New Roman"/>
+          <w:sz w:val="16"/>
+          <w:szCs w:val="16"/>
+        </w:rPr>
+      </w:pPr>
+      <w:hyperlink r:id="rId47" w:history="1">
+        <w:r>
+          <w:rPr>
+            <w:rStyle w:val="Hiperhivatkozs"/>
+            <w:rFonts w:ascii="Times New Roman" w:hAnsi="Times New Roman" w:cs="Times New Roman"/>
+            <w:sz w:val="16"/>
+            <w:szCs w:val="16"/>
+          </w:rPr>
+          <w:t>https://www.google.com/search?q=fiola+attila&amp;tbm=isch&amp;ved=2ahUKEwiH-6-PzamBAxX97LsIHWAqCfMQ2-cCegQIABAA&amp;oq=Fiola+&amp;gs_lcp=CgNpbWcQARgAMgUIABCABDIFCAAQgAQyBQgAEIAEMgUIABCABDIFCAAQgAQyBQgAEIAEMgUIABCABDIFCAAQgAQyBQgAEIAEMgUIABCABDoHCAAQigUQQzoGCAAQCBAeOggIABCABBCxAzoLCAAQgAQQsQMQgwE6BAgAEANQ2QtY1xpgrCJoAHAAeACAAcwBiAHzCZIBBTAuNi4xmAEAoAEBqgELZ3dzLXdpei1pbWfAAQE&amp;sclient=img&amp;ei=bbkCZceQMv3Z7_UP4NSkmA8&amp;bih=1002&amp;biw=960&amp;rlz=1C1GCEU_huHU1074HU1074#imgrc=POx-WTayjHD5dM</w:t>
+        </w:r>
+      </w:hyperlink>
+    </w:p>
+    <w:p>
+      <w:pPr>
+        <w:pStyle w:val="Listaszerbekezds"/>
+        <w:numPr>
+          <w:ilvl w:val="0"/>
+          <w:numId w:val="3"/>
+        </w:numPr>
+        <w:spacing w:after="240" w:line="240" w:lineRule="auto"/>
+        <w:rPr>
+          <w:rFonts w:ascii="Times New Roman" w:hAnsi="Times New Roman" w:cs="Times New Roman"/>
+          <w:sz w:val="16"/>
+          <w:szCs w:val="16"/>
+        </w:rPr>
+      </w:pPr>
+      <w:hyperlink r:id="rId48" w:history="1">
+        <w:r>
+          <w:rPr>
+            <w:rStyle w:val="Hiperhivatkozs"/>
+            <w:rFonts w:ascii="Times New Roman" w:hAnsi="Times New Roman" w:cs="Times New Roman"/>
+            <w:sz w:val="16"/>
+            <w:szCs w:val="16"/>
+          </w:rPr>
+          <w:t>https://www.google.com/search?q=kerkez+milos&amp;tbm=isch&amp;ved=2ahUKEwj3oaSFzqmBAxXd7rsIHRkiBz0Q2-cCegQIABAA&amp;oq=Kerkesz&amp;gs_lcp=CgNpbWcQARgAMgkIABAYEIAEEAoyBwgAEBgQgAQ6BwgAEIoFEEM6CwgAEIAEELEDEIMBOgUIABCABDoECAAQHjoHCAAQExCABFCdBFiHHWC-</w:t>
+        </w:r>
+        <w:r>
+          <w:rPr>
+            <w:rStyle w:val="Hiperhivatkozs"/>
+            <w:rFonts w:ascii="Times New Roman" w:hAnsi="Times New Roman" w:cs="Times New Roman"/>
+            <w:sz w:val="16"/>
+            <w:szCs w:val="16"/>
+          </w:rPr>
+          <w:lastRenderedPageBreak/>
+          <w:t>J2gAcAB4AIABugGIAcQFkgEDMC40mAEAoAEBqgELZ3dzLXdpei1pbWfAAQE&amp;sclient=img&amp;ei=ZboCZbfbBd3d7_UPmcSc6AM&amp;bih=1002&amp;biw=960&amp;rlz=1C1GCEU_huHU1074HU1074#imgrc=P0Cyi63ot3KWUM</w:t>
+        </w:r>
+      </w:hyperlink>
+    </w:p>
+    <w:p>
+      <w:pPr>
+        <w:pStyle w:val="Listaszerbekezds"/>
+        <w:numPr>
+          <w:ilvl w:val="0"/>
+          <w:numId w:val="3"/>
+        </w:numPr>
+        <w:spacing w:after="240" w:line="240" w:lineRule="auto"/>
+        <w:rPr>
+          <w:rFonts w:ascii="Times New Roman" w:hAnsi="Times New Roman" w:cs="Times New Roman"/>
+          <w:sz w:val="16"/>
+          <w:szCs w:val="16"/>
+        </w:rPr>
+      </w:pPr>
+      <w:hyperlink r:id="rId49" w:history="1">
+        <w:r>
+          <w:rPr>
+            <w:rStyle w:val="Hiperhivatkozs"/>
+            <w:rFonts w:ascii="Times New Roman" w:hAnsi="Times New Roman" w:cs="Times New Roman"/>
+            <w:sz w:val="16"/>
+            <w:szCs w:val="16"/>
+          </w:rPr>
+          <w:t>https://www.google.com/search?q=bene+ferenc+&amp;tbm=isch&amp;ved=2ahUKEwjkx66kzqmBAxVRmf0HHe2jB4sQ2-cCegQIABAA&amp;oq=bene+ferenc+&amp;gs_lcp=CgNpbWcQAzIHCAAQigUQQzIFCAAQgAQyBQgAEIAEMgUIABCABDIECAAQHjIGCAAQBRAeMgYIABAIEB4yBwgAEBgQgAQyBwgAEBgQgAQyBwgAEBgQgAQ6BggAEAcQHlDiBljiBmCxCGgAcAB4AIABsgGIAdwCkgEDMC4ymAEAoAEBqgELZ3dzLXdpei1pbWfAAQE&amp;sclient=img&amp;ei=proCZeTcENGy9u8P7cee2Ag&amp;bih=1002&amp;biw=960&amp;rlz=1C1GCEU_huHU1074HU1074#imgrc=KbE6RZHWxjtFGM</w:t>
+        </w:r>
+      </w:hyperlink>
+    </w:p>
+    <w:p>
+      <w:pPr>
+        <w:pStyle w:val="Listaszerbekezds"/>
+        <w:numPr>
+          <w:ilvl w:val="0"/>
+          <w:numId w:val="3"/>
+        </w:numPr>
+        <w:spacing w:after="240" w:line="240" w:lineRule="auto"/>
+        <w:rPr>
+          <w:rFonts w:ascii="Times New Roman" w:hAnsi="Times New Roman" w:cs="Times New Roman"/>
+          <w:sz w:val="16"/>
+          <w:szCs w:val="16"/>
+        </w:rPr>
+      </w:pPr>
+      <w:hyperlink r:id="rId50" w:history="1">
+        <w:r>
+          <w:rPr>
+            <w:rStyle w:val="Hiperhivatkozs"/>
+            <w:rFonts w:ascii="Times New Roman" w:hAnsi="Times New Roman" w:cs="Times New Roman"/>
+            <w:sz w:val="16"/>
+            <w:szCs w:val="16"/>
+          </w:rPr>
+          <w:t>https://www.google.com/search?q=Horv%C3%A1th+Krisztofer&amp;tbm=isch&amp;ved=2ahUKEwiHuuGlzqmBAxXJ8rsIHZCgDXMQ2-cCegQIABAA&amp;oq=Horv%C3%A1th+Krisztofer&amp;gs_lcp=CgNpbWcQAzIFCAAQgAQyBwgAEBgQgAQyBwgAEBgQgAQyBwgAEBgQgAQyBwgAEBgQgAQyBwgAEBgQgARQAFiKbGDab2gAcAB4AIABwAGIAcABkgEDMC4xmAEAoAEBqgELZ3dzLXdpei1pbWewAQDAAQE&amp;sclient=img&amp;ei=qboCZcfBDMnl7_UPkMG2mAc&amp;bih=1002&amp;biw=960&amp;rlz=1C1GCEU_huHU1074HU1074#imgrc=Gl5Dpd-SKR2udM</w:t>
+        </w:r>
+      </w:hyperlink>
+    </w:p>
+    <w:p>
+      <w:pPr>
+        <w:pStyle w:val="Listaszerbekezds"/>
+        <w:numPr>
+          <w:ilvl w:val="0"/>
+          <w:numId w:val="3"/>
+        </w:numPr>
+        <w:spacing w:after="240" w:line="240" w:lineRule="auto"/>
+        <w:rPr>
+          <w:rFonts w:ascii="Times New Roman" w:hAnsi="Times New Roman" w:cs="Times New Roman"/>
+          <w:sz w:val="16"/>
+          <w:szCs w:val="16"/>
+        </w:rPr>
+      </w:pPr>
+      <w:hyperlink r:id="rId51" w:history="1">
+        <w:r>
+          <w:rPr>
+            <w:rStyle w:val="Hiperhivatkozs"/>
+            <w:rFonts w:ascii="Times New Roman" w:hAnsi="Times New Roman" w:cs="Times New Roman"/>
+            <w:sz w:val="16"/>
+            <w:szCs w:val="16"/>
+          </w:rPr>
+          <w:t>https://www.google.com/search?q=b%C3%A1lint+l%C3%A1szl%C3%B3&amp;tbm=isch&amp;ved=2ahUKEwjegdO-zqmBAxXgi_0HHVAgBu8Q2-cCegQIABAA&amp;oq=B%C3%A1lint+L&amp;gs_lcp=CgNpbWcQARgBMgUIABCABDIFCAAQgAQyBQgAEIAEMgUIABCABDIFCAAQgAQyBQgAEIAEMgUIABCABDIFCAAQgAQyBQgAEIAEMgUIABCABDoHCAAQGBCABDoHCAAQigUQQzoICAAQgAQQsQM6BggAEAgQHlClEFiQR2CMUWgEcAB4AIAB0AGIAaESkgEGMC4xMS4ymAEAoAEBqgELZ3dzLXdpei1pbWfAAQE&amp;sclient=img&amp;ei=3boCZZ6fGOCX9u8P0MCY-A4&amp;bih=1002&amp;biw=960&amp;rlz=1C1GCEU_huHU1074HU1074#imgrc=_DCggMWCbjH2AM</w:t>
+        </w:r>
+      </w:hyperlink>
+    </w:p>
+    <w:p>
+      <w:pPr>
+        <w:pStyle w:val="Listaszerbekezds"/>
+        <w:numPr>
+          <w:ilvl w:val="0"/>
+          <w:numId w:val="3"/>
+        </w:numPr>
+        <w:spacing w:after="240" w:line="240" w:lineRule="auto"/>
+        <w:rPr>
+          <w:rFonts w:ascii="Times New Roman" w:hAnsi="Times New Roman" w:cs="Times New Roman"/>
+          <w:sz w:val="16"/>
+          <w:szCs w:val="16"/>
+        </w:rPr>
+      </w:pPr>
+      <w:hyperlink r:id="rId52" w:history="1">
+        <w:r>
+          <w:rPr>
+            <w:rStyle w:val="Hiperhivatkozs"/>
+            <w:rFonts w:ascii="Times New Roman" w:hAnsi="Times New Roman" w:cs="Times New Roman"/>
+            <w:sz w:val="16"/>
+            <w:szCs w:val="16"/>
+          </w:rPr>
+          <w:t>https://www.google.com/search?sca_esv=565268182&amp;rlz=1C1GCEU_huHU1074HU1074&amp;q=Vancz%C3%A1k+Vilmos&amp;tbm=isch&amp;source=lnms&amp;sa=X&amp;sqi=2&amp;ved=2ahUKEwiYve3B0KmBAxXEtKQKHUuBBVgQ0pQJegQIDRAB&amp;biw=960&amp;bih=1002&amp;dpr=1#imgrc=JVSaxpoOPLYYKM</w:t>
+        </w:r>
+      </w:hyperlink>
+    </w:p>
+    <w:p>
+      <w:pPr>
+        <w:pStyle w:val="Listaszerbekezds"/>
+        <w:numPr>
+          <w:ilvl w:val="0"/>
+          <w:numId w:val="3"/>
+        </w:numPr>
+        <w:spacing w:after="240" w:line="240" w:lineRule="auto"/>
+        <w:rPr>
+          <w:rFonts w:ascii="Times New Roman" w:hAnsi="Times New Roman" w:cs="Times New Roman"/>
+          <w:sz w:val="16"/>
+          <w:szCs w:val="16"/>
+        </w:rPr>
+      </w:pPr>
+      <w:hyperlink r:id="rId53" w:history="1">
+        <w:r>
+          <w:rPr>
+            <w:rStyle w:val="Hiperhivatkozs"/>
+            <w:rFonts w:ascii="Times New Roman" w:hAnsi="Times New Roman" w:cs="Times New Roman"/>
+            <w:sz w:val="16"/>
+            <w:szCs w:val="16"/>
+          </w:rPr>
+          <w:t>https://www.google.com/search?q=Garaba+Imre&amp;tbm=isch&amp;ved=2ahUKEwjFyc-d0amBAxXFgv0HHQMCDUoQ2-cCegQIABAA&amp;oq=Garaba+Imre&amp;gs_lcp=CgNpbWcQAzIFCAAQgARQngFYwBBgvRJoAHAAeACAAa8BiAGwBZIBAzAuNJgBAKABAaoBC2d3cy13aXotaW1nwAEB&amp;sclient=img&amp;ei=vb0CZYX3GsWF9u8Pg4S00AQ&amp;bih=1002&amp;biw=960&amp;rlz=1C1GCEU_huHU1074HU1074#imgrc=kmi4iQW4m_y1pM</w:t>
+        </w:r>
+      </w:hyperlink>
+    </w:p>
+    <w:p>
+      <w:pPr>
+        <w:pStyle w:val="Listaszerbekezds"/>
+        <w:numPr>
+          <w:ilvl w:val="0"/>
+          <w:numId w:val="3"/>
+        </w:numPr>
+        <w:spacing w:after="240" w:line="240" w:lineRule="auto"/>
+        <w:rPr>
+          <w:rFonts w:ascii="Times New Roman" w:hAnsi="Times New Roman" w:cs="Times New Roman"/>
+          <w:sz w:val="16"/>
+          <w:szCs w:val="16"/>
         </w:rPr>
       </w:pPr>
     </w:p>
     <w:sectPr>
+      <w:footerReference w:type="default" r:id="rId54"/>
       <w:pgSz w:w="11906" w:h="16838"/>
       <w:pgMar w:top="1417" w:right="1417" w:bottom="1417" w:left="1417" w:header="708" w:footer="708" w:gutter="0"/>
       <w:cols w:space="708"/>
@@ -1086,9 +1567,577 @@
 </w:document>
 </file>
 
+<file path=word/endnotes.xml><?xml version="1.0" encoding="utf-8"?>
+<w:endnotes xmlns:wpc="http://schemas.microsoft.com/office/word/2010/wordprocessingCanvas" xmlns:cx="http://schemas.microsoft.com/office/drawing/2014/chartex" xmlns:cx1="http://schemas.microsoft.com/office/drawing/2015/9/8/chartex" xmlns:cx2="http://schemas.microsoft.com/office/drawing/2015/10/21/chartex" xmlns:cx3="http://schemas.microsoft.com/office/drawing/2016/5/9/chartex" xmlns:cx4="http://schemas.microsoft.com/office/drawing/2016/5/10/chartex" xmlns:cx5="http://schemas.microsoft.com/office/drawing/2016/5/11/chartex" xmlns:cx6="http://schemas.microsoft.com/office/drawing/2016/5/12/chartex" xmlns:cx7="http://schemas.microsoft.com/office/drawing/2016/5/13/chartex" xmlns:cx8="http://schemas.microsoft.com/office/drawing/2016/5/14/chartex" xmlns:mc="http://schemas.openxmlformats.org/markup-compatibility/2006" xmlns:aink="http://schemas.microsoft.com/office/drawing/2016/ink" xmlns:am3d="http://schemas.microsoft.com/office/drawing/2017/model3d" xmlns:o="urn:schemas-microsoft-com:office:office" xmlns:oel="http://schemas.microsoft.com/office/2019/extlst" xmlns:r="http://schemas.openxmlformats.org/officeDocument/2006/relationships" xmlns:m="http://schemas.openxmlformats.org/officeDocument/2006/math" xmlns:v="urn:schemas-microsoft-com:vml" xmlns:wp14="http://schemas.microsoft.com/office/word/2010/wordprocessingDrawing" xmlns:wp="http://schemas.openxmlformats.org/drawingml/2006/wordprocessingDrawing" xmlns:w10="urn:schemas-microsoft-com:office:word" xmlns:w="http://schemas.openxmlformats.org/wordprocessingml/2006/main" xmlns:w14="http://schemas.microsoft.com/office/word/2010/wordml" xmlns:w15="http://schemas.microsoft.com/office/word/2012/wordml" xmlns:w16cex="http://schemas.microsoft.com/office/word/2018/wordml/cex" xmlns:w16cid="http://schemas.microsoft.com/office/word/2016/wordml/cid" xmlns:w16="http://schemas.microsoft.com/office/word/2018/wordml" xmlns:w16sdtdh="http://schemas.microsoft.com/office/word/2020/wordml/sdtdatahash" xmlns:w16se="http://schemas.microsoft.com/office/word/2015/wordml/symex" xmlns:wpg="http://schemas.microsoft.com/office/word/2010/wordprocessingGroup" xmlns:wpi="http://schemas.microsoft.com/office/word/2010/wordprocessingInk" xmlns:wne="http://schemas.microsoft.com/office/word/2006/wordml" xmlns:wps="http://schemas.microsoft.com/office/word/2010/wordprocessingShape" mc:Ignorable="w14 w15 w16se w16cid w16 w16cex w16sdtdh wp14">
+  <w:endnote w:type="separator" w:id="-1">
+    <w:p>
+      <w:pPr>
+        <w:spacing w:after="0" w:line="240" w:lineRule="auto"/>
+      </w:pPr>
+      <w:r>
+        <w:separator/>
+      </w:r>
+    </w:p>
+  </w:endnote>
+  <w:endnote w:type="continuationSeparator" w:id="0">
+    <w:p>
+      <w:pPr>
+        <w:spacing w:after="0" w:line="240" w:lineRule="auto"/>
+      </w:pPr>
+      <w:r>
+        <w:continuationSeparator/>
+      </w:r>
+    </w:p>
+  </w:endnote>
+</w:endnotes>
+</file>
+
+<file path=word/footer1.xml><?xml version="1.0" encoding="utf-8"?>
+<w:ftr xmlns:wpc="http://schemas.microsoft.com/office/word/2010/wordprocessingCanvas" xmlns:cx="http://schemas.microsoft.com/office/drawing/2014/chartex" xmlns:cx1="http://schemas.microsoft.com/office/drawing/2015/9/8/chartex" xmlns:cx2="http://schemas.microsoft.com/office/drawing/2015/10/21/chartex" xmlns:cx3="http://schemas.microsoft.com/office/drawing/2016/5/9/chartex" xmlns:cx4="http://schemas.microsoft.com/office/drawing/2016/5/10/chartex" xmlns:cx5="http://schemas.microsoft.com/office/drawing/2016/5/11/chartex" xmlns:cx6="http://schemas.microsoft.com/office/drawing/2016/5/12/chartex" xmlns:cx7="http://schemas.microsoft.com/office/drawing/2016/5/13/chartex" xmlns:cx8="http://schemas.microsoft.com/office/drawing/2016/5/14/chartex" xmlns:mc="http://schemas.openxmlformats.org/markup-compatibility/2006" xmlns:aink="http://schemas.microsoft.com/office/drawing/2016/ink" xmlns:am3d="http://schemas.microsoft.com/office/drawing/2017/model3d" xmlns:o="urn:schemas-microsoft-com:office:office" xmlns:oel="http://schemas.microsoft.com/office/2019/extlst" xmlns:r="http://schemas.openxmlformats.org/officeDocument/2006/relationships" xmlns:m="http://schemas.openxmlformats.org/officeDocument/2006/math" xmlns:v="urn:schemas-microsoft-com:vml" xmlns:wp14="http://schemas.microsoft.com/office/word/2010/wordprocessingDrawing" xmlns:wp="http://schemas.openxmlformats.org/drawingml/2006/wordprocessingDrawing" xmlns:w10="urn:schemas-microsoft-com:office:word" xmlns:w="http://schemas.openxmlformats.org/wordprocessingml/2006/main" xmlns:w14="http://schemas.microsoft.com/office/word/2010/wordml" xmlns:w15="http://schemas.microsoft.com/office/word/2012/wordml" xmlns:w16cex="http://schemas.microsoft.com/office/word/2018/wordml/cex" xmlns:w16cid="http://schemas.microsoft.com/office/word/2016/wordml/cid" xmlns:w16="http://schemas.microsoft.com/office/word/2018/wordml" xmlns:w16sdtdh="http://schemas.microsoft.com/office/word/2020/wordml/sdtdatahash" xmlns:w16se="http://schemas.microsoft.com/office/word/2015/wordml/symex" xmlns:wpg="http://schemas.microsoft.com/office/word/2010/wordprocessingGroup" xmlns:wpi="http://schemas.microsoft.com/office/word/2010/wordprocessingInk" xmlns:wne="http://schemas.microsoft.com/office/word/2006/wordml" xmlns:wps="http://schemas.microsoft.com/office/word/2010/wordprocessingShape" mc:Ignorable="w14 w15 w16se w16cid w16 w16cex w16sdtdh wp14">
+  <w:p>
+    <w:pPr>
+      <w:pStyle w:val="llb"/>
+      <w:tabs>
+        <w:tab w:val="left" w:pos="5130"/>
+      </w:tabs>
+    </w:pPr>
+    <w:r>
+      <w:rPr>
+        <w:noProof/>
+        <w:color w:val="808080" w:themeColor="background1" w:themeShade="80"/>
+      </w:rPr>
+      <mc:AlternateContent>
+        <mc:Choice Requires="wps">
+          <w:drawing>
+            <wp:anchor distT="0" distB="0" distL="182880" distR="182880" simplePos="0" relativeHeight="251660288" behindDoc="0" locked="0" layoutInCell="1" allowOverlap="1" wp14:anchorId="673B0167" wp14:editId="5DB1B5FE">
+              <wp:simplePos x="0" y="0"/>
+              <wp:positionH relativeFrom="rightMargin">
+                <wp:align>left</wp:align>
+              </wp:positionH>
+              <mc:AlternateContent>
+                <mc:Choice Requires="wp14">
+                  <wp:positionV relativeFrom="page">
+                    <wp14:pctPosVOffset>91000</wp14:pctPosVOffset>
+                  </wp:positionV>
+                </mc:Choice>
+                <mc:Fallback>
+                  <wp:positionV relativeFrom="page">
+                    <wp:posOffset>9729470</wp:posOffset>
+                  </wp:positionV>
+                </mc:Fallback>
+              </mc:AlternateContent>
+              <wp:extent cx="457200" cy="320634"/>
+              <wp:effectExtent l="0" t="0" r="0" b="3810"/>
+              <wp:wrapNone/>
+              <wp:docPr id="41" name="Téglalap 5"/>
+              <wp:cNvGraphicFramePr/>
+              <a:graphic xmlns:a="http://schemas.openxmlformats.org/drawingml/2006/main">
+                <a:graphicData uri="http://schemas.microsoft.com/office/word/2010/wordprocessingShape">
+                  <wps:wsp>
+                    <wps:cNvSpPr/>
+                    <wps:spPr>
+                      <a:xfrm>
+                        <a:off x="0" y="0"/>
+                        <a:ext cx="457200" cy="320634"/>
+                      </a:xfrm>
+                      <a:prstGeom prst="rect">
+                        <a:avLst/>
+                      </a:prstGeom>
+                      <a:solidFill>
+                        <a:schemeClr val="tx1"/>
+                      </a:solidFill>
+                      <a:ln w="38100">
+                        <a:noFill/>
+                      </a:ln>
+                    </wps:spPr>
+                    <wps:style>
+                      <a:lnRef idx="2">
+                        <a:schemeClr val="accent1">
+                          <a:shade val="50000"/>
+                        </a:schemeClr>
+                      </a:lnRef>
+                      <a:fillRef idx="1">
+                        <a:schemeClr val="accent1"/>
+                      </a:fillRef>
+                      <a:effectRef idx="0">
+                        <a:schemeClr val="accent1"/>
+                      </a:effectRef>
+                      <a:fontRef idx="minor">
+                        <a:schemeClr val="lt1"/>
+                      </a:fontRef>
+                    </wps:style>
+                    <wps:txbx>
+                      <w:txbxContent>
+                        <w:p>
+                          <w:pPr>
+                            <w:jc w:val="right"/>
+                            <w:rPr>
+                              <w:color w:val="FFFFFF" w:themeColor="background1"/>
+                              <w:sz w:val="28"/>
+                              <w:szCs w:val="28"/>
+                            </w:rPr>
+                          </w:pPr>
+                          <w:r>
+                            <w:rPr>
+                              <w:color w:val="FFFFFF" w:themeColor="background1"/>
+                              <w:sz w:val="28"/>
+                              <w:szCs w:val="28"/>
+                            </w:rPr>
+                            <w:fldChar w:fldCharType="begin"/>
+                          </w:r>
+                          <w:r>
+                            <w:rPr>
+                              <w:color w:val="FFFFFF" w:themeColor="background1"/>
+                              <w:sz w:val="28"/>
+                              <w:szCs w:val="28"/>
+                            </w:rPr>
+                            <w:instrText>PAGE   \* MERGEFORMAT</w:instrText>
+                          </w:r>
+                          <w:r>
+                            <w:rPr>
+                              <w:color w:val="FFFFFF" w:themeColor="background1"/>
+                              <w:sz w:val="28"/>
+                              <w:szCs w:val="28"/>
+                            </w:rPr>
+                            <w:fldChar w:fldCharType="separate"/>
+                          </w:r>
+                          <w:r>
+                            <w:rPr>
+                              <w:color w:val="FFFFFF" w:themeColor="background1"/>
+                              <w:sz w:val="28"/>
+                              <w:szCs w:val="28"/>
+                            </w:rPr>
+                            <w:t>2</w:t>
+                          </w:r>
+                          <w:r>
+                            <w:rPr>
+                              <w:color w:val="FFFFFF" w:themeColor="background1"/>
+                              <w:sz w:val="28"/>
+                              <w:szCs w:val="28"/>
+                            </w:rPr>
+                            <w:fldChar w:fldCharType="end"/>
+                          </w:r>
+                        </w:p>
+                      </w:txbxContent>
+                    </wps:txbx>
+                    <wps:bodyPr rot="0" spcFirstLastPara="0" vertOverflow="overflow" horzOverflow="overflow" vert="horz" wrap="square" lIns="91440" tIns="45720" rIns="91440" bIns="45720" numCol="1" spcCol="0" rtlCol="0" fromWordArt="0" anchor="b" anchorCtr="0" forceAA="0" compatLnSpc="1">
+                      <a:prstTxWarp prst="textNoShape">
+                        <a:avLst/>
+                      </a:prstTxWarp>
+                      <a:noAutofit/>
+                    </wps:bodyPr>
+                  </wps:wsp>
+                </a:graphicData>
+              </a:graphic>
+            </wp:anchor>
+          </w:drawing>
+        </mc:Choice>
+        <mc:Fallback>
+          <w:pict>
+            <v:rect w14:anchorId="673B0167" id="Téglalap 5" o:spid="_x0000_s1026" style="position:absolute;margin-left:0;margin-top:0;width:36pt;height:25.25pt;z-index:251660288;visibility:visible;mso-wrap-style:square;mso-top-percent:910;mso-wrap-distance-left:14.4pt;mso-wrap-distance-top:0;mso-wrap-distance-right:14.4pt;mso-wrap-distance-bottom:0;mso-position-horizontal:left;mso-position-horizontal-relative:right-margin-area;mso-position-vertical-relative:page;mso-top-percent:910;v-text-anchor:bottom" o:gfxdata="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" fillcolor="black [3213]" stroked="f" strokeweight="3pt">
+              <v:textbox>
+                <w:txbxContent>
+                  <w:p>
+                    <w:pPr>
+                      <w:jc w:val="right"/>
+                      <w:rPr>
+                        <w:color w:val="FFFFFF" w:themeColor="background1"/>
+                        <w:sz w:val="28"/>
+                        <w:szCs w:val="28"/>
+                      </w:rPr>
+                    </w:pPr>
+                    <w:r>
+                      <w:rPr>
+                        <w:color w:val="FFFFFF" w:themeColor="background1"/>
+                        <w:sz w:val="28"/>
+                        <w:szCs w:val="28"/>
+                      </w:rPr>
+                      <w:fldChar w:fldCharType="begin"/>
+                    </w:r>
+                    <w:r>
+                      <w:rPr>
+                        <w:color w:val="FFFFFF" w:themeColor="background1"/>
+                        <w:sz w:val="28"/>
+                        <w:szCs w:val="28"/>
+                      </w:rPr>
+                      <w:instrText>PAGE   \* MERGEFORMAT</w:instrText>
+                    </w:r>
+                    <w:r>
+                      <w:rPr>
+                        <w:color w:val="FFFFFF" w:themeColor="background1"/>
+                        <w:sz w:val="28"/>
+                        <w:szCs w:val="28"/>
+                      </w:rPr>
+                      <w:fldChar w:fldCharType="separate"/>
+                    </w:r>
+                    <w:r>
+                      <w:rPr>
+                        <w:color w:val="FFFFFF" w:themeColor="background1"/>
+                        <w:sz w:val="28"/>
+                        <w:szCs w:val="28"/>
+                      </w:rPr>
+                      <w:t>2</w:t>
+                    </w:r>
+                    <w:r>
+                      <w:rPr>
+                        <w:color w:val="FFFFFF" w:themeColor="background1"/>
+                        <w:sz w:val="28"/>
+                        <w:szCs w:val="28"/>
+                      </w:rPr>
+                      <w:fldChar w:fldCharType="end"/>
+                    </w:r>
+                  </w:p>
+                </w:txbxContent>
+              </v:textbox>
+              <w10:wrap anchorx="margin" anchory="page"/>
+            </v:rect>
+          </w:pict>
+        </mc:Fallback>
+      </mc:AlternateContent>
+    </w:r>
+    <w:r>
+      <w:rPr>
+        <w:noProof/>
+        <w:color w:val="808080" w:themeColor="background1" w:themeShade="80"/>
+      </w:rPr>
+      <mc:AlternateContent>
+        <mc:Choice Requires="wpg">
+          <w:drawing>
+            <wp:anchor distT="0" distB="0" distL="182880" distR="182880" simplePos="0" relativeHeight="251659264" behindDoc="1" locked="0" layoutInCell="1" allowOverlap="1" wp14:anchorId="059FA87E" wp14:editId="590FADBB">
+              <wp:simplePos x="0" y="0"/>
+              <wp:positionH relativeFrom="rightMargin">
+                <wp:align>left</wp:align>
+              </wp:positionH>
+              <mc:AlternateContent>
+                <mc:Choice Requires="wp14">
+                  <wp:positionV relativeFrom="page">
+                    <wp14:pctPosVOffset>9500</wp14:pctPosVOffset>
+                  </wp:positionV>
+                </mc:Choice>
+                <mc:Fallback>
+                  <wp:positionV relativeFrom="page">
+                    <wp:posOffset>1015365</wp:posOffset>
+                  </wp:positionV>
+                </mc:Fallback>
+              </mc:AlternateContent>
+              <wp:extent cx="457200" cy="8229600"/>
+              <wp:effectExtent l="0" t="0" r="0" b="635"/>
+              <wp:wrapNone/>
+              <wp:docPr id="42" name="Csoport 42"/>
+              <wp:cNvGraphicFramePr/>
+              <a:graphic xmlns:a="http://schemas.openxmlformats.org/drawingml/2006/main">
+                <a:graphicData uri="http://schemas.microsoft.com/office/word/2010/wordprocessingGroup">
+                  <wpg:wgp>
+                    <wpg:cNvGrpSpPr/>
+                    <wpg:grpSpPr>
+                      <a:xfrm>
+                        <a:off x="0" y="0"/>
+                        <a:ext cx="457200" cy="8229600"/>
+                        <a:chOff x="0" y="0"/>
+                        <a:chExt cx="457200" cy="8229600"/>
+                      </a:xfrm>
+                    </wpg:grpSpPr>
+                    <wps:wsp>
+                      <wps:cNvPr id="43" name="Téglalap 43"/>
+                      <wps:cNvSpPr/>
+                      <wps:spPr>
+                        <a:xfrm>
+                          <a:off x="439387" y="0"/>
+                          <a:ext cx="17813" cy="8229600"/>
+                        </a:xfrm>
+                        <a:prstGeom prst="rect">
+                          <a:avLst/>
+                        </a:prstGeom>
+                        <a:solidFill>
+                          <a:schemeClr val="tx1"/>
+                        </a:solidFill>
+                        <a:ln>
+                          <a:noFill/>
+                        </a:ln>
+                      </wps:spPr>
+                      <wps:style>
+                        <a:lnRef idx="2">
+                          <a:schemeClr val="accent1">
+                            <a:shade val="50000"/>
+                          </a:schemeClr>
+                        </a:lnRef>
+                        <a:fillRef idx="1">
+                          <a:schemeClr val="accent1"/>
+                        </a:fillRef>
+                        <a:effectRef idx="0">
+                          <a:schemeClr val="accent1"/>
+                        </a:effectRef>
+                        <a:fontRef idx="minor">
+                          <a:schemeClr val="lt1"/>
+                        </a:fontRef>
+                      </wps:style>
+                      <wps:bodyPr rot="0" spcFirstLastPara="0" vertOverflow="overflow" horzOverflow="overflow" vert="horz" wrap="square" lIns="91440" tIns="45720" rIns="91440" bIns="45720" numCol="1" spcCol="0" rtlCol="0" fromWordArt="0" anchor="ctr" anchorCtr="0" forceAA="0" compatLnSpc="1">
+                        <a:prstTxWarp prst="textNoShape">
+                          <a:avLst/>
+                        </a:prstTxWarp>
+                        <a:noAutofit/>
+                      </wps:bodyPr>
+                    </wps:wsp>
+                    <wps:wsp>
+                      <wps:cNvPr id="44" name="Szövegdoboz 44"/>
+                      <wps:cNvSpPr txBox="1"/>
+                      <wps:spPr>
+                        <a:xfrm>
+                          <a:off x="0" y="0"/>
+                          <a:ext cx="457200" cy="8229600"/>
+                        </a:xfrm>
+                        <a:prstGeom prst="rect">
+                          <a:avLst/>
+                        </a:prstGeom>
+                        <a:noFill/>
+                        <a:ln w="6350">
+                          <a:noFill/>
+                        </a:ln>
+                        <a:effectLst/>
+                      </wps:spPr>
+                      <wps:style>
+                        <a:lnRef idx="0">
+                          <a:schemeClr val="accent1"/>
+                        </a:lnRef>
+                        <a:fillRef idx="0">
+                          <a:schemeClr val="accent1"/>
+                        </a:fillRef>
+                        <a:effectRef idx="0">
+                          <a:schemeClr val="accent1"/>
+                        </a:effectRef>
+                        <a:fontRef idx="minor">
+                          <a:schemeClr val="dk1"/>
+                        </a:fontRef>
+                      </wps:style>
+                      <wps:txbx>
+                        <w:txbxContent>
+                          <w:sdt>
+                            <w:sdtPr>
+                              <w:rPr>
+                                <w:color w:val="7F7F7F" w:themeColor="text1" w:themeTint="80"/>
+                              </w:rPr>
+                              <w:alias w:val="Dátum"/>
+                              <w:tag w:val=""/>
+                              <w:id w:val="932940624"/>
+                              <w:showingPlcHdr/>
+                              <w:dataBinding w:prefixMappings="xmlns:ns0='http://schemas.microsoft.com/office/2006/coverPageProps' " w:xpath="/ns0:CoverPageProperties[1]/ns0:PublishDate[1]" w:storeItemID="{55AF091B-3C7A-41E3-B477-F2FDAA23CFDA}"/>
+                              <w:date>
+                                <w:dateFormat w:val="yyyy.MM.dd."/>
+                                <w:lid w:val="hu-HU"/>
+                                <w:storeMappedDataAs w:val="dateTime"/>
+                                <w:calendar w:val="gregorian"/>
+                              </w:date>
+                            </w:sdtPr>
+                            <w:sdtContent>
+                              <w:p>
+                                <w:pPr>
+                                  <w:rPr>
+                                    <w:color w:val="7F7F7F" w:themeColor="text1" w:themeTint="80"/>
+                                  </w:rPr>
+                                </w:pPr>
+                                <w:r>
+                                  <w:rPr>
+                                    <w:color w:val="7F7F7F" w:themeColor="text1" w:themeTint="80"/>
+                                  </w:rPr>
+                                  <w:t>[Dátum]</w:t>
+                                </w:r>
+                              </w:p>
+                            </w:sdtContent>
+                          </w:sdt>
+                        </w:txbxContent>
+                      </wps:txbx>
+                      <wps:bodyPr rot="0" spcFirstLastPara="0" vertOverflow="overflow" horzOverflow="overflow" vert="vert270" wrap="square" lIns="182880" tIns="45720" rIns="91440" bIns="137160" numCol="1" spcCol="0" rtlCol="0" fromWordArt="0" anchor="b" anchorCtr="0" forceAA="0" compatLnSpc="1">
+                        <a:prstTxWarp prst="textNoShape">
+                          <a:avLst/>
+                        </a:prstTxWarp>
+                        <a:noAutofit/>
+                      </wps:bodyPr>
+                    </wps:wsp>
+                  </wpg:wgp>
+                </a:graphicData>
+              </a:graphic>
+              <wp14:sizeRelV relativeFrom="page">
+                <wp14:pctHeight>82000</wp14:pctHeight>
+              </wp14:sizeRelV>
+            </wp:anchor>
+          </w:drawing>
+        </mc:Choice>
+        <mc:Fallback>
+          <w:pict>
+            <v:group w14:anchorId="059FA87E" id="Csoport 42" o:spid="_x0000_s1027" style="position:absolute;margin-left:0;margin-top:0;width:36pt;height:9in;z-index:-251657216;mso-height-percent:820;mso-top-percent:95;mso-wrap-distance-left:14.4pt;mso-wrap-distance-right:14.4pt;mso-position-horizontal:left;mso-position-horizontal-relative:right-margin-area;mso-position-vertical-relative:page;mso-height-percent:820;mso-top-percent:95" coordsize="4572,82296" o:gfxdata="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">
+              <v:rect id="Téglalap 43" o:spid="_x0000_s1028" style="position:absolute;left:4393;width:179;height:82296;visibility:visible;mso-wrap-style:square;v-text-anchor:middle" o:gfxdata="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" fillcolor="black [3213]" stroked="f" strokeweight="1pt"/>
+              <v:shapetype id="_x0000_t202" coordsize="21600,21600" o:spt="202" path="m,l,21600r21600,l21600,xe">
+                <v:stroke joinstyle="miter"/>
+                <v:path gradientshapeok="t" o:connecttype="rect"/>
+              </v:shapetype>
+              <v:shape id="Szövegdoboz 44" o:spid="_x0000_s1029" type="#_x0000_t202" style="position:absolute;width:4572;height:82296;visibility:visible;mso-wrap-style:square;v-text-anchor:bottom" o:gfxdata="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" filled="f" stroked="f" strokeweight=".5pt">
+                <v:textbox style="layout-flow:vertical;mso-layout-flow-alt:bottom-to-top" inset="14.4pt,,,10.8pt">
+                  <w:txbxContent>
+                    <w:sdt>
+                      <w:sdtPr>
+                        <w:rPr>
+                          <w:color w:val="7F7F7F" w:themeColor="text1" w:themeTint="80"/>
+                        </w:rPr>
+                        <w:alias w:val="Dátum"/>
+                        <w:tag w:val=""/>
+                        <w:id w:val="932940624"/>
+                        <w:showingPlcHdr/>
+                        <w:dataBinding w:prefixMappings="xmlns:ns0='http://schemas.microsoft.com/office/2006/coverPageProps' " w:xpath="/ns0:CoverPageProperties[1]/ns0:PublishDate[1]" w:storeItemID="{55AF091B-3C7A-41E3-B477-F2FDAA23CFDA}"/>
+                        <w:date>
+                          <w:dateFormat w:val="yyyy.MM.dd."/>
+                          <w:lid w:val="hu-HU"/>
+                          <w:storeMappedDataAs w:val="dateTime"/>
+                          <w:calendar w:val="gregorian"/>
+                        </w:date>
+                      </w:sdtPr>
+                      <w:sdtContent>
+                        <w:p>
+                          <w:pPr>
+                            <w:rPr>
+                              <w:color w:val="7F7F7F" w:themeColor="text1" w:themeTint="80"/>
+                            </w:rPr>
+                          </w:pPr>
+                          <w:r>
+                            <w:rPr>
+                              <w:color w:val="7F7F7F" w:themeColor="text1" w:themeTint="80"/>
+                            </w:rPr>
+                            <w:t>[Dátum]</w:t>
+                          </w:r>
+                        </w:p>
+                      </w:sdtContent>
+                    </w:sdt>
+                  </w:txbxContent>
+                </v:textbox>
+              </v:shape>
+              <w10:wrap anchorx="margin" anchory="page"/>
+            </v:group>
+          </w:pict>
+        </mc:Fallback>
+      </mc:AlternateContent>
+    </w:r>
+  </w:p>
+  <w:p>
+    <w:pPr>
+      <w:pStyle w:val="llb"/>
+    </w:pPr>
+  </w:p>
+</w:ftr>
+</file>
+
+<file path=word/footnotes.xml><?xml version="1.0" encoding="utf-8"?>
+<w:footnotes xmlns:wpc="http://schemas.microsoft.com/office/word/2010/wordprocessingCanvas" xmlns:cx="http://schemas.microsoft.com/office/drawing/2014/chartex" xmlns:cx1="http://schemas.microsoft.com/office/drawing/2015/9/8/chartex" xmlns:cx2="http://schemas.microsoft.com/office/drawing/2015/10/21/chartex" xmlns:cx3="http://schemas.microsoft.com/office/drawing/2016/5/9/chartex" xmlns:cx4="http://schemas.microsoft.com/office/drawing/2016/5/10/chartex" xmlns:cx5="http://schemas.microsoft.com/office/drawing/2016/5/11/chartex" xmlns:cx6="http://schemas.microsoft.com/office/drawing/2016/5/12/chartex" xmlns:cx7="http://schemas.microsoft.com/office/drawing/2016/5/13/chartex" xmlns:cx8="http://schemas.microsoft.com/office/drawing/2016/5/14/chartex" xmlns:mc="http://schemas.openxmlformats.org/markup-compatibility/2006" xmlns:aink="http://schemas.microsoft.com/office/drawing/2016/ink" xmlns:am3d="http://schemas.microsoft.com/office/drawing/2017/model3d" xmlns:o="urn:schemas-microsoft-com:office:office" xmlns:oel="http://schemas.microsoft.com/office/2019/extlst" xmlns:r="http://schemas.openxmlformats.org/officeDocument/2006/relationships" xmlns:m="http://schemas.openxmlformats.org/officeDocument/2006/math" xmlns:v="urn:schemas-microsoft-com:vml" xmlns:wp14="http://schemas.microsoft.com/office/word/2010/wordprocessingDrawing" xmlns:wp="http://schemas.openxmlformats.org/drawingml/2006/wordprocessingDrawing" xmlns:w10="urn:schemas-microsoft-com:office:word" xmlns:w="http://schemas.openxmlformats.org/wordprocessingml/2006/main" xmlns:w14="http://schemas.microsoft.com/office/word/2010/wordml" xmlns:w15="http://schemas.microsoft.com/office/word/2012/wordml" xmlns:w16cex="http://schemas.microsoft.com/office/word/2018/wordml/cex" xmlns:w16cid="http://schemas.microsoft.com/office/word/2016/wordml/cid" xmlns:w16="http://schemas.microsoft.com/office/word/2018/wordml" xmlns:w16sdtdh="http://schemas.microsoft.com/office/word/2020/wordml/sdtdatahash" xmlns:w16se="http://schemas.microsoft.com/office/word/2015/wordml/symex" xmlns:wpg="http://schemas.microsoft.com/office/word/2010/wordprocessingGroup" xmlns:wpi="http://schemas.microsoft.com/office/word/2010/wordprocessingInk" xmlns:wne="http://schemas.microsoft.com/office/word/2006/wordml" xmlns:wps="http://schemas.microsoft.com/office/word/2010/wordprocessingShape" mc:Ignorable="w14 w15 w16se w16cid w16 w16cex w16sdtdh wp14">
+  <w:footnote w:type="separator" w:id="-1">
+    <w:p>
+      <w:pPr>
+        <w:spacing w:after="0" w:line="240" w:lineRule="auto"/>
+      </w:pPr>
+      <w:r>
+        <w:separator/>
+      </w:r>
+    </w:p>
+  </w:footnote>
+  <w:footnote w:type="continuationSeparator" w:id="0">
+    <w:p>
+      <w:pPr>
+        <w:spacing w:after="0" w:line="240" w:lineRule="auto"/>
+      </w:pPr>
+      <w:r>
+        <w:continuationSeparator/>
+      </w:r>
+    </w:p>
+  </w:footnote>
+</w:footnotes>
+</file>
+
 <file path=word/numbering.xml><?xml version="1.0" encoding="utf-8"?>
 <w:numbering xmlns:wpc="http://schemas.microsoft.com/office/word/2010/wordprocessingCanvas" xmlns:cx="http://schemas.microsoft.com/office/drawing/2014/chartex" xmlns:cx1="http://schemas.microsoft.com/office/drawing/2015/9/8/chartex" xmlns:cx2="http://schemas.microsoft.com/office/drawing/2015/10/21/chartex" xmlns:cx3="http://schemas.microsoft.com/office/drawing/2016/5/9/chartex" xmlns:cx4="http://schemas.microsoft.com/office/drawing/2016/5/10/chartex" xmlns:cx5="http://schemas.microsoft.com/office/drawing/2016/5/11/chartex" xmlns:cx6="http://schemas.microsoft.com/office/drawing/2016/5/12/chartex" xmlns:cx7="http://schemas.microsoft.com/office/drawing/2016/5/13/chartex" xmlns:cx8="http://schemas.microsoft.com/office/drawing/2016/5/14/chartex" xmlns:mc="http://schemas.openxmlformats.org/markup-compatibility/2006" xmlns:aink="http://schemas.microsoft.com/office/drawing/2016/ink" xmlns:am3d="http://schemas.microsoft.com/office/drawing/2017/model3d" xmlns:o="urn:schemas-microsoft-com:office:office" xmlns:oel="http://schemas.microsoft.com/office/2019/extlst" xmlns:r="http://schemas.openxmlformats.org/officeDocument/2006/relationships" xmlns:m="http://schemas.openxmlformats.org/officeDocument/2006/math" xmlns:v="urn:schemas-microsoft-com:vml" xmlns:wp14="http://schemas.microsoft.com/office/word/2010/wordprocessingDrawing" xmlns:wp="http://schemas.openxmlformats.org/drawingml/2006/wordprocessingDrawing" xmlns:w10="urn:schemas-microsoft-com:office:word" xmlns:w="http://schemas.openxmlformats.org/wordprocessingml/2006/main" xmlns:w14="http://schemas.microsoft.com/office/word/2010/wordml" xmlns:w15="http://schemas.microsoft.com/office/word/2012/wordml" xmlns:w16cex="http://schemas.microsoft.com/office/word/2018/wordml/cex" xmlns:w16cid="http://schemas.microsoft.com/office/word/2016/wordml/cid" xmlns:w16="http://schemas.microsoft.com/office/word/2018/wordml" xmlns:w16sdtdh="http://schemas.microsoft.com/office/word/2020/wordml/sdtdatahash" xmlns:w16se="http://schemas.microsoft.com/office/word/2015/wordml/symex" xmlns:wpg="http://schemas.microsoft.com/office/word/2010/wordprocessingGroup" xmlns:wpi="http://schemas.microsoft.com/office/word/2010/wordprocessingInk" xmlns:wne="http://schemas.microsoft.com/office/word/2006/wordml" xmlns:wps="http://schemas.microsoft.com/office/word/2010/wordprocessingShape" mc:Ignorable="w14 w15 w16se w16cid w16 w16cex w16sdtdh wp14">
   <w:abstractNum w:abstractNumId="0" w15:restartNumberingAfterBreak="0">
+    <w:nsid w:val="28933F61"/>
+    <w:multiLevelType w:val="hybridMultilevel"/>
+    <w:tmpl w:val="5E7C4A02"/>
+    <w:lvl w:ilvl="0" w:tplc="040E000F">
+      <w:start w:val="1"/>
+      <w:numFmt w:val="decimal"/>
+      <w:lvlText w:val="%1."/>
+      <w:lvlJc w:val="left"/>
+      <w:pPr>
+        <w:ind w:left="720" w:hanging="360"/>
+      </w:pPr>
+    </w:lvl>
+    <w:lvl w:ilvl="1" w:tplc="040E0019" w:tentative="1">
+      <w:start w:val="1"/>
+      <w:numFmt w:val="lowerLetter"/>
+      <w:lvlText w:val="%2."/>
+      <w:lvlJc w:val="left"/>
+      <w:pPr>
+        <w:ind w:left="1440" w:hanging="360"/>
+      </w:pPr>
+    </w:lvl>
+    <w:lvl w:ilvl="2" w:tplc="040E001B" w:tentative="1">
+      <w:start w:val="1"/>
+      <w:numFmt w:val="lowerRoman"/>
+      <w:lvlText w:val="%3."/>
+      <w:lvlJc w:val="right"/>
+      <w:pPr>
+        <w:ind w:left="2160" w:hanging="180"/>
+      </w:pPr>
+    </w:lvl>
+    <w:lvl w:ilvl="3" w:tplc="040E000F" w:tentative="1">
+      <w:start w:val="1"/>
+      <w:numFmt w:val="decimal"/>
+      <w:lvlText w:val="%4."/>
+      <w:lvlJc w:val="left"/>
+      <w:pPr>
+        <w:ind w:left="2880" w:hanging="360"/>
+      </w:pPr>
+    </w:lvl>
+    <w:lvl w:ilvl="4" w:tplc="040E0019" w:tentative="1">
+      <w:start w:val="1"/>
+      <w:numFmt w:val="lowerLetter"/>
+      <w:lvlText w:val="%5."/>
+      <w:lvlJc w:val="left"/>
+      <w:pPr>
+        <w:ind w:left="3600" w:hanging="360"/>
+      </w:pPr>
+    </w:lvl>
+    <w:lvl w:ilvl="5" w:tplc="040E001B" w:tentative="1">
+      <w:start w:val="1"/>
+      <w:numFmt w:val="lowerRoman"/>
+      <w:lvlText w:val="%6."/>
+      <w:lvlJc w:val="right"/>
+      <w:pPr>
+        <w:ind w:left="4320" w:hanging="180"/>
+      </w:pPr>
+    </w:lvl>
+    <w:lvl w:ilvl="6" w:tplc="040E000F" w:tentative="1">
+      <w:start w:val="1"/>
+      <w:numFmt w:val="decimal"/>
+      <w:lvlText w:val="%7."/>
+      <w:lvlJc w:val="left"/>
+      <w:pPr>
+        <w:ind w:left="5040" w:hanging="360"/>
+      </w:pPr>
+    </w:lvl>
+    <w:lvl w:ilvl="7" w:tplc="040E0019" w:tentative="1">
+      <w:start w:val="1"/>
+      <w:numFmt w:val="lowerLetter"/>
+      <w:lvlText w:val="%8."/>
+      <w:lvlJc w:val="left"/>
+      <w:pPr>
+        <w:ind w:left="5760" w:hanging="360"/>
+      </w:pPr>
+    </w:lvl>
+    <w:lvl w:ilvl="8" w:tplc="040E001B" w:tentative="1">
+      <w:start w:val="1"/>
+      <w:numFmt w:val="lowerRoman"/>
+      <w:lvlText w:val="%9."/>
+      <w:lvlJc w:val="right"/>
+      <w:pPr>
+        <w:ind w:left="6480" w:hanging="180"/>
+      </w:pPr>
+    </w:lvl>
+  </w:abstractNum>
+  <w:abstractNum w:abstractNumId="1" w15:restartNumberingAfterBreak="0">
     <w:nsid w:val="55C368F2"/>
     <w:multiLevelType w:val="hybridMultilevel"/>
     <w:tmpl w:val="0B6A6436"/>
@@ -1200,7 +2249,7 @@
       </w:rPr>
     </w:lvl>
   </w:abstractNum>
-  <w:abstractNum w:abstractNumId="1" w15:restartNumberingAfterBreak="0">
+  <w:abstractNum w:abstractNumId="2" w15:restartNumberingAfterBreak="0">
     <w:nsid w:val="6F2D589A"/>
     <w:multiLevelType w:val="hybridMultilevel"/>
     <w:tmpl w:val="20E0A4AA"/>
@@ -1313,9 +2362,12 @@
     </w:lvl>
   </w:abstractNum>
   <w:num w:numId="1" w16cid:durableId="2079595215">
+    <w:abstractNumId w:val="2"/>
+  </w:num>
+  <w:num w:numId="2" w16cid:durableId="439372562">
     <w:abstractNumId w:val="1"/>
   </w:num>
-  <w:num w:numId="2" w16cid:durableId="439372562">
+  <w:num w:numId="3" w16cid:durableId="483664965">
     <w:abstractNumId w:val="0"/>
   </w:num>
 </w:numbering>
@@ -1795,6 +2847,50 @@
       <w:u w:val="single"/>
     </w:rPr>
   </w:style>
+  <w:style w:type="paragraph" w:styleId="lfej">
+    <w:name w:val="header"/>
+    <w:basedOn w:val="Norml"/>
+    <w:link w:val="lfejChar"/>
+    <w:uiPriority w:val="99"/>
+    <w:unhideWhenUsed/>
+    <w:rsid w:val="0003604D"/>
+    <w:pPr>
+      <w:tabs>
+        <w:tab w:val="center" w:pos="4536"/>
+        <w:tab w:val="right" w:pos="9072"/>
+      </w:tabs>
+      <w:spacing w:after="0" w:line="240" w:lineRule="auto"/>
+    </w:pPr>
+  </w:style>
+  <w:style w:type="character" w:customStyle="1" w:styleId="lfejChar">
+    <w:name w:val="Élőfej Char"/>
+    <w:basedOn w:val="Bekezdsalapbettpusa"/>
+    <w:link w:val="lfej"/>
+    <w:uiPriority w:val="99"/>
+    <w:rsid w:val="0003604D"/>
+  </w:style>
+  <w:style w:type="paragraph" w:styleId="llb">
+    <w:name w:val="footer"/>
+    <w:basedOn w:val="Norml"/>
+    <w:link w:val="llbChar"/>
+    <w:uiPriority w:val="99"/>
+    <w:unhideWhenUsed/>
+    <w:rsid w:val="0003604D"/>
+    <w:pPr>
+      <w:tabs>
+        <w:tab w:val="center" w:pos="4536"/>
+        <w:tab w:val="right" w:pos="9072"/>
+      </w:tabs>
+      <w:spacing w:after="0" w:line="240" w:lineRule="auto"/>
+    </w:pPr>
+  </w:style>
+  <w:style w:type="character" w:customStyle="1" w:styleId="llbChar">
+    <w:name w:val="Élőláb Char"/>
+    <w:basedOn w:val="Bekezdsalapbettpusa"/>
+    <w:link w:val="llb"/>
+    <w:uiPriority w:val="99"/>
+    <w:rsid w:val="0003604D"/>
+  </w:style>
 </w:styles>
 </file>
 

--- a/Youtube linkek.docx
+++ b/Youtube linkek.docx
@@ -365,42 +365,9 @@
           <w:sz w:val="24"/>
           <w:szCs w:val="24"/>
         </w:rPr>
-        <w:t xml:space="preserve">Egy </w:t>
-      </w:r>
-      <w:proofErr w:type="gramStart"/>
-      <w:r>
-        <w:rPr>
-          <w:rFonts w:ascii="Times New Roman" w:hAnsi="Times New Roman" w:cs="Times New Roman"/>
-          <w:sz w:val="24"/>
-          <w:szCs w:val="24"/>
-        </w:rPr>
-        <w:t>web oldal</w:t>
-      </w:r>
-      <w:proofErr w:type="gramEnd"/>
-      <w:r>
-        <w:rPr>
-          <w:rFonts w:ascii="Times New Roman" w:hAnsi="Times New Roman" w:cs="Times New Roman"/>
-          <w:sz w:val="24"/>
-          <w:szCs w:val="24"/>
-        </w:rPr>
-        <w:t xml:space="preserve">: </w:t>
-      </w:r>
-    </w:p>
-    <w:p>
-      <w:pPr>
-        <w:pStyle w:val="Listaszerbekezds"/>
-        <w:numPr>
-          <w:ilvl w:val="0"/>
-          <w:numId w:val="2"/>
-        </w:numPr>
-        <w:spacing w:after="240" w:line="240" w:lineRule="auto"/>
-        <w:rPr>
-          <w:rFonts w:ascii="Times New Roman" w:hAnsi="Times New Roman" w:cs="Times New Roman"/>
-          <w:sz w:val="24"/>
-          <w:szCs w:val="24"/>
-        </w:rPr>
-      </w:pPr>
-      <w:hyperlink r:id="rId17" w:anchor="foglalas" w:history="1">
+        <w:t xml:space="preserve">5.cideó: </w:t>
+      </w:r>
+      <w:hyperlink r:id="rId17" w:history="1">
         <w:r>
           <w:rPr>
             <w:rStyle w:val="Hiperhivatkozs"/>
@@ -408,7 +375,7 @@
             <w:sz w:val="24"/>
             <w:szCs w:val="24"/>
           </w:rPr>
-          <w:t>https://menstage.hu/#foglalas</w:t>
+          <w:t>https://www.youtube.com/watch?v=VeaAMwpiLbI</w:t>
         </w:r>
       </w:hyperlink>
       <w:r>
@@ -422,6 +389,42 @@
     </w:p>
     <w:p>
       <w:pPr>
+        <w:spacing w:after="240" w:line="240" w:lineRule="auto"/>
+        <w:rPr>
+          <w:rFonts w:ascii="Times New Roman" w:hAnsi="Times New Roman" w:cs="Times New Roman"/>
+          <w:sz w:val="24"/>
+          <w:szCs w:val="24"/>
+        </w:rPr>
+      </w:pPr>
+      <w:r>
+        <w:rPr>
+          <w:rFonts w:ascii="Times New Roman" w:hAnsi="Times New Roman" w:cs="Times New Roman"/>
+          <w:sz w:val="24"/>
+          <w:szCs w:val="24"/>
+        </w:rPr>
+        <w:t xml:space="preserve">Egy </w:t>
+      </w:r>
+      <w:proofErr w:type="gramStart"/>
+      <w:r>
+        <w:rPr>
+          <w:rFonts w:ascii="Times New Roman" w:hAnsi="Times New Roman" w:cs="Times New Roman"/>
+          <w:sz w:val="24"/>
+          <w:szCs w:val="24"/>
+        </w:rPr>
+        <w:t>web oldal</w:t>
+      </w:r>
+      <w:proofErr w:type="gramEnd"/>
+      <w:r>
+        <w:rPr>
+          <w:rFonts w:ascii="Times New Roman" w:hAnsi="Times New Roman" w:cs="Times New Roman"/>
+          <w:sz w:val="24"/>
+          <w:szCs w:val="24"/>
+        </w:rPr>
+        <w:t xml:space="preserve">: </w:t>
+      </w:r>
+    </w:p>
+    <w:p>
+      <w:pPr>
         <w:pStyle w:val="Listaszerbekezds"/>
         <w:numPr>
           <w:ilvl w:val="0"/>
@@ -434,7 +437,7 @@
           <w:szCs w:val="24"/>
         </w:rPr>
       </w:pPr>
-      <w:hyperlink r:id="rId18" w:history="1">
+      <w:hyperlink r:id="rId18" w:anchor="foglalas" w:history="1">
         <w:r>
           <w:rPr>
             <w:rStyle w:val="Hiperhivatkozs"/>
@@ -442,7 +445,7 @@
             <w:sz w:val="24"/>
             <w:szCs w:val="24"/>
           </w:rPr>
-          <w:t>https://www.csakfoci.hu/magyar-foci/legiosok-a-fraditol-tavozo-magyar-valogatott-jatekos-japanba-szerzodott-vilagbajnok-csapattarsa-is-lehet-hivatalos</w:t>
+          <w:t>https://menstage.hu/#foglalas</w:t>
         </w:r>
       </w:hyperlink>
       <w:r>
@@ -456,39 +459,18 @@
     </w:p>
     <w:p>
       <w:pPr>
-        <w:spacing w:after="240" w:line="240" w:lineRule="auto"/>
-        <w:rPr>
-          <w:rFonts w:ascii="Times New Roman" w:hAnsi="Times New Roman" w:cs="Times New Roman"/>
-          <w:sz w:val="24"/>
-          <w:szCs w:val="24"/>
-        </w:rPr>
-      </w:pPr>
-      <w:r>
-        <w:rPr>
-          <w:rFonts w:ascii="Times New Roman" w:hAnsi="Times New Roman" w:cs="Times New Roman"/>
-          <w:sz w:val="24"/>
-          <w:szCs w:val="24"/>
-        </w:rPr>
-        <w:t>Egyéb kiegészítők:</w:t>
-      </w:r>
-    </w:p>
-    <w:p>
-      <w:pPr>
-        <w:spacing w:after="240" w:line="240" w:lineRule="auto"/>
-        <w:rPr>
-          <w:rFonts w:ascii="Times New Roman" w:hAnsi="Times New Roman" w:cs="Times New Roman"/>
-          <w:sz w:val="24"/>
-          <w:szCs w:val="24"/>
-        </w:rPr>
-      </w:pPr>
-      <w:r>
-        <w:rPr>
-          <w:rFonts w:ascii="Times New Roman" w:hAnsi="Times New Roman" w:cs="Times New Roman"/>
-          <w:sz w:val="24"/>
-          <w:szCs w:val="24"/>
-        </w:rPr>
-        <w:t xml:space="preserve">- </w:t>
-      </w:r>
+        <w:pStyle w:val="Listaszerbekezds"/>
+        <w:numPr>
+          <w:ilvl w:val="0"/>
+          <w:numId w:val="2"/>
+        </w:numPr>
+        <w:spacing w:after="240" w:line="240" w:lineRule="auto"/>
+        <w:rPr>
+          <w:rFonts w:ascii="Times New Roman" w:hAnsi="Times New Roman" w:cs="Times New Roman"/>
+          <w:sz w:val="24"/>
+          <w:szCs w:val="24"/>
+        </w:rPr>
+      </w:pPr>
       <w:hyperlink r:id="rId19" w:history="1">
         <w:r>
           <w:rPr>
@@ -497,35 +479,32 @@
             <w:sz w:val="24"/>
             <w:szCs w:val="24"/>
           </w:rPr>
-          <w:t>https://css-tricks.com/</w:t>
-        </w:r>
-      </w:hyperlink>
-      <w:r>
-        <w:rPr>
-          <w:rFonts w:ascii="Times New Roman" w:hAnsi="Times New Roman" w:cs="Times New Roman"/>
-          <w:sz w:val="24"/>
-          <w:szCs w:val="24"/>
-        </w:rPr>
-        <w:t xml:space="preserve"> ,</w:t>
-      </w:r>
-    </w:p>
-    <w:p>
-      <w:pPr>
-        <w:spacing w:after="240" w:line="240" w:lineRule="auto"/>
-        <w:rPr>
-          <w:rFonts w:ascii="Times New Roman" w:hAnsi="Times New Roman" w:cs="Times New Roman"/>
-          <w:sz w:val="24"/>
-          <w:szCs w:val="24"/>
-        </w:rPr>
-      </w:pPr>
-      <w:r>
-        <w:rPr>
-          <w:rFonts w:ascii="Times New Roman" w:hAnsi="Times New Roman" w:cs="Times New Roman"/>
-          <w:sz w:val="24"/>
-          <w:szCs w:val="24"/>
-        </w:rPr>
-        <w:t xml:space="preserve">- </w:t>
-      </w:r>
+          <w:t>https://www.csakfoci.hu/magyar-foci/legiosok-a-fraditol-tavozo-magyar-valogatott-jatekos-japanba-szerzodott-vilagbajnok-csapattarsa-is-lehet-hivatalos</w:t>
+        </w:r>
+      </w:hyperlink>
+      <w:r>
+        <w:rPr>
+          <w:rFonts w:ascii="Times New Roman" w:hAnsi="Times New Roman" w:cs="Times New Roman"/>
+          <w:sz w:val="24"/>
+          <w:szCs w:val="24"/>
+        </w:rPr>
+        <w:t xml:space="preserve"> </w:t>
+      </w:r>
+    </w:p>
+    <w:p>
+      <w:pPr>
+        <w:pStyle w:val="Listaszerbekezds"/>
+        <w:numPr>
+          <w:ilvl w:val="0"/>
+          <w:numId w:val="2"/>
+        </w:numPr>
+        <w:spacing w:after="240" w:line="240" w:lineRule="auto"/>
+        <w:rPr>
+          <w:rFonts w:ascii="Times New Roman" w:hAnsi="Times New Roman" w:cs="Times New Roman"/>
+          <w:sz w:val="24"/>
+          <w:szCs w:val="24"/>
+        </w:rPr>
+      </w:pPr>
       <w:hyperlink r:id="rId20" w:history="1">
         <w:r>
           <w:rPr>
@@ -534,16 +513,101 @@
             <w:sz w:val="24"/>
             <w:szCs w:val="24"/>
           </w:rPr>
-          <w:t>https://www.freecodecamp.org/learn/2022/responsive-web-design/</w:t>
-        </w:r>
-      </w:hyperlink>
-      <w:r>
-        <w:rPr>
-          <w:rFonts w:ascii="Times New Roman" w:hAnsi="Times New Roman" w:cs="Times New Roman"/>
-          <w:sz w:val="24"/>
-          <w:szCs w:val="24"/>
-        </w:rPr>
-        <w:t xml:space="preserve"> </w:t>
+          <w:t>https://magyarnemzet.hu/gazdasag/2023/07/szoboszlai-dominik-atigazolasa-a-szamok-tukreben</w:t>
+        </w:r>
+      </w:hyperlink>
+    </w:p>
+    <w:p>
+      <w:pPr>
+        <w:pStyle w:val="Listaszerbekezds"/>
+        <w:numPr>
+          <w:ilvl w:val="0"/>
+          <w:numId w:val="2"/>
+        </w:numPr>
+        <w:spacing w:after="240" w:line="240" w:lineRule="auto"/>
+        <w:rPr>
+          <w:rFonts w:ascii="Times New Roman" w:hAnsi="Times New Roman" w:cs="Times New Roman"/>
+          <w:sz w:val="24"/>
+          <w:szCs w:val="24"/>
+        </w:rPr>
+      </w:pPr>
+      <w:hyperlink r:id="rId21" w:history="1">
+        <w:r>
+          <w:rPr>
+            <w:rStyle w:val="Hiperhivatkozs"/>
+          </w:rPr>
+          <w:t xml:space="preserve">Itt az újabb hatalmas magyar átigazolás: Szalai Törökországból a </w:t>
+        </w:r>
+        <w:proofErr w:type="spellStart"/>
+        <w:r>
+          <w:rPr>
+            <w:rStyle w:val="Hiperhivatkozs"/>
+          </w:rPr>
+          <w:t>Hoffenheimhez</w:t>
+        </w:r>
+        <w:proofErr w:type="spellEnd"/>
+        <w:r>
+          <w:rPr>
+            <w:rStyle w:val="Hiperhivatkozs"/>
+          </w:rPr>
+          <w:t xml:space="preserve"> csatlakozik (vg.hu)</w:t>
+        </w:r>
+      </w:hyperlink>
+    </w:p>
+    <w:p>
+      <w:pPr>
+        <w:pStyle w:val="Listaszerbekezds"/>
+        <w:numPr>
+          <w:ilvl w:val="0"/>
+          <w:numId w:val="2"/>
+        </w:numPr>
+        <w:spacing w:after="240" w:line="240" w:lineRule="auto"/>
+        <w:rPr>
+          <w:rFonts w:ascii="Times New Roman" w:hAnsi="Times New Roman" w:cs="Times New Roman"/>
+          <w:sz w:val="24"/>
+          <w:szCs w:val="24"/>
+        </w:rPr>
+      </w:pPr>
+      <w:hyperlink r:id="rId22" w:history="1">
+        <w:r>
+          <w:rPr>
+            <w:rStyle w:val="Hiperhivatkozs"/>
+          </w:rPr>
+          <w:t>Átigazolás: eldőlt Dzsudzsák Balázs sorsa - nb1.hu</w:t>
+        </w:r>
+      </w:hyperlink>
+    </w:p>
+    <w:p>
+      <w:pPr>
+        <w:pStyle w:val="Listaszerbekezds"/>
+        <w:numPr>
+          <w:ilvl w:val="0"/>
+          <w:numId w:val="2"/>
+        </w:numPr>
+        <w:spacing w:after="240" w:line="240" w:lineRule="auto"/>
+        <w:rPr>
+          <w:rFonts w:ascii="Times New Roman" w:hAnsi="Times New Roman" w:cs="Times New Roman"/>
+          <w:sz w:val="24"/>
+          <w:szCs w:val="24"/>
+        </w:rPr>
+      </w:pPr>
+    </w:p>
+    <w:p>
+      <w:pPr>
+        <w:spacing w:after="240" w:line="240" w:lineRule="auto"/>
+        <w:rPr>
+          <w:rFonts w:ascii="Times New Roman" w:hAnsi="Times New Roman" w:cs="Times New Roman"/>
+          <w:sz w:val="24"/>
+          <w:szCs w:val="24"/>
+        </w:rPr>
+      </w:pPr>
+      <w:r>
+        <w:rPr>
+          <w:rFonts w:ascii="Times New Roman" w:hAnsi="Times New Roman" w:cs="Times New Roman"/>
+          <w:sz w:val="24"/>
+          <w:szCs w:val="24"/>
+        </w:rPr>
+        <w:t>Egyéb kiegészítők:</w:t>
       </w:r>
     </w:p>
     <w:p>
@@ -563,7 +627,7 @@
         </w:rPr>
         <w:t xml:space="preserve">- </w:t>
       </w:r>
-      <w:hyperlink r:id="rId21" w:history="1">
+      <w:hyperlink r:id="rId23" w:history="1">
         <w:r>
           <w:rPr>
             <w:rStyle w:val="Hiperhivatkozs"/>
@@ -571,16 +635,16 @@
             <w:sz w:val="24"/>
             <w:szCs w:val="24"/>
           </w:rPr>
-          <w:t>https://chat.openai.com/</w:t>
-        </w:r>
-      </w:hyperlink>
-      <w:r>
-        <w:rPr>
-          <w:rFonts w:ascii="Times New Roman" w:hAnsi="Times New Roman" w:cs="Times New Roman"/>
-          <w:sz w:val="24"/>
-          <w:szCs w:val="24"/>
-        </w:rPr>
-        <w:t xml:space="preserve"> </w:t>
+          <w:t>https://css-tricks.com/</w:t>
+        </w:r>
+      </w:hyperlink>
+      <w:r>
+        <w:rPr>
+          <w:rFonts w:ascii="Times New Roman" w:hAnsi="Times New Roman" w:cs="Times New Roman"/>
+          <w:sz w:val="24"/>
+          <w:szCs w:val="24"/>
+        </w:rPr>
+        <w:t xml:space="preserve"> ,</w:t>
       </w:r>
     </w:p>
     <w:p>
@@ -600,7 +664,7 @@
         </w:rPr>
         <w:t xml:space="preserve">- </w:t>
       </w:r>
-      <w:hyperlink r:id="rId22" w:history="1">
+      <w:hyperlink r:id="rId24" w:history="1">
         <w:r>
           <w:rPr>
             <w:rStyle w:val="Hiperhivatkozs"/>
@@ -608,9 +672,17 @@
             <w:sz w:val="24"/>
             <w:szCs w:val="24"/>
           </w:rPr>
-          <w:t>CSS színkódok és nevek (rapidtables.org)</w:t>
-        </w:r>
-      </w:hyperlink>
+          <w:t>https://www.freecodecamp.org/learn/2022/responsive-web-design/</w:t>
+        </w:r>
+      </w:hyperlink>
+      <w:r>
+        <w:rPr>
+          <w:rFonts w:ascii="Times New Roman" w:hAnsi="Times New Roman" w:cs="Times New Roman"/>
+          <w:sz w:val="24"/>
+          <w:szCs w:val="24"/>
+        </w:rPr>
+        <w:t xml:space="preserve"> </w:t>
+      </w:r>
     </w:p>
     <w:p>
       <w:pPr>
@@ -629,7 +701,7 @@
         </w:rPr>
         <w:t xml:space="preserve">- </w:t>
       </w:r>
-      <w:hyperlink r:id="rId23" w:history="1">
+      <w:hyperlink r:id="rId25" w:history="1">
         <w:r>
           <w:rPr>
             <w:rStyle w:val="Hiperhivatkozs"/>
@@ -637,9 +709,36 @@
             <w:sz w:val="24"/>
             <w:szCs w:val="24"/>
           </w:rPr>
-          <w:t xml:space="preserve">puskás stadion - Bing </w:t>
-        </w:r>
-        <w:proofErr w:type="spellStart"/>
+          <w:t>https://chat.openai.com/</w:t>
+        </w:r>
+      </w:hyperlink>
+      <w:r>
+        <w:rPr>
+          <w:rFonts w:ascii="Times New Roman" w:hAnsi="Times New Roman" w:cs="Times New Roman"/>
+          <w:sz w:val="24"/>
+          <w:szCs w:val="24"/>
+        </w:rPr>
+        <w:t xml:space="preserve"> </w:t>
+      </w:r>
+    </w:p>
+    <w:p>
+      <w:pPr>
+        <w:spacing w:after="240" w:line="240" w:lineRule="auto"/>
+        <w:rPr>
+          <w:rFonts w:ascii="Times New Roman" w:hAnsi="Times New Roman" w:cs="Times New Roman"/>
+          <w:sz w:val="24"/>
+          <w:szCs w:val="24"/>
+        </w:rPr>
+      </w:pPr>
+      <w:r>
+        <w:rPr>
+          <w:rFonts w:ascii="Times New Roman" w:hAnsi="Times New Roman" w:cs="Times New Roman"/>
+          <w:sz w:val="24"/>
+          <w:szCs w:val="24"/>
+        </w:rPr>
+        <w:t xml:space="preserve">- </w:t>
+      </w:r>
+      <w:hyperlink r:id="rId26" w:history="1">
         <w:r>
           <w:rPr>
             <w:rStyle w:val="Hiperhivatkozs"/>
@@ -647,9 +746,8 @@
             <w:sz w:val="24"/>
             <w:szCs w:val="24"/>
           </w:rPr>
-          <w:t>images</w:t>
-        </w:r>
-        <w:proofErr w:type="spellEnd"/>
+          <w:t>CSS színkódok és nevek (rapidtables.org)</w:t>
+        </w:r>
       </w:hyperlink>
     </w:p>
     <w:p>
@@ -669,7 +767,7 @@
         </w:rPr>
         <w:t xml:space="preserve">- </w:t>
       </w:r>
-      <w:hyperlink r:id="rId24" w:history="1">
+      <w:hyperlink r:id="rId27" w:history="1">
         <w:r>
           <w:rPr>
             <w:rStyle w:val="Hiperhivatkozs"/>
@@ -677,36 +775,9 @@
             <w:sz w:val="24"/>
             <w:szCs w:val="24"/>
           </w:rPr>
-          <w:t>https://stackoverflow.com/search?q=html+hatterkep</w:t>
-        </w:r>
-      </w:hyperlink>
-      <w:r>
-        <w:rPr>
-          <w:rFonts w:ascii="Times New Roman" w:hAnsi="Times New Roman" w:cs="Times New Roman"/>
-          <w:sz w:val="24"/>
-          <w:szCs w:val="24"/>
-        </w:rPr>
-        <w:t xml:space="preserve"> </w:t>
-      </w:r>
-    </w:p>
-    <w:p>
-      <w:pPr>
-        <w:spacing w:after="240" w:line="240" w:lineRule="auto"/>
-        <w:rPr>
-          <w:rFonts w:ascii="Times New Roman" w:hAnsi="Times New Roman" w:cs="Times New Roman"/>
-          <w:sz w:val="24"/>
-          <w:szCs w:val="24"/>
-        </w:rPr>
-      </w:pPr>
-      <w:r>
-        <w:rPr>
-          <w:rFonts w:ascii="Times New Roman" w:hAnsi="Times New Roman" w:cs="Times New Roman"/>
-          <w:sz w:val="24"/>
-          <w:szCs w:val="24"/>
-        </w:rPr>
-        <w:t xml:space="preserve">- </w:t>
-      </w:r>
-      <w:hyperlink r:id="rId25" w:history="1">
+          <w:t xml:space="preserve">puskás stadion - Bing </w:t>
+        </w:r>
+        <w:proofErr w:type="spellStart"/>
         <w:r>
           <w:rPr>
             <w:rStyle w:val="Hiperhivatkozs"/>
@@ -714,17 +785,10 @@
             <w:sz w:val="24"/>
             <w:szCs w:val="24"/>
           </w:rPr>
-          <w:t>https://webiskola.hu/css-ismeretek/css-hatterkep-background-image-beallitas/</w:t>
-        </w:r>
-      </w:hyperlink>
-      <w:r>
-        <w:rPr>
-          <w:rFonts w:ascii="Times New Roman" w:hAnsi="Times New Roman" w:cs="Times New Roman"/>
-          <w:sz w:val="24"/>
-          <w:szCs w:val="24"/>
-        </w:rPr>
-        <w:t xml:space="preserve"> </w:t>
-      </w:r>
+          <w:t>images</w:t>
+        </w:r>
+        <w:proofErr w:type="spellEnd"/>
+      </w:hyperlink>
     </w:p>
     <w:p>
       <w:pPr>
@@ -743,7 +807,7 @@
         </w:rPr>
         <w:t xml:space="preserve">- </w:t>
       </w:r>
-      <w:hyperlink r:id="rId26" w:history="1">
+      <w:hyperlink r:id="rId28" w:history="1">
         <w:r>
           <w:rPr>
             <w:rStyle w:val="Hiperhivatkozs"/>
@@ -751,6 +815,80 @@
             <w:sz w:val="24"/>
             <w:szCs w:val="24"/>
           </w:rPr>
+          <w:t>https://stackoverflow.com/search?q=html+hatterkep</w:t>
+        </w:r>
+      </w:hyperlink>
+      <w:r>
+        <w:rPr>
+          <w:rFonts w:ascii="Times New Roman" w:hAnsi="Times New Roman" w:cs="Times New Roman"/>
+          <w:sz w:val="24"/>
+          <w:szCs w:val="24"/>
+        </w:rPr>
+        <w:t xml:space="preserve"> </w:t>
+      </w:r>
+    </w:p>
+    <w:p>
+      <w:pPr>
+        <w:spacing w:after="240" w:line="240" w:lineRule="auto"/>
+        <w:rPr>
+          <w:rFonts w:ascii="Times New Roman" w:hAnsi="Times New Roman" w:cs="Times New Roman"/>
+          <w:sz w:val="24"/>
+          <w:szCs w:val="24"/>
+        </w:rPr>
+      </w:pPr>
+      <w:r>
+        <w:rPr>
+          <w:rFonts w:ascii="Times New Roman" w:hAnsi="Times New Roman" w:cs="Times New Roman"/>
+          <w:sz w:val="24"/>
+          <w:szCs w:val="24"/>
+        </w:rPr>
+        <w:t xml:space="preserve">- </w:t>
+      </w:r>
+      <w:hyperlink r:id="rId29" w:history="1">
+        <w:r>
+          <w:rPr>
+            <w:rStyle w:val="Hiperhivatkozs"/>
+            <w:rFonts w:ascii="Times New Roman" w:hAnsi="Times New Roman" w:cs="Times New Roman"/>
+            <w:sz w:val="24"/>
+            <w:szCs w:val="24"/>
+          </w:rPr>
+          <w:t>https://webiskola.hu/css-ismeretek/css-hatterkep-background-image-beallitas/</w:t>
+        </w:r>
+      </w:hyperlink>
+      <w:r>
+        <w:rPr>
+          <w:rFonts w:ascii="Times New Roman" w:hAnsi="Times New Roman" w:cs="Times New Roman"/>
+          <w:sz w:val="24"/>
+          <w:szCs w:val="24"/>
+        </w:rPr>
+        <w:t xml:space="preserve"> </w:t>
+      </w:r>
+    </w:p>
+    <w:p>
+      <w:pPr>
+        <w:spacing w:after="240" w:line="240" w:lineRule="auto"/>
+        <w:rPr>
+          <w:rFonts w:ascii="Times New Roman" w:hAnsi="Times New Roman" w:cs="Times New Roman"/>
+          <w:sz w:val="24"/>
+          <w:szCs w:val="24"/>
+        </w:rPr>
+      </w:pPr>
+      <w:r>
+        <w:rPr>
+          <w:rFonts w:ascii="Times New Roman" w:hAnsi="Times New Roman" w:cs="Times New Roman"/>
+          <w:sz w:val="24"/>
+          <w:szCs w:val="24"/>
+        </w:rPr>
+        <w:t xml:space="preserve">- </w:t>
+      </w:r>
+      <w:hyperlink r:id="rId30" w:history="1">
+        <w:r>
+          <w:rPr>
+            <w:rStyle w:val="Hiperhivatkozs"/>
+            <w:rFonts w:ascii="Times New Roman" w:hAnsi="Times New Roman" w:cs="Times New Roman"/>
+            <w:sz w:val="24"/>
+            <w:szCs w:val="24"/>
+          </w:rPr>
           <w:t>https://www.fociclub.hu/category/atigazolasi-hirek/</w:t>
         </w:r>
       </w:hyperlink>
@@ -803,7 +941,7 @@
           <w:szCs w:val="16"/>
         </w:rPr>
       </w:pPr>
-      <w:hyperlink r:id="rId27" w:anchor="imgrc=5jJJXzRAc1DpfM" w:history="1">
+      <w:hyperlink r:id="rId31" w:anchor="imgrc=5jJJXzRAc1DpfM" w:history="1">
         <w:r>
           <w:rPr>
             <w:rStyle w:val="Hiperhivatkozs"/>
@@ -837,7 +975,7 @@
           <w:szCs w:val="16"/>
         </w:rPr>
       </w:pPr>
-      <w:hyperlink r:id="rId28" w:history="1">
+      <w:hyperlink r:id="rId32" w:history="1">
         <w:r>
           <w:rPr>
             <w:rStyle w:val="Hiperhivatkozs"/>
@@ -871,7 +1009,7 @@
           <w:szCs w:val="16"/>
         </w:rPr>
       </w:pPr>
-      <w:hyperlink r:id="rId29" w:history="1">
+      <w:hyperlink r:id="rId33" w:history="1">
         <w:r>
           <w:rPr>
             <w:rStyle w:val="Hiperhivatkozs"/>
@@ -905,7 +1043,7 @@
           <w:szCs w:val="16"/>
         </w:rPr>
       </w:pPr>
-      <w:hyperlink r:id="rId30" w:history="1">
+      <w:hyperlink r:id="rId34" w:history="1">
         <w:r>
           <w:rPr>
             <w:rStyle w:val="Hiperhivatkozs"/>
@@ -939,7 +1077,7 @@
           <w:szCs w:val="16"/>
         </w:rPr>
       </w:pPr>
-      <w:hyperlink r:id="rId31" w:anchor="imgrc=W5kbRIzDjRlABM" w:history="1">
+      <w:hyperlink r:id="rId35" w:anchor="imgrc=W5kbRIzDjRlABM" w:history="1">
         <w:r>
           <w:rPr>
             <w:rStyle w:val="Hiperhivatkozs"/>
@@ -973,7 +1111,7 @@
           <w:szCs w:val="16"/>
         </w:rPr>
       </w:pPr>
-      <w:hyperlink r:id="rId32" w:anchor="imgrc=jxTMbqslvhtXRM" w:history="1">
+      <w:hyperlink r:id="rId36" w:anchor="imgrc=jxTMbqslvhtXRM" w:history="1">
         <w:r>
           <w:rPr>
             <w:rStyle w:val="Hiperhivatkozs"/>
@@ -999,7 +1137,7 @@
           <w:szCs w:val="16"/>
         </w:rPr>
       </w:pPr>
-      <w:hyperlink r:id="rId33" w:anchor="imgrc=jrJIH1t-gNocCM" w:history="1">
+      <w:hyperlink r:id="rId37" w:anchor="imgrc=jrJIH1t-gNocCM" w:history="1">
         <w:r>
           <w:rPr>
             <w:rStyle w:val="Hiperhivatkozs"/>
@@ -1025,7 +1163,7 @@
           <w:szCs w:val="16"/>
         </w:rPr>
       </w:pPr>
-      <w:hyperlink r:id="rId34" w:anchor="imgrc=f5-LlCeNHMrOTM" w:history="1">
+      <w:hyperlink r:id="rId38" w:anchor="imgrc=f5-LlCeNHMrOTM" w:history="1">
         <w:r>
           <w:rPr>
             <w:rStyle w:val="Hiperhivatkozs"/>
@@ -1051,7 +1189,7 @@
           <w:szCs w:val="16"/>
         </w:rPr>
       </w:pPr>
-      <w:hyperlink r:id="rId35" w:history="1">
+      <w:hyperlink r:id="rId39" w:history="1">
         <w:r>
           <w:rPr>
             <w:rStyle w:val="Hiperhivatkozs"/>
@@ -1077,7 +1215,7 @@
           <w:szCs w:val="16"/>
         </w:rPr>
       </w:pPr>
-      <w:hyperlink r:id="rId36" w:history="1">
+      <w:hyperlink r:id="rId40" w:anchor="imgrc=QsBfyzJSN8YZnM" w:history="1">
         <w:r>
           <w:rPr>
             <w:rStyle w:val="Hiperhivatkozs"/>
@@ -1103,7 +1241,7 @@
           <w:szCs w:val="16"/>
         </w:rPr>
       </w:pPr>
-      <w:hyperlink r:id="rId37" w:history="1">
+      <w:hyperlink r:id="rId41" w:anchor="imgrc=Kx5cJWIlkyGHPM" w:history="1">
         <w:r>
           <w:rPr>
             <w:rStyle w:val="Hiperhivatkozs"/>
@@ -1129,7 +1267,7 @@
           <w:szCs w:val="16"/>
         </w:rPr>
       </w:pPr>
-      <w:hyperlink r:id="rId38" w:history="1">
+      <w:hyperlink r:id="rId42" w:anchor="imgrc=m8_-StTc0zVjbM" w:history="1">
         <w:r>
           <w:rPr>
             <w:rStyle w:val="Hiperhivatkozs"/>
@@ -1155,7 +1293,7 @@
           <w:szCs w:val="16"/>
         </w:rPr>
       </w:pPr>
-      <w:hyperlink r:id="rId39" w:history="1">
+      <w:hyperlink r:id="rId43" w:anchor="imgrc=ecHwNWijTgKuVM" w:history="1">
         <w:r>
           <w:rPr>
             <w:rStyle w:val="Hiperhivatkozs"/>
@@ -1181,7 +1319,7 @@
           <w:szCs w:val="16"/>
         </w:rPr>
       </w:pPr>
-      <w:hyperlink r:id="rId40" w:history="1">
+      <w:hyperlink r:id="rId44" w:anchor="imgrc=PL9k76RIH_Ti7M" w:history="1">
         <w:r>
           <w:rPr>
             <w:rStyle w:val="Hiperhivatkozs"/>
@@ -1207,7 +1345,7 @@
           <w:szCs w:val="16"/>
         </w:rPr>
       </w:pPr>
-      <w:hyperlink r:id="rId41" w:history="1">
+      <w:hyperlink r:id="rId45" w:anchor="imgrc=oEGbp0-MwjO3WM" w:history="1">
         <w:r>
           <w:rPr>
             <w:rStyle w:val="Hiperhivatkozs"/>
@@ -1233,7 +1371,7 @@
           <w:szCs w:val="16"/>
         </w:rPr>
       </w:pPr>
-      <w:hyperlink r:id="rId42" w:history="1">
+      <w:hyperlink r:id="rId46" w:anchor="imgrc=vnpEk0SGB3C4HM" w:history="1">
         <w:r>
           <w:rPr>
             <w:rStyle w:val="Hiperhivatkozs"/>
@@ -1259,7 +1397,7 @@
           <w:szCs w:val="16"/>
         </w:rPr>
       </w:pPr>
-      <w:hyperlink r:id="rId43" w:history="1">
+      <w:hyperlink r:id="rId47" w:anchor="imgrc=RKzFLCW8l4AyvM" w:history="1">
         <w:r>
           <w:rPr>
             <w:rStyle w:val="Hiperhivatkozs"/>
@@ -1285,7 +1423,7 @@
           <w:szCs w:val="16"/>
         </w:rPr>
       </w:pPr>
-      <w:hyperlink r:id="rId44" w:history="1">
+      <w:hyperlink r:id="rId48" w:anchor="imgrc=ixKZnmHCFEJmDM" w:history="1">
         <w:r>
           <w:rPr>
             <w:rStyle w:val="Hiperhivatkozs"/>
@@ -1311,7 +1449,7 @@
           <w:szCs w:val="16"/>
         </w:rPr>
       </w:pPr>
-      <w:hyperlink r:id="rId45" w:history="1">
+      <w:hyperlink r:id="rId49" w:anchor="imgrc=uZXqOcAkNOKmaM" w:history="1">
         <w:r>
           <w:rPr>
             <w:rStyle w:val="Hiperhivatkozs"/>
@@ -1337,7 +1475,7 @@
           <w:szCs w:val="16"/>
         </w:rPr>
       </w:pPr>
-      <w:hyperlink r:id="rId46" w:history="1">
+      <w:hyperlink r:id="rId50" w:anchor="imgrc=3rz2psHOQzOr5M" w:history="1">
         <w:r>
           <w:rPr>
             <w:rStyle w:val="Hiperhivatkozs"/>
@@ -1363,7 +1501,7 @@
           <w:szCs w:val="16"/>
         </w:rPr>
       </w:pPr>
-      <w:hyperlink r:id="rId47" w:history="1">
+      <w:hyperlink r:id="rId51" w:anchor="imgrc=POx-WTayjHD5dM" w:history="1">
         <w:r>
           <w:rPr>
             <w:rStyle w:val="Hiperhivatkozs"/>
@@ -1389,7 +1527,7 @@
           <w:szCs w:val="16"/>
         </w:rPr>
       </w:pPr>
-      <w:hyperlink r:id="rId48" w:history="1">
+      <w:hyperlink r:id="rId52" w:anchor="imgrc=P0Cyi63ot3KWUM" w:history="1">
         <w:r>
           <w:rPr>
             <w:rStyle w:val="Hiperhivatkozs"/>
@@ -1397,8 +1535,25 @@
             <w:sz w:val="16"/>
             <w:szCs w:val="16"/>
           </w:rPr>
-          <w:t>https://www.google.com/search?q=kerkez+milos&amp;tbm=isch&amp;ved=2ahUKEwj3oaSFzqmBAxXd7rsIHRkiBz0Q2-cCegQIABAA&amp;oq=Kerkesz&amp;gs_lcp=CgNpbWcQARgAMgkIABAYEIAEEAoyBwgAEBgQgAQ6BwgAEIoFEEM6CwgAEIAEELEDEIMBOgUIABCABDoECAAQHjoHCAAQExCABFCdBFiHHWC-</w:t>
-        </w:r>
+          <w:t>https://www.google.com/search?q=kerkez+milos&amp;tbm=isch&amp;ved=2ahUKEwj3oaSFzqmBAxXd7rsIHRkiBz0Q2-cCegQIABAA&amp;oq=Kerkesz&amp;gs_lcp=CgNpbWcQARgAMgkIABAYEIAEEAoyBwgAEBgQgAQ6BwgAEIoFEEM6CwgAEIAEELEDEIMBOgUIABCABDoECAAQHjoHCAAQExCABFCdBFiHHWC-J2gAcAB4AIABugGIAcQFkgEDMC40mAEAoAEBqgELZ3dzLXdpei1pbWfAAQE&amp;sclient=img&amp;ei=ZboCZbfbBd3d7_UPmcSc6AM&amp;bih=1002&amp;biw=960&amp;rlz=1C1GCEU_huHU1074HU1074#imgrc=P0Cyi63ot3KWUM</w:t>
+        </w:r>
+      </w:hyperlink>
+    </w:p>
+    <w:p>
+      <w:pPr>
+        <w:pStyle w:val="Listaszerbekezds"/>
+        <w:numPr>
+          <w:ilvl w:val="0"/>
+          <w:numId w:val="3"/>
+        </w:numPr>
+        <w:spacing w:after="240" w:line="240" w:lineRule="auto"/>
+        <w:rPr>
+          <w:rFonts w:ascii="Times New Roman" w:hAnsi="Times New Roman" w:cs="Times New Roman"/>
+          <w:sz w:val="16"/>
+          <w:szCs w:val="16"/>
+        </w:rPr>
+      </w:pPr>
+      <w:hyperlink r:id="rId53" w:anchor="imgrc=KbE6RZHWxjtFGM" w:history="1">
         <w:r>
           <w:rPr>
             <w:rStyle w:val="Hiperhivatkozs"/>
@@ -1406,8 +1561,7 @@
             <w:sz w:val="16"/>
             <w:szCs w:val="16"/>
           </w:rPr>
-          <w:lastRenderedPageBreak/>
-          <w:t>J2gAcAB4AIABugGIAcQFkgEDMC40mAEAoAEBqgELZ3dzLXdpei1pbWfAAQE&amp;sclient=img&amp;ei=ZboCZbfbBd3d7_UPmcSc6AM&amp;bih=1002&amp;biw=960&amp;rlz=1C1GCEU_huHU1074HU1074#imgrc=P0Cyi63ot3KWUM</w:t>
+          <w:t>https://www.google.com/search?q=bene+ferenc+&amp;tbm=isch&amp;ved=2ahUKEwjkx66kzqmBAxVRmf0HHe2jB4sQ2-cCegQIABAA&amp;oq=bene+ferenc+&amp;gs_lcp=CgNpbWcQAzIHCAAQigUQQzIFCAAQgAQyBQgAEIAEMgUIABCABDIECAAQHjIGCAAQBRAeMgYIABAIEB4yBwgAEBgQgAQyBwgAEBgQgAQyBwgAEBgQgAQ6BggAEAcQHlDiBljiBmCxCGgAcAB4AIABsgGIAdwCkgEDMC4ymAEAoAEBqgELZ3dzLXdpei1pbWfAAQE&amp;sclient=img&amp;ei=proCZeTcENGy9u8P7cee2Ag&amp;bih=1002&amp;biw=960&amp;rlz=1C1GCEU_huHU1074HU1074#imgrc=KbE6RZHWxjtFGM</w:t>
         </w:r>
       </w:hyperlink>
     </w:p>
@@ -1425,7 +1579,7 @@
           <w:szCs w:val="16"/>
         </w:rPr>
       </w:pPr>
-      <w:hyperlink r:id="rId49" w:history="1">
+      <w:hyperlink r:id="rId54" w:anchor="imgrc=Gl5Dpd-SKR2udM" w:history="1">
         <w:r>
           <w:rPr>
             <w:rStyle w:val="Hiperhivatkozs"/>
@@ -1433,7 +1587,7 @@
             <w:sz w:val="16"/>
             <w:szCs w:val="16"/>
           </w:rPr>
-          <w:t>https://www.google.com/search?q=bene+ferenc+&amp;tbm=isch&amp;ved=2ahUKEwjkx66kzqmBAxVRmf0HHe2jB4sQ2-cCegQIABAA&amp;oq=bene+ferenc+&amp;gs_lcp=CgNpbWcQAzIHCAAQigUQQzIFCAAQgAQyBQgAEIAEMgUIABCABDIECAAQHjIGCAAQBRAeMgYIABAIEB4yBwgAEBgQgAQyBwgAEBgQgAQyBwgAEBgQgAQ6BggAEAcQHlDiBljiBmCxCGgAcAB4AIABsgGIAdwCkgEDMC4ymAEAoAEBqgELZ3dzLXdpei1pbWfAAQE&amp;sclient=img&amp;ei=proCZeTcENGy9u8P7cee2Ag&amp;bih=1002&amp;biw=960&amp;rlz=1C1GCEU_huHU1074HU1074#imgrc=KbE6RZHWxjtFGM</w:t>
+          <w:t>https://www.google.com/search?q=Horv%C3%A1th+Krisztofer&amp;tbm=isch&amp;ved=2ahUKEwiHuuGlzqmBAxXJ8rsIHZCgDXMQ2-cCegQIABAA&amp;oq=Horv%C3%A1th+Krisztofer&amp;gs_lcp=CgNpbWcQAzIFCAAQgAQyBwgAEBgQgAQyBwgAEBgQgAQyBwgAEBgQgAQyBwgAEBgQgAQyBwgAEBgQgARQAFiKbGDab2gAcAB4AIABwAGIAcABkgEDMC4xmAEAoAEBqgELZ3dzLXdpei1pbWewAQDAAQE&amp;sclient=img&amp;ei=qboCZcfBDMnl7_UPkMG2mAc&amp;bih=1002&amp;biw=960&amp;rlz=1C1GCEU_huHU1074HU1074#imgrc=Gl5Dpd-SKR2udM</w:t>
         </w:r>
       </w:hyperlink>
     </w:p>
@@ -1451,7 +1605,7 @@
           <w:szCs w:val="16"/>
         </w:rPr>
       </w:pPr>
-      <w:hyperlink r:id="rId50" w:history="1">
+      <w:hyperlink r:id="rId55" w:anchor="imgrc=_DCggMWCbjH2AM" w:history="1">
         <w:r>
           <w:rPr>
             <w:rStyle w:val="Hiperhivatkozs"/>
@@ -1459,7 +1613,7 @@
             <w:sz w:val="16"/>
             <w:szCs w:val="16"/>
           </w:rPr>
-          <w:t>https://www.google.com/search?q=Horv%C3%A1th+Krisztofer&amp;tbm=isch&amp;ved=2ahUKEwiHuuGlzqmBAxXJ8rsIHZCgDXMQ2-cCegQIABAA&amp;oq=Horv%C3%A1th+Krisztofer&amp;gs_lcp=CgNpbWcQAzIFCAAQgAQyBwgAEBgQgAQyBwgAEBgQgAQyBwgAEBgQgAQyBwgAEBgQgAQyBwgAEBgQgARQAFiKbGDab2gAcAB4AIABwAGIAcABkgEDMC4xmAEAoAEBqgELZ3dzLXdpei1pbWewAQDAAQE&amp;sclient=img&amp;ei=qboCZcfBDMnl7_UPkMG2mAc&amp;bih=1002&amp;biw=960&amp;rlz=1C1GCEU_huHU1074HU1074#imgrc=Gl5Dpd-SKR2udM</w:t>
+          <w:t>https://www.google.com/search?q=b%C3%A1lint+l%C3%A1szl%C3%B3&amp;tbm=isch&amp;ved=2ahUKEwjegdO-zqmBAxXgi_0HHVAgBu8Q2-cCegQIABAA&amp;oq=B%C3%A1lint+L&amp;gs_lcp=CgNpbWcQARgBMgUIABCABDIFCAAQgAQyBQgAEIAEMgUIABCABDIFCAAQgAQyBQgAEIAEMgUIABCABDIFCAAQgAQyBQgAEIAEMgUIABCABDoHCAAQGBCABDoHCAAQigUQQzoICAAQgAQQsQM6BggAEAgQHlClEFiQR2CMUWgEcAB4AIAB0AGIAaESkgEGMC4xMS4ymAEAoAEBqgELZ3dzLXdpei1pbWfAAQE&amp;sclient=img&amp;ei=3boCZZ6fGOCX9u8P0MCY-A4&amp;bih=1002&amp;biw=960&amp;rlz=1C1GCEU_huHU1074HU1074#imgrc=_DCggMWCbjH2AM</w:t>
         </w:r>
       </w:hyperlink>
     </w:p>
@@ -1477,7 +1631,7 @@
           <w:szCs w:val="16"/>
         </w:rPr>
       </w:pPr>
-      <w:hyperlink r:id="rId51" w:history="1">
+      <w:hyperlink r:id="rId56" w:anchor="imgrc=JVSaxpoOPLYYKM" w:history="1">
         <w:r>
           <w:rPr>
             <w:rStyle w:val="Hiperhivatkozs"/>
@@ -1485,7 +1639,7 @@
             <w:sz w:val="16"/>
             <w:szCs w:val="16"/>
           </w:rPr>
-          <w:t>https://www.google.com/search?q=b%C3%A1lint+l%C3%A1szl%C3%B3&amp;tbm=isch&amp;ved=2ahUKEwjegdO-zqmBAxXgi_0HHVAgBu8Q2-cCegQIABAA&amp;oq=B%C3%A1lint+L&amp;gs_lcp=CgNpbWcQARgBMgUIABCABDIFCAAQgAQyBQgAEIAEMgUIABCABDIFCAAQgAQyBQgAEIAEMgUIABCABDIFCAAQgAQyBQgAEIAEMgUIABCABDoHCAAQGBCABDoHCAAQigUQQzoICAAQgAQQsQM6BggAEAgQHlClEFiQR2CMUWgEcAB4AIAB0AGIAaESkgEGMC4xMS4ymAEAoAEBqgELZ3dzLXdpei1pbWfAAQE&amp;sclient=img&amp;ei=3boCZZ6fGOCX9u8P0MCY-A4&amp;bih=1002&amp;biw=960&amp;rlz=1C1GCEU_huHU1074HU1074#imgrc=_DCggMWCbjH2AM</w:t>
+          <w:t>https://www.google.com/search?sca_esv=565268182&amp;rlz=1C1GCEU_huHU1074HU1074&amp;q=Vancz%C3%A1k+Vilmos&amp;tbm=isch&amp;source=lnms&amp;sa=X&amp;sqi=2&amp;ved=2ahUKEwiYve3B0KmBAxXEtKQKHUuBBVgQ0pQJegQIDRAB&amp;biw=960&amp;bih=1002&amp;dpr=1#imgrc=JVSaxpoOPLYYKM</w:t>
         </w:r>
       </w:hyperlink>
     </w:p>
@@ -1503,7 +1657,7 @@
           <w:szCs w:val="16"/>
         </w:rPr>
       </w:pPr>
-      <w:hyperlink r:id="rId52" w:history="1">
+      <w:hyperlink r:id="rId57" w:anchor="imgrc=kmi4iQW4m_y1pM" w:history="1">
         <w:r>
           <w:rPr>
             <w:rStyle w:val="Hiperhivatkozs"/>
@@ -1511,7 +1665,7 @@
             <w:sz w:val="16"/>
             <w:szCs w:val="16"/>
           </w:rPr>
-          <w:t>https://www.google.com/search?sca_esv=565268182&amp;rlz=1C1GCEU_huHU1074HU1074&amp;q=Vancz%C3%A1k+Vilmos&amp;tbm=isch&amp;source=lnms&amp;sa=X&amp;sqi=2&amp;ved=2ahUKEwiYve3B0KmBAxXEtKQKHUuBBVgQ0pQJegQIDRAB&amp;biw=960&amp;bih=1002&amp;dpr=1#imgrc=JVSaxpoOPLYYKM</w:t>
+          <w:t>https://www.google.com/search?q=Garaba+Imre&amp;tbm=isch&amp;ved=2ahUKEwjFyc-d0amBAxXFgv0HHQMCDUoQ2-cCegQIABAA&amp;oq=Garaba+Imre&amp;gs_lcp=CgNpbWcQAzIFCAAQgARQngFYwBBgvRJoAHAAeACAAa8BiAGwBZIBAzAuNJgBAKABAaoBC2d3cy13aXotaW1nwAEB&amp;sclient=img&amp;ei=vb0CZYX3GsWF9u8Pg4S00AQ&amp;bih=1002&amp;biw=960&amp;rlz=1C1GCEU_huHU1074HU1074#imgrc=kmi4iQW4m_y1pM</w:t>
         </w:r>
       </w:hyperlink>
     </w:p>
@@ -1529,7 +1683,7 @@
           <w:szCs w:val="16"/>
         </w:rPr>
       </w:pPr>
-      <w:hyperlink r:id="rId53" w:history="1">
+      <w:hyperlink r:id="rId58" w:history="1">
         <w:r>
           <w:rPr>
             <w:rStyle w:val="Hiperhivatkozs"/>
@@ -1537,7 +1691,7 @@
             <w:sz w:val="16"/>
             <w:szCs w:val="16"/>
           </w:rPr>
-          <w:t>https://www.google.com/search?q=Garaba+Imre&amp;tbm=isch&amp;ved=2ahUKEwjFyc-d0amBAxXFgv0HHQMCDUoQ2-cCegQIABAA&amp;oq=Garaba+Imre&amp;gs_lcp=CgNpbWcQAzIFCAAQgARQngFYwBBgvRJoAHAAeACAAa8BiAGwBZIBAzAuNJgBAKABAaoBC2d3cy13aXotaW1nwAEB&amp;sclient=img&amp;ei=vb0CZYX3GsWF9u8Pg4S00AQ&amp;bih=1002&amp;biw=960&amp;rlz=1C1GCEU_huHU1074HU1074#imgrc=kmi4iQW4m_y1pM</w:t>
+          <w:t>https://www.google.com/search?q=nike+sponzor&amp;tbm=isch&amp;ved=2ahUKEwjA1Iz45KmBAxVNg_0HHZr_BvMQ2-cCegQIABAA&amp;oq=nike+sponzor&amp;gs_lcp=CgNpbWcQAzIJCAAQGBCABBAKOgoIABCKBRCxAxBDOg0IABCKBRCxAxCDARBDOggIABCABBCxAzoHCAAQigUQQzoFCAAQgAQ6BAgAEB5QgQJYnhdgkhhoAHAAeACAAcsBiAH-C5IBBTAuNy4xmAEAoAEBqgELZ3dzLXdpei1pbWfAAQE&amp;sclient=img&amp;ei=Z9ICZYCFHM2G9u8Pmv-bmA8&amp;bih=1001&amp;biw=1920&amp;rlz=1C1GCEU_huHU1074HU1074#imgrc=apoxuWPZGs4jNM</w:t>
         </w:r>
       </w:hyperlink>
     </w:p>
@@ -1555,9 +1709,87 @@
           <w:szCs w:val="16"/>
         </w:rPr>
       </w:pPr>
+      <w:hyperlink r:id="rId59" w:history="1">
+        <w:r>
+          <w:rPr>
+            <w:rStyle w:val="Hiperhivatkozs"/>
+            <w:rFonts w:ascii="Times New Roman" w:hAnsi="Times New Roman" w:cs="Times New Roman"/>
+            <w:sz w:val="16"/>
+            <w:szCs w:val="16"/>
+          </w:rPr>
+          <w:t>https://www.google.com/search?q=adidas+sponzor&amp;tbm=isch&amp;ved=2ahUKEwicwZj75KmBAxUi87sIHTv8CtcQ2-cCegQIABAA&amp;oq=adidas+sponzor&amp;gs_lcp=CgNpbWcQAzoJCAAQGBCABBAKOgUIABCABDoGCAAQBxAeOgQIABAeUNoPWKErYJ4taAFwAHgAgAHHAYgB2xGSAQQwLjEymAEAoAEBqgELZ3dzLXdpei1pbWfAAQE&amp;sclient=img&amp;ei=bdICZdzWOaLm7_UPu_iruA0&amp;bih=1001&amp;biw=1920&amp;rlz=1C1GCEU_huHU1074HU1074</w:t>
+        </w:r>
+      </w:hyperlink>
+    </w:p>
+    <w:p>
+      <w:pPr>
+        <w:pStyle w:val="Listaszerbekezds"/>
+        <w:numPr>
+          <w:ilvl w:val="0"/>
+          <w:numId w:val="3"/>
+        </w:numPr>
+        <w:spacing w:after="240" w:line="240" w:lineRule="auto"/>
+        <w:rPr>
+          <w:rFonts w:ascii="Times New Roman" w:hAnsi="Times New Roman" w:cs="Times New Roman"/>
+          <w:sz w:val="16"/>
+          <w:szCs w:val="16"/>
+        </w:rPr>
+      </w:pPr>
+      <w:hyperlink r:id="rId60" w:history="1">
+        <w:r>
+          <w:rPr>
+            <w:rStyle w:val="Hiperhivatkozs"/>
+            <w:rFonts w:ascii="Times New Roman" w:hAnsi="Times New Roman" w:cs="Times New Roman"/>
+            <w:sz w:val="16"/>
+            <w:szCs w:val="16"/>
+          </w:rPr>
+          <w:t>https://www.google.com/search?q=uNIBET+sponzor&amp;tbm=isch&amp;ved=2ahUKEwj9rNme5amBAxWwo_0HHeo6CAwQ2-cCegQIABAA&amp;oq=uNIBET+sponzor&amp;gs_lcp=CgNpbWcQAzoICAAQsQMQgwE6CAgAEIAEELEDOgQIABADOgUIABCABDoLCAAQgAQQsQMQgwE6BwgAEIoFEEM6BwgAEBMQgAQ6BggAEB4QEzoECAAQHjoICAAQCBAeEBM6BggAEAgQHjoHCAAQGBCABFCLC1j2iAFgjYoBaAJwAHgAgAHGAYgBsReSAQQwLjE2mAEAoAEBqgELZ3dzLXdpei1pbWfAAQE&amp;sclient=img&amp;ei=uNICZf3wGLDH9u8P6vWgYA&amp;bih=1001&amp;biw=1920&amp;rlz=1C1GCEU_huHU1074HU1074#imgrc=b1mTYcv5_djLGM&amp;imgdii=NAosDwdyTjZQQM</w:t>
+        </w:r>
+      </w:hyperlink>
+    </w:p>
+    <w:p>
+      <w:pPr>
+        <w:pStyle w:val="Listaszerbekezds"/>
+        <w:numPr>
+          <w:ilvl w:val="0"/>
+          <w:numId w:val="3"/>
+        </w:numPr>
+        <w:spacing w:after="240" w:line="240" w:lineRule="auto"/>
+        <w:rPr>
+          <w:rFonts w:ascii="Times New Roman" w:hAnsi="Times New Roman" w:cs="Times New Roman"/>
+          <w:sz w:val="16"/>
+          <w:szCs w:val="16"/>
+        </w:rPr>
+      </w:pPr>
+      <w:hyperlink r:id="rId61" w:history="1">
+        <w:r>
+          <w:rPr>
+            <w:rStyle w:val="Hiperhivatkozs"/>
+            <w:rFonts w:ascii="Times New Roman" w:hAnsi="Times New Roman" w:cs="Times New Roman"/>
+            <w:sz w:val="16"/>
+            <w:szCs w:val="16"/>
+          </w:rPr>
+          <w:t>https://www.google.com/search?q=coca+cola+sponzor&amp;tbm=isch&amp;ved=2ahUKEwjbx7GP56mBAxWm_bsIHewzC-MQ2-cCegQIABAA&amp;oq=coca+cola+sponzor&amp;gs_lcp=CgNpbWcQAzIECAAQHjoKCAAQigUQsQMQQzoFCAAQgAQ6BAgAEAM6BwgAEIoFEEM6BwgAEBMQgARQfFiCEmDaEmgAcAB4AIAB2AGIAfcLkgEFMC43LjGYAQCgAQGqAQtnd3Mtd2l6LWltZ8ABAQ&amp;sclient=img&amp;ei=sdQCZZurCqb77_UP7OesmA4&amp;bih=1001&amp;biw=1920&amp;rlz=1C1GCEU_huHU1074HU1074#imgrc=wex37AfyRO30HM</w:t>
+        </w:r>
+      </w:hyperlink>
+    </w:p>
+    <w:p>
+      <w:pPr>
+        <w:pStyle w:val="Listaszerbekezds"/>
+        <w:numPr>
+          <w:ilvl w:val="0"/>
+          <w:numId w:val="3"/>
+        </w:numPr>
+        <w:spacing w:after="240" w:line="240" w:lineRule="auto"/>
+        <w:rPr>
+          <w:rFonts w:ascii="Times New Roman" w:hAnsi="Times New Roman" w:cs="Times New Roman"/>
+          <w:sz w:val="16"/>
+          <w:szCs w:val="16"/>
+        </w:rPr>
+      </w:pPr>
     </w:p>
     <w:sectPr>
-      <w:footerReference w:type="default" r:id="rId54"/>
+      <w:footerReference w:type="default" r:id="rId62"/>
       <w:pgSz w:w="11906" w:h="16838"/>
       <w:pgMar w:top="1417" w:right="1417" w:bottom="1417" w:left="1417" w:header="708" w:footer="708" w:gutter="0"/>
       <w:cols w:space="708"/>

--- a/Youtube linkek.docx
+++ b/Youtube linkek.docx
@@ -69,23 +69,13 @@
           <w:szCs w:val="24"/>
         </w:rPr>
       </w:pPr>
-      <w:proofErr w:type="spellStart"/>
-      <w:r>
-        <w:rPr>
-          <w:rFonts w:ascii="Times New Roman" w:hAnsi="Times New Roman" w:cs="Times New Roman"/>
-          <w:sz w:val="24"/>
-          <w:szCs w:val="24"/>
-        </w:rPr>
-        <w:t>Youtube</w:t>
-      </w:r>
-      <w:proofErr w:type="spellEnd"/>
-      <w:r>
-        <w:rPr>
-          <w:rFonts w:ascii="Times New Roman" w:hAnsi="Times New Roman" w:cs="Times New Roman"/>
-          <w:sz w:val="24"/>
-          <w:szCs w:val="24"/>
-        </w:rPr>
-        <w:t xml:space="preserve"> linkek: </w:t>
+      <w:r>
+        <w:rPr>
+          <w:rFonts w:ascii="Times New Roman" w:hAnsi="Times New Roman" w:cs="Times New Roman"/>
+          <w:sz w:val="24"/>
+          <w:szCs w:val="24"/>
+        </w:rPr>
+        <w:t xml:space="preserve">Youtube linkek: </w:t>
       </w:r>
     </w:p>
     <w:p>
@@ -402,25 +392,7 @@
           <w:sz w:val="24"/>
           <w:szCs w:val="24"/>
         </w:rPr>
-        <w:t xml:space="preserve">Egy </w:t>
-      </w:r>
-      <w:proofErr w:type="gramStart"/>
-      <w:r>
-        <w:rPr>
-          <w:rFonts w:ascii="Times New Roman" w:hAnsi="Times New Roman" w:cs="Times New Roman"/>
-          <w:sz w:val="24"/>
-          <w:szCs w:val="24"/>
-        </w:rPr>
-        <w:t>web oldal</w:t>
-      </w:r>
-      <w:proofErr w:type="gramEnd"/>
-      <w:r>
-        <w:rPr>
-          <w:rFonts w:ascii="Times New Roman" w:hAnsi="Times New Roman" w:cs="Times New Roman"/>
-          <w:sz w:val="24"/>
-          <w:szCs w:val="24"/>
-        </w:rPr>
-        <w:t xml:space="preserve">: </w:t>
+        <w:t xml:space="preserve">Egy web oldal: </w:t>
       </w:r>
     </w:p>
     <w:p>
@@ -536,21 +508,7 @@
           <w:rPr>
             <w:rStyle w:val="Hiperhivatkozs"/>
           </w:rPr>
-          <w:t xml:space="preserve">Itt az újabb hatalmas magyar átigazolás: Szalai Törökországból a </w:t>
-        </w:r>
-        <w:proofErr w:type="spellStart"/>
-        <w:r>
-          <w:rPr>
-            <w:rStyle w:val="Hiperhivatkozs"/>
-          </w:rPr>
-          <w:t>Hoffenheimhez</w:t>
-        </w:r>
-        <w:proofErr w:type="spellEnd"/>
-        <w:r>
-          <w:rPr>
-            <w:rStyle w:val="Hiperhivatkozs"/>
-          </w:rPr>
-          <w:t xml:space="preserve"> csatlakozik (vg.hu)</w:t>
+          <w:t>Itt az újabb hatalmas magyar átigazolás: Szalai Törökországból a Hoffenheimhez csatlakozik (vg.hu)</w:t>
         </w:r>
       </w:hyperlink>
     </w:p>
@@ -591,42 +549,6 @@
           <w:szCs w:val="24"/>
         </w:rPr>
       </w:pPr>
-    </w:p>
-    <w:p>
-      <w:pPr>
-        <w:spacing w:after="240" w:line="240" w:lineRule="auto"/>
-        <w:rPr>
-          <w:rFonts w:ascii="Times New Roman" w:hAnsi="Times New Roman" w:cs="Times New Roman"/>
-          <w:sz w:val="24"/>
-          <w:szCs w:val="24"/>
-        </w:rPr>
-      </w:pPr>
-      <w:r>
-        <w:rPr>
-          <w:rFonts w:ascii="Times New Roman" w:hAnsi="Times New Roman" w:cs="Times New Roman"/>
-          <w:sz w:val="24"/>
-          <w:szCs w:val="24"/>
-        </w:rPr>
-        <w:t>Egyéb kiegészítők:</w:t>
-      </w:r>
-    </w:p>
-    <w:p>
-      <w:pPr>
-        <w:spacing w:after="240" w:line="240" w:lineRule="auto"/>
-        <w:rPr>
-          <w:rFonts w:ascii="Times New Roman" w:hAnsi="Times New Roman" w:cs="Times New Roman"/>
-          <w:sz w:val="24"/>
-          <w:szCs w:val="24"/>
-        </w:rPr>
-      </w:pPr>
-      <w:r>
-        <w:rPr>
-          <w:rFonts w:ascii="Times New Roman" w:hAnsi="Times New Roman" w:cs="Times New Roman"/>
-          <w:sz w:val="24"/>
-          <w:szCs w:val="24"/>
-        </w:rPr>
-        <w:t xml:space="preserve">- </w:t>
-      </w:r>
       <w:hyperlink r:id="rId23" w:history="1">
         <w:r>
           <w:rPr>
@@ -635,16 +557,41 @@
             <w:sz w:val="24"/>
             <w:szCs w:val="24"/>
           </w:rPr>
-          <w:t>https://css-tricks.com/</w:t>
-        </w:r>
-      </w:hyperlink>
-      <w:r>
-        <w:rPr>
-          <w:rFonts w:ascii="Times New Roman" w:hAnsi="Times New Roman" w:cs="Times New Roman"/>
-          <w:sz w:val="24"/>
-          <w:szCs w:val="24"/>
-        </w:rPr>
-        <w:t xml:space="preserve"> ,</w:t>
+          <w:t>https://sport365.hu/magyar-foci,egyeb,95-eve-szuletett-puskas-ferenc-akinek-neve-mindig-hivoszo-a-vilagon,150227</w:t>
+        </w:r>
+      </w:hyperlink>
+    </w:p>
+    <w:p>
+      <w:pPr>
+        <w:pStyle w:val="Listaszerbekezds"/>
+        <w:numPr>
+          <w:ilvl w:val="0"/>
+          <w:numId w:val="2"/>
+        </w:numPr>
+        <w:spacing w:after="240" w:line="240" w:lineRule="auto"/>
+        <w:rPr>
+          <w:rFonts w:ascii="Times New Roman" w:hAnsi="Times New Roman" w:cs="Times New Roman"/>
+          <w:sz w:val="24"/>
+          <w:szCs w:val="24"/>
+        </w:rPr>
+      </w:pPr>
+    </w:p>
+    <w:p>
+      <w:pPr>
+        <w:spacing w:after="240" w:line="240" w:lineRule="auto"/>
+        <w:rPr>
+          <w:rFonts w:ascii="Times New Roman" w:hAnsi="Times New Roman" w:cs="Times New Roman"/>
+          <w:sz w:val="24"/>
+          <w:szCs w:val="24"/>
+        </w:rPr>
+      </w:pPr>
+      <w:r>
+        <w:rPr>
+          <w:rFonts w:ascii="Times New Roman" w:hAnsi="Times New Roman" w:cs="Times New Roman"/>
+          <w:sz w:val="24"/>
+          <w:szCs w:val="24"/>
+        </w:rPr>
+        <w:t>Egyéb kiegészítők:</w:t>
       </w:r>
     </w:p>
     <w:p>
@@ -672,16 +619,16 @@
             <w:sz w:val="24"/>
             <w:szCs w:val="24"/>
           </w:rPr>
-          <w:t>https://www.freecodecamp.org/learn/2022/responsive-web-design/</w:t>
-        </w:r>
-      </w:hyperlink>
-      <w:r>
-        <w:rPr>
-          <w:rFonts w:ascii="Times New Roman" w:hAnsi="Times New Roman" w:cs="Times New Roman"/>
-          <w:sz w:val="24"/>
-          <w:szCs w:val="24"/>
-        </w:rPr>
-        <w:t xml:space="preserve"> </w:t>
+          <w:t>https://css-tricks.com/</w:t>
+        </w:r>
+      </w:hyperlink>
+      <w:r>
+        <w:rPr>
+          <w:rFonts w:ascii="Times New Roman" w:hAnsi="Times New Roman" w:cs="Times New Roman"/>
+          <w:sz w:val="24"/>
+          <w:szCs w:val="24"/>
+        </w:rPr>
+        <w:t xml:space="preserve"> ,</w:t>
       </w:r>
     </w:p>
     <w:p>
@@ -709,7 +656,7 @@
             <w:sz w:val="24"/>
             <w:szCs w:val="24"/>
           </w:rPr>
-          <w:t>https://chat.openai.com/</w:t>
+          <w:t>https://www.freecodecamp.org/learn/2022/responsive-web-design/</w:t>
         </w:r>
       </w:hyperlink>
       <w:r>
@@ -746,9 +693,17 @@
             <w:sz w:val="24"/>
             <w:szCs w:val="24"/>
           </w:rPr>
-          <w:t>CSS színkódok és nevek (rapidtables.org)</w:t>
-        </w:r>
-      </w:hyperlink>
+          <w:t>https://chat.openai.com/</w:t>
+        </w:r>
+      </w:hyperlink>
+      <w:r>
+        <w:rPr>
+          <w:rFonts w:ascii="Times New Roman" w:hAnsi="Times New Roman" w:cs="Times New Roman"/>
+          <w:sz w:val="24"/>
+          <w:szCs w:val="24"/>
+        </w:rPr>
+        <w:t xml:space="preserve"> </w:t>
+      </w:r>
     </w:p>
     <w:p>
       <w:pPr>
@@ -775,9 +730,28 @@
             <w:sz w:val="24"/>
             <w:szCs w:val="24"/>
           </w:rPr>
-          <w:t xml:space="preserve">puskás stadion - Bing </w:t>
-        </w:r>
-        <w:proofErr w:type="spellStart"/>
+          <w:t>CSS színkódok és nevek (rapidtables.org)</w:t>
+        </w:r>
+      </w:hyperlink>
+    </w:p>
+    <w:p>
+      <w:pPr>
+        <w:spacing w:after="240" w:line="240" w:lineRule="auto"/>
+        <w:rPr>
+          <w:rFonts w:ascii="Times New Roman" w:hAnsi="Times New Roman" w:cs="Times New Roman"/>
+          <w:sz w:val="24"/>
+          <w:szCs w:val="24"/>
+        </w:rPr>
+      </w:pPr>
+      <w:r>
+        <w:rPr>
+          <w:rFonts w:ascii="Times New Roman" w:hAnsi="Times New Roman" w:cs="Times New Roman"/>
+          <w:sz w:val="24"/>
+          <w:szCs w:val="24"/>
+        </w:rPr>
+        <w:t xml:space="preserve">- </w:t>
+      </w:r>
+      <w:hyperlink r:id="rId28" w:history="1">
         <w:r>
           <w:rPr>
             <w:rStyle w:val="Hiperhivatkozs"/>
@@ -785,9 +759,8 @@
             <w:sz w:val="24"/>
             <w:szCs w:val="24"/>
           </w:rPr>
-          <w:t>images</w:t>
-        </w:r>
-        <w:proofErr w:type="spellEnd"/>
+          <w:t>puskás stadion - Bing images</w:t>
+        </w:r>
       </w:hyperlink>
     </w:p>
     <w:p>
@@ -807,7 +780,7 @@
         </w:rPr>
         <w:t xml:space="preserve">- </w:t>
       </w:r>
-      <w:hyperlink r:id="rId28" w:history="1">
+      <w:hyperlink r:id="rId29" w:history="1">
         <w:r>
           <w:rPr>
             <w:rStyle w:val="Hiperhivatkozs"/>
@@ -844,7 +817,7 @@
         </w:rPr>
         <w:t xml:space="preserve">- </w:t>
       </w:r>
-      <w:hyperlink r:id="rId29" w:history="1">
+      <w:hyperlink r:id="rId30" w:history="1">
         <w:r>
           <w:rPr>
             <w:rStyle w:val="Hiperhivatkozs"/>
@@ -881,7 +854,7 @@
         </w:rPr>
         <w:t xml:space="preserve">- </w:t>
       </w:r>
-      <w:hyperlink r:id="rId30" w:history="1">
+      <w:hyperlink r:id="rId31" w:history="1">
         <w:r>
           <w:rPr>
             <w:rStyle w:val="Hiperhivatkozs"/>
@@ -941,7 +914,7 @@
           <w:szCs w:val="16"/>
         </w:rPr>
       </w:pPr>
-      <w:hyperlink r:id="rId31" w:anchor="imgrc=5jJJXzRAc1DpfM" w:history="1">
+      <w:hyperlink r:id="rId32" w:anchor="imgrc=5jJJXzRAc1DpfM" w:history="1">
         <w:r>
           <w:rPr>
             <w:rStyle w:val="Hiperhivatkozs"/>
@@ -975,7 +948,7 @@
           <w:szCs w:val="16"/>
         </w:rPr>
       </w:pPr>
-      <w:hyperlink r:id="rId32" w:history="1">
+      <w:hyperlink r:id="rId33" w:history="1">
         <w:r>
           <w:rPr>
             <w:rStyle w:val="Hiperhivatkozs"/>
@@ -1009,7 +982,7 @@
           <w:szCs w:val="16"/>
         </w:rPr>
       </w:pPr>
-      <w:hyperlink r:id="rId33" w:history="1">
+      <w:hyperlink r:id="rId34" w:history="1">
         <w:r>
           <w:rPr>
             <w:rStyle w:val="Hiperhivatkozs"/>
@@ -1043,7 +1016,7 @@
           <w:szCs w:val="16"/>
         </w:rPr>
       </w:pPr>
-      <w:hyperlink r:id="rId34" w:history="1">
+      <w:hyperlink r:id="rId35" w:history="1">
         <w:r>
           <w:rPr>
             <w:rStyle w:val="Hiperhivatkozs"/>
@@ -1077,7 +1050,7 @@
           <w:szCs w:val="16"/>
         </w:rPr>
       </w:pPr>
-      <w:hyperlink r:id="rId35" w:anchor="imgrc=W5kbRIzDjRlABM" w:history="1">
+      <w:hyperlink r:id="rId36" w:anchor="imgrc=W5kbRIzDjRlABM" w:history="1">
         <w:r>
           <w:rPr>
             <w:rStyle w:val="Hiperhivatkozs"/>
@@ -1111,7 +1084,7 @@
           <w:szCs w:val="16"/>
         </w:rPr>
       </w:pPr>
-      <w:hyperlink r:id="rId36" w:anchor="imgrc=jxTMbqslvhtXRM" w:history="1">
+      <w:hyperlink r:id="rId37" w:anchor="imgrc=jxTMbqslvhtXRM" w:history="1">
         <w:r>
           <w:rPr>
             <w:rStyle w:val="Hiperhivatkozs"/>
@@ -1137,7 +1110,7 @@
           <w:szCs w:val="16"/>
         </w:rPr>
       </w:pPr>
-      <w:hyperlink r:id="rId37" w:anchor="imgrc=jrJIH1t-gNocCM" w:history="1">
+      <w:hyperlink r:id="rId38" w:anchor="imgrc=jrJIH1t-gNocCM" w:history="1">
         <w:r>
           <w:rPr>
             <w:rStyle w:val="Hiperhivatkozs"/>
@@ -1163,7 +1136,7 @@
           <w:szCs w:val="16"/>
         </w:rPr>
       </w:pPr>
-      <w:hyperlink r:id="rId38" w:anchor="imgrc=f5-LlCeNHMrOTM" w:history="1">
+      <w:hyperlink r:id="rId39" w:anchor="imgrc=f5-LlCeNHMrOTM" w:history="1">
         <w:r>
           <w:rPr>
             <w:rStyle w:val="Hiperhivatkozs"/>
@@ -1189,7 +1162,7 @@
           <w:szCs w:val="16"/>
         </w:rPr>
       </w:pPr>
-      <w:hyperlink r:id="rId39" w:history="1">
+      <w:hyperlink r:id="rId40" w:history="1">
         <w:r>
           <w:rPr>
             <w:rStyle w:val="Hiperhivatkozs"/>
@@ -1215,7 +1188,7 @@
           <w:szCs w:val="16"/>
         </w:rPr>
       </w:pPr>
-      <w:hyperlink r:id="rId40" w:anchor="imgrc=QsBfyzJSN8YZnM" w:history="1">
+      <w:hyperlink r:id="rId41" w:anchor="imgrc=QsBfyzJSN8YZnM" w:history="1">
         <w:r>
           <w:rPr>
             <w:rStyle w:val="Hiperhivatkozs"/>
@@ -1241,7 +1214,7 @@
           <w:szCs w:val="16"/>
         </w:rPr>
       </w:pPr>
-      <w:hyperlink r:id="rId41" w:anchor="imgrc=Kx5cJWIlkyGHPM" w:history="1">
+      <w:hyperlink r:id="rId42" w:anchor="imgrc=Kx5cJWIlkyGHPM" w:history="1">
         <w:r>
           <w:rPr>
             <w:rStyle w:val="Hiperhivatkozs"/>
@@ -1267,7 +1240,7 @@
           <w:szCs w:val="16"/>
         </w:rPr>
       </w:pPr>
-      <w:hyperlink r:id="rId42" w:anchor="imgrc=m8_-StTc0zVjbM" w:history="1">
+      <w:hyperlink r:id="rId43" w:anchor="imgrc=m8_-StTc0zVjbM" w:history="1">
         <w:r>
           <w:rPr>
             <w:rStyle w:val="Hiperhivatkozs"/>
@@ -1293,7 +1266,7 @@
           <w:szCs w:val="16"/>
         </w:rPr>
       </w:pPr>
-      <w:hyperlink r:id="rId43" w:anchor="imgrc=ecHwNWijTgKuVM" w:history="1">
+      <w:hyperlink r:id="rId44" w:anchor="imgrc=ecHwNWijTgKuVM" w:history="1">
         <w:r>
           <w:rPr>
             <w:rStyle w:val="Hiperhivatkozs"/>
@@ -1319,7 +1292,7 @@
           <w:szCs w:val="16"/>
         </w:rPr>
       </w:pPr>
-      <w:hyperlink r:id="rId44" w:anchor="imgrc=PL9k76RIH_Ti7M" w:history="1">
+      <w:hyperlink r:id="rId45" w:anchor="imgrc=PL9k76RIH_Ti7M" w:history="1">
         <w:r>
           <w:rPr>
             <w:rStyle w:val="Hiperhivatkozs"/>
@@ -1345,7 +1318,7 @@
           <w:szCs w:val="16"/>
         </w:rPr>
       </w:pPr>
-      <w:hyperlink r:id="rId45" w:anchor="imgrc=oEGbp0-MwjO3WM" w:history="1">
+      <w:hyperlink r:id="rId46" w:anchor="imgrc=oEGbp0-MwjO3WM" w:history="1">
         <w:r>
           <w:rPr>
             <w:rStyle w:val="Hiperhivatkozs"/>
@@ -1371,7 +1344,7 @@
           <w:szCs w:val="16"/>
         </w:rPr>
       </w:pPr>
-      <w:hyperlink r:id="rId46" w:anchor="imgrc=vnpEk0SGB3C4HM" w:history="1">
+      <w:hyperlink r:id="rId47" w:anchor="imgrc=vnpEk0SGB3C4HM" w:history="1">
         <w:r>
           <w:rPr>
             <w:rStyle w:val="Hiperhivatkozs"/>
@@ -1397,7 +1370,7 @@
           <w:szCs w:val="16"/>
         </w:rPr>
       </w:pPr>
-      <w:hyperlink r:id="rId47" w:anchor="imgrc=RKzFLCW8l4AyvM" w:history="1">
+      <w:hyperlink r:id="rId48" w:anchor="imgrc=RKzFLCW8l4AyvM" w:history="1">
         <w:r>
           <w:rPr>
             <w:rStyle w:val="Hiperhivatkozs"/>
@@ -1423,7 +1396,7 @@
           <w:szCs w:val="16"/>
         </w:rPr>
       </w:pPr>
-      <w:hyperlink r:id="rId48" w:anchor="imgrc=ixKZnmHCFEJmDM" w:history="1">
+      <w:hyperlink r:id="rId49" w:anchor="imgrc=ixKZnmHCFEJmDM" w:history="1">
         <w:r>
           <w:rPr>
             <w:rStyle w:val="Hiperhivatkozs"/>
@@ -1449,7 +1422,7 @@
           <w:szCs w:val="16"/>
         </w:rPr>
       </w:pPr>
-      <w:hyperlink r:id="rId49" w:anchor="imgrc=uZXqOcAkNOKmaM" w:history="1">
+      <w:hyperlink r:id="rId50" w:anchor="imgrc=uZXqOcAkNOKmaM" w:history="1">
         <w:r>
           <w:rPr>
             <w:rStyle w:val="Hiperhivatkozs"/>
@@ -1475,7 +1448,7 @@
           <w:szCs w:val="16"/>
         </w:rPr>
       </w:pPr>
-      <w:hyperlink r:id="rId50" w:anchor="imgrc=3rz2psHOQzOr5M" w:history="1">
+      <w:hyperlink r:id="rId51" w:anchor="imgrc=3rz2psHOQzOr5M" w:history="1">
         <w:r>
           <w:rPr>
             <w:rStyle w:val="Hiperhivatkozs"/>
@@ -1501,7 +1474,7 @@
           <w:szCs w:val="16"/>
         </w:rPr>
       </w:pPr>
-      <w:hyperlink r:id="rId51" w:anchor="imgrc=POx-WTayjHD5dM" w:history="1">
+      <w:hyperlink r:id="rId52" w:anchor="imgrc=POx-WTayjHD5dM" w:history="1">
         <w:r>
           <w:rPr>
             <w:rStyle w:val="Hiperhivatkozs"/>
@@ -1527,7 +1500,7 @@
           <w:szCs w:val="16"/>
         </w:rPr>
       </w:pPr>
-      <w:hyperlink r:id="rId52" w:anchor="imgrc=P0Cyi63ot3KWUM" w:history="1">
+      <w:hyperlink r:id="rId53" w:anchor="imgrc=P0Cyi63ot3KWUM" w:history="1">
         <w:r>
           <w:rPr>
             <w:rStyle w:val="Hiperhivatkozs"/>
@@ -1553,7 +1526,7 @@
           <w:szCs w:val="16"/>
         </w:rPr>
       </w:pPr>
-      <w:hyperlink r:id="rId53" w:anchor="imgrc=KbE6RZHWxjtFGM" w:history="1">
+      <w:hyperlink r:id="rId54" w:anchor="imgrc=KbE6RZHWxjtFGM" w:history="1">
         <w:r>
           <w:rPr>
             <w:rStyle w:val="Hiperhivatkozs"/>
@@ -1579,7 +1552,7 @@
           <w:szCs w:val="16"/>
         </w:rPr>
       </w:pPr>
-      <w:hyperlink r:id="rId54" w:anchor="imgrc=Gl5Dpd-SKR2udM" w:history="1">
+      <w:hyperlink r:id="rId55" w:anchor="imgrc=Gl5Dpd-SKR2udM" w:history="1">
         <w:r>
           <w:rPr>
             <w:rStyle w:val="Hiperhivatkozs"/>
@@ -1605,7 +1578,7 @@
           <w:szCs w:val="16"/>
         </w:rPr>
       </w:pPr>
-      <w:hyperlink r:id="rId55" w:anchor="imgrc=_DCggMWCbjH2AM" w:history="1">
+      <w:hyperlink r:id="rId56" w:anchor="imgrc=_DCggMWCbjH2AM" w:history="1">
         <w:r>
           <w:rPr>
             <w:rStyle w:val="Hiperhivatkozs"/>
@@ -1631,7 +1604,7 @@
           <w:szCs w:val="16"/>
         </w:rPr>
       </w:pPr>
-      <w:hyperlink r:id="rId56" w:anchor="imgrc=JVSaxpoOPLYYKM" w:history="1">
+      <w:hyperlink r:id="rId57" w:anchor="imgrc=JVSaxpoOPLYYKM" w:history="1">
         <w:r>
           <w:rPr>
             <w:rStyle w:val="Hiperhivatkozs"/>
@@ -1657,7 +1630,7 @@
           <w:szCs w:val="16"/>
         </w:rPr>
       </w:pPr>
-      <w:hyperlink r:id="rId57" w:anchor="imgrc=kmi4iQW4m_y1pM" w:history="1">
+      <w:hyperlink r:id="rId58" w:anchor="imgrc=kmi4iQW4m_y1pM" w:history="1">
         <w:r>
           <w:rPr>
             <w:rStyle w:val="Hiperhivatkozs"/>
@@ -1683,7 +1656,7 @@
           <w:szCs w:val="16"/>
         </w:rPr>
       </w:pPr>
-      <w:hyperlink r:id="rId58" w:history="1">
+      <w:hyperlink r:id="rId59" w:anchor="imgrc=apoxuWPZGs4jNM" w:history="1">
         <w:r>
           <w:rPr>
             <w:rStyle w:val="Hiperhivatkozs"/>
@@ -1709,7 +1682,7 @@
           <w:szCs w:val="16"/>
         </w:rPr>
       </w:pPr>
-      <w:hyperlink r:id="rId59" w:history="1">
+      <w:hyperlink r:id="rId60" w:history="1">
         <w:r>
           <w:rPr>
             <w:rStyle w:val="Hiperhivatkozs"/>
@@ -1735,7 +1708,7 @@
           <w:szCs w:val="16"/>
         </w:rPr>
       </w:pPr>
-      <w:hyperlink r:id="rId60" w:history="1">
+      <w:hyperlink r:id="rId61" w:anchor="imgrc=b1mTYcv5_djLGM&amp;imgdii=NAosDwdyTjZQQM" w:history="1">
         <w:r>
           <w:rPr>
             <w:rStyle w:val="Hiperhivatkozs"/>
@@ -1761,7 +1734,7 @@
           <w:szCs w:val="16"/>
         </w:rPr>
       </w:pPr>
-      <w:hyperlink r:id="rId61" w:history="1">
+      <w:hyperlink r:id="rId62" w:anchor="imgrc=wex37AfyRO30HM" w:history="1">
         <w:r>
           <w:rPr>
             <w:rStyle w:val="Hiperhivatkozs"/>
@@ -1789,7 +1762,7 @@
       </w:pPr>
     </w:p>
     <w:sectPr>
-      <w:footerReference w:type="default" r:id="rId62"/>
+      <w:footerReference w:type="default" r:id="rId63"/>
       <w:pgSz w:w="11906" w:h="16838"/>
       <w:pgMar w:top="1417" w:right="1417" w:bottom="1417" w:left="1417" w:header="708" w:footer="708" w:gutter="0"/>
       <w:cols w:space="708"/>

--- a/Youtube linkek.docx
+++ b/Youtube linkek.docx
@@ -1,6 +1,6 @@
 
 <file path=word/document.xml><?xml version="1.0" encoding="utf-8"?>
-<w:document xmlns:wpc="http://schemas.microsoft.com/office/word/2010/wordprocessingCanvas" xmlns:cx="http://schemas.microsoft.com/office/drawing/2014/chartex" xmlns:cx1="http://schemas.microsoft.com/office/drawing/2015/9/8/chartex" xmlns:cx2="http://schemas.microsoft.com/office/drawing/2015/10/21/chartex" xmlns:cx3="http://schemas.microsoft.com/office/drawing/2016/5/9/chartex" xmlns:cx4="http://schemas.microsoft.com/office/drawing/2016/5/10/chartex" xmlns:cx5="http://schemas.microsoft.com/office/drawing/2016/5/11/chartex" xmlns:cx6="http://schemas.microsoft.com/office/drawing/2016/5/12/chartex" xmlns:cx7="http://schemas.microsoft.com/office/drawing/2016/5/13/chartex" xmlns:cx8="http://schemas.microsoft.com/office/drawing/2016/5/14/chartex" xmlns:mc="http://schemas.openxmlformats.org/markup-compatibility/2006" xmlns:aink="http://schemas.microsoft.com/office/drawing/2016/ink" xmlns:am3d="http://schemas.microsoft.com/office/drawing/2017/model3d" xmlns:o="urn:schemas-microsoft-com:office:office" xmlns:oel="http://schemas.microsoft.com/office/2019/extlst" xmlns:r="http://schemas.openxmlformats.org/officeDocument/2006/relationships" xmlns:m="http://schemas.openxmlformats.org/officeDocument/2006/math" xmlns:v="urn:schemas-microsoft-com:vml" xmlns:wp14="http://schemas.microsoft.com/office/word/2010/wordprocessingDrawing" xmlns:wp="http://schemas.openxmlformats.org/drawingml/2006/wordprocessingDrawing" xmlns:w10="urn:schemas-microsoft-com:office:word" xmlns:w="http://schemas.openxmlformats.org/wordprocessingml/2006/main" xmlns:w14="http://schemas.microsoft.com/office/word/2010/wordml" xmlns:w15="http://schemas.microsoft.com/office/word/2012/wordml" xmlns:w16cex="http://schemas.microsoft.com/office/word/2018/wordml/cex" xmlns:w16cid="http://schemas.microsoft.com/office/word/2016/wordml/cid" xmlns:w16="http://schemas.microsoft.com/office/word/2018/wordml" xmlns:w16sdtdh="http://schemas.microsoft.com/office/word/2020/wordml/sdtdatahash" xmlns:w16se="http://schemas.microsoft.com/office/word/2015/wordml/symex" xmlns:wpg="http://schemas.microsoft.com/office/word/2010/wordprocessingGroup" xmlns:wpi="http://schemas.microsoft.com/office/word/2010/wordprocessingInk" xmlns:wne="http://schemas.microsoft.com/office/word/2006/wordml" xmlns:wps="http://schemas.microsoft.com/office/word/2010/wordprocessingShape" mc:Ignorable="w14 w15 w16se w16cid w16 w16cex w16sdtdh wp14">
+<w:document xmlns:wpc="http://schemas.microsoft.com/office/word/2010/wordprocessingCanvas" xmlns:cx="http://schemas.microsoft.com/office/drawing/2014/chartex" xmlns:cx1="http://schemas.microsoft.com/office/drawing/2015/9/8/chartex" xmlns:mc="http://schemas.openxmlformats.org/markup-compatibility/2006" xmlns:o="urn:schemas-microsoft-com:office:office" xmlns:r="http://schemas.openxmlformats.org/officeDocument/2006/relationships" xmlns:m="http://schemas.openxmlformats.org/officeDocument/2006/math" xmlns:v="urn:schemas-microsoft-com:vml" xmlns:wp14="http://schemas.microsoft.com/office/word/2010/wordprocessingDrawing" xmlns:wp="http://schemas.openxmlformats.org/drawingml/2006/wordprocessingDrawing" xmlns:w10="urn:schemas-microsoft-com:office:word" xmlns:w="http://schemas.openxmlformats.org/wordprocessingml/2006/main" xmlns:w14="http://schemas.microsoft.com/office/word/2010/wordml" xmlns:w15="http://schemas.microsoft.com/office/word/2012/wordml" xmlns:w16se="http://schemas.microsoft.com/office/word/2015/wordml/symex" xmlns:wpg="http://schemas.microsoft.com/office/word/2010/wordprocessingGroup" xmlns:wpi="http://schemas.microsoft.com/office/word/2010/wordprocessingInk" xmlns:wne="http://schemas.microsoft.com/office/word/2006/wordml" xmlns:wps="http://schemas.microsoft.com/office/word/2010/wordprocessingShape" mc:Ignorable="w14 w15 w16se wp14">
   <w:body>
     <w:p>
       <w:pPr>
@@ -69,31 +69,59 @@
           <w:szCs w:val="24"/>
         </w:rPr>
       </w:pPr>
-      <w:r>
-        <w:rPr>
-          <w:rFonts w:ascii="Times New Roman" w:hAnsi="Times New Roman" w:cs="Times New Roman"/>
-          <w:sz w:val="24"/>
-          <w:szCs w:val="24"/>
-        </w:rPr>
-        <w:t xml:space="preserve">Youtube linkek: </w:t>
-      </w:r>
-    </w:p>
-    <w:p>
-      <w:pPr>
-        <w:spacing w:after="240" w:line="240" w:lineRule="auto"/>
-        <w:rPr>
-          <w:rFonts w:ascii="Times New Roman" w:hAnsi="Times New Roman" w:cs="Times New Roman"/>
-          <w:sz w:val="24"/>
-          <w:szCs w:val="24"/>
-        </w:rPr>
-      </w:pPr>
-      <w:r>
-        <w:rPr>
-          <w:rFonts w:ascii="Times New Roman" w:hAnsi="Times New Roman" w:cs="Times New Roman"/>
-          <w:sz w:val="24"/>
-          <w:szCs w:val="24"/>
-        </w:rPr>
-        <w:t xml:space="preserve">1.videó: </w:t>
+      <w:proofErr w:type="spellStart"/>
+      <w:r>
+        <w:rPr>
+          <w:rFonts w:ascii="Times New Roman" w:hAnsi="Times New Roman" w:cs="Times New Roman"/>
+          <w:sz w:val="24"/>
+          <w:szCs w:val="24"/>
+        </w:rPr>
+        <w:t>Youtube</w:t>
+      </w:r>
+      <w:proofErr w:type="spellEnd"/>
+      <w:r>
+        <w:rPr>
+          <w:rFonts w:ascii="Times New Roman" w:hAnsi="Times New Roman" w:cs="Times New Roman"/>
+          <w:sz w:val="24"/>
+          <w:szCs w:val="24"/>
+        </w:rPr>
+        <w:t xml:space="preserve"> linkek: </w:t>
+      </w:r>
+    </w:p>
+    <w:p>
+      <w:pPr>
+        <w:spacing w:after="240" w:line="240" w:lineRule="auto"/>
+        <w:rPr>
+          <w:rFonts w:ascii="Times New Roman" w:hAnsi="Times New Roman" w:cs="Times New Roman"/>
+          <w:sz w:val="24"/>
+          <w:szCs w:val="24"/>
+        </w:rPr>
+      </w:pPr>
+      <w:r>
+        <w:rPr>
+          <w:rFonts w:ascii="Times New Roman" w:hAnsi="Times New Roman" w:cs="Times New Roman"/>
+          <w:sz w:val="24"/>
+          <w:szCs w:val="24"/>
+        </w:rPr>
+        <w:t>1</w:t>
+      </w:r>
+      <w:proofErr w:type="gramStart"/>
+      <w:r>
+        <w:rPr>
+          <w:rFonts w:ascii="Times New Roman" w:hAnsi="Times New Roman" w:cs="Times New Roman"/>
+          <w:sz w:val="24"/>
+          <w:szCs w:val="24"/>
+        </w:rPr>
+        <w:t>.videó</w:t>
+      </w:r>
+      <w:proofErr w:type="gramEnd"/>
+      <w:r>
+        <w:rPr>
+          <w:rFonts w:ascii="Times New Roman" w:hAnsi="Times New Roman" w:cs="Times New Roman"/>
+          <w:sz w:val="24"/>
+          <w:szCs w:val="24"/>
+        </w:rPr>
+        <w:t xml:space="preserve">: </w:t>
       </w:r>
       <w:hyperlink r:id="rId7" w:history="1">
         <w:r>
@@ -130,7 +158,25 @@
           <w:sz w:val="24"/>
           <w:szCs w:val="24"/>
         </w:rPr>
-        <w:t xml:space="preserve">2.videó: </w:t>
+        <w:t>2</w:t>
+      </w:r>
+      <w:proofErr w:type="gramStart"/>
+      <w:r>
+        <w:rPr>
+          <w:rFonts w:ascii="Times New Roman" w:hAnsi="Times New Roman" w:cs="Times New Roman"/>
+          <w:sz w:val="24"/>
+          <w:szCs w:val="24"/>
+        </w:rPr>
+        <w:t>.videó</w:t>
+      </w:r>
+      <w:proofErr w:type="gramEnd"/>
+      <w:r>
+        <w:rPr>
+          <w:rFonts w:ascii="Times New Roman" w:hAnsi="Times New Roman" w:cs="Times New Roman"/>
+          <w:sz w:val="24"/>
+          <w:szCs w:val="24"/>
+        </w:rPr>
+        <w:t xml:space="preserve">: </w:t>
       </w:r>
       <w:hyperlink r:id="rId8" w:history="1">
         <w:r>
@@ -167,7 +213,25 @@
           <w:sz w:val="24"/>
           <w:szCs w:val="24"/>
         </w:rPr>
-        <w:t xml:space="preserve">3.videó: </w:t>
+        <w:t>3</w:t>
+      </w:r>
+      <w:proofErr w:type="gramStart"/>
+      <w:r>
+        <w:rPr>
+          <w:rFonts w:ascii="Times New Roman" w:hAnsi="Times New Roman" w:cs="Times New Roman"/>
+          <w:sz w:val="24"/>
+          <w:szCs w:val="24"/>
+        </w:rPr>
+        <w:t>.videó</w:t>
+      </w:r>
+      <w:proofErr w:type="gramEnd"/>
+      <w:r>
+        <w:rPr>
+          <w:rFonts w:ascii="Times New Roman" w:hAnsi="Times New Roman" w:cs="Times New Roman"/>
+          <w:sz w:val="24"/>
+          <w:szCs w:val="24"/>
+        </w:rPr>
+        <w:t xml:space="preserve">: </w:t>
       </w:r>
       <w:hyperlink r:id="rId9" w:history="1">
         <w:r>
@@ -198,6 +262,7 @@
           <w:szCs w:val="24"/>
         </w:rPr>
       </w:pPr>
+      <w:proofErr w:type="gramStart"/>
       <w:r>
         <w:rPr>
           <w:rFonts w:ascii="Times New Roman" w:hAnsi="Times New Roman" w:cs="Times New Roman"/>
@@ -299,7 +364,16 @@
           <w:sz w:val="24"/>
           <w:szCs w:val="24"/>
         </w:rPr>
-        <w:t xml:space="preserve"> -&gt; </w:t>
+        <w:t xml:space="preserve"> -&gt;</w:t>
+      </w:r>
+      <w:proofErr w:type="gramEnd"/>
+      <w:r>
+        <w:rPr>
+          <w:rFonts w:ascii="Times New Roman" w:hAnsi="Times New Roman" w:cs="Times New Roman"/>
+          <w:sz w:val="24"/>
+          <w:szCs w:val="24"/>
+        </w:rPr>
+        <w:t xml:space="preserve"> </w:t>
       </w:r>
       <w:hyperlink r:id="rId15" w:history="1">
         <w:r>
@@ -355,7 +429,25 @@
           <w:sz w:val="24"/>
           <w:szCs w:val="24"/>
         </w:rPr>
-        <w:t xml:space="preserve">5.cideó: </w:t>
+        <w:t>5</w:t>
+      </w:r>
+      <w:proofErr w:type="gramStart"/>
+      <w:r>
+        <w:rPr>
+          <w:rFonts w:ascii="Times New Roman" w:hAnsi="Times New Roman" w:cs="Times New Roman"/>
+          <w:sz w:val="24"/>
+          <w:szCs w:val="24"/>
+        </w:rPr>
+        <w:t>.cideó</w:t>
+      </w:r>
+      <w:proofErr w:type="gramEnd"/>
+      <w:r>
+        <w:rPr>
+          <w:rFonts w:ascii="Times New Roman" w:hAnsi="Times New Roman" w:cs="Times New Roman"/>
+          <w:sz w:val="24"/>
+          <w:szCs w:val="24"/>
+        </w:rPr>
+        <w:t xml:space="preserve">: </w:t>
       </w:r>
       <w:hyperlink r:id="rId17" w:history="1">
         <w:r>
@@ -508,7 +600,21 @@
           <w:rPr>
             <w:rStyle w:val="Hiperhivatkozs"/>
           </w:rPr>
-          <w:t>Itt az újabb hatalmas magyar átigazolás: Szalai Törökországból a Hoffenheimhez csatlakozik (vg.hu)</w:t>
+          <w:t xml:space="preserve">Itt az újabb hatalmas magyar átigazolás: Szalai Törökországból a </w:t>
+        </w:r>
+        <w:proofErr w:type="spellStart"/>
+        <w:r>
+          <w:rPr>
+            <w:rStyle w:val="Hiperhivatkozs"/>
+          </w:rPr>
+          <w:t>Hoffenheimhez</w:t>
+        </w:r>
+        <w:proofErr w:type="spellEnd"/>
+        <w:r>
+          <w:rPr>
+            <w:rStyle w:val="Hiperhivatkozs"/>
+          </w:rPr>
+          <w:t xml:space="preserve"> csatlakozik (vg.hu)</w:t>
         </w:r>
       </w:hyperlink>
     </w:p>
@@ -527,11 +633,33 @@
         </w:rPr>
       </w:pPr>
       <w:hyperlink r:id="rId22" w:history="1">
-        <w:r>
-          <w:rPr>
-            <w:rStyle w:val="Hiperhivatkozs"/>
-          </w:rPr>
-          <w:t>Átigazolás: eldőlt Dzsudzsák Balázs sorsa - nb1.hu</w:t>
+        <w:proofErr w:type="spellStart"/>
+        <w:r>
+          <w:rPr>
+            <w:rStyle w:val="Hiperhivatkozs"/>
+          </w:rPr>
+          <w:t>Átigazolás</w:t>
+        </w:r>
+        <w:proofErr w:type="spellEnd"/>
+        <w:r>
+          <w:rPr>
+            <w:rStyle w:val="Hiperhivatkozs"/>
+          </w:rPr>
+          <w:t xml:space="preserve">: eldőlt </w:t>
+        </w:r>
+        <w:proofErr w:type="spellStart"/>
+        <w:r>
+          <w:rPr>
+            <w:rStyle w:val="Hiperhivatkozs"/>
+          </w:rPr>
+          <w:t>Dzsudzsák</w:t>
+        </w:r>
+        <w:proofErr w:type="spellEnd"/>
+        <w:r>
+          <w:rPr>
+            <w:rStyle w:val="Hiperhivatkozs"/>
+          </w:rPr>
+          <w:t xml:space="preserve"> Balázs sorsa - nb1.hu</w:t>
         </w:r>
       </w:hyperlink>
     </w:p>
@@ -575,42 +703,6 @@
           <w:szCs w:val="24"/>
         </w:rPr>
       </w:pPr>
-    </w:p>
-    <w:p>
-      <w:pPr>
-        <w:spacing w:after="240" w:line="240" w:lineRule="auto"/>
-        <w:rPr>
-          <w:rFonts w:ascii="Times New Roman" w:hAnsi="Times New Roman" w:cs="Times New Roman"/>
-          <w:sz w:val="24"/>
-          <w:szCs w:val="24"/>
-        </w:rPr>
-      </w:pPr>
-      <w:r>
-        <w:rPr>
-          <w:rFonts w:ascii="Times New Roman" w:hAnsi="Times New Roman" w:cs="Times New Roman"/>
-          <w:sz w:val="24"/>
-          <w:szCs w:val="24"/>
-        </w:rPr>
-        <w:t>Egyéb kiegészítők:</w:t>
-      </w:r>
-    </w:p>
-    <w:p>
-      <w:pPr>
-        <w:spacing w:after="240" w:line="240" w:lineRule="auto"/>
-        <w:rPr>
-          <w:rFonts w:ascii="Times New Roman" w:hAnsi="Times New Roman" w:cs="Times New Roman"/>
-          <w:sz w:val="24"/>
-          <w:szCs w:val="24"/>
-        </w:rPr>
-      </w:pPr>
-      <w:r>
-        <w:rPr>
-          <w:rFonts w:ascii="Times New Roman" w:hAnsi="Times New Roman" w:cs="Times New Roman"/>
-          <w:sz w:val="24"/>
-          <w:szCs w:val="24"/>
-        </w:rPr>
-        <w:t xml:space="preserve">- </w:t>
-      </w:r>
       <w:hyperlink r:id="rId24" w:history="1">
         <w:r>
           <w:rPr>
@@ -619,35 +711,24 @@
             <w:sz w:val="24"/>
             <w:szCs w:val="24"/>
           </w:rPr>
-          <w:t>https://css-tricks.com/</w:t>
-        </w:r>
-      </w:hyperlink>
-      <w:r>
-        <w:rPr>
-          <w:rFonts w:ascii="Times New Roman" w:hAnsi="Times New Roman" w:cs="Times New Roman"/>
-          <w:sz w:val="24"/>
-          <w:szCs w:val="24"/>
-        </w:rPr>
-        <w:t xml:space="preserve"> ,</w:t>
-      </w:r>
-    </w:p>
-    <w:p>
-      <w:pPr>
-        <w:spacing w:after="240" w:line="240" w:lineRule="auto"/>
-        <w:rPr>
-          <w:rFonts w:ascii="Times New Roman" w:hAnsi="Times New Roman" w:cs="Times New Roman"/>
-          <w:sz w:val="24"/>
-          <w:szCs w:val="24"/>
-        </w:rPr>
-      </w:pPr>
-      <w:r>
-        <w:rPr>
-          <w:rFonts w:ascii="Times New Roman" w:hAnsi="Times New Roman" w:cs="Times New Roman"/>
-          <w:sz w:val="24"/>
-          <w:szCs w:val="24"/>
-        </w:rPr>
-        <w:t xml:space="preserve">- </w:t>
-      </w:r>
+          <w:t>https://www.canva.com/</w:t>
+        </w:r>
+      </w:hyperlink>
+    </w:p>
+    <w:p>
+      <w:pPr>
+        <w:pStyle w:val="Listaszerbekezds"/>
+        <w:numPr>
+          <w:ilvl w:val="0"/>
+          <w:numId w:val="2"/>
+        </w:numPr>
+        <w:spacing w:after="240" w:line="240" w:lineRule="auto"/>
+        <w:rPr>
+          <w:rFonts w:ascii="Times New Roman" w:hAnsi="Times New Roman" w:cs="Times New Roman"/>
+          <w:sz w:val="24"/>
+          <w:szCs w:val="24"/>
+        </w:rPr>
+      </w:pPr>
       <w:hyperlink r:id="rId25" w:history="1">
         <w:r>
           <w:rPr>
@@ -656,35 +737,24 @@
             <w:sz w:val="24"/>
             <w:szCs w:val="24"/>
           </w:rPr>
-          <w:t>https://www.freecodecamp.org/learn/2022/responsive-web-design/</w:t>
-        </w:r>
-      </w:hyperlink>
-      <w:r>
-        <w:rPr>
-          <w:rFonts w:ascii="Times New Roman" w:hAnsi="Times New Roman" w:cs="Times New Roman"/>
-          <w:sz w:val="24"/>
-          <w:szCs w:val="24"/>
-        </w:rPr>
-        <w:t xml:space="preserve"> </w:t>
-      </w:r>
-    </w:p>
-    <w:p>
-      <w:pPr>
-        <w:spacing w:after="240" w:line="240" w:lineRule="auto"/>
-        <w:rPr>
-          <w:rFonts w:ascii="Times New Roman" w:hAnsi="Times New Roman" w:cs="Times New Roman"/>
-          <w:sz w:val="24"/>
-          <w:szCs w:val="24"/>
-        </w:rPr>
-      </w:pPr>
-      <w:r>
-        <w:rPr>
-          <w:rFonts w:ascii="Times New Roman" w:hAnsi="Times New Roman" w:cs="Times New Roman"/>
-          <w:sz w:val="24"/>
-          <w:szCs w:val="24"/>
-        </w:rPr>
-        <w:t xml:space="preserve">- </w:t>
-      </w:r>
+          <w:t>https://hu.wikipedia.org/wiki/Labdar%C3%BAg%C3%A1s</w:t>
+        </w:r>
+      </w:hyperlink>
+    </w:p>
+    <w:p>
+      <w:pPr>
+        <w:pStyle w:val="Listaszerbekezds"/>
+        <w:numPr>
+          <w:ilvl w:val="0"/>
+          <w:numId w:val="2"/>
+        </w:numPr>
+        <w:spacing w:after="240" w:line="240" w:lineRule="auto"/>
+        <w:rPr>
+          <w:rFonts w:ascii="Times New Roman" w:hAnsi="Times New Roman" w:cs="Times New Roman"/>
+          <w:sz w:val="24"/>
+          <w:szCs w:val="24"/>
+        </w:rPr>
+      </w:pPr>
       <w:hyperlink r:id="rId26" w:history="1">
         <w:r>
           <w:rPr>
@@ -693,16 +763,43 @@
             <w:sz w:val="24"/>
             <w:szCs w:val="24"/>
           </w:rPr>
-          <w:t>https://chat.openai.com/</w:t>
-        </w:r>
-      </w:hyperlink>
-      <w:r>
-        <w:rPr>
-          <w:rFonts w:ascii="Times New Roman" w:hAnsi="Times New Roman" w:cs="Times New Roman"/>
-          <w:sz w:val="24"/>
-          <w:szCs w:val="24"/>
-        </w:rPr>
-        <w:t xml:space="preserve"> </w:t>
+          <w:t>https://www.tippmixpro.hu/</w:t>
+        </w:r>
+      </w:hyperlink>
+    </w:p>
+    <w:p>
+      <w:pPr>
+        <w:pStyle w:val="Listaszerbekezds"/>
+        <w:numPr>
+          <w:ilvl w:val="0"/>
+          <w:numId w:val="2"/>
+        </w:numPr>
+        <w:spacing w:after="240" w:line="240" w:lineRule="auto"/>
+        <w:rPr>
+          <w:rFonts w:ascii="Times New Roman" w:hAnsi="Times New Roman" w:cs="Times New Roman"/>
+          <w:sz w:val="24"/>
+          <w:szCs w:val="24"/>
+        </w:rPr>
+      </w:pPr>
+      <w:bookmarkStart w:id="0" w:name="_GoBack"/>
+      <w:bookmarkEnd w:id="0"/>
+    </w:p>
+    <w:p>
+      <w:pPr>
+        <w:spacing w:after="240" w:line="240" w:lineRule="auto"/>
+        <w:rPr>
+          <w:rFonts w:ascii="Times New Roman" w:hAnsi="Times New Roman" w:cs="Times New Roman"/>
+          <w:sz w:val="24"/>
+          <w:szCs w:val="24"/>
+        </w:rPr>
+      </w:pPr>
+      <w:r>
+        <w:rPr>
+          <w:rFonts w:ascii="Times New Roman" w:hAnsi="Times New Roman" w:cs="Times New Roman"/>
+          <w:sz w:val="24"/>
+          <w:szCs w:val="24"/>
+        </w:rPr>
+        <w:t>Egyéb kiegészítők:</w:t>
       </w:r>
     </w:p>
     <w:p>
@@ -730,28 +827,9 @@
             <w:sz w:val="24"/>
             <w:szCs w:val="24"/>
           </w:rPr>
-          <w:t>CSS színkódok és nevek (rapidtables.org)</w:t>
-        </w:r>
-      </w:hyperlink>
-    </w:p>
-    <w:p>
-      <w:pPr>
-        <w:spacing w:after="240" w:line="240" w:lineRule="auto"/>
-        <w:rPr>
-          <w:rFonts w:ascii="Times New Roman" w:hAnsi="Times New Roman" w:cs="Times New Roman"/>
-          <w:sz w:val="24"/>
-          <w:szCs w:val="24"/>
-        </w:rPr>
-      </w:pPr>
-      <w:r>
-        <w:rPr>
-          <w:rFonts w:ascii="Times New Roman" w:hAnsi="Times New Roman" w:cs="Times New Roman"/>
-          <w:sz w:val="24"/>
-          <w:szCs w:val="24"/>
-        </w:rPr>
-        <w:t xml:space="preserve">- </w:t>
-      </w:r>
-      <w:hyperlink r:id="rId28" w:history="1">
+          <w:t>https://</w:t>
+        </w:r>
+        <w:proofErr w:type="gramStart"/>
         <w:r>
           <w:rPr>
             <w:rStyle w:val="Hiperhivatkozs"/>
@@ -759,9 +837,18 @@
             <w:sz w:val="24"/>
             <w:szCs w:val="24"/>
           </w:rPr>
-          <w:t>puskás stadion - Bing images</w:t>
-        </w:r>
-      </w:hyperlink>
+          <w:t>css-tricks.com/</w:t>
+        </w:r>
+      </w:hyperlink>
+      <w:r>
+        <w:rPr>
+          <w:rFonts w:ascii="Times New Roman" w:hAnsi="Times New Roman" w:cs="Times New Roman"/>
+          <w:sz w:val="24"/>
+          <w:szCs w:val="24"/>
+        </w:rPr>
+        <w:t xml:space="preserve"> ,</w:t>
+      </w:r>
+      <w:proofErr w:type="gramEnd"/>
     </w:p>
     <w:p>
       <w:pPr>
@@ -780,7 +867,7 @@
         </w:rPr>
         <w:t xml:space="preserve">- </w:t>
       </w:r>
-      <w:hyperlink r:id="rId29" w:history="1">
+      <w:hyperlink r:id="rId28" w:history="1">
         <w:r>
           <w:rPr>
             <w:rStyle w:val="Hiperhivatkozs"/>
@@ -788,7 +875,7 @@
             <w:sz w:val="24"/>
             <w:szCs w:val="24"/>
           </w:rPr>
-          <w:t>https://stackoverflow.com/search?q=html+hatterkep</w:t>
+          <w:t>https://www.freecodecamp.org/learn/2022/responsive-web-design/</w:t>
         </w:r>
       </w:hyperlink>
       <w:r>
@@ -817,7 +904,7 @@
         </w:rPr>
         <w:t xml:space="preserve">- </w:t>
       </w:r>
-      <w:hyperlink r:id="rId30" w:history="1">
+      <w:hyperlink r:id="rId29" w:history="1">
         <w:r>
           <w:rPr>
             <w:rStyle w:val="Hiperhivatkozs"/>
@@ -825,7 +912,7 @@
             <w:sz w:val="24"/>
             <w:szCs w:val="24"/>
           </w:rPr>
-          <w:t>https://webiskola.hu/css-ismeretek/css-hatterkep-background-image-beallitas/</w:t>
+          <w:t>https://chat.openai.com/</w:t>
         </w:r>
       </w:hyperlink>
       <w:r>
@@ -854,7 +941,7 @@
         </w:rPr>
         <w:t xml:space="preserve">- </w:t>
       </w:r>
-      <w:hyperlink r:id="rId31" w:history="1">
+      <w:hyperlink r:id="rId30" w:history="1">
         <w:r>
           <w:rPr>
             <w:rStyle w:val="Hiperhivatkozs"/>
@@ -862,6 +949,150 @@
             <w:sz w:val="24"/>
             <w:szCs w:val="24"/>
           </w:rPr>
+          <w:t>CSS színkódok és nevek (rapidtables.org)</w:t>
+        </w:r>
+      </w:hyperlink>
+    </w:p>
+    <w:p>
+      <w:pPr>
+        <w:spacing w:after="240" w:line="240" w:lineRule="auto"/>
+        <w:rPr>
+          <w:rFonts w:ascii="Times New Roman" w:hAnsi="Times New Roman" w:cs="Times New Roman"/>
+          <w:sz w:val="24"/>
+          <w:szCs w:val="24"/>
+        </w:rPr>
+      </w:pPr>
+      <w:r>
+        <w:rPr>
+          <w:rFonts w:ascii="Times New Roman" w:hAnsi="Times New Roman" w:cs="Times New Roman"/>
+          <w:sz w:val="24"/>
+          <w:szCs w:val="24"/>
+        </w:rPr>
+        <w:t xml:space="preserve">- </w:t>
+      </w:r>
+      <w:hyperlink r:id="rId31" w:history="1">
+        <w:r>
+          <w:rPr>
+            <w:rStyle w:val="Hiperhivatkozs"/>
+            <w:rFonts w:ascii="Times New Roman" w:hAnsi="Times New Roman" w:cs="Times New Roman"/>
+            <w:sz w:val="24"/>
+            <w:szCs w:val="24"/>
+          </w:rPr>
+          <w:t xml:space="preserve">puskás stadion - Bing </w:t>
+        </w:r>
+        <w:proofErr w:type="spellStart"/>
+        <w:r>
+          <w:rPr>
+            <w:rStyle w:val="Hiperhivatkozs"/>
+            <w:rFonts w:ascii="Times New Roman" w:hAnsi="Times New Roman" w:cs="Times New Roman"/>
+            <w:sz w:val="24"/>
+            <w:szCs w:val="24"/>
+          </w:rPr>
+          <w:t>images</w:t>
+        </w:r>
+        <w:proofErr w:type="spellEnd"/>
+      </w:hyperlink>
+    </w:p>
+    <w:p>
+      <w:pPr>
+        <w:spacing w:after="240" w:line="240" w:lineRule="auto"/>
+        <w:rPr>
+          <w:rFonts w:ascii="Times New Roman" w:hAnsi="Times New Roman" w:cs="Times New Roman"/>
+          <w:sz w:val="24"/>
+          <w:szCs w:val="24"/>
+        </w:rPr>
+      </w:pPr>
+      <w:r>
+        <w:rPr>
+          <w:rFonts w:ascii="Times New Roman" w:hAnsi="Times New Roman" w:cs="Times New Roman"/>
+          <w:sz w:val="24"/>
+          <w:szCs w:val="24"/>
+        </w:rPr>
+        <w:t xml:space="preserve">- </w:t>
+      </w:r>
+      <w:hyperlink r:id="rId32" w:history="1">
+        <w:r>
+          <w:rPr>
+            <w:rStyle w:val="Hiperhivatkozs"/>
+            <w:rFonts w:ascii="Times New Roman" w:hAnsi="Times New Roman" w:cs="Times New Roman"/>
+            <w:sz w:val="24"/>
+            <w:szCs w:val="24"/>
+          </w:rPr>
+          <w:t>https://stackoverflow.com/search?q=html+hatterkep</w:t>
+        </w:r>
+      </w:hyperlink>
+      <w:r>
+        <w:rPr>
+          <w:rFonts w:ascii="Times New Roman" w:hAnsi="Times New Roman" w:cs="Times New Roman"/>
+          <w:sz w:val="24"/>
+          <w:szCs w:val="24"/>
+        </w:rPr>
+        <w:t xml:space="preserve"> </w:t>
+      </w:r>
+    </w:p>
+    <w:p>
+      <w:pPr>
+        <w:spacing w:after="240" w:line="240" w:lineRule="auto"/>
+        <w:rPr>
+          <w:rFonts w:ascii="Times New Roman" w:hAnsi="Times New Roman" w:cs="Times New Roman"/>
+          <w:sz w:val="24"/>
+          <w:szCs w:val="24"/>
+        </w:rPr>
+      </w:pPr>
+      <w:r>
+        <w:rPr>
+          <w:rFonts w:ascii="Times New Roman" w:hAnsi="Times New Roman" w:cs="Times New Roman"/>
+          <w:sz w:val="24"/>
+          <w:szCs w:val="24"/>
+        </w:rPr>
+        <w:t xml:space="preserve">- </w:t>
+      </w:r>
+      <w:hyperlink r:id="rId33" w:history="1">
+        <w:r>
+          <w:rPr>
+            <w:rStyle w:val="Hiperhivatkozs"/>
+            <w:rFonts w:ascii="Times New Roman" w:hAnsi="Times New Roman" w:cs="Times New Roman"/>
+            <w:sz w:val="24"/>
+            <w:szCs w:val="24"/>
+          </w:rPr>
+          <w:t>https://webiskola.hu/css-ismeretek/css-hatterkep-background-image-beallitas/</w:t>
+        </w:r>
+      </w:hyperlink>
+      <w:r>
+        <w:rPr>
+          <w:rFonts w:ascii="Times New Roman" w:hAnsi="Times New Roman" w:cs="Times New Roman"/>
+          <w:sz w:val="24"/>
+          <w:szCs w:val="24"/>
+        </w:rPr>
+        <w:t xml:space="preserve"> </w:t>
+      </w:r>
+    </w:p>
+    <w:p>
+      <w:pPr>
+        <w:spacing w:after="240" w:line="240" w:lineRule="auto"/>
+        <w:rPr>
+          <w:rFonts w:ascii="Times New Roman" w:hAnsi="Times New Roman" w:cs="Times New Roman"/>
+          <w:sz w:val="24"/>
+          <w:szCs w:val="24"/>
+        </w:rPr>
+      </w:pPr>
+      <w:r>
+        <w:rPr>
+          <w:rFonts w:ascii="Times New Roman" w:hAnsi="Times New Roman" w:cs="Times New Roman"/>
+          <w:sz w:val="24"/>
+          <w:szCs w:val="24"/>
+        </w:rPr>
+        <w:lastRenderedPageBreak/>
+        <w:t xml:space="preserve">- </w:t>
+      </w:r>
+      <w:hyperlink r:id="rId34" w:history="1">
+        <w:r>
+          <w:rPr>
+            <w:rStyle w:val="Hiperhivatkozs"/>
+            <w:rFonts w:ascii="Times New Roman" w:hAnsi="Times New Roman" w:cs="Times New Roman"/>
+            <w:sz w:val="24"/>
+            <w:szCs w:val="24"/>
+          </w:rPr>
           <w:t>https://www.fociclub.hu/category/atigazolasi-hirek/</w:t>
         </w:r>
       </w:hyperlink>
@@ -914,7 +1145,7 @@
           <w:szCs w:val="16"/>
         </w:rPr>
       </w:pPr>
-      <w:hyperlink r:id="rId32" w:anchor="imgrc=5jJJXzRAc1DpfM" w:history="1">
+      <w:hyperlink r:id="rId35" w:anchor="imgrc=5jJJXzRAc1DpfM" w:history="1">
         <w:r>
           <w:rPr>
             <w:rStyle w:val="Hiperhivatkozs"/>
@@ -948,7 +1179,7 @@
           <w:szCs w:val="16"/>
         </w:rPr>
       </w:pPr>
-      <w:hyperlink r:id="rId33" w:history="1">
+      <w:hyperlink r:id="rId36" w:history="1">
         <w:r>
           <w:rPr>
             <w:rStyle w:val="Hiperhivatkozs"/>
@@ -982,7 +1213,7 @@
           <w:szCs w:val="16"/>
         </w:rPr>
       </w:pPr>
-      <w:hyperlink r:id="rId34" w:history="1">
+      <w:hyperlink r:id="rId37" w:history="1">
         <w:r>
           <w:rPr>
             <w:rStyle w:val="Hiperhivatkozs"/>
@@ -1016,7 +1247,7 @@
           <w:szCs w:val="16"/>
         </w:rPr>
       </w:pPr>
-      <w:hyperlink r:id="rId35" w:history="1">
+      <w:hyperlink r:id="rId38" w:history="1">
         <w:r>
           <w:rPr>
             <w:rStyle w:val="Hiperhivatkozs"/>
@@ -1050,7 +1281,7 @@
           <w:szCs w:val="16"/>
         </w:rPr>
       </w:pPr>
-      <w:hyperlink r:id="rId36" w:anchor="imgrc=W5kbRIzDjRlABM" w:history="1">
+      <w:hyperlink r:id="rId39" w:anchor="imgrc=W5kbRIzDjRlABM" w:history="1">
         <w:r>
           <w:rPr>
             <w:rStyle w:val="Hiperhivatkozs"/>
@@ -1084,7 +1315,7 @@
           <w:szCs w:val="16"/>
         </w:rPr>
       </w:pPr>
-      <w:hyperlink r:id="rId37" w:anchor="imgrc=jxTMbqslvhtXRM" w:history="1">
+      <w:hyperlink r:id="rId40" w:anchor="imgrc=jxTMbqslvhtXRM" w:history="1">
         <w:r>
           <w:rPr>
             <w:rStyle w:val="Hiperhivatkozs"/>
@@ -1110,7 +1341,7 @@
           <w:szCs w:val="16"/>
         </w:rPr>
       </w:pPr>
-      <w:hyperlink r:id="rId38" w:anchor="imgrc=jrJIH1t-gNocCM" w:history="1">
+      <w:hyperlink r:id="rId41" w:anchor="imgrc=jrJIH1t-gNocCM" w:history="1">
         <w:r>
           <w:rPr>
             <w:rStyle w:val="Hiperhivatkozs"/>
@@ -1136,7 +1367,7 @@
           <w:szCs w:val="16"/>
         </w:rPr>
       </w:pPr>
-      <w:hyperlink r:id="rId39" w:anchor="imgrc=f5-LlCeNHMrOTM" w:history="1">
+      <w:hyperlink r:id="rId42" w:anchor="imgrc=f5-LlCeNHMrOTM" w:history="1">
         <w:r>
           <w:rPr>
             <w:rStyle w:val="Hiperhivatkozs"/>
@@ -1162,7 +1393,7 @@
           <w:szCs w:val="16"/>
         </w:rPr>
       </w:pPr>
-      <w:hyperlink r:id="rId40" w:history="1">
+      <w:hyperlink r:id="rId43" w:history="1">
         <w:r>
           <w:rPr>
             <w:rStyle w:val="Hiperhivatkozs"/>
@@ -1188,7 +1419,7 @@
           <w:szCs w:val="16"/>
         </w:rPr>
       </w:pPr>
-      <w:hyperlink r:id="rId41" w:anchor="imgrc=QsBfyzJSN8YZnM" w:history="1">
+      <w:hyperlink r:id="rId44" w:anchor="imgrc=QsBfyzJSN8YZnM" w:history="1">
         <w:r>
           <w:rPr>
             <w:rStyle w:val="Hiperhivatkozs"/>
@@ -1214,7 +1445,7 @@
           <w:szCs w:val="16"/>
         </w:rPr>
       </w:pPr>
-      <w:hyperlink r:id="rId42" w:anchor="imgrc=Kx5cJWIlkyGHPM" w:history="1">
+      <w:hyperlink r:id="rId45" w:anchor="imgrc=Kx5cJWIlkyGHPM" w:history="1">
         <w:r>
           <w:rPr>
             <w:rStyle w:val="Hiperhivatkozs"/>
@@ -1240,7 +1471,7 @@
           <w:szCs w:val="16"/>
         </w:rPr>
       </w:pPr>
-      <w:hyperlink r:id="rId43" w:anchor="imgrc=m8_-StTc0zVjbM" w:history="1">
+      <w:hyperlink r:id="rId46" w:anchor="imgrc=m8_-StTc0zVjbM" w:history="1">
         <w:r>
           <w:rPr>
             <w:rStyle w:val="Hiperhivatkozs"/>
@@ -1266,7 +1497,7 @@
           <w:szCs w:val="16"/>
         </w:rPr>
       </w:pPr>
-      <w:hyperlink r:id="rId44" w:anchor="imgrc=ecHwNWijTgKuVM" w:history="1">
+      <w:hyperlink r:id="rId47" w:anchor="imgrc=ecHwNWijTgKuVM" w:history="1">
         <w:r>
           <w:rPr>
             <w:rStyle w:val="Hiperhivatkozs"/>
@@ -1292,7 +1523,7 @@
           <w:szCs w:val="16"/>
         </w:rPr>
       </w:pPr>
-      <w:hyperlink r:id="rId45" w:anchor="imgrc=PL9k76RIH_Ti7M" w:history="1">
+      <w:hyperlink r:id="rId48" w:anchor="imgrc=PL9k76RIH_Ti7M" w:history="1">
         <w:r>
           <w:rPr>
             <w:rStyle w:val="Hiperhivatkozs"/>
@@ -1318,7 +1549,7 @@
           <w:szCs w:val="16"/>
         </w:rPr>
       </w:pPr>
-      <w:hyperlink r:id="rId46" w:anchor="imgrc=oEGbp0-MwjO3WM" w:history="1">
+      <w:hyperlink r:id="rId49" w:anchor="imgrc=oEGbp0-MwjO3WM" w:history="1">
         <w:r>
           <w:rPr>
             <w:rStyle w:val="Hiperhivatkozs"/>
@@ -1344,7 +1575,7 @@
           <w:szCs w:val="16"/>
         </w:rPr>
       </w:pPr>
-      <w:hyperlink r:id="rId47" w:anchor="imgrc=vnpEk0SGB3C4HM" w:history="1">
+      <w:hyperlink r:id="rId50" w:anchor="imgrc=vnpEk0SGB3C4HM" w:history="1">
         <w:r>
           <w:rPr>
             <w:rStyle w:val="Hiperhivatkozs"/>
@@ -1370,7 +1601,7 @@
           <w:szCs w:val="16"/>
         </w:rPr>
       </w:pPr>
-      <w:hyperlink r:id="rId48" w:anchor="imgrc=RKzFLCW8l4AyvM" w:history="1">
+      <w:hyperlink r:id="rId51" w:anchor="imgrc=RKzFLCW8l4AyvM" w:history="1">
         <w:r>
           <w:rPr>
             <w:rStyle w:val="Hiperhivatkozs"/>
@@ -1396,7 +1627,7 @@
           <w:szCs w:val="16"/>
         </w:rPr>
       </w:pPr>
-      <w:hyperlink r:id="rId49" w:anchor="imgrc=ixKZnmHCFEJmDM" w:history="1">
+      <w:hyperlink r:id="rId52" w:anchor="imgrc=ixKZnmHCFEJmDM" w:history="1">
         <w:r>
           <w:rPr>
             <w:rStyle w:val="Hiperhivatkozs"/>
@@ -1422,7 +1653,7 @@
           <w:szCs w:val="16"/>
         </w:rPr>
       </w:pPr>
-      <w:hyperlink r:id="rId50" w:anchor="imgrc=uZXqOcAkNOKmaM" w:history="1">
+      <w:hyperlink r:id="rId53" w:anchor="imgrc=uZXqOcAkNOKmaM" w:history="1">
         <w:r>
           <w:rPr>
             <w:rStyle w:val="Hiperhivatkozs"/>
@@ -1448,7 +1679,7 @@
           <w:szCs w:val="16"/>
         </w:rPr>
       </w:pPr>
-      <w:hyperlink r:id="rId51" w:anchor="imgrc=3rz2psHOQzOr5M" w:history="1">
+      <w:hyperlink r:id="rId54" w:anchor="imgrc=3rz2psHOQzOr5M" w:history="1">
         <w:r>
           <w:rPr>
             <w:rStyle w:val="Hiperhivatkozs"/>
@@ -1474,7 +1705,7 @@
           <w:szCs w:val="16"/>
         </w:rPr>
       </w:pPr>
-      <w:hyperlink r:id="rId52" w:anchor="imgrc=POx-WTayjHD5dM" w:history="1">
+      <w:hyperlink r:id="rId55" w:anchor="imgrc=POx-WTayjHD5dM" w:history="1">
         <w:r>
           <w:rPr>
             <w:rStyle w:val="Hiperhivatkozs"/>
@@ -1500,7 +1731,7 @@
           <w:szCs w:val="16"/>
         </w:rPr>
       </w:pPr>
-      <w:hyperlink r:id="rId53" w:anchor="imgrc=P0Cyi63ot3KWUM" w:history="1">
+      <w:hyperlink r:id="rId56" w:anchor="imgrc=P0Cyi63ot3KWUM" w:history="1">
         <w:r>
           <w:rPr>
             <w:rStyle w:val="Hiperhivatkozs"/>
@@ -1526,7 +1757,7 @@
           <w:szCs w:val="16"/>
         </w:rPr>
       </w:pPr>
-      <w:hyperlink r:id="rId54" w:anchor="imgrc=KbE6RZHWxjtFGM" w:history="1">
+      <w:hyperlink r:id="rId57" w:anchor="imgrc=KbE6RZHWxjtFGM" w:history="1">
         <w:r>
           <w:rPr>
             <w:rStyle w:val="Hiperhivatkozs"/>
@@ -1552,7 +1783,7 @@
           <w:szCs w:val="16"/>
         </w:rPr>
       </w:pPr>
-      <w:hyperlink r:id="rId55" w:anchor="imgrc=Gl5Dpd-SKR2udM" w:history="1">
+      <w:hyperlink r:id="rId58" w:anchor="imgrc=Gl5Dpd-SKR2udM" w:history="1">
         <w:r>
           <w:rPr>
             <w:rStyle w:val="Hiperhivatkozs"/>
@@ -1578,7 +1809,7 @@
           <w:szCs w:val="16"/>
         </w:rPr>
       </w:pPr>
-      <w:hyperlink r:id="rId56" w:anchor="imgrc=_DCggMWCbjH2AM" w:history="1">
+      <w:hyperlink r:id="rId59" w:anchor="imgrc=_DCggMWCbjH2AM" w:history="1">
         <w:r>
           <w:rPr>
             <w:rStyle w:val="Hiperhivatkozs"/>
@@ -1604,7 +1835,7 @@
           <w:szCs w:val="16"/>
         </w:rPr>
       </w:pPr>
-      <w:hyperlink r:id="rId57" w:anchor="imgrc=JVSaxpoOPLYYKM" w:history="1">
+      <w:hyperlink r:id="rId60" w:anchor="imgrc=JVSaxpoOPLYYKM" w:history="1">
         <w:r>
           <w:rPr>
             <w:rStyle w:val="Hiperhivatkozs"/>
@@ -1630,7 +1861,7 @@
           <w:szCs w:val="16"/>
         </w:rPr>
       </w:pPr>
-      <w:hyperlink r:id="rId58" w:anchor="imgrc=kmi4iQW4m_y1pM" w:history="1">
+      <w:hyperlink r:id="rId61" w:anchor="imgrc=kmi4iQW4m_y1pM" w:history="1">
         <w:r>
           <w:rPr>
             <w:rStyle w:val="Hiperhivatkozs"/>
@@ -1656,7 +1887,7 @@
           <w:szCs w:val="16"/>
         </w:rPr>
       </w:pPr>
-      <w:hyperlink r:id="rId59" w:anchor="imgrc=apoxuWPZGs4jNM" w:history="1">
+      <w:hyperlink r:id="rId62" w:anchor="imgrc=apoxuWPZGs4jNM" w:history="1">
         <w:r>
           <w:rPr>
             <w:rStyle w:val="Hiperhivatkozs"/>
@@ -1682,7 +1913,7 @@
           <w:szCs w:val="16"/>
         </w:rPr>
       </w:pPr>
-      <w:hyperlink r:id="rId60" w:history="1">
+      <w:hyperlink r:id="rId63" w:history="1">
         <w:r>
           <w:rPr>
             <w:rStyle w:val="Hiperhivatkozs"/>
@@ -1708,7 +1939,7 @@
           <w:szCs w:val="16"/>
         </w:rPr>
       </w:pPr>
-      <w:hyperlink r:id="rId61" w:anchor="imgrc=b1mTYcv5_djLGM&amp;imgdii=NAosDwdyTjZQQM" w:history="1">
+      <w:hyperlink r:id="rId64" w:anchor="imgrc=b1mTYcv5_djLGM&amp;imgdii=NAosDwdyTjZQQM" w:history="1">
         <w:r>
           <w:rPr>
             <w:rStyle w:val="Hiperhivatkozs"/>
@@ -1734,7 +1965,7 @@
           <w:szCs w:val="16"/>
         </w:rPr>
       </w:pPr>
-      <w:hyperlink r:id="rId62" w:anchor="imgrc=wex37AfyRO30HM" w:history="1">
+      <w:hyperlink r:id="rId65" w:anchor="imgrc=wex37AfyRO30HM" w:history="1">
         <w:r>
           <w:rPr>
             <w:rStyle w:val="Hiperhivatkozs"/>
@@ -1760,9 +1991,35 @@
           <w:szCs w:val="16"/>
         </w:rPr>
       </w:pPr>
+      <w:hyperlink r:id="rId66" w:history="1">
+        <w:r>
+          <w:rPr>
+            <w:rStyle w:val="Hiperhivatkozs"/>
+            <w:rFonts w:ascii="Times New Roman" w:hAnsi="Times New Roman" w:cs="Times New Roman"/>
+            <w:sz w:val="16"/>
+            <w:szCs w:val="16"/>
+          </w:rPr>
+          <w:t>https://www.google.com/search?sca_esv=565908291&amp;sxsrf=AM9HkKlCqmkKPrDFf4YAzROhVZmYgtFiFg:1694864644667&amp;q=foci+k%C3%A9pek&amp;tbm=isch&amp;source=lnms&amp;sa=X&amp;ved=2ahUKEwj_ldnohq-BAxWgwQIHHcFWAOYQ0pQJegQIDBAB&amp;biw=2133&amp;bih=1123&amp;dpr=0.9</w:t>
+        </w:r>
+      </w:hyperlink>
+    </w:p>
+    <w:p>
+      <w:pPr>
+        <w:pStyle w:val="Listaszerbekezds"/>
+        <w:numPr>
+          <w:ilvl w:val="0"/>
+          <w:numId w:val="3"/>
+        </w:numPr>
+        <w:spacing w:after="240" w:line="240" w:lineRule="auto"/>
+        <w:rPr>
+          <w:rFonts w:ascii="Times New Roman" w:hAnsi="Times New Roman" w:cs="Times New Roman"/>
+          <w:sz w:val="16"/>
+          <w:szCs w:val="16"/>
+        </w:rPr>
+      </w:pPr>
     </w:p>
     <w:sectPr>
-      <w:footerReference w:type="default" r:id="rId63"/>
+      <w:footerReference w:type="default" r:id="rId67"/>
       <w:pgSz w:w="11906" w:h="16838"/>
       <w:pgMar w:top="1417" w:right="1417" w:bottom="1417" w:left="1417" w:header="708" w:footer="708" w:gutter="0"/>
       <w:cols w:space="708"/>
@@ -1773,7 +2030,7 @@
 </file>
 
 <file path=word/endnotes.xml><?xml version="1.0" encoding="utf-8"?>
-<w:endnotes xmlns:wpc="http://schemas.microsoft.com/office/word/2010/wordprocessingCanvas" xmlns:cx="http://schemas.microsoft.com/office/drawing/2014/chartex" xmlns:cx1="http://schemas.microsoft.com/office/drawing/2015/9/8/chartex" xmlns:cx2="http://schemas.microsoft.com/office/drawing/2015/10/21/chartex" xmlns:cx3="http://schemas.microsoft.com/office/drawing/2016/5/9/chartex" xmlns:cx4="http://schemas.microsoft.com/office/drawing/2016/5/10/chartex" xmlns:cx5="http://schemas.microsoft.com/office/drawing/2016/5/11/chartex" xmlns:cx6="http://schemas.microsoft.com/office/drawing/2016/5/12/chartex" xmlns:cx7="http://schemas.microsoft.com/office/drawing/2016/5/13/chartex" xmlns:cx8="http://schemas.microsoft.com/office/drawing/2016/5/14/chartex" xmlns:mc="http://schemas.openxmlformats.org/markup-compatibility/2006" xmlns:aink="http://schemas.microsoft.com/office/drawing/2016/ink" xmlns:am3d="http://schemas.microsoft.com/office/drawing/2017/model3d" xmlns:o="urn:schemas-microsoft-com:office:office" xmlns:oel="http://schemas.microsoft.com/office/2019/extlst" xmlns:r="http://schemas.openxmlformats.org/officeDocument/2006/relationships" xmlns:m="http://schemas.openxmlformats.org/officeDocument/2006/math" xmlns:v="urn:schemas-microsoft-com:vml" xmlns:wp14="http://schemas.microsoft.com/office/word/2010/wordprocessingDrawing" xmlns:wp="http://schemas.openxmlformats.org/drawingml/2006/wordprocessingDrawing" xmlns:w10="urn:schemas-microsoft-com:office:word" xmlns:w="http://schemas.openxmlformats.org/wordprocessingml/2006/main" xmlns:w14="http://schemas.microsoft.com/office/word/2010/wordml" xmlns:w15="http://schemas.microsoft.com/office/word/2012/wordml" xmlns:w16cex="http://schemas.microsoft.com/office/word/2018/wordml/cex" xmlns:w16cid="http://schemas.microsoft.com/office/word/2016/wordml/cid" xmlns:w16="http://schemas.microsoft.com/office/word/2018/wordml" xmlns:w16sdtdh="http://schemas.microsoft.com/office/word/2020/wordml/sdtdatahash" xmlns:w16se="http://schemas.microsoft.com/office/word/2015/wordml/symex" xmlns:wpg="http://schemas.microsoft.com/office/word/2010/wordprocessingGroup" xmlns:wpi="http://schemas.microsoft.com/office/word/2010/wordprocessingInk" xmlns:wne="http://schemas.microsoft.com/office/word/2006/wordml" xmlns:wps="http://schemas.microsoft.com/office/word/2010/wordprocessingShape" mc:Ignorable="w14 w15 w16se w16cid w16 w16cex w16sdtdh wp14">
+<w:endnotes xmlns:wpc="http://schemas.microsoft.com/office/word/2010/wordprocessingCanvas" xmlns:cx="http://schemas.microsoft.com/office/drawing/2014/chartex" xmlns:cx1="http://schemas.microsoft.com/office/drawing/2015/9/8/chartex" xmlns:mc="http://schemas.openxmlformats.org/markup-compatibility/2006" xmlns:o="urn:schemas-microsoft-com:office:office" xmlns:r="http://schemas.openxmlformats.org/officeDocument/2006/relationships" xmlns:m="http://schemas.openxmlformats.org/officeDocument/2006/math" xmlns:v="urn:schemas-microsoft-com:vml" xmlns:wp14="http://schemas.microsoft.com/office/word/2010/wordprocessingDrawing" xmlns:wp="http://schemas.openxmlformats.org/drawingml/2006/wordprocessingDrawing" xmlns:w10="urn:schemas-microsoft-com:office:word" xmlns:w="http://schemas.openxmlformats.org/wordprocessingml/2006/main" xmlns:w14="http://schemas.microsoft.com/office/word/2010/wordml" xmlns:w15="http://schemas.microsoft.com/office/word/2012/wordml" xmlns:w16se="http://schemas.microsoft.com/office/word/2015/wordml/symex" xmlns:wpg="http://schemas.microsoft.com/office/word/2010/wordprocessingGroup" xmlns:wpi="http://schemas.microsoft.com/office/word/2010/wordprocessingInk" xmlns:wne="http://schemas.microsoft.com/office/word/2006/wordml" xmlns:wps="http://schemas.microsoft.com/office/word/2010/wordprocessingShape" mc:Ignorable="w14 w15 w16se wp14">
   <w:endnote w:type="separator" w:id="-1">
     <w:p>
       <w:pPr>
@@ -1798,7 +2055,7 @@
 </file>
 
 <file path=word/footer1.xml><?xml version="1.0" encoding="utf-8"?>
-<w:ftr xmlns:wpc="http://schemas.microsoft.com/office/word/2010/wordprocessingCanvas" xmlns:cx="http://schemas.microsoft.com/office/drawing/2014/chartex" xmlns:cx1="http://schemas.microsoft.com/office/drawing/2015/9/8/chartex" xmlns:cx2="http://schemas.microsoft.com/office/drawing/2015/10/21/chartex" xmlns:cx3="http://schemas.microsoft.com/office/drawing/2016/5/9/chartex" xmlns:cx4="http://schemas.microsoft.com/office/drawing/2016/5/10/chartex" xmlns:cx5="http://schemas.microsoft.com/office/drawing/2016/5/11/chartex" xmlns:cx6="http://schemas.microsoft.com/office/drawing/2016/5/12/chartex" xmlns:cx7="http://schemas.microsoft.com/office/drawing/2016/5/13/chartex" xmlns:cx8="http://schemas.microsoft.com/office/drawing/2016/5/14/chartex" xmlns:mc="http://schemas.openxmlformats.org/markup-compatibility/2006" xmlns:aink="http://schemas.microsoft.com/office/drawing/2016/ink" xmlns:am3d="http://schemas.microsoft.com/office/drawing/2017/model3d" xmlns:o="urn:schemas-microsoft-com:office:office" xmlns:oel="http://schemas.microsoft.com/office/2019/extlst" xmlns:r="http://schemas.openxmlformats.org/officeDocument/2006/relationships" xmlns:m="http://schemas.openxmlformats.org/officeDocument/2006/math" xmlns:v="urn:schemas-microsoft-com:vml" xmlns:wp14="http://schemas.microsoft.com/office/word/2010/wordprocessingDrawing" xmlns:wp="http://schemas.openxmlformats.org/drawingml/2006/wordprocessingDrawing" xmlns:w10="urn:schemas-microsoft-com:office:word" xmlns:w="http://schemas.openxmlformats.org/wordprocessingml/2006/main" xmlns:w14="http://schemas.microsoft.com/office/word/2010/wordml" xmlns:w15="http://schemas.microsoft.com/office/word/2012/wordml" xmlns:w16cex="http://schemas.microsoft.com/office/word/2018/wordml/cex" xmlns:w16cid="http://schemas.microsoft.com/office/word/2016/wordml/cid" xmlns:w16="http://schemas.microsoft.com/office/word/2018/wordml" xmlns:w16sdtdh="http://schemas.microsoft.com/office/word/2020/wordml/sdtdatahash" xmlns:w16se="http://schemas.microsoft.com/office/word/2015/wordml/symex" xmlns:wpg="http://schemas.microsoft.com/office/word/2010/wordprocessingGroup" xmlns:wpi="http://schemas.microsoft.com/office/word/2010/wordprocessingInk" xmlns:wne="http://schemas.microsoft.com/office/word/2006/wordml" xmlns:wps="http://schemas.microsoft.com/office/word/2010/wordprocessingShape" mc:Ignorable="w14 w15 w16se w16cid w16 w16cex w16sdtdh wp14">
+<w:ftr xmlns:wpc="http://schemas.microsoft.com/office/word/2010/wordprocessingCanvas" xmlns:cx="http://schemas.microsoft.com/office/drawing/2014/chartex" xmlns:cx1="http://schemas.microsoft.com/office/drawing/2015/9/8/chartex" xmlns:mc="http://schemas.openxmlformats.org/markup-compatibility/2006" xmlns:o="urn:schemas-microsoft-com:office:office" xmlns:r="http://schemas.openxmlformats.org/officeDocument/2006/relationships" xmlns:m="http://schemas.openxmlformats.org/officeDocument/2006/math" xmlns:v="urn:schemas-microsoft-com:vml" xmlns:wp14="http://schemas.microsoft.com/office/word/2010/wordprocessingDrawing" xmlns:wp="http://schemas.openxmlformats.org/drawingml/2006/wordprocessingDrawing" xmlns:w10="urn:schemas-microsoft-com:office:word" xmlns:w="http://schemas.openxmlformats.org/wordprocessingml/2006/main" xmlns:w14="http://schemas.microsoft.com/office/word/2010/wordml" xmlns:w15="http://schemas.microsoft.com/office/word/2012/wordml" xmlns:w16se="http://schemas.microsoft.com/office/word/2015/wordml/symex" xmlns:wpg="http://schemas.microsoft.com/office/word/2010/wordprocessingGroup" xmlns:wpi="http://schemas.microsoft.com/office/word/2010/wordprocessingInk" xmlns:wne="http://schemas.microsoft.com/office/word/2006/wordml" xmlns:wps="http://schemas.microsoft.com/office/word/2010/wordprocessingShape" mc:Ignorable="w14 w15 w16se wp14">
   <w:p>
     <w:pPr>
       <w:pStyle w:val="llb"/>
@@ -1810,6 +2067,7 @@
       <w:rPr>
         <w:noProof/>
         <w:color w:val="808080" w:themeColor="background1" w:themeShade="80"/>
+        <w:lang w:eastAsia="hu-HU"/>
       </w:rPr>
       <mc:AlternateContent>
         <mc:Choice Requires="wps">
@@ -1908,11 +2166,12 @@
                           </w:r>
                           <w:r>
                             <w:rPr>
+                              <w:noProof/>
                               <w:color w:val="FFFFFF" w:themeColor="background1"/>
                               <w:sz w:val="28"/>
                               <w:szCs w:val="28"/>
                             </w:rPr>
-                            <w:t>2</w:t>
+                            <w:t>1</w:t>
                           </w:r>
                           <w:r>
                             <w:rPr>
@@ -1939,7 +2198,7 @@
         </mc:Choice>
         <mc:Fallback>
           <w:pict>
-            <v:rect w14:anchorId="673B0167" id="Téglalap 5" o:spid="_x0000_s1026" style="position:absolute;margin-left:0;margin-top:0;width:36pt;height:25.25pt;z-index:251660288;visibility:visible;mso-wrap-style:square;mso-top-percent:910;mso-wrap-distance-left:14.4pt;mso-wrap-distance-top:0;mso-wrap-distance-right:14.4pt;mso-wrap-distance-bottom:0;mso-position-horizontal:left;mso-position-horizontal-relative:right-margin-area;mso-position-vertical-relative:page;mso-top-percent:910;v-text-anchor:bottom" o:gfxdata="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" fillcolor="black [3213]" stroked="f" strokeweight="3pt">
+            <v:rect w14:anchorId="673B0167" id="Téglalap 5" o:spid="_x0000_s1026" style="position:absolute;margin-left:0;margin-top:0;width:36pt;height:25.25pt;z-index:251660288;visibility:visible;mso-wrap-style:square;mso-top-percent:910;mso-wrap-distance-left:14.4pt;mso-wrap-distance-top:0;mso-wrap-distance-right:14.4pt;mso-wrap-distance-bottom:0;mso-position-horizontal:left;mso-position-horizontal-relative:right-margin-area;mso-position-vertical-relative:page;mso-top-percent:910;v-text-anchor:bottom" o:gfxdata="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" fillcolor="black [3213]" stroked="f" strokeweight="3pt">
               <v:textbox>
                 <w:txbxContent>
                   <w:p>
@@ -1977,11 +2236,12 @@
                     </w:r>
                     <w:r>
                       <w:rPr>
+                        <w:noProof/>
                         <w:color w:val="FFFFFF" w:themeColor="background1"/>
                         <w:sz w:val="28"/>
                         <w:szCs w:val="28"/>
                       </w:rPr>
-                      <w:t>2</w:t>
+                      <w:t>1</w:t>
                     </w:r>
                     <w:r>
                       <w:rPr>
@@ -2004,6 +2264,7 @@
       <w:rPr>
         <w:noProof/>
         <w:color w:val="808080" w:themeColor="background1" w:themeShade="80"/>
+        <w:lang w:eastAsia="hu-HU"/>
       </w:rPr>
       <mc:AlternateContent>
         <mc:Choice Requires="wpg">
@@ -2133,6 +2394,7 @@
                                 <w:calendar w:val="gregorian"/>
                               </w:date>
                             </w:sdtPr>
+                            <w:sdtEndPr/>
                             <w:sdtContent>
                               <w:p>
                                 <w:pPr>
@@ -2167,7 +2429,7 @@
             </wp:anchor>
           </w:drawing>
         </mc:Choice>
-        <mc:Fallback>
+        <mc:Fallback xmlns:cx2="http://schemas.microsoft.com/office/drawing/2015/10/21/chartex" xmlns:cx3="http://schemas.microsoft.com/office/drawing/2016/5/9/chartex" xmlns:cx4="http://schemas.microsoft.com/office/drawing/2016/5/10/chartex" xmlns:cx5="http://schemas.microsoft.com/office/drawing/2016/5/11/chartex" xmlns:cx6="http://schemas.microsoft.com/office/drawing/2016/5/12/chartex" xmlns:cx7="http://schemas.microsoft.com/office/drawing/2016/5/13/chartex" xmlns:cx8="http://schemas.microsoft.com/office/drawing/2016/5/14/chartex" xmlns:aink="http://schemas.microsoft.com/office/drawing/2016/ink" xmlns:am3d="http://schemas.microsoft.com/office/drawing/2017/model3d" xmlns:oel="http://schemas.microsoft.com/office/2019/extlst" xmlns:w16cex="http://schemas.microsoft.com/office/word/2018/wordml/cex" xmlns:w16cid="http://schemas.microsoft.com/office/word/2016/wordml/cid" xmlns:w16="http://schemas.microsoft.com/office/word/2018/wordml" xmlns:w16sdtdh="http://schemas.microsoft.com/office/word/2020/wordml/sdtdatahash">
           <w:pict>
             <v:group w14:anchorId="059FA87E" id="Csoport 42" o:spid="_x0000_s1027" style="position:absolute;margin-left:0;margin-top:0;width:36pt;height:9in;z-index:-251657216;mso-height-percent:820;mso-top-percent:95;mso-wrap-distance-left:14.4pt;mso-wrap-distance-right:14.4pt;mso-position-horizontal:left;mso-position-horizontal-relative:right-margin-area;mso-position-vertical-relative:page;mso-height-percent:820;mso-top-percent:95" coordsize="4572,82296" o:gfxdata="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">
               <v:rect id="Téglalap 43" o:spid="_x0000_s1028" style="position:absolute;left:4393;width:179;height:82296;visibility:visible;mso-wrap-style:square;v-text-anchor:middle" o:gfxdata="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" fillcolor="black [3213]" stroked="f" strokeweight="1pt"/>
@@ -2230,7 +2492,7 @@
 </file>
 
 <file path=word/footnotes.xml><?xml version="1.0" encoding="utf-8"?>
-<w:footnotes xmlns:wpc="http://schemas.microsoft.com/office/word/2010/wordprocessingCanvas" xmlns:cx="http://schemas.microsoft.com/office/drawing/2014/chartex" xmlns:cx1="http://schemas.microsoft.com/office/drawing/2015/9/8/chartex" xmlns:cx2="http://schemas.microsoft.com/office/drawing/2015/10/21/chartex" xmlns:cx3="http://schemas.microsoft.com/office/drawing/2016/5/9/chartex" xmlns:cx4="http://schemas.microsoft.com/office/drawing/2016/5/10/chartex" xmlns:cx5="http://schemas.microsoft.com/office/drawing/2016/5/11/chartex" xmlns:cx6="http://schemas.microsoft.com/office/drawing/2016/5/12/chartex" xmlns:cx7="http://schemas.microsoft.com/office/drawing/2016/5/13/chartex" xmlns:cx8="http://schemas.microsoft.com/office/drawing/2016/5/14/chartex" xmlns:mc="http://schemas.openxmlformats.org/markup-compatibility/2006" xmlns:aink="http://schemas.microsoft.com/office/drawing/2016/ink" xmlns:am3d="http://schemas.microsoft.com/office/drawing/2017/model3d" xmlns:o="urn:schemas-microsoft-com:office:office" xmlns:oel="http://schemas.microsoft.com/office/2019/extlst" xmlns:r="http://schemas.openxmlformats.org/officeDocument/2006/relationships" xmlns:m="http://schemas.openxmlformats.org/officeDocument/2006/math" xmlns:v="urn:schemas-microsoft-com:vml" xmlns:wp14="http://schemas.microsoft.com/office/word/2010/wordprocessingDrawing" xmlns:wp="http://schemas.openxmlformats.org/drawingml/2006/wordprocessingDrawing" xmlns:w10="urn:schemas-microsoft-com:office:word" xmlns:w="http://schemas.openxmlformats.org/wordprocessingml/2006/main" xmlns:w14="http://schemas.microsoft.com/office/word/2010/wordml" xmlns:w15="http://schemas.microsoft.com/office/word/2012/wordml" xmlns:w16cex="http://schemas.microsoft.com/office/word/2018/wordml/cex" xmlns:w16cid="http://schemas.microsoft.com/office/word/2016/wordml/cid" xmlns:w16="http://schemas.microsoft.com/office/word/2018/wordml" xmlns:w16sdtdh="http://schemas.microsoft.com/office/word/2020/wordml/sdtdatahash" xmlns:w16se="http://schemas.microsoft.com/office/word/2015/wordml/symex" xmlns:wpg="http://schemas.microsoft.com/office/word/2010/wordprocessingGroup" xmlns:wpi="http://schemas.microsoft.com/office/word/2010/wordprocessingInk" xmlns:wne="http://schemas.microsoft.com/office/word/2006/wordml" xmlns:wps="http://schemas.microsoft.com/office/word/2010/wordprocessingShape" mc:Ignorable="w14 w15 w16se w16cid w16 w16cex w16sdtdh wp14">
+<w:footnotes xmlns:wpc="http://schemas.microsoft.com/office/word/2010/wordprocessingCanvas" xmlns:cx="http://schemas.microsoft.com/office/drawing/2014/chartex" xmlns:cx1="http://schemas.microsoft.com/office/drawing/2015/9/8/chartex" xmlns:mc="http://schemas.openxmlformats.org/markup-compatibility/2006" xmlns:o="urn:schemas-microsoft-com:office:office" xmlns:r="http://schemas.openxmlformats.org/officeDocument/2006/relationships" xmlns:m="http://schemas.openxmlformats.org/officeDocument/2006/math" xmlns:v="urn:schemas-microsoft-com:vml" xmlns:wp14="http://schemas.microsoft.com/office/word/2010/wordprocessingDrawing" xmlns:wp="http://schemas.openxmlformats.org/drawingml/2006/wordprocessingDrawing" xmlns:w10="urn:schemas-microsoft-com:office:word" xmlns:w="http://schemas.openxmlformats.org/wordprocessingml/2006/main" xmlns:w14="http://schemas.microsoft.com/office/word/2010/wordml" xmlns:w15="http://schemas.microsoft.com/office/word/2012/wordml" xmlns:w16se="http://schemas.microsoft.com/office/word/2015/wordml/symex" xmlns:wpg="http://schemas.microsoft.com/office/word/2010/wordprocessingGroup" xmlns:wpi="http://schemas.microsoft.com/office/word/2010/wordprocessingInk" xmlns:wne="http://schemas.microsoft.com/office/word/2006/wordml" xmlns:wps="http://schemas.microsoft.com/office/word/2010/wordprocessingShape" mc:Ignorable="w14 w15 w16se wp14">
   <w:footnote w:type="separator" w:id="-1">
     <w:p>
       <w:pPr>
@@ -2255,7 +2517,7 @@
 </file>
 
 <file path=word/numbering.xml><?xml version="1.0" encoding="utf-8"?>
-<w:numbering xmlns:wpc="http://schemas.microsoft.com/office/word/2010/wordprocessingCanvas" xmlns:cx="http://schemas.microsoft.com/office/drawing/2014/chartex" xmlns:cx1="http://schemas.microsoft.com/office/drawing/2015/9/8/chartex" xmlns:cx2="http://schemas.microsoft.com/office/drawing/2015/10/21/chartex" xmlns:cx3="http://schemas.microsoft.com/office/drawing/2016/5/9/chartex" xmlns:cx4="http://schemas.microsoft.com/office/drawing/2016/5/10/chartex" xmlns:cx5="http://schemas.microsoft.com/office/drawing/2016/5/11/chartex" xmlns:cx6="http://schemas.microsoft.com/office/drawing/2016/5/12/chartex" xmlns:cx7="http://schemas.microsoft.com/office/drawing/2016/5/13/chartex" xmlns:cx8="http://schemas.microsoft.com/office/drawing/2016/5/14/chartex" xmlns:mc="http://schemas.openxmlformats.org/markup-compatibility/2006" xmlns:aink="http://schemas.microsoft.com/office/drawing/2016/ink" xmlns:am3d="http://schemas.microsoft.com/office/drawing/2017/model3d" xmlns:o="urn:schemas-microsoft-com:office:office" xmlns:oel="http://schemas.microsoft.com/office/2019/extlst" xmlns:r="http://schemas.openxmlformats.org/officeDocument/2006/relationships" xmlns:m="http://schemas.openxmlformats.org/officeDocument/2006/math" xmlns:v="urn:schemas-microsoft-com:vml" xmlns:wp14="http://schemas.microsoft.com/office/word/2010/wordprocessingDrawing" xmlns:wp="http://schemas.openxmlformats.org/drawingml/2006/wordprocessingDrawing" xmlns:w10="urn:schemas-microsoft-com:office:word" xmlns:w="http://schemas.openxmlformats.org/wordprocessingml/2006/main" xmlns:w14="http://schemas.microsoft.com/office/word/2010/wordml" xmlns:w15="http://schemas.microsoft.com/office/word/2012/wordml" xmlns:w16cex="http://schemas.microsoft.com/office/word/2018/wordml/cex" xmlns:w16cid="http://schemas.microsoft.com/office/word/2016/wordml/cid" xmlns:w16="http://schemas.microsoft.com/office/word/2018/wordml" xmlns:w16sdtdh="http://schemas.microsoft.com/office/word/2020/wordml/sdtdatahash" xmlns:w16se="http://schemas.microsoft.com/office/word/2015/wordml/symex" xmlns:wpg="http://schemas.microsoft.com/office/word/2010/wordprocessingGroup" xmlns:wpi="http://schemas.microsoft.com/office/word/2010/wordprocessingInk" xmlns:wne="http://schemas.microsoft.com/office/word/2006/wordml" xmlns:wps="http://schemas.microsoft.com/office/word/2010/wordprocessingShape" mc:Ignorable="w14 w15 w16se w16cid w16 w16cex w16sdtdh wp14">
+<w:numbering xmlns:wpc="http://schemas.microsoft.com/office/word/2010/wordprocessingCanvas" xmlns:cx="http://schemas.microsoft.com/office/drawing/2014/chartex" xmlns:cx1="http://schemas.microsoft.com/office/drawing/2015/9/8/chartex" xmlns:mc="http://schemas.openxmlformats.org/markup-compatibility/2006" xmlns:o="urn:schemas-microsoft-com:office:office" xmlns:r="http://schemas.openxmlformats.org/officeDocument/2006/relationships" xmlns:m="http://schemas.openxmlformats.org/officeDocument/2006/math" xmlns:v="urn:schemas-microsoft-com:vml" xmlns:wp14="http://schemas.microsoft.com/office/word/2010/wordprocessingDrawing" xmlns:wp="http://schemas.openxmlformats.org/drawingml/2006/wordprocessingDrawing" xmlns:w10="urn:schemas-microsoft-com:office:word" xmlns:w="http://schemas.openxmlformats.org/wordprocessingml/2006/main" xmlns:w14="http://schemas.microsoft.com/office/word/2010/wordml" xmlns:w15="http://schemas.microsoft.com/office/word/2012/wordml" xmlns:w16se="http://schemas.microsoft.com/office/word/2015/wordml/symex" xmlns:wpg="http://schemas.microsoft.com/office/word/2010/wordprocessingGroup" xmlns:wpi="http://schemas.microsoft.com/office/word/2010/wordprocessingInk" xmlns:wne="http://schemas.microsoft.com/office/word/2006/wordml" xmlns:wps="http://schemas.microsoft.com/office/word/2010/wordprocessingShape" mc:Ignorable="w14 w15 w16se wp14">
   <w:abstractNum w:abstractNumId="0" w15:restartNumberingAfterBreak="0">
     <w:nsid w:val="28933F61"/>
     <w:multiLevelType w:val="hybridMultilevel"/>
@@ -2566,20 +2828,20 @@
       </w:rPr>
     </w:lvl>
   </w:abstractNum>
-  <w:num w:numId="1" w16cid:durableId="2079595215">
+  <w:num w:numId="1">
     <w:abstractNumId w:val="2"/>
   </w:num>
-  <w:num w:numId="2" w16cid:durableId="439372562">
+  <w:num w:numId="2">
     <w:abstractNumId w:val="1"/>
   </w:num>
-  <w:num w:numId="3" w16cid:durableId="483664965">
+  <w:num w:numId="3">
     <w:abstractNumId w:val="0"/>
   </w:num>
 </w:numbering>
 </file>
 
 <file path=word/styles.xml><?xml version="1.0" encoding="utf-8"?>
-<w:styles xmlns:mc="http://schemas.openxmlformats.org/markup-compatibility/2006" xmlns:r="http://schemas.openxmlformats.org/officeDocument/2006/relationships" xmlns:w="http://schemas.openxmlformats.org/wordprocessingml/2006/main" xmlns:w14="http://schemas.microsoft.com/office/word/2010/wordml" xmlns:w15="http://schemas.microsoft.com/office/word/2012/wordml" xmlns:w16cex="http://schemas.microsoft.com/office/word/2018/wordml/cex" xmlns:w16cid="http://schemas.microsoft.com/office/word/2016/wordml/cid" xmlns:w16="http://schemas.microsoft.com/office/word/2018/wordml" xmlns:w16sdtdh="http://schemas.microsoft.com/office/word/2020/wordml/sdtdatahash" xmlns:w16se="http://schemas.microsoft.com/office/word/2015/wordml/symex" mc:Ignorable="w14 w15 w16se w16cid w16 w16cex w16sdtdh">
+<w:styles xmlns:mc="http://schemas.openxmlformats.org/markup-compatibility/2006" xmlns:r="http://schemas.openxmlformats.org/officeDocument/2006/relationships" xmlns:w="http://schemas.openxmlformats.org/wordprocessingml/2006/main" xmlns:w14="http://schemas.microsoft.com/office/word/2010/wordml" xmlns:w15="http://schemas.microsoft.com/office/word/2012/wordml" xmlns:w16se="http://schemas.microsoft.com/office/word/2015/wordml/symex" mc:Ignorable="w14 w15 w16se">
   <w:docDefaults>
     <w:rPrDefault>
       <w:rPr>
@@ -2597,7 +2859,7 @@
       </w:pPr>
     </w:pPrDefault>
   </w:docDefaults>
-  <w:latentStyles w:defLockedState="0" w:defUIPriority="99" w:defSemiHidden="0" w:defUnhideWhenUsed="0" w:defQFormat="0" w:count="376">
+  <w:latentStyles w:defLockedState="0" w:defUIPriority="99" w:defSemiHidden="0" w:defUnhideWhenUsed="0" w:defQFormat="0" w:count="371">
     <w:lsdException w:name="Normal" w:uiPriority="0" w:qFormat="1"/>
     <w:lsdException w:name="heading 1" w:uiPriority="9" w:qFormat="1"/>
     <w:lsdException w:name="heading 2" w:semiHidden="1" w:uiPriority="9" w:unhideWhenUsed="1" w:qFormat="1"/>
@@ -2969,11 +3231,6 @@
     <w:lsdException w:name="List Table 5 Dark Accent 6" w:uiPriority="50"/>
     <w:lsdException w:name="List Table 6 Colorful Accent 6" w:uiPriority="51"/>
     <w:lsdException w:name="List Table 7 Colorful Accent 6" w:uiPriority="52"/>
-    <w:lsdException w:name="Mention" w:semiHidden="1" w:unhideWhenUsed="1"/>
-    <w:lsdException w:name="Smart Hyperlink" w:semiHidden="1" w:unhideWhenUsed="1"/>
-    <w:lsdException w:name="Hashtag" w:semiHidden="1" w:unhideWhenUsed="1"/>
-    <w:lsdException w:name="Unresolved Mention" w:semiHidden="1" w:unhideWhenUsed="1"/>
-    <w:lsdException w:name="Smart Link" w:semiHidden="1" w:unhideWhenUsed="1"/>
   </w:latentStyles>
   <w:style w:type="paragraph" w:default="1" w:styleId="Norml">
     <w:name w:val="Normal"/>
@@ -3017,7 +3274,7 @@
       <w:u w:val="single"/>
     </w:rPr>
   </w:style>
-  <w:style w:type="character" w:styleId="Feloldatlanmegemlts">
+  <w:style w:type="character" w:customStyle="1" w:styleId="UnresolvedMention">
     <w:name w:val="Unresolved Mention"/>
     <w:basedOn w:val="Bekezdsalapbettpusa"/>
     <w:uiPriority w:val="99"/>

--- a/Youtube linkek.docx
+++ b/Youtube linkek.docx
@@ -781,6 +781,84 @@
           <w:szCs w:val="24"/>
         </w:rPr>
       </w:pPr>
+      <w:hyperlink r:id="rId27" w:history="1">
+        <w:r>
+          <w:rPr>
+            <w:rStyle w:val="Hiperhivatkozs"/>
+            <w:rFonts w:ascii="Times New Roman" w:hAnsi="Times New Roman" w:cs="Times New Roman"/>
+            <w:sz w:val="24"/>
+            <w:szCs w:val="24"/>
+          </w:rPr>
+          <w:t>https://nb1.hu/nb1/atigazolas-nagy-adam-visszaterne/</w:t>
+        </w:r>
+      </w:hyperlink>
+    </w:p>
+    <w:p>
+      <w:pPr>
+        <w:pStyle w:val="Listaszerbekezds"/>
+        <w:numPr>
+          <w:ilvl w:val="0"/>
+          <w:numId w:val="2"/>
+        </w:numPr>
+        <w:spacing w:after="240" w:line="240" w:lineRule="auto"/>
+        <w:rPr>
+          <w:rFonts w:ascii="Times New Roman" w:hAnsi="Times New Roman" w:cs="Times New Roman"/>
+          <w:sz w:val="24"/>
+          <w:szCs w:val="24"/>
+        </w:rPr>
+      </w:pPr>
+      <w:hyperlink r:id="rId28" w:history="1">
+        <w:r>
+          <w:rPr>
+            <w:rStyle w:val="Hiperhivatkozs"/>
+            <w:rFonts w:ascii="Times New Roman" w:hAnsi="Times New Roman" w:cs="Times New Roman"/>
+            <w:sz w:val="24"/>
+            <w:szCs w:val="24"/>
+          </w:rPr>
+          <w:t>https://hlsz.hu/legfrisebb-hirek/fiktiv-atigazolast-gyanitanak-a-fifa-vizsgalodhat</w:t>
+        </w:r>
+      </w:hyperlink>
+    </w:p>
+    <w:p>
+      <w:pPr>
+        <w:pStyle w:val="Listaszerbekezds"/>
+        <w:numPr>
+          <w:ilvl w:val="0"/>
+          <w:numId w:val="2"/>
+        </w:numPr>
+        <w:spacing w:after="240" w:line="240" w:lineRule="auto"/>
+        <w:rPr>
+          <w:rFonts w:ascii="Times New Roman" w:hAnsi="Times New Roman" w:cs="Times New Roman"/>
+          <w:sz w:val="24"/>
+          <w:szCs w:val="24"/>
+        </w:rPr>
+      </w:pPr>
+      <w:hyperlink r:id="rId29" w:history="1">
+        <w:r>
+          <w:rPr>
+            <w:rStyle w:val="Hiperhivatkozs"/>
+            <w:rFonts w:ascii="Times New Roman" w:hAnsi="Times New Roman" w:cs="Times New Roman"/>
+            <w:sz w:val="24"/>
+            <w:szCs w:val="24"/>
+          </w:rPr>
+          <w:t>https://www.mtkbudapest.hu/hu/hirek/ezen-a-napon-hunyt-el-sandor-karoly-csikar-akademiank-nevadoja</w:t>
+        </w:r>
+      </w:hyperlink>
+    </w:p>
+    <w:p>
+      <w:pPr>
+        <w:pStyle w:val="Listaszerbekezds"/>
+        <w:numPr>
+          <w:ilvl w:val="0"/>
+          <w:numId w:val="2"/>
+        </w:numPr>
+        <w:spacing w:after="240" w:line="240" w:lineRule="auto"/>
+        <w:rPr>
+          <w:rFonts w:ascii="Times New Roman" w:hAnsi="Times New Roman" w:cs="Times New Roman"/>
+          <w:sz w:val="24"/>
+          <w:szCs w:val="24"/>
+        </w:rPr>
+      </w:pPr>
       <w:bookmarkStart w:id="0" w:name="_GoBack"/>
       <w:bookmarkEnd w:id="0"/>
     </w:p>
@@ -819,7 +897,7 @@
         </w:rPr>
         <w:t xml:space="preserve">- </w:t>
       </w:r>
-      <w:hyperlink r:id="rId27" w:history="1">
+      <w:hyperlink r:id="rId30" w:history="1">
         <w:r>
           <w:rPr>
             <w:rStyle w:val="Hiperhivatkozs"/>
@@ -867,7 +945,7 @@
         </w:rPr>
         <w:t xml:space="preserve">- </w:t>
       </w:r>
-      <w:hyperlink r:id="rId28" w:history="1">
+      <w:hyperlink r:id="rId31" w:history="1">
         <w:r>
           <w:rPr>
             <w:rStyle w:val="Hiperhivatkozs"/>
@@ -904,7 +982,7 @@
         </w:rPr>
         <w:t xml:space="preserve">- </w:t>
       </w:r>
-      <w:hyperlink r:id="rId29" w:history="1">
+      <w:hyperlink r:id="rId32" w:history="1">
         <w:r>
           <w:rPr>
             <w:rStyle w:val="Hiperhivatkozs"/>
@@ -941,7 +1019,7 @@
         </w:rPr>
         <w:t xml:space="preserve">- </w:t>
       </w:r>
-      <w:hyperlink r:id="rId30" w:history="1">
+      <w:hyperlink r:id="rId33" w:history="1">
         <w:r>
           <w:rPr>
             <w:rStyle w:val="Hiperhivatkozs"/>
@@ -970,7 +1048,7 @@
         </w:rPr>
         <w:t xml:space="preserve">- </w:t>
       </w:r>
-      <w:hyperlink r:id="rId31" w:history="1">
+      <w:hyperlink r:id="rId34" w:history="1">
         <w:r>
           <w:rPr>
             <w:rStyle w:val="Hiperhivatkozs"/>
@@ -1008,9 +1086,10 @@
           <w:sz w:val="24"/>
           <w:szCs w:val="24"/>
         </w:rPr>
+        <w:lastRenderedPageBreak/>
         <w:t xml:space="preserve">- </w:t>
       </w:r>
-      <w:hyperlink r:id="rId32" w:history="1">
+      <w:hyperlink r:id="rId35" w:history="1">
         <w:r>
           <w:rPr>
             <w:rStyle w:val="Hiperhivatkozs"/>
@@ -1047,7 +1126,7 @@
         </w:rPr>
         <w:t xml:space="preserve">- </w:t>
       </w:r>
-      <w:hyperlink r:id="rId33" w:history="1">
+      <w:hyperlink r:id="rId36" w:history="1">
         <w:r>
           <w:rPr>
             <w:rStyle w:val="Hiperhivatkozs"/>
@@ -1082,10 +1161,9 @@
           <w:sz w:val="24"/>
           <w:szCs w:val="24"/>
         </w:rPr>
-        <w:lastRenderedPageBreak/>
         <w:t xml:space="preserve">- </w:t>
       </w:r>
-      <w:hyperlink r:id="rId34" w:history="1">
+      <w:hyperlink r:id="rId37" w:history="1">
         <w:r>
           <w:rPr>
             <w:rStyle w:val="Hiperhivatkozs"/>
@@ -1145,7 +1223,7 @@
           <w:szCs w:val="16"/>
         </w:rPr>
       </w:pPr>
-      <w:hyperlink r:id="rId35" w:anchor="imgrc=5jJJXzRAc1DpfM" w:history="1">
+      <w:hyperlink r:id="rId38" w:anchor="imgrc=5jJJXzRAc1DpfM" w:history="1">
         <w:r>
           <w:rPr>
             <w:rStyle w:val="Hiperhivatkozs"/>
@@ -1179,7 +1257,7 @@
           <w:szCs w:val="16"/>
         </w:rPr>
       </w:pPr>
-      <w:hyperlink r:id="rId36" w:history="1">
+      <w:hyperlink r:id="rId39" w:history="1">
         <w:r>
           <w:rPr>
             <w:rStyle w:val="Hiperhivatkozs"/>
@@ -1213,7 +1291,7 @@
           <w:szCs w:val="16"/>
         </w:rPr>
       </w:pPr>
-      <w:hyperlink r:id="rId37" w:history="1">
+      <w:hyperlink r:id="rId40" w:history="1">
         <w:r>
           <w:rPr>
             <w:rStyle w:val="Hiperhivatkozs"/>
@@ -1247,7 +1325,7 @@
           <w:szCs w:val="16"/>
         </w:rPr>
       </w:pPr>
-      <w:hyperlink r:id="rId38" w:history="1">
+      <w:hyperlink r:id="rId41" w:history="1">
         <w:r>
           <w:rPr>
             <w:rStyle w:val="Hiperhivatkozs"/>
@@ -1281,7 +1359,7 @@
           <w:szCs w:val="16"/>
         </w:rPr>
       </w:pPr>
-      <w:hyperlink r:id="rId39" w:anchor="imgrc=W5kbRIzDjRlABM" w:history="1">
+      <w:hyperlink r:id="rId42" w:anchor="imgrc=W5kbRIzDjRlABM" w:history="1">
         <w:r>
           <w:rPr>
             <w:rStyle w:val="Hiperhivatkozs"/>
@@ -1315,7 +1393,7 @@
           <w:szCs w:val="16"/>
         </w:rPr>
       </w:pPr>
-      <w:hyperlink r:id="rId40" w:anchor="imgrc=jxTMbqslvhtXRM" w:history="1">
+      <w:hyperlink r:id="rId43" w:anchor="imgrc=jxTMbqslvhtXRM" w:history="1">
         <w:r>
           <w:rPr>
             <w:rStyle w:val="Hiperhivatkozs"/>
@@ -1341,7 +1419,7 @@
           <w:szCs w:val="16"/>
         </w:rPr>
       </w:pPr>
-      <w:hyperlink r:id="rId41" w:anchor="imgrc=jrJIH1t-gNocCM" w:history="1">
+      <w:hyperlink r:id="rId44" w:anchor="imgrc=jrJIH1t-gNocCM" w:history="1">
         <w:r>
           <w:rPr>
             <w:rStyle w:val="Hiperhivatkozs"/>
@@ -1367,7 +1445,7 @@
           <w:szCs w:val="16"/>
         </w:rPr>
       </w:pPr>
-      <w:hyperlink r:id="rId42" w:anchor="imgrc=f5-LlCeNHMrOTM" w:history="1">
+      <w:hyperlink r:id="rId45" w:anchor="imgrc=f5-LlCeNHMrOTM" w:history="1">
         <w:r>
           <w:rPr>
             <w:rStyle w:val="Hiperhivatkozs"/>
@@ -1393,7 +1471,7 @@
           <w:szCs w:val="16"/>
         </w:rPr>
       </w:pPr>
-      <w:hyperlink r:id="rId43" w:history="1">
+      <w:hyperlink r:id="rId46" w:history="1">
         <w:r>
           <w:rPr>
             <w:rStyle w:val="Hiperhivatkozs"/>
@@ -1419,7 +1497,7 @@
           <w:szCs w:val="16"/>
         </w:rPr>
       </w:pPr>
-      <w:hyperlink r:id="rId44" w:anchor="imgrc=QsBfyzJSN8YZnM" w:history="1">
+      <w:hyperlink r:id="rId47" w:anchor="imgrc=QsBfyzJSN8YZnM" w:history="1">
         <w:r>
           <w:rPr>
             <w:rStyle w:val="Hiperhivatkozs"/>
@@ -1445,7 +1523,7 @@
           <w:szCs w:val="16"/>
         </w:rPr>
       </w:pPr>
-      <w:hyperlink r:id="rId45" w:anchor="imgrc=Kx5cJWIlkyGHPM" w:history="1">
+      <w:hyperlink r:id="rId48" w:anchor="imgrc=Kx5cJWIlkyGHPM" w:history="1">
         <w:r>
           <w:rPr>
             <w:rStyle w:val="Hiperhivatkozs"/>
@@ -1471,7 +1549,7 @@
           <w:szCs w:val="16"/>
         </w:rPr>
       </w:pPr>
-      <w:hyperlink r:id="rId46" w:anchor="imgrc=m8_-StTc0zVjbM" w:history="1">
+      <w:hyperlink r:id="rId49" w:anchor="imgrc=m8_-StTc0zVjbM" w:history="1">
         <w:r>
           <w:rPr>
             <w:rStyle w:val="Hiperhivatkozs"/>
@@ -1497,7 +1575,7 @@
           <w:szCs w:val="16"/>
         </w:rPr>
       </w:pPr>
-      <w:hyperlink r:id="rId47" w:anchor="imgrc=ecHwNWijTgKuVM" w:history="1">
+      <w:hyperlink r:id="rId50" w:anchor="imgrc=ecHwNWijTgKuVM" w:history="1">
         <w:r>
           <w:rPr>
             <w:rStyle w:val="Hiperhivatkozs"/>
@@ -1523,7 +1601,7 @@
           <w:szCs w:val="16"/>
         </w:rPr>
       </w:pPr>
-      <w:hyperlink r:id="rId48" w:anchor="imgrc=PL9k76RIH_Ti7M" w:history="1">
+      <w:hyperlink r:id="rId51" w:anchor="imgrc=PL9k76RIH_Ti7M" w:history="1">
         <w:r>
           <w:rPr>
             <w:rStyle w:val="Hiperhivatkozs"/>
@@ -1549,7 +1627,7 @@
           <w:szCs w:val="16"/>
         </w:rPr>
       </w:pPr>
-      <w:hyperlink r:id="rId49" w:anchor="imgrc=oEGbp0-MwjO3WM" w:history="1">
+      <w:hyperlink r:id="rId52" w:anchor="imgrc=oEGbp0-MwjO3WM" w:history="1">
         <w:r>
           <w:rPr>
             <w:rStyle w:val="Hiperhivatkozs"/>
@@ -1575,7 +1653,7 @@
           <w:szCs w:val="16"/>
         </w:rPr>
       </w:pPr>
-      <w:hyperlink r:id="rId50" w:anchor="imgrc=vnpEk0SGB3C4HM" w:history="1">
+      <w:hyperlink r:id="rId53" w:anchor="imgrc=vnpEk0SGB3C4HM" w:history="1">
         <w:r>
           <w:rPr>
             <w:rStyle w:val="Hiperhivatkozs"/>
@@ -1583,7 +1661,17 @@
             <w:sz w:val="16"/>
             <w:szCs w:val="16"/>
           </w:rPr>
-          <w:t>https://www.google.com/search?q=Alberrt+Fl%C3%B3ri%C3%A1n&amp;tbm=isch&amp;ved=2ahUKEwjMpqLZyqmBAxVT_bsIHXsFBGcQ2-cCegQIABAA&amp;oq=Alberrt+Fl%C3%B3ri%C3%A1n&amp;gs_lcp=CgNpbWcQAzoFCAAQgAQ6CAgAEIAEELEDOgQIABADOgcIABCKBRBDOgsIABCABBCxAxCDAToHCAAQExCABDoICAAQBRAeEBM6CQgAEBgQgAQQClDRCFjYOWD_OmgAcAB4AIABwgGIAdIUkgEEMC4xNZgBAKABAaoBC2d3cy13aXotaW1nwAEB&amp;sclient=img&amp;ei=47YCZYypHdP67_UP-4qQuAY&amp;bih=1002&amp;biw=960&amp;rlz=1C1GCEU_huHU1074HU1074#imgrc=vnpEk0SGB3C4HM</w:t>
+          <w:t>https://www.google.com/search?q=Alberrt+Fl%C3%B3ri%C3%A1n&amp;tbm=isch&amp;ved=2ahUKEwjMpqLZyqmBAxVT_bsIHXsFBGcQ2-cCegQIABAA&amp;oq=Alberrt+Fl%C3%B3ri%C3%A1n&amp;gs_lcp=CgNpbWcQAzoFCAAQgAQ6CAgAEIAEELEDOgQIABADOgcIABCKBRBDOgsIABCABBCxAxCDAToHCAAQExCABDoICAAQBRAeEBM6CQgAEBgQgAQQClDRCFjYOWD_OmgA</w:t>
+        </w:r>
+        <w:r>
+          <w:rPr>
+            <w:rStyle w:val="Hiperhivatkozs"/>
+            <w:rFonts w:ascii="Times New Roman" w:hAnsi="Times New Roman" w:cs="Times New Roman"/>
+            <w:sz w:val="16"/>
+            <w:szCs w:val="16"/>
+          </w:rPr>
+          <w:lastRenderedPageBreak/>
+          <w:t>cAB4AIABwgGIAdIUkgEEMC4xNZgBAKABAaoBC2d3cy13aXotaW1nwAEB&amp;sclient=img&amp;ei=47YCZYypHdP67_UP-4qQuAY&amp;bih=1002&amp;biw=960&amp;rlz=1C1GCEU_huHU1074HU1074#imgrc=vnpEk0SGB3C4HM</w:t>
         </w:r>
       </w:hyperlink>
     </w:p>
@@ -1601,7 +1689,7 @@
           <w:szCs w:val="16"/>
         </w:rPr>
       </w:pPr>
-      <w:hyperlink r:id="rId51" w:anchor="imgrc=RKzFLCW8l4AyvM" w:history="1">
+      <w:hyperlink r:id="rId54" w:anchor="imgrc=RKzFLCW8l4AyvM" w:history="1">
         <w:r>
           <w:rPr>
             <w:rStyle w:val="Hiperhivatkozs"/>
@@ -1627,7 +1715,7 @@
           <w:szCs w:val="16"/>
         </w:rPr>
       </w:pPr>
-      <w:hyperlink r:id="rId52" w:anchor="imgrc=ixKZnmHCFEJmDM" w:history="1">
+      <w:hyperlink r:id="rId55" w:anchor="imgrc=ixKZnmHCFEJmDM" w:history="1">
         <w:r>
           <w:rPr>
             <w:rStyle w:val="Hiperhivatkozs"/>
@@ -1653,7 +1741,7 @@
           <w:szCs w:val="16"/>
         </w:rPr>
       </w:pPr>
-      <w:hyperlink r:id="rId53" w:anchor="imgrc=uZXqOcAkNOKmaM" w:history="1">
+      <w:hyperlink r:id="rId56" w:anchor="imgrc=uZXqOcAkNOKmaM" w:history="1">
         <w:r>
           <w:rPr>
             <w:rStyle w:val="Hiperhivatkozs"/>
@@ -1679,7 +1767,7 @@
           <w:szCs w:val="16"/>
         </w:rPr>
       </w:pPr>
-      <w:hyperlink r:id="rId54" w:anchor="imgrc=3rz2psHOQzOr5M" w:history="1">
+      <w:hyperlink r:id="rId57" w:anchor="imgrc=3rz2psHOQzOr5M" w:history="1">
         <w:r>
           <w:rPr>
             <w:rStyle w:val="Hiperhivatkozs"/>
@@ -1705,7 +1793,7 @@
           <w:szCs w:val="16"/>
         </w:rPr>
       </w:pPr>
-      <w:hyperlink r:id="rId55" w:anchor="imgrc=POx-WTayjHD5dM" w:history="1">
+      <w:hyperlink r:id="rId58" w:anchor="imgrc=POx-WTayjHD5dM" w:history="1">
         <w:r>
           <w:rPr>
             <w:rStyle w:val="Hiperhivatkozs"/>
@@ -1731,7 +1819,7 @@
           <w:szCs w:val="16"/>
         </w:rPr>
       </w:pPr>
-      <w:hyperlink r:id="rId56" w:anchor="imgrc=P0Cyi63ot3KWUM" w:history="1">
+      <w:hyperlink r:id="rId59" w:anchor="imgrc=P0Cyi63ot3KWUM" w:history="1">
         <w:r>
           <w:rPr>
             <w:rStyle w:val="Hiperhivatkozs"/>
@@ -1757,7 +1845,7 @@
           <w:szCs w:val="16"/>
         </w:rPr>
       </w:pPr>
-      <w:hyperlink r:id="rId57" w:anchor="imgrc=KbE6RZHWxjtFGM" w:history="1">
+      <w:hyperlink r:id="rId60" w:anchor="imgrc=KbE6RZHWxjtFGM" w:history="1">
         <w:r>
           <w:rPr>
             <w:rStyle w:val="Hiperhivatkozs"/>
@@ -1783,7 +1871,7 @@
           <w:szCs w:val="16"/>
         </w:rPr>
       </w:pPr>
-      <w:hyperlink r:id="rId58" w:anchor="imgrc=Gl5Dpd-SKR2udM" w:history="1">
+      <w:hyperlink r:id="rId61" w:anchor="imgrc=Gl5Dpd-SKR2udM" w:history="1">
         <w:r>
           <w:rPr>
             <w:rStyle w:val="Hiperhivatkozs"/>
@@ -1809,7 +1897,7 @@
           <w:szCs w:val="16"/>
         </w:rPr>
       </w:pPr>
-      <w:hyperlink r:id="rId59" w:anchor="imgrc=_DCggMWCbjH2AM" w:history="1">
+      <w:hyperlink r:id="rId62" w:anchor="imgrc=_DCggMWCbjH2AM" w:history="1">
         <w:r>
           <w:rPr>
             <w:rStyle w:val="Hiperhivatkozs"/>
@@ -1835,7 +1923,7 @@
           <w:szCs w:val="16"/>
         </w:rPr>
       </w:pPr>
-      <w:hyperlink r:id="rId60" w:anchor="imgrc=JVSaxpoOPLYYKM" w:history="1">
+      <w:hyperlink r:id="rId63" w:anchor="imgrc=JVSaxpoOPLYYKM" w:history="1">
         <w:r>
           <w:rPr>
             <w:rStyle w:val="Hiperhivatkozs"/>
@@ -1861,7 +1949,7 @@
           <w:szCs w:val="16"/>
         </w:rPr>
       </w:pPr>
-      <w:hyperlink r:id="rId61" w:anchor="imgrc=kmi4iQW4m_y1pM" w:history="1">
+      <w:hyperlink r:id="rId64" w:anchor="imgrc=kmi4iQW4m_y1pM" w:history="1">
         <w:r>
           <w:rPr>
             <w:rStyle w:val="Hiperhivatkozs"/>
@@ -1887,7 +1975,7 @@
           <w:szCs w:val="16"/>
         </w:rPr>
       </w:pPr>
-      <w:hyperlink r:id="rId62" w:anchor="imgrc=apoxuWPZGs4jNM" w:history="1">
+      <w:hyperlink r:id="rId65" w:anchor="imgrc=apoxuWPZGs4jNM" w:history="1">
         <w:r>
           <w:rPr>
             <w:rStyle w:val="Hiperhivatkozs"/>
@@ -1913,7 +2001,7 @@
           <w:szCs w:val="16"/>
         </w:rPr>
       </w:pPr>
-      <w:hyperlink r:id="rId63" w:history="1">
+      <w:hyperlink r:id="rId66" w:history="1">
         <w:r>
           <w:rPr>
             <w:rStyle w:val="Hiperhivatkozs"/>
@@ -1939,7 +2027,7 @@
           <w:szCs w:val="16"/>
         </w:rPr>
       </w:pPr>
-      <w:hyperlink r:id="rId64" w:anchor="imgrc=b1mTYcv5_djLGM&amp;imgdii=NAosDwdyTjZQQM" w:history="1">
+      <w:hyperlink r:id="rId67" w:anchor="imgrc=b1mTYcv5_djLGM&amp;imgdii=NAosDwdyTjZQQM" w:history="1">
         <w:r>
           <w:rPr>
             <w:rStyle w:val="Hiperhivatkozs"/>
@@ -1965,7 +2053,7 @@
           <w:szCs w:val="16"/>
         </w:rPr>
       </w:pPr>
-      <w:hyperlink r:id="rId65" w:anchor="imgrc=wex37AfyRO30HM" w:history="1">
+      <w:hyperlink r:id="rId68" w:anchor="imgrc=wex37AfyRO30HM" w:history="1">
         <w:r>
           <w:rPr>
             <w:rStyle w:val="Hiperhivatkozs"/>
@@ -1991,7 +2079,7 @@
           <w:szCs w:val="16"/>
         </w:rPr>
       </w:pPr>
-      <w:hyperlink r:id="rId66" w:history="1">
+      <w:hyperlink r:id="rId69" w:history="1">
         <w:r>
           <w:rPr>
             <w:rStyle w:val="Hiperhivatkozs"/>
@@ -2019,7 +2107,7 @@
       </w:pPr>
     </w:p>
     <w:sectPr>
-      <w:footerReference w:type="default" r:id="rId67"/>
+      <w:footerReference w:type="default" r:id="rId70"/>
       <w:pgSz w:w="11906" w:h="16838"/>
       <w:pgMar w:top="1417" w:right="1417" w:bottom="1417" w:left="1417" w:header="708" w:footer="708" w:gutter="0"/>
       <w:cols w:space="708"/>
@@ -2171,7 +2259,7 @@
                               <w:sz w:val="28"/>
                               <w:szCs w:val="28"/>
                             </w:rPr>
-                            <w:t>1</w:t>
+                            <w:t>2</w:t>
                           </w:r>
                           <w:r>
                             <w:rPr>
@@ -2241,7 +2329,7 @@
                         <w:sz w:val="28"/>
                         <w:szCs w:val="28"/>
                       </w:rPr>
-                      <w:t>1</w:t>
+                      <w:t>2</w:t>
                     </w:r>
                     <w:r>
                       <w:rPr>

--- a/Youtube linkek.docx
+++ b/Youtube linkek.docx
@@ -859,6 +859,32 @@
           <w:szCs w:val="24"/>
         </w:rPr>
       </w:pPr>
+      <w:hyperlink r:id="rId30" w:history="1">
+        <w:r>
+          <w:rPr>
+            <w:rStyle w:val="Hiperhivatkozs"/>
+            <w:rFonts w:ascii="Times New Roman" w:hAnsi="Times New Roman" w:cs="Times New Roman"/>
+            <w:sz w:val="24"/>
+            <w:szCs w:val="24"/>
+          </w:rPr>
+          <w:t>https://www.csakfoci.hu/magyar-foci/90-eves-lenne-ma-a-legendas-magyar-focista-aki-harom-vb-n-is-szerepelt</w:t>
+        </w:r>
+      </w:hyperlink>
+    </w:p>
+    <w:p>
+      <w:pPr>
+        <w:pStyle w:val="Listaszerbekezds"/>
+        <w:numPr>
+          <w:ilvl w:val="0"/>
+          <w:numId w:val="2"/>
+        </w:numPr>
+        <w:spacing w:after="240" w:line="240" w:lineRule="auto"/>
+        <w:rPr>
+          <w:rFonts w:ascii="Times New Roman" w:hAnsi="Times New Roman" w:cs="Times New Roman"/>
+          <w:sz w:val="24"/>
+          <w:szCs w:val="24"/>
+        </w:rPr>
+      </w:pPr>
       <w:bookmarkStart w:id="0" w:name="_GoBack"/>
       <w:bookmarkEnd w:id="0"/>
     </w:p>
@@ -897,7 +923,7 @@
         </w:rPr>
         <w:t xml:space="preserve">- </w:t>
       </w:r>
-      <w:hyperlink r:id="rId30" w:history="1">
+      <w:hyperlink r:id="rId31" w:history="1">
         <w:r>
           <w:rPr>
             <w:rStyle w:val="Hiperhivatkozs"/>
@@ -945,7 +971,7 @@
         </w:rPr>
         <w:t xml:space="preserve">- </w:t>
       </w:r>
-      <w:hyperlink r:id="rId31" w:history="1">
+      <w:hyperlink r:id="rId32" w:history="1">
         <w:r>
           <w:rPr>
             <w:rStyle w:val="Hiperhivatkozs"/>
@@ -982,7 +1008,7 @@
         </w:rPr>
         <w:t xml:space="preserve">- </w:t>
       </w:r>
-      <w:hyperlink r:id="rId32" w:history="1">
+      <w:hyperlink r:id="rId33" w:history="1">
         <w:r>
           <w:rPr>
             <w:rStyle w:val="Hiperhivatkozs"/>
@@ -1019,7 +1045,7 @@
         </w:rPr>
         <w:t xml:space="preserve">- </w:t>
       </w:r>
-      <w:hyperlink r:id="rId33" w:history="1">
+      <w:hyperlink r:id="rId34" w:history="1">
         <w:r>
           <w:rPr>
             <w:rStyle w:val="Hiperhivatkozs"/>
@@ -1046,9 +1072,10 @@
           <w:sz w:val="24"/>
           <w:szCs w:val="24"/>
         </w:rPr>
+        <w:lastRenderedPageBreak/>
         <w:t xml:space="preserve">- </w:t>
       </w:r>
-      <w:hyperlink r:id="rId34" w:history="1">
+      <w:hyperlink r:id="rId35" w:history="1">
         <w:r>
           <w:rPr>
             <w:rStyle w:val="Hiperhivatkozs"/>
@@ -1086,10 +1113,9 @@
           <w:sz w:val="24"/>
           <w:szCs w:val="24"/>
         </w:rPr>
-        <w:lastRenderedPageBreak/>
         <w:t xml:space="preserve">- </w:t>
       </w:r>
-      <w:hyperlink r:id="rId35" w:history="1">
+      <w:hyperlink r:id="rId36" w:history="1">
         <w:r>
           <w:rPr>
             <w:rStyle w:val="Hiperhivatkozs"/>
@@ -1126,7 +1152,7 @@
         </w:rPr>
         <w:t xml:space="preserve">- </w:t>
       </w:r>
-      <w:hyperlink r:id="rId36" w:history="1">
+      <w:hyperlink r:id="rId37" w:history="1">
         <w:r>
           <w:rPr>
             <w:rStyle w:val="Hiperhivatkozs"/>
@@ -1163,7 +1189,7 @@
         </w:rPr>
         <w:t xml:space="preserve">- </w:t>
       </w:r>
-      <w:hyperlink r:id="rId37" w:history="1">
+      <w:hyperlink r:id="rId38" w:history="1">
         <w:r>
           <w:rPr>
             <w:rStyle w:val="Hiperhivatkozs"/>
@@ -1223,7 +1249,7 @@
           <w:szCs w:val="16"/>
         </w:rPr>
       </w:pPr>
-      <w:hyperlink r:id="rId38" w:anchor="imgrc=5jJJXzRAc1DpfM" w:history="1">
+      <w:hyperlink r:id="rId39" w:anchor="imgrc=5jJJXzRAc1DpfM" w:history="1">
         <w:r>
           <w:rPr>
             <w:rStyle w:val="Hiperhivatkozs"/>
@@ -1257,7 +1283,7 @@
           <w:szCs w:val="16"/>
         </w:rPr>
       </w:pPr>
-      <w:hyperlink r:id="rId39" w:history="1">
+      <w:hyperlink r:id="rId40" w:history="1">
         <w:r>
           <w:rPr>
             <w:rStyle w:val="Hiperhivatkozs"/>
@@ -1291,7 +1317,7 @@
           <w:szCs w:val="16"/>
         </w:rPr>
       </w:pPr>
-      <w:hyperlink r:id="rId40" w:history="1">
+      <w:hyperlink r:id="rId41" w:history="1">
         <w:r>
           <w:rPr>
             <w:rStyle w:val="Hiperhivatkozs"/>
@@ -1325,7 +1351,7 @@
           <w:szCs w:val="16"/>
         </w:rPr>
       </w:pPr>
-      <w:hyperlink r:id="rId41" w:history="1">
+      <w:hyperlink r:id="rId42" w:history="1">
         <w:r>
           <w:rPr>
             <w:rStyle w:val="Hiperhivatkozs"/>
@@ -1359,7 +1385,7 @@
           <w:szCs w:val="16"/>
         </w:rPr>
       </w:pPr>
-      <w:hyperlink r:id="rId42" w:anchor="imgrc=W5kbRIzDjRlABM" w:history="1">
+      <w:hyperlink r:id="rId43" w:anchor="imgrc=W5kbRIzDjRlABM" w:history="1">
         <w:r>
           <w:rPr>
             <w:rStyle w:val="Hiperhivatkozs"/>
@@ -1393,7 +1419,7 @@
           <w:szCs w:val="16"/>
         </w:rPr>
       </w:pPr>
-      <w:hyperlink r:id="rId43" w:anchor="imgrc=jxTMbqslvhtXRM" w:history="1">
+      <w:hyperlink r:id="rId44" w:anchor="imgrc=jxTMbqslvhtXRM" w:history="1">
         <w:r>
           <w:rPr>
             <w:rStyle w:val="Hiperhivatkozs"/>
@@ -1419,7 +1445,7 @@
           <w:szCs w:val="16"/>
         </w:rPr>
       </w:pPr>
-      <w:hyperlink r:id="rId44" w:anchor="imgrc=jrJIH1t-gNocCM" w:history="1">
+      <w:hyperlink r:id="rId45" w:anchor="imgrc=jrJIH1t-gNocCM" w:history="1">
         <w:r>
           <w:rPr>
             <w:rStyle w:val="Hiperhivatkozs"/>
@@ -1445,7 +1471,7 @@
           <w:szCs w:val="16"/>
         </w:rPr>
       </w:pPr>
-      <w:hyperlink r:id="rId45" w:anchor="imgrc=f5-LlCeNHMrOTM" w:history="1">
+      <w:hyperlink r:id="rId46" w:anchor="imgrc=f5-LlCeNHMrOTM" w:history="1">
         <w:r>
           <w:rPr>
             <w:rStyle w:val="Hiperhivatkozs"/>
@@ -1471,7 +1497,7 @@
           <w:szCs w:val="16"/>
         </w:rPr>
       </w:pPr>
-      <w:hyperlink r:id="rId46" w:history="1">
+      <w:hyperlink r:id="rId47" w:history="1">
         <w:r>
           <w:rPr>
             <w:rStyle w:val="Hiperhivatkozs"/>
@@ -1497,7 +1523,7 @@
           <w:szCs w:val="16"/>
         </w:rPr>
       </w:pPr>
-      <w:hyperlink r:id="rId47" w:anchor="imgrc=QsBfyzJSN8YZnM" w:history="1">
+      <w:hyperlink r:id="rId48" w:anchor="imgrc=QsBfyzJSN8YZnM" w:history="1">
         <w:r>
           <w:rPr>
             <w:rStyle w:val="Hiperhivatkozs"/>
@@ -1523,7 +1549,7 @@
           <w:szCs w:val="16"/>
         </w:rPr>
       </w:pPr>
-      <w:hyperlink r:id="rId48" w:anchor="imgrc=Kx5cJWIlkyGHPM" w:history="1">
+      <w:hyperlink r:id="rId49" w:anchor="imgrc=Kx5cJWIlkyGHPM" w:history="1">
         <w:r>
           <w:rPr>
             <w:rStyle w:val="Hiperhivatkozs"/>
@@ -1549,7 +1575,7 @@
           <w:szCs w:val="16"/>
         </w:rPr>
       </w:pPr>
-      <w:hyperlink r:id="rId49" w:anchor="imgrc=m8_-StTc0zVjbM" w:history="1">
+      <w:hyperlink r:id="rId50" w:anchor="imgrc=m8_-StTc0zVjbM" w:history="1">
         <w:r>
           <w:rPr>
             <w:rStyle w:val="Hiperhivatkozs"/>
@@ -1575,7 +1601,7 @@
           <w:szCs w:val="16"/>
         </w:rPr>
       </w:pPr>
-      <w:hyperlink r:id="rId50" w:anchor="imgrc=ecHwNWijTgKuVM" w:history="1">
+      <w:hyperlink r:id="rId51" w:anchor="imgrc=ecHwNWijTgKuVM" w:history="1">
         <w:r>
           <w:rPr>
             <w:rStyle w:val="Hiperhivatkozs"/>
@@ -1601,7 +1627,7 @@
           <w:szCs w:val="16"/>
         </w:rPr>
       </w:pPr>
-      <w:hyperlink r:id="rId51" w:anchor="imgrc=PL9k76RIH_Ti7M" w:history="1">
+      <w:hyperlink r:id="rId52" w:anchor="imgrc=PL9k76RIH_Ti7M" w:history="1">
         <w:r>
           <w:rPr>
             <w:rStyle w:val="Hiperhivatkozs"/>
@@ -1627,7 +1653,7 @@
           <w:szCs w:val="16"/>
         </w:rPr>
       </w:pPr>
-      <w:hyperlink r:id="rId52" w:anchor="imgrc=oEGbp0-MwjO3WM" w:history="1">
+      <w:hyperlink r:id="rId53" w:anchor="imgrc=oEGbp0-MwjO3WM" w:history="1">
         <w:r>
           <w:rPr>
             <w:rStyle w:val="Hiperhivatkozs"/>
@@ -1653,7 +1679,7 @@
           <w:szCs w:val="16"/>
         </w:rPr>
       </w:pPr>
-      <w:hyperlink r:id="rId53" w:anchor="imgrc=vnpEk0SGB3C4HM" w:history="1">
+      <w:hyperlink r:id="rId54" w:anchor="imgrc=vnpEk0SGB3C4HM" w:history="1">
         <w:r>
           <w:rPr>
             <w:rStyle w:val="Hiperhivatkozs"/>
@@ -1661,7 +1687,7 @@
             <w:sz w:val="16"/>
             <w:szCs w:val="16"/>
           </w:rPr>
-          <w:t>https://www.google.com/search?q=Alberrt+Fl%C3%B3ri%C3%A1n&amp;tbm=isch&amp;ved=2ahUKEwjMpqLZyqmBAxVT_bsIHXsFBGcQ2-cCegQIABAA&amp;oq=Alberrt+Fl%C3%B3ri%C3%A1n&amp;gs_lcp=CgNpbWcQAzoFCAAQgAQ6CAgAEIAEELEDOgQIABADOgcIABCKBRBDOgsIABCABBCxAxCDAToHCAAQExCABDoICAAQBRAeEBM6CQgAEBgQgAQQClDRCFjYOWD_OmgA</w:t>
+          <w:t>https://www.google.com/search?q=Alberrt+Fl%C3%B3ri%C3%A1n&amp;tbm=isch&amp;ved=2ahUKEwjMpqLZyqmBAxVT_bsIHXsFBGcQ2-</w:t>
         </w:r>
         <w:r>
           <w:rPr>
@@ -1671,7 +1697,7 @@
             <w:szCs w:val="16"/>
           </w:rPr>
           <w:lastRenderedPageBreak/>
-          <w:t>cAB4AIABwgGIAdIUkgEEMC4xNZgBAKABAaoBC2d3cy13aXotaW1nwAEB&amp;sclient=img&amp;ei=47YCZYypHdP67_UP-4qQuAY&amp;bih=1002&amp;biw=960&amp;rlz=1C1GCEU_huHU1074HU1074#imgrc=vnpEk0SGB3C4HM</w:t>
+          <w:t>cCegQIABAA&amp;oq=Alberrt+Fl%C3%B3ri%C3%A1n&amp;gs_lcp=CgNpbWcQAzoFCAAQgAQ6CAgAEIAEELEDOgQIABADOgcIABCKBRBDOgsIABCABBCxAxCDAToHCAAQExCABDoICAAQBRAeEBM6CQgAEBgQgAQQClDRCFjYOWD_OmgAcAB4AIABwgGIAdIUkgEEMC4xNZgBAKABAaoBC2d3cy13aXotaW1nwAEB&amp;sclient=img&amp;ei=47YCZYypHdP67_UP-4qQuAY&amp;bih=1002&amp;biw=960&amp;rlz=1C1GCEU_huHU1074HU1074#imgrc=vnpEk0SGB3C4HM</w:t>
         </w:r>
       </w:hyperlink>
     </w:p>
@@ -1689,7 +1715,7 @@
           <w:szCs w:val="16"/>
         </w:rPr>
       </w:pPr>
-      <w:hyperlink r:id="rId54" w:anchor="imgrc=RKzFLCW8l4AyvM" w:history="1">
+      <w:hyperlink r:id="rId55" w:anchor="imgrc=RKzFLCW8l4AyvM" w:history="1">
         <w:r>
           <w:rPr>
             <w:rStyle w:val="Hiperhivatkozs"/>
@@ -1715,7 +1741,7 @@
           <w:szCs w:val="16"/>
         </w:rPr>
       </w:pPr>
-      <w:hyperlink r:id="rId55" w:anchor="imgrc=ixKZnmHCFEJmDM" w:history="1">
+      <w:hyperlink r:id="rId56" w:anchor="imgrc=ixKZnmHCFEJmDM" w:history="1">
         <w:r>
           <w:rPr>
             <w:rStyle w:val="Hiperhivatkozs"/>
@@ -1741,7 +1767,7 @@
           <w:szCs w:val="16"/>
         </w:rPr>
       </w:pPr>
-      <w:hyperlink r:id="rId56" w:anchor="imgrc=uZXqOcAkNOKmaM" w:history="1">
+      <w:hyperlink r:id="rId57" w:anchor="imgrc=uZXqOcAkNOKmaM" w:history="1">
         <w:r>
           <w:rPr>
             <w:rStyle w:val="Hiperhivatkozs"/>
@@ -1767,7 +1793,7 @@
           <w:szCs w:val="16"/>
         </w:rPr>
       </w:pPr>
-      <w:hyperlink r:id="rId57" w:anchor="imgrc=3rz2psHOQzOr5M" w:history="1">
+      <w:hyperlink r:id="rId58" w:anchor="imgrc=3rz2psHOQzOr5M" w:history="1">
         <w:r>
           <w:rPr>
             <w:rStyle w:val="Hiperhivatkozs"/>
@@ -1793,7 +1819,7 @@
           <w:szCs w:val="16"/>
         </w:rPr>
       </w:pPr>
-      <w:hyperlink r:id="rId58" w:anchor="imgrc=POx-WTayjHD5dM" w:history="1">
+      <w:hyperlink r:id="rId59" w:anchor="imgrc=POx-WTayjHD5dM" w:history="1">
         <w:r>
           <w:rPr>
             <w:rStyle w:val="Hiperhivatkozs"/>
@@ -1819,7 +1845,7 @@
           <w:szCs w:val="16"/>
         </w:rPr>
       </w:pPr>
-      <w:hyperlink r:id="rId59" w:anchor="imgrc=P0Cyi63ot3KWUM" w:history="1">
+      <w:hyperlink r:id="rId60" w:anchor="imgrc=P0Cyi63ot3KWUM" w:history="1">
         <w:r>
           <w:rPr>
             <w:rStyle w:val="Hiperhivatkozs"/>
@@ -1845,7 +1871,7 @@
           <w:szCs w:val="16"/>
         </w:rPr>
       </w:pPr>
-      <w:hyperlink r:id="rId60" w:anchor="imgrc=KbE6RZHWxjtFGM" w:history="1">
+      <w:hyperlink r:id="rId61" w:anchor="imgrc=KbE6RZHWxjtFGM" w:history="1">
         <w:r>
           <w:rPr>
             <w:rStyle w:val="Hiperhivatkozs"/>
@@ -1871,7 +1897,7 @@
           <w:szCs w:val="16"/>
         </w:rPr>
       </w:pPr>
-      <w:hyperlink r:id="rId61" w:anchor="imgrc=Gl5Dpd-SKR2udM" w:history="1">
+      <w:hyperlink r:id="rId62" w:anchor="imgrc=Gl5Dpd-SKR2udM" w:history="1">
         <w:r>
           <w:rPr>
             <w:rStyle w:val="Hiperhivatkozs"/>
@@ -1897,7 +1923,7 @@
           <w:szCs w:val="16"/>
         </w:rPr>
       </w:pPr>
-      <w:hyperlink r:id="rId62" w:anchor="imgrc=_DCggMWCbjH2AM" w:history="1">
+      <w:hyperlink r:id="rId63" w:anchor="imgrc=_DCggMWCbjH2AM" w:history="1">
         <w:r>
           <w:rPr>
             <w:rStyle w:val="Hiperhivatkozs"/>
@@ -1923,7 +1949,7 @@
           <w:szCs w:val="16"/>
         </w:rPr>
       </w:pPr>
-      <w:hyperlink r:id="rId63" w:anchor="imgrc=JVSaxpoOPLYYKM" w:history="1">
+      <w:hyperlink r:id="rId64" w:anchor="imgrc=JVSaxpoOPLYYKM" w:history="1">
         <w:r>
           <w:rPr>
             <w:rStyle w:val="Hiperhivatkozs"/>
@@ -1949,7 +1975,7 @@
           <w:szCs w:val="16"/>
         </w:rPr>
       </w:pPr>
-      <w:hyperlink r:id="rId64" w:anchor="imgrc=kmi4iQW4m_y1pM" w:history="1">
+      <w:hyperlink r:id="rId65" w:anchor="imgrc=kmi4iQW4m_y1pM" w:history="1">
         <w:r>
           <w:rPr>
             <w:rStyle w:val="Hiperhivatkozs"/>
@@ -1975,7 +2001,7 @@
           <w:szCs w:val="16"/>
         </w:rPr>
       </w:pPr>
-      <w:hyperlink r:id="rId65" w:anchor="imgrc=apoxuWPZGs4jNM" w:history="1">
+      <w:hyperlink r:id="rId66" w:anchor="imgrc=apoxuWPZGs4jNM" w:history="1">
         <w:r>
           <w:rPr>
             <w:rStyle w:val="Hiperhivatkozs"/>
@@ -2001,7 +2027,7 @@
           <w:szCs w:val="16"/>
         </w:rPr>
       </w:pPr>
-      <w:hyperlink r:id="rId66" w:history="1">
+      <w:hyperlink r:id="rId67" w:history="1">
         <w:r>
           <w:rPr>
             <w:rStyle w:val="Hiperhivatkozs"/>
@@ -2027,7 +2053,7 @@
           <w:szCs w:val="16"/>
         </w:rPr>
       </w:pPr>
-      <w:hyperlink r:id="rId67" w:anchor="imgrc=b1mTYcv5_djLGM&amp;imgdii=NAosDwdyTjZQQM" w:history="1">
+      <w:hyperlink r:id="rId68" w:anchor="imgrc=b1mTYcv5_djLGM&amp;imgdii=NAosDwdyTjZQQM" w:history="1">
         <w:r>
           <w:rPr>
             <w:rStyle w:val="Hiperhivatkozs"/>
@@ -2053,7 +2079,7 @@
           <w:szCs w:val="16"/>
         </w:rPr>
       </w:pPr>
-      <w:hyperlink r:id="rId68" w:anchor="imgrc=wex37AfyRO30HM" w:history="1">
+      <w:hyperlink r:id="rId69" w:anchor="imgrc=wex37AfyRO30HM" w:history="1">
         <w:r>
           <w:rPr>
             <w:rStyle w:val="Hiperhivatkozs"/>
@@ -2079,7 +2105,7 @@
           <w:szCs w:val="16"/>
         </w:rPr>
       </w:pPr>
-      <w:hyperlink r:id="rId69" w:history="1">
+      <w:hyperlink r:id="rId70" w:history="1">
         <w:r>
           <w:rPr>
             <w:rStyle w:val="Hiperhivatkozs"/>
@@ -2107,7 +2133,7 @@
       </w:pPr>
     </w:p>
     <w:sectPr>
-      <w:footerReference w:type="default" r:id="rId70"/>
+      <w:footerReference w:type="default" r:id="rId71"/>
       <w:pgSz w:w="11906" w:h="16838"/>
       <w:pgMar w:top="1417" w:right="1417" w:bottom="1417" w:left="1417" w:header="708" w:footer="708" w:gutter="0"/>
       <w:cols w:space="708"/>
@@ -2517,7 +2543,7 @@
             </wp:anchor>
           </w:drawing>
         </mc:Choice>
-        <mc:Fallback xmlns:cx2="http://schemas.microsoft.com/office/drawing/2015/10/21/chartex" xmlns:cx3="http://schemas.microsoft.com/office/drawing/2016/5/9/chartex" xmlns:cx4="http://schemas.microsoft.com/office/drawing/2016/5/10/chartex" xmlns:cx5="http://schemas.microsoft.com/office/drawing/2016/5/11/chartex" xmlns:cx6="http://schemas.microsoft.com/office/drawing/2016/5/12/chartex" xmlns:cx7="http://schemas.microsoft.com/office/drawing/2016/5/13/chartex" xmlns:cx8="http://schemas.microsoft.com/office/drawing/2016/5/14/chartex" xmlns:aink="http://schemas.microsoft.com/office/drawing/2016/ink" xmlns:am3d="http://schemas.microsoft.com/office/drawing/2017/model3d" xmlns:oel="http://schemas.microsoft.com/office/2019/extlst" xmlns:w16cex="http://schemas.microsoft.com/office/word/2018/wordml/cex" xmlns:w16cid="http://schemas.microsoft.com/office/word/2016/wordml/cid" xmlns:w16="http://schemas.microsoft.com/office/word/2018/wordml" xmlns:w16sdtdh="http://schemas.microsoft.com/office/word/2020/wordml/sdtdatahash">
+        <mc:Fallback xmlns:w16sdtdh="http://schemas.microsoft.com/office/word/2020/wordml/sdtdatahash" xmlns:w16="http://schemas.microsoft.com/office/word/2018/wordml" xmlns:w16cid="http://schemas.microsoft.com/office/word/2016/wordml/cid" xmlns:w16cex="http://schemas.microsoft.com/office/word/2018/wordml/cex" xmlns:oel="http://schemas.microsoft.com/office/2019/extlst" xmlns:am3d="http://schemas.microsoft.com/office/drawing/2017/model3d" xmlns:aink="http://schemas.microsoft.com/office/drawing/2016/ink" xmlns:cx8="http://schemas.microsoft.com/office/drawing/2016/5/14/chartex" xmlns:cx7="http://schemas.microsoft.com/office/drawing/2016/5/13/chartex" xmlns:cx6="http://schemas.microsoft.com/office/drawing/2016/5/12/chartex" xmlns:cx5="http://schemas.microsoft.com/office/drawing/2016/5/11/chartex" xmlns:cx4="http://schemas.microsoft.com/office/drawing/2016/5/10/chartex" xmlns:cx3="http://schemas.microsoft.com/office/drawing/2016/5/9/chartex" xmlns:cx2="http://schemas.microsoft.com/office/drawing/2015/10/21/chartex">
           <w:pict>
             <v:group w14:anchorId="059FA87E" id="Csoport 42" o:spid="_x0000_s1027" style="position:absolute;margin-left:0;margin-top:0;width:36pt;height:9in;z-index:-251657216;mso-height-percent:820;mso-top-percent:95;mso-wrap-distance-left:14.4pt;mso-wrap-distance-right:14.4pt;mso-position-horizontal:left;mso-position-horizontal-relative:right-margin-area;mso-position-vertical-relative:page;mso-height-percent:820;mso-top-percent:95" coordsize="4572,82296" o:gfxdata="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">
               <v:rect id="Téglalap 43" o:spid="_x0000_s1028" style="position:absolute;left:4393;width:179;height:82296;visibility:visible;mso-wrap-style:square;v-text-anchor:middle" o:gfxdata="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" fillcolor="black [3213]" stroked="f" strokeweight="1pt"/>

--- a/Youtube linkek.docx
+++ b/Youtube linkek.docx
@@ -885,6 +885,55 @@
           <w:szCs w:val="24"/>
         </w:rPr>
       </w:pPr>
+      <w:hyperlink r:id="rId31" w:history="1">
+        <w:r>
+          <w:rPr>
+            <w:rStyle w:val="Hiperhivatkozs"/>
+            <w:rFonts w:ascii="Times New Roman" w:hAnsi="Times New Roman" w:cs="Times New Roman"/>
+            <w:sz w:val="24"/>
+            <w:szCs w:val="24"/>
+          </w:rPr>
+          <w:t>https://rangado.24.hu/magyar_foci/2022/02/17/meghalt-fenyvesi-mate-az-ftc-orokos-bajnoka/</w:t>
+        </w:r>
+      </w:hyperlink>
+    </w:p>
+    <w:p>
+      <w:pPr>
+        <w:pStyle w:val="Listaszerbekezds"/>
+        <w:numPr>
+          <w:ilvl w:val="0"/>
+          <w:numId w:val="2"/>
+        </w:numPr>
+        <w:spacing w:after="240" w:line="240" w:lineRule="auto"/>
+        <w:rPr>
+          <w:rFonts w:ascii="Times New Roman" w:hAnsi="Times New Roman" w:cs="Times New Roman"/>
+          <w:sz w:val="24"/>
+          <w:szCs w:val="24"/>
+        </w:rPr>
+      </w:pPr>
+      <w:hyperlink r:id="rId32" w:history="1">
+        <w:r>
+          <w:rPr>
+            <w:rStyle w:val="Hiperhivatkozs"/>
+          </w:rPr>
+          <w:t>https://hunfoci.hu/noi-nb1/vago-fanny-helyett-albert-florian-lett-a-fradi-noi-csapatanak-vezetoedzoje.html</w:t>
+        </w:r>
+      </w:hyperlink>
+    </w:p>
+    <w:p>
+      <w:pPr>
+        <w:pStyle w:val="Listaszerbekezds"/>
+        <w:numPr>
+          <w:ilvl w:val="0"/>
+          <w:numId w:val="2"/>
+        </w:numPr>
+        <w:spacing w:after="240" w:line="240" w:lineRule="auto"/>
+        <w:rPr>
+          <w:rFonts w:ascii="Times New Roman" w:hAnsi="Times New Roman" w:cs="Times New Roman"/>
+          <w:sz w:val="24"/>
+          <w:szCs w:val="24"/>
+        </w:rPr>
+      </w:pPr>
       <w:bookmarkStart w:id="0" w:name="_GoBack"/>
       <w:bookmarkEnd w:id="0"/>
     </w:p>
@@ -923,7 +972,7 @@
         </w:rPr>
         <w:t xml:space="preserve">- </w:t>
       </w:r>
-      <w:hyperlink r:id="rId31" w:history="1">
+      <w:hyperlink r:id="rId33" w:history="1">
         <w:r>
           <w:rPr>
             <w:rStyle w:val="Hiperhivatkozs"/>
@@ -971,7 +1020,7 @@
         </w:rPr>
         <w:t xml:space="preserve">- </w:t>
       </w:r>
-      <w:hyperlink r:id="rId32" w:history="1">
+      <w:hyperlink r:id="rId34" w:history="1">
         <w:r>
           <w:rPr>
             <w:rStyle w:val="Hiperhivatkozs"/>
@@ -1006,9 +1055,10 @@
           <w:sz w:val="24"/>
           <w:szCs w:val="24"/>
         </w:rPr>
+        <w:lastRenderedPageBreak/>
         <w:t xml:space="preserve">- </w:t>
       </w:r>
-      <w:hyperlink r:id="rId33" w:history="1">
+      <w:hyperlink r:id="rId35" w:history="1">
         <w:r>
           <w:rPr>
             <w:rStyle w:val="Hiperhivatkozs"/>
@@ -1045,7 +1095,7 @@
         </w:rPr>
         <w:t xml:space="preserve">- </w:t>
       </w:r>
-      <w:hyperlink r:id="rId34" w:history="1">
+      <w:hyperlink r:id="rId36" w:history="1">
         <w:r>
           <w:rPr>
             <w:rStyle w:val="Hiperhivatkozs"/>
@@ -1072,10 +1122,9 @@
           <w:sz w:val="24"/>
           <w:szCs w:val="24"/>
         </w:rPr>
-        <w:lastRenderedPageBreak/>
         <w:t xml:space="preserve">- </w:t>
       </w:r>
-      <w:hyperlink r:id="rId35" w:history="1">
+      <w:hyperlink r:id="rId37" w:history="1">
         <w:r>
           <w:rPr>
             <w:rStyle w:val="Hiperhivatkozs"/>
@@ -1115,7 +1164,7 @@
         </w:rPr>
         <w:t xml:space="preserve">- </w:t>
       </w:r>
-      <w:hyperlink r:id="rId36" w:history="1">
+      <w:hyperlink r:id="rId38" w:history="1">
         <w:r>
           <w:rPr>
             <w:rStyle w:val="Hiperhivatkozs"/>
@@ -1152,7 +1201,7 @@
         </w:rPr>
         <w:t xml:space="preserve">- </w:t>
       </w:r>
-      <w:hyperlink r:id="rId37" w:history="1">
+      <w:hyperlink r:id="rId39" w:history="1">
         <w:r>
           <w:rPr>
             <w:rStyle w:val="Hiperhivatkozs"/>
@@ -1189,7 +1238,7 @@
         </w:rPr>
         <w:t xml:space="preserve">- </w:t>
       </w:r>
-      <w:hyperlink r:id="rId38" w:history="1">
+      <w:hyperlink r:id="rId40" w:history="1">
         <w:r>
           <w:rPr>
             <w:rStyle w:val="Hiperhivatkozs"/>
@@ -1249,7 +1298,7 @@
           <w:szCs w:val="16"/>
         </w:rPr>
       </w:pPr>
-      <w:hyperlink r:id="rId39" w:anchor="imgrc=5jJJXzRAc1DpfM" w:history="1">
+      <w:hyperlink r:id="rId41" w:anchor="imgrc=5jJJXzRAc1DpfM" w:history="1">
         <w:r>
           <w:rPr>
             <w:rStyle w:val="Hiperhivatkozs"/>
@@ -1283,7 +1332,7 @@
           <w:szCs w:val="16"/>
         </w:rPr>
       </w:pPr>
-      <w:hyperlink r:id="rId40" w:history="1">
+      <w:hyperlink r:id="rId42" w:history="1">
         <w:r>
           <w:rPr>
             <w:rStyle w:val="Hiperhivatkozs"/>
@@ -1317,7 +1366,7 @@
           <w:szCs w:val="16"/>
         </w:rPr>
       </w:pPr>
-      <w:hyperlink r:id="rId41" w:history="1">
+      <w:hyperlink r:id="rId43" w:history="1">
         <w:r>
           <w:rPr>
             <w:rStyle w:val="Hiperhivatkozs"/>
@@ -1351,7 +1400,7 @@
           <w:szCs w:val="16"/>
         </w:rPr>
       </w:pPr>
-      <w:hyperlink r:id="rId42" w:history="1">
+      <w:hyperlink r:id="rId44" w:history="1">
         <w:r>
           <w:rPr>
             <w:rStyle w:val="Hiperhivatkozs"/>
@@ -1385,7 +1434,7 @@
           <w:szCs w:val="16"/>
         </w:rPr>
       </w:pPr>
-      <w:hyperlink r:id="rId43" w:anchor="imgrc=W5kbRIzDjRlABM" w:history="1">
+      <w:hyperlink r:id="rId45" w:anchor="imgrc=W5kbRIzDjRlABM" w:history="1">
         <w:r>
           <w:rPr>
             <w:rStyle w:val="Hiperhivatkozs"/>
@@ -1419,7 +1468,7 @@
           <w:szCs w:val="16"/>
         </w:rPr>
       </w:pPr>
-      <w:hyperlink r:id="rId44" w:anchor="imgrc=jxTMbqslvhtXRM" w:history="1">
+      <w:hyperlink r:id="rId46" w:anchor="imgrc=jxTMbqslvhtXRM" w:history="1">
         <w:r>
           <w:rPr>
             <w:rStyle w:val="Hiperhivatkozs"/>
@@ -1445,7 +1494,7 @@
           <w:szCs w:val="16"/>
         </w:rPr>
       </w:pPr>
-      <w:hyperlink r:id="rId45" w:anchor="imgrc=jrJIH1t-gNocCM" w:history="1">
+      <w:hyperlink r:id="rId47" w:anchor="imgrc=jrJIH1t-gNocCM" w:history="1">
         <w:r>
           <w:rPr>
             <w:rStyle w:val="Hiperhivatkozs"/>
@@ -1471,7 +1520,7 @@
           <w:szCs w:val="16"/>
         </w:rPr>
       </w:pPr>
-      <w:hyperlink r:id="rId46" w:anchor="imgrc=f5-LlCeNHMrOTM" w:history="1">
+      <w:hyperlink r:id="rId48" w:anchor="imgrc=f5-LlCeNHMrOTM" w:history="1">
         <w:r>
           <w:rPr>
             <w:rStyle w:val="Hiperhivatkozs"/>
@@ -1497,7 +1546,7 @@
           <w:szCs w:val="16"/>
         </w:rPr>
       </w:pPr>
-      <w:hyperlink r:id="rId47" w:history="1">
+      <w:hyperlink r:id="rId49" w:history="1">
         <w:r>
           <w:rPr>
             <w:rStyle w:val="Hiperhivatkozs"/>
@@ -1523,7 +1572,7 @@
           <w:szCs w:val="16"/>
         </w:rPr>
       </w:pPr>
-      <w:hyperlink r:id="rId48" w:anchor="imgrc=QsBfyzJSN8YZnM" w:history="1">
+      <w:hyperlink r:id="rId50" w:anchor="imgrc=QsBfyzJSN8YZnM" w:history="1">
         <w:r>
           <w:rPr>
             <w:rStyle w:val="Hiperhivatkozs"/>
@@ -1549,7 +1598,7 @@
           <w:szCs w:val="16"/>
         </w:rPr>
       </w:pPr>
-      <w:hyperlink r:id="rId49" w:anchor="imgrc=Kx5cJWIlkyGHPM" w:history="1">
+      <w:hyperlink r:id="rId51" w:anchor="imgrc=Kx5cJWIlkyGHPM" w:history="1">
         <w:r>
           <w:rPr>
             <w:rStyle w:val="Hiperhivatkozs"/>
@@ -1575,7 +1624,7 @@
           <w:szCs w:val="16"/>
         </w:rPr>
       </w:pPr>
-      <w:hyperlink r:id="rId50" w:anchor="imgrc=m8_-StTc0zVjbM" w:history="1">
+      <w:hyperlink r:id="rId52" w:anchor="imgrc=m8_-StTc0zVjbM" w:history="1">
         <w:r>
           <w:rPr>
             <w:rStyle w:val="Hiperhivatkozs"/>
@@ -1601,7 +1650,7 @@
           <w:szCs w:val="16"/>
         </w:rPr>
       </w:pPr>
-      <w:hyperlink r:id="rId51" w:anchor="imgrc=ecHwNWijTgKuVM" w:history="1">
+      <w:hyperlink r:id="rId53" w:anchor="imgrc=ecHwNWijTgKuVM" w:history="1">
         <w:r>
           <w:rPr>
             <w:rStyle w:val="Hiperhivatkozs"/>
@@ -1627,7 +1676,7 @@
           <w:szCs w:val="16"/>
         </w:rPr>
       </w:pPr>
-      <w:hyperlink r:id="rId52" w:anchor="imgrc=PL9k76RIH_Ti7M" w:history="1">
+      <w:hyperlink r:id="rId54" w:anchor="imgrc=PL9k76RIH_Ti7M" w:history="1">
         <w:r>
           <w:rPr>
             <w:rStyle w:val="Hiperhivatkozs"/>
@@ -1653,7 +1702,7 @@
           <w:szCs w:val="16"/>
         </w:rPr>
       </w:pPr>
-      <w:hyperlink r:id="rId53" w:anchor="imgrc=oEGbp0-MwjO3WM" w:history="1">
+      <w:hyperlink r:id="rId55" w:anchor="imgrc=oEGbp0-MwjO3WM" w:history="1">
         <w:r>
           <w:rPr>
             <w:rStyle w:val="Hiperhivatkozs"/>
@@ -1661,7 +1710,17 @@
             <w:sz w:val="16"/>
             <w:szCs w:val="16"/>
           </w:rPr>
-          <w:t>https://www.google.com/search?q=fenyvesi+m%C3%A1t%C3%A9&amp;tbm=isch&amp;ved=2ahUKEwjLsvi8yqmBAxVohP0HHVMyDf4Q2-cCegQIABAA&amp;oq=fenyvesi+m&amp;gs_lcp=CgNpbWcQARgAMgUIABCABDIGCAAQBRAeMgcIABAYEIAEMgcIABAYEIAEMgcIABAYEIAEMgcIABAYEIAEMgcIABAYEIAEMgcIABAYEIAEMgcIABAYEIAEMgcIABAYEIAEOgYIABAHEB46BggAEAgQHjoHCAAQigUQQzoICAAQgAQQsQNQiQpYmBpgjSZoAHAAeACAAbUBiAHoDpIBBDAuMTGYAQCgAQGqAQtnd3Mtd2l6LWltZ8ABAQ&amp;sclient=img&amp;ei=qLYCZcu-BOiI9u8P0-S08A8&amp;bih=1002&amp;biw=960&amp;rlz=1C1GCEU_huHU1074HU1074#imgrc=oEGbp0-MwjO3WM</w:t>
+          <w:t>https://www.google.com/search?q=fenyvesi+m%C3%A1t%C3%A9&amp;tbm=isch&amp;ved=2ahUKEwjLsvi8yqmBAxVohP0HHVMyDf4Q2-cCegQIABAA&amp;oq=fenyvesi+m&amp;gs_lcp=CgNpbWcQARgAMgUIABCABDIGCAAQBRAeMgcIABAYEIAEMgcIABAYEIAE</w:t>
+        </w:r>
+        <w:r>
+          <w:rPr>
+            <w:rStyle w:val="Hiperhivatkozs"/>
+            <w:rFonts w:ascii="Times New Roman" w:hAnsi="Times New Roman" w:cs="Times New Roman"/>
+            <w:sz w:val="16"/>
+            <w:szCs w:val="16"/>
+          </w:rPr>
+          <w:lastRenderedPageBreak/>
+          <w:t>MgcIABAYEIAEMgcIABAYEIAEMgcIABAYEIAEMgcIABAYEIAEMgcIABAYEIAEMgcIABAYEIAEOgYIABAHEB46BggAEAgQHjoHCAAQigUQQzoICAAQgAQQsQNQiQpYmBpgjSZoAHAAeACAAbUBiAHoDpIBBDAuMTGYAQCgAQGqAQtnd3Mtd2l6LWltZ8ABAQ&amp;sclient=img&amp;ei=qLYCZcu-BOiI9u8P0-S08A8&amp;bih=1002&amp;biw=960&amp;rlz=1C1GCEU_huHU1074HU1074#imgrc=oEGbp0-MwjO3WM</w:t>
         </w:r>
       </w:hyperlink>
     </w:p>
@@ -1679,7 +1738,7 @@
           <w:szCs w:val="16"/>
         </w:rPr>
       </w:pPr>
-      <w:hyperlink r:id="rId54" w:anchor="imgrc=vnpEk0SGB3C4HM" w:history="1">
+      <w:hyperlink r:id="rId56" w:anchor="imgrc=vnpEk0SGB3C4HM" w:history="1">
         <w:r>
           <w:rPr>
             <w:rStyle w:val="Hiperhivatkozs"/>
@@ -1687,8 +1746,25 @@
             <w:sz w:val="16"/>
             <w:szCs w:val="16"/>
           </w:rPr>
-          <w:t>https://www.google.com/search?q=Alberrt+Fl%C3%B3ri%C3%A1n&amp;tbm=isch&amp;ved=2ahUKEwjMpqLZyqmBAxVT_bsIHXsFBGcQ2-</w:t>
-        </w:r>
+          <w:t>https://www.google.com/search?q=Alberrt+Fl%C3%B3ri%C3%A1n&amp;tbm=isch&amp;ved=2ahUKEwjMpqLZyqmBAxVT_bsIHXsFBGcQ2-cCegQIABAA&amp;oq=Alberrt+Fl%C3%B3ri%C3%A1n&amp;gs_lcp=CgNpbWcQAzoFCAAQgAQ6CAgAEIAEELEDOgQIABADOgcIABCKBRBDOgsIABCABBCxAxCDAToHCAAQExCABDoICAAQBRAeEBM6CQgAEBgQgAQQClDRCFjYOWD_OmgAcAB4AIABwgGIAdIUkgEEMC4xNZgBAKABAaoBC2d3cy13aXotaW1nwAEB&amp;sclient=img&amp;ei=47YCZYypHdP67_UP-4qQuAY&amp;bih=1002&amp;biw=960&amp;rlz=1C1GCEU_huHU1074HU1074#imgrc=vnpEk0SGB3C4HM</w:t>
+        </w:r>
+      </w:hyperlink>
+    </w:p>
+    <w:p>
+      <w:pPr>
+        <w:pStyle w:val="Listaszerbekezds"/>
+        <w:numPr>
+          <w:ilvl w:val="0"/>
+          <w:numId w:val="3"/>
+        </w:numPr>
+        <w:spacing w:after="240" w:line="240" w:lineRule="auto"/>
+        <w:rPr>
+          <w:rFonts w:ascii="Times New Roman" w:hAnsi="Times New Roman" w:cs="Times New Roman"/>
+          <w:sz w:val="16"/>
+          <w:szCs w:val="16"/>
+        </w:rPr>
+      </w:pPr>
+      <w:hyperlink r:id="rId57" w:anchor="imgrc=RKzFLCW8l4AyvM" w:history="1">
         <w:r>
           <w:rPr>
             <w:rStyle w:val="Hiperhivatkozs"/>
@@ -1696,8 +1772,7 @@
             <w:sz w:val="16"/>
             <w:szCs w:val="16"/>
           </w:rPr>
-          <w:lastRenderedPageBreak/>
-          <w:t>cCegQIABAA&amp;oq=Alberrt+Fl%C3%B3ri%C3%A1n&amp;gs_lcp=CgNpbWcQAzoFCAAQgAQ6CAgAEIAEELEDOgQIABADOgcIABCKBRBDOgsIABCABBCxAxCDAToHCAAQExCABDoICAAQBRAeEBM6CQgAEBgQgAQQClDRCFjYOWD_OmgAcAB4AIABwgGIAdIUkgEEMC4xNZgBAKABAaoBC2d3cy13aXotaW1nwAEB&amp;sclient=img&amp;ei=47YCZYypHdP67_UP-4qQuAY&amp;bih=1002&amp;biw=960&amp;rlz=1C1GCEU_huHU1074HU1074#imgrc=vnpEk0SGB3C4HM</w:t>
+          <w:t>https://www.google.com/search?sca_esv=565268182&amp;rlz=1C1GCEU_huHU1074HU1074&amp;q=Lang+%C3%81d%C3%A1m&amp;tbm=isch&amp;source=lnms&amp;sa=X&amp;sqi=2&amp;ved=2ahUKEwiUyqyPy6mBAxUVtKQKHaTBBksQ0pQJegQICBAB&amp;biw=960&amp;bih=1002&amp;dpr=1#imgrc=RKzFLCW8l4AyvM</w:t>
         </w:r>
       </w:hyperlink>
     </w:p>
@@ -1715,7 +1790,7 @@
           <w:szCs w:val="16"/>
         </w:rPr>
       </w:pPr>
-      <w:hyperlink r:id="rId55" w:anchor="imgrc=RKzFLCW8l4AyvM" w:history="1">
+      <w:hyperlink r:id="rId58" w:anchor="imgrc=ixKZnmHCFEJmDM" w:history="1">
         <w:r>
           <w:rPr>
             <w:rStyle w:val="Hiperhivatkozs"/>
@@ -1723,7 +1798,7 @@
             <w:sz w:val="16"/>
             <w:szCs w:val="16"/>
           </w:rPr>
-          <w:t>https://www.google.com/search?sca_esv=565268182&amp;rlz=1C1GCEU_huHU1074HU1074&amp;q=Lang+%C3%81d%C3%A1m&amp;tbm=isch&amp;source=lnms&amp;sa=X&amp;sqi=2&amp;ved=2ahUKEwiUyqyPy6mBAxUVtKQKHaTBBksQ0pQJegQICBAB&amp;biw=960&amp;bih=1002&amp;dpr=1#imgrc=RKzFLCW8l4AyvM</w:t>
+          <w:t>https://www.google.com/search?q=Kalm%C3%A1r+Zsolt&amp;tbm=isch&amp;ved=2ahUKEwixgb2Yy6mBAxW_gv0HHUSDD_0Q2-cCegQIABAA&amp;oq=Kalm%C3%A1r+Zsolt&amp;gs_lcp=CgNpbWcQAzIFCAAQgAQyBQgAEIAEMgUIABCABDIFCAAQgAQyBQgAEIAEMgYIABAFEB4yBwgAEBgQgAQyBwgAEBgQgAQyBwgAEBgQgAQyBwgAEBgQgARQigpYigpguQ9oAHAAeACAAcoCiAH4A5IBBzAuMS4wLjGYAQCgAQGqAQtnd3Mtd2l6LWltZ8ABAQ&amp;sclient=img&amp;ei=aLcCZbGtAr-F9u8PxIa-6A8&amp;bih=1002&amp;biw=960&amp;rlz=1C1GCEU_huHU1074HU1074#imgrc=ixKZnmHCFEJmDM</w:t>
         </w:r>
       </w:hyperlink>
     </w:p>
@@ -1741,7 +1816,7 @@
           <w:szCs w:val="16"/>
         </w:rPr>
       </w:pPr>
-      <w:hyperlink r:id="rId56" w:anchor="imgrc=ixKZnmHCFEJmDM" w:history="1">
+      <w:hyperlink r:id="rId59" w:anchor="imgrc=uZXqOcAkNOKmaM" w:history="1">
         <w:r>
           <w:rPr>
             <w:rStyle w:val="Hiperhivatkozs"/>
@@ -1749,7 +1824,7 @@
             <w:sz w:val="16"/>
             <w:szCs w:val="16"/>
           </w:rPr>
-          <w:t>https://www.google.com/search?q=Kalm%C3%A1r+Zsolt&amp;tbm=isch&amp;ved=2ahUKEwixgb2Yy6mBAxW_gv0HHUSDD_0Q2-cCegQIABAA&amp;oq=Kalm%C3%A1r+Zsolt&amp;gs_lcp=CgNpbWcQAzIFCAAQgAQyBQgAEIAEMgUIABCABDIFCAAQgAQyBQgAEIAEMgYIABAFEB4yBwgAEBgQgAQyBwgAEBgQgAQyBwgAEBgQgAQyBwgAEBgQgARQigpYigpguQ9oAHAAeACAAcoCiAH4A5IBBzAuMS4wLjGYAQCgAQGqAQtnd3Mtd2l6LWltZ8ABAQ&amp;sclient=img&amp;ei=aLcCZbGtAr-F9u8PxIa-6A8&amp;bih=1002&amp;biw=960&amp;rlz=1C1GCEU_huHU1074HU1074#imgrc=ixKZnmHCFEJmDM</w:t>
+          <w:t>https://www.google.com/search?sca_esv=565268182&amp;rlz=1C1GCEU_huHU1074HU1074&amp;q=Kata+Mih%C3%A1ly&amp;tbm=isch&amp;source=lnms&amp;sa=X&amp;ved=2ahUKEwiunarQzKmBAxXE-6QKHaaRCf8Q0pQJegQIDRAB&amp;biw=960&amp;bih=1002&amp;dpr=1#imgrc=uZXqOcAkNOKmaM</w:t>
         </w:r>
       </w:hyperlink>
     </w:p>
@@ -1767,7 +1842,7 @@
           <w:szCs w:val="16"/>
         </w:rPr>
       </w:pPr>
-      <w:hyperlink r:id="rId57" w:anchor="imgrc=uZXqOcAkNOKmaM" w:history="1">
+      <w:hyperlink r:id="rId60" w:anchor="imgrc=3rz2psHOQzOr5M" w:history="1">
         <w:r>
           <w:rPr>
             <w:rStyle w:val="Hiperhivatkozs"/>
@@ -1775,7 +1850,7 @@
             <w:sz w:val="16"/>
             <w:szCs w:val="16"/>
           </w:rPr>
-          <w:t>https://www.google.com/search?sca_esv=565268182&amp;rlz=1C1GCEU_huHU1074HU1074&amp;q=Kata+Mih%C3%A1ly&amp;tbm=isch&amp;source=lnms&amp;sa=X&amp;ved=2ahUKEwiunarQzKmBAxXE-6QKHaaRCf8Q0pQJegQIDRAB&amp;biw=960&amp;bih=1002&amp;dpr=1#imgrc=uZXqOcAkNOKmaM</w:t>
+          <w:t>https://www.google.com/search?sca_esv=565268182&amp;rlz=1C1GCEU_huHU1074HU1074&amp;q=Botka+Endre&amp;tbm=isch&amp;source=lnms&amp;sa=X&amp;sqi=2&amp;ved=2ahUKEwjOi76OzamBAxUhxAIHHQ7vBu4Q0pQJegQICxAB&amp;biw=960&amp;bih=1002&amp;dpr=1#imgrc=3rz2psHOQzOr5M</w:t>
         </w:r>
       </w:hyperlink>
     </w:p>
@@ -1793,7 +1868,7 @@
           <w:szCs w:val="16"/>
         </w:rPr>
       </w:pPr>
-      <w:hyperlink r:id="rId58" w:anchor="imgrc=3rz2psHOQzOr5M" w:history="1">
+      <w:hyperlink r:id="rId61" w:anchor="imgrc=POx-WTayjHD5dM" w:history="1">
         <w:r>
           <w:rPr>
             <w:rStyle w:val="Hiperhivatkozs"/>
@@ -1801,7 +1876,7 @@
             <w:sz w:val="16"/>
             <w:szCs w:val="16"/>
           </w:rPr>
-          <w:t>https://www.google.com/search?sca_esv=565268182&amp;rlz=1C1GCEU_huHU1074HU1074&amp;q=Botka+Endre&amp;tbm=isch&amp;source=lnms&amp;sa=X&amp;sqi=2&amp;ved=2ahUKEwjOi76OzamBAxUhxAIHHQ7vBu4Q0pQJegQICxAB&amp;biw=960&amp;bih=1002&amp;dpr=1#imgrc=3rz2psHOQzOr5M</w:t>
+          <w:t>https://www.google.com/search?q=fiola+attila&amp;tbm=isch&amp;ved=2ahUKEwiH-6-PzamBAxX97LsIHWAqCfMQ2-cCegQIABAA&amp;oq=Fiola+&amp;gs_lcp=CgNpbWcQARgAMgUIABCABDIFCAAQgAQyBQgAEIAEMgUIABCABDIFCAAQgAQyBQgAEIAEMgUIABCABDIFCAAQgAQyBQgAEIAEMgUIABCABDoHCAAQigUQQzoGCAAQCBAeOggIABCABBCxAzoLCAAQgAQQsQMQgwE6BAgAEANQ2QtY1xpgrCJoAHAAeACAAcwBiAHzCZIBBTAuNi4xmAEAoAEBqgELZ3dzLXdpei1pbWfAAQE&amp;sclient=img&amp;ei=bbkCZceQMv3Z7_UP4NSkmA8&amp;bih=1002&amp;biw=960&amp;rlz=1C1GCEU_huHU1074HU1074#imgrc=POx-WTayjHD5dM</w:t>
         </w:r>
       </w:hyperlink>
     </w:p>
@@ -1819,7 +1894,7 @@
           <w:szCs w:val="16"/>
         </w:rPr>
       </w:pPr>
-      <w:hyperlink r:id="rId59" w:anchor="imgrc=POx-WTayjHD5dM" w:history="1">
+      <w:hyperlink r:id="rId62" w:anchor="imgrc=P0Cyi63ot3KWUM" w:history="1">
         <w:r>
           <w:rPr>
             <w:rStyle w:val="Hiperhivatkozs"/>
@@ -1827,7 +1902,7 @@
             <w:sz w:val="16"/>
             <w:szCs w:val="16"/>
           </w:rPr>
-          <w:t>https://www.google.com/search?q=fiola+attila&amp;tbm=isch&amp;ved=2ahUKEwiH-6-PzamBAxX97LsIHWAqCfMQ2-cCegQIABAA&amp;oq=Fiola+&amp;gs_lcp=CgNpbWcQARgAMgUIABCABDIFCAAQgAQyBQgAEIAEMgUIABCABDIFCAAQgAQyBQgAEIAEMgUIABCABDIFCAAQgAQyBQgAEIAEMgUIABCABDoHCAAQigUQQzoGCAAQCBAeOggIABCABBCxAzoLCAAQgAQQsQMQgwE6BAgAEANQ2QtY1xpgrCJoAHAAeACAAcwBiAHzCZIBBTAuNi4xmAEAoAEBqgELZ3dzLXdpei1pbWfAAQE&amp;sclient=img&amp;ei=bbkCZceQMv3Z7_UP4NSkmA8&amp;bih=1002&amp;biw=960&amp;rlz=1C1GCEU_huHU1074HU1074#imgrc=POx-WTayjHD5dM</w:t>
+          <w:t>https://www.google.com/search?q=kerkez+milos&amp;tbm=isch&amp;ved=2ahUKEwj3oaSFzqmBAxXd7rsIHRkiBz0Q2-cCegQIABAA&amp;oq=Kerkesz&amp;gs_lcp=CgNpbWcQARgAMgkIABAYEIAEEAoyBwgAEBgQgAQ6BwgAEIoFEEM6CwgAEIAEELEDEIMBOgUIABCABDoECAAQHjoHCAAQExCABFCdBFiHHWC-J2gAcAB4AIABugGIAcQFkgEDMC40mAEAoAEBqgELZ3dzLXdpei1pbWfAAQE&amp;sclient=img&amp;ei=ZboCZbfbBd3d7_UPmcSc6AM&amp;bih=1002&amp;biw=960&amp;rlz=1C1GCEU_huHU1074HU1074#imgrc=P0Cyi63ot3KWUM</w:t>
         </w:r>
       </w:hyperlink>
     </w:p>
@@ -1845,7 +1920,7 @@
           <w:szCs w:val="16"/>
         </w:rPr>
       </w:pPr>
-      <w:hyperlink r:id="rId60" w:anchor="imgrc=P0Cyi63ot3KWUM" w:history="1">
+      <w:hyperlink r:id="rId63" w:anchor="imgrc=KbE6RZHWxjtFGM" w:history="1">
         <w:r>
           <w:rPr>
             <w:rStyle w:val="Hiperhivatkozs"/>
@@ -1853,7 +1928,7 @@
             <w:sz w:val="16"/>
             <w:szCs w:val="16"/>
           </w:rPr>
-          <w:t>https://www.google.com/search?q=kerkez+milos&amp;tbm=isch&amp;ved=2ahUKEwj3oaSFzqmBAxXd7rsIHRkiBz0Q2-cCegQIABAA&amp;oq=Kerkesz&amp;gs_lcp=CgNpbWcQARgAMgkIABAYEIAEEAoyBwgAEBgQgAQ6BwgAEIoFEEM6CwgAEIAEELEDEIMBOgUIABCABDoECAAQHjoHCAAQExCABFCdBFiHHWC-J2gAcAB4AIABugGIAcQFkgEDMC40mAEAoAEBqgELZ3dzLXdpei1pbWfAAQE&amp;sclient=img&amp;ei=ZboCZbfbBd3d7_UPmcSc6AM&amp;bih=1002&amp;biw=960&amp;rlz=1C1GCEU_huHU1074HU1074#imgrc=P0Cyi63ot3KWUM</w:t>
+          <w:t>https://www.google.com/search?q=bene+ferenc+&amp;tbm=isch&amp;ved=2ahUKEwjkx66kzqmBAxVRmf0HHe2jB4sQ2-cCegQIABAA&amp;oq=bene+ferenc+&amp;gs_lcp=CgNpbWcQAzIHCAAQigUQQzIFCAAQgAQyBQgAEIAEMgUIABCABDIECAAQHjIGCAAQBRAeMgYIABAIEB4yBwgAEBgQgAQyBwgAEBgQgAQyBwgAEBgQgAQ6BggAEAcQHlDiBljiBmCxCGgAcAB4AIABsgGIAdwCkgEDMC4ymAEAoAEBqgELZ3dzLXdpei1pbWfAAQE&amp;sclient=img&amp;ei=proCZeTcENGy9u8P7cee2Ag&amp;bih=1002&amp;biw=960&amp;rlz=1C1GCEU_huHU1074HU1074#imgrc=KbE6RZHWxjtFGM</w:t>
         </w:r>
       </w:hyperlink>
     </w:p>
@@ -1871,7 +1946,7 @@
           <w:szCs w:val="16"/>
         </w:rPr>
       </w:pPr>
-      <w:hyperlink r:id="rId61" w:anchor="imgrc=KbE6RZHWxjtFGM" w:history="1">
+      <w:hyperlink r:id="rId64" w:anchor="imgrc=Gl5Dpd-SKR2udM" w:history="1">
         <w:r>
           <w:rPr>
             <w:rStyle w:val="Hiperhivatkozs"/>
@@ -1879,7 +1954,7 @@
             <w:sz w:val="16"/>
             <w:szCs w:val="16"/>
           </w:rPr>
-          <w:t>https://www.google.com/search?q=bene+ferenc+&amp;tbm=isch&amp;ved=2ahUKEwjkx66kzqmBAxVRmf0HHe2jB4sQ2-cCegQIABAA&amp;oq=bene+ferenc+&amp;gs_lcp=CgNpbWcQAzIHCAAQigUQQzIFCAAQgAQyBQgAEIAEMgUIABCABDIECAAQHjIGCAAQBRAeMgYIABAIEB4yBwgAEBgQgAQyBwgAEBgQgAQyBwgAEBgQgAQ6BggAEAcQHlDiBljiBmCxCGgAcAB4AIABsgGIAdwCkgEDMC4ymAEAoAEBqgELZ3dzLXdpei1pbWfAAQE&amp;sclient=img&amp;ei=proCZeTcENGy9u8P7cee2Ag&amp;bih=1002&amp;biw=960&amp;rlz=1C1GCEU_huHU1074HU1074#imgrc=KbE6RZHWxjtFGM</w:t>
+          <w:t>https://www.google.com/search?q=Horv%C3%A1th+Krisztofer&amp;tbm=isch&amp;ved=2ahUKEwiHuuGlzqmBAxXJ8rsIHZCgDXMQ2-cCegQIABAA&amp;oq=Horv%C3%A1th+Krisztofer&amp;gs_lcp=CgNpbWcQAzIFCAAQgAQyBwgAEBgQgAQyBwgAEBgQgAQyBwgAEBgQgAQyBwgAEBgQgAQyBwgAEBgQgARQAFiKbGDab2gAcAB4AIABwAGIAcABkgEDMC4xmAEAoAEBqgELZ3dzLXdpei1pbWewAQDAAQE&amp;sclient=img&amp;ei=qboCZcfBDMnl7_UPkMG2mAc&amp;bih=1002&amp;biw=960&amp;rlz=1C1GCEU_huHU1074HU1074#imgrc=Gl5Dpd-SKR2udM</w:t>
         </w:r>
       </w:hyperlink>
     </w:p>
@@ -1897,7 +1972,7 @@
           <w:szCs w:val="16"/>
         </w:rPr>
       </w:pPr>
-      <w:hyperlink r:id="rId62" w:anchor="imgrc=Gl5Dpd-SKR2udM" w:history="1">
+      <w:hyperlink r:id="rId65" w:anchor="imgrc=_DCggMWCbjH2AM" w:history="1">
         <w:r>
           <w:rPr>
             <w:rStyle w:val="Hiperhivatkozs"/>
@@ -1905,7 +1980,7 @@
             <w:sz w:val="16"/>
             <w:szCs w:val="16"/>
           </w:rPr>
-          <w:t>https://www.google.com/search?q=Horv%C3%A1th+Krisztofer&amp;tbm=isch&amp;ved=2ahUKEwiHuuGlzqmBAxXJ8rsIHZCgDXMQ2-cCegQIABAA&amp;oq=Horv%C3%A1th+Krisztofer&amp;gs_lcp=CgNpbWcQAzIFCAAQgAQyBwgAEBgQgAQyBwgAEBgQgAQyBwgAEBgQgAQyBwgAEBgQgAQyBwgAEBgQgARQAFiKbGDab2gAcAB4AIABwAGIAcABkgEDMC4xmAEAoAEBqgELZ3dzLXdpei1pbWewAQDAAQE&amp;sclient=img&amp;ei=qboCZcfBDMnl7_UPkMG2mAc&amp;bih=1002&amp;biw=960&amp;rlz=1C1GCEU_huHU1074HU1074#imgrc=Gl5Dpd-SKR2udM</w:t>
+          <w:t>https://www.google.com/search?q=b%C3%A1lint+l%C3%A1szl%C3%B3&amp;tbm=isch&amp;ved=2ahUKEwjegdO-zqmBAxXgi_0HHVAgBu8Q2-cCegQIABAA&amp;oq=B%C3%A1lint+L&amp;gs_lcp=CgNpbWcQARgBMgUIABCABDIFCAAQgAQyBQgAEIAEMgUIABCABDIFCAAQgAQyBQgAEIAEMgUIABCABDIFCAAQgAQyBQgAEIAEMgUIABCABDoHCAAQGBCABDoHCAAQigUQQzoICAAQgAQQsQM6BggAEAgQHlClEFiQR2CMUWgEcAB4AIAB0AGIAaESkgEGMC4xMS4ymAEAoAEBqgELZ3dzLXdpei1pbWfAAQE&amp;sclient=img&amp;ei=3boCZZ6fGOCX9u8P0MCY-A4&amp;bih=1002&amp;biw=960&amp;rlz=1C1GCEU_huHU1074HU1074#imgrc=_DCggMWCbjH2AM</w:t>
         </w:r>
       </w:hyperlink>
     </w:p>
@@ -1923,7 +1998,7 @@
           <w:szCs w:val="16"/>
         </w:rPr>
       </w:pPr>
-      <w:hyperlink r:id="rId63" w:anchor="imgrc=_DCggMWCbjH2AM" w:history="1">
+      <w:hyperlink r:id="rId66" w:anchor="imgrc=JVSaxpoOPLYYKM" w:history="1">
         <w:r>
           <w:rPr>
             <w:rStyle w:val="Hiperhivatkozs"/>
@@ -1931,7 +2006,7 @@
             <w:sz w:val="16"/>
             <w:szCs w:val="16"/>
           </w:rPr>
-          <w:t>https://www.google.com/search?q=b%C3%A1lint+l%C3%A1szl%C3%B3&amp;tbm=isch&amp;ved=2ahUKEwjegdO-zqmBAxXgi_0HHVAgBu8Q2-cCegQIABAA&amp;oq=B%C3%A1lint+L&amp;gs_lcp=CgNpbWcQARgBMgUIABCABDIFCAAQgAQyBQgAEIAEMgUIABCABDIFCAAQgAQyBQgAEIAEMgUIABCABDIFCAAQgAQyBQgAEIAEMgUIABCABDoHCAAQGBCABDoHCAAQigUQQzoICAAQgAQQsQM6BggAEAgQHlClEFiQR2CMUWgEcAB4AIAB0AGIAaESkgEGMC4xMS4ymAEAoAEBqgELZ3dzLXdpei1pbWfAAQE&amp;sclient=img&amp;ei=3boCZZ6fGOCX9u8P0MCY-A4&amp;bih=1002&amp;biw=960&amp;rlz=1C1GCEU_huHU1074HU1074#imgrc=_DCggMWCbjH2AM</w:t>
+          <w:t>https://www.google.com/search?sca_esv=565268182&amp;rlz=1C1GCEU_huHU1074HU1074&amp;q=Vancz%C3%A1k+Vilmos&amp;tbm=isch&amp;source=lnms&amp;sa=X&amp;sqi=2&amp;ved=2ahUKEwiYve3B0KmBAxXEtKQKHUuBBVgQ0pQJegQIDRAB&amp;biw=960&amp;bih=1002&amp;dpr=1#imgrc=JVSaxpoOPLYYKM</w:t>
         </w:r>
       </w:hyperlink>
     </w:p>
@@ -1949,7 +2024,7 @@
           <w:szCs w:val="16"/>
         </w:rPr>
       </w:pPr>
-      <w:hyperlink r:id="rId64" w:anchor="imgrc=JVSaxpoOPLYYKM" w:history="1">
+      <w:hyperlink r:id="rId67" w:anchor="imgrc=kmi4iQW4m_y1pM" w:history="1">
         <w:r>
           <w:rPr>
             <w:rStyle w:val="Hiperhivatkozs"/>
@@ -1957,7 +2032,7 @@
             <w:sz w:val="16"/>
             <w:szCs w:val="16"/>
           </w:rPr>
-          <w:t>https://www.google.com/search?sca_esv=565268182&amp;rlz=1C1GCEU_huHU1074HU1074&amp;q=Vancz%C3%A1k+Vilmos&amp;tbm=isch&amp;source=lnms&amp;sa=X&amp;sqi=2&amp;ved=2ahUKEwiYve3B0KmBAxXEtKQKHUuBBVgQ0pQJegQIDRAB&amp;biw=960&amp;bih=1002&amp;dpr=1#imgrc=JVSaxpoOPLYYKM</w:t>
+          <w:t>https://www.google.com/search?q=Garaba+Imre&amp;tbm=isch&amp;ved=2ahUKEwjFyc-d0amBAxXFgv0HHQMCDUoQ2-cCegQIABAA&amp;oq=Garaba+Imre&amp;gs_lcp=CgNpbWcQAzIFCAAQgARQngFYwBBgvRJoAHAAeACAAa8BiAGwBZIBAzAuNJgBAKABAaoBC2d3cy13aXotaW1nwAEB&amp;sclient=img&amp;ei=vb0CZYX3GsWF9u8Pg4S00AQ&amp;bih=1002&amp;biw=960&amp;rlz=1C1GCEU_huHU1074HU1074#imgrc=kmi4iQW4m_y1pM</w:t>
         </w:r>
       </w:hyperlink>
     </w:p>
@@ -1975,7 +2050,7 @@
           <w:szCs w:val="16"/>
         </w:rPr>
       </w:pPr>
-      <w:hyperlink r:id="rId65" w:anchor="imgrc=kmi4iQW4m_y1pM" w:history="1">
+      <w:hyperlink r:id="rId68" w:anchor="imgrc=apoxuWPZGs4jNM" w:history="1">
         <w:r>
           <w:rPr>
             <w:rStyle w:val="Hiperhivatkozs"/>
@@ -1983,7 +2058,7 @@
             <w:sz w:val="16"/>
             <w:szCs w:val="16"/>
           </w:rPr>
-          <w:t>https://www.google.com/search?q=Garaba+Imre&amp;tbm=isch&amp;ved=2ahUKEwjFyc-d0amBAxXFgv0HHQMCDUoQ2-cCegQIABAA&amp;oq=Garaba+Imre&amp;gs_lcp=CgNpbWcQAzIFCAAQgARQngFYwBBgvRJoAHAAeACAAa8BiAGwBZIBAzAuNJgBAKABAaoBC2d3cy13aXotaW1nwAEB&amp;sclient=img&amp;ei=vb0CZYX3GsWF9u8Pg4S00AQ&amp;bih=1002&amp;biw=960&amp;rlz=1C1GCEU_huHU1074HU1074#imgrc=kmi4iQW4m_y1pM</w:t>
+          <w:t>https://www.google.com/search?q=nike+sponzor&amp;tbm=isch&amp;ved=2ahUKEwjA1Iz45KmBAxVNg_0HHZr_BvMQ2-cCegQIABAA&amp;oq=nike+sponzor&amp;gs_lcp=CgNpbWcQAzIJCAAQGBCABBAKOgoIABCKBRCxAxBDOg0IABCKBRCxAxCDARBDOggIABCABBCxAzoHCAAQigUQQzoFCAAQgAQ6BAgAEB5QgQJYnhdgkhhoAHAAeACAAcsBiAH-C5IBBTAuNy4xmAEAoAEBqgELZ3dzLXdpei1pbWfAAQE&amp;sclient=img&amp;ei=Z9ICZYCFHM2G9u8Pmv-bmA8&amp;bih=1001&amp;biw=1920&amp;rlz=1C1GCEU_huHU1074HU1074#imgrc=apoxuWPZGs4jNM</w:t>
         </w:r>
       </w:hyperlink>
     </w:p>
@@ -2001,7 +2076,7 @@
           <w:szCs w:val="16"/>
         </w:rPr>
       </w:pPr>
-      <w:hyperlink r:id="rId66" w:anchor="imgrc=apoxuWPZGs4jNM" w:history="1">
+      <w:hyperlink r:id="rId69" w:history="1">
         <w:r>
           <w:rPr>
             <w:rStyle w:val="Hiperhivatkozs"/>
@@ -2009,7 +2084,7 @@
             <w:sz w:val="16"/>
             <w:szCs w:val="16"/>
           </w:rPr>
-          <w:t>https://www.google.com/search?q=nike+sponzor&amp;tbm=isch&amp;ved=2ahUKEwjA1Iz45KmBAxVNg_0HHZr_BvMQ2-cCegQIABAA&amp;oq=nike+sponzor&amp;gs_lcp=CgNpbWcQAzIJCAAQGBCABBAKOgoIABCKBRCxAxBDOg0IABCKBRCxAxCDARBDOggIABCABBCxAzoHCAAQigUQQzoFCAAQgAQ6BAgAEB5QgQJYnhdgkhhoAHAAeACAAcsBiAH-C5IBBTAuNy4xmAEAoAEBqgELZ3dzLXdpei1pbWfAAQE&amp;sclient=img&amp;ei=Z9ICZYCFHM2G9u8Pmv-bmA8&amp;bih=1001&amp;biw=1920&amp;rlz=1C1GCEU_huHU1074HU1074#imgrc=apoxuWPZGs4jNM</w:t>
+          <w:t>https://www.google.com/search?q=adidas+sponzor&amp;tbm=isch&amp;ved=2ahUKEwicwZj75KmBAxUi87sIHTv8CtcQ2-cCegQIABAA&amp;oq=adidas+sponzor&amp;gs_lcp=CgNpbWcQAzoJCAAQGBCABBAKOgUIABCABDoGCAAQBxAeOgQIABAeUNoPWKErYJ4taAFwAHgAgAHHAYgB2xGSAQQwLjEymAEAoAEBqgELZ3dzLXdpei1pbWfAAQE&amp;sclient=img&amp;ei=bdICZdzWOaLm7_UPu_iruA0&amp;bih=1001&amp;biw=1920&amp;rlz=1C1GCEU_huHU1074HU1074</w:t>
         </w:r>
       </w:hyperlink>
     </w:p>
@@ -2027,7 +2102,7 @@
           <w:szCs w:val="16"/>
         </w:rPr>
       </w:pPr>
-      <w:hyperlink r:id="rId67" w:history="1">
+      <w:hyperlink r:id="rId70" w:anchor="imgrc=b1mTYcv5_djLGM&amp;imgdii=NAosDwdyTjZQQM" w:history="1">
         <w:r>
           <w:rPr>
             <w:rStyle w:val="Hiperhivatkozs"/>
@@ -2035,7 +2110,7 @@
             <w:sz w:val="16"/>
             <w:szCs w:val="16"/>
           </w:rPr>
-          <w:t>https://www.google.com/search?q=adidas+sponzor&amp;tbm=isch&amp;ved=2ahUKEwicwZj75KmBAxUi87sIHTv8CtcQ2-cCegQIABAA&amp;oq=adidas+sponzor&amp;gs_lcp=CgNpbWcQAzoJCAAQGBCABBAKOgUIABCABDoGCAAQBxAeOgQIABAeUNoPWKErYJ4taAFwAHgAgAHHAYgB2xGSAQQwLjEymAEAoAEBqgELZ3dzLXdpei1pbWfAAQE&amp;sclient=img&amp;ei=bdICZdzWOaLm7_UPu_iruA0&amp;bih=1001&amp;biw=1920&amp;rlz=1C1GCEU_huHU1074HU1074</w:t>
+          <w:t>https://www.google.com/search?q=uNIBET+sponzor&amp;tbm=isch&amp;ved=2ahUKEwj9rNme5amBAxWwo_0HHeo6CAwQ2-cCegQIABAA&amp;oq=uNIBET+sponzor&amp;gs_lcp=CgNpbWcQAzoICAAQsQMQgwE6CAgAEIAEELEDOgQIABADOgUIABCABDoLCAAQgAQQsQMQgwE6BwgAEIoFEEM6BwgAEBMQgAQ6BggAEB4QEzoECAAQHjoICAAQCBAeEBM6BggAEAgQHjoHCAAQGBCABFCLC1j2iAFgjYoBaAJwAHgAgAHGAYgBsReSAQQwLjE2mAEAoAEBqgELZ3dzLXdpei1pbWfAAQE&amp;sclient=img&amp;ei=uNICZf3wGLDH9u8P6vWgYA&amp;bih=1001&amp;biw=1920&amp;rlz=1C1GCEU_huHU1074HU1074#imgrc=b1mTYcv5_djLGM&amp;imgdii=NAosDwdyTjZQQM</w:t>
         </w:r>
       </w:hyperlink>
     </w:p>
@@ -2053,7 +2128,7 @@
           <w:szCs w:val="16"/>
         </w:rPr>
       </w:pPr>
-      <w:hyperlink r:id="rId68" w:anchor="imgrc=b1mTYcv5_djLGM&amp;imgdii=NAosDwdyTjZQQM" w:history="1">
+      <w:hyperlink r:id="rId71" w:anchor="imgrc=wex37AfyRO30HM" w:history="1">
         <w:r>
           <w:rPr>
             <w:rStyle w:val="Hiperhivatkozs"/>
@@ -2061,7 +2136,7 @@
             <w:sz w:val="16"/>
             <w:szCs w:val="16"/>
           </w:rPr>
-          <w:t>https://www.google.com/search?q=uNIBET+sponzor&amp;tbm=isch&amp;ved=2ahUKEwj9rNme5amBAxWwo_0HHeo6CAwQ2-cCegQIABAA&amp;oq=uNIBET+sponzor&amp;gs_lcp=CgNpbWcQAzoICAAQsQMQgwE6CAgAEIAEELEDOgQIABADOgUIABCABDoLCAAQgAQQsQMQgwE6BwgAEIoFEEM6BwgAEBMQgAQ6BggAEB4QEzoECAAQHjoICAAQCBAeEBM6BggAEAgQHjoHCAAQGBCABFCLC1j2iAFgjYoBaAJwAHgAgAHGAYgBsReSAQQwLjE2mAEAoAEBqgELZ3dzLXdpei1pbWfAAQE&amp;sclient=img&amp;ei=uNICZf3wGLDH9u8P6vWgYA&amp;bih=1001&amp;biw=1920&amp;rlz=1C1GCEU_huHU1074HU1074#imgrc=b1mTYcv5_djLGM&amp;imgdii=NAosDwdyTjZQQM</w:t>
+          <w:t>https://www.google.com/search?q=coca+cola+sponzor&amp;tbm=isch&amp;ved=2ahUKEwjbx7GP56mBAxWm_bsIHewzC-MQ2-cCegQIABAA&amp;oq=coca+cola+sponzor&amp;gs_lcp=CgNpbWcQAzIECAAQHjoKCAAQigUQsQMQQzoFCAAQgAQ6BAgAEAM6BwgAEIoFEEM6BwgAEBMQgARQfFiCEmDaEmgAcAB4AIAB2AGIAfcLkgEFMC43LjGYAQCgAQGqAQtnd3Mtd2l6LWltZ8ABAQ&amp;sclient=img&amp;ei=sdQCZZurCqb77_UP7OesmA4&amp;bih=1001&amp;biw=1920&amp;rlz=1C1GCEU_huHU1074HU1074#imgrc=wex37AfyRO30HM</w:t>
         </w:r>
       </w:hyperlink>
     </w:p>
@@ -2079,7 +2154,7 @@
           <w:szCs w:val="16"/>
         </w:rPr>
       </w:pPr>
-      <w:hyperlink r:id="rId69" w:anchor="imgrc=wex37AfyRO30HM" w:history="1">
+      <w:hyperlink r:id="rId72" w:history="1">
         <w:r>
           <w:rPr>
             <w:rStyle w:val="Hiperhivatkozs"/>
@@ -2087,7 +2162,7 @@
             <w:sz w:val="16"/>
             <w:szCs w:val="16"/>
           </w:rPr>
-          <w:t>https://www.google.com/search?q=coca+cola+sponzor&amp;tbm=isch&amp;ved=2ahUKEwjbx7GP56mBAxWm_bsIHewzC-MQ2-cCegQIABAA&amp;oq=coca+cola+sponzor&amp;gs_lcp=CgNpbWcQAzIECAAQHjoKCAAQigUQsQMQQzoFCAAQgAQ6BAgAEAM6BwgAEIoFEEM6BwgAEBMQgARQfFiCEmDaEmgAcAB4AIAB2AGIAfcLkgEFMC43LjGYAQCgAQGqAQtnd3Mtd2l6LWltZ8ABAQ&amp;sclient=img&amp;ei=sdQCZZurCqb77_UP7OesmA4&amp;bih=1001&amp;biw=1920&amp;rlz=1C1GCEU_huHU1074HU1074#imgrc=wex37AfyRO30HM</w:t>
+          <w:t>https://www.google.com/search?sca_esv=565908291&amp;sxsrf=AM9HkKlCqmkKPrDFf4YAzROhVZmYgtFiFg:1694864644667&amp;q=foci+k%C3%A9pek&amp;tbm=isch&amp;source=lnms&amp;sa=X&amp;ved=2ahUKEwj_ldnohq-BAxWgwQIHHcFWAOYQ0pQJegQIDBAB&amp;biw=2133&amp;bih=1123&amp;dpr=0.9</w:t>
         </w:r>
       </w:hyperlink>
     </w:p>
@@ -2105,35 +2180,9 @@
           <w:szCs w:val="16"/>
         </w:rPr>
       </w:pPr>
-      <w:hyperlink r:id="rId70" w:history="1">
-        <w:r>
-          <w:rPr>
-            <w:rStyle w:val="Hiperhivatkozs"/>
-            <w:rFonts w:ascii="Times New Roman" w:hAnsi="Times New Roman" w:cs="Times New Roman"/>
-            <w:sz w:val="16"/>
-            <w:szCs w:val="16"/>
-          </w:rPr>
-          <w:t>https://www.google.com/search?sca_esv=565908291&amp;sxsrf=AM9HkKlCqmkKPrDFf4YAzROhVZmYgtFiFg:1694864644667&amp;q=foci+k%C3%A9pek&amp;tbm=isch&amp;source=lnms&amp;sa=X&amp;ved=2ahUKEwj_ldnohq-BAxWgwQIHHcFWAOYQ0pQJegQIDBAB&amp;biw=2133&amp;bih=1123&amp;dpr=0.9</w:t>
-        </w:r>
-      </w:hyperlink>
-    </w:p>
-    <w:p>
-      <w:pPr>
-        <w:pStyle w:val="Listaszerbekezds"/>
-        <w:numPr>
-          <w:ilvl w:val="0"/>
-          <w:numId w:val="3"/>
-        </w:numPr>
-        <w:spacing w:after="240" w:line="240" w:lineRule="auto"/>
-        <w:rPr>
-          <w:rFonts w:ascii="Times New Roman" w:hAnsi="Times New Roman" w:cs="Times New Roman"/>
-          <w:sz w:val="16"/>
-          <w:szCs w:val="16"/>
-        </w:rPr>
-      </w:pPr>
     </w:p>
     <w:sectPr>
-      <w:footerReference w:type="default" r:id="rId71"/>
+      <w:footerReference w:type="default" r:id="rId73"/>
       <w:pgSz w:w="11906" w:h="16838"/>
       <w:pgMar w:top="1417" w:right="1417" w:bottom="1417" w:left="1417" w:header="708" w:footer="708" w:gutter="0"/>
       <w:cols w:space="708"/>
@@ -2543,7 +2592,7 @@
             </wp:anchor>
           </w:drawing>
         </mc:Choice>
-        <mc:Fallback xmlns:w16sdtdh="http://schemas.microsoft.com/office/word/2020/wordml/sdtdatahash" xmlns:w16="http://schemas.microsoft.com/office/word/2018/wordml" xmlns:w16cid="http://schemas.microsoft.com/office/word/2016/wordml/cid" xmlns:w16cex="http://schemas.microsoft.com/office/word/2018/wordml/cex" xmlns:oel="http://schemas.microsoft.com/office/2019/extlst" xmlns:am3d="http://schemas.microsoft.com/office/drawing/2017/model3d" xmlns:aink="http://schemas.microsoft.com/office/drawing/2016/ink" xmlns:cx8="http://schemas.microsoft.com/office/drawing/2016/5/14/chartex" xmlns:cx7="http://schemas.microsoft.com/office/drawing/2016/5/13/chartex" xmlns:cx6="http://schemas.microsoft.com/office/drawing/2016/5/12/chartex" xmlns:cx5="http://schemas.microsoft.com/office/drawing/2016/5/11/chartex" xmlns:cx4="http://schemas.microsoft.com/office/drawing/2016/5/10/chartex" xmlns:cx3="http://schemas.microsoft.com/office/drawing/2016/5/9/chartex" xmlns:cx2="http://schemas.microsoft.com/office/drawing/2015/10/21/chartex">
+        <mc:Fallback xmlns:cx2="http://schemas.microsoft.com/office/drawing/2015/10/21/chartex" xmlns:cx3="http://schemas.microsoft.com/office/drawing/2016/5/9/chartex" xmlns:cx4="http://schemas.microsoft.com/office/drawing/2016/5/10/chartex" xmlns:cx5="http://schemas.microsoft.com/office/drawing/2016/5/11/chartex" xmlns:cx6="http://schemas.microsoft.com/office/drawing/2016/5/12/chartex" xmlns:cx7="http://schemas.microsoft.com/office/drawing/2016/5/13/chartex" xmlns:cx8="http://schemas.microsoft.com/office/drawing/2016/5/14/chartex" xmlns:aink="http://schemas.microsoft.com/office/drawing/2016/ink" xmlns:am3d="http://schemas.microsoft.com/office/drawing/2017/model3d" xmlns:oel="http://schemas.microsoft.com/office/2019/extlst" xmlns:w16cex="http://schemas.microsoft.com/office/word/2018/wordml/cex" xmlns:w16cid="http://schemas.microsoft.com/office/word/2016/wordml/cid" xmlns:w16="http://schemas.microsoft.com/office/word/2018/wordml" xmlns:w16sdtdh="http://schemas.microsoft.com/office/word/2020/wordml/sdtdatahash">
           <w:pict>
             <v:group w14:anchorId="059FA87E" id="Csoport 42" o:spid="_x0000_s1027" style="position:absolute;margin-left:0;margin-top:0;width:36pt;height:9in;z-index:-251657216;mso-height-percent:820;mso-top-percent:95;mso-wrap-distance-left:14.4pt;mso-wrap-distance-right:14.4pt;mso-position-horizontal:left;mso-position-horizontal-relative:right-margin-area;mso-position-vertical-relative:page;mso-height-percent:820;mso-top-percent:95" coordsize="4572,82296" o:gfxdata="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">
               <v:rect id="Téglalap 43" o:spid="_x0000_s1028" style="position:absolute;left:4393;width:179;height:82296;visibility:visible;mso-wrap-style:square;v-text-anchor:middle" o:gfxdata="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" fillcolor="black [3213]" stroked="f" strokeweight="1pt"/>

--- a/Youtube linkek.docx
+++ b/Youtube linkek.docx
@@ -934,6 +934,136 @@
           <w:szCs w:val="24"/>
         </w:rPr>
       </w:pPr>
+      <w:hyperlink r:id="rId33" w:history="1">
+        <w:r>
+          <w:rPr>
+            <w:rStyle w:val="Hiperhivatkozs"/>
+            <w:rFonts w:ascii="Times New Roman" w:hAnsi="Times New Roman" w:cs="Times New Roman"/>
+            <w:sz w:val="24"/>
+            <w:szCs w:val="24"/>
+          </w:rPr>
+          <w:t>https://nb1.hu/hir/elkepzelheto-hogy-magyarorszagon-fejezi-be-a-karrierjet-lang-adam/</w:t>
+        </w:r>
+      </w:hyperlink>
+    </w:p>
+    <w:p>
+      <w:pPr>
+        <w:pStyle w:val="Listaszerbekezds"/>
+        <w:numPr>
+          <w:ilvl w:val="0"/>
+          <w:numId w:val="2"/>
+        </w:numPr>
+        <w:spacing w:after="240" w:line="240" w:lineRule="auto"/>
+        <w:rPr>
+          <w:rFonts w:ascii="Times New Roman" w:hAnsi="Times New Roman" w:cs="Times New Roman"/>
+          <w:sz w:val="24"/>
+          <w:szCs w:val="24"/>
+        </w:rPr>
+      </w:pPr>
+      <w:hyperlink r:id="rId34" w:history="1">
+        <w:r>
+          <w:rPr>
+            <w:rStyle w:val="Hiperhivatkozs"/>
+            <w:rFonts w:ascii="Times New Roman" w:hAnsi="Times New Roman" w:cs="Times New Roman"/>
+            <w:sz w:val="24"/>
+            <w:szCs w:val="24"/>
+          </w:rPr>
+          <w:t>https://index.hu/sport/futball/2023/08/11/futballbazar-atigazolasi-hirek-pletykak-augusztus-11/bejelentettek-kalmar-zsolt-erkezeset/</w:t>
+        </w:r>
+      </w:hyperlink>
+    </w:p>
+    <w:p>
+      <w:pPr>
+        <w:pStyle w:val="Listaszerbekezds"/>
+        <w:numPr>
+          <w:ilvl w:val="0"/>
+          <w:numId w:val="2"/>
+        </w:numPr>
+        <w:spacing w:after="240" w:line="240" w:lineRule="auto"/>
+        <w:rPr>
+          <w:rFonts w:ascii="Times New Roman" w:hAnsi="Times New Roman" w:cs="Times New Roman"/>
+          <w:sz w:val="24"/>
+          <w:szCs w:val="24"/>
+        </w:rPr>
+      </w:pPr>
+      <w:hyperlink r:id="rId35" w:history="1">
+        <w:r>
+          <w:rPr>
+            <w:rStyle w:val="Hiperhivatkozs"/>
+            <w:rFonts w:ascii="Times New Roman" w:hAnsi="Times New Roman" w:cs="Times New Roman"/>
+            <w:sz w:val="24"/>
+            <w:szCs w:val="24"/>
+          </w:rPr>
+          <w:t>https://www.csakfoci.hu/magyar-foci/top-5-os-bajnoksagba-kerulhet-az-mtk-csapatkapitanya-interju</w:t>
+        </w:r>
+      </w:hyperlink>
+    </w:p>
+    <w:p>
+      <w:pPr>
+        <w:pStyle w:val="Listaszerbekezds"/>
+        <w:numPr>
+          <w:ilvl w:val="0"/>
+          <w:numId w:val="2"/>
+        </w:numPr>
+        <w:spacing w:after="240" w:line="240" w:lineRule="auto"/>
+        <w:rPr>
+          <w:rFonts w:ascii="Times New Roman" w:hAnsi="Times New Roman" w:cs="Times New Roman"/>
+          <w:sz w:val="24"/>
+          <w:szCs w:val="24"/>
+        </w:rPr>
+      </w:pPr>
+      <w:hyperlink r:id="rId36" w:history="1">
+        <w:r>
+          <w:rPr>
+            <w:rStyle w:val="Hiperhivatkozs"/>
+            <w:rFonts w:ascii="Times New Roman" w:hAnsi="Times New Roman" w:cs="Times New Roman"/>
+            <w:sz w:val="24"/>
+            <w:szCs w:val="24"/>
+          </w:rPr>
+          <w:t>https://www.csakfoci.hu/magyar-foci/fradi-20-szoros-magyar-valogatott-jatekos-irt-ala-hivatalos</w:t>
+        </w:r>
+      </w:hyperlink>
+    </w:p>
+    <w:p>
+      <w:pPr>
+        <w:pStyle w:val="Listaszerbekezds"/>
+        <w:numPr>
+          <w:ilvl w:val="0"/>
+          <w:numId w:val="2"/>
+        </w:numPr>
+        <w:spacing w:after="240" w:line="240" w:lineRule="auto"/>
+        <w:rPr>
+          <w:rFonts w:ascii="Times New Roman" w:hAnsi="Times New Roman" w:cs="Times New Roman"/>
+          <w:sz w:val="24"/>
+          <w:szCs w:val="24"/>
+        </w:rPr>
+      </w:pPr>
+      <w:hyperlink r:id="rId37" w:history="1">
+        <w:r>
+          <w:rPr>
+            <w:rStyle w:val="Hiperhivatkozs"/>
+            <w:rFonts w:ascii="Times New Roman" w:hAnsi="Times New Roman" w:cs="Times New Roman"/>
+            <w:sz w:val="24"/>
+            <w:szCs w:val="24"/>
+          </w:rPr>
+          <w:t>https://www.fradi.hu/labdarugas/elso-csapat/hirek/tovabbra-is-a-fradiban-valogatott-vedonk-hivatalos</w:t>
+        </w:r>
+      </w:hyperlink>
+    </w:p>
+    <w:p>
+      <w:pPr>
+        <w:pStyle w:val="Listaszerbekezds"/>
+        <w:numPr>
+          <w:ilvl w:val="0"/>
+          <w:numId w:val="2"/>
+        </w:numPr>
+        <w:spacing w:after="240" w:line="240" w:lineRule="auto"/>
+        <w:rPr>
+          <w:rFonts w:ascii="Times New Roman" w:hAnsi="Times New Roman" w:cs="Times New Roman"/>
+          <w:sz w:val="24"/>
+          <w:szCs w:val="24"/>
+        </w:rPr>
+      </w:pPr>
       <w:bookmarkStart w:id="0" w:name="_GoBack"/>
       <w:bookmarkEnd w:id="0"/>
     </w:p>
@@ -972,7 +1102,7 @@
         </w:rPr>
         <w:t xml:space="preserve">- </w:t>
       </w:r>
-      <w:hyperlink r:id="rId33" w:history="1">
+      <w:hyperlink r:id="rId38" w:history="1">
         <w:r>
           <w:rPr>
             <w:rStyle w:val="Hiperhivatkozs"/>
@@ -1020,7 +1150,7 @@
         </w:rPr>
         <w:t xml:space="preserve">- </w:t>
       </w:r>
-      <w:hyperlink r:id="rId34" w:history="1">
+      <w:hyperlink r:id="rId39" w:history="1">
         <w:r>
           <w:rPr>
             <w:rStyle w:val="Hiperhivatkozs"/>
@@ -1055,10 +1185,9 @@
           <w:sz w:val="24"/>
           <w:szCs w:val="24"/>
         </w:rPr>
-        <w:lastRenderedPageBreak/>
         <w:t xml:space="preserve">- </w:t>
       </w:r>
-      <w:hyperlink r:id="rId35" w:history="1">
+      <w:hyperlink r:id="rId40" w:history="1">
         <w:r>
           <w:rPr>
             <w:rStyle w:val="Hiperhivatkozs"/>
@@ -1095,7 +1224,7 @@
         </w:rPr>
         <w:t xml:space="preserve">- </w:t>
       </w:r>
-      <w:hyperlink r:id="rId36" w:history="1">
+      <w:hyperlink r:id="rId41" w:history="1">
         <w:r>
           <w:rPr>
             <w:rStyle w:val="Hiperhivatkozs"/>
@@ -1124,7 +1253,7 @@
         </w:rPr>
         <w:t xml:space="preserve">- </w:t>
       </w:r>
-      <w:hyperlink r:id="rId37" w:history="1">
+      <w:hyperlink r:id="rId42" w:history="1">
         <w:r>
           <w:rPr>
             <w:rStyle w:val="Hiperhivatkozs"/>
@@ -1164,7 +1293,7 @@
         </w:rPr>
         <w:t xml:space="preserve">- </w:t>
       </w:r>
-      <w:hyperlink r:id="rId38" w:history="1">
+      <w:hyperlink r:id="rId43" w:history="1">
         <w:r>
           <w:rPr>
             <w:rStyle w:val="Hiperhivatkozs"/>
@@ -1201,7 +1330,7 @@
         </w:rPr>
         <w:t xml:space="preserve">- </w:t>
       </w:r>
-      <w:hyperlink r:id="rId39" w:history="1">
+      <w:hyperlink r:id="rId44" w:history="1">
         <w:r>
           <w:rPr>
             <w:rStyle w:val="Hiperhivatkozs"/>
@@ -1238,7 +1367,7 @@
         </w:rPr>
         <w:t xml:space="preserve">- </w:t>
       </w:r>
-      <w:hyperlink r:id="rId40" w:history="1">
+      <w:hyperlink r:id="rId45" w:history="1">
         <w:r>
           <w:rPr>
             <w:rStyle w:val="Hiperhivatkozs"/>
@@ -1298,7 +1427,7 @@
           <w:szCs w:val="16"/>
         </w:rPr>
       </w:pPr>
-      <w:hyperlink r:id="rId41" w:anchor="imgrc=5jJJXzRAc1DpfM" w:history="1">
+      <w:hyperlink r:id="rId46" w:anchor="imgrc=5jJJXzRAc1DpfM" w:history="1">
         <w:r>
           <w:rPr>
             <w:rStyle w:val="Hiperhivatkozs"/>
@@ -1332,7 +1461,7 @@
           <w:szCs w:val="16"/>
         </w:rPr>
       </w:pPr>
-      <w:hyperlink r:id="rId42" w:history="1">
+      <w:hyperlink r:id="rId47" w:history="1">
         <w:r>
           <w:rPr>
             <w:rStyle w:val="Hiperhivatkozs"/>
@@ -1366,7 +1495,7 @@
           <w:szCs w:val="16"/>
         </w:rPr>
       </w:pPr>
-      <w:hyperlink r:id="rId43" w:history="1">
+      <w:hyperlink r:id="rId48" w:history="1">
         <w:r>
           <w:rPr>
             <w:rStyle w:val="Hiperhivatkozs"/>
@@ -1400,7 +1529,7 @@
           <w:szCs w:val="16"/>
         </w:rPr>
       </w:pPr>
-      <w:hyperlink r:id="rId44" w:history="1">
+      <w:hyperlink r:id="rId49" w:history="1">
         <w:r>
           <w:rPr>
             <w:rStyle w:val="Hiperhivatkozs"/>
@@ -1434,7 +1563,7 @@
           <w:szCs w:val="16"/>
         </w:rPr>
       </w:pPr>
-      <w:hyperlink r:id="rId45" w:anchor="imgrc=W5kbRIzDjRlABM" w:history="1">
+      <w:hyperlink r:id="rId50" w:anchor="imgrc=W5kbRIzDjRlABM" w:history="1">
         <w:r>
           <w:rPr>
             <w:rStyle w:val="Hiperhivatkozs"/>
@@ -1468,7 +1597,7 @@
           <w:szCs w:val="16"/>
         </w:rPr>
       </w:pPr>
-      <w:hyperlink r:id="rId46" w:anchor="imgrc=jxTMbqslvhtXRM" w:history="1">
+      <w:hyperlink r:id="rId51" w:anchor="imgrc=jxTMbqslvhtXRM" w:history="1">
         <w:r>
           <w:rPr>
             <w:rStyle w:val="Hiperhivatkozs"/>
@@ -1494,7 +1623,7 @@
           <w:szCs w:val="16"/>
         </w:rPr>
       </w:pPr>
-      <w:hyperlink r:id="rId47" w:anchor="imgrc=jrJIH1t-gNocCM" w:history="1">
+      <w:hyperlink r:id="rId52" w:anchor="imgrc=jrJIH1t-gNocCM" w:history="1">
         <w:r>
           <w:rPr>
             <w:rStyle w:val="Hiperhivatkozs"/>
@@ -1520,7 +1649,7 @@
           <w:szCs w:val="16"/>
         </w:rPr>
       </w:pPr>
-      <w:hyperlink r:id="rId48" w:anchor="imgrc=f5-LlCeNHMrOTM" w:history="1">
+      <w:hyperlink r:id="rId53" w:anchor="imgrc=f5-LlCeNHMrOTM" w:history="1">
         <w:r>
           <w:rPr>
             <w:rStyle w:val="Hiperhivatkozs"/>
@@ -1546,7 +1675,7 @@
           <w:szCs w:val="16"/>
         </w:rPr>
       </w:pPr>
-      <w:hyperlink r:id="rId49" w:history="1">
+      <w:hyperlink r:id="rId54" w:history="1">
         <w:r>
           <w:rPr>
             <w:rStyle w:val="Hiperhivatkozs"/>
@@ -1572,7 +1701,7 @@
           <w:szCs w:val="16"/>
         </w:rPr>
       </w:pPr>
-      <w:hyperlink r:id="rId50" w:anchor="imgrc=QsBfyzJSN8YZnM" w:history="1">
+      <w:hyperlink r:id="rId55" w:anchor="imgrc=QsBfyzJSN8YZnM" w:history="1">
         <w:r>
           <w:rPr>
             <w:rStyle w:val="Hiperhivatkozs"/>
@@ -1598,7 +1727,7 @@
           <w:szCs w:val="16"/>
         </w:rPr>
       </w:pPr>
-      <w:hyperlink r:id="rId51" w:anchor="imgrc=Kx5cJWIlkyGHPM" w:history="1">
+      <w:hyperlink r:id="rId56" w:anchor="imgrc=Kx5cJWIlkyGHPM" w:history="1">
         <w:r>
           <w:rPr>
             <w:rStyle w:val="Hiperhivatkozs"/>
@@ -1624,7 +1753,7 @@
           <w:szCs w:val="16"/>
         </w:rPr>
       </w:pPr>
-      <w:hyperlink r:id="rId52" w:anchor="imgrc=m8_-StTc0zVjbM" w:history="1">
+      <w:hyperlink r:id="rId57" w:anchor="imgrc=m8_-StTc0zVjbM" w:history="1">
         <w:r>
           <w:rPr>
             <w:rStyle w:val="Hiperhivatkozs"/>
@@ -1650,7 +1779,7 @@
           <w:szCs w:val="16"/>
         </w:rPr>
       </w:pPr>
-      <w:hyperlink r:id="rId53" w:anchor="imgrc=ecHwNWijTgKuVM" w:history="1">
+      <w:hyperlink r:id="rId58" w:anchor="imgrc=ecHwNWijTgKuVM" w:history="1">
         <w:r>
           <w:rPr>
             <w:rStyle w:val="Hiperhivatkozs"/>
@@ -1676,7 +1805,7 @@
           <w:szCs w:val="16"/>
         </w:rPr>
       </w:pPr>
-      <w:hyperlink r:id="rId54" w:anchor="imgrc=PL9k76RIH_Ti7M" w:history="1">
+      <w:hyperlink r:id="rId59" w:anchor="imgrc=PL9k76RIH_Ti7M" w:history="1">
         <w:r>
           <w:rPr>
             <w:rStyle w:val="Hiperhivatkozs"/>
@@ -1702,7 +1831,7 @@
           <w:szCs w:val="16"/>
         </w:rPr>
       </w:pPr>
-      <w:hyperlink r:id="rId55" w:anchor="imgrc=oEGbp0-MwjO3WM" w:history="1">
+      <w:hyperlink r:id="rId60" w:anchor="imgrc=oEGbp0-MwjO3WM" w:history="1">
         <w:r>
           <w:rPr>
             <w:rStyle w:val="Hiperhivatkozs"/>
@@ -1710,8 +1839,25 @@
             <w:sz w:val="16"/>
             <w:szCs w:val="16"/>
           </w:rPr>
-          <w:t>https://www.google.com/search?q=fenyvesi+m%C3%A1t%C3%A9&amp;tbm=isch&amp;ved=2ahUKEwjLsvi8yqmBAxVohP0HHVMyDf4Q2-cCegQIABAA&amp;oq=fenyvesi+m&amp;gs_lcp=CgNpbWcQARgAMgUIABCABDIGCAAQBRAeMgcIABAYEIAEMgcIABAYEIAE</w:t>
-        </w:r>
+          <w:t>https://www.google.com/search?q=fenyvesi+m%C3%A1t%C3%A9&amp;tbm=isch&amp;ved=2ahUKEwjLsvi8yqmBAxVohP0HHVMyDf4Q2-cCegQIABAA&amp;oq=fenyvesi+m&amp;gs_lcp=CgNpbWcQARgAMgUIABCABDIGCAAQBRAeMgcIABAYEIAEMgcIABAYEIAEMgcIABAYEIAEMgcIABAYEIAEMgcIABAYEIAEMgcIABAYEIAEMgcIABAYEIAEMgcIABAYEIAEOgYIABAHEB46BggAEAgQHjoHCAAQigUQQzoICAAQgAQQsQNQiQpYmBpgjSZoAHAAeACAAbUBiAHoDpIBBDAuMTGYAQCgAQGqAQtnd3Mtd2l6LWltZ8ABAQ&amp;sclient=img&amp;ei=qLYCZcu-BOiI9u8P0-S08A8&amp;bih=1002&amp;biw=960&amp;rlz=1C1GCEU_huHU1074HU1074#imgrc=oEGbp0-MwjO3WM</w:t>
+        </w:r>
+      </w:hyperlink>
+    </w:p>
+    <w:p>
+      <w:pPr>
+        <w:pStyle w:val="Listaszerbekezds"/>
+        <w:numPr>
+          <w:ilvl w:val="0"/>
+          <w:numId w:val="3"/>
+        </w:numPr>
+        <w:spacing w:after="240" w:line="240" w:lineRule="auto"/>
+        <w:rPr>
+          <w:rFonts w:ascii="Times New Roman" w:hAnsi="Times New Roman" w:cs="Times New Roman"/>
+          <w:sz w:val="16"/>
+          <w:szCs w:val="16"/>
+        </w:rPr>
+      </w:pPr>
+      <w:hyperlink r:id="rId61" w:anchor="imgrc=vnpEk0SGB3C4HM" w:history="1">
         <w:r>
           <w:rPr>
             <w:rStyle w:val="Hiperhivatkozs"/>
@@ -1719,8 +1865,7 @@
             <w:sz w:val="16"/>
             <w:szCs w:val="16"/>
           </w:rPr>
-          <w:lastRenderedPageBreak/>
-          <w:t>MgcIABAYEIAEMgcIABAYEIAEMgcIABAYEIAEMgcIABAYEIAEMgcIABAYEIAEMgcIABAYEIAEOgYIABAHEB46BggAEAgQHjoHCAAQigUQQzoICAAQgAQQsQNQiQpYmBpgjSZoAHAAeACAAbUBiAHoDpIBBDAuMTGYAQCgAQGqAQtnd3Mtd2l6LWltZ8ABAQ&amp;sclient=img&amp;ei=qLYCZcu-BOiI9u8P0-S08A8&amp;bih=1002&amp;biw=960&amp;rlz=1C1GCEU_huHU1074HU1074#imgrc=oEGbp0-MwjO3WM</w:t>
+          <w:t>https://www.google.com/search?q=Alberrt+Fl%C3%B3ri%C3%A1n&amp;tbm=isch&amp;ved=2ahUKEwjMpqLZyqmBAxVT_bsIHXsFBGcQ2-cCegQIABAA&amp;oq=Alberrt+Fl%C3%B3ri%C3%A1n&amp;gs_lcp=CgNpbWcQAzoFCAAQgAQ6CAgAEIAEELEDOgQIABADOgcIABCKBRBDOgsIABCABBCxAxCDAToHCAAQExCABDoICAAQBRAeEBM6CQgAEBgQgAQQClDRCFjYOWD_OmgAcAB4AIABwgGIAdIUkgEEMC4xNZgBAKABAaoBC2d3cy13aXotaW1nwAEB&amp;sclient=img&amp;ei=47YCZYypHdP67_UP-4qQuAY&amp;bih=1002&amp;biw=960&amp;rlz=1C1GCEU_huHU1074HU1074#imgrc=vnpEk0SGB3C4HM</w:t>
         </w:r>
       </w:hyperlink>
     </w:p>
@@ -1738,7 +1883,7 @@
           <w:szCs w:val="16"/>
         </w:rPr>
       </w:pPr>
-      <w:hyperlink r:id="rId56" w:anchor="imgrc=vnpEk0SGB3C4HM" w:history="1">
+      <w:hyperlink r:id="rId62" w:anchor="imgrc=RKzFLCW8l4AyvM" w:history="1">
         <w:r>
           <w:rPr>
             <w:rStyle w:val="Hiperhivatkozs"/>
@@ -1746,7 +1891,7 @@
             <w:sz w:val="16"/>
             <w:szCs w:val="16"/>
           </w:rPr>
-          <w:t>https://www.google.com/search?q=Alberrt+Fl%C3%B3ri%C3%A1n&amp;tbm=isch&amp;ved=2ahUKEwjMpqLZyqmBAxVT_bsIHXsFBGcQ2-cCegQIABAA&amp;oq=Alberrt+Fl%C3%B3ri%C3%A1n&amp;gs_lcp=CgNpbWcQAzoFCAAQgAQ6CAgAEIAEELEDOgQIABADOgcIABCKBRBDOgsIABCABBCxAxCDAToHCAAQExCABDoICAAQBRAeEBM6CQgAEBgQgAQQClDRCFjYOWD_OmgAcAB4AIABwgGIAdIUkgEEMC4xNZgBAKABAaoBC2d3cy13aXotaW1nwAEB&amp;sclient=img&amp;ei=47YCZYypHdP67_UP-4qQuAY&amp;bih=1002&amp;biw=960&amp;rlz=1C1GCEU_huHU1074HU1074#imgrc=vnpEk0SGB3C4HM</w:t>
+          <w:t>https://www.google.com/search?sca_esv=565268182&amp;rlz=1C1GCEU_huHU1074HU1074&amp;q=Lang+%C3%81d%C3%A1m&amp;tbm=isch&amp;source=lnms&amp;sa=X&amp;sqi=2&amp;ved=2ahUKEwiUyqyPy6mBAxUVtKQKHaTBBksQ0pQJegQICBAB&amp;biw=960&amp;bih=1002&amp;dpr=1#imgrc=RKzFLCW8l4AyvM</w:t>
         </w:r>
       </w:hyperlink>
     </w:p>
@@ -1764,7 +1909,7 @@
           <w:szCs w:val="16"/>
         </w:rPr>
       </w:pPr>
-      <w:hyperlink r:id="rId57" w:anchor="imgrc=RKzFLCW8l4AyvM" w:history="1">
+      <w:hyperlink r:id="rId63" w:anchor="imgrc=ixKZnmHCFEJmDM" w:history="1">
         <w:r>
           <w:rPr>
             <w:rStyle w:val="Hiperhivatkozs"/>
@@ -1772,7 +1917,7 @@
             <w:sz w:val="16"/>
             <w:szCs w:val="16"/>
           </w:rPr>
-          <w:t>https://www.google.com/search?sca_esv=565268182&amp;rlz=1C1GCEU_huHU1074HU1074&amp;q=Lang+%C3%81d%C3%A1m&amp;tbm=isch&amp;source=lnms&amp;sa=X&amp;sqi=2&amp;ved=2ahUKEwiUyqyPy6mBAxUVtKQKHaTBBksQ0pQJegQICBAB&amp;biw=960&amp;bih=1002&amp;dpr=1#imgrc=RKzFLCW8l4AyvM</w:t>
+          <w:t>https://www.google.com/search?q=Kalm%C3%A1r+Zsolt&amp;tbm=isch&amp;ved=2ahUKEwixgb2Yy6mBAxW_gv0HHUSDD_0Q2-cCegQIABAA&amp;oq=Kalm%C3%A1r+Zsolt&amp;gs_lcp=CgNpbWcQAzIFCAAQgAQyBQgAEIAEMgUIABCABDIFCAAQgAQyBQgAEIAEMgYIABAFEB4yBwgAEBgQgAQyBwgAEBgQgAQyBwgAEBgQgAQyBwgAEBgQgARQigpYigpguQ9oAHAAeACAAcoCiAH4A5IBBzAuMS4wLjGYAQCgAQGqAQtnd3Mtd2l6LWltZ8ABAQ&amp;sclient=img&amp;ei=aLcCZbGtAr-F9u8PxIa-6A8&amp;bih=1002&amp;biw=960&amp;rlz=1C1GCEU_huHU1074HU1074#imgrc=ixKZnmHCFEJmDM</w:t>
         </w:r>
       </w:hyperlink>
     </w:p>
@@ -1790,7 +1935,7 @@
           <w:szCs w:val="16"/>
         </w:rPr>
       </w:pPr>
-      <w:hyperlink r:id="rId58" w:anchor="imgrc=ixKZnmHCFEJmDM" w:history="1">
+      <w:hyperlink r:id="rId64" w:anchor="imgrc=uZXqOcAkNOKmaM" w:history="1">
         <w:r>
           <w:rPr>
             <w:rStyle w:val="Hiperhivatkozs"/>
@@ -1798,7 +1943,7 @@
             <w:sz w:val="16"/>
             <w:szCs w:val="16"/>
           </w:rPr>
-          <w:t>https://www.google.com/search?q=Kalm%C3%A1r+Zsolt&amp;tbm=isch&amp;ved=2ahUKEwixgb2Yy6mBAxW_gv0HHUSDD_0Q2-cCegQIABAA&amp;oq=Kalm%C3%A1r+Zsolt&amp;gs_lcp=CgNpbWcQAzIFCAAQgAQyBQgAEIAEMgUIABCABDIFCAAQgAQyBQgAEIAEMgYIABAFEB4yBwgAEBgQgAQyBwgAEBgQgAQyBwgAEBgQgAQyBwgAEBgQgARQigpYigpguQ9oAHAAeACAAcoCiAH4A5IBBzAuMS4wLjGYAQCgAQGqAQtnd3Mtd2l6LWltZ8ABAQ&amp;sclient=img&amp;ei=aLcCZbGtAr-F9u8PxIa-6A8&amp;bih=1002&amp;biw=960&amp;rlz=1C1GCEU_huHU1074HU1074#imgrc=ixKZnmHCFEJmDM</w:t>
+          <w:t>https://www.google.com/search?sca_esv=565268182&amp;rlz=1C1GCEU_huHU1074HU1074&amp;q=Kata+Mih%C3%A1ly&amp;tbm=isch&amp;source=lnms&amp;sa=X&amp;ved=2ahUKEwiunarQzKmBAxXE-6QKHaaRCf8Q0pQJegQIDRAB&amp;biw=960&amp;bih=1002&amp;dpr=1#imgrc=uZXqOcAkNOKmaM</w:t>
         </w:r>
       </w:hyperlink>
     </w:p>
@@ -1816,7 +1961,7 @@
           <w:szCs w:val="16"/>
         </w:rPr>
       </w:pPr>
-      <w:hyperlink r:id="rId59" w:anchor="imgrc=uZXqOcAkNOKmaM" w:history="1">
+      <w:hyperlink r:id="rId65" w:anchor="imgrc=3rz2psHOQzOr5M" w:history="1">
         <w:r>
           <w:rPr>
             <w:rStyle w:val="Hiperhivatkozs"/>
@@ -1824,7 +1969,7 @@
             <w:sz w:val="16"/>
             <w:szCs w:val="16"/>
           </w:rPr>
-          <w:t>https://www.google.com/search?sca_esv=565268182&amp;rlz=1C1GCEU_huHU1074HU1074&amp;q=Kata+Mih%C3%A1ly&amp;tbm=isch&amp;source=lnms&amp;sa=X&amp;ved=2ahUKEwiunarQzKmBAxXE-6QKHaaRCf8Q0pQJegQIDRAB&amp;biw=960&amp;bih=1002&amp;dpr=1#imgrc=uZXqOcAkNOKmaM</w:t>
+          <w:t>https://www.google.com/search?sca_esv=565268182&amp;rlz=1C1GCEU_huHU1074HU1074&amp;q=Botka+Endre&amp;tbm=isch&amp;source=lnms&amp;sa=X&amp;sqi=2&amp;ved=2ahUKEwjOi76OzamBAxUhxAIHHQ7vBu4Q0pQJegQICxAB&amp;biw=960&amp;bih=1002&amp;dpr=1#imgrc=3rz2psHOQzOr5M</w:t>
         </w:r>
       </w:hyperlink>
     </w:p>
@@ -1842,7 +1987,7 @@
           <w:szCs w:val="16"/>
         </w:rPr>
       </w:pPr>
-      <w:hyperlink r:id="rId60" w:anchor="imgrc=3rz2psHOQzOr5M" w:history="1">
+      <w:hyperlink r:id="rId66" w:anchor="imgrc=POx-WTayjHD5dM" w:history="1">
         <w:r>
           <w:rPr>
             <w:rStyle w:val="Hiperhivatkozs"/>
@@ -1850,7 +1995,7 @@
             <w:sz w:val="16"/>
             <w:szCs w:val="16"/>
           </w:rPr>
-          <w:t>https://www.google.com/search?sca_esv=565268182&amp;rlz=1C1GCEU_huHU1074HU1074&amp;q=Botka+Endre&amp;tbm=isch&amp;source=lnms&amp;sa=X&amp;sqi=2&amp;ved=2ahUKEwjOi76OzamBAxUhxAIHHQ7vBu4Q0pQJegQICxAB&amp;biw=960&amp;bih=1002&amp;dpr=1#imgrc=3rz2psHOQzOr5M</w:t>
+          <w:t>https://www.google.com/search?q=fiola+attila&amp;tbm=isch&amp;ved=2ahUKEwiH-6-PzamBAxX97LsIHWAqCfMQ2-cCegQIABAA&amp;oq=Fiola+&amp;gs_lcp=CgNpbWcQARgAMgUIABCABDIFCAAQgAQyBQgAEIAEMgUIABCABDIFCAAQgAQyBQgAEIAEMgUIABCABDIFCAAQgAQyBQgAEIAEMgUIABCABDoHCAAQigUQQzoGCAAQCBAeOggIABCABBCxAzoLCAAQgAQQsQMQgwE6BAgAEANQ2QtY1xpgrCJoAHAAeACAAcwBiAHzCZIBBTAuNi4xmAEAoAEBqgELZ3dzLXdpei1pbWfAAQE&amp;sclient=img&amp;ei=bbkCZceQMv3Z7_UP4NSkmA8&amp;bih=1002&amp;biw=960&amp;rlz=1C1GCEU_huHU1074HU1074#imgrc=POx-WTayjHD5dM</w:t>
         </w:r>
       </w:hyperlink>
     </w:p>
@@ -1868,7 +2013,7 @@
           <w:szCs w:val="16"/>
         </w:rPr>
       </w:pPr>
-      <w:hyperlink r:id="rId61" w:anchor="imgrc=POx-WTayjHD5dM" w:history="1">
+      <w:hyperlink r:id="rId67" w:anchor="imgrc=P0Cyi63ot3KWUM" w:history="1">
         <w:r>
           <w:rPr>
             <w:rStyle w:val="Hiperhivatkozs"/>
@@ -1876,7 +2021,7 @@
             <w:sz w:val="16"/>
             <w:szCs w:val="16"/>
           </w:rPr>
-          <w:t>https://www.google.com/search?q=fiola+attila&amp;tbm=isch&amp;ved=2ahUKEwiH-6-PzamBAxX97LsIHWAqCfMQ2-cCegQIABAA&amp;oq=Fiola+&amp;gs_lcp=CgNpbWcQARgAMgUIABCABDIFCAAQgAQyBQgAEIAEMgUIABCABDIFCAAQgAQyBQgAEIAEMgUIABCABDIFCAAQgAQyBQgAEIAEMgUIABCABDoHCAAQigUQQzoGCAAQCBAeOggIABCABBCxAzoLCAAQgAQQsQMQgwE6BAgAEANQ2QtY1xpgrCJoAHAAeACAAcwBiAHzCZIBBTAuNi4xmAEAoAEBqgELZ3dzLXdpei1pbWfAAQE&amp;sclient=img&amp;ei=bbkCZceQMv3Z7_UP4NSkmA8&amp;bih=1002&amp;biw=960&amp;rlz=1C1GCEU_huHU1074HU1074#imgrc=POx-WTayjHD5dM</w:t>
+          <w:t>https://www.google.com/search?q=kerkez+milos&amp;tbm=isch&amp;ved=2ahUKEwj3oaSFzqmBAxXd7rsIHRkiBz0Q2-cCegQIABAA&amp;oq=Kerkesz&amp;gs_lcp=CgNpbWcQARgAMgkIABAYEIAEEAoyBwgAEBgQgAQ6BwgAEIoFEEM6CwgAEIAEELEDEIMBOgUIABCABDoECAAQHjoHCAAQExCABFCdBFiHHWC-J2gAcAB4AIABugGIAcQFkgEDMC40mAEAoAEBqgELZ3dzLXdpei1pbWfAAQE&amp;sclient=img&amp;ei=ZboCZbfbBd3d7_UPmcSc6AM&amp;bih=1002&amp;biw=960&amp;rlz=1C1GCEU_huHU1074HU1074#imgrc=P0Cyi63ot3KWUM</w:t>
         </w:r>
       </w:hyperlink>
     </w:p>
@@ -1894,7 +2039,7 @@
           <w:szCs w:val="16"/>
         </w:rPr>
       </w:pPr>
-      <w:hyperlink r:id="rId62" w:anchor="imgrc=P0Cyi63ot3KWUM" w:history="1">
+      <w:hyperlink r:id="rId68" w:anchor="imgrc=KbE6RZHWxjtFGM" w:history="1">
         <w:r>
           <w:rPr>
             <w:rStyle w:val="Hiperhivatkozs"/>
@@ -1902,7 +2047,7 @@
             <w:sz w:val="16"/>
             <w:szCs w:val="16"/>
           </w:rPr>
-          <w:t>https://www.google.com/search?q=kerkez+milos&amp;tbm=isch&amp;ved=2ahUKEwj3oaSFzqmBAxXd7rsIHRkiBz0Q2-cCegQIABAA&amp;oq=Kerkesz&amp;gs_lcp=CgNpbWcQARgAMgkIABAYEIAEEAoyBwgAEBgQgAQ6BwgAEIoFEEM6CwgAEIAEELEDEIMBOgUIABCABDoECAAQHjoHCAAQExCABFCdBFiHHWC-J2gAcAB4AIABugGIAcQFkgEDMC40mAEAoAEBqgELZ3dzLXdpei1pbWfAAQE&amp;sclient=img&amp;ei=ZboCZbfbBd3d7_UPmcSc6AM&amp;bih=1002&amp;biw=960&amp;rlz=1C1GCEU_huHU1074HU1074#imgrc=P0Cyi63ot3KWUM</w:t>
+          <w:t>https://www.google.com/search?q=bene+ferenc+&amp;tbm=isch&amp;ved=2ahUKEwjkx66kzqmBAxVRmf0HHe2jB4sQ2-cCegQIABAA&amp;oq=bene+ferenc+&amp;gs_lcp=CgNpbWcQAzIHCAAQigUQQzIFCAAQgAQyBQgAEIAEMgUIABCABDIECAAQHjIGCAAQBRAeMgYIABAIEB4yBwgAEBgQgAQyBwgAEBgQgAQyBwgAEBgQgAQ6BggAEAcQHlDiBljiBmCxCGgAcAB4AIABsgGIAdwCkgEDMC4ymAEAoAEBqgELZ3dzLXdpei1pbWfAAQE&amp;sclient=img&amp;ei=proCZeTcENGy9u8P7cee2Ag&amp;bih=1002&amp;biw=960&amp;rlz=1C1GCEU_huHU1074HU1074#imgrc=KbE6RZHWxjtFGM</w:t>
         </w:r>
       </w:hyperlink>
     </w:p>
@@ -1920,7 +2065,7 @@
           <w:szCs w:val="16"/>
         </w:rPr>
       </w:pPr>
-      <w:hyperlink r:id="rId63" w:anchor="imgrc=KbE6RZHWxjtFGM" w:history="1">
+      <w:hyperlink r:id="rId69" w:anchor="imgrc=Gl5Dpd-SKR2udM" w:history="1">
         <w:r>
           <w:rPr>
             <w:rStyle w:val="Hiperhivatkozs"/>
@@ -1928,7 +2073,7 @@
             <w:sz w:val="16"/>
             <w:szCs w:val="16"/>
           </w:rPr>
-          <w:t>https://www.google.com/search?q=bene+ferenc+&amp;tbm=isch&amp;ved=2ahUKEwjkx66kzqmBAxVRmf0HHe2jB4sQ2-cCegQIABAA&amp;oq=bene+ferenc+&amp;gs_lcp=CgNpbWcQAzIHCAAQigUQQzIFCAAQgAQyBQgAEIAEMgUIABCABDIECAAQHjIGCAAQBRAeMgYIABAIEB4yBwgAEBgQgAQyBwgAEBgQgAQyBwgAEBgQgAQ6BggAEAcQHlDiBljiBmCxCGgAcAB4AIABsgGIAdwCkgEDMC4ymAEAoAEBqgELZ3dzLXdpei1pbWfAAQE&amp;sclient=img&amp;ei=proCZeTcENGy9u8P7cee2Ag&amp;bih=1002&amp;biw=960&amp;rlz=1C1GCEU_huHU1074HU1074#imgrc=KbE6RZHWxjtFGM</w:t>
+          <w:t>https://www.google.com/search?q=Horv%C3%A1th+Krisztofer&amp;tbm=isch&amp;ved=2ahUKEwiHuuGlzqmBAxXJ8rsIHZCgDXMQ2-cCegQIABAA&amp;oq=Horv%C3%A1th+Krisztofer&amp;gs_lcp=CgNpbWcQAzIFCAAQgAQyBwgAEBgQgAQyBwgAEBgQgAQyBwgAEBgQgAQyBwgAEBgQgAQyBwgAEBgQgARQAFiKbGDab2gAcAB4AIABwAGIAcABkgEDMC4xmAEAoAEBqgELZ3dzLXdpei1pbWewAQDAAQE&amp;sclient=img&amp;ei=qboCZcfBDMnl7_UPkMG2mAc&amp;bih=1002&amp;biw=960&amp;rlz=1C1GCEU_huHU1074HU1074#imgrc=Gl5Dpd-SKR2udM</w:t>
         </w:r>
       </w:hyperlink>
     </w:p>
@@ -1946,7 +2091,7 @@
           <w:szCs w:val="16"/>
         </w:rPr>
       </w:pPr>
-      <w:hyperlink r:id="rId64" w:anchor="imgrc=Gl5Dpd-SKR2udM" w:history="1">
+      <w:hyperlink r:id="rId70" w:anchor="imgrc=_DCggMWCbjH2AM" w:history="1">
         <w:r>
           <w:rPr>
             <w:rStyle w:val="Hiperhivatkozs"/>
@@ -1954,7 +2099,7 @@
             <w:sz w:val="16"/>
             <w:szCs w:val="16"/>
           </w:rPr>
-          <w:t>https://www.google.com/search?q=Horv%C3%A1th+Krisztofer&amp;tbm=isch&amp;ved=2ahUKEwiHuuGlzqmBAxXJ8rsIHZCgDXMQ2-cCegQIABAA&amp;oq=Horv%C3%A1th+Krisztofer&amp;gs_lcp=CgNpbWcQAzIFCAAQgAQyBwgAEBgQgAQyBwgAEBgQgAQyBwgAEBgQgAQyBwgAEBgQgAQyBwgAEBgQgARQAFiKbGDab2gAcAB4AIABwAGIAcABkgEDMC4xmAEAoAEBqgELZ3dzLXdpei1pbWewAQDAAQE&amp;sclient=img&amp;ei=qboCZcfBDMnl7_UPkMG2mAc&amp;bih=1002&amp;biw=960&amp;rlz=1C1GCEU_huHU1074HU1074#imgrc=Gl5Dpd-SKR2udM</w:t>
+          <w:t>https://www.google.com/search?q=b%C3%A1lint+l%C3%A1szl%C3%B3&amp;tbm=isch&amp;ved=2ahUKEwjegdO-zqmBAxXgi_0HHVAgBu8Q2-cCegQIABAA&amp;oq=B%C3%A1lint+L&amp;gs_lcp=CgNpbWcQARgBMgUIABCABDIFCAAQgAQyBQgAEIAEMgUIABCABDIFCAAQgAQyBQgAEIAEMgUIABCABDIFCAAQgAQyBQgAEIAEMgUIABCABDoHCAAQGBCABDoHCAAQigUQQzoICAAQgAQQsQM6BggAEAgQHlClEFiQR2CMUWgEcAB4AIAB0AGIAaESkgEGMC4xMS4ymAEAoAEBqgELZ3dzLXdpei1pbWfAAQE&amp;sclient=img&amp;ei=3boCZZ6fGOCX9u8P0MCY-A4&amp;bih=1002&amp;biw=960&amp;rlz=1C1GCEU_huHU1074HU1074#imgrc=_DCggMWCbjH2AM</w:t>
         </w:r>
       </w:hyperlink>
     </w:p>
@@ -1972,7 +2117,7 @@
           <w:szCs w:val="16"/>
         </w:rPr>
       </w:pPr>
-      <w:hyperlink r:id="rId65" w:anchor="imgrc=_DCggMWCbjH2AM" w:history="1">
+      <w:hyperlink r:id="rId71" w:anchor="imgrc=JVSaxpoOPLYYKM" w:history="1">
         <w:r>
           <w:rPr>
             <w:rStyle w:val="Hiperhivatkozs"/>
@@ -1980,7 +2125,7 @@
             <w:sz w:val="16"/>
             <w:szCs w:val="16"/>
           </w:rPr>
-          <w:t>https://www.google.com/search?q=b%C3%A1lint+l%C3%A1szl%C3%B3&amp;tbm=isch&amp;ved=2ahUKEwjegdO-zqmBAxXgi_0HHVAgBu8Q2-cCegQIABAA&amp;oq=B%C3%A1lint+L&amp;gs_lcp=CgNpbWcQARgBMgUIABCABDIFCAAQgAQyBQgAEIAEMgUIABCABDIFCAAQgAQyBQgAEIAEMgUIABCABDIFCAAQgAQyBQgAEIAEMgUIABCABDoHCAAQGBCABDoHCAAQigUQQzoICAAQgAQQsQM6BggAEAgQHlClEFiQR2CMUWgEcAB4AIAB0AGIAaESkgEGMC4xMS4ymAEAoAEBqgELZ3dzLXdpei1pbWfAAQE&amp;sclient=img&amp;ei=3boCZZ6fGOCX9u8P0MCY-A4&amp;bih=1002&amp;biw=960&amp;rlz=1C1GCEU_huHU1074HU1074#imgrc=_DCggMWCbjH2AM</w:t>
+          <w:t>https://www.google.com/search?sca_esv=565268182&amp;rlz=1C1GCEU_huHU1074HU1074&amp;q=Vancz%C3%A1k+Vilmos&amp;tbm=isch&amp;source=lnms&amp;sa=X&amp;sqi=2&amp;ved=2ahUKEwiYve3B0KmBAxXEtKQKHUuBBVgQ0pQJegQIDRAB&amp;biw=960&amp;bih=1002&amp;dpr=1#imgrc=JVSaxpoOPLYYKM</w:t>
         </w:r>
       </w:hyperlink>
     </w:p>
@@ -1998,7 +2143,7 @@
           <w:szCs w:val="16"/>
         </w:rPr>
       </w:pPr>
-      <w:hyperlink r:id="rId66" w:anchor="imgrc=JVSaxpoOPLYYKM" w:history="1">
+      <w:hyperlink r:id="rId72" w:anchor="imgrc=kmi4iQW4m_y1pM" w:history="1">
         <w:r>
           <w:rPr>
             <w:rStyle w:val="Hiperhivatkozs"/>
@@ -2006,7 +2151,7 @@
             <w:sz w:val="16"/>
             <w:szCs w:val="16"/>
           </w:rPr>
-          <w:t>https://www.google.com/search?sca_esv=565268182&amp;rlz=1C1GCEU_huHU1074HU1074&amp;q=Vancz%C3%A1k+Vilmos&amp;tbm=isch&amp;source=lnms&amp;sa=X&amp;sqi=2&amp;ved=2ahUKEwiYve3B0KmBAxXEtKQKHUuBBVgQ0pQJegQIDRAB&amp;biw=960&amp;bih=1002&amp;dpr=1#imgrc=JVSaxpoOPLYYKM</w:t>
+          <w:t>https://www.google.com/search?q=Garaba+Imre&amp;tbm=isch&amp;ved=2ahUKEwjFyc-d0amBAxXFgv0HHQMCDUoQ2-cCegQIABAA&amp;oq=Garaba+Imre&amp;gs_lcp=CgNpbWcQAzIFCAAQgARQngFYwBBgvRJoAHAAeACAAa8BiAGwBZIBAzAuNJgBAKABAaoBC2d3cy13aXotaW1nwAEB&amp;sclient=img&amp;ei=vb0CZYX3GsWF9u8Pg4S00AQ&amp;bih=1002&amp;biw=960&amp;rlz=1C1GCEU_huHU1074HU1074#imgrc=kmi4iQW4m_y1pM</w:t>
         </w:r>
       </w:hyperlink>
     </w:p>
@@ -2024,7 +2169,7 @@
           <w:szCs w:val="16"/>
         </w:rPr>
       </w:pPr>
-      <w:hyperlink r:id="rId67" w:anchor="imgrc=kmi4iQW4m_y1pM" w:history="1">
+      <w:hyperlink r:id="rId73" w:anchor="imgrc=apoxuWPZGs4jNM" w:history="1">
         <w:r>
           <w:rPr>
             <w:rStyle w:val="Hiperhivatkozs"/>
@@ -2032,7 +2177,7 @@
             <w:sz w:val="16"/>
             <w:szCs w:val="16"/>
           </w:rPr>
-          <w:t>https://www.google.com/search?q=Garaba+Imre&amp;tbm=isch&amp;ved=2ahUKEwjFyc-d0amBAxXFgv0HHQMCDUoQ2-cCegQIABAA&amp;oq=Garaba+Imre&amp;gs_lcp=CgNpbWcQAzIFCAAQgARQngFYwBBgvRJoAHAAeACAAa8BiAGwBZIBAzAuNJgBAKABAaoBC2d3cy13aXotaW1nwAEB&amp;sclient=img&amp;ei=vb0CZYX3GsWF9u8Pg4S00AQ&amp;bih=1002&amp;biw=960&amp;rlz=1C1GCEU_huHU1074HU1074#imgrc=kmi4iQW4m_y1pM</w:t>
+          <w:t>https://www.google.com/search?q=nike+sponzor&amp;tbm=isch&amp;ved=2ahUKEwjA1Iz45KmBAxVNg_0HHZr_BvMQ2-cCegQIABAA&amp;oq=nike+sponzor&amp;gs_lcp=CgNpbWcQAzIJCAAQGBCABBAKOgoIABCKBRCxAxBDOg0IABCKBRCxAxCDARBDOggIABCABBCxAzoHCAAQigUQQzoFCAAQgAQ6BAgAEB5QgQJYnhdgkhhoAHAAeACAAcsBiAH-C5IBBTAuNy4xmAEAoAEBqgELZ3dzLXdpei1pbWfAAQE&amp;sclient=img&amp;ei=Z9ICZYCFHM2G9u8Pmv-bmA8&amp;bih=1001&amp;biw=1920&amp;rlz=1C1GCEU_huHU1074HU1074#imgrc=apoxuWPZGs4jNM</w:t>
         </w:r>
       </w:hyperlink>
     </w:p>
@@ -2050,7 +2195,7 @@
           <w:szCs w:val="16"/>
         </w:rPr>
       </w:pPr>
-      <w:hyperlink r:id="rId68" w:anchor="imgrc=apoxuWPZGs4jNM" w:history="1">
+      <w:hyperlink r:id="rId74" w:history="1">
         <w:r>
           <w:rPr>
             <w:rStyle w:val="Hiperhivatkozs"/>
@@ -2058,7 +2203,7 @@
             <w:sz w:val="16"/>
             <w:szCs w:val="16"/>
           </w:rPr>
-          <w:t>https://www.google.com/search?q=nike+sponzor&amp;tbm=isch&amp;ved=2ahUKEwjA1Iz45KmBAxVNg_0HHZr_BvMQ2-cCegQIABAA&amp;oq=nike+sponzor&amp;gs_lcp=CgNpbWcQAzIJCAAQGBCABBAKOgoIABCKBRCxAxBDOg0IABCKBRCxAxCDARBDOggIABCABBCxAzoHCAAQigUQQzoFCAAQgAQ6BAgAEB5QgQJYnhdgkhhoAHAAeACAAcsBiAH-C5IBBTAuNy4xmAEAoAEBqgELZ3dzLXdpei1pbWfAAQE&amp;sclient=img&amp;ei=Z9ICZYCFHM2G9u8Pmv-bmA8&amp;bih=1001&amp;biw=1920&amp;rlz=1C1GCEU_huHU1074HU1074#imgrc=apoxuWPZGs4jNM</w:t>
+          <w:t>https://www.google.com/search?q=adidas+sponzor&amp;tbm=isch&amp;ved=2ahUKEwicwZj75KmBAxUi87sIHTv8CtcQ2-cCegQIABAA&amp;oq=adidas+sponzor&amp;gs_lcp=CgNpbWcQAzoJCAAQGBCABBAKOgUIABCABDoGCAAQBxAeOgQIABAeUNoPWKErYJ4taAFwAHgAgAHHAYgB2xGSAQQwLjEymAEAoAEBqgELZ3dzLXdpei1pbWfAAQE&amp;sclient=img&amp;ei=bdICZdzWOaLm7_UPu_iruA0&amp;bih=1001&amp;biw=1920&amp;rlz=1C1GCEU_huHU1074HU1074</w:t>
         </w:r>
       </w:hyperlink>
     </w:p>
@@ -2076,7 +2221,7 @@
           <w:szCs w:val="16"/>
         </w:rPr>
       </w:pPr>
-      <w:hyperlink r:id="rId69" w:history="1">
+      <w:hyperlink r:id="rId75" w:anchor="imgrc=b1mTYcv5_djLGM&amp;imgdii=NAosDwdyTjZQQM" w:history="1">
         <w:r>
           <w:rPr>
             <w:rStyle w:val="Hiperhivatkozs"/>
@@ -2084,7 +2229,7 @@
             <w:sz w:val="16"/>
             <w:szCs w:val="16"/>
           </w:rPr>
-          <w:t>https://www.google.com/search?q=adidas+sponzor&amp;tbm=isch&amp;ved=2ahUKEwicwZj75KmBAxUi87sIHTv8CtcQ2-cCegQIABAA&amp;oq=adidas+sponzor&amp;gs_lcp=CgNpbWcQAzoJCAAQGBCABBAKOgUIABCABDoGCAAQBxAeOgQIABAeUNoPWKErYJ4taAFwAHgAgAHHAYgB2xGSAQQwLjEymAEAoAEBqgELZ3dzLXdpei1pbWfAAQE&amp;sclient=img&amp;ei=bdICZdzWOaLm7_UPu_iruA0&amp;bih=1001&amp;biw=1920&amp;rlz=1C1GCEU_huHU1074HU1074</w:t>
+          <w:t>https://www.google.com/search?q=uNIBET+sponzor&amp;tbm=isch&amp;ved=2ahUKEwj9rNme5amBAxWwo_0HHeo6CAwQ2-cCegQIABAA&amp;oq=uNIBET+sponzor&amp;gs_lcp=CgNpbWcQAzoICAAQsQMQgwE6CAgAEIAEELEDOgQIABADOgUIABCABDoLCAAQgAQQsQMQgwE6BwgAEIoFEEM6BwgAEBMQgAQ6BggAEB4QEzoECAAQHjoICAAQCBAeEBM6BggAEAgQHjoHCAAQGBCABFCLC1j2iAFgjYoBaAJwAHgAgAHGAYgBsReSAQQwLjE2mAEAoAEBqgELZ3dzLXdpei1pbWfAAQE&amp;sclient=img&amp;ei=uNICZf3wGLDH9u8P6vWgYA&amp;bih=1001&amp;biw=1920&amp;rlz=1C1GCEU_huHU1074HU1074#imgrc=b1mTYcv5_djLGM&amp;imgdii=NAosDwdyTjZQQM</w:t>
         </w:r>
       </w:hyperlink>
     </w:p>
@@ -2102,7 +2247,7 @@
           <w:szCs w:val="16"/>
         </w:rPr>
       </w:pPr>
-      <w:hyperlink r:id="rId70" w:anchor="imgrc=b1mTYcv5_djLGM&amp;imgdii=NAosDwdyTjZQQM" w:history="1">
+      <w:hyperlink r:id="rId76" w:anchor="imgrc=wex37AfyRO30HM" w:history="1">
         <w:r>
           <w:rPr>
             <w:rStyle w:val="Hiperhivatkozs"/>
@@ -2110,7 +2255,7 @@
             <w:sz w:val="16"/>
             <w:szCs w:val="16"/>
           </w:rPr>
-          <w:t>https://www.google.com/search?q=uNIBET+sponzor&amp;tbm=isch&amp;ved=2ahUKEwj9rNme5amBAxWwo_0HHeo6CAwQ2-cCegQIABAA&amp;oq=uNIBET+sponzor&amp;gs_lcp=CgNpbWcQAzoICAAQsQMQgwE6CAgAEIAEELEDOgQIABADOgUIABCABDoLCAAQgAQQsQMQgwE6BwgAEIoFEEM6BwgAEBMQgAQ6BggAEB4QEzoECAAQHjoICAAQCBAeEBM6BggAEAgQHjoHCAAQGBCABFCLC1j2iAFgjYoBaAJwAHgAgAHGAYgBsReSAQQwLjE2mAEAoAEBqgELZ3dzLXdpei1pbWfAAQE&amp;sclient=img&amp;ei=uNICZf3wGLDH9u8P6vWgYA&amp;bih=1001&amp;biw=1920&amp;rlz=1C1GCEU_huHU1074HU1074#imgrc=b1mTYcv5_djLGM&amp;imgdii=NAosDwdyTjZQQM</w:t>
+          <w:t>https://www.google.com/search?q=coca+cola+sponzor&amp;tbm=isch&amp;ved=2ahUKEwjbx7GP56mBAxWm_bsIHewzC-MQ2-cCegQIABAA&amp;oq=coca+cola+sponzor&amp;gs_lcp=CgNpbWcQAzIECAAQHjoKCAAQigUQsQMQQzoFCAAQgAQ6BAgAEAM6BwgAEIoFEEM6BwgAEBMQgARQfFiCEmDaEmgAcAB4AIAB2AGIAfcLkgEFMC43LjGYAQCgAQGqAQtnd3Mtd2l6LWltZ8ABAQ&amp;sclient=img&amp;ei=sdQCZZurCqb77_UP7OesmA4&amp;bih=1001&amp;biw=1920&amp;rlz=1C1GCEU_huHU1074HU1074#imgrc=wex37AfyRO30HM</w:t>
         </w:r>
       </w:hyperlink>
     </w:p>
@@ -2128,7 +2273,7 @@
           <w:szCs w:val="16"/>
         </w:rPr>
       </w:pPr>
-      <w:hyperlink r:id="rId71" w:anchor="imgrc=wex37AfyRO30HM" w:history="1">
+      <w:hyperlink r:id="rId77" w:history="1">
         <w:r>
           <w:rPr>
             <w:rStyle w:val="Hiperhivatkozs"/>
@@ -2136,7 +2281,7 @@
             <w:sz w:val="16"/>
             <w:szCs w:val="16"/>
           </w:rPr>
-          <w:t>https://www.google.com/search?q=coca+cola+sponzor&amp;tbm=isch&amp;ved=2ahUKEwjbx7GP56mBAxWm_bsIHewzC-MQ2-cCegQIABAA&amp;oq=coca+cola+sponzor&amp;gs_lcp=CgNpbWcQAzIECAAQHjoKCAAQigUQsQMQQzoFCAAQgAQ6BAgAEAM6BwgAEIoFEEM6BwgAEBMQgARQfFiCEmDaEmgAcAB4AIAB2AGIAfcLkgEFMC43LjGYAQCgAQGqAQtnd3Mtd2l6LWltZ8ABAQ&amp;sclient=img&amp;ei=sdQCZZurCqb77_UP7OesmA4&amp;bih=1001&amp;biw=1920&amp;rlz=1C1GCEU_huHU1074HU1074#imgrc=wex37AfyRO30HM</w:t>
+          <w:t>https://www.google.com/search?sca_esv=565908291&amp;sxsrf=AM9HkKlCqmkKPrDFf4YAzROhVZmYgtFiFg:1694864644667&amp;q=foci+k%C3%A9pek&amp;tbm=isch&amp;source=lnms&amp;sa=X&amp;ved=2ahUKEwj_ldnohq-BAxWgwQIHHcFWAOYQ0pQJegQIDBAB&amp;biw=2133&amp;bih=1123&amp;dpr=0.9</w:t>
         </w:r>
       </w:hyperlink>
     </w:p>
@@ -2154,35 +2299,9 @@
           <w:szCs w:val="16"/>
         </w:rPr>
       </w:pPr>
-      <w:hyperlink r:id="rId72" w:history="1">
-        <w:r>
-          <w:rPr>
-            <w:rStyle w:val="Hiperhivatkozs"/>
-            <w:rFonts w:ascii="Times New Roman" w:hAnsi="Times New Roman" w:cs="Times New Roman"/>
-            <w:sz w:val="16"/>
-            <w:szCs w:val="16"/>
-          </w:rPr>
-          <w:t>https://www.google.com/search?sca_esv=565908291&amp;sxsrf=AM9HkKlCqmkKPrDFf4YAzROhVZmYgtFiFg:1694864644667&amp;q=foci+k%C3%A9pek&amp;tbm=isch&amp;source=lnms&amp;sa=X&amp;ved=2ahUKEwj_ldnohq-BAxWgwQIHHcFWAOYQ0pQJegQIDBAB&amp;biw=2133&amp;bih=1123&amp;dpr=0.9</w:t>
-        </w:r>
-      </w:hyperlink>
-    </w:p>
-    <w:p>
-      <w:pPr>
-        <w:pStyle w:val="Listaszerbekezds"/>
-        <w:numPr>
-          <w:ilvl w:val="0"/>
-          <w:numId w:val="3"/>
-        </w:numPr>
-        <w:spacing w:after="240" w:line="240" w:lineRule="auto"/>
-        <w:rPr>
-          <w:rFonts w:ascii="Times New Roman" w:hAnsi="Times New Roman" w:cs="Times New Roman"/>
-          <w:sz w:val="16"/>
-          <w:szCs w:val="16"/>
-        </w:rPr>
-      </w:pPr>
     </w:p>
     <w:sectPr>
-      <w:footerReference w:type="default" r:id="rId73"/>
+      <w:footerReference w:type="default" r:id="rId78"/>
       <w:pgSz w:w="11906" w:h="16838"/>
       <w:pgMar w:top="1417" w:right="1417" w:bottom="1417" w:left="1417" w:header="708" w:footer="708" w:gutter="0"/>
       <w:cols w:space="708"/>
@@ -2592,7 +2711,7 @@
             </wp:anchor>
           </w:drawing>
         </mc:Choice>
-        <mc:Fallback xmlns:cx2="http://schemas.microsoft.com/office/drawing/2015/10/21/chartex" xmlns:cx3="http://schemas.microsoft.com/office/drawing/2016/5/9/chartex" xmlns:cx4="http://schemas.microsoft.com/office/drawing/2016/5/10/chartex" xmlns:cx5="http://schemas.microsoft.com/office/drawing/2016/5/11/chartex" xmlns:cx6="http://schemas.microsoft.com/office/drawing/2016/5/12/chartex" xmlns:cx7="http://schemas.microsoft.com/office/drawing/2016/5/13/chartex" xmlns:cx8="http://schemas.microsoft.com/office/drawing/2016/5/14/chartex" xmlns:aink="http://schemas.microsoft.com/office/drawing/2016/ink" xmlns:am3d="http://schemas.microsoft.com/office/drawing/2017/model3d" xmlns:oel="http://schemas.microsoft.com/office/2019/extlst" xmlns:w16cex="http://schemas.microsoft.com/office/word/2018/wordml/cex" xmlns:w16cid="http://schemas.microsoft.com/office/word/2016/wordml/cid" xmlns:w16="http://schemas.microsoft.com/office/word/2018/wordml" xmlns:w16sdtdh="http://schemas.microsoft.com/office/word/2020/wordml/sdtdatahash">
+        <mc:Fallback xmlns:w16sdtdh="http://schemas.microsoft.com/office/word/2020/wordml/sdtdatahash" xmlns:w16="http://schemas.microsoft.com/office/word/2018/wordml" xmlns:w16cid="http://schemas.microsoft.com/office/word/2016/wordml/cid" xmlns:w16cex="http://schemas.microsoft.com/office/word/2018/wordml/cex" xmlns:oel="http://schemas.microsoft.com/office/2019/extlst" xmlns:am3d="http://schemas.microsoft.com/office/drawing/2017/model3d" xmlns:aink="http://schemas.microsoft.com/office/drawing/2016/ink" xmlns:cx8="http://schemas.microsoft.com/office/drawing/2016/5/14/chartex" xmlns:cx7="http://schemas.microsoft.com/office/drawing/2016/5/13/chartex" xmlns:cx6="http://schemas.microsoft.com/office/drawing/2016/5/12/chartex" xmlns:cx5="http://schemas.microsoft.com/office/drawing/2016/5/11/chartex" xmlns:cx4="http://schemas.microsoft.com/office/drawing/2016/5/10/chartex" xmlns:cx3="http://schemas.microsoft.com/office/drawing/2016/5/9/chartex" xmlns:cx2="http://schemas.microsoft.com/office/drawing/2015/10/21/chartex">
           <w:pict>
             <v:group w14:anchorId="059FA87E" id="Csoport 42" o:spid="_x0000_s1027" style="position:absolute;margin-left:0;margin-top:0;width:36pt;height:9in;z-index:-251657216;mso-height-percent:820;mso-top-percent:95;mso-wrap-distance-left:14.4pt;mso-wrap-distance-right:14.4pt;mso-position-horizontal:left;mso-position-horizontal-relative:right-margin-area;mso-position-vertical-relative:page;mso-height-percent:820;mso-top-percent:95" coordsize="4572,82296" o:gfxdata="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">
               <v:rect id="Téglalap 43" o:spid="_x0000_s1028" style="position:absolute;left:4393;width:179;height:82296;visibility:visible;mso-wrap-style:square;v-text-anchor:middle" o:gfxdata="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" fillcolor="black [3213]" stroked="f" strokeweight="1pt"/>

--- a/Youtube linkek.docx
+++ b/Youtube linkek.docx
@@ -1,6 +1,6 @@
 
 <file path=word/document.xml><?xml version="1.0" encoding="utf-8"?>
-<w:document xmlns:wpc="http://schemas.microsoft.com/office/word/2010/wordprocessingCanvas" xmlns:cx="http://schemas.microsoft.com/office/drawing/2014/chartex" xmlns:cx1="http://schemas.microsoft.com/office/drawing/2015/9/8/chartex" xmlns:mc="http://schemas.openxmlformats.org/markup-compatibility/2006" xmlns:o="urn:schemas-microsoft-com:office:office" xmlns:r="http://schemas.openxmlformats.org/officeDocument/2006/relationships" xmlns:m="http://schemas.openxmlformats.org/officeDocument/2006/math" xmlns:v="urn:schemas-microsoft-com:vml" xmlns:wp14="http://schemas.microsoft.com/office/word/2010/wordprocessingDrawing" xmlns:wp="http://schemas.openxmlformats.org/drawingml/2006/wordprocessingDrawing" xmlns:w10="urn:schemas-microsoft-com:office:word" xmlns:w="http://schemas.openxmlformats.org/wordprocessingml/2006/main" xmlns:w14="http://schemas.microsoft.com/office/word/2010/wordml" xmlns:w15="http://schemas.microsoft.com/office/word/2012/wordml" xmlns:w16se="http://schemas.microsoft.com/office/word/2015/wordml/symex" xmlns:wpg="http://schemas.microsoft.com/office/word/2010/wordprocessingGroup" xmlns:wpi="http://schemas.microsoft.com/office/word/2010/wordprocessingInk" xmlns:wne="http://schemas.microsoft.com/office/word/2006/wordml" xmlns:wps="http://schemas.microsoft.com/office/word/2010/wordprocessingShape" mc:Ignorable="w14 w15 w16se wp14">
+<w:document xmlns:wpc="http://schemas.microsoft.com/office/word/2010/wordprocessingCanvas" xmlns:cx="http://schemas.microsoft.com/office/drawing/2014/chartex" xmlns:cx1="http://schemas.microsoft.com/office/drawing/2015/9/8/chartex" xmlns:cx2="http://schemas.microsoft.com/office/drawing/2015/10/21/chartex" xmlns:cx3="http://schemas.microsoft.com/office/drawing/2016/5/9/chartex" xmlns:cx4="http://schemas.microsoft.com/office/drawing/2016/5/10/chartex" xmlns:cx5="http://schemas.microsoft.com/office/drawing/2016/5/11/chartex" xmlns:cx6="http://schemas.microsoft.com/office/drawing/2016/5/12/chartex" xmlns:cx7="http://schemas.microsoft.com/office/drawing/2016/5/13/chartex" xmlns:cx8="http://schemas.microsoft.com/office/drawing/2016/5/14/chartex" xmlns:mc="http://schemas.openxmlformats.org/markup-compatibility/2006" xmlns:aink="http://schemas.microsoft.com/office/drawing/2016/ink" xmlns:am3d="http://schemas.microsoft.com/office/drawing/2017/model3d" xmlns:o="urn:schemas-microsoft-com:office:office" xmlns:oel="http://schemas.microsoft.com/office/2019/extlst" xmlns:r="http://schemas.openxmlformats.org/officeDocument/2006/relationships" xmlns:m="http://schemas.openxmlformats.org/officeDocument/2006/math" xmlns:v="urn:schemas-microsoft-com:vml" xmlns:wp14="http://schemas.microsoft.com/office/word/2010/wordprocessingDrawing" xmlns:wp="http://schemas.openxmlformats.org/drawingml/2006/wordprocessingDrawing" xmlns:w10="urn:schemas-microsoft-com:office:word" xmlns:w="http://schemas.openxmlformats.org/wordprocessingml/2006/main" xmlns:w14="http://schemas.microsoft.com/office/word/2010/wordml" xmlns:w15="http://schemas.microsoft.com/office/word/2012/wordml" xmlns:w16cex="http://schemas.microsoft.com/office/word/2018/wordml/cex" xmlns:w16cid="http://schemas.microsoft.com/office/word/2016/wordml/cid" xmlns:w16="http://schemas.microsoft.com/office/word/2018/wordml" xmlns:w16sdtdh="http://schemas.microsoft.com/office/word/2020/wordml/sdtdatahash" xmlns:w16se="http://schemas.microsoft.com/office/word/2015/wordml/symex" xmlns:wpg="http://schemas.microsoft.com/office/word/2010/wordprocessingGroup" xmlns:wpi="http://schemas.microsoft.com/office/word/2010/wordprocessingInk" xmlns:wne="http://schemas.microsoft.com/office/word/2006/wordml" xmlns:wps="http://schemas.microsoft.com/office/word/2010/wordprocessingShape" mc:Ignorable="w14 w15 w16se w16cid w16 w16cex w16sdtdh wp14">
   <w:body>
     <w:p>
       <w:pPr>
@@ -103,25 +103,7 @@
           <w:sz w:val="24"/>
           <w:szCs w:val="24"/>
         </w:rPr>
-        <w:t>1</w:t>
-      </w:r>
-      <w:proofErr w:type="gramStart"/>
-      <w:r>
-        <w:rPr>
-          <w:rFonts w:ascii="Times New Roman" w:hAnsi="Times New Roman" w:cs="Times New Roman"/>
-          <w:sz w:val="24"/>
-          <w:szCs w:val="24"/>
-        </w:rPr>
-        <w:t>.videó</w:t>
-      </w:r>
-      <w:proofErr w:type="gramEnd"/>
-      <w:r>
-        <w:rPr>
-          <w:rFonts w:ascii="Times New Roman" w:hAnsi="Times New Roman" w:cs="Times New Roman"/>
-          <w:sz w:val="24"/>
-          <w:szCs w:val="24"/>
-        </w:rPr>
-        <w:t xml:space="preserve">: </w:t>
+        <w:t xml:space="preserve">1.videó: </w:t>
       </w:r>
       <w:hyperlink r:id="rId7" w:history="1">
         <w:r>
@@ -158,25 +140,7 @@
           <w:sz w:val="24"/>
           <w:szCs w:val="24"/>
         </w:rPr>
-        <w:t>2</w:t>
-      </w:r>
-      <w:proofErr w:type="gramStart"/>
-      <w:r>
-        <w:rPr>
-          <w:rFonts w:ascii="Times New Roman" w:hAnsi="Times New Roman" w:cs="Times New Roman"/>
-          <w:sz w:val="24"/>
-          <w:szCs w:val="24"/>
-        </w:rPr>
-        <w:t>.videó</w:t>
-      </w:r>
-      <w:proofErr w:type="gramEnd"/>
-      <w:r>
-        <w:rPr>
-          <w:rFonts w:ascii="Times New Roman" w:hAnsi="Times New Roman" w:cs="Times New Roman"/>
-          <w:sz w:val="24"/>
-          <w:szCs w:val="24"/>
-        </w:rPr>
-        <w:t xml:space="preserve">: </w:t>
+        <w:t xml:space="preserve">2.videó: </w:t>
       </w:r>
       <w:hyperlink r:id="rId8" w:history="1">
         <w:r>
@@ -213,25 +177,7 @@
           <w:sz w:val="24"/>
           <w:szCs w:val="24"/>
         </w:rPr>
-        <w:t>3</w:t>
-      </w:r>
-      <w:proofErr w:type="gramStart"/>
-      <w:r>
-        <w:rPr>
-          <w:rFonts w:ascii="Times New Roman" w:hAnsi="Times New Roman" w:cs="Times New Roman"/>
-          <w:sz w:val="24"/>
-          <w:szCs w:val="24"/>
-        </w:rPr>
-        <w:t>.videó</w:t>
-      </w:r>
-      <w:proofErr w:type="gramEnd"/>
-      <w:r>
-        <w:rPr>
-          <w:rFonts w:ascii="Times New Roman" w:hAnsi="Times New Roman" w:cs="Times New Roman"/>
-          <w:sz w:val="24"/>
-          <w:szCs w:val="24"/>
-        </w:rPr>
-        <w:t xml:space="preserve">: </w:t>
+        <w:t xml:space="preserve">3.videó: </w:t>
       </w:r>
       <w:hyperlink r:id="rId9" w:history="1">
         <w:r>
@@ -262,7 +208,6 @@
           <w:szCs w:val="24"/>
         </w:rPr>
       </w:pPr>
-      <w:proofErr w:type="gramStart"/>
       <w:r>
         <w:rPr>
           <w:rFonts w:ascii="Times New Roman" w:hAnsi="Times New Roman" w:cs="Times New Roman"/>
@@ -364,9 +309,38 @@
           <w:sz w:val="24"/>
           <w:szCs w:val="24"/>
         </w:rPr>
-        <w:t xml:space="preserve"> -&gt;</w:t>
-      </w:r>
-      <w:proofErr w:type="gramEnd"/>
+        <w:t xml:space="preserve"> -&gt; </w:t>
+      </w:r>
+      <w:hyperlink r:id="rId15" w:history="1">
+        <w:r>
+          <w:rPr>
+            <w:rStyle w:val="Hiperhivatkozs"/>
+            <w:rFonts w:ascii="Times New Roman" w:hAnsi="Times New Roman" w:cs="Times New Roman"/>
+            <w:sz w:val="24"/>
+            <w:szCs w:val="24"/>
+          </w:rPr>
+          <w:t>https://www.youtube.com/watch?v=lhYJ6RCKYR0</w:t>
+        </w:r>
+      </w:hyperlink>
+      <w:r>
+        <w:rPr>
+          <w:rFonts w:ascii="Times New Roman" w:hAnsi="Times New Roman" w:cs="Times New Roman"/>
+          <w:sz w:val="24"/>
+          <w:szCs w:val="24"/>
+        </w:rPr>
+        <w:t xml:space="preserve"> -&gt; </w:t>
+      </w:r>
+      <w:hyperlink r:id="rId16" w:history="1">
+        <w:r>
+          <w:rPr>
+            <w:rStyle w:val="Hiperhivatkozs"/>
+            <w:rFonts w:ascii="Times New Roman" w:hAnsi="Times New Roman" w:cs="Times New Roman"/>
+            <w:sz w:val="24"/>
+            <w:szCs w:val="24"/>
+          </w:rPr>
+          <w:t>https://www.youtube.com/watch?v=XH7AEYAxJDw</w:t>
+        </w:r>
+      </w:hyperlink>
       <w:r>
         <w:rPr>
           <w:rFonts w:ascii="Times New Roman" w:hAnsi="Times New Roman" w:cs="Times New Roman"/>
@@ -375,34 +349,33 @@
         </w:rPr>
         <w:t xml:space="preserve"> </w:t>
       </w:r>
-      <w:hyperlink r:id="rId15" w:history="1">
-        <w:r>
-          <w:rPr>
-            <w:rStyle w:val="Hiperhivatkozs"/>
-            <w:rFonts w:ascii="Times New Roman" w:hAnsi="Times New Roman" w:cs="Times New Roman"/>
-            <w:sz w:val="24"/>
-            <w:szCs w:val="24"/>
-          </w:rPr>
-          <w:t>https://www.youtube.com/watch?v=lhYJ6RCKYR0</w:t>
-        </w:r>
-      </w:hyperlink>
-      <w:r>
-        <w:rPr>
-          <w:rFonts w:ascii="Times New Roman" w:hAnsi="Times New Roman" w:cs="Times New Roman"/>
-          <w:sz w:val="24"/>
-          <w:szCs w:val="24"/>
-        </w:rPr>
-        <w:t xml:space="preserve"> -&gt; </w:t>
-      </w:r>
-      <w:hyperlink r:id="rId16" w:history="1">
-        <w:r>
-          <w:rPr>
-            <w:rStyle w:val="Hiperhivatkozs"/>
-            <w:rFonts w:ascii="Times New Roman" w:hAnsi="Times New Roman" w:cs="Times New Roman"/>
-            <w:sz w:val="24"/>
-            <w:szCs w:val="24"/>
-          </w:rPr>
-          <w:t>https://www.youtube.com/watch?v=XH7AEYAxJDw</w:t>
+    </w:p>
+    <w:p>
+      <w:pPr>
+        <w:spacing w:after="240" w:line="240" w:lineRule="auto"/>
+        <w:rPr>
+          <w:rFonts w:ascii="Times New Roman" w:hAnsi="Times New Roman" w:cs="Times New Roman"/>
+          <w:sz w:val="24"/>
+          <w:szCs w:val="24"/>
+        </w:rPr>
+      </w:pPr>
+      <w:r>
+        <w:rPr>
+          <w:rFonts w:ascii="Times New Roman" w:hAnsi="Times New Roman" w:cs="Times New Roman"/>
+          <w:sz w:val="24"/>
+          <w:szCs w:val="24"/>
+        </w:rPr>
+        <w:t xml:space="preserve">5.cideó: </w:t>
+      </w:r>
+      <w:hyperlink r:id="rId17" w:history="1">
+        <w:r>
+          <w:rPr>
+            <w:rStyle w:val="Hiperhivatkozs"/>
+            <w:rFonts w:ascii="Times New Roman" w:hAnsi="Times New Roman" w:cs="Times New Roman"/>
+            <w:sz w:val="24"/>
+            <w:szCs w:val="24"/>
+          </w:rPr>
+          <w:t>https://www.youtube.com/watch?v=VeaAMwpiLbI</w:t>
         </w:r>
       </w:hyperlink>
       <w:r>
@@ -429,35 +402,32 @@
           <w:sz w:val="24"/>
           <w:szCs w:val="24"/>
         </w:rPr>
-        <w:t>5</w:t>
-      </w:r>
-      <w:proofErr w:type="gramStart"/>
-      <w:r>
-        <w:rPr>
-          <w:rFonts w:ascii="Times New Roman" w:hAnsi="Times New Roman" w:cs="Times New Roman"/>
-          <w:sz w:val="24"/>
-          <w:szCs w:val="24"/>
-        </w:rPr>
-        <w:t>.cideó</w:t>
-      </w:r>
-      <w:proofErr w:type="gramEnd"/>
-      <w:r>
-        <w:rPr>
-          <w:rFonts w:ascii="Times New Roman" w:hAnsi="Times New Roman" w:cs="Times New Roman"/>
-          <w:sz w:val="24"/>
-          <w:szCs w:val="24"/>
-        </w:rPr>
-        <w:t xml:space="preserve">: </w:t>
-      </w:r>
-      <w:hyperlink r:id="rId17" w:history="1">
-        <w:r>
-          <w:rPr>
-            <w:rStyle w:val="Hiperhivatkozs"/>
-            <w:rFonts w:ascii="Times New Roman" w:hAnsi="Times New Roman" w:cs="Times New Roman"/>
-            <w:sz w:val="24"/>
-            <w:szCs w:val="24"/>
-          </w:rPr>
-          <w:t>https://www.youtube.com/watch?v=VeaAMwpiLbI</w:t>
+        <w:t xml:space="preserve">Egy web oldal: </w:t>
+      </w:r>
+    </w:p>
+    <w:p>
+      <w:pPr>
+        <w:pStyle w:val="Listaszerbekezds"/>
+        <w:numPr>
+          <w:ilvl w:val="0"/>
+          <w:numId w:val="2"/>
+        </w:numPr>
+        <w:spacing w:after="240" w:line="240" w:lineRule="auto"/>
+        <w:rPr>
+          <w:rFonts w:ascii="Times New Roman" w:hAnsi="Times New Roman" w:cs="Times New Roman"/>
+          <w:sz w:val="24"/>
+          <w:szCs w:val="24"/>
+        </w:rPr>
+      </w:pPr>
+      <w:hyperlink r:id="rId18" w:anchor="foglalas" w:history="1">
+        <w:r>
+          <w:rPr>
+            <w:rStyle w:val="Hiperhivatkozs"/>
+            <w:rFonts w:ascii="Times New Roman" w:hAnsi="Times New Roman" w:cs="Times New Roman"/>
+            <w:sz w:val="24"/>
+            <w:szCs w:val="24"/>
+          </w:rPr>
+          <w:t>https://menstage.hu/#foglalas</w:t>
         </w:r>
       </w:hyperlink>
       <w:r>
@@ -471,24 +441,6 @@
     </w:p>
     <w:p>
       <w:pPr>
-        <w:spacing w:after="240" w:line="240" w:lineRule="auto"/>
-        <w:rPr>
-          <w:rFonts w:ascii="Times New Roman" w:hAnsi="Times New Roman" w:cs="Times New Roman"/>
-          <w:sz w:val="24"/>
-          <w:szCs w:val="24"/>
-        </w:rPr>
-      </w:pPr>
-      <w:r>
-        <w:rPr>
-          <w:rFonts w:ascii="Times New Roman" w:hAnsi="Times New Roman" w:cs="Times New Roman"/>
-          <w:sz w:val="24"/>
-          <w:szCs w:val="24"/>
-        </w:rPr>
-        <w:t xml:space="preserve">Egy web oldal: </w:t>
-      </w:r>
-    </w:p>
-    <w:p>
-      <w:pPr>
         <w:pStyle w:val="Listaszerbekezds"/>
         <w:numPr>
           <w:ilvl w:val="0"/>
@@ -501,15 +453,15 @@
           <w:szCs w:val="24"/>
         </w:rPr>
       </w:pPr>
-      <w:hyperlink r:id="rId18" w:anchor="foglalas" w:history="1">
-        <w:r>
-          <w:rPr>
-            <w:rStyle w:val="Hiperhivatkozs"/>
-            <w:rFonts w:ascii="Times New Roman" w:hAnsi="Times New Roman" w:cs="Times New Roman"/>
-            <w:sz w:val="24"/>
-            <w:szCs w:val="24"/>
-          </w:rPr>
-          <w:t>https://menstage.hu/#foglalas</w:t>
+      <w:hyperlink r:id="rId19" w:history="1">
+        <w:r>
+          <w:rPr>
+            <w:rStyle w:val="Hiperhivatkozs"/>
+            <w:rFonts w:ascii="Times New Roman" w:hAnsi="Times New Roman" w:cs="Times New Roman"/>
+            <w:sz w:val="24"/>
+            <w:szCs w:val="24"/>
+          </w:rPr>
+          <w:t>https://www.csakfoci.hu/magyar-foci/legiosok-a-fraditol-tavozo-magyar-valogatott-jatekos-japanba-szerzodott-vilagbajnok-csapattarsa-is-lehet-hivatalos</w:t>
         </w:r>
       </w:hyperlink>
       <w:r>
@@ -535,15 +487,780 @@
           <w:szCs w:val="24"/>
         </w:rPr>
       </w:pPr>
-      <w:hyperlink r:id="rId19" w:history="1">
-        <w:r>
-          <w:rPr>
-            <w:rStyle w:val="Hiperhivatkozs"/>
-            <w:rFonts w:ascii="Times New Roman" w:hAnsi="Times New Roman" w:cs="Times New Roman"/>
-            <w:sz w:val="24"/>
-            <w:szCs w:val="24"/>
-          </w:rPr>
-          <w:t>https://www.csakfoci.hu/magyar-foci/legiosok-a-fraditol-tavozo-magyar-valogatott-jatekos-japanba-szerzodott-vilagbajnok-csapattarsa-is-lehet-hivatalos</w:t>
+      <w:hyperlink r:id="rId20" w:history="1">
+        <w:r>
+          <w:rPr>
+            <w:rStyle w:val="Hiperhivatkozs"/>
+            <w:rFonts w:ascii="Times New Roman" w:hAnsi="Times New Roman" w:cs="Times New Roman"/>
+            <w:sz w:val="24"/>
+            <w:szCs w:val="24"/>
+          </w:rPr>
+          <w:t>https://magyarnemzet.hu/gazdasag/2023/07/szoboszlai-dominik-atigazolasa-a-szamok-tukreben</w:t>
+        </w:r>
+      </w:hyperlink>
+    </w:p>
+    <w:p>
+      <w:pPr>
+        <w:pStyle w:val="Listaszerbekezds"/>
+        <w:numPr>
+          <w:ilvl w:val="0"/>
+          <w:numId w:val="2"/>
+        </w:numPr>
+        <w:spacing w:after="240" w:line="240" w:lineRule="auto"/>
+        <w:rPr>
+          <w:rFonts w:ascii="Times New Roman" w:hAnsi="Times New Roman" w:cs="Times New Roman"/>
+          <w:sz w:val="24"/>
+          <w:szCs w:val="24"/>
+        </w:rPr>
+      </w:pPr>
+      <w:hyperlink r:id="rId21" w:history="1">
+        <w:r>
+          <w:rPr>
+            <w:rStyle w:val="Hiperhivatkozs"/>
+          </w:rPr>
+          <w:t xml:space="preserve">Itt az újabb hatalmas magyar átigazolás: Szalai Törökországból a </w:t>
+        </w:r>
+        <w:proofErr w:type="spellStart"/>
+        <w:r>
+          <w:rPr>
+            <w:rStyle w:val="Hiperhivatkozs"/>
+          </w:rPr>
+          <w:t>Hoffenheimhez</w:t>
+        </w:r>
+        <w:proofErr w:type="spellEnd"/>
+        <w:r>
+          <w:rPr>
+            <w:rStyle w:val="Hiperhivatkozs"/>
+          </w:rPr>
+          <w:t xml:space="preserve"> csatlakozik (vg.hu)</w:t>
+        </w:r>
+      </w:hyperlink>
+    </w:p>
+    <w:p>
+      <w:pPr>
+        <w:pStyle w:val="Listaszerbekezds"/>
+        <w:numPr>
+          <w:ilvl w:val="0"/>
+          <w:numId w:val="2"/>
+        </w:numPr>
+        <w:spacing w:after="240" w:line="240" w:lineRule="auto"/>
+        <w:rPr>
+          <w:rFonts w:ascii="Times New Roman" w:hAnsi="Times New Roman" w:cs="Times New Roman"/>
+          <w:sz w:val="24"/>
+          <w:szCs w:val="24"/>
+        </w:rPr>
+      </w:pPr>
+      <w:hyperlink r:id="rId22" w:history="1">
+        <w:r>
+          <w:rPr>
+            <w:rStyle w:val="Hiperhivatkozs"/>
+          </w:rPr>
+          <w:t>Átigazolás: eldőlt Dzsudzsák Balázs sorsa - nb1.hu</w:t>
+        </w:r>
+      </w:hyperlink>
+    </w:p>
+    <w:p>
+      <w:pPr>
+        <w:pStyle w:val="Listaszerbekezds"/>
+        <w:numPr>
+          <w:ilvl w:val="0"/>
+          <w:numId w:val="2"/>
+        </w:numPr>
+        <w:spacing w:after="240" w:line="240" w:lineRule="auto"/>
+        <w:rPr>
+          <w:rFonts w:ascii="Times New Roman" w:hAnsi="Times New Roman" w:cs="Times New Roman"/>
+          <w:sz w:val="24"/>
+          <w:szCs w:val="24"/>
+        </w:rPr>
+      </w:pPr>
+      <w:hyperlink r:id="rId23" w:history="1">
+        <w:r>
+          <w:rPr>
+            <w:rStyle w:val="Hiperhivatkozs"/>
+            <w:rFonts w:ascii="Times New Roman" w:hAnsi="Times New Roman" w:cs="Times New Roman"/>
+            <w:sz w:val="24"/>
+            <w:szCs w:val="24"/>
+          </w:rPr>
+          <w:t>https://sport365.hu/magyar-foci,egyeb,95-eve-szuletett-puskas-ferenc-akinek-neve-mindig-hivoszo-a-vilagon,150227</w:t>
+        </w:r>
+      </w:hyperlink>
+    </w:p>
+    <w:p>
+      <w:pPr>
+        <w:pStyle w:val="Listaszerbekezds"/>
+        <w:numPr>
+          <w:ilvl w:val="0"/>
+          <w:numId w:val="2"/>
+        </w:numPr>
+        <w:spacing w:after="240" w:line="240" w:lineRule="auto"/>
+        <w:rPr>
+          <w:rFonts w:ascii="Times New Roman" w:hAnsi="Times New Roman" w:cs="Times New Roman"/>
+          <w:sz w:val="24"/>
+          <w:szCs w:val="24"/>
+        </w:rPr>
+      </w:pPr>
+      <w:hyperlink r:id="rId24" w:history="1">
+        <w:r>
+          <w:rPr>
+            <w:rStyle w:val="Hiperhivatkozs"/>
+            <w:rFonts w:ascii="Times New Roman" w:hAnsi="Times New Roman" w:cs="Times New Roman"/>
+            <w:sz w:val="24"/>
+            <w:szCs w:val="24"/>
+          </w:rPr>
+          <w:t>https://www.canva.com/</w:t>
+        </w:r>
+      </w:hyperlink>
+    </w:p>
+    <w:p>
+      <w:pPr>
+        <w:pStyle w:val="Listaszerbekezds"/>
+        <w:numPr>
+          <w:ilvl w:val="0"/>
+          <w:numId w:val="2"/>
+        </w:numPr>
+        <w:spacing w:after="240" w:line="240" w:lineRule="auto"/>
+        <w:rPr>
+          <w:rFonts w:ascii="Times New Roman" w:hAnsi="Times New Roman" w:cs="Times New Roman"/>
+          <w:sz w:val="24"/>
+          <w:szCs w:val="24"/>
+        </w:rPr>
+      </w:pPr>
+      <w:hyperlink r:id="rId25" w:history="1">
+        <w:r>
+          <w:rPr>
+            <w:rStyle w:val="Hiperhivatkozs"/>
+            <w:rFonts w:ascii="Times New Roman" w:hAnsi="Times New Roman" w:cs="Times New Roman"/>
+            <w:sz w:val="24"/>
+            <w:szCs w:val="24"/>
+          </w:rPr>
+          <w:t>https://hu.wikipedia.org/wiki/Labdar%C3%BAg%C3%A1s</w:t>
+        </w:r>
+      </w:hyperlink>
+    </w:p>
+    <w:p>
+      <w:pPr>
+        <w:pStyle w:val="Listaszerbekezds"/>
+        <w:numPr>
+          <w:ilvl w:val="0"/>
+          <w:numId w:val="2"/>
+        </w:numPr>
+        <w:spacing w:after="240" w:line="240" w:lineRule="auto"/>
+        <w:rPr>
+          <w:rFonts w:ascii="Times New Roman" w:hAnsi="Times New Roman" w:cs="Times New Roman"/>
+          <w:sz w:val="24"/>
+          <w:szCs w:val="24"/>
+        </w:rPr>
+      </w:pPr>
+      <w:hyperlink r:id="rId26" w:history="1">
+        <w:r>
+          <w:rPr>
+            <w:rStyle w:val="Hiperhivatkozs"/>
+            <w:rFonts w:ascii="Times New Roman" w:hAnsi="Times New Roman" w:cs="Times New Roman"/>
+            <w:sz w:val="24"/>
+            <w:szCs w:val="24"/>
+          </w:rPr>
+          <w:t>https://www.tippmixpro.hu/</w:t>
+        </w:r>
+      </w:hyperlink>
+    </w:p>
+    <w:p>
+      <w:pPr>
+        <w:pStyle w:val="Listaszerbekezds"/>
+        <w:numPr>
+          <w:ilvl w:val="0"/>
+          <w:numId w:val="2"/>
+        </w:numPr>
+        <w:spacing w:after="240" w:line="240" w:lineRule="auto"/>
+        <w:rPr>
+          <w:rFonts w:ascii="Times New Roman" w:hAnsi="Times New Roman" w:cs="Times New Roman"/>
+          <w:sz w:val="24"/>
+          <w:szCs w:val="24"/>
+        </w:rPr>
+      </w:pPr>
+      <w:hyperlink r:id="rId27" w:history="1">
+        <w:r>
+          <w:rPr>
+            <w:rStyle w:val="Hiperhivatkozs"/>
+            <w:rFonts w:ascii="Times New Roman" w:hAnsi="Times New Roman" w:cs="Times New Roman"/>
+            <w:sz w:val="24"/>
+            <w:szCs w:val="24"/>
+          </w:rPr>
+          <w:t>https://nb1.hu/nb1/atigazolas-nagy-adam-visszaterne/</w:t>
+        </w:r>
+      </w:hyperlink>
+    </w:p>
+    <w:p>
+      <w:pPr>
+        <w:pStyle w:val="Listaszerbekezds"/>
+        <w:numPr>
+          <w:ilvl w:val="0"/>
+          <w:numId w:val="2"/>
+        </w:numPr>
+        <w:spacing w:after="240" w:line="240" w:lineRule="auto"/>
+        <w:rPr>
+          <w:rFonts w:ascii="Times New Roman" w:hAnsi="Times New Roman" w:cs="Times New Roman"/>
+          <w:sz w:val="24"/>
+          <w:szCs w:val="24"/>
+        </w:rPr>
+      </w:pPr>
+      <w:hyperlink r:id="rId28" w:history="1">
+        <w:r>
+          <w:rPr>
+            <w:rStyle w:val="Hiperhivatkozs"/>
+            <w:rFonts w:ascii="Times New Roman" w:hAnsi="Times New Roman" w:cs="Times New Roman"/>
+            <w:sz w:val="24"/>
+            <w:szCs w:val="24"/>
+          </w:rPr>
+          <w:t>https://hlsz.hu/legfrisebb-hirek/fiktiv-atigazolast-gyanitanak-a-fifa-vizsgalodhat</w:t>
+        </w:r>
+      </w:hyperlink>
+    </w:p>
+    <w:p>
+      <w:pPr>
+        <w:pStyle w:val="Listaszerbekezds"/>
+        <w:numPr>
+          <w:ilvl w:val="0"/>
+          <w:numId w:val="2"/>
+        </w:numPr>
+        <w:spacing w:after="240" w:line="240" w:lineRule="auto"/>
+        <w:rPr>
+          <w:rFonts w:ascii="Times New Roman" w:hAnsi="Times New Roman" w:cs="Times New Roman"/>
+          <w:sz w:val="24"/>
+          <w:szCs w:val="24"/>
+        </w:rPr>
+      </w:pPr>
+      <w:hyperlink r:id="rId29" w:history="1">
+        <w:r>
+          <w:rPr>
+            <w:rStyle w:val="Hiperhivatkozs"/>
+            <w:rFonts w:ascii="Times New Roman" w:hAnsi="Times New Roman" w:cs="Times New Roman"/>
+            <w:sz w:val="24"/>
+            <w:szCs w:val="24"/>
+          </w:rPr>
+          <w:t>https://www.mtkbudapest.hu/hu/hirek/ezen-a-napon-hunyt-el-sandor-karoly-csikar-akademiank-nevadoja</w:t>
+        </w:r>
+      </w:hyperlink>
+    </w:p>
+    <w:p>
+      <w:pPr>
+        <w:pStyle w:val="Listaszerbekezds"/>
+        <w:numPr>
+          <w:ilvl w:val="0"/>
+          <w:numId w:val="2"/>
+        </w:numPr>
+        <w:spacing w:after="240" w:line="240" w:lineRule="auto"/>
+        <w:rPr>
+          <w:rFonts w:ascii="Times New Roman" w:hAnsi="Times New Roman" w:cs="Times New Roman"/>
+          <w:sz w:val="24"/>
+          <w:szCs w:val="24"/>
+        </w:rPr>
+      </w:pPr>
+      <w:hyperlink r:id="rId30" w:history="1">
+        <w:r>
+          <w:rPr>
+            <w:rStyle w:val="Hiperhivatkozs"/>
+            <w:rFonts w:ascii="Times New Roman" w:hAnsi="Times New Roman" w:cs="Times New Roman"/>
+            <w:sz w:val="24"/>
+            <w:szCs w:val="24"/>
+          </w:rPr>
+          <w:t>https://www.csakfoci.hu/magyar-foci/90-eves-lenne-ma-a-legendas-magyar-focista-aki-harom-vb-n-is-szerepelt</w:t>
+        </w:r>
+      </w:hyperlink>
+    </w:p>
+    <w:p>
+      <w:pPr>
+        <w:pStyle w:val="Listaszerbekezds"/>
+        <w:numPr>
+          <w:ilvl w:val="0"/>
+          <w:numId w:val="2"/>
+        </w:numPr>
+        <w:spacing w:after="240" w:line="240" w:lineRule="auto"/>
+        <w:rPr>
+          <w:rFonts w:ascii="Times New Roman" w:hAnsi="Times New Roman" w:cs="Times New Roman"/>
+          <w:sz w:val="24"/>
+          <w:szCs w:val="24"/>
+        </w:rPr>
+      </w:pPr>
+      <w:hyperlink r:id="rId31" w:history="1">
+        <w:r>
+          <w:rPr>
+            <w:rStyle w:val="Hiperhivatkozs"/>
+            <w:rFonts w:ascii="Times New Roman" w:hAnsi="Times New Roman" w:cs="Times New Roman"/>
+            <w:sz w:val="24"/>
+            <w:szCs w:val="24"/>
+          </w:rPr>
+          <w:t>https://rangado.24.hu/magyar_foci/2022/02/17/meghalt-fenyvesi-mate-az-ftc-orokos-bajnoka/</w:t>
+        </w:r>
+      </w:hyperlink>
+    </w:p>
+    <w:p>
+      <w:pPr>
+        <w:pStyle w:val="Listaszerbekezds"/>
+        <w:numPr>
+          <w:ilvl w:val="0"/>
+          <w:numId w:val="2"/>
+        </w:numPr>
+        <w:spacing w:after="240" w:line="240" w:lineRule="auto"/>
+        <w:rPr>
+          <w:rFonts w:ascii="Times New Roman" w:hAnsi="Times New Roman" w:cs="Times New Roman"/>
+          <w:sz w:val="24"/>
+          <w:szCs w:val="24"/>
+        </w:rPr>
+      </w:pPr>
+      <w:hyperlink r:id="rId32" w:history="1">
+        <w:r>
+          <w:rPr>
+            <w:rStyle w:val="Hiperhivatkozs"/>
+          </w:rPr>
+          <w:t>https://hunfoci.hu/noi-nb1/vago-fanny-helyett-albert-florian-lett-a-fradi-noi-csapatanak-vezetoedzoje.html</w:t>
+        </w:r>
+      </w:hyperlink>
+    </w:p>
+    <w:p>
+      <w:pPr>
+        <w:pStyle w:val="Listaszerbekezds"/>
+        <w:numPr>
+          <w:ilvl w:val="0"/>
+          <w:numId w:val="2"/>
+        </w:numPr>
+        <w:spacing w:after="240" w:line="240" w:lineRule="auto"/>
+        <w:rPr>
+          <w:rFonts w:ascii="Times New Roman" w:hAnsi="Times New Roman" w:cs="Times New Roman"/>
+          <w:sz w:val="24"/>
+          <w:szCs w:val="24"/>
+        </w:rPr>
+      </w:pPr>
+      <w:hyperlink r:id="rId33" w:history="1">
+        <w:r>
+          <w:rPr>
+            <w:rStyle w:val="Hiperhivatkozs"/>
+            <w:rFonts w:ascii="Times New Roman" w:hAnsi="Times New Roman" w:cs="Times New Roman"/>
+            <w:sz w:val="24"/>
+            <w:szCs w:val="24"/>
+          </w:rPr>
+          <w:t>https://nb1.hu/hir/elkepzelheto-hogy-magyarorszagon-fejezi-be-a-karrierjet-lang-adam/</w:t>
+        </w:r>
+      </w:hyperlink>
+    </w:p>
+    <w:p>
+      <w:pPr>
+        <w:pStyle w:val="Listaszerbekezds"/>
+        <w:numPr>
+          <w:ilvl w:val="0"/>
+          <w:numId w:val="2"/>
+        </w:numPr>
+        <w:spacing w:after="240" w:line="240" w:lineRule="auto"/>
+        <w:rPr>
+          <w:rFonts w:ascii="Times New Roman" w:hAnsi="Times New Roman" w:cs="Times New Roman"/>
+          <w:sz w:val="24"/>
+          <w:szCs w:val="24"/>
+        </w:rPr>
+      </w:pPr>
+      <w:hyperlink r:id="rId34" w:history="1">
+        <w:r>
+          <w:rPr>
+            <w:rStyle w:val="Hiperhivatkozs"/>
+            <w:rFonts w:ascii="Times New Roman" w:hAnsi="Times New Roman" w:cs="Times New Roman"/>
+            <w:sz w:val="24"/>
+            <w:szCs w:val="24"/>
+          </w:rPr>
+          <w:t>https://index.hu/sport/futball/2023/08/11/futballbazar-atigazolasi-hirek-pletykak-augusztus-11/bejelentettek-kalmar-zsolt-erkezeset/</w:t>
+        </w:r>
+      </w:hyperlink>
+    </w:p>
+    <w:p>
+      <w:pPr>
+        <w:pStyle w:val="Listaszerbekezds"/>
+        <w:numPr>
+          <w:ilvl w:val="0"/>
+          <w:numId w:val="2"/>
+        </w:numPr>
+        <w:spacing w:after="240" w:line="240" w:lineRule="auto"/>
+        <w:rPr>
+          <w:rFonts w:ascii="Times New Roman" w:hAnsi="Times New Roman" w:cs="Times New Roman"/>
+          <w:sz w:val="24"/>
+          <w:szCs w:val="24"/>
+        </w:rPr>
+      </w:pPr>
+      <w:hyperlink r:id="rId35" w:history="1">
+        <w:r>
+          <w:rPr>
+            <w:rStyle w:val="Hiperhivatkozs"/>
+            <w:rFonts w:ascii="Times New Roman" w:hAnsi="Times New Roman" w:cs="Times New Roman"/>
+            <w:sz w:val="24"/>
+            <w:szCs w:val="24"/>
+          </w:rPr>
+          <w:t>https://www.csakfoci.hu/magyar-foci/top-5-os-bajnoksagba-kerulhet-az-mtk-csapatkapitanya-interju</w:t>
+        </w:r>
+      </w:hyperlink>
+    </w:p>
+    <w:p>
+      <w:pPr>
+        <w:pStyle w:val="Listaszerbekezds"/>
+        <w:numPr>
+          <w:ilvl w:val="0"/>
+          <w:numId w:val="2"/>
+        </w:numPr>
+        <w:spacing w:after="240" w:line="240" w:lineRule="auto"/>
+        <w:rPr>
+          <w:rFonts w:ascii="Times New Roman" w:hAnsi="Times New Roman" w:cs="Times New Roman"/>
+          <w:sz w:val="24"/>
+          <w:szCs w:val="24"/>
+        </w:rPr>
+      </w:pPr>
+      <w:hyperlink r:id="rId36" w:history="1">
+        <w:r>
+          <w:rPr>
+            <w:rStyle w:val="Hiperhivatkozs"/>
+            <w:rFonts w:ascii="Times New Roman" w:hAnsi="Times New Roman" w:cs="Times New Roman"/>
+            <w:sz w:val="24"/>
+            <w:szCs w:val="24"/>
+          </w:rPr>
+          <w:t>https://www.csakfoci.hu/magyar-foci/fradi-20-szoros-magyar-valogatott-jatekos-irt-ala-hivatalos</w:t>
+        </w:r>
+      </w:hyperlink>
+    </w:p>
+    <w:p>
+      <w:pPr>
+        <w:pStyle w:val="Listaszerbekezds"/>
+        <w:numPr>
+          <w:ilvl w:val="0"/>
+          <w:numId w:val="2"/>
+        </w:numPr>
+        <w:spacing w:after="240" w:line="240" w:lineRule="auto"/>
+        <w:rPr>
+          <w:rFonts w:ascii="Times New Roman" w:hAnsi="Times New Roman" w:cs="Times New Roman"/>
+          <w:sz w:val="24"/>
+          <w:szCs w:val="24"/>
+        </w:rPr>
+      </w:pPr>
+      <w:hyperlink r:id="rId37" w:history="1">
+        <w:r>
+          <w:rPr>
+            <w:rStyle w:val="Hiperhivatkozs"/>
+            <w:rFonts w:ascii="Times New Roman" w:hAnsi="Times New Roman" w:cs="Times New Roman"/>
+            <w:sz w:val="24"/>
+            <w:szCs w:val="24"/>
+          </w:rPr>
+          <w:t>https://www.fradi.hu/labdarugas/elso-csapat/hirek/tovabbra-is-a-fradiban-valogatott-vedonk-hivatalos</w:t>
+        </w:r>
+      </w:hyperlink>
+    </w:p>
+    <w:p>
+      <w:pPr>
+        <w:pStyle w:val="Listaszerbekezds"/>
+        <w:numPr>
+          <w:ilvl w:val="0"/>
+          <w:numId w:val="2"/>
+        </w:numPr>
+        <w:spacing w:after="240" w:line="240" w:lineRule="auto"/>
+        <w:rPr>
+          <w:rFonts w:ascii="Times New Roman" w:hAnsi="Times New Roman" w:cs="Times New Roman"/>
+          <w:sz w:val="24"/>
+          <w:szCs w:val="24"/>
+        </w:rPr>
+      </w:pPr>
+      <w:hyperlink r:id="rId38" w:history="1">
+        <w:r>
+          <w:rPr>
+            <w:rStyle w:val="Hiperhivatkozs"/>
+            <w:rFonts w:ascii="Times New Roman" w:hAnsi="Times New Roman" w:cs="Times New Roman"/>
+            <w:sz w:val="24"/>
+            <w:szCs w:val="24"/>
+          </w:rPr>
+          <w:t>https://www.csakfoci.hu/magyar-foci/mi-var-fehervaron-az-ujpesti-igazolasokra-23-erkezobol-osszesen-5-valt-be-avagy-fiola-esete-nagyon-ritka</w:t>
+        </w:r>
+      </w:hyperlink>
+    </w:p>
+    <w:p>
+      <w:pPr>
+        <w:pStyle w:val="Listaszerbekezds"/>
+        <w:numPr>
+          <w:ilvl w:val="0"/>
+          <w:numId w:val="2"/>
+        </w:numPr>
+        <w:spacing w:after="240" w:line="240" w:lineRule="auto"/>
+        <w:rPr>
+          <w:rFonts w:ascii="Times New Roman" w:hAnsi="Times New Roman" w:cs="Times New Roman"/>
+          <w:sz w:val="24"/>
+          <w:szCs w:val="24"/>
+        </w:rPr>
+      </w:pPr>
+      <w:hyperlink r:id="rId39" w:history="1">
+        <w:r>
+          <w:rPr>
+            <w:rStyle w:val="Hiperhivatkozs"/>
+            <w:rFonts w:ascii="Times New Roman" w:hAnsi="Times New Roman" w:cs="Times New Roman"/>
+            <w:sz w:val="24"/>
+            <w:szCs w:val="24"/>
+          </w:rPr>
+          <w:t>https://www.origo.hu/sport/futball/20230716-foci-atigazolasi-hirek-ujabb-fordulat-kerkez-milos-ugyeben-bournemouth.html</w:t>
+        </w:r>
+      </w:hyperlink>
+    </w:p>
+    <w:p>
+      <w:pPr>
+        <w:pStyle w:val="Listaszerbekezds"/>
+        <w:numPr>
+          <w:ilvl w:val="0"/>
+          <w:numId w:val="2"/>
+        </w:numPr>
+        <w:spacing w:after="240" w:line="240" w:lineRule="auto"/>
+        <w:rPr>
+          <w:rFonts w:ascii="Times New Roman" w:hAnsi="Times New Roman" w:cs="Times New Roman"/>
+          <w:sz w:val="24"/>
+          <w:szCs w:val="24"/>
+        </w:rPr>
+      </w:pPr>
+      <w:hyperlink r:id="rId40" w:history="1">
+        <w:r>
+          <w:rPr>
+            <w:rStyle w:val="Hiperhivatkozs"/>
+            <w:rFonts w:ascii="Times New Roman" w:hAnsi="Times New Roman" w:cs="Times New Roman"/>
+            <w:sz w:val="24"/>
+            <w:szCs w:val="24"/>
+          </w:rPr>
+          <w:t>https://m4sport.hu/magyar-foci/cikk/2020/01/02/ifj-bene-ferenc-a-feljutasrol-nem-szabad-becsapni-a-vasas-szurkolokat/</w:t>
+        </w:r>
+      </w:hyperlink>
+    </w:p>
+    <w:p>
+      <w:pPr>
+        <w:pStyle w:val="Listaszerbekezds"/>
+        <w:numPr>
+          <w:ilvl w:val="0"/>
+          <w:numId w:val="2"/>
+        </w:numPr>
+        <w:spacing w:after="240" w:line="240" w:lineRule="auto"/>
+        <w:rPr>
+          <w:rFonts w:ascii="Times New Roman" w:hAnsi="Times New Roman" w:cs="Times New Roman"/>
+          <w:sz w:val="24"/>
+          <w:szCs w:val="24"/>
+        </w:rPr>
+      </w:pPr>
+      <w:hyperlink r:id="rId41" w:history="1">
+        <w:r>
+          <w:rPr>
+            <w:rStyle w:val="Hiperhivatkozs"/>
+          </w:rPr>
+          <w:t xml:space="preserve">NB I: A </w:t>
+        </w:r>
+        <w:proofErr w:type="spellStart"/>
+        <w:r>
+          <w:rPr>
+            <w:rStyle w:val="Hiperhivatkozs"/>
+          </w:rPr>
+          <w:t>Serie</w:t>
+        </w:r>
+        <w:proofErr w:type="spellEnd"/>
+        <w:r>
+          <w:rPr>
+            <w:rStyle w:val="Hiperhivatkozs"/>
+          </w:rPr>
+          <w:t xml:space="preserve"> A-csapat magyar támadója a dobogós kezdőjében tűnt fel az edzőmeccsen - Csakfoci.hu</w:t>
+        </w:r>
+      </w:hyperlink>
+    </w:p>
+    <w:p>
+      <w:pPr>
+        <w:pStyle w:val="Listaszerbekezds"/>
+        <w:numPr>
+          <w:ilvl w:val="0"/>
+          <w:numId w:val="2"/>
+        </w:numPr>
+        <w:spacing w:after="240" w:line="240" w:lineRule="auto"/>
+        <w:rPr>
+          <w:rFonts w:ascii="Times New Roman" w:hAnsi="Times New Roman" w:cs="Times New Roman"/>
+          <w:sz w:val="24"/>
+          <w:szCs w:val="24"/>
+        </w:rPr>
+      </w:pPr>
+      <w:hyperlink r:id="rId42" w:history="1">
+        <w:r>
+          <w:rPr>
+            <w:rStyle w:val="Hiperhivatkozs"/>
+            <w:rFonts w:ascii="Times New Roman" w:hAnsi="Times New Roman" w:cs="Times New Roman"/>
+            <w:sz w:val="24"/>
+            <w:szCs w:val="24"/>
+          </w:rPr>
+          <w:t>https://www.nemzetisport.hu/minden_mas_foci/jo-hirunket-vitte-a-vilagban-75-eves-balint-laszlo-a-mindig-elegans-baro-2937677</w:t>
+        </w:r>
+      </w:hyperlink>
+    </w:p>
+    <w:p>
+      <w:pPr>
+        <w:pStyle w:val="Listaszerbekezds"/>
+        <w:numPr>
+          <w:ilvl w:val="0"/>
+          <w:numId w:val="2"/>
+        </w:numPr>
+        <w:spacing w:after="240" w:line="240" w:lineRule="auto"/>
+        <w:rPr>
+          <w:rFonts w:ascii="Times New Roman" w:hAnsi="Times New Roman" w:cs="Times New Roman"/>
+          <w:sz w:val="24"/>
+          <w:szCs w:val="24"/>
+        </w:rPr>
+      </w:pPr>
+      <w:hyperlink r:id="rId43" w:history="1">
+        <w:r>
+          <w:rPr>
+            <w:rStyle w:val="Hiperhivatkozs"/>
+            <w:rFonts w:ascii="Times New Roman" w:hAnsi="Times New Roman" w:cs="Times New Roman"/>
+            <w:sz w:val="24"/>
+            <w:szCs w:val="24"/>
+          </w:rPr>
+          <w:t>https://nb1.hu/nb1/ujabb-valogatott-tavozhat-felcsutrol/</w:t>
+        </w:r>
+      </w:hyperlink>
+    </w:p>
+    <w:p>
+      <w:pPr>
+        <w:pStyle w:val="Listaszerbekezds"/>
+        <w:numPr>
+          <w:ilvl w:val="0"/>
+          <w:numId w:val="2"/>
+        </w:numPr>
+        <w:spacing w:after="240" w:line="240" w:lineRule="auto"/>
+        <w:rPr>
+          <w:rFonts w:ascii="Times New Roman" w:hAnsi="Times New Roman" w:cs="Times New Roman"/>
+          <w:sz w:val="24"/>
+          <w:szCs w:val="24"/>
+        </w:rPr>
+      </w:pPr>
+      <w:hyperlink r:id="rId44" w:history="1">
+        <w:r>
+          <w:rPr>
+            <w:rStyle w:val="Hiperhivatkozs"/>
+            <w:rFonts w:ascii="Times New Roman" w:hAnsi="Times New Roman" w:cs="Times New Roman"/>
+            <w:sz w:val="24"/>
+            <w:szCs w:val="24"/>
+          </w:rPr>
+          <w:t>https://www.magyarfutball.hu/hu/szemelyek/adatlap/279/garaba_imre</w:t>
+        </w:r>
+      </w:hyperlink>
+    </w:p>
+    <w:p>
+      <w:pPr>
+        <w:pStyle w:val="Listaszerbekezds"/>
+        <w:numPr>
+          <w:ilvl w:val="0"/>
+          <w:numId w:val="2"/>
+        </w:numPr>
+        <w:spacing w:after="240" w:line="240" w:lineRule="auto"/>
+        <w:rPr>
+          <w:rFonts w:ascii="Times New Roman" w:hAnsi="Times New Roman" w:cs="Times New Roman"/>
+          <w:sz w:val="24"/>
+          <w:szCs w:val="24"/>
+        </w:rPr>
+      </w:pPr>
+      <w:hyperlink r:id="rId45" w:history="1">
+        <w:r>
+          <w:rPr>
+            <w:rStyle w:val="Hiperhivatkozs"/>
+            <w:rFonts w:ascii="Times New Roman" w:hAnsi="Times New Roman" w:cs="Times New Roman"/>
+            <w:sz w:val="24"/>
+            <w:szCs w:val="24"/>
+          </w:rPr>
+          <w:t>https://www.magyarfutball.hu/hu/bajnoki-vegeredmeny/44</w:t>
+        </w:r>
+      </w:hyperlink>
+    </w:p>
+    <w:p>
+      <w:pPr>
+        <w:pStyle w:val="Listaszerbekezds"/>
+        <w:numPr>
+          <w:ilvl w:val="0"/>
+          <w:numId w:val="2"/>
+        </w:numPr>
+        <w:spacing w:after="240" w:line="240" w:lineRule="auto"/>
+        <w:rPr>
+          <w:rFonts w:ascii="Times New Roman" w:hAnsi="Times New Roman" w:cs="Times New Roman"/>
+          <w:sz w:val="24"/>
+          <w:szCs w:val="24"/>
+        </w:rPr>
+      </w:pPr>
+    </w:p>
+    <w:p>
+      <w:pPr>
+        <w:spacing w:after="240" w:line="240" w:lineRule="auto"/>
+        <w:rPr>
+          <w:rFonts w:ascii="Times New Roman" w:hAnsi="Times New Roman" w:cs="Times New Roman"/>
+          <w:sz w:val="24"/>
+          <w:szCs w:val="24"/>
+        </w:rPr>
+      </w:pPr>
+      <w:r>
+        <w:rPr>
+          <w:rFonts w:ascii="Times New Roman" w:hAnsi="Times New Roman" w:cs="Times New Roman"/>
+          <w:sz w:val="24"/>
+          <w:szCs w:val="24"/>
+        </w:rPr>
+        <w:t>Egyéb kiegészítők:</w:t>
+      </w:r>
+    </w:p>
+    <w:p>
+      <w:pPr>
+        <w:spacing w:after="240" w:line="240" w:lineRule="auto"/>
+        <w:rPr>
+          <w:rFonts w:ascii="Times New Roman" w:hAnsi="Times New Roman" w:cs="Times New Roman"/>
+          <w:sz w:val="24"/>
+          <w:szCs w:val="24"/>
+        </w:rPr>
+      </w:pPr>
+      <w:r>
+        <w:rPr>
+          <w:rFonts w:ascii="Times New Roman" w:hAnsi="Times New Roman" w:cs="Times New Roman"/>
+          <w:sz w:val="24"/>
+          <w:szCs w:val="24"/>
+        </w:rPr>
+        <w:t xml:space="preserve">- </w:t>
+      </w:r>
+      <w:hyperlink r:id="rId46" w:history="1">
+        <w:r>
+          <w:rPr>
+            <w:rStyle w:val="Hiperhivatkozs"/>
+            <w:rFonts w:ascii="Times New Roman" w:hAnsi="Times New Roman" w:cs="Times New Roman"/>
+            <w:sz w:val="24"/>
+            <w:szCs w:val="24"/>
+          </w:rPr>
+          <w:t>https://css-tricks.com/</w:t>
+        </w:r>
+      </w:hyperlink>
+      <w:r>
+        <w:rPr>
+          <w:rFonts w:ascii="Times New Roman" w:hAnsi="Times New Roman" w:cs="Times New Roman"/>
+          <w:sz w:val="24"/>
+          <w:szCs w:val="24"/>
+        </w:rPr>
+        <w:t xml:space="preserve"> ,</w:t>
+      </w:r>
+    </w:p>
+    <w:p>
+      <w:pPr>
+        <w:spacing w:after="240" w:line="240" w:lineRule="auto"/>
+        <w:rPr>
+          <w:rFonts w:ascii="Times New Roman" w:hAnsi="Times New Roman" w:cs="Times New Roman"/>
+          <w:sz w:val="24"/>
+          <w:szCs w:val="24"/>
+        </w:rPr>
+      </w:pPr>
+      <w:r>
+        <w:rPr>
+          <w:rFonts w:ascii="Times New Roman" w:hAnsi="Times New Roman" w:cs="Times New Roman"/>
+          <w:sz w:val="24"/>
+          <w:szCs w:val="24"/>
+        </w:rPr>
+        <w:t xml:space="preserve">- </w:t>
+      </w:r>
+      <w:hyperlink r:id="rId47" w:history="1">
+        <w:r>
+          <w:rPr>
+            <w:rStyle w:val="Hiperhivatkozs"/>
+            <w:rFonts w:ascii="Times New Roman" w:hAnsi="Times New Roman" w:cs="Times New Roman"/>
+            <w:sz w:val="24"/>
+            <w:szCs w:val="24"/>
+          </w:rPr>
+          <w:t>https://www.freecodecamp.org/learn/2022/responsive-web-design/</w:t>
         </w:r>
       </w:hyperlink>
       <w:r>
@@ -557,533 +1274,109 @@
     </w:p>
     <w:p>
       <w:pPr>
-        <w:pStyle w:val="Listaszerbekezds"/>
-        <w:numPr>
-          <w:ilvl w:val="0"/>
-          <w:numId w:val="2"/>
-        </w:numPr>
-        <w:spacing w:after="240" w:line="240" w:lineRule="auto"/>
-        <w:rPr>
-          <w:rFonts w:ascii="Times New Roman" w:hAnsi="Times New Roman" w:cs="Times New Roman"/>
-          <w:sz w:val="24"/>
-          <w:szCs w:val="24"/>
-        </w:rPr>
-      </w:pPr>
-      <w:hyperlink r:id="rId20" w:history="1">
-        <w:r>
-          <w:rPr>
-            <w:rStyle w:val="Hiperhivatkozs"/>
-            <w:rFonts w:ascii="Times New Roman" w:hAnsi="Times New Roman" w:cs="Times New Roman"/>
-            <w:sz w:val="24"/>
-            <w:szCs w:val="24"/>
-          </w:rPr>
-          <w:t>https://magyarnemzet.hu/gazdasag/2023/07/szoboszlai-dominik-atigazolasa-a-szamok-tukreben</w:t>
-        </w:r>
-      </w:hyperlink>
-    </w:p>
-    <w:p>
-      <w:pPr>
-        <w:pStyle w:val="Listaszerbekezds"/>
-        <w:numPr>
-          <w:ilvl w:val="0"/>
-          <w:numId w:val="2"/>
-        </w:numPr>
-        <w:spacing w:after="240" w:line="240" w:lineRule="auto"/>
-        <w:rPr>
-          <w:rFonts w:ascii="Times New Roman" w:hAnsi="Times New Roman" w:cs="Times New Roman"/>
-          <w:sz w:val="24"/>
-          <w:szCs w:val="24"/>
-        </w:rPr>
-      </w:pPr>
-      <w:hyperlink r:id="rId21" w:history="1">
-        <w:r>
-          <w:rPr>
-            <w:rStyle w:val="Hiperhivatkozs"/>
-          </w:rPr>
-          <w:t xml:space="preserve">Itt az újabb hatalmas magyar átigazolás: Szalai Törökországból a </w:t>
+        <w:spacing w:after="240" w:line="240" w:lineRule="auto"/>
+        <w:rPr>
+          <w:rFonts w:ascii="Times New Roman" w:hAnsi="Times New Roman" w:cs="Times New Roman"/>
+          <w:sz w:val="24"/>
+          <w:szCs w:val="24"/>
+        </w:rPr>
+      </w:pPr>
+      <w:r>
+        <w:rPr>
+          <w:rFonts w:ascii="Times New Roman" w:hAnsi="Times New Roman" w:cs="Times New Roman"/>
+          <w:sz w:val="24"/>
+          <w:szCs w:val="24"/>
+        </w:rPr>
+        <w:t xml:space="preserve">- </w:t>
+      </w:r>
+      <w:hyperlink r:id="rId48" w:history="1">
+        <w:r>
+          <w:rPr>
+            <w:rStyle w:val="Hiperhivatkozs"/>
+            <w:rFonts w:ascii="Times New Roman" w:hAnsi="Times New Roman" w:cs="Times New Roman"/>
+            <w:sz w:val="24"/>
+            <w:szCs w:val="24"/>
+          </w:rPr>
+          <w:t>https://chat.openai.com/</w:t>
+        </w:r>
+      </w:hyperlink>
+      <w:r>
+        <w:rPr>
+          <w:rFonts w:ascii="Times New Roman" w:hAnsi="Times New Roman" w:cs="Times New Roman"/>
+          <w:sz w:val="24"/>
+          <w:szCs w:val="24"/>
+        </w:rPr>
+        <w:t xml:space="preserve"> </w:t>
+      </w:r>
+    </w:p>
+    <w:p>
+      <w:pPr>
+        <w:spacing w:after="240" w:line="240" w:lineRule="auto"/>
+        <w:rPr>
+          <w:rFonts w:ascii="Times New Roman" w:hAnsi="Times New Roman" w:cs="Times New Roman"/>
+          <w:sz w:val="24"/>
+          <w:szCs w:val="24"/>
+        </w:rPr>
+      </w:pPr>
+      <w:r>
+        <w:rPr>
+          <w:rFonts w:ascii="Times New Roman" w:hAnsi="Times New Roman" w:cs="Times New Roman"/>
+          <w:sz w:val="24"/>
+          <w:szCs w:val="24"/>
+        </w:rPr>
+        <w:t xml:space="preserve">- </w:t>
+      </w:r>
+      <w:hyperlink r:id="rId49" w:history="1">
+        <w:r>
+          <w:rPr>
+            <w:rStyle w:val="Hiperhivatkozs"/>
+            <w:rFonts w:ascii="Times New Roman" w:hAnsi="Times New Roman" w:cs="Times New Roman"/>
+            <w:sz w:val="24"/>
+            <w:szCs w:val="24"/>
+          </w:rPr>
+          <w:t>CSS színkódok és nevek (rapidtables.org)</w:t>
+        </w:r>
+      </w:hyperlink>
+    </w:p>
+    <w:p>
+      <w:pPr>
+        <w:spacing w:after="240" w:line="240" w:lineRule="auto"/>
+        <w:rPr>
+          <w:rFonts w:ascii="Times New Roman" w:hAnsi="Times New Roman" w:cs="Times New Roman"/>
+          <w:sz w:val="24"/>
+          <w:szCs w:val="24"/>
+        </w:rPr>
+      </w:pPr>
+      <w:r>
+        <w:rPr>
+          <w:rFonts w:ascii="Times New Roman" w:hAnsi="Times New Roman" w:cs="Times New Roman"/>
+          <w:sz w:val="24"/>
+          <w:szCs w:val="24"/>
+        </w:rPr>
+        <w:t xml:space="preserve">- </w:t>
+      </w:r>
+      <w:hyperlink r:id="rId50" w:history="1">
+        <w:r>
+          <w:rPr>
+            <w:rStyle w:val="Hiperhivatkozs"/>
+            <w:rFonts w:ascii="Times New Roman" w:hAnsi="Times New Roman" w:cs="Times New Roman"/>
+            <w:sz w:val="24"/>
+            <w:szCs w:val="24"/>
+          </w:rPr>
+          <w:t xml:space="preserve">puskás stadion - Bing </w:t>
         </w:r>
         <w:proofErr w:type="spellStart"/>
         <w:r>
           <w:rPr>
             <w:rStyle w:val="Hiperhivatkozs"/>
-          </w:rPr>
-          <w:t>Hoffenheimhez</w:t>
+            <w:rFonts w:ascii="Times New Roman" w:hAnsi="Times New Roman" w:cs="Times New Roman"/>
+            <w:sz w:val="24"/>
+            <w:szCs w:val="24"/>
+          </w:rPr>
+          <w:t>images</w:t>
         </w:r>
         <w:proofErr w:type="spellEnd"/>
-        <w:r>
-          <w:rPr>
-            <w:rStyle w:val="Hiperhivatkozs"/>
-          </w:rPr>
-          <w:t xml:space="preserve"> csatlakozik (vg.hu)</w:t>
-        </w:r>
-      </w:hyperlink>
-    </w:p>
-    <w:p>
-      <w:pPr>
-        <w:pStyle w:val="Listaszerbekezds"/>
-        <w:numPr>
-          <w:ilvl w:val="0"/>
-          <w:numId w:val="2"/>
-        </w:numPr>
-        <w:spacing w:after="240" w:line="240" w:lineRule="auto"/>
-        <w:rPr>
-          <w:rFonts w:ascii="Times New Roman" w:hAnsi="Times New Roman" w:cs="Times New Roman"/>
-          <w:sz w:val="24"/>
-          <w:szCs w:val="24"/>
-        </w:rPr>
-      </w:pPr>
-      <w:hyperlink r:id="rId22" w:history="1">
-        <w:proofErr w:type="spellStart"/>
-        <w:r>
-          <w:rPr>
-            <w:rStyle w:val="Hiperhivatkozs"/>
-          </w:rPr>
-          <w:t>Átigazolás</w:t>
-        </w:r>
-        <w:proofErr w:type="spellEnd"/>
-        <w:r>
-          <w:rPr>
-            <w:rStyle w:val="Hiperhivatkozs"/>
-          </w:rPr>
-          <w:t xml:space="preserve">: eldőlt </w:t>
-        </w:r>
-        <w:proofErr w:type="spellStart"/>
-        <w:r>
-          <w:rPr>
-            <w:rStyle w:val="Hiperhivatkozs"/>
-          </w:rPr>
-          <w:t>Dzsudzsák</w:t>
-        </w:r>
-        <w:proofErr w:type="spellEnd"/>
-        <w:r>
-          <w:rPr>
-            <w:rStyle w:val="Hiperhivatkozs"/>
-          </w:rPr>
-          <w:t xml:space="preserve"> Balázs sorsa - nb1.hu</w:t>
-        </w:r>
-      </w:hyperlink>
-    </w:p>
-    <w:p>
-      <w:pPr>
-        <w:pStyle w:val="Listaszerbekezds"/>
-        <w:numPr>
-          <w:ilvl w:val="0"/>
-          <w:numId w:val="2"/>
-        </w:numPr>
-        <w:spacing w:after="240" w:line="240" w:lineRule="auto"/>
-        <w:rPr>
-          <w:rFonts w:ascii="Times New Roman" w:hAnsi="Times New Roman" w:cs="Times New Roman"/>
-          <w:sz w:val="24"/>
-          <w:szCs w:val="24"/>
-        </w:rPr>
-      </w:pPr>
-      <w:hyperlink r:id="rId23" w:history="1">
-        <w:r>
-          <w:rPr>
-            <w:rStyle w:val="Hiperhivatkozs"/>
-            <w:rFonts w:ascii="Times New Roman" w:hAnsi="Times New Roman" w:cs="Times New Roman"/>
-            <w:sz w:val="24"/>
-            <w:szCs w:val="24"/>
-          </w:rPr>
-          <w:t>https://sport365.hu/magyar-foci,egyeb,95-eve-szuletett-puskas-ferenc-akinek-neve-mindig-hivoszo-a-vilagon,150227</w:t>
-        </w:r>
-      </w:hyperlink>
-    </w:p>
-    <w:p>
-      <w:pPr>
-        <w:pStyle w:val="Listaszerbekezds"/>
-        <w:numPr>
-          <w:ilvl w:val="0"/>
-          <w:numId w:val="2"/>
-        </w:numPr>
-        <w:spacing w:after="240" w:line="240" w:lineRule="auto"/>
-        <w:rPr>
-          <w:rFonts w:ascii="Times New Roman" w:hAnsi="Times New Roman" w:cs="Times New Roman"/>
-          <w:sz w:val="24"/>
-          <w:szCs w:val="24"/>
-        </w:rPr>
-      </w:pPr>
-      <w:hyperlink r:id="rId24" w:history="1">
-        <w:r>
-          <w:rPr>
-            <w:rStyle w:val="Hiperhivatkozs"/>
-            <w:rFonts w:ascii="Times New Roman" w:hAnsi="Times New Roman" w:cs="Times New Roman"/>
-            <w:sz w:val="24"/>
-            <w:szCs w:val="24"/>
-          </w:rPr>
-          <w:t>https://www.canva.com/</w:t>
-        </w:r>
-      </w:hyperlink>
-    </w:p>
-    <w:p>
-      <w:pPr>
-        <w:pStyle w:val="Listaszerbekezds"/>
-        <w:numPr>
-          <w:ilvl w:val="0"/>
-          <w:numId w:val="2"/>
-        </w:numPr>
-        <w:spacing w:after="240" w:line="240" w:lineRule="auto"/>
-        <w:rPr>
-          <w:rFonts w:ascii="Times New Roman" w:hAnsi="Times New Roman" w:cs="Times New Roman"/>
-          <w:sz w:val="24"/>
-          <w:szCs w:val="24"/>
-        </w:rPr>
-      </w:pPr>
-      <w:hyperlink r:id="rId25" w:history="1">
-        <w:r>
-          <w:rPr>
-            <w:rStyle w:val="Hiperhivatkozs"/>
-            <w:rFonts w:ascii="Times New Roman" w:hAnsi="Times New Roman" w:cs="Times New Roman"/>
-            <w:sz w:val="24"/>
-            <w:szCs w:val="24"/>
-          </w:rPr>
-          <w:t>https://hu.wikipedia.org/wiki/Labdar%C3%BAg%C3%A1s</w:t>
-        </w:r>
-      </w:hyperlink>
-    </w:p>
-    <w:p>
-      <w:pPr>
-        <w:pStyle w:val="Listaszerbekezds"/>
-        <w:numPr>
-          <w:ilvl w:val="0"/>
-          <w:numId w:val="2"/>
-        </w:numPr>
-        <w:spacing w:after="240" w:line="240" w:lineRule="auto"/>
-        <w:rPr>
-          <w:rFonts w:ascii="Times New Roman" w:hAnsi="Times New Roman" w:cs="Times New Roman"/>
-          <w:sz w:val="24"/>
-          <w:szCs w:val="24"/>
-        </w:rPr>
-      </w:pPr>
-      <w:hyperlink r:id="rId26" w:history="1">
-        <w:r>
-          <w:rPr>
-            <w:rStyle w:val="Hiperhivatkozs"/>
-            <w:rFonts w:ascii="Times New Roman" w:hAnsi="Times New Roman" w:cs="Times New Roman"/>
-            <w:sz w:val="24"/>
-            <w:szCs w:val="24"/>
-          </w:rPr>
-          <w:t>https://www.tippmixpro.hu/</w:t>
-        </w:r>
-      </w:hyperlink>
-    </w:p>
-    <w:p>
-      <w:pPr>
-        <w:pStyle w:val="Listaszerbekezds"/>
-        <w:numPr>
-          <w:ilvl w:val="0"/>
-          <w:numId w:val="2"/>
-        </w:numPr>
-        <w:spacing w:after="240" w:line="240" w:lineRule="auto"/>
-        <w:rPr>
-          <w:rFonts w:ascii="Times New Roman" w:hAnsi="Times New Roman" w:cs="Times New Roman"/>
-          <w:sz w:val="24"/>
-          <w:szCs w:val="24"/>
-        </w:rPr>
-      </w:pPr>
-      <w:hyperlink r:id="rId27" w:history="1">
-        <w:r>
-          <w:rPr>
-            <w:rStyle w:val="Hiperhivatkozs"/>
-            <w:rFonts w:ascii="Times New Roman" w:hAnsi="Times New Roman" w:cs="Times New Roman"/>
-            <w:sz w:val="24"/>
-            <w:szCs w:val="24"/>
-          </w:rPr>
-          <w:t>https://nb1.hu/nb1/atigazolas-nagy-adam-visszaterne/</w:t>
-        </w:r>
-      </w:hyperlink>
-    </w:p>
-    <w:p>
-      <w:pPr>
-        <w:pStyle w:val="Listaszerbekezds"/>
-        <w:numPr>
-          <w:ilvl w:val="0"/>
-          <w:numId w:val="2"/>
-        </w:numPr>
-        <w:spacing w:after="240" w:line="240" w:lineRule="auto"/>
-        <w:rPr>
-          <w:rFonts w:ascii="Times New Roman" w:hAnsi="Times New Roman" w:cs="Times New Roman"/>
-          <w:sz w:val="24"/>
-          <w:szCs w:val="24"/>
-        </w:rPr>
-      </w:pPr>
-      <w:hyperlink r:id="rId28" w:history="1">
-        <w:r>
-          <w:rPr>
-            <w:rStyle w:val="Hiperhivatkozs"/>
-            <w:rFonts w:ascii="Times New Roman" w:hAnsi="Times New Roman" w:cs="Times New Roman"/>
-            <w:sz w:val="24"/>
-            <w:szCs w:val="24"/>
-          </w:rPr>
-          <w:t>https://hlsz.hu/legfrisebb-hirek/fiktiv-atigazolast-gyanitanak-a-fifa-vizsgalodhat</w:t>
-        </w:r>
-      </w:hyperlink>
-    </w:p>
-    <w:p>
-      <w:pPr>
-        <w:pStyle w:val="Listaszerbekezds"/>
-        <w:numPr>
-          <w:ilvl w:val="0"/>
-          <w:numId w:val="2"/>
-        </w:numPr>
-        <w:spacing w:after="240" w:line="240" w:lineRule="auto"/>
-        <w:rPr>
-          <w:rFonts w:ascii="Times New Roman" w:hAnsi="Times New Roman" w:cs="Times New Roman"/>
-          <w:sz w:val="24"/>
-          <w:szCs w:val="24"/>
-        </w:rPr>
-      </w:pPr>
-      <w:hyperlink r:id="rId29" w:history="1">
-        <w:r>
-          <w:rPr>
-            <w:rStyle w:val="Hiperhivatkozs"/>
-            <w:rFonts w:ascii="Times New Roman" w:hAnsi="Times New Roman" w:cs="Times New Roman"/>
-            <w:sz w:val="24"/>
-            <w:szCs w:val="24"/>
-          </w:rPr>
-          <w:t>https://www.mtkbudapest.hu/hu/hirek/ezen-a-napon-hunyt-el-sandor-karoly-csikar-akademiank-nevadoja</w:t>
-        </w:r>
-      </w:hyperlink>
-    </w:p>
-    <w:p>
-      <w:pPr>
-        <w:pStyle w:val="Listaszerbekezds"/>
-        <w:numPr>
-          <w:ilvl w:val="0"/>
-          <w:numId w:val="2"/>
-        </w:numPr>
-        <w:spacing w:after="240" w:line="240" w:lineRule="auto"/>
-        <w:rPr>
-          <w:rFonts w:ascii="Times New Roman" w:hAnsi="Times New Roman" w:cs="Times New Roman"/>
-          <w:sz w:val="24"/>
-          <w:szCs w:val="24"/>
-        </w:rPr>
-      </w:pPr>
-      <w:hyperlink r:id="rId30" w:history="1">
-        <w:r>
-          <w:rPr>
-            <w:rStyle w:val="Hiperhivatkozs"/>
-            <w:rFonts w:ascii="Times New Roman" w:hAnsi="Times New Roman" w:cs="Times New Roman"/>
-            <w:sz w:val="24"/>
-            <w:szCs w:val="24"/>
-          </w:rPr>
-          <w:t>https://www.csakfoci.hu/magyar-foci/90-eves-lenne-ma-a-legendas-magyar-focista-aki-harom-vb-n-is-szerepelt</w:t>
-        </w:r>
-      </w:hyperlink>
-    </w:p>
-    <w:p>
-      <w:pPr>
-        <w:pStyle w:val="Listaszerbekezds"/>
-        <w:numPr>
-          <w:ilvl w:val="0"/>
-          <w:numId w:val="2"/>
-        </w:numPr>
-        <w:spacing w:after="240" w:line="240" w:lineRule="auto"/>
-        <w:rPr>
-          <w:rFonts w:ascii="Times New Roman" w:hAnsi="Times New Roman" w:cs="Times New Roman"/>
-          <w:sz w:val="24"/>
-          <w:szCs w:val="24"/>
-        </w:rPr>
-      </w:pPr>
-      <w:hyperlink r:id="rId31" w:history="1">
-        <w:r>
-          <w:rPr>
-            <w:rStyle w:val="Hiperhivatkozs"/>
-            <w:rFonts w:ascii="Times New Roman" w:hAnsi="Times New Roman" w:cs="Times New Roman"/>
-            <w:sz w:val="24"/>
-            <w:szCs w:val="24"/>
-          </w:rPr>
-          <w:t>https://rangado.24.hu/magyar_foci/2022/02/17/meghalt-fenyvesi-mate-az-ftc-orokos-bajnoka/</w:t>
-        </w:r>
-      </w:hyperlink>
-    </w:p>
-    <w:p>
-      <w:pPr>
-        <w:pStyle w:val="Listaszerbekezds"/>
-        <w:numPr>
-          <w:ilvl w:val="0"/>
-          <w:numId w:val="2"/>
-        </w:numPr>
-        <w:spacing w:after="240" w:line="240" w:lineRule="auto"/>
-        <w:rPr>
-          <w:rFonts w:ascii="Times New Roman" w:hAnsi="Times New Roman" w:cs="Times New Roman"/>
-          <w:sz w:val="24"/>
-          <w:szCs w:val="24"/>
-        </w:rPr>
-      </w:pPr>
-      <w:hyperlink r:id="rId32" w:history="1">
-        <w:r>
-          <w:rPr>
-            <w:rStyle w:val="Hiperhivatkozs"/>
-          </w:rPr>
-          <w:t>https://hunfoci.hu/noi-nb1/vago-fanny-helyett-albert-florian-lett-a-fradi-noi-csapatanak-vezetoedzoje.html</w:t>
-        </w:r>
-      </w:hyperlink>
-    </w:p>
-    <w:p>
-      <w:pPr>
-        <w:pStyle w:val="Listaszerbekezds"/>
-        <w:numPr>
-          <w:ilvl w:val="0"/>
-          <w:numId w:val="2"/>
-        </w:numPr>
-        <w:spacing w:after="240" w:line="240" w:lineRule="auto"/>
-        <w:rPr>
-          <w:rFonts w:ascii="Times New Roman" w:hAnsi="Times New Roman" w:cs="Times New Roman"/>
-          <w:sz w:val="24"/>
-          <w:szCs w:val="24"/>
-        </w:rPr>
-      </w:pPr>
-      <w:hyperlink r:id="rId33" w:history="1">
-        <w:r>
-          <w:rPr>
-            <w:rStyle w:val="Hiperhivatkozs"/>
-            <w:rFonts w:ascii="Times New Roman" w:hAnsi="Times New Roman" w:cs="Times New Roman"/>
-            <w:sz w:val="24"/>
-            <w:szCs w:val="24"/>
-          </w:rPr>
-          <w:t>https://nb1.hu/hir/elkepzelheto-hogy-magyarorszagon-fejezi-be-a-karrierjet-lang-adam/</w:t>
-        </w:r>
-      </w:hyperlink>
-    </w:p>
-    <w:p>
-      <w:pPr>
-        <w:pStyle w:val="Listaszerbekezds"/>
-        <w:numPr>
-          <w:ilvl w:val="0"/>
-          <w:numId w:val="2"/>
-        </w:numPr>
-        <w:spacing w:after="240" w:line="240" w:lineRule="auto"/>
-        <w:rPr>
-          <w:rFonts w:ascii="Times New Roman" w:hAnsi="Times New Roman" w:cs="Times New Roman"/>
-          <w:sz w:val="24"/>
-          <w:szCs w:val="24"/>
-        </w:rPr>
-      </w:pPr>
-      <w:hyperlink r:id="rId34" w:history="1">
-        <w:r>
-          <w:rPr>
-            <w:rStyle w:val="Hiperhivatkozs"/>
-            <w:rFonts w:ascii="Times New Roman" w:hAnsi="Times New Roman" w:cs="Times New Roman"/>
-            <w:sz w:val="24"/>
-            <w:szCs w:val="24"/>
-          </w:rPr>
-          <w:t>https://index.hu/sport/futball/2023/08/11/futballbazar-atigazolasi-hirek-pletykak-augusztus-11/bejelentettek-kalmar-zsolt-erkezeset/</w:t>
-        </w:r>
-      </w:hyperlink>
-    </w:p>
-    <w:p>
-      <w:pPr>
-        <w:pStyle w:val="Listaszerbekezds"/>
-        <w:numPr>
-          <w:ilvl w:val="0"/>
-          <w:numId w:val="2"/>
-        </w:numPr>
-        <w:spacing w:after="240" w:line="240" w:lineRule="auto"/>
-        <w:rPr>
-          <w:rFonts w:ascii="Times New Roman" w:hAnsi="Times New Roman" w:cs="Times New Roman"/>
-          <w:sz w:val="24"/>
-          <w:szCs w:val="24"/>
-        </w:rPr>
-      </w:pPr>
-      <w:hyperlink r:id="rId35" w:history="1">
-        <w:r>
-          <w:rPr>
-            <w:rStyle w:val="Hiperhivatkozs"/>
-            <w:rFonts w:ascii="Times New Roman" w:hAnsi="Times New Roman" w:cs="Times New Roman"/>
-            <w:sz w:val="24"/>
-            <w:szCs w:val="24"/>
-          </w:rPr>
-          <w:t>https://www.csakfoci.hu/magyar-foci/top-5-os-bajnoksagba-kerulhet-az-mtk-csapatkapitanya-interju</w:t>
-        </w:r>
-      </w:hyperlink>
-    </w:p>
-    <w:p>
-      <w:pPr>
-        <w:pStyle w:val="Listaszerbekezds"/>
-        <w:numPr>
-          <w:ilvl w:val="0"/>
-          <w:numId w:val="2"/>
-        </w:numPr>
-        <w:spacing w:after="240" w:line="240" w:lineRule="auto"/>
-        <w:rPr>
-          <w:rFonts w:ascii="Times New Roman" w:hAnsi="Times New Roman" w:cs="Times New Roman"/>
-          <w:sz w:val="24"/>
-          <w:szCs w:val="24"/>
-        </w:rPr>
-      </w:pPr>
-      <w:hyperlink r:id="rId36" w:history="1">
-        <w:r>
-          <w:rPr>
-            <w:rStyle w:val="Hiperhivatkozs"/>
-            <w:rFonts w:ascii="Times New Roman" w:hAnsi="Times New Roman" w:cs="Times New Roman"/>
-            <w:sz w:val="24"/>
-            <w:szCs w:val="24"/>
-          </w:rPr>
-          <w:t>https://www.csakfoci.hu/magyar-foci/fradi-20-szoros-magyar-valogatott-jatekos-irt-ala-hivatalos</w:t>
-        </w:r>
-      </w:hyperlink>
-    </w:p>
-    <w:p>
-      <w:pPr>
-        <w:pStyle w:val="Listaszerbekezds"/>
-        <w:numPr>
-          <w:ilvl w:val="0"/>
-          <w:numId w:val="2"/>
-        </w:numPr>
-        <w:spacing w:after="240" w:line="240" w:lineRule="auto"/>
-        <w:rPr>
-          <w:rFonts w:ascii="Times New Roman" w:hAnsi="Times New Roman" w:cs="Times New Roman"/>
-          <w:sz w:val="24"/>
-          <w:szCs w:val="24"/>
-        </w:rPr>
-      </w:pPr>
-      <w:hyperlink r:id="rId37" w:history="1">
-        <w:r>
-          <w:rPr>
-            <w:rStyle w:val="Hiperhivatkozs"/>
-            <w:rFonts w:ascii="Times New Roman" w:hAnsi="Times New Roman" w:cs="Times New Roman"/>
-            <w:sz w:val="24"/>
-            <w:szCs w:val="24"/>
-          </w:rPr>
-          <w:t>https://www.fradi.hu/labdarugas/elso-csapat/hirek/tovabbra-is-a-fradiban-valogatott-vedonk-hivatalos</w:t>
-        </w:r>
-      </w:hyperlink>
-    </w:p>
-    <w:p>
-      <w:pPr>
-        <w:pStyle w:val="Listaszerbekezds"/>
-        <w:numPr>
-          <w:ilvl w:val="0"/>
-          <w:numId w:val="2"/>
-        </w:numPr>
-        <w:spacing w:after="240" w:line="240" w:lineRule="auto"/>
-        <w:rPr>
-          <w:rFonts w:ascii="Times New Roman" w:hAnsi="Times New Roman" w:cs="Times New Roman"/>
-          <w:sz w:val="24"/>
-          <w:szCs w:val="24"/>
-        </w:rPr>
-      </w:pPr>
-      <w:bookmarkStart w:id="0" w:name="_GoBack"/>
-      <w:bookmarkEnd w:id="0"/>
-    </w:p>
-    <w:p>
-      <w:pPr>
-        <w:spacing w:after="240" w:line="240" w:lineRule="auto"/>
-        <w:rPr>
-          <w:rFonts w:ascii="Times New Roman" w:hAnsi="Times New Roman" w:cs="Times New Roman"/>
-          <w:sz w:val="24"/>
-          <w:szCs w:val="24"/>
-        </w:rPr>
-      </w:pPr>
-      <w:r>
-        <w:rPr>
-          <w:rFonts w:ascii="Times New Roman" w:hAnsi="Times New Roman" w:cs="Times New Roman"/>
-          <w:sz w:val="24"/>
-          <w:szCs w:val="24"/>
-        </w:rPr>
-        <w:t>Egyéb kiegészítők:</w:t>
-      </w:r>
+      </w:hyperlink>
     </w:p>
     <w:p>
       <w:pPr>
@@ -1102,36 +1395,25 @@
         </w:rPr>
         <w:t xml:space="preserve">- </w:t>
       </w:r>
-      <w:hyperlink r:id="rId38" w:history="1">
-        <w:r>
-          <w:rPr>
-            <w:rStyle w:val="Hiperhivatkozs"/>
-            <w:rFonts w:ascii="Times New Roman" w:hAnsi="Times New Roman" w:cs="Times New Roman"/>
-            <w:sz w:val="24"/>
-            <w:szCs w:val="24"/>
-          </w:rPr>
-          <w:t>https://</w:t>
-        </w:r>
-        <w:proofErr w:type="gramStart"/>
-        <w:r>
-          <w:rPr>
-            <w:rStyle w:val="Hiperhivatkozs"/>
-            <w:rFonts w:ascii="Times New Roman" w:hAnsi="Times New Roman" w:cs="Times New Roman"/>
-            <w:sz w:val="24"/>
-            <w:szCs w:val="24"/>
-          </w:rPr>
-          <w:t>css-tricks.com/</w:t>
-        </w:r>
-      </w:hyperlink>
-      <w:r>
-        <w:rPr>
-          <w:rFonts w:ascii="Times New Roman" w:hAnsi="Times New Roman" w:cs="Times New Roman"/>
-          <w:sz w:val="24"/>
-          <w:szCs w:val="24"/>
-        </w:rPr>
-        <w:t xml:space="preserve"> ,</w:t>
-      </w:r>
-      <w:proofErr w:type="gramEnd"/>
+      <w:hyperlink r:id="rId51" w:history="1">
+        <w:r>
+          <w:rPr>
+            <w:rStyle w:val="Hiperhivatkozs"/>
+            <w:rFonts w:ascii="Times New Roman" w:hAnsi="Times New Roman" w:cs="Times New Roman"/>
+            <w:sz w:val="24"/>
+            <w:szCs w:val="24"/>
+          </w:rPr>
+          <w:t>https://stackoverflow.com/search?q=html+hatterkep</w:t>
+        </w:r>
+      </w:hyperlink>
+      <w:r>
+        <w:rPr>
+          <w:rFonts w:ascii="Times New Roman" w:hAnsi="Times New Roman" w:cs="Times New Roman"/>
+          <w:sz w:val="24"/>
+          <w:szCs w:val="24"/>
+        </w:rPr>
+        <w:t xml:space="preserve"> </w:t>
+      </w:r>
     </w:p>
     <w:p>
       <w:pPr>
@@ -1150,15 +1432,15 @@
         </w:rPr>
         <w:t xml:space="preserve">- </w:t>
       </w:r>
-      <w:hyperlink r:id="rId39" w:history="1">
-        <w:r>
-          <w:rPr>
-            <w:rStyle w:val="Hiperhivatkozs"/>
-            <w:rFonts w:ascii="Times New Roman" w:hAnsi="Times New Roman" w:cs="Times New Roman"/>
-            <w:sz w:val="24"/>
-            <w:szCs w:val="24"/>
-          </w:rPr>
-          <w:t>https://www.freecodecamp.org/learn/2022/responsive-web-design/</w:t>
+      <w:hyperlink r:id="rId52" w:history="1">
+        <w:r>
+          <w:rPr>
+            <w:rStyle w:val="Hiperhivatkozs"/>
+            <w:rFonts w:ascii="Times New Roman" w:hAnsi="Times New Roman" w:cs="Times New Roman"/>
+            <w:sz w:val="24"/>
+            <w:szCs w:val="24"/>
+          </w:rPr>
+          <w:t>https://webiskola.hu/css-ismeretek/css-hatterkep-background-image-beallitas/</w:t>
         </w:r>
       </w:hyperlink>
       <w:r>
@@ -1187,187 +1469,7 @@
         </w:rPr>
         <w:t xml:space="preserve">- </w:t>
       </w:r>
-      <w:hyperlink r:id="rId40" w:history="1">
-        <w:r>
-          <w:rPr>
-            <w:rStyle w:val="Hiperhivatkozs"/>
-            <w:rFonts w:ascii="Times New Roman" w:hAnsi="Times New Roman" w:cs="Times New Roman"/>
-            <w:sz w:val="24"/>
-            <w:szCs w:val="24"/>
-          </w:rPr>
-          <w:t>https://chat.openai.com/</w:t>
-        </w:r>
-      </w:hyperlink>
-      <w:r>
-        <w:rPr>
-          <w:rFonts w:ascii="Times New Roman" w:hAnsi="Times New Roman" w:cs="Times New Roman"/>
-          <w:sz w:val="24"/>
-          <w:szCs w:val="24"/>
-        </w:rPr>
-        <w:t xml:space="preserve"> </w:t>
-      </w:r>
-    </w:p>
-    <w:p>
-      <w:pPr>
-        <w:spacing w:after="240" w:line="240" w:lineRule="auto"/>
-        <w:rPr>
-          <w:rFonts w:ascii="Times New Roman" w:hAnsi="Times New Roman" w:cs="Times New Roman"/>
-          <w:sz w:val="24"/>
-          <w:szCs w:val="24"/>
-        </w:rPr>
-      </w:pPr>
-      <w:r>
-        <w:rPr>
-          <w:rFonts w:ascii="Times New Roman" w:hAnsi="Times New Roman" w:cs="Times New Roman"/>
-          <w:sz w:val="24"/>
-          <w:szCs w:val="24"/>
-        </w:rPr>
-        <w:t xml:space="preserve">- </w:t>
-      </w:r>
-      <w:hyperlink r:id="rId41" w:history="1">
-        <w:r>
-          <w:rPr>
-            <w:rStyle w:val="Hiperhivatkozs"/>
-            <w:rFonts w:ascii="Times New Roman" w:hAnsi="Times New Roman" w:cs="Times New Roman"/>
-            <w:sz w:val="24"/>
-            <w:szCs w:val="24"/>
-          </w:rPr>
-          <w:t>CSS színkódok és nevek (rapidtables.org)</w:t>
-        </w:r>
-      </w:hyperlink>
-    </w:p>
-    <w:p>
-      <w:pPr>
-        <w:spacing w:after="240" w:line="240" w:lineRule="auto"/>
-        <w:rPr>
-          <w:rFonts w:ascii="Times New Roman" w:hAnsi="Times New Roman" w:cs="Times New Roman"/>
-          <w:sz w:val="24"/>
-          <w:szCs w:val="24"/>
-        </w:rPr>
-      </w:pPr>
-      <w:r>
-        <w:rPr>
-          <w:rFonts w:ascii="Times New Roman" w:hAnsi="Times New Roman" w:cs="Times New Roman"/>
-          <w:sz w:val="24"/>
-          <w:szCs w:val="24"/>
-        </w:rPr>
-        <w:t xml:space="preserve">- </w:t>
-      </w:r>
-      <w:hyperlink r:id="rId42" w:history="1">
-        <w:r>
-          <w:rPr>
-            <w:rStyle w:val="Hiperhivatkozs"/>
-            <w:rFonts w:ascii="Times New Roman" w:hAnsi="Times New Roman" w:cs="Times New Roman"/>
-            <w:sz w:val="24"/>
-            <w:szCs w:val="24"/>
-          </w:rPr>
-          <w:t xml:space="preserve">puskás stadion - Bing </w:t>
-        </w:r>
-        <w:proofErr w:type="spellStart"/>
-        <w:r>
-          <w:rPr>
-            <w:rStyle w:val="Hiperhivatkozs"/>
-            <w:rFonts w:ascii="Times New Roman" w:hAnsi="Times New Roman" w:cs="Times New Roman"/>
-            <w:sz w:val="24"/>
-            <w:szCs w:val="24"/>
-          </w:rPr>
-          <w:t>images</w:t>
-        </w:r>
-        <w:proofErr w:type="spellEnd"/>
-      </w:hyperlink>
-    </w:p>
-    <w:p>
-      <w:pPr>
-        <w:spacing w:after="240" w:line="240" w:lineRule="auto"/>
-        <w:rPr>
-          <w:rFonts w:ascii="Times New Roman" w:hAnsi="Times New Roman" w:cs="Times New Roman"/>
-          <w:sz w:val="24"/>
-          <w:szCs w:val="24"/>
-        </w:rPr>
-      </w:pPr>
-      <w:r>
-        <w:rPr>
-          <w:rFonts w:ascii="Times New Roman" w:hAnsi="Times New Roman" w:cs="Times New Roman"/>
-          <w:sz w:val="24"/>
-          <w:szCs w:val="24"/>
-        </w:rPr>
-        <w:t xml:space="preserve">- </w:t>
-      </w:r>
-      <w:hyperlink r:id="rId43" w:history="1">
-        <w:r>
-          <w:rPr>
-            <w:rStyle w:val="Hiperhivatkozs"/>
-            <w:rFonts w:ascii="Times New Roman" w:hAnsi="Times New Roman" w:cs="Times New Roman"/>
-            <w:sz w:val="24"/>
-            <w:szCs w:val="24"/>
-          </w:rPr>
-          <w:t>https://stackoverflow.com/search?q=html+hatterkep</w:t>
-        </w:r>
-      </w:hyperlink>
-      <w:r>
-        <w:rPr>
-          <w:rFonts w:ascii="Times New Roman" w:hAnsi="Times New Roman" w:cs="Times New Roman"/>
-          <w:sz w:val="24"/>
-          <w:szCs w:val="24"/>
-        </w:rPr>
-        <w:t xml:space="preserve"> </w:t>
-      </w:r>
-    </w:p>
-    <w:p>
-      <w:pPr>
-        <w:spacing w:after="240" w:line="240" w:lineRule="auto"/>
-        <w:rPr>
-          <w:rFonts w:ascii="Times New Roman" w:hAnsi="Times New Roman" w:cs="Times New Roman"/>
-          <w:sz w:val="24"/>
-          <w:szCs w:val="24"/>
-        </w:rPr>
-      </w:pPr>
-      <w:r>
-        <w:rPr>
-          <w:rFonts w:ascii="Times New Roman" w:hAnsi="Times New Roman" w:cs="Times New Roman"/>
-          <w:sz w:val="24"/>
-          <w:szCs w:val="24"/>
-        </w:rPr>
-        <w:t xml:space="preserve">- </w:t>
-      </w:r>
-      <w:hyperlink r:id="rId44" w:history="1">
-        <w:r>
-          <w:rPr>
-            <w:rStyle w:val="Hiperhivatkozs"/>
-            <w:rFonts w:ascii="Times New Roman" w:hAnsi="Times New Roman" w:cs="Times New Roman"/>
-            <w:sz w:val="24"/>
-            <w:szCs w:val="24"/>
-          </w:rPr>
-          <w:t>https://webiskola.hu/css-ismeretek/css-hatterkep-background-image-beallitas/</w:t>
-        </w:r>
-      </w:hyperlink>
-      <w:r>
-        <w:rPr>
-          <w:rFonts w:ascii="Times New Roman" w:hAnsi="Times New Roman" w:cs="Times New Roman"/>
-          <w:sz w:val="24"/>
-          <w:szCs w:val="24"/>
-        </w:rPr>
-        <w:t xml:space="preserve"> </w:t>
-      </w:r>
-    </w:p>
-    <w:p>
-      <w:pPr>
-        <w:spacing w:after="240" w:line="240" w:lineRule="auto"/>
-        <w:rPr>
-          <w:rFonts w:ascii="Times New Roman" w:hAnsi="Times New Roman" w:cs="Times New Roman"/>
-          <w:sz w:val="24"/>
-          <w:szCs w:val="24"/>
-        </w:rPr>
-      </w:pPr>
-      <w:r>
-        <w:rPr>
-          <w:rFonts w:ascii="Times New Roman" w:hAnsi="Times New Roman" w:cs="Times New Roman"/>
-          <w:sz w:val="24"/>
-          <w:szCs w:val="24"/>
-        </w:rPr>
-        <w:t xml:space="preserve">- </w:t>
-      </w:r>
-      <w:hyperlink r:id="rId45" w:history="1">
+      <w:hyperlink r:id="rId53" w:history="1">
         <w:r>
           <w:rPr>
             <w:rStyle w:val="Hiperhivatkozs"/>
@@ -1378,14 +1480,16 @@
           <w:t>https://www.fociclub.hu/category/atigazolasi-hirek/</w:t>
         </w:r>
       </w:hyperlink>
-      <w:r>
-        <w:rPr>
-          <w:rFonts w:ascii="Times New Roman" w:hAnsi="Times New Roman" w:cs="Times New Roman"/>
-          <w:sz w:val="24"/>
-          <w:szCs w:val="24"/>
-        </w:rPr>
-        <w:t xml:space="preserve"> </w:t>
-      </w:r>
+    </w:p>
+    <w:p>
+      <w:pPr>
+        <w:spacing w:after="240" w:line="240" w:lineRule="auto"/>
+        <w:rPr>
+          <w:rFonts w:ascii="Times New Roman" w:hAnsi="Times New Roman" w:cs="Times New Roman"/>
+          <w:sz w:val="24"/>
+          <w:szCs w:val="24"/>
+        </w:rPr>
+      </w:pPr>
     </w:p>
     <w:p>
       <w:pPr>
@@ -1427,7 +1531,7 @@
           <w:szCs w:val="16"/>
         </w:rPr>
       </w:pPr>
-      <w:hyperlink r:id="rId46" w:anchor="imgrc=5jJJXzRAc1DpfM" w:history="1">
+      <w:hyperlink r:id="rId54" w:anchor="imgrc=5jJJXzRAc1DpfM" w:history="1">
         <w:r>
           <w:rPr>
             <w:rStyle w:val="Hiperhivatkozs"/>
@@ -1461,7 +1565,7 @@
           <w:szCs w:val="16"/>
         </w:rPr>
       </w:pPr>
-      <w:hyperlink r:id="rId47" w:history="1">
+      <w:hyperlink r:id="rId55" w:history="1">
         <w:r>
           <w:rPr>
             <w:rStyle w:val="Hiperhivatkozs"/>
@@ -1495,7 +1599,7 @@
           <w:szCs w:val="16"/>
         </w:rPr>
       </w:pPr>
-      <w:hyperlink r:id="rId48" w:history="1">
+      <w:hyperlink r:id="rId56" w:history="1">
         <w:r>
           <w:rPr>
             <w:rStyle w:val="Hiperhivatkozs"/>
@@ -1529,7 +1633,7 @@
           <w:szCs w:val="16"/>
         </w:rPr>
       </w:pPr>
-      <w:hyperlink r:id="rId49" w:history="1">
+      <w:hyperlink r:id="rId57" w:history="1">
         <w:r>
           <w:rPr>
             <w:rStyle w:val="Hiperhivatkozs"/>
@@ -1563,7 +1667,7 @@
           <w:szCs w:val="16"/>
         </w:rPr>
       </w:pPr>
-      <w:hyperlink r:id="rId50" w:anchor="imgrc=W5kbRIzDjRlABM" w:history="1">
+      <w:hyperlink r:id="rId58" w:anchor="imgrc=W5kbRIzDjRlABM" w:history="1">
         <w:r>
           <w:rPr>
             <w:rStyle w:val="Hiperhivatkozs"/>
@@ -1597,7 +1701,7 @@
           <w:szCs w:val="16"/>
         </w:rPr>
       </w:pPr>
-      <w:hyperlink r:id="rId51" w:anchor="imgrc=jxTMbqslvhtXRM" w:history="1">
+      <w:hyperlink r:id="rId59" w:anchor="imgrc=jxTMbqslvhtXRM" w:history="1">
         <w:r>
           <w:rPr>
             <w:rStyle w:val="Hiperhivatkozs"/>
@@ -1623,7 +1727,7 @@
           <w:szCs w:val="16"/>
         </w:rPr>
       </w:pPr>
-      <w:hyperlink r:id="rId52" w:anchor="imgrc=jrJIH1t-gNocCM" w:history="1">
+      <w:hyperlink r:id="rId60" w:anchor="imgrc=jrJIH1t-gNocCM" w:history="1">
         <w:r>
           <w:rPr>
             <w:rStyle w:val="Hiperhivatkozs"/>
@@ -1649,7 +1753,7 @@
           <w:szCs w:val="16"/>
         </w:rPr>
       </w:pPr>
-      <w:hyperlink r:id="rId53" w:anchor="imgrc=f5-LlCeNHMrOTM" w:history="1">
+      <w:hyperlink r:id="rId61" w:anchor="imgrc=f5-LlCeNHMrOTM" w:history="1">
         <w:r>
           <w:rPr>
             <w:rStyle w:val="Hiperhivatkozs"/>
@@ -1675,7 +1779,7 @@
           <w:szCs w:val="16"/>
         </w:rPr>
       </w:pPr>
-      <w:hyperlink r:id="rId54" w:history="1">
+      <w:hyperlink r:id="rId62" w:history="1">
         <w:r>
           <w:rPr>
             <w:rStyle w:val="Hiperhivatkozs"/>
@@ -1701,7 +1805,7 @@
           <w:szCs w:val="16"/>
         </w:rPr>
       </w:pPr>
-      <w:hyperlink r:id="rId55" w:anchor="imgrc=QsBfyzJSN8YZnM" w:history="1">
+      <w:hyperlink r:id="rId63" w:anchor="imgrc=QsBfyzJSN8YZnM" w:history="1">
         <w:r>
           <w:rPr>
             <w:rStyle w:val="Hiperhivatkozs"/>
@@ -1727,7 +1831,7 @@
           <w:szCs w:val="16"/>
         </w:rPr>
       </w:pPr>
-      <w:hyperlink r:id="rId56" w:anchor="imgrc=Kx5cJWIlkyGHPM" w:history="1">
+      <w:hyperlink r:id="rId64" w:anchor="imgrc=Kx5cJWIlkyGHPM" w:history="1">
         <w:r>
           <w:rPr>
             <w:rStyle w:val="Hiperhivatkozs"/>
@@ -1753,7 +1857,7 @@
           <w:szCs w:val="16"/>
         </w:rPr>
       </w:pPr>
-      <w:hyperlink r:id="rId57" w:anchor="imgrc=m8_-StTc0zVjbM" w:history="1">
+      <w:hyperlink r:id="rId65" w:anchor="imgrc=m8_-StTc0zVjbM" w:history="1">
         <w:r>
           <w:rPr>
             <w:rStyle w:val="Hiperhivatkozs"/>
@@ -1779,7 +1883,7 @@
           <w:szCs w:val="16"/>
         </w:rPr>
       </w:pPr>
-      <w:hyperlink r:id="rId58" w:anchor="imgrc=ecHwNWijTgKuVM" w:history="1">
+      <w:hyperlink r:id="rId66" w:anchor="imgrc=ecHwNWijTgKuVM" w:history="1">
         <w:r>
           <w:rPr>
             <w:rStyle w:val="Hiperhivatkozs"/>
@@ -1805,7 +1909,7 @@
           <w:szCs w:val="16"/>
         </w:rPr>
       </w:pPr>
-      <w:hyperlink r:id="rId59" w:anchor="imgrc=PL9k76RIH_Ti7M" w:history="1">
+      <w:hyperlink r:id="rId67" w:anchor="imgrc=PL9k76RIH_Ti7M" w:history="1">
         <w:r>
           <w:rPr>
             <w:rStyle w:val="Hiperhivatkozs"/>
@@ -1831,7 +1935,7 @@
           <w:szCs w:val="16"/>
         </w:rPr>
       </w:pPr>
-      <w:hyperlink r:id="rId60" w:anchor="imgrc=oEGbp0-MwjO3WM" w:history="1">
+      <w:hyperlink r:id="rId68" w:anchor="imgrc=oEGbp0-MwjO3WM" w:history="1">
         <w:r>
           <w:rPr>
             <w:rStyle w:val="Hiperhivatkozs"/>
@@ -1857,7 +1961,7 @@
           <w:szCs w:val="16"/>
         </w:rPr>
       </w:pPr>
-      <w:hyperlink r:id="rId61" w:anchor="imgrc=vnpEk0SGB3C4HM" w:history="1">
+      <w:hyperlink r:id="rId69" w:anchor="imgrc=vnpEk0SGB3C4HM" w:history="1">
         <w:r>
           <w:rPr>
             <w:rStyle w:val="Hiperhivatkozs"/>
@@ -1883,7 +1987,7 @@
           <w:szCs w:val="16"/>
         </w:rPr>
       </w:pPr>
-      <w:hyperlink r:id="rId62" w:anchor="imgrc=RKzFLCW8l4AyvM" w:history="1">
+      <w:hyperlink r:id="rId70" w:anchor="imgrc=RKzFLCW8l4AyvM" w:history="1">
         <w:r>
           <w:rPr>
             <w:rStyle w:val="Hiperhivatkozs"/>
@@ -1909,7 +2013,7 @@
           <w:szCs w:val="16"/>
         </w:rPr>
       </w:pPr>
-      <w:hyperlink r:id="rId63" w:anchor="imgrc=ixKZnmHCFEJmDM" w:history="1">
+      <w:hyperlink r:id="rId71" w:anchor="imgrc=ixKZnmHCFEJmDM" w:history="1">
         <w:r>
           <w:rPr>
             <w:rStyle w:val="Hiperhivatkozs"/>
@@ -1935,7 +2039,7 @@
           <w:szCs w:val="16"/>
         </w:rPr>
       </w:pPr>
-      <w:hyperlink r:id="rId64" w:anchor="imgrc=uZXqOcAkNOKmaM" w:history="1">
+      <w:hyperlink r:id="rId72" w:anchor="imgrc=uZXqOcAkNOKmaM" w:history="1">
         <w:r>
           <w:rPr>
             <w:rStyle w:val="Hiperhivatkozs"/>
@@ -1961,7 +2065,7 @@
           <w:szCs w:val="16"/>
         </w:rPr>
       </w:pPr>
-      <w:hyperlink r:id="rId65" w:anchor="imgrc=3rz2psHOQzOr5M" w:history="1">
+      <w:hyperlink r:id="rId73" w:anchor="imgrc=3rz2psHOQzOr5M" w:history="1">
         <w:r>
           <w:rPr>
             <w:rStyle w:val="Hiperhivatkozs"/>
@@ -1987,7 +2091,7 @@
           <w:szCs w:val="16"/>
         </w:rPr>
       </w:pPr>
-      <w:hyperlink r:id="rId66" w:anchor="imgrc=POx-WTayjHD5dM" w:history="1">
+      <w:hyperlink r:id="rId74" w:anchor="imgrc=POx-WTayjHD5dM" w:history="1">
         <w:r>
           <w:rPr>
             <w:rStyle w:val="Hiperhivatkozs"/>
@@ -2013,7 +2117,7 @@
           <w:szCs w:val="16"/>
         </w:rPr>
       </w:pPr>
-      <w:hyperlink r:id="rId67" w:anchor="imgrc=P0Cyi63ot3KWUM" w:history="1">
+      <w:hyperlink r:id="rId75" w:anchor="imgrc=P0Cyi63ot3KWUM" w:history="1">
         <w:r>
           <w:rPr>
             <w:rStyle w:val="Hiperhivatkozs"/>
@@ -2039,7 +2143,7 @@
           <w:szCs w:val="16"/>
         </w:rPr>
       </w:pPr>
-      <w:hyperlink r:id="rId68" w:anchor="imgrc=KbE6RZHWxjtFGM" w:history="1">
+      <w:hyperlink r:id="rId76" w:anchor="imgrc=KbE6RZHWxjtFGM" w:history="1">
         <w:r>
           <w:rPr>
             <w:rStyle w:val="Hiperhivatkozs"/>
@@ -2065,7 +2169,7 @@
           <w:szCs w:val="16"/>
         </w:rPr>
       </w:pPr>
-      <w:hyperlink r:id="rId69" w:anchor="imgrc=Gl5Dpd-SKR2udM" w:history="1">
+      <w:hyperlink r:id="rId77" w:anchor="imgrc=Gl5Dpd-SKR2udM" w:history="1">
         <w:r>
           <w:rPr>
             <w:rStyle w:val="Hiperhivatkozs"/>
@@ -2091,7 +2195,7 @@
           <w:szCs w:val="16"/>
         </w:rPr>
       </w:pPr>
-      <w:hyperlink r:id="rId70" w:anchor="imgrc=_DCggMWCbjH2AM" w:history="1">
+      <w:hyperlink r:id="rId78" w:anchor="imgrc=_DCggMWCbjH2AM" w:history="1">
         <w:r>
           <w:rPr>
             <w:rStyle w:val="Hiperhivatkozs"/>
@@ -2117,7 +2221,7 @@
           <w:szCs w:val="16"/>
         </w:rPr>
       </w:pPr>
-      <w:hyperlink r:id="rId71" w:anchor="imgrc=JVSaxpoOPLYYKM" w:history="1">
+      <w:hyperlink r:id="rId79" w:anchor="imgrc=JVSaxpoOPLYYKM" w:history="1">
         <w:r>
           <w:rPr>
             <w:rStyle w:val="Hiperhivatkozs"/>
@@ -2143,7 +2247,7 @@
           <w:szCs w:val="16"/>
         </w:rPr>
       </w:pPr>
-      <w:hyperlink r:id="rId72" w:anchor="imgrc=kmi4iQW4m_y1pM" w:history="1">
+      <w:hyperlink r:id="rId80" w:anchor="imgrc=kmi4iQW4m_y1pM" w:history="1">
         <w:r>
           <w:rPr>
             <w:rStyle w:val="Hiperhivatkozs"/>
@@ -2169,7 +2273,7 @@
           <w:szCs w:val="16"/>
         </w:rPr>
       </w:pPr>
-      <w:hyperlink r:id="rId73" w:anchor="imgrc=apoxuWPZGs4jNM" w:history="1">
+      <w:hyperlink r:id="rId81" w:anchor="imgrc=apoxuWPZGs4jNM" w:history="1">
         <w:r>
           <w:rPr>
             <w:rStyle w:val="Hiperhivatkozs"/>
@@ -2195,7 +2299,7 @@
           <w:szCs w:val="16"/>
         </w:rPr>
       </w:pPr>
-      <w:hyperlink r:id="rId74" w:history="1">
+      <w:hyperlink r:id="rId82" w:history="1">
         <w:r>
           <w:rPr>
             <w:rStyle w:val="Hiperhivatkozs"/>
@@ -2221,7 +2325,7 @@
           <w:szCs w:val="16"/>
         </w:rPr>
       </w:pPr>
-      <w:hyperlink r:id="rId75" w:anchor="imgrc=b1mTYcv5_djLGM&amp;imgdii=NAosDwdyTjZQQM" w:history="1">
+      <w:hyperlink r:id="rId83" w:anchor="imgrc=b1mTYcv5_djLGM&amp;imgdii=NAosDwdyTjZQQM" w:history="1">
         <w:r>
           <w:rPr>
             <w:rStyle w:val="Hiperhivatkozs"/>
@@ -2247,7 +2351,7 @@
           <w:szCs w:val="16"/>
         </w:rPr>
       </w:pPr>
-      <w:hyperlink r:id="rId76" w:anchor="imgrc=wex37AfyRO30HM" w:history="1">
+      <w:hyperlink r:id="rId84" w:anchor="imgrc=wex37AfyRO30HM" w:history="1">
         <w:r>
           <w:rPr>
             <w:rStyle w:val="Hiperhivatkozs"/>
@@ -2273,7 +2377,7 @@
           <w:szCs w:val="16"/>
         </w:rPr>
       </w:pPr>
-      <w:hyperlink r:id="rId77" w:history="1">
+      <w:hyperlink r:id="rId85" w:history="1">
         <w:r>
           <w:rPr>
             <w:rStyle w:val="Hiperhivatkozs"/>
@@ -2299,9 +2403,35 @@
           <w:szCs w:val="16"/>
         </w:rPr>
       </w:pPr>
+      <w:hyperlink r:id="rId86" w:anchor="imgrc=QiaAzatlUx87kM" w:history="1">
+        <w:r>
+          <w:rPr>
+            <w:rStyle w:val="Hiperhivatkozs"/>
+            <w:rFonts w:ascii="Times New Roman" w:hAnsi="Times New Roman" w:cs="Times New Roman"/>
+            <w:sz w:val="16"/>
+            <w:szCs w:val="16"/>
+          </w:rPr>
+          <w:t>https://www.google.com/search?sca_esv=567212709&amp;rlz=1C1GCEU_huHU1074HU1074&amp;q=magyar+c%C3%ADmer&amp;tbm=isch&amp;source=lnms&amp;sa=X&amp;sqi=2&amp;ved=2ahUKEwiU3tWRs7uBAxXzEBAIHefRCowQ0pQJegQIDBAB&amp;biw=1920&amp;bih=1001&amp;dpr=1#imgrc=QiaAzatlUx87kM</w:t>
+        </w:r>
+      </w:hyperlink>
+    </w:p>
+    <w:p>
+      <w:pPr>
+        <w:pStyle w:val="Listaszerbekezds"/>
+        <w:numPr>
+          <w:ilvl w:val="0"/>
+          <w:numId w:val="3"/>
+        </w:numPr>
+        <w:spacing w:after="240" w:line="240" w:lineRule="auto"/>
+        <w:rPr>
+          <w:rFonts w:ascii="Times New Roman" w:hAnsi="Times New Roman" w:cs="Times New Roman"/>
+          <w:sz w:val="16"/>
+          <w:szCs w:val="16"/>
+        </w:rPr>
+      </w:pPr>
     </w:p>
     <w:sectPr>
-      <w:footerReference w:type="default" r:id="rId78"/>
+      <w:footerReference w:type="default" r:id="rId87"/>
       <w:pgSz w:w="11906" w:h="16838"/>
       <w:pgMar w:top="1417" w:right="1417" w:bottom="1417" w:left="1417" w:header="708" w:footer="708" w:gutter="0"/>
       <w:cols w:space="708"/>
@@ -2312,7 +2442,7 @@
 </file>
 
 <file path=word/endnotes.xml><?xml version="1.0" encoding="utf-8"?>
-<w:endnotes xmlns:wpc="http://schemas.microsoft.com/office/word/2010/wordprocessingCanvas" xmlns:cx="http://schemas.microsoft.com/office/drawing/2014/chartex" xmlns:cx1="http://schemas.microsoft.com/office/drawing/2015/9/8/chartex" xmlns:mc="http://schemas.openxmlformats.org/markup-compatibility/2006" xmlns:o="urn:schemas-microsoft-com:office:office" xmlns:r="http://schemas.openxmlformats.org/officeDocument/2006/relationships" xmlns:m="http://schemas.openxmlformats.org/officeDocument/2006/math" xmlns:v="urn:schemas-microsoft-com:vml" xmlns:wp14="http://schemas.microsoft.com/office/word/2010/wordprocessingDrawing" xmlns:wp="http://schemas.openxmlformats.org/drawingml/2006/wordprocessingDrawing" xmlns:w10="urn:schemas-microsoft-com:office:word" xmlns:w="http://schemas.openxmlformats.org/wordprocessingml/2006/main" xmlns:w14="http://schemas.microsoft.com/office/word/2010/wordml" xmlns:w15="http://schemas.microsoft.com/office/word/2012/wordml" xmlns:w16se="http://schemas.microsoft.com/office/word/2015/wordml/symex" xmlns:wpg="http://schemas.microsoft.com/office/word/2010/wordprocessingGroup" xmlns:wpi="http://schemas.microsoft.com/office/word/2010/wordprocessingInk" xmlns:wne="http://schemas.microsoft.com/office/word/2006/wordml" xmlns:wps="http://schemas.microsoft.com/office/word/2010/wordprocessingShape" mc:Ignorable="w14 w15 w16se wp14">
+<w:endnotes xmlns:wpc="http://schemas.microsoft.com/office/word/2010/wordprocessingCanvas" xmlns:cx="http://schemas.microsoft.com/office/drawing/2014/chartex" xmlns:cx1="http://schemas.microsoft.com/office/drawing/2015/9/8/chartex" xmlns:cx2="http://schemas.microsoft.com/office/drawing/2015/10/21/chartex" xmlns:cx3="http://schemas.microsoft.com/office/drawing/2016/5/9/chartex" xmlns:cx4="http://schemas.microsoft.com/office/drawing/2016/5/10/chartex" xmlns:cx5="http://schemas.microsoft.com/office/drawing/2016/5/11/chartex" xmlns:cx6="http://schemas.microsoft.com/office/drawing/2016/5/12/chartex" xmlns:cx7="http://schemas.microsoft.com/office/drawing/2016/5/13/chartex" xmlns:cx8="http://schemas.microsoft.com/office/drawing/2016/5/14/chartex" xmlns:mc="http://schemas.openxmlformats.org/markup-compatibility/2006" xmlns:aink="http://schemas.microsoft.com/office/drawing/2016/ink" xmlns:am3d="http://schemas.microsoft.com/office/drawing/2017/model3d" xmlns:o="urn:schemas-microsoft-com:office:office" xmlns:oel="http://schemas.microsoft.com/office/2019/extlst" xmlns:r="http://schemas.openxmlformats.org/officeDocument/2006/relationships" xmlns:m="http://schemas.openxmlformats.org/officeDocument/2006/math" xmlns:v="urn:schemas-microsoft-com:vml" xmlns:wp14="http://schemas.microsoft.com/office/word/2010/wordprocessingDrawing" xmlns:wp="http://schemas.openxmlformats.org/drawingml/2006/wordprocessingDrawing" xmlns:w10="urn:schemas-microsoft-com:office:word" xmlns:w="http://schemas.openxmlformats.org/wordprocessingml/2006/main" xmlns:w14="http://schemas.microsoft.com/office/word/2010/wordml" xmlns:w15="http://schemas.microsoft.com/office/word/2012/wordml" xmlns:w16cex="http://schemas.microsoft.com/office/word/2018/wordml/cex" xmlns:w16cid="http://schemas.microsoft.com/office/word/2016/wordml/cid" xmlns:w16="http://schemas.microsoft.com/office/word/2018/wordml" xmlns:w16sdtdh="http://schemas.microsoft.com/office/word/2020/wordml/sdtdatahash" xmlns:w16se="http://schemas.microsoft.com/office/word/2015/wordml/symex" xmlns:wpg="http://schemas.microsoft.com/office/word/2010/wordprocessingGroup" xmlns:wpi="http://schemas.microsoft.com/office/word/2010/wordprocessingInk" xmlns:wne="http://schemas.microsoft.com/office/word/2006/wordml" xmlns:wps="http://schemas.microsoft.com/office/word/2010/wordprocessingShape" mc:Ignorable="w14 w15 w16se w16cid w16 w16cex w16sdtdh wp14">
   <w:endnote w:type="separator" w:id="-1">
     <w:p>
       <w:pPr>
@@ -2337,7 +2467,7 @@
 </file>
 
 <file path=word/footer1.xml><?xml version="1.0" encoding="utf-8"?>
-<w:ftr xmlns:wpc="http://schemas.microsoft.com/office/word/2010/wordprocessingCanvas" xmlns:cx="http://schemas.microsoft.com/office/drawing/2014/chartex" xmlns:cx1="http://schemas.microsoft.com/office/drawing/2015/9/8/chartex" xmlns:mc="http://schemas.openxmlformats.org/markup-compatibility/2006" xmlns:o="urn:schemas-microsoft-com:office:office" xmlns:r="http://schemas.openxmlformats.org/officeDocument/2006/relationships" xmlns:m="http://schemas.openxmlformats.org/officeDocument/2006/math" xmlns:v="urn:schemas-microsoft-com:vml" xmlns:wp14="http://schemas.microsoft.com/office/word/2010/wordprocessingDrawing" xmlns:wp="http://schemas.openxmlformats.org/drawingml/2006/wordprocessingDrawing" xmlns:w10="urn:schemas-microsoft-com:office:word" xmlns:w="http://schemas.openxmlformats.org/wordprocessingml/2006/main" xmlns:w14="http://schemas.microsoft.com/office/word/2010/wordml" xmlns:w15="http://schemas.microsoft.com/office/word/2012/wordml" xmlns:w16se="http://schemas.microsoft.com/office/word/2015/wordml/symex" xmlns:wpg="http://schemas.microsoft.com/office/word/2010/wordprocessingGroup" xmlns:wpi="http://schemas.microsoft.com/office/word/2010/wordprocessingInk" xmlns:wne="http://schemas.microsoft.com/office/word/2006/wordml" xmlns:wps="http://schemas.microsoft.com/office/word/2010/wordprocessingShape" mc:Ignorable="w14 w15 w16se wp14">
+<w:ftr xmlns:wpc="http://schemas.microsoft.com/office/word/2010/wordprocessingCanvas" xmlns:cx="http://schemas.microsoft.com/office/drawing/2014/chartex" xmlns:cx1="http://schemas.microsoft.com/office/drawing/2015/9/8/chartex" xmlns:cx2="http://schemas.microsoft.com/office/drawing/2015/10/21/chartex" xmlns:cx3="http://schemas.microsoft.com/office/drawing/2016/5/9/chartex" xmlns:cx4="http://schemas.microsoft.com/office/drawing/2016/5/10/chartex" xmlns:cx5="http://schemas.microsoft.com/office/drawing/2016/5/11/chartex" xmlns:cx6="http://schemas.microsoft.com/office/drawing/2016/5/12/chartex" xmlns:cx7="http://schemas.microsoft.com/office/drawing/2016/5/13/chartex" xmlns:cx8="http://schemas.microsoft.com/office/drawing/2016/5/14/chartex" xmlns:mc="http://schemas.openxmlformats.org/markup-compatibility/2006" xmlns:aink="http://schemas.microsoft.com/office/drawing/2016/ink" xmlns:am3d="http://schemas.microsoft.com/office/drawing/2017/model3d" xmlns:o="urn:schemas-microsoft-com:office:office" xmlns:oel="http://schemas.microsoft.com/office/2019/extlst" xmlns:r="http://schemas.openxmlformats.org/officeDocument/2006/relationships" xmlns:m="http://schemas.openxmlformats.org/officeDocument/2006/math" xmlns:v="urn:schemas-microsoft-com:vml" xmlns:wp14="http://schemas.microsoft.com/office/word/2010/wordprocessingDrawing" xmlns:wp="http://schemas.openxmlformats.org/drawingml/2006/wordprocessingDrawing" xmlns:w10="urn:schemas-microsoft-com:office:word" xmlns:w="http://schemas.openxmlformats.org/wordprocessingml/2006/main" xmlns:w14="http://schemas.microsoft.com/office/word/2010/wordml" xmlns:w15="http://schemas.microsoft.com/office/word/2012/wordml" xmlns:w16cex="http://schemas.microsoft.com/office/word/2018/wordml/cex" xmlns:w16cid="http://schemas.microsoft.com/office/word/2016/wordml/cid" xmlns:w16="http://schemas.microsoft.com/office/word/2018/wordml" xmlns:w16sdtdh="http://schemas.microsoft.com/office/word/2020/wordml/sdtdatahash" xmlns:w16se="http://schemas.microsoft.com/office/word/2015/wordml/symex" xmlns:wpg="http://schemas.microsoft.com/office/word/2010/wordprocessingGroup" xmlns:wpi="http://schemas.microsoft.com/office/word/2010/wordprocessingInk" xmlns:wne="http://schemas.microsoft.com/office/word/2006/wordml" xmlns:wps="http://schemas.microsoft.com/office/word/2010/wordprocessingShape" mc:Ignorable="w14 w15 w16se w16cid w16 w16cex w16sdtdh wp14">
   <w:p>
     <w:pPr>
       <w:pStyle w:val="llb"/>
@@ -2480,7 +2610,7 @@
         </mc:Choice>
         <mc:Fallback>
           <w:pict>
-            <v:rect w14:anchorId="673B0167" id="Téglalap 5" o:spid="_x0000_s1026" style="position:absolute;margin-left:0;margin-top:0;width:36pt;height:25.25pt;z-index:251660288;visibility:visible;mso-wrap-style:square;mso-top-percent:910;mso-wrap-distance-left:14.4pt;mso-wrap-distance-top:0;mso-wrap-distance-right:14.4pt;mso-wrap-distance-bottom:0;mso-position-horizontal:left;mso-position-horizontal-relative:right-margin-area;mso-position-vertical-relative:page;mso-top-percent:910;v-text-anchor:bottom" o:gfxdata="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" fillcolor="black [3213]" stroked="f" strokeweight="3pt">
+            <v:rect w14:anchorId="673B0167" id="Téglalap 5" o:spid="_x0000_s1026" style="position:absolute;margin-left:0;margin-top:0;width:36pt;height:25.25pt;z-index:251660288;visibility:visible;mso-wrap-style:square;mso-top-percent:910;mso-wrap-distance-left:14.4pt;mso-wrap-distance-top:0;mso-wrap-distance-right:14.4pt;mso-wrap-distance-bottom:0;mso-position-horizontal:left;mso-position-horizontal-relative:right-margin-area;mso-position-vertical-relative:page;mso-top-percent:910;v-text-anchor:bottom" o:gfxdata="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" fillcolor="black [3213]" stroked="f" strokeweight="3pt">
               <v:textbox>
                 <w:txbxContent>
                   <w:p>
@@ -2676,7 +2806,6 @@
                                 <w:calendar w:val="gregorian"/>
                               </w:date>
                             </w:sdtPr>
-                            <w:sdtEndPr/>
                             <w:sdtContent>
                               <w:p>
                                 <w:pPr>
@@ -2711,7 +2840,7 @@
             </wp:anchor>
           </w:drawing>
         </mc:Choice>
-        <mc:Fallback xmlns:w16sdtdh="http://schemas.microsoft.com/office/word/2020/wordml/sdtdatahash" xmlns:w16="http://schemas.microsoft.com/office/word/2018/wordml" xmlns:w16cid="http://schemas.microsoft.com/office/word/2016/wordml/cid" xmlns:w16cex="http://schemas.microsoft.com/office/word/2018/wordml/cex" xmlns:oel="http://schemas.microsoft.com/office/2019/extlst" xmlns:am3d="http://schemas.microsoft.com/office/drawing/2017/model3d" xmlns:aink="http://schemas.microsoft.com/office/drawing/2016/ink" xmlns:cx8="http://schemas.microsoft.com/office/drawing/2016/5/14/chartex" xmlns:cx7="http://schemas.microsoft.com/office/drawing/2016/5/13/chartex" xmlns:cx6="http://schemas.microsoft.com/office/drawing/2016/5/12/chartex" xmlns:cx5="http://schemas.microsoft.com/office/drawing/2016/5/11/chartex" xmlns:cx4="http://schemas.microsoft.com/office/drawing/2016/5/10/chartex" xmlns:cx3="http://schemas.microsoft.com/office/drawing/2016/5/9/chartex" xmlns:cx2="http://schemas.microsoft.com/office/drawing/2015/10/21/chartex">
+        <mc:Fallback>
           <w:pict>
             <v:group w14:anchorId="059FA87E" id="Csoport 42" o:spid="_x0000_s1027" style="position:absolute;margin-left:0;margin-top:0;width:36pt;height:9in;z-index:-251657216;mso-height-percent:820;mso-top-percent:95;mso-wrap-distance-left:14.4pt;mso-wrap-distance-right:14.4pt;mso-position-horizontal:left;mso-position-horizontal-relative:right-margin-area;mso-position-vertical-relative:page;mso-height-percent:820;mso-top-percent:95" coordsize="4572,82296" o:gfxdata="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">
               <v:rect id="Téglalap 43" o:spid="_x0000_s1028" style="position:absolute;left:4393;width:179;height:82296;visibility:visible;mso-wrap-style:square;v-text-anchor:middle" o:gfxdata="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" fillcolor="black [3213]" stroked="f" strokeweight="1pt"/>
@@ -2774,7 +2903,7 @@
 </file>
 
 <file path=word/footnotes.xml><?xml version="1.0" encoding="utf-8"?>
-<w:footnotes xmlns:wpc="http://schemas.microsoft.com/office/word/2010/wordprocessingCanvas" xmlns:cx="http://schemas.microsoft.com/office/drawing/2014/chartex" xmlns:cx1="http://schemas.microsoft.com/office/drawing/2015/9/8/chartex" xmlns:mc="http://schemas.openxmlformats.org/markup-compatibility/2006" xmlns:o="urn:schemas-microsoft-com:office:office" xmlns:r="http://schemas.openxmlformats.org/officeDocument/2006/relationships" xmlns:m="http://schemas.openxmlformats.org/officeDocument/2006/math" xmlns:v="urn:schemas-microsoft-com:vml" xmlns:wp14="http://schemas.microsoft.com/office/word/2010/wordprocessingDrawing" xmlns:wp="http://schemas.openxmlformats.org/drawingml/2006/wordprocessingDrawing" xmlns:w10="urn:schemas-microsoft-com:office:word" xmlns:w="http://schemas.openxmlformats.org/wordprocessingml/2006/main" xmlns:w14="http://schemas.microsoft.com/office/word/2010/wordml" xmlns:w15="http://schemas.microsoft.com/office/word/2012/wordml" xmlns:w16se="http://schemas.microsoft.com/office/word/2015/wordml/symex" xmlns:wpg="http://schemas.microsoft.com/office/word/2010/wordprocessingGroup" xmlns:wpi="http://schemas.microsoft.com/office/word/2010/wordprocessingInk" xmlns:wne="http://schemas.microsoft.com/office/word/2006/wordml" xmlns:wps="http://schemas.microsoft.com/office/word/2010/wordprocessingShape" mc:Ignorable="w14 w15 w16se wp14">
+<w:footnotes xmlns:wpc="http://schemas.microsoft.com/office/word/2010/wordprocessingCanvas" xmlns:cx="http://schemas.microsoft.com/office/drawing/2014/chartex" xmlns:cx1="http://schemas.microsoft.com/office/drawing/2015/9/8/chartex" xmlns:cx2="http://schemas.microsoft.com/office/drawing/2015/10/21/chartex" xmlns:cx3="http://schemas.microsoft.com/office/drawing/2016/5/9/chartex" xmlns:cx4="http://schemas.microsoft.com/office/drawing/2016/5/10/chartex" xmlns:cx5="http://schemas.microsoft.com/office/drawing/2016/5/11/chartex" xmlns:cx6="http://schemas.microsoft.com/office/drawing/2016/5/12/chartex" xmlns:cx7="http://schemas.microsoft.com/office/drawing/2016/5/13/chartex" xmlns:cx8="http://schemas.microsoft.com/office/drawing/2016/5/14/chartex" xmlns:mc="http://schemas.openxmlformats.org/markup-compatibility/2006" xmlns:aink="http://schemas.microsoft.com/office/drawing/2016/ink" xmlns:am3d="http://schemas.microsoft.com/office/drawing/2017/model3d" xmlns:o="urn:schemas-microsoft-com:office:office" xmlns:oel="http://schemas.microsoft.com/office/2019/extlst" xmlns:r="http://schemas.openxmlformats.org/officeDocument/2006/relationships" xmlns:m="http://schemas.openxmlformats.org/officeDocument/2006/math" xmlns:v="urn:schemas-microsoft-com:vml" xmlns:wp14="http://schemas.microsoft.com/office/word/2010/wordprocessingDrawing" xmlns:wp="http://schemas.openxmlformats.org/drawingml/2006/wordprocessingDrawing" xmlns:w10="urn:schemas-microsoft-com:office:word" xmlns:w="http://schemas.openxmlformats.org/wordprocessingml/2006/main" xmlns:w14="http://schemas.microsoft.com/office/word/2010/wordml" xmlns:w15="http://schemas.microsoft.com/office/word/2012/wordml" xmlns:w16cex="http://schemas.microsoft.com/office/word/2018/wordml/cex" xmlns:w16cid="http://schemas.microsoft.com/office/word/2016/wordml/cid" xmlns:w16="http://schemas.microsoft.com/office/word/2018/wordml" xmlns:w16sdtdh="http://schemas.microsoft.com/office/word/2020/wordml/sdtdatahash" xmlns:w16se="http://schemas.microsoft.com/office/word/2015/wordml/symex" xmlns:wpg="http://schemas.microsoft.com/office/word/2010/wordprocessingGroup" xmlns:wpi="http://schemas.microsoft.com/office/word/2010/wordprocessingInk" xmlns:wne="http://schemas.microsoft.com/office/word/2006/wordml" xmlns:wps="http://schemas.microsoft.com/office/word/2010/wordprocessingShape" mc:Ignorable="w14 w15 w16se w16cid w16 w16cex w16sdtdh wp14">
   <w:footnote w:type="separator" w:id="-1">
     <w:p>
       <w:pPr>
@@ -2799,7 +2928,7 @@
 </file>
 
 <file path=word/numbering.xml><?xml version="1.0" encoding="utf-8"?>
-<w:numbering xmlns:wpc="http://schemas.microsoft.com/office/word/2010/wordprocessingCanvas" xmlns:cx="http://schemas.microsoft.com/office/drawing/2014/chartex" xmlns:cx1="http://schemas.microsoft.com/office/drawing/2015/9/8/chartex" xmlns:mc="http://schemas.openxmlformats.org/markup-compatibility/2006" xmlns:o="urn:schemas-microsoft-com:office:office" xmlns:r="http://schemas.openxmlformats.org/officeDocument/2006/relationships" xmlns:m="http://schemas.openxmlformats.org/officeDocument/2006/math" xmlns:v="urn:schemas-microsoft-com:vml" xmlns:wp14="http://schemas.microsoft.com/office/word/2010/wordprocessingDrawing" xmlns:wp="http://schemas.openxmlformats.org/drawingml/2006/wordprocessingDrawing" xmlns:w10="urn:schemas-microsoft-com:office:word" xmlns:w="http://schemas.openxmlformats.org/wordprocessingml/2006/main" xmlns:w14="http://schemas.microsoft.com/office/word/2010/wordml" xmlns:w15="http://schemas.microsoft.com/office/word/2012/wordml" xmlns:w16se="http://schemas.microsoft.com/office/word/2015/wordml/symex" xmlns:wpg="http://schemas.microsoft.com/office/word/2010/wordprocessingGroup" xmlns:wpi="http://schemas.microsoft.com/office/word/2010/wordprocessingInk" xmlns:wne="http://schemas.microsoft.com/office/word/2006/wordml" xmlns:wps="http://schemas.microsoft.com/office/word/2010/wordprocessingShape" mc:Ignorable="w14 w15 w16se wp14">
+<w:numbering xmlns:wpc="http://schemas.microsoft.com/office/word/2010/wordprocessingCanvas" xmlns:cx="http://schemas.microsoft.com/office/drawing/2014/chartex" xmlns:cx1="http://schemas.microsoft.com/office/drawing/2015/9/8/chartex" xmlns:cx2="http://schemas.microsoft.com/office/drawing/2015/10/21/chartex" xmlns:cx3="http://schemas.microsoft.com/office/drawing/2016/5/9/chartex" xmlns:cx4="http://schemas.microsoft.com/office/drawing/2016/5/10/chartex" xmlns:cx5="http://schemas.microsoft.com/office/drawing/2016/5/11/chartex" xmlns:cx6="http://schemas.microsoft.com/office/drawing/2016/5/12/chartex" xmlns:cx7="http://schemas.microsoft.com/office/drawing/2016/5/13/chartex" xmlns:cx8="http://schemas.microsoft.com/office/drawing/2016/5/14/chartex" xmlns:mc="http://schemas.openxmlformats.org/markup-compatibility/2006" xmlns:aink="http://schemas.microsoft.com/office/drawing/2016/ink" xmlns:am3d="http://schemas.microsoft.com/office/drawing/2017/model3d" xmlns:o="urn:schemas-microsoft-com:office:office" xmlns:oel="http://schemas.microsoft.com/office/2019/extlst" xmlns:r="http://schemas.openxmlformats.org/officeDocument/2006/relationships" xmlns:m="http://schemas.openxmlformats.org/officeDocument/2006/math" xmlns:v="urn:schemas-microsoft-com:vml" xmlns:wp14="http://schemas.microsoft.com/office/word/2010/wordprocessingDrawing" xmlns:wp="http://schemas.openxmlformats.org/drawingml/2006/wordprocessingDrawing" xmlns:w10="urn:schemas-microsoft-com:office:word" xmlns:w="http://schemas.openxmlformats.org/wordprocessingml/2006/main" xmlns:w14="http://schemas.microsoft.com/office/word/2010/wordml" xmlns:w15="http://schemas.microsoft.com/office/word/2012/wordml" xmlns:w16cex="http://schemas.microsoft.com/office/word/2018/wordml/cex" xmlns:w16cid="http://schemas.microsoft.com/office/word/2016/wordml/cid" xmlns:w16="http://schemas.microsoft.com/office/word/2018/wordml" xmlns:w16sdtdh="http://schemas.microsoft.com/office/word/2020/wordml/sdtdatahash" xmlns:w16se="http://schemas.microsoft.com/office/word/2015/wordml/symex" xmlns:wpg="http://schemas.microsoft.com/office/word/2010/wordprocessingGroup" xmlns:wpi="http://schemas.microsoft.com/office/word/2010/wordprocessingInk" xmlns:wne="http://schemas.microsoft.com/office/word/2006/wordml" xmlns:wps="http://schemas.microsoft.com/office/word/2010/wordprocessingShape" mc:Ignorable="w14 w15 w16se w16cid w16 w16cex w16sdtdh wp14">
   <w:abstractNum w:abstractNumId="0" w15:restartNumberingAfterBreak="0">
     <w:nsid w:val="28933F61"/>
     <w:multiLevelType w:val="hybridMultilevel"/>
@@ -3110,20 +3239,20 @@
       </w:rPr>
     </w:lvl>
   </w:abstractNum>
-  <w:num w:numId="1">
+  <w:num w:numId="1" w16cid:durableId="944121685">
     <w:abstractNumId w:val="2"/>
   </w:num>
-  <w:num w:numId="2">
+  <w:num w:numId="2" w16cid:durableId="1769423984">
     <w:abstractNumId w:val="1"/>
   </w:num>
-  <w:num w:numId="3">
+  <w:num w:numId="3" w16cid:durableId="439498033">
     <w:abstractNumId w:val="0"/>
   </w:num>
 </w:numbering>
 </file>
 
 <file path=word/styles.xml><?xml version="1.0" encoding="utf-8"?>
-<w:styles xmlns:mc="http://schemas.openxmlformats.org/markup-compatibility/2006" xmlns:r="http://schemas.openxmlformats.org/officeDocument/2006/relationships" xmlns:w="http://schemas.openxmlformats.org/wordprocessingml/2006/main" xmlns:w14="http://schemas.microsoft.com/office/word/2010/wordml" xmlns:w15="http://schemas.microsoft.com/office/word/2012/wordml" xmlns:w16se="http://schemas.microsoft.com/office/word/2015/wordml/symex" mc:Ignorable="w14 w15 w16se">
+<w:styles xmlns:mc="http://schemas.openxmlformats.org/markup-compatibility/2006" xmlns:r="http://schemas.openxmlformats.org/officeDocument/2006/relationships" xmlns:w="http://schemas.openxmlformats.org/wordprocessingml/2006/main" xmlns:w14="http://schemas.microsoft.com/office/word/2010/wordml" xmlns:w15="http://schemas.microsoft.com/office/word/2012/wordml" xmlns:w16cex="http://schemas.microsoft.com/office/word/2018/wordml/cex" xmlns:w16cid="http://schemas.microsoft.com/office/word/2016/wordml/cid" xmlns:w16="http://schemas.microsoft.com/office/word/2018/wordml" xmlns:w16sdtdh="http://schemas.microsoft.com/office/word/2020/wordml/sdtdatahash" xmlns:w16se="http://schemas.microsoft.com/office/word/2015/wordml/symex" mc:Ignorable="w14 w15 w16se w16cid w16 w16cex w16sdtdh">
   <w:docDefaults>
     <w:rPrDefault>
       <w:rPr>
@@ -3141,7 +3270,7 @@
       </w:pPr>
     </w:pPrDefault>
   </w:docDefaults>
-  <w:latentStyles w:defLockedState="0" w:defUIPriority="99" w:defSemiHidden="0" w:defUnhideWhenUsed="0" w:defQFormat="0" w:count="371">
+  <w:latentStyles w:defLockedState="0" w:defUIPriority="99" w:defSemiHidden="0" w:defUnhideWhenUsed="0" w:defQFormat="0" w:count="376">
     <w:lsdException w:name="Normal" w:uiPriority="0" w:qFormat="1"/>
     <w:lsdException w:name="heading 1" w:uiPriority="9" w:qFormat="1"/>
     <w:lsdException w:name="heading 2" w:semiHidden="1" w:uiPriority="9" w:unhideWhenUsed="1" w:qFormat="1"/>
@@ -3513,6 +3642,11 @@
     <w:lsdException w:name="List Table 5 Dark Accent 6" w:uiPriority="50"/>
     <w:lsdException w:name="List Table 6 Colorful Accent 6" w:uiPriority="51"/>
     <w:lsdException w:name="List Table 7 Colorful Accent 6" w:uiPriority="52"/>
+    <w:lsdException w:name="Mention" w:semiHidden="1" w:unhideWhenUsed="1"/>
+    <w:lsdException w:name="Smart Hyperlink" w:semiHidden="1" w:unhideWhenUsed="1"/>
+    <w:lsdException w:name="Hashtag" w:semiHidden="1" w:unhideWhenUsed="1"/>
+    <w:lsdException w:name="Unresolved Mention" w:semiHidden="1" w:unhideWhenUsed="1"/>
+    <w:lsdException w:name="Smart Link" w:semiHidden="1" w:unhideWhenUsed="1"/>
   </w:latentStyles>
   <w:style w:type="paragraph" w:default="1" w:styleId="Norml">
     <w:name w:val="Normal"/>
@@ -3556,8 +3690,8 @@
       <w:u w:val="single"/>
     </w:rPr>
   </w:style>
-  <w:style w:type="character" w:customStyle="1" w:styleId="UnresolvedMention">
-    <w:name w:val="Unresolved Mention"/>
+  <w:style w:type="character" w:customStyle="1" w:styleId="Feloldatlanmegemlts1">
+    <w:name w:val="Feloldatlan megemlítés1"/>
     <w:basedOn w:val="Bekezdsalapbettpusa"/>
     <w:uiPriority w:val="99"/>
     <w:semiHidden/>
@@ -3634,6 +3768,18 @@
     <w:link w:val="llb"/>
     <w:uiPriority w:val="99"/>
     <w:rsid w:val="0003604D"/>
+  </w:style>
+  <w:style w:type="character" w:styleId="Feloldatlanmegemlts">
+    <w:name w:val="Unresolved Mention"/>
+    <w:basedOn w:val="Bekezdsalapbettpusa"/>
+    <w:uiPriority w:val="99"/>
+    <w:semiHidden/>
+    <w:unhideWhenUsed/>
+    <w:rsid w:val="005E7D3B"/>
+    <w:rPr>
+      <w:color w:val="605E5C"/>
+      <w:shd w:val="clear" w:color="auto" w:fill="E1DFDD"/>
+    </w:rPr>
   </w:style>
 </w:styles>
 </file>

--- a/Youtube linkek.docx
+++ b/Youtube linkek.docx
@@ -1,6 +1,6 @@
 
 <file path=word/document.xml><?xml version="1.0" encoding="utf-8"?>
-<w:document xmlns:wpc="http://schemas.microsoft.com/office/word/2010/wordprocessingCanvas" xmlns:cx="http://schemas.microsoft.com/office/drawing/2014/chartex" xmlns:cx1="http://schemas.microsoft.com/office/drawing/2015/9/8/chartex" xmlns:cx2="http://schemas.microsoft.com/office/drawing/2015/10/21/chartex" xmlns:cx3="http://schemas.microsoft.com/office/drawing/2016/5/9/chartex" xmlns:cx4="http://schemas.microsoft.com/office/drawing/2016/5/10/chartex" xmlns:cx5="http://schemas.microsoft.com/office/drawing/2016/5/11/chartex" xmlns:cx6="http://schemas.microsoft.com/office/drawing/2016/5/12/chartex" xmlns:cx7="http://schemas.microsoft.com/office/drawing/2016/5/13/chartex" xmlns:cx8="http://schemas.microsoft.com/office/drawing/2016/5/14/chartex" xmlns:mc="http://schemas.openxmlformats.org/markup-compatibility/2006" xmlns:aink="http://schemas.microsoft.com/office/drawing/2016/ink" xmlns:am3d="http://schemas.microsoft.com/office/drawing/2017/model3d" xmlns:o="urn:schemas-microsoft-com:office:office" xmlns:oel="http://schemas.microsoft.com/office/2019/extlst" xmlns:r="http://schemas.openxmlformats.org/officeDocument/2006/relationships" xmlns:m="http://schemas.openxmlformats.org/officeDocument/2006/math" xmlns:v="urn:schemas-microsoft-com:vml" xmlns:wp14="http://schemas.microsoft.com/office/word/2010/wordprocessingDrawing" xmlns:wp="http://schemas.openxmlformats.org/drawingml/2006/wordprocessingDrawing" xmlns:w10="urn:schemas-microsoft-com:office:word" xmlns:w="http://schemas.openxmlformats.org/wordprocessingml/2006/main" xmlns:w14="http://schemas.microsoft.com/office/word/2010/wordml" xmlns:w15="http://schemas.microsoft.com/office/word/2012/wordml" xmlns:w16cex="http://schemas.microsoft.com/office/word/2018/wordml/cex" xmlns:w16cid="http://schemas.microsoft.com/office/word/2016/wordml/cid" xmlns:w16="http://schemas.microsoft.com/office/word/2018/wordml" xmlns:w16sdtdh="http://schemas.microsoft.com/office/word/2020/wordml/sdtdatahash" xmlns:w16se="http://schemas.microsoft.com/office/word/2015/wordml/symex" xmlns:wpg="http://schemas.microsoft.com/office/word/2010/wordprocessingGroup" xmlns:wpi="http://schemas.microsoft.com/office/word/2010/wordprocessingInk" xmlns:wne="http://schemas.microsoft.com/office/word/2006/wordml" xmlns:wps="http://schemas.microsoft.com/office/word/2010/wordprocessingShape" mc:Ignorable="w14 w15 w16se w16cid w16 w16cex w16sdtdh wp14">
+<w:document xmlns:wpc="http://schemas.microsoft.com/office/word/2010/wordprocessingCanvas" xmlns:cx="http://schemas.microsoft.com/office/drawing/2014/chartex" xmlns:cx1="http://schemas.microsoft.com/office/drawing/2015/9/8/chartex" xmlns:mc="http://schemas.openxmlformats.org/markup-compatibility/2006" xmlns:o="urn:schemas-microsoft-com:office:office" xmlns:r="http://schemas.openxmlformats.org/officeDocument/2006/relationships" xmlns:m="http://schemas.openxmlformats.org/officeDocument/2006/math" xmlns:v="urn:schemas-microsoft-com:vml" xmlns:wp14="http://schemas.microsoft.com/office/word/2010/wordprocessingDrawing" xmlns:wp="http://schemas.openxmlformats.org/drawingml/2006/wordprocessingDrawing" xmlns:w10="urn:schemas-microsoft-com:office:word" xmlns:w="http://schemas.openxmlformats.org/wordprocessingml/2006/main" xmlns:w14="http://schemas.microsoft.com/office/word/2010/wordml" xmlns:w15="http://schemas.microsoft.com/office/word/2012/wordml" xmlns:w16se="http://schemas.microsoft.com/office/word/2015/wordml/symex" xmlns:wpg="http://schemas.microsoft.com/office/word/2010/wordprocessingGroup" xmlns:wpi="http://schemas.microsoft.com/office/word/2010/wordprocessingInk" xmlns:wne="http://schemas.microsoft.com/office/word/2006/wordml" xmlns:wps="http://schemas.microsoft.com/office/word/2010/wordprocessingShape" mc:Ignorable="w14 w15 w16se wp14">
   <w:body>
     <w:p>
       <w:pPr>
@@ -103,7 +103,25 @@
           <w:sz w:val="24"/>
           <w:szCs w:val="24"/>
         </w:rPr>
-        <w:t xml:space="preserve">1.videó: </w:t>
+        <w:t>1</w:t>
+      </w:r>
+      <w:proofErr w:type="gramStart"/>
+      <w:r>
+        <w:rPr>
+          <w:rFonts w:ascii="Times New Roman" w:hAnsi="Times New Roman" w:cs="Times New Roman"/>
+          <w:sz w:val="24"/>
+          <w:szCs w:val="24"/>
+        </w:rPr>
+        <w:t>.videó</w:t>
+      </w:r>
+      <w:proofErr w:type="gramEnd"/>
+      <w:r>
+        <w:rPr>
+          <w:rFonts w:ascii="Times New Roman" w:hAnsi="Times New Roman" w:cs="Times New Roman"/>
+          <w:sz w:val="24"/>
+          <w:szCs w:val="24"/>
+        </w:rPr>
+        <w:t xml:space="preserve">: </w:t>
       </w:r>
       <w:hyperlink r:id="rId7" w:history="1">
         <w:r>
@@ -140,7 +158,25 @@
           <w:sz w:val="24"/>
           <w:szCs w:val="24"/>
         </w:rPr>
-        <w:t xml:space="preserve">2.videó: </w:t>
+        <w:t>2</w:t>
+      </w:r>
+      <w:proofErr w:type="gramStart"/>
+      <w:r>
+        <w:rPr>
+          <w:rFonts w:ascii="Times New Roman" w:hAnsi="Times New Roman" w:cs="Times New Roman"/>
+          <w:sz w:val="24"/>
+          <w:szCs w:val="24"/>
+        </w:rPr>
+        <w:t>.videó</w:t>
+      </w:r>
+      <w:proofErr w:type="gramEnd"/>
+      <w:r>
+        <w:rPr>
+          <w:rFonts w:ascii="Times New Roman" w:hAnsi="Times New Roman" w:cs="Times New Roman"/>
+          <w:sz w:val="24"/>
+          <w:szCs w:val="24"/>
+        </w:rPr>
+        <w:t xml:space="preserve">: </w:t>
       </w:r>
       <w:hyperlink r:id="rId8" w:history="1">
         <w:r>
@@ -177,7 +213,25 @@
           <w:sz w:val="24"/>
           <w:szCs w:val="24"/>
         </w:rPr>
-        <w:t xml:space="preserve">3.videó: </w:t>
+        <w:t>3</w:t>
+      </w:r>
+      <w:proofErr w:type="gramStart"/>
+      <w:r>
+        <w:rPr>
+          <w:rFonts w:ascii="Times New Roman" w:hAnsi="Times New Roman" w:cs="Times New Roman"/>
+          <w:sz w:val="24"/>
+          <w:szCs w:val="24"/>
+        </w:rPr>
+        <w:t>.videó</w:t>
+      </w:r>
+      <w:proofErr w:type="gramEnd"/>
+      <w:r>
+        <w:rPr>
+          <w:rFonts w:ascii="Times New Roman" w:hAnsi="Times New Roman" w:cs="Times New Roman"/>
+          <w:sz w:val="24"/>
+          <w:szCs w:val="24"/>
+        </w:rPr>
+        <w:t xml:space="preserve">: </w:t>
       </w:r>
       <w:hyperlink r:id="rId9" w:history="1">
         <w:r>
@@ -208,6 +262,7 @@
           <w:szCs w:val="24"/>
         </w:rPr>
       </w:pPr>
+      <w:proofErr w:type="gramStart"/>
       <w:r>
         <w:rPr>
           <w:rFonts w:ascii="Times New Roman" w:hAnsi="Times New Roman" w:cs="Times New Roman"/>
@@ -309,27 +364,36 @@
           <w:sz w:val="24"/>
           <w:szCs w:val="24"/>
         </w:rPr>
+        <w:t xml:space="preserve"> -&gt;</w:t>
+      </w:r>
+      <w:proofErr w:type="gramEnd"/>
+      <w:r>
+        <w:rPr>
+          <w:rFonts w:ascii="Times New Roman" w:hAnsi="Times New Roman" w:cs="Times New Roman"/>
+          <w:sz w:val="24"/>
+          <w:szCs w:val="24"/>
+        </w:rPr>
+        <w:t xml:space="preserve"> </w:t>
+      </w:r>
+      <w:hyperlink r:id="rId15" w:history="1">
+        <w:r>
+          <w:rPr>
+            <w:rStyle w:val="Hiperhivatkozs"/>
+            <w:rFonts w:ascii="Times New Roman" w:hAnsi="Times New Roman" w:cs="Times New Roman"/>
+            <w:sz w:val="24"/>
+            <w:szCs w:val="24"/>
+          </w:rPr>
+          <w:t>https://www.youtube.com/watch?v=lhYJ6RCKYR0</w:t>
+        </w:r>
+      </w:hyperlink>
+      <w:r>
+        <w:rPr>
+          <w:rFonts w:ascii="Times New Roman" w:hAnsi="Times New Roman" w:cs="Times New Roman"/>
+          <w:sz w:val="24"/>
+          <w:szCs w:val="24"/>
+        </w:rPr>
         <w:t xml:space="preserve"> -&gt; </w:t>
       </w:r>
-      <w:hyperlink r:id="rId15" w:history="1">
-        <w:r>
-          <w:rPr>
-            <w:rStyle w:val="Hiperhivatkozs"/>
-            <w:rFonts w:ascii="Times New Roman" w:hAnsi="Times New Roman" w:cs="Times New Roman"/>
-            <w:sz w:val="24"/>
-            <w:szCs w:val="24"/>
-          </w:rPr>
-          <w:t>https://www.youtube.com/watch?v=lhYJ6RCKYR0</w:t>
-        </w:r>
-      </w:hyperlink>
-      <w:r>
-        <w:rPr>
-          <w:rFonts w:ascii="Times New Roman" w:hAnsi="Times New Roman" w:cs="Times New Roman"/>
-          <w:sz w:val="24"/>
-          <w:szCs w:val="24"/>
-        </w:rPr>
-        <w:t xml:space="preserve"> -&gt; </w:t>
-      </w:r>
       <w:hyperlink r:id="rId16" w:history="1">
         <w:r>
           <w:rPr>
@@ -365,7 +429,25 @@
           <w:sz w:val="24"/>
           <w:szCs w:val="24"/>
         </w:rPr>
-        <w:t xml:space="preserve">5.cideó: </w:t>
+        <w:t>5</w:t>
+      </w:r>
+      <w:proofErr w:type="gramStart"/>
+      <w:r>
+        <w:rPr>
+          <w:rFonts w:ascii="Times New Roman" w:hAnsi="Times New Roman" w:cs="Times New Roman"/>
+          <w:sz w:val="24"/>
+          <w:szCs w:val="24"/>
+        </w:rPr>
+        <w:t>.cideó</w:t>
+      </w:r>
+      <w:proofErr w:type="gramEnd"/>
+      <w:r>
+        <w:rPr>
+          <w:rFonts w:ascii="Times New Roman" w:hAnsi="Times New Roman" w:cs="Times New Roman"/>
+          <w:sz w:val="24"/>
+          <w:szCs w:val="24"/>
+        </w:rPr>
+        <w:t xml:space="preserve">: </w:t>
       </w:r>
       <w:hyperlink r:id="rId17" w:history="1">
         <w:r>
@@ -1171,358 +1253,6 @@
         <w:numPr>
           <w:ilvl w:val="0"/>
           <w:numId w:val="2"/>
-        </w:numPr>
-        <w:spacing w:after="240" w:line="240" w:lineRule="auto"/>
-        <w:rPr>
-          <w:rFonts w:ascii="Times New Roman" w:hAnsi="Times New Roman" w:cs="Times New Roman"/>
-          <w:sz w:val="24"/>
-          <w:szCs w:val="24"/>
-        </w:rPr>
-      </w:pPr>
-    </w:p>
-    <w:p>
-      <w:pPr>
-        <w:spacing w:after="240" w:line="240" w:lineRule="auto"/>
-        <w:rPr>
-          <w:rFonts w:ascii="Times New Roman" w:hAnsi="Times New Roman" w:cs="Times New Roman"/>
-          <w:sz w:val="24"/>
-          <w:szCs w:val="24"/>
-        </w:rPr>
-      </w:pPr>
-      <w:r>
-        <w:rPr>
-          <w:rFonts w:ascii="Times New Roman" w:hAnsi="Times New Roman" w:cs="Times New Roman"/>
-          <w:sz w:val="24"/>
-          <w:szCs w:val="24"/>
-        </w:rPr>
-        <w:t>Egyéb kiegészítők:</w:t>
-      </w:r>
-    </w:p>
-    <w:p>
-      <w:pPr>
-        <w:spacing w:after="240" w:line="240" w:lineRule="auto"/>
-        <w:rPr>
-          <w:rFonts w:ascii="Times New Roman" w:hAnsi="Times New Roman" w:cs="Times New Roman"/>
-          <w:sz w:val="24"/>
-          <w:szCs w:val="24"/>
-        </w:rPr>
-      </w:pPr>
-      <w:r>
-        <w:rPr>
-          <w:rFonts w:ascii="Times New Roman" w:hAnsi="Times New Roman" w:cs="Times New Roman"/>
-          <w:sz w:val="24"/>
-          <w:szCs w:val="24"/>
-        </w:rPr>
-        <w:t xml:space="preserve">- </w:t>
-      </w:r>
-      <w:hyperlink r:id="rId46" w:history="1">
-        <w:r>
-          <w:rPr>
-            <w:rStyle w:val="Hiperhivatkozs"/>
-            <w:rFonts w:ascii="Times New Roman" w:hAnsi="Times New Roman" w:cs="Times New Roman"/>
-            <w:sz w:val="24"/>
-            <w:szCs w:val="24"/>
-          </w:rPr>
-          <w:t>https://css-tricks.com/</w:t>
-        </w:r>
-      </w:hyperlink>
-      <w:r>
-        <w:rPr>
-          <w:rFonts w:ascii="Times New Roman" w:hAnsi="Times New Roman" w:cs="Times New Roman"/>
-          <w:sz w:val="24"/>
-          <w:szCs w:val="24"/>
-        </w:rPr>
-        <w:t xml:space="preserve"> ,</w:t>
-      </w:r>
-    </w:p>
-    <w:p>
-      <w:pPr>
-        <w:spacing w:after="240" w:line="240" w:lineRule="auto"/>
-        <w:rPr>
-          <w:rFonts w:ascii="Times New Roman" w:hAnsi="Times New Roman" w:cs="Times New Roman"/>
-          <w:sz w:val="24"/>
-          <w:szCs w:val="24"/>
-        </w:rPr>
-      </w:pPr>
-      <w:r>
-        <w:rPr>
-          <w:rFonts w:ascii="Times New Roman" w:hAnsi="Times New Roman" w:cs="Times New Roman"/>
-          <w:sz w:val="24"/>
-          <w:szCs w:val="24"/>
-        </w:rPr>
-        <w:t xml:space="preserve">- </w:t>
-      </w:r>
-      <w:hyperlink r:id="rId47" w:history="1">
-        <w:r>
-          <w:rPr>
-            <w:rStyle w:val="Hiperhivatkozs"/>
-            <w:rFonts w:ascii="Times New Roman" w:hAnsi="Times New Roman" w:cs="Times New Roman"/>
-            <w:sz w:val="24"/>
-            <w:szCs w:val="24"/>
-          </w:rPr>
-          <w:t>https://www.freecodecamp.org/learn/2022/responsive-web-design/</w:t>
-        </w:r>
-      </w:hyperlink>
-      <w:r>
-        <w:rPr>
-          <w:rFonts w:ascii="Times New Roman" w:hAnsi="Times New Roman" w:cs="Times New Roman"/>
-          <w:sz w:val="24"/>
-          <w:szCs w:val="24"/>
-        </w:rPr>
-        <w:t xml:space="preserve"> </w:t>
-      </w:r>
-    </w:p>
-    <w:p>
-      <w:pPr>
-        <w:spacing w:after="240" w:line="240" w:lineRule="auto"/>
-        <w:rPr>
-          <w:rFonts w:ascii="Times New Roman" w:hAnsi="Times New Roman" w:cs="Times New Roman"/>
-          <w:sz w:val="24"/>
-          <w:szCs w:val="24"/>
-        </w:rPr>
-      </w:pPr>
-      <w:r>
-        <w:rPr>
-          <w:rFonts w:ascii="Times New Roman" w:hAnsi="Times New Roman" w:cs="Times New Roman"/>
-          <w:sz w:val="24"/>
-          <w:szCs w:val="24"/>
-        </w:rPr>
-        <w:t xml:space="preserve">- </w:t>
-      </w:r>
-      <w:hyperlink r:id="rId48" w:history="1">
-        <w:r>
-          <w:rPr>
-            <w:rStyle w:val="Hiperhivatkozs"/>
-            <w:rFonts w:ascii="Times New Roman" w:hAnsi="Times New Roman" w:cs="Times New Roman"/>
-            <w:sz w:val="24"/>
-            <w:szCs w:val="24"/>
-          </w:rPr>
-          <w:t>https://chat.openai.com/</w:t>
-        </w:r>
-      </w:hyperlink>
-      <w:r>
-        <w:rPr>
-          <w:rFonts w:ascii="Times New Roman" w:hAnsi="Times New Roman" w:cs="Times New Roman"/>
-          <w:sz w:val="24"/>
-          <w:szCs w:val="24"/>
-        </w:rPr>
-        <w:t xml:space="preserve"> </w:t>
-      </w:r>
-    </w:p>
-    <w:p>
-      <w:pPr>
-        <w:spacing w:after="240" w:line="240" w:lineRule="auto"/>
-        <w:rPr>
-          <w:rFonts w:ascii="Times New Roman" w:hAnsi="Times New Roman" w:cs="Times New Roman"/>
-          <w:sz w:val="24"/>
-          <w:szCs w:val="24"/>
-        </w:rPr>
-      </w:pPr>
-      <w:r>
-        <w:rPr>
-          <w:rFonts w:ascii="Times New Roman" w:hAnsi="Times New Roman" w:cs="Times New Roman"/>
-          <w:sz w:val="24"/>
-          <w:szCs w:val="24"/>
-        </w:rPr>
-        <w:t xml:space="preserve">- </w:t>
-      </w:r>
-      <w:hyperlink r:id="rId49" w:history="1">
-        <w:r>
-          <w:rPr>
-            <w:rStyle w:val="Hiperhivatkozs"/>
-            <w:rFonts w:ascii="Times New Roman" w:hAnsi="Times New Roman" w:cs="Times New Roman"/>
-            <w:sz w:val="24"/>
-            <w:szCs w:val="24"/>
-          </w:rPr>
-          <w:t>CSS színkódok és nevek (rapidtables.org)</w:t>
-        </w:r>
-      </w:hyperlink>
-    </w:p>
-    <w:p>
-      <w:pPr>
-        <w:spacing w:after="240" w:line="240" w:lineRule="auto"/>
-        <w:rPr>
-          <w:rFonts w:ascii="Times New Roman" w:hAnsi="Times New Roman" w:cs="Times New Roman"/>
-          <w:sz w:val="24"/>
-          <w:szCs w:val="24"/>
-        </w:rPr>
-      </w:pPr>
-      <w:r>
-        <w:rPr>
-          <w:rFonts w:ascii="Times New Roman" w:hAnsi="Times New Roman" w:cs="Times New Roman"/>
-          <w:sz w:val="24"/>
-          <w:szCs w:val="24"/>
-        </w:rPr>
-        <w:t xml:space="preserve">- </w:t>
-      </w:r>
-      <w:hyperlink r:id="rId50" w:history="1">
-        <w:r>
-          <w:rPr>
-            <w:rStyle w:val="Hiperhivatkozs"/>
-            <w:rFonts w:ascii="Times New Roman" w:hAnsi="Times New Roman" w:cs="Times New Roman"/>
-            <w:sz w:val="24"/>
-            <w:szCs w:val="24"/>
-          </w:rPr>
-          <w:t xml:space="preserve">puskás stadion - Bing </w:t>
-        </w:r>
-        <w:proofErr w:type="spellStart"/>
-        <w:r>
-          <w:rPr>
-            <w:rStyle w:val="Hiperhivatkozs"/>
-            <w:rFonts w:ascii="Times New Roman" w:hAnsi="Times New Roman" w:cs="Times New Roman"/>
-            <w:sz w:val="24"/>
-            <w:szCs w:val="24"/>
-          </w:rPr>
-          <w:t>images</w:t>
-        </w:r>
-        <w:proofErr w:type="spellEnd"/>
-      </w:hyperlink>
-    </w:p>
-    <w:p>
-      <w:pPr>
-        <w:spacing w:after="240" w:line="240" w:lineRule="auto"/>
-        <w:rPr>
-          <w:rFonts w:ascii="Times New Roman" w:hAnsi="Times New Roman" w:cs="Times New Roman"/>
-          <w:sz w:val="24"/>
-          <w:szCs w:val="24"/>
-        </w:rPr>
-      </w:pPr>
-      <w:r>
-        <w:rPr>
-          <w:rFonts w:ascii="Times New Roman" w:hAnsi="Times New Roman" w:cs="Times New Roman"/>
-          <w:sz w:val="24"/>
-          <w:szCs w:val="24"/>
-        </w:rPr>
-        <w:t xml:space="preserve">- </w:t>
-      </w:r>
-      <w:hyperlink r:id="rId51" w:history="1">
-        <w:r>
-          <w:rPr>
-            <w:rStyle w:val="Hiperhivatkozs"/>
-            <w:rFonts w:ascii="Times New Roman" w:hAnsi="Times New Roman" w:cs="Times New Roman"/>
-            <w:sz w:val="24"/>
-            <w:szCs w:val="24"/>
-          </w:rPr>
-          <w:t>https://stackoverflow.com/search?q=html+hatterkep</w:t>
-        </w:r>
-      </w:hyperlink>
-      <w:r>
-        <w:rPr>
-          <w:rFonts w:ascii="Times New Roman" w:hAnsi="Times New Roman" w:cs="Times New Roman"/>
-          <w:sz w:val="24"/>
-          <w:szCs w:val="24"/>
-        </w:rPr>
-        <w:t xml:space="preserve"> </w:t>
-      </w:r>
-    </w:p>
-    <w:p>
-      <w:pPr>
-        <w:spacing w:after="240" w:line="240" w:lineRule="auto"/>
-        <w:rPr>
-          <w:rFonts w:ascii="Times New Roman" w:hAnsi="Times New Roman" w:cs="Times New Roman"/>
-          <w:sz w:val="24"/>
-          <w:szCs w:val="24"/>
-        </w:rPr>
-      </w:pPr>
-      <w:r>
-        <w:rPr>
-          <w:rFonts w:ascii="Times New Roman" w:hAnsi="Times New Roman" w:cs="Times New Roman"/>
-          <w:sz w:val="24"/>
-          <w:szCs w:val="24"/>
-        </w:rPr>
-        <w:t xml:space="preserve">- </w:t>
-      </w:r>
-      <w:hyperlink r:id="rId52" w:history="1">
-        <w:r>
-          <w:rPr>
-            <w:rStyle w:val="Hiperhivatkozs"/>
-            <w:rFonts w:ascii="Times New Roman" w:hAnsi="Times New Roman" w:cs="Times New Roman"/>
-            <w:sz w:val="24"/>
-            <w:szCs w:val="24"/>
-          </w:rPr>
-          <w:t>https://webiskola.hu/css-ismeretek/css-hatterkep-background-image-beallitas/</w:t>
-        </w:r>
-      </w:hyperlink>
-      <w:r>
-        <w:rPr>
-          <w:rFonts w:ascii="Times New Roman" w:hAnsi="Times New Roman" w:cs="Times New Roman"/>
-          <w:sz w:val="24"/>
-          <w:szCs w:val="24"/>
-        </w:rPr>
-        <w:t xml:space="preserve"> </w:t>
-      </w:r>
-    </w:p>
-    <w:p>
-      <w:pPr>
-        <w:spacing w:after="240" w:line="240" w:lineRule="auto"/>
-        <w:rPr>
-          <w:rFonts w:ascii="Times New Roman" w:hAnsi="Times New Roman" w:cs="Times New Roman"/>
-          <w:sz w:val="24"/>
-          <w:szCs w:val="24"/>
-        </w:rPr>
-      </w:pPr>
-      <w:r>
-        <w:rPr>
-          <w:rFonts w:ascii="Times New Roman" w:hAnsi="Times New Roman" w:cs="Times New Roman"/>
-          <w:sz w:val="24"/>
-          <w:szCs w:val="24"/>
-        </w:rPr>
-        <w:t xml:space="preserve">- </w:t>
-      </w:r>
-      <w:hyperlink r:id="rId53" w:history="1">
-        <w:r>
-          <w:rPr>
-            <w:rStyle w:val="Hiperhivatkozs"/>
-            <w:rFonts w:ascii="Times New Roman" w:hAnsi="Times New Roman" w:cs="Times New Roman"/>
-            <w:sz w:val="24"/>
-            <w:szCs w:val="24"/>
-          </w:rPr>
-          <w:t>https://www.fociclub.hu/category/atigazolasi-hirek/</w:t>
-        </w:r>
-      </w:hyperlink>
-    </w:p>
-    <w:p>
-      <w:pPr>
-        <w:spacing w:after="240" w:line="240" w:lineRule="auto"/>
-        <w:rPr>
-          <w:rFonts w:ascii="Times New Roman" w:hAnsi="Times New Roman" w:cs="Times New Roman"/>
-          <w:sz w:val="24"/>
-          <w:szCs w:val="24"/>
-        </w:rPr>
-      </w:pPr>
-    </w:p>
-    <w:p>
-      <w:pPr>
-        <w:spacing w:after="240" w:line="240" w:lineRule="auto"/>
-        <w:rPr>
-          <w:rFonts w:ascii="Times New Roman" w:hAnsi="Times New Roman" w:cs="Times New Roman"/>
-          <w:sz w:val="24"/>
-          <w:szCs w:val="24"/>
-        </w:rPr>
-      </w:pPr>
-      <w:r>
-        <w:rPr>
-          <w:rFonts w:ascii="Times New Roman" w:hAnsi="Times New Roman" w:cs="Times New Roman"/>
-          <w:sz w:val="24"/>
-          <w:szCs w:val="24"/>
-        </w:rPr>
-        <w:t>Képek:</w:t>
-      </w:r>
-      <w:r>
-        <w:rPr>
-          <w:rFonts w:ascii="Times New Roman" w:hAnsi="Times New Roman" w:cs="Times New Roman"/>
-          <w:sz w:val="24"/>
-          <w:szCs w:val="24"/>
-        </w:rPr>
-        <w:t xml:space="preserve"> </w:t>
-      </w:r>
-    </w:p>
-    <w:p>
-      <w:pPr>
-        <w:pStyle w:val="Listaszerbekezds"/>
-        <w:numPr>
-          <w:ilvl w:val="0"/>
-          <w:numId w:val="3"/>
         </w:numPr>
         <w:spacing w:after="240" w:line="240" w:lineRule="auto"/>
         <w:rPr>
@@ -1531,7 +1261,7 @@
           <w:szCs w:val="16"/>
         </w:rPr>
       </w:pPr>
-      <w:hyperlink r:id="rId54" w:anchor="imgrc=5jJJXzRAc1DpfM" w:history="1">
+      <w:hyperlink r:id="rId46" w:history="1">
         <w:r>
           <w:rPr>
             <w:rStyle w:val="Hiperhivatkozs"/>
@@ -1539,33 +1269,422 @@
             <w:sz w:val="16"/>
             <w:szCs w:val="16"/>
           </w:rPr>
-          <w:t>https://www.google.com/search?sca_esv=563084529&amp;sxsrf=AB5stBjXsk2Yq6cpkseHBnLCHwt3RZGOIA:1694014030848&amp;q=fociz%C3%A1s&amp;tbm=isch&amp;source=lnms&amp;sa=X&amp;ved=2ahUKEwj3i7aEppaBAxXe3AIHHcGBCtMQ0pQJegQICxAB&amp;biw=1517&amp;bih=776&amp;dpr=0.9#imgrc=5jJJXzRAc1DpfM</w:t>
-        </w:r>
-      </w:hyperlink>
-      <w:r>
+          <w:t>https://www.magyarfutball.hu/hu/szemelyek/valogatott_jatekosok</w:t>
+        </w:r>
+      </w:hyperlink>
+    </w:p>
+    <w:p>
+      <w:pPr>
+        <w:pStyle w:val="Listaszerbekezds"/>
+        <w:numPr>
+          <w:ilvl w:val="0"/>
+          <w:numId w:val="2"/>
+        </w:numPr>
+        <w:spacing w:after="240" w:line="240" w:lineRule="auto"/>
+        <w:rPr>
+          <w:rFonts w:ascii="Times New Roman" w:hAnsi="Times New Roman" w:cs="Times New Roman"/>
+          <w:sz w:val="24"/>
+          <w:szCs w:val="24"/>
+        </w:rPr>
+      </w:pPr>
+    </w:p>
+    <w:p>
+      <w:pPr>
+        <w:spacing w:after="240" w:line="240" w:lineRule="auto"/>
+        <w:rPr>
+          <w:rFonts w:ascii="Times New Roman" w:hAnsi="Times New Roman" w:cs="Times New Roman"/>
+          <w:sz w:val="24"/>
+          <w:szCs w:val="24"/>
+        </w:rPr>
+      </w:pPr>
+      <w:r>
+        <w:rPr>
+          <w:rFonts w:ascii="Times New Roman" w:hAnsi="Times New Roman" w:cs="Times New Roman"/>
+          <w:sz w:val="24"/>
+          <w:szCs w:val="24"/>
+        </w:rPr>
+        <w:t>Egyéb kiegészítők:</w:t>
+      </w:r>
+    </w:p>
+    <w:p>
+      <w:pPr>
+        <w:spacing w:after="240" w:line="240" w:lineRule="auto"/>
+        <w:rPr>
+          <w:rFonts w:ascii="Times New Roman" w:hAnsi="Times New Roman" w:cs="Times New Roman"/>
+          <w:sz w:val="24"/>
+          <w:szCs w:val="24"/>
+        </w:rPr>
+      </w:pPr>
+      <w:r>
+        <w:rPr>
+          <w:rFonts w:ascii="Times New Roman" w:hAnsi="Times New Roman" w:cs="Times New Roman"/>
+          <w:sz w:val="24"/>
+          <w:szCs w:val="24"/>
+        </w:rPr>
+        <w:t xml:space="preserve">- </w:t>
+      </w:r>
+      <w:hyperlink r:id="rId47" w:history="1">
+        <w:r>
+          <w:rPr>
+            <w:rStyle w:val="Hiperhivatkozs"/>
+            <w:rFonts w:ascii="Times New Roman" w:hAnsi="Times New Roman" w:cs="Times New Roman"/>
+            <w:sz w:val="24"/>
+            <w:szCs w:val="24"/>
+          </w:rPr>
+          <w:t>https://</w:t>
+        </w:r>
+        <w:proofErr w:type="gramStart"/>
+        <w:r>
+          <w:rPr>
+            <w:rStyle w:val="Hiperhivatkozs"/>
+            <w:rFonts w:ascii="Times New Roman" w:hAnsi="Times New Roman" w:cs="Times New Roman"/>
+            <w:sz w:val="24"/>
+            <w:szCs w:val="24"/>
+          </w:rPr>
+          <w:t>css-tricks.com/</w:t>
+        </w:r>
+      </w:hyperlink>
+      <w:r>
+        <w:rPr>
+          <w:rFonts w:ascii="Times New Roman" w:hAnsi="Times New Roman" w:cs="Times New Roman"/>
+          <w:sz w:val="24"/>
+          <w:szCs w:val="24"/>
+        </w:rPr>
+        <w:t xml:space="preserve"> ,</w:t>
+      </w:r>
+      <w:proofErr w:type="gramEnd"/>
+    </w:p>
+    <w:p>
+      <w:pPr>
+        <w:spacing w:after="240" w:line="240" w:lineRule="auto"/>
+        <w:rPr>
+          <w:rFonts w:ascii="Times New Roman" w:hAnsi="Times New Roman" w:cs="Times New Roman"/>
+          <w:sz w:val="24"/>
+          <w:szCs w:val="24"/>
+        </w:rPr>
+      </w:pPr>
+      <w:r>
+        <w:rPr>
+          <w:rFonts w:ascii="Times New Roman" w:hAnsi="Times New Roman" w:cs="Times New Roman"/>
+          <w:sz w:val="24"/>
+          <w:szCs w:val="24"/>
+        </w:rPr>
+        <w:t xml:space="preserve">- </w:t>
+      </w:r>
+      <w:hyperlink r:id="rId48" w:history="1">
+        <w:r>
+          <w:rPr>
+            <w:rStyle w:val="Hiperhivatkozs"/>
+            <w:rFonts w:ascii="Times New Roman" w:hAnsi="Times New Roman" w:cs="Times New Roman"/>
+            <w:sz w:val="24"/>
+            <w:szCs w:val="24"/>
+          </w:rPr>
+          <w:t>https://www.freecodecamp.org/learn/2022/responsive-web-design/</w:t>
+        </w:r>
+      </w:hyperlink>
+      <w:r>
+        <w:rPr>
+          <w:rFonts w:ascii="Times New Roman" w:hAnsi="Times New Roman" w:cs="Times New Roman"/>
+          <w:sz w:val="24"/>
+          <w:szCs w:val="24"/>
+        </w:rPr>
+        <w:t xml:space="preserve"> </w:t>
+      </w:r>
+    </w:p>
+    <w:p>
+      <w:pPr>
+        <w:spacing w:after="240" w:line="240" w:lineRule="auto"/>
+        <w:rPr>
+          <w:rFonts w:ascii="Times New Roman" w:hAnsi="Times New Roman" w:cs="Times New Roman"/>
+          <w:sz w:val="24"/>
+          <w:szCs w:val="24"/>
+        </w:rPr>
+      </w:pPr>
+      <w:r>
+        <w:rPr>
+          <w:rFonts w:ascii="Times New Roman" w:hAnsi="Times New Roman" w:cs="Times New Roman"/>
+          <w:sz w:val="24"/>
+          <w:szCs w:val="24"/>
+        </w:rPr>
+        <w:t xml:space="preserve">- </w:t>
+      </w:r>
+      <w:hyperlink r:id="rId49" w:history="1">
+        <w:r>
+          <w:rPr>
+            <w:rStyle w:val="Hiperhivatkozs"/>
+            <w:rFonts w:ascii="Times New Roman" w:hAnsi="Times New Roman" w:cs="Times New Roman"/>
+            <w:sz w:val="24"/>
+            <w:szCs w:val="24"/>
+          </w:rPr>
+          <w:t>https://chat.openai.com/</w:t>
+        </w:r>
+      </w:hyperlink>
+      <w:r>
+        <w:rPr>
+          <w:rFonts w:ascii="Times New Roman" w:hAnsi="Times New Roman" w:cs="Times New Roman"/>
+          <w:sz w:val="24"/>
+          <w:szCs w:val="24"/>
+        </w:rPr>
+        <w:t xml:space="preserve"> </w:t>
+      </w:r>
+    </w:p>
+    <w:p>
+      <w:pPr>
+        <w:spacing w:after="240" w:line="240" w:lineRule="auto"/>
+        <w:rPr>
+          <w:rFonts w:ascii="Times New Roman" w:hAnsi="Times New Roman" w:cs="Times New Roman"/>
+          <w:sz w:val="24"/>
+          <w:szCs w:val="24"/>
+        </w:rPr>
+      </w:pPr>
+      <w:r>
+        <w:rPr>
+          <w:rFonts w:ascii="Times New Roman" w:hAnsi="Times New Roman" w:cs="Times New Roman"/>
+          <w:sz w:val="24"/>
+          <w:szCs w:val="24"/>
+        </w:rPr>
+        <w:t xml:space="preserve">- </w:t>
+      </w:r>
+      <w:hyperlink r:id="rId50" w:history="1">
+        <w:r>
+          <w:rPr>
+            <w:rStyle w:val="Hiperhivatkozs"/>
+            <w:rFonts w:ascii="Times New Roman" w:hAnsi="Times New Roman" w:cs="Times New Roman"/>
+            <w:sz w:val="24"/>
+            <w:szCs w:val="24"/>
+          </w:rPr>
+          <w:t>CSS színkódok és nevek (rapidtables.org)</w:t>
+        </w:r>
+      </w:hyperlink>
+    </w:p>
+    <w:p>
+      <w:pPr>
+        <w:spacing w:after="240" w:line="240" w:lineRule="auto"/>
+        <w:rPr>
+          <w:rFonts w:ascii="Times New Roman" w:hAnsi="Times New Roman" w:cs="Times New Roman"/>
+          <w:sz w:val="24"/>
+          <w:szCs w:val="24"/>
+        </w:rPr>
+      </w:pPr>
+      <w:r>
+        <w:rPr>
+          <w:rFonts w:ascii="Times New Roman" w:hAnsi="Times New Roman" w:cs="Times New Roman"/>
+          <w:sz w:val="24"/>
+          <w:szCs w:val="24"/>
+        </w:rPr>
+        <w:t xml:space="preserve">- </w:t>
+      </w:r>
+      <w:hyperlink r:id="rId51" w:history="1">
+        <w:r>
+          <w:rPr>
+            <w:rStyle w:val="Hiperhivatkozs"/>
+            <w:rFonts w:ascii="Times New Roman" w:hAnsi="Times New Roman" w:cs="Times New Roman"/>
+            <w:sz w:val="24"/>
+            <w:szCs w:val="24"/>
+          </w:rPr>
+          <w:t xml:space="preserve">puskás stadion - Bing </w:t>
+        </w:r>
+        <w:proofErr w:type="spellStart"/>
+        <w:r>
+          <w:rPr>
+            <w:rStyle w:val="Hiperhivatkozs"/>
+            <w:rFonts w:ascii="Times New Roman" w:hAnsi="Times New Roman" w:cs="Times New Roman"/>
+            <w:sz w:val="24"/>
+            <w:szCs w:val="24"/>
+          </w:rPr>
+          <w:t>images</w:t>
+        </w:r>
+        <w:proofErr w:type="spellEnd"/>
+      </w:hyperlink>
+    </w:p>
+    <w:p>
+      <w:pPr>
+        <w:spacing w:after="240" w:line="240" w:lineRule="auto"/>
+        <w:rPr>
+          <w:rFonts w:ascii="Times New Roman" w:hAnsi="Times New Roman" w:cs="Times New Roman"/>
+          <w:sz w:val="24"/>
+          <w:szCs w:val="24"/>
+        </w:rPr>
+      </w:pPr>
+      <w:r>
+        <w:rPr>
+          <w:rFonts w:ascii="Times New Roman" w:hAnsi="Times New Roman" w:cs="Times New Roman"/>
+          <w:sz w:val="24"/>
+          <w:szCs w:val="24"/>
+        </w:rPr>
+        <w:t xml:space="preserve">- </w:t>
+      </w:r>
+      <w:hyperlink r:id="rId52" w:history="1">
+        <w:r>
+          <w:rPr>
+            <w:rStyle w:val="Hiperhivatkozs"/>
+            <w:rFonts w:ascii="Times New Roman" w:hAnsi="Times New Roman" w:cs="Times New Roman"/>
+            <w:sz w:val="24"/>
+            <w:szCs w:val="24"/>
+          </w:rPr>
+          <w:t>https://stackoverflow.com/search?q=html+hatterkep</w:t>
+        </w:r>
+      </w:hyperlink>
+      <w:r>
+        <w:rPr>
+          <w:rFonts w:ascii="Times New Roman" w:hAnsi="Times New Roman" w:cs="Times New Roman"/>
+          <w:sz w:val="24"/>
+          <w:szCs w:val="24"/>
+        </w:rPr>
+        <w:t xml:space="preserve"> </w:t>
+      </w:r>
+    </w:p>
+    <w:p>
+      <w:pPr>
+        <w:spacing w:after="240" w:line="240" w:lineRule="auto"/>
+        <w:rPr>
+          <w:rFonts w:ascii="Times New Roman" w:hAnsi="Times New Roman" w:cs="Times New Roman"/>
+          <w:sz w:val="24"/>
+          <w:szCs w:val="24"/>
+        </w:rPr>
+      </w:pPr>
+      <w:r>
+        <w:rPr>
+          <w:rFonts w:ascii="Times New Roman" w:hAnsi="Times New Roman" w:cs="Times New Roman"/>
+          <w:sz w:val="24"/>
+          <w:szCs w:val="24"/>
+        </w:rPr>
+        <w:t xml:space="preserve">- </w:t>
+      </w:r>
+      <w:hyperlink r:id="rId53" w:history="1">
+        <w:r>
+          <w:rPr>
+            <w:rStyle w:val="Hiperhivatkozs"/>
+            <w:rFonts w:ascii="Times New Roman" w:hAnsi="Times New Roman" w:cs="Times New Roman"/>
+            <w:sz w:val="24"/>
+            <w:szCs w:val="24"/>
+          </w:rPr>
+          <w:t>https://webiskola.hu/css-ismeretek/css-hatterkep-background-image-beallitas/</w:t>
+        </w:r>
+      </w:hyperlink>
+      <w:r>
+        <w:rPr>
+          <w:rFonts w:ascii="Times New Roman" w:hAnsi="Times New Roman" w:cs="Times New Roman"/>
+          <w:sz w:val="24"/>
+          <w:szCs w:val="24"/>
+        </w:rPr>
+        <w:t xml:space="preserve"> </w:t>
+      </w:r>
+    </w:p>
+    <w:p>
+      <w:pPr>
+        <w:spacing w:after="240" w:line="240" w:lineRule="auto"/>
+        <w:rPr>
+          <w:rFonts w:ascii="Times New Roman" w:hAnsi="Times New Roman" w:cs="Times New Roman"/>
+          <w:sz w:val="24"/>
+          <w:szCs w:val="24"/>
+        </w:rPr>
+      </w:pPr>
+      <w:r>
+        <w:rPr>
+          <w:rFonts w:ascii="Times New Roman" w:hAnsi="Times New Roman" w:cs="Times New Roman"/>
+          <w:sz w:val="24"/>
+          <w:szCs w:val="24"/>
+        </w:rPr>
+        <w:t xml:space="preserve">- </w:t>
+      </w:r>
+      <w:hyperlink r:id="rId54" w:history="1">
+        <w:r>
+          <w:rPr>
+            <w:rStyle w:val="Hiperhivatkozs"/>
+            <w:rFonts w:ascii="Times New Roman" w:hAnsi="Times New Roman" w:cs="Times New Roman"/>
+            <w:sz w:val="24"/>
+            <w:szCs w:val="24"/>
+          </w:rPr>
+          <w:t>https://www.fociclub.hu/category/atigazolasi-hirek/</w:t>
+        </w:r>
+      </w:hyperlink>
+    </w:p>
+    <w:p>
+      <w:pPr>
+        <w:spacing w:after="240" w:line="240" w:lineRule="auto"/>
+        <w:rPr>
+          <w:rFonts w:ascii="Times New Roman" w:hAnsi="Times New Roman" w:cs="Times New Roman"/>
+          <w:sz w:val="24"/>
+          <w:szCs w:val="24"/>
+        </w:rPr>
+      </w:pPr>
+    </w:p>
+    <w:p>
+      <w:pPr>
+        <w:spacing w:after="240" w:line="240" w:lineRule="auto"/>
+        <w:rPr>
+          <w:rFonts w:ascii="Times New Roman" w:hAnsi="Times New Roman" w:cs="Times New Roman"/>
+          <w:sz w:val="24"/>
+          <w:szCs w:val="24"/>
+        </w:rPr>
+      </w:pPr>
+      <w:r>
+        <w:rPr>
+          <w:rFonts w:ascii="Times New Roman" w:hAnsi="Times New Roman" w:cs="Times New Roman"/>
+          <w:sz w:val="24"/>
+          <w:szCs w:val="24"/>
+        </w:rPr>
+        <w:t>Képek:</w:t>
+      </w:r>
+      <w:r>
+        <w:rPr>
+          <w:rFonts w:ascii="Times New Roman" w:hAnsi="Times New Roman" w:cs="Times New Roman"/>
+          <w:sz w:val="24"/>
+          <w:szCs w:val="24"/>
+        </w:rPr>
+        <w:t xml:space="preserve"> </w:t>
+      </w:r>
+    </w:p>
+    <w:p>
+      <w:pPr>
+        <w:pStyle w:val="Listaszerbekezds"/>
+        <w:numPr>
+          <w:ilvl w:val="0"/>
+          <w:numId w:val="3"/>
+        </w:numPr>
+        <w:spacing w:after="240" w:line="240" w:lineRule="auto"/>
         <w:rPr>
           <w:rFonts w:ascii="Times New Roman" w:hAnsi="Times New Roman" w:cs="Times New Roman"/>
           <w:sz w:val="16"/>
           <w:szCs w:val="16"/>
         </w:rPr>
-        <w:t xml:space="preserve"> </w:t>
-      </w:r>
-    </w:p>
-    <w:p>
-      <w:pPr>
-        <w:pStyle w:val="Listaszerbekezds"/>
-        <w:numPr>
-          <w:ilvl w:val="0"/>
-          <w:numId w:val="3"/>
-        </w:numPr>
-        <w:spacing w:after="240" w:line="240" w:lineRule="auto"/>
+      </w:pPr>
+      <w:hyperlink r:id="rId55" w:anchor="imgrc=5jJJXzRAc1DpfM" w:history="1">
+        <w:r>
+          <w:rPr>
+            <w:rStyle w:val="Hiperhivatkozs"/>
+            <w:rFonts w:ascii="Times New Roman" w:hAnsi="Times New Roman" w:cs="Times New Roman"/>
+            <w:sz w:val="16"/>
+            <w:szCs w:val="16"/>
+          </w:rPr>
+          <w:t>https://www.google.com/search?sca_esv=563084529&amp;sxsrf=AB5stBjXsk2Yq6cpkseHBnLCHwt3RZGOIA:1694014030848&amp;q=fociz%C3%A1s&amp;tbm=isch&amp;source=lnms&amp;sa=X&amp;ved=2ahUKEwj3i7aEppaBAxXe3AIHHcGBCtMQ0pQJegQICxAB&amp;biw=1517&amp;bih=776&amp;dpr=0.9#imgrc=5jJJXzRAc1DpfM</w:t>
+        </w:r>
+      </w:hyperlink>
+      <w:r>
         <w:rPr>
           <w:rFonts w:ascii="Times New Roman" w:hAnsi="Times New Roman" w:cs="Times New Roman"/>
           <w:sz w:val="16"/>
           <w:szCs w:val="16"/>
         </w:rPr>
-      </w:pPr>
-      <w:hyperlink r:id="rId55" w:history="1">
+        <w:t xml:space="preserve"> </w:t>
+      </w:r>
+    </w:p>
+    <w:p>
+      <w:pPr>
+        <w:pStyle w:val="Listaszerbekezds"/>
+        <w:numPr>
+          <w:ilvl w:val="0"/>
+          <w:numId w:val="3"/>
+        </w:numPr>
+        <w:spacing w:after="240" w:line="240" w:lineRule="auto"/>
+        <w:rPr>
+          <w:rFonts w:ascii="Times New Roman" w:hAnsi="Times New Roman" w:cs="Times New Roman"/>
+          <w:sz w:val="16"/>
+          <w:szCs w:val="16"/>
+        </w:rPr>
+      </w:pPr>
+      <w:hyperlink r:id="rId56" w:history="1">
         <w:r>
           <w:rPr>
             <w:rStyle w:val="Hiperhivatkozs"/>
@@ -1599,7 +1718,7 @@
           <w:szCs w:val="16"/>
         </w:rPr>
       </w:pPr>
-      <w:hyperlink r:id="rId56" w:history="1">
+      <w:hyperlink r:id="rId57" w:history="1">
         <w:r>
           <w:rPr>
             <w:rStyle w:val="Hiperhivatkozs"/>
@@ -1633,7 +1752,7 @@
           <w:szCs w:val="16"/>
         </w:rPr>
       </w:pPr>
-      <w:hyperlink r:id="rId57" w:history="1">
+      <w:hyperlink r:id="rId58" w:history="1">
         <w:r>
           <w:rPr>
             <w:rStyle w:val="Hiperhivatkozs"/>
@@ -1667,7 +1786,7 @@
           <w:szCs w:val="16"/>
         </w:rPr>
       </w:pPr>
-      <w:hyperlink r:id="rId58" w:anchor="imgrc=W5kbRIzDjRlABM" w:history="1">
+      <w:hyperlink r:id="rId59" w:anchor="imgrc=W5kbRIzDjRlABM" w:history="1">
         <w:r>
           <w:rPr>
             <w:rStyle w:val="Hiperhivatkozs"/>
@@ -1701,7 +1820,7 @@
           <w:szCs w:val="16"/>
         </w:rPr>
       </w:pPr>
-      <w:hyperlink r:id="rId59" w:anchor="imgrc=jxTMbqslvhtXRM" w:history="1">
+      <w:hyperlink r:id="rId60" w:anchor="imgrc=jxTMbqslvhtXRM" w:history="1">
         <w:r>
           <w:rPr>
             <w:rStyle w:val="Hiperhivatkozs"/>
@@ -1727,7 +1846,7 @@
           <w:szCs w:val="16"/>
         </w:rPr>
       </w:pPr>
-      <w:hyperlink r:id="rId60" w:anchor="imgrc=jrJIH1t-gNocCM" w:history="1">
+      <w:hyperlink r:id="rId61" w:anchor="imgrc=jrJIH1t-gNocCM" w:history="1">
         <w:r>
           <w:rPr>
             <w:rStyle w:val="Hiperhivatkozs"/>
@@ -1753,7 +1872,7 @@
           <w:szCs w:val="16"/>
         </w:rPr>
       </w:pPr>
-      <w:hyperlink r:id="rId61" w:anchor="imgrc=f5-LlCeNHMrOTM" w:history="1">
+      <w:hyperlink r:id="rId62" w:anchor="imgrc=f5-LlCeNHMrOTM" w:history="1">
         <w:r>
           <w:rPr>
             <w:rStyle w:val="Hiperhivatkozs"/>
@@ -1774,12 +1893,15 @@
         </w:numPr>
         <w:spacing w:after="240" w:line="240" w:lineRule="auto"/>
         <w:rPr>
-          <w:rFonts w:ascii="Times New Roman" w:hAnsi="Times New Roman" w:cs="Times New Roman"/>
+          <w:rStyle w:val="Hiperhivatkozs"/>
+          <w:rFonts w:ascii="Times New Roman" w:hAnsi="Times New Roman" w:cs="Times New Roman"/>
+          <w:color w:val="auto"/>
           <w:sz w:val="16"/>
           <w:szCs w:val="16"/>
-        </w:rPr>
-      </w:pPr>
-      <w:hyperlink r:id="rId62" w:history="1">
+          <w:u w:val="none"/>
+        </w:rPr>
+      </w:pPr>
+      <w:hyperlink r:id="rId63" w:anchor="imgrc=Kx5cJWIlkyGHPM" w:history="1">
         <w:r>
           <w:rPr>
             <w:rStyle w:val="Hiperhivatkozs"/>
@@ -1787,7 +1909,7 @@
             <w:sz w:val="16"/>
             <w:szCs w:val="16"/>
           </w:rPr>
-          <w:t>https://www.magyarfutball.hu/hu/szemelyek/valogatott_jatekosok</w:t>
+          <w:t>https://www.google.com/search?q=pusk%C3%A1s+ferenc&amp;tbm=isch&amp;ved=2ahUKEwi2k5_uuKmBAxUAgv0HHbBICBsQ2-cCegQIABAA&amp;oq=Pusk&amp;gs_lcp=CgNpbWcQARgDMgcIABCKBRBDMgUIABCABDIICAAQgAQQsQMyBQgAEIAEMgUIABCABDIFCAAQgAQyBQgAEIAEMgUIABCABDIHCAAQigUQQzIFCAAQgAQ6CwgAEIAEELEDEIMBUNYKWJgQYP89aABwAHgAgAG7AYgB6gaSAQMwLjWYAQCgAQGqAQtnd3Mtd2l6LWltZ8ABAQ&amp;sclient=img&amp;ei=L6QCZfa_JoCE9u8PsJGh2AE&amp;bih=963&amp;biw=1920&amp;rlz=1C1GCEU_huHU1074HU1074#imgrc=Kx5cJWIlkyGHPM</w:t>
         </w:r>
       </w:hyperlink>
     </w:p>
@@ -1805,7 +1927,7 @@
           <w:szCs w:val="16"/>
         </w:rPr>
       </w:pPr>
-      <w:hyperlink r:id="rId63" w:anchor="imgrc=QsBfyzJSN8YZnM" w:history="1">
+      <w:hyperlink r:id="rId64" w:anchor="imgrc=QsBfyzJSN8YZnM" w:history="1">
         <w:r>
           <w:rPr>
             <w:rStyle w:val="Hiperhivatkozs"/>
@@ -1813,9 +1935,29 @@
             <w:sz w:val="16"/>
             <w:szCs w:val="16"/>
           </w:rPr>
-          <w:t>https://www.google.com/search?sca_esv=565257361&amp;rlz=1C1GCEU_huHU1074HU1074&amp;q=nagy+%C3%A1d%C3%A1m&amp;tbm=isch&amp;source=lnms&amp;sa=X&amp;sqi=2&amp;ved=2ahUKEwj6_uvsuKmBAxUowAIHHQ4NBhUQ0pQJegQICRAB&amp;biw=1920&amp;bih=963&amp;dpr=1#imgrc=QsBfyzJSN8YZnM</w:t>
-        </w:r>
-      </w:hyperlink>
+          <w:t>https://www.google.com/search?sca_esv=565257361&amp;rlz=1C1GCEU_huHU1074HU1074&amp;q=nagy+%C3%A1d%C3%A1m&amp;tbm=is</w:t>
+        </w:r>
+        <w:r>
+          <w:rPr>
+            <w:rStyle w:val="Hiperhivatkozs"/>
+            <w:rFonts w:ascii="Times New Roman" w:hAnsi="Times New Roman" w:cs="Times New Roman"/>
+            <w:sz w:val="16"/>
+            <w:szCs w:val="16"/>
+          </w:rPr>
+          <w:t>c</w:t>
+        </w:r>
+        <w:r>
+          <w:rPr>
+            <w:rStyle w:val="Hiperhivatkozs"/>
+            <w:rFonts w:ascii="Times New Roman" w:hAnsi="Times New Roman" w:cs="Times New Roman"/>
+            <w:sz w:val="16"/>
+            <w:szCs w:val="16"/>
+          </w:rPr>
+          <w:t>h&amp;source=lnms&amp;sa=X&amp;sqi=2&amp;ved=2ahUKEwj6_uvsuKmBAxUowAIHHQ4NBhUQ0pQJegQICRAB&amp;biw=1920&amp;bih=963&amp;dpr=1#imgrc=QsBfyzJSN8YZnM</w:t>
+        </w:r>
+      </w:hyperlink>
+      <w:bookmarkStart w:id="0" w:name="_GoBack"/>
+      <w:bookmarkEnd w:id="0"/>
     </w:p>
     <w:p>
       <w:pPr>
@@ -1831,7 +1973,7 @@
           <w:szCs w:val="16"/>
         </w:rPr>
       </w:pPr>
-      <w:hyperlink r:id="rId64" w:anchor="imgrc=Kx5cJWIlkyGHPM" w:history="1">
+      <w:hyperlink r:id="rId65" w:history="1">
         <w:r>
           <w:rPr>
             <w:rStyle w:val="Hiperhivatkozs"/>
@@ -1839,7 +1981,7 @@
             <w:sz w:val="16"/>
             <w:szCs w:val="16"/>
           </w:rPr>
-          <w:t>https://www.google.com/search?q=pusk%C3%A1s+ferenc&amp;tbm=isch&amp;ved=2ahUKEwi2k5_uuKmBAxUAgv0HHbBICBsQ2-cCegQIABAA&amp;oq=Pusk&amp;gs_lcp=CgNpbWcQARgDMgcIABCKBRBDMgUIABCABDIICAAQgAQQsQMyBQgAEIAEMgUIABCABDIFCAAQgAQyBQgAEIAEMgUIABCABDIHCAAQigUQQzIFCAAQgAQ6CwgAEIAEELEDEIMBUNYKWJgQYP89aABwAHgAgAG7AYgB6gaSAQMwLjWYAQCgAQGqAQtnd3Mtd2l6LWltZ8ABAQ&amp;sclient=img&amp;ei=L6QCZfa_JoCE9u8PsJGh2AE&amp;bih=963&amp;biw=1920&amp;rlz=1C1GCEU_huHU1074HU1074#imgrc=Kx5cJWIlkyGHPM</w:t>
+          <w:t>https://www.google.com/search?sca_esv=565257361&amp;rlz=1C1GCEU_huHU1074HU1074&amp;q=M%C3%A1trai+S%C3%A1ndor&amp;tbm=isch&amp;source=lnms&amp;sa=X&amp;sqi=2&amp;ved=2ahUKEwj50bWByKmBAxX-1wIHHTQ4AgoQ0pQJegQIDRAB&amp;biw=960&amp;bih=1002&amp;dpr=1#imgrc=m8_-StTc0zVjbM</w:t>
         </w:r>
       </w:hyperlink>
     </w:p>
@@ -1857,7 +1999,7 @@
           <w:szCs w:val="16"/>
         </w:rPr>
       </w:pPr>
-      <w:hyperlink r:id="rId65" w:anchor="imgrc=m8_-StTc0zVjbM" w:history="1">
+      <w:hyperlink r:id="rId66" w:anchor="imgrc=ecHwNWijTgKuVM" w:history="1">
         <w:r>
           <w:rPr>
             <w:rStyle w:val="Hiperhivatkozs"/>
@@ -1865,7 +2007,7 @@
             <w:sz w:val="16"/>
             <w:szCs w:val="16"/>
           </w:rPr>
-          <w:t>https://www.google.com/search?sca_esv=565257361&amp;rlz=1C1GCEU_huHU1074HU1074&amp;q=M%C3%A1trai+S%C3%A1ndor&amp;tbm=isch&amp;source=lnms&amp;sa=X&amp;sqi=2&amp;ved=2ahUKEwj50bWByKmBAxX-1wIHHTQ4AgoQ0pQJegQIDRAB&amp;biw=960&amp;bih=1002&amp;dpr=1#imgrc=m8_-StTc0zVjbM</w:t>
+          <w:t>https://www.google.com/search?q=s%C3%A1ndor+k%C3%A1roly&amp;tbm=isch&amp;ved=2ahUKEwjox9OCyKmBAxVY9bsIHRjRAUQQ2-cCegQIABAA&amp;oq=S%C3%A1ndor+K%C3%A1&amp;gs_lcp=CgNpbWcQARgBMgUIABCABDIFCAAQgAQyBQgAEIAEMgUIABCABDIGCAAQCBAeMgYIABAIEB4yBggAEAgQHjIGCAAQCBAeMgYIABAIEB4yBggAEAgQHjoGCAAQBxAeOgcIABAYEIAEOgQIABADOggIABCABBCxAzoICAAQsQMQgwE6CwgAEIAEELEDEIMBOgcIABCKBRBDOgcIABATEIAEOggIABAFEB4QEzoICAAQCBAeEBNQ9AlYyCpgzzloAXAAeACAAbUBiAH9DpIBBDAuMTGYAQCgAQGqAQtnd3Mtd2l6LWltZ8ABAQ&amp;sclient=img&amp;ei=FLQCZejtOtjq7_UPmKKHoAQ&amp;bih=1002&amp;biw=960&amp;rlz=1C1GCEU_huHU1074HU1074#imgrc=ecHwNWijTgKuVM</w:t>
         </w:r>
       </w:hyperlink>
     </w:p>
@@ -1883,7 +2025,7 @@
           <w:szCs w:val="16"/>
         </w:rPr>
       </w:pPr>
-      <w:hyperlink r:id="rId66" w:anchor="imgrc=ecHwNWijTgKuVM" w:history="1">
+      <w:hyperlink r:id="rId67" w:anchor="imgrc=PL9k76RIH_Ti7M" w:history="1">
         <w:r>
           <w:rPr>
             <w:rStyle w:val="Hiperhivatkozs"/>
@@ -1891,7 +2033,7 @@
             <w:sz w:val="16"/>
             <w:szCs w:val="16"/>
           </w:rPr>
-          <w:t>https://www.google.com/search?q=s%C3%A1ndor+k%C3%A1roly&amp;tbm=isch&amp;ved=2ahUKEwjox9OCyKmBAxVY9bsIHRjRAUQQ2-cCegQIABAA&amp;oq=S%C3%A1ndor+K%C3%A1&amp;gs_lcp=CgNpbWcQARgBMgUIABCABDIFCAAQgAQyBQgAEIAEMgUIABCABDIGCAAQCBAeMgYIABAIEB4yBggAEAgQHjIGCAAQCBAeMgYIABAIEB4yBggAEAgQHjoGCAAQBxAeOgcIABAYEIAEOgQIABADOggIABCABBCxAzoICAAQsQMQgwE6CwgAEIAEELEDEIMBOgcIABCKBRBDOgcIABATEIAEOggIABAFEB4QEzoICAAQCBAeEBNQ9AlYyCpgzzloAXAAeACAAbUBiAH9DpIBBDAuMTGYAQCgAQGqAQtnd3Mtd2l6LWltZ8ABAQ&amp;sclient=img&amp;ei=FLQCZejtOtjq7_UPmKKHoAQ&amp;bih=1002&amp;biw=960&amp;rlz=1C1GCEU_huHU1074HU1074#imgrc=ecHwNWijTgKuVM</w:t>
+          <w:t>https://www.google.com/search?q=sipos+ferenc&amp;tbm=isch&amp;ved=2ahUKEwjm85S7yqmBAxXhgv0HHfuWAZwQ2-cCegQIABAA&amp;oq=sipos+fe&amp;gs_lcp=CgNpbWcQARgAMgUIABCABDIFCAAQgAQyBggAEAUQHjIGCAAQCBAeMgYIABAIEB4yBggAEAgQHjIGCAAQCBAeMgYIABAIEB4yBggAEAgQHjIGCAAQCBAeUABYAGDMEGgAcAB4AIABsgGIAbIBkgEDMC4xmAEAqgELZ3dzLXdpei1pbWfAAQE&amp;sclient=img&amp;ei=pLYCZeaRFeGF9u8P-62G4Ak&amp;bih=1002&amp;biw=960&amp;rlz=1C1GCEU_huHU1074HU1074#imgrc=PL9k76RIH_Ti7M</w:t>
         </w:r>
       </w:hyperlink>
     </w:p>
@@ -1909,7 +2051,7 @@
           <w:szCs w:val="16"/>
         </w:rPr>
       </w:pPr>
-      <w:hyperlink r:id="rId67" w:anchor="imgrc=PL9k76RIH_Ti7M" w:history="1">
+      <w:hyperlink r:id="rId68" w:anchor="imgrc=oEGbp0-MwjO3WM" w:history="1">
         <w:r>
           <w:rPr>
             <w:rStyle w:val="Hiperhivatkozs"/>
@@ -1917,7 +2059,7 @@
             <w:sz w:val="16"/>
             <w:szCs w:val="16"/>
           </w:rPr>
-          <w:t>https://www.google.com/search?q=sipos+ferenc&amp;tbm=isch&amp;ved=2ahUKEwjm85S7yqmBAxXhgv0HHfuWAZwQ2-cCegQIABAA&amp;oq=sipos+fe&amp;gs_lcp=CgNpbWcQARgAMgUIABCABDIFCAAQgAQyBggAEAUQHjIGCAAQCBAeMgYIABAIEB4yBggAEAgQHjIGCAAQCBAeMgYIABAIEB4yBggAEAgQHjIGCAAQCBAeUABYAGDMEGgAcAB4AIABsgGIAbIBkgEDMC4xmAEAqgELZ3dzLXdpei1pbWfAAQE&amp;sclient=img&amp;ei=pLYCZeaRFeGF9u8P-62G4Ak&amp;bih=1002&amp;biw=960&amp;rlz=1C1GCEU_huHU1074HU1074#imgrc=PL9k76RIH_Ti7M</w:t>
+          <w:t>https://www.google.com/search?q=fenyvesi+m%C3%A1t%C3%A9&amp;tbm=isch&amp;ved=2ahUKEwjLsvi8yqmBAxVohP0HHVMyDf4Q2-cCegQIABAA&amp;oq=fenyvesi+m&amp;gs_lcp=CgNpbWcQARgAMgUIABCABDIGCAAQBRAeMgcIABAYEIAEMgcIABAYEIAEMgcIABAYEIAEMgcIABAYEIAEMgcIABAYEIAEMgcIABAYEIAEMgcIABAYEIAEMgcIABAYEIAEOgYIABAHEB46BggAEAgQHjoHCAAQigUQQzoICAAQgAQQsQNQiQpYmBpgjSZoAHAAeACAAbUBiAHoDpIBBDAuMTGYAQCgAQGqAQtnd3Mtd2l6LWltZ8ABAQ&amp;sclient=img&amp;ei=qLYCZcu-BOiI9u8P0-S08A8&amp;bih=1002&amp;biw=960&amp;rlz=1C1GCEU_huHU1074HU1074#imgrc=oEGbp0-MwjO3WM</w:t>
         </w:r>
       </w:hyperlink>
     </w:p>
@@ -1935,7 +2077,7 @@
           <w:szCs w:val="16"/>
         </w:rPr>
       </w:pPr>
-      <w:hyperlink r:id="rId68" w:anchor="imgrc=oEGbp0-MwjO3WM" w:history="1">
+      <w:hyperlink r:id="rId69" w:anchor="imgrc=vnpEk0SGB3C4HM" w:history="1">
         <w:r>
           <w:rPr>
             <w:rStyle w:val="Hiperhivatkozs"/>
@@ -1943,7 +2085,7 @@
             <w:sz w:val="16"/>
             <w:szCs w:val="16"/>
           </w:rPr>
-          <w:t>https://www.google.com/search?q=fenyvesi+m%C3%A1t%C3%A9&amp;tbm=isch&amp;ved=2ahUKEwjLsvi8yqmBAxVohP0HHVMyDf4Q2-cCegQIABAA&amp;oq=fenyvesi+m&amp;gs_lcp=CgNpbWcQARgAMgUIABCABDIGCAAQBRAeMgcIABAYEIAEMgcIABAYEIAEMgcIABAYEIAEMgcIABAYEIAEMgcIABAYEIAEMgcIABAYEIAEMgcIABAYEIAEMgcIABAYEIAEOgYIABAHEB46BggAEAgQHjoHCAAQigUQQzoICAAQgAQQsQNQiQpYmBpgjSZoAHAAeACAAbUBiAHoDpIBBDAuMTGYAQCgAQGqAQtnd3Mtd2l6LWltZ8ABAQ&amp;sclient=img&amp;ei=qLYCZcu-BOiI9u8P0-S08A8&amp;bih=1002&amp;biw=960&amp;rlz=1C1GCEU_huHU1074HU1074#imgrc=oEGbp0-MwjO3WM</w:t>
+          <w:t>https://www.google.com/search?q=Alberrt+Fl%C3%B3ri%C3%A1n&amp;tbm=isch&amp;ved=2ahUKEwjMpqLZyqmBAxVT_bsIHXsFBGcQ2-cCegQIABAA&amp;oq=Alberrt+Fl%C3%B3ri%C3%A1n&amp;gs_lcp=CgNpbWcQAzoFCAAQgAQ6CAgAEIAEELEDOgQIABADOgcIABCKBRBDOgsIABCABBCxAxCDAToHCAAQExCABDoICAAQBRAeEBM6CQgAEBgQgAQQClDRCFjYOWD_OmgAcAB4AIABwgGIAdIUkgEEMC4xNZgBAKABAaoBC2d3cy13aXotaW1nwAEB&amp;sclient=img&amp;ei=47YCZYypHdP67_UP-4qQuAY&amp;bih=1002&amp;biw=960&amp;rlz=1C1GCEU_huHU1074HU1074#imgrc=vnpEk0SGB3C4HM</w:t>
         </w:r>
       </w:hyperlink>
     </w:p>
@@ -1961,7 +2103,7 @@
           <w:szCs w:val="16"/>
         </w:rPr>
       </w:pPr>
-      <w:hyperlink r:id="rId69" w:anchor="imgrc=vnpEk0SGB3C4HM" w:history="1">
+      <w:hyperlink r:id="rId70" w:anchor="imgrc=RKzFLCW8l4AyvM" w:history="1">
         <w:r>
           <w:rPr>
             <w:rStyle w:val="Hiperhivatkozs"/>
@@ -1969,7 +2111,7 @@
             <w:sz w:val="16"/>
             <w:szCs w:val="16"/>
           </w:rPr>
-          <w:t>https://www.google.com/search?q=Alberrt+Fl%C3%B3ri%C3%A1n&amp;tbm=isch&amp;ved=2ahUKEwjMpqLZyqmBAxVT_bsIHXsFBGcQ2-cCegQIABAA&amp;oq=Alberrt+Fl%C3%B3ri%C3%A1n&amp;gs_lcp=CgNpbWcQAzoFCAAQgAQ6CAgAEIAEELEDOgQIABADOgcIABCKBRBDOgsIABCABBCxAxCDAToHCAAQExCABDoICAAQBRAeEBM6CQgAEBgQgAQQClDRCFjYOWD_OmgAcAB4AIABwgGIAdIUkgEEMC4xNZgBAKABAaoBC2d3cy13aXotaW1nwAEB&amp;sclient=img&amp;ei=47YCZYypHdP67_UP-4qQuAY&amp;bih=1002&amp;biw=960&amp;rlz=1C1GCEU_huHU1074HU1074#imgrc=vnpEk0SGB3C4HM</w:t>
+          <w:t>https://www.google.com/search?sca_esv=565268182&amp;rlz=1C1GCEU_huHU1074HU1074&amp;q=Lang+%C3%81d%C3%A1m&amp;tbm=isch&amp;source=lnms&amp;sa=X&amp;sqi=2&amp;ved=2ahUKEwiUyqyPy6mBAxUVtKQKHaTBBksQ0pQJegQICBAB&amp;biw=960&amp;bih=1002&amp;dpr=1#imgrc=RKzFLCW8l4AyvM</w:t>
         </w:r>
       </w:hyperlink>
     </w:p>
@@ -1987,7 +2129,7 @@
           <w:szCs w:val="16"/>
         </w:rPr>
       </w:pPr>
-      <w:hyperlink r:id="rId70" w:anchor="imgrc=RKzFLCW8l4AyvM" w:history="1">
+      <w:hyperlink r:id="rId71" w:anchor="imgrc=ixKZnmHCFEJmDM" w:history="1">
         <w:r>
           <w:rPr>
             <w:rStyle w:val="Hiperhivatkozs"/>
@@ -1995,7 +2137,7 @@
             <w:sz w:val="16"/>
             <w:szCs w:val="16"/>
           </w:rPr>
-          <w:t>https://www.google.com/search?sca_esv=565268182&amp;rlz=1C1GCEU_huHU1074HU1074&amp;q=Lang+%C3%81d%C3%A1m&amp;tbm=isch&amp;source=lnms&amp;sa=X&amp;sqi=2&amp;ved=2ahUKEwiUyqyPy6mBAxUVtKQKHaTBBksQ0pQJegQICBAB&amp;biw=960&amp;bih=1002&amp;dpr=1#imgrc=RKzFLCW8l4AyvM</w:t>
+          <w:t>https://www.google.com/search?q=Kalm%C3%A1r+Zsolt&amp;tbm=isch&amp;ved=2ahUKEwixgb2Yy6mBAxW_gv0HHUSDD_0Q2-cCegQIABAA&amp;oq=Kalm%C3%A1r+Zsolt&amp;gs_lcp=CgNpbWcQAzIFCAAQgAQyBQgAEIAEMgUIABCABDIFCAAQgAQyBQgAEIAEMgYIABAFEB4yBwgAEBgQgAQyBwgAEBgQgAQyBwgAEBgQgAQyBwgAEBgQgARQigpYigpguQ9oAHAAeACAAcoCiAH4A5IBBzAuMS4wLjGYAQCgAQGqAQtnd3Mtd2l6LWltZ8ABAQ&amp;sclient=img&amp;ei=aLcCZbGtAr-F9u8PxIa-6A8&amp;bih=1002&amp;biw=960&amp;rlz=1C1GCEU_huHU1074HU1074#imgrc=ixKZnmHCFEJmDM</w:t>
         </w:r>
       </w:hyperlink>
     </w:p>
@@ -2013,7 +2155,7 @@
           <w:szCs w:val="16"/>
         </w:rPr>
       </w:pPr>
-      <w:hyperlink r:id="rId71" w:anchor="imgrc=ixKZnmHCFEJmDM" w:history="1">
+      <w:hyperlink r:id="rId72" w:anchor="imgrc=uZXqOcAkNOKmaM" w:history="1">
         <w:r>
           <w:rPr>
             <w:rStyle w:val="Hiperhivatkozs"/>
@@ -2021,7 +2163,7 @@
             <w:sz w:val="16"/>
             <w:szCs w:val="16"/>
           </w:rPr>
-          <w:t>https://www.google.com/search?q=Kalm%C3%A1r+Zsolt&amp;tbm=isch&amp;ved=2ahUKEwixgb2Yy6mBAxW_gv0HHUSDD_0Q2-cCegQIABAA&amp;oq=Kalm%C3%A1r+Zsolt&amp;gs_lcp=CgNpbWcQAzIFCAAQgAQyBQgAEIAEMgUIABCABDIFCAAQgAQyBQgAEIAEMgYIABAFEB4yBwgAEBgQgAQyBwgAEBgQgAQyBwgAEBgQgAQyBwgAEBgQgARQigpYigpguQ9oAHAAeACAAcoCiAH4A5IBBzAuMS4wLjGYAQCgAQGqAQtnd3Mtd2l6LWltZ8ABAQ&amp;sclient=img&amp;ei=aLcCZbGtAr-F9u8PxIa-6A8&amp;bih=1002&amp;biw=960&amp;rlz=1C1GCEU_huHU1074HU1074#imgrc=ixKZnmHCFEJmDM</w:t>
+          <w:t>https://www.google.com/search?sca_esv=565268182&amp;rlz=1C1GCEU_huHU1074HU1074&amp;q=Kata+Mih%C3%A1ly&amp;tbm=isch&amp;source=lnms&amp;sa=X&amp;ved=2ahUKEwiunarQzKmBAxXE-6QKHaaRCf8Q0pQJegQIDRAB&amp;biw=960&amp;bih=1002&amp;dpr=1#imgrc=uZXqOcAkNOKmaM</w:t>
         </w:r>
       </w:hyperlink>
     </w:p>
@@ -2039,7 +2181,7 @@
           <w:szCs w:val="16"/>
         </w:rPr>
       </w:pPr>
-      <w:hyperlink r:id="rId72" w:anchor="imgrc=uZXqOcAkNOKmaM" w:history="1">
+      <w:hyperlink r:id="rId73" w:anchor="imgrc=3rz2psHOQzOr5M" w:history="1">
         <w:r>
           <w:rPr>
             <w:rStyle w:val="Hiperhivatkozs"/>
@@ -2047,7 +2189,7 @@
             <w:sz w:val="16"/>
             <w:szCs w:val="16"/>
           </w:rPr>
-          <w:t>https://www.google.com/search?sca_esv=565268182&amp;rlz=1C1GCEU_huHU1074HU1074&amp;q=Kata+Mih%C3%A1ly&amp;tbm=isch&amp;source=lnms&amp;sa=X&amp;ved=2ahUKEwiunarQzKmBAxXE-6QKHaaRCf8Q0pQJegQIDRAB&amp;biw=960&amp;bih=1002&amp;dpr=1#imgrc=uZXqOcAkNOKmaM</w:t>
+          <w:t>https://www.google.com/search?sca_esv=565268182&amp;rlz=1C1GCEU_huHU1074HU1074&amp;q=Botka+Endre&amp;tbm=isch&amp;source=lnms&amp;sa=X&amp;sqi=2&amp;ved=2ahUKEwjOi76OzamBAxUhxAIHHQ7vBu4Q0pQJegQICxAB&amp;biw=960&amp;bih=1002&amp;dpr=1#imgrc=3rz2psHOQzOr5M</w:t>
         </w:r>
       </w:hyperlink>
     </w:p>
@@ -2065,7 +2207,7 @@
           <w:szCs w:val="16"/>
         </w:rPr>
       </w:pPr>
-      <w:hyperlink r:id="rId73" w:anchor="imgrc=3rz2psHOQzOr5M" w:history="1">
+      <w:hyperlink r:id="rId74" w:anchor="imgrc=POx-WTayjHD5dM" w:history="1">
         <w:r>
           <w:rPr>
             <w:rStyle w:val="Hiperhivatkozs"/>
@@ -2073,7 +2215,7 @@
             <w:sz w:val="16"/>
             <w:szCs w:val="16"/>
           </w:rPr>
-          <w:t>https://www.google.com/search?sca_esv=565268182&amp;rlz=1C1GCEU_huHU1074HU1074&amp;q=Botka+Endre&amp;tbm=isch&amp;source=lnms&amp;sa=X&amp;sqi=2&amp;ved=2ahUKEwjOi76OzamBAxUhxAIHHQ7vBu4Q0pQJegQICxAB&amp;biw=960&amp;bih=1002&amp;dpr=1#imgrc=3rz2psHOQzOr5M</w:t>
+          <w:t>https://www.google.com/search?q=fiola+attila&amp;tbm=isch&amp;ved=2ahUKEwiH-6-PzamBAxX97LsIHWAqCfMQ2-cCegQIABAA&amp;oq=Fiola+&amp;gs_lcp=CgNpbWcQARgAMgUIABCABDIFCAAQgAQyBQgAEIAEMgUIABCABDIFCAAQgAQyBQgAEIAEMgUIABCABDIFCAAQgAQyBQgAEIAEMgUIABCABDoHCAAQigUQQzoGCAAQCBAeOggIABCABBCxAzoLCAAQgAQQsQMQgwE6BAgAEANQ2QtY1xpgrCJoAHAAeACAAcwBiAHzCZIBBTAuNi4xmAEAoAEBqgELZ3dzLXdpei1pbWfAAQE&amp;sclient=img&amp;ei=bbkCZceQMv3Z7_UP4NSkmA8&amp;bih=1002&amp;biw=960&amp;rlz=1C1GCEU_huHU1074HU1074#imgrc=POx-WTayjHD5dM</w:t>
         </w:r>
       </w:hyperlink>
     </w:p>
@@ -2091,7 +2233,7 @@
           <w:szCs w:val="16"/>
         </w:rPr>
       </w:pPr>
-      <w:hyperlink r:id="rId74" w:anchor="imgrc=POx-WTayjHD5dM" w:history="1">
+      <w:hyperlink r:id="rId75" w:anchor="imgrc=P0Cyi63ot3KWUM" w:history="1">
         <w:r>
           <w:rPr>
             <w:rStyle w:val="Hiperhivatkozs"/>
@@ -2099,25 +2241,8 @@
             <w:sz w:val="16"/>
             <w:szCs w:val="16"/>
           </w:rPr>
-          <w:t>https://www.google.com/search?q=fiola+attila&amp;tbm=isch&amp;ved=2ahUKEwiH-6-PzamBAxX97LsIHWAqCfMQ2-cCegQIABAA&amp;oq=Fiola+&amp;gs_lcp=CgNpbWcQARgAMgUIABCABDIFCAAQgAQyBQgAEIAEMgUIABCABDIFCAAQgAQyBQgAEIAEMgUIABCABDIFCAAQgAQyBQgAEIAEMgUIABCABDoHCAAQigUQQzoGCAAQCBAeOggIABCABBCxAzoLCAAQgAQQsQMQgwE6BAgAEANQ2QtY1xpgrCJoAHAAeACAAcwBiAHzCZIBBTAuNi4xmAEAoAEBqgELZ3dzLXdpei1pbWfAAQE&amp;sclient=img&amp;ei=bbkCZceQMv3Z7_UP4NSkmA8&amp;bih=1002&amp;biw=960&amp;rlz=1C1GCEU_huHU1074HU1074#imgrc=POx-WTayjHD5dM</w:t>
-        </w:r>
-      </w:hyperlink>
-    </w:p>
-    <w:p>
-      <w:pPr>
-        <w:pStyle w:val="Listaszerbekezds"/>
-        <w:numPr>
-          <w:ilvl w:val="0"/>
-          <w:numId w:val="3"/>
-        </w:numPr>
-        <w:spacing w:after="240" w:line="240" w:lineRule="auto"/>
-        <w:rPr>
-          <w:rFonts w:ascii="Times New Roman" w:hAnsi="Times New Roman" w:cs="Times New Roman"/>
-          <w:sz w:val="16"/>
-          <w:szCs w:val="16"/>
-        </w:rPr>
-      </w:pPr>
-      <w:hyperlink r:id="rId75" w:anchor="imgrc=P0Cyi63ot3KWUM" w:history="1">
+          <w:t>https://www.google.com/search?q=kerkez+milos&amp;tbm=isch&amp;ved=2ahUKEwj3oaSFzqmBAxXd7rsIHRkiBz0Q2-cCegQIABAA&amp;oq=Kerkesz&amp;gs_lcp=CgNpbWcQARgAMgkIABAYEIAEEAoyBwgAEBgQgAQ6BwgAEIoFEEM6CwgAEIAEELEDEIMBOgUIABCABDoECAAQHjoHCAAQExCABFCdBFiHHWC-</w:t>
+        </w:r>
         <w:r>
           <w:rPr>
             <w:rStyle w:val="Hiperhivatkozs"/>
@@ -2125,7 +2250,8 @@
             <w:sz w:val="16"/>
             <w:szCs w:val="16"/>
           </w:rPr>
-          <w:t>https://www.google.com/search?q=kerkez+milos&amp;tbm=isch&amp;ved=2ahUKEwj3oaSFzqmBAxXd7rsIHRkiBz0Q2-cCegQIABAA&amp;oq=Kerkesz&amp;gs_lcp=CgNpbWcQARgAMgkIABAYEIAEEAoyBwgAEBgQgAQ6BwgAEIoFEEM6CwgAEIAEELEDEIMBOgUIABCABDoECAAQHjoHCAAQExCABFCdBFiHHWC-J2gAcAB4AIABugGIAcQFkgEDMC40mAEAoAEBqgELZ3dzLXdpei1pbWfAAQE&amp;sclient=img&amp;ei=ZboCZbfbBd3d7_UPmcSc6AM&amp;bih=1002&amp;biw=960&amp;rlz=1C1GCEU_huHU1074HU1074#imgrc=P0Cyi63ot3KWUM</w:t>
+          <w:lastRenderedPageBreak/>
+          <w:t>J2gAcAB4AIABugGIAcQFkgEDMC40mAEAoAEBqgELZ3dzLXdpei1pbWfAAQE&amp;sclient=img&amp;ei=ZboCZbfbBd3d7_UPmcSc6AM&amp;bih=1002&amp;biw=960&amp;rlz=1C1GCEU_huHU1074HU1074#imgrc=P0Cyi63ot3KWUM</w:t>
         </w:r>
       </w:hyperlink>
     </w:p>
@@ -2442,7 +2568,7 @@
 </file>
 
 <file path=word/endnotes.xml><?xml version="1.0" encoding="utf-8"?>
-<w:endnotes xmlns:wpc="http://schemas.microsoft.com/office/word/2010/wordprocessingCanvas" xmlns:cx="http://schemas.microsoft.com/office/drawing/2014/chartex" xmlns:cx1="http://schemas.microsoft.com/office/drawing/2015/9/8/chartex" xmlns:cx2="http://schemas.microsoft.com/office/drawing/2015/10/21/chartex" xmlns:cx3="http://schemas.microsoft.com/office/drawing/2016/5/9/chartex" xmlns:cx4="http://schemas.microsoft.com/office/drawing/2016/5/10/chartex" xmlns:cx5="http://schemas.microsoft.com/office/drawing/2016/5/11/chartex" xmlns:cx6="http://schemas.microsoft.com/office/drawing/2016/5/12/chartex" xmlns:cx7="http://schemas.microsoft.com/office/drawing/2016/5/13/chartex" xmlns:cx8="http://schemas.microsoft.com/office/drawing/2016/5/14/chartex" xmlns:mc="http://schemas.openxmlformats.org/markup-compatibility/2006" xmlns:aink="http://schemas.microsoft.com/office/drawing/2016/ink" xmlns:am3d="http://schemas.microsoft.com/office/drawing/2017/model3d" xmlns:o="urn:schemas-microsoft-com:office:office" xmlns:oel="http://schemas.microsoft.com/office/2019/extlst" xmlns:r="http://schemas.openxmlformats.org/officeDocument/2006/relationships" xmlns:m="http://schemas.openxmlformats.org/officeDocument/2006/math" xmlns:v="urn:schemas-microsoft-com:vml" xmlns:wp14="http://schemas.microsoft.com/office/word/2010/wordprocessingDrawing" xmlns:wp="http://schemas.openxmlformats.org/drawingml/2006/wordprocessingDrawing" xmlns:w10="urn:schemas-microsoft-com:office:word" xmlns:w="http://schemas.openxmlformats.org/wordprocessingml/2006/main" xmlns:w14="http://schemas.microsoft.com/office/word/2010/wordml" xmlns:w15="http://schemas.microsoft.com/office/word/2012/wordml" xmlns:w16cex="http://schemas.microsoft.com/office/word/2018/wordml/cex" xmlns:w16cid="http://schemas.microsoft.com/office/word/2016/wordml/cid" xmlns:w16="http://schemas.microsoft.com/office/word/2018/wordml" xmlns:w16sdtdh="http://schemas.microsoft.com/office/word/2020/wordml/sdtdatahash" xmlns:w16se="http://schemas.microsoft.com/office/word/2015/wordml/symex" xmlns:wpg="http://schemas.microsoft.com/office/word/2010/wordprocessingGroup" xmlns:wpi="http://schemas.microsoft.com/office/word/2010/wordprocessingInk" xmlns:wne="http://schemas.microsoft.com/office/word/2006/wordml" xmlns:wps="http://schemas.microsoft.com/office/word/2010/wordprocessingShape" mc:Ignorable="w14 w15 w16se w16cid w16 w16cex w16sdtdh wp14">
+<w:endnotes xmlns:wpc="http://schemas.microsoft.com/office/word/2010/wordprocessingCanvas" xmlns:cx="http://schemas.microsoft.com/office/drawing/2014/chartex" xmlns:cx1="http://schemas.microsoft.com/office/drawing/2015/9/8/chartex" xmlns:mc="http://schemas.openxmlformats.org/markup-compatibility/2006" xmlns:o="urn:schemas-microsoft-com:office:office" xmlns:r="http://schemas.openxmlformats.org/officeDocument/2006/relationships" xmlns:m="http://schemas.openxmlformats.org/officeDocument/2006/math" xmlns:v="urn:schemas-microsoft-com:vml" xmlns:wp14="http://schemas.microsoft.com/office/word/2010/wordprocessingDrawing" xmlns:wp="http://schemas.openxmlformats.org/drawingml/2006/wordprocessingDrawing" xmlns:w10="urn:schemas-microsoft-com:office:word" xmlns:w="http://schemas.openxmlformats.org/wordprocessingml/2006/main" xmlns:w14="http://schemas.microsoft.com/office/word/2010/wordml" xmlns:w15="http://schemas.microsoft.com/office/word/2012/wordml" xmlns:w16se="http://schemas.microsoft.com/office/word/2015/wordml/symex" xmlns:wpg="http://schemas.microsoft.com/office/word/2010/wordprocessingGroup" xmlns:wpi="http://schemas.microsoft.com/office/word/2010/wordprocessingInk" xmlns:wne="http://schemas.microsoft.com/office/word/2006/wordml" xmlns:wps="http://schemas.microsoft.com/office/word/2010/wordprocessingShape" mc:Ignorable="w14 w15 w16se wp14">
   <w:endnote w:type="separator" w:id="-1">
     <w:p>
       <w:pPr>
@@ -2467,7 +2593,7 @@
 </file>
 
 <file path=word/footer1.xml><?xml version="1.0" encoding="utf-8"?>
-<w:ftr xmlns:wpc="http://schemas.microsoft.com/office/word/2010/wordprocessingCanvas" xmlns:cx="http://schemas.microsoft.com/office/drawing/2014/chartex" xmlns:cx1="http://schemas.microsoft.com/office/drawing/2015/9/8/chartex" xmlns:cx2="http://schemas.microsoft.com/office/drawing/2015/10/21/chartex" xmlns:cx3="http://schemas.microsoft.com/office/drawing/2016/5/9/chartex" xmlns:cx4="http://schemas.microsoft.com/office/drawing/2016/5/10/chartex" xmlns:cx5="http://schemas.microsoft.com/office/drawing/2016/5/11/chartex" xmlns:cx6="http://schemas.microsoft.com/office/drawing/2016/5/12/chartex" xmlns:cx7="http://schemas.microsoft.com/office/drawing/2016/5/13/chartex" xmlns:cx8="http://schemas.microsoft.com/office/drawing/2016/5/14/chartex" xmlns:mc="http://schemas.openxmlformats.org/markup-compatibility/2006" xmlns:aink="http://schemas.microsoft.com/office/drawing/2016/ink" xmlns:am3d="http://schemas.microsoft.com/office/drawing/2017/model3d" xmlns:o="urn:schemas-microsoft-com:office:office" xmlns:oel="http://schemas.microsoft.com/office/2019/extlst" xmlns:r="http://schemas.openxmlformats.org/officeDocument/2006/relationships" xmlns:m="http://schemas.openxmlformats.org/officeDocument/2006/math" xmlns:v="urn:schemas-microsoft-com:vml" xmlns:wp14="http://schemas.microsoft.com/office/word/2010/wordprocessingDrawing" xmlns:wp="http://schemas.openxmlformats.org/drawingml/2006/wordprocessingDrawing" xmlns:w10="urn:schemas-microsoft-com:office:word" xmlns:w="http://schemas.openxmlformats.org/wordprocessingml/2006/main" xmlns:w14="http://schemas.microsoft.com/office/word/2010/wordml" xmlns:w15="http://schemas.microsoft.com/office/word/2012/wordml" xmlns:w16cex="http://schemas.microsoft.com/office/word/2018/wordml/cex" xmlns:w16cid="http://schemas.microsoft.com/office/word/2016/wordml/cid" xmlns:w16="http://schemas.microsoft.com/office/word/2018/wordml" xmlns:w16sdtdh="http://schemas.microsoft.com/office/word/2020/wordml/sdtdatahash" xmlns:w16se="http://schemas.microsoft.com/office/word/2015/wordml/symex" xmlns:wpg="http://schemas.microsoft.com/office/word/2010/wordprocessingGroup" xmlns:wpi="http://schemas.microsoft.com/office/word/2010/wordprocessingInk" xmlns:wne="http://schemas.microsoft.com/office/word/2006/wordml" xmlns:wps="http://schemas.microsoft.com/office/word/2010/wordprocessingShape" mc:Ignorable="w14 w15 w16se w16cid w16 w16cex w16sdtdh wp14">
+<w:ftr xmlns:wpc="http://schemas.microsoft.com/office/word/2010/wordprocessingCanvas" xmlns:cx="http://schemas.microsoft.com/office/drawing/2014/chartex" xmlns:cx1="http://schemas.microsoft.com/office/drawing/2015/9/8/chartex" xmlns:mc="http://schemas.openxmlformats.org/markup-compatibility/2006" xmlns:o="urn:schemas-microsoft-com:office:office" xmlns:r="http://schemas.openxmlformats.org/officeDocument/2006/relationships" xmlns:m="http://schemas.openxmlformats.org/officeDocument/2006/math" xmlns:v="urn:schemas-microsoft-com:vml" xmlns:wp14="http://schemas.microsoft.com/office/word/2010/wordprocessingDrawing" xmlns:wp="http://schemas.openxmlformats.org/drawingml/2006/wordprocessingDrawing" xmlns:w10="urn:schemas-microsoft-com:office:word" xmlns:w="http://schemas.openxmlformats.org/wordprocessingml/2006/main" xmlns:w14="http://schemas.microsoft.com/office/word/2010/wordml" xmlns:w15="http://schemas.microsoft.com/office/word/2012/wordml" xmlns:w16se="http://schemas.microsoft.com/office/word/2015/wordml/symex" xmlns:wpg="http://schemas.microsoft.com/office/word/2010/wordprocessingGroup" xmlns:wpi="http://schemas.microsoft.com/office/word/2010/wordprocessingInk" xmlns:wne="http://schemas.microsoft.com/office/word/2006/wordml" xmlns:wps="http://schemas.microsoft.com/office/word/2010/wordprocessingShape" mc:Ignorable="w14 w15 w16se wp14">
   <w:p>
     <w:pPr>
       <w:pStyle w:val="llb"/>
@@ -2583,7 +2709,7 @@
                               <w:sz w:val="28"/>
                               <w:szCs w:val="28"/>
                             </w:rPr>
-                            <w:t>2</w:t>
+                            <w:t>4</w:t>
                           </w:r>
                           <w:r>
                             <w:rPr>
@@ -2610,7 +2736,7 @@
         </mc:Choice>
         <mc:Fallback>
           <w:pict>
-            <v:rect w14:anchorId="673B0167" id="Téglalap 5" o:spid="_x0000_s1026" style="position:absolute;margin-left:0;margin-top:0;width:36pt;height:25.25pt;z-index:251660288;visibility:visible;mso-wrap-style:square;mso-top-percent:910;mso-wrap-distance-left:14.4pt;mso-wrap-distance-top:0;mso-wrap-distance-right:14.4pt;mso-wrap-distance-bottom:0;mso-position-horizontal:left;mso-position-horizontal-relative:right-margin-area;mso-position-vertical-relative:page;mso-top-percent:910;v-text-anchor:bottom" o:gfxdata="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" fillcolor="black [3213]" stroked="f" strokeweight="3pt">
+            <v:rect w14:anchorId="673B0167" id="Téglalap 5" o:spid="_x0000_s1026" style="position:absolute;margin-left:0;margin-top:0;width:36pt;height:25.25pt;z-index:251660288;visibility:visible;mso-wrap-style:square;mso-top-percent:910;mso-wrap-distance-left:14.4pt;mso-wrap-distance-top:0;mso-wrap-distance-right:14.4pt;mso-wrap-distance-bottom:0;mso-position-horizontal:left;mso-position-horizontal-relative:right-margin-area;mso-position-vertical-relative:page;mso-top-percent:910;v-text-anchor:bottom" o:gfxdata="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" fillcolor="black [3213]" stroked="f" strokeweight="3pt">
               <v:textbox>
                 <w:txbxContent>
                   <w:p>
@@ -2653,7 +2779,7 @@
                         <w:sz w:val="28"/>
                         <w:szCs w:val="28"/>
                       </w:rPr>
-                      <w:t>2</w:t>
+                      <w:t>4</w:t>
                     </w:r>
                     <w:r>
                       <w:rPr>
@@ -2806,6 +2932,7 @@
                                 <w:calendar w:val="gregorian"/>
                               </w:date>
                             </w:sdtPr>
+                            <w:sdtEndPr/>
                             <w:sdtContent>
                               <w:p>
                                 <w:pPr>
@@ -2840,7 +2967,7 @@
             </wp:anchor>
           </w:drawing>
         </mc:Choice>
-        <mc:Fallback>
+        <mc:Fallback xmlns:w16sdtdh="http://schemas.microsoft.com/office/word/2020/wordml/sdtdatahash" xmlns:w16="http://schemas.microsoft.com/office/word/2018/wordml" xmlns:w16cid="http://schemas.microsoft.com/office/word/2016/wordml/cid" xmlns:w16cex="http://schemas.microsoft.com/office/word/2018/wordml/cex" xmlns:oel="http://schemas.microsoft.com/office/2019/extlst" xmlns:am3d="http://schemas.microsoft.com/office/drawing/2017/model3d" xmlns:aink="http://schemas.microsoft.com/office/drawing/2016/ink" xmlns:cx8="http://schemas.microsoft.com/office/drawing/2016/5/14/chartex" xmlns:cx7="http://schemas.microsoft.com/office/drawing/2016/5/13/chartex" xmlns:cx6="http://schemas.microsoft.com/office/drawing/2016/5/12/chartex" xmlns:cx5="http://schemas.microsoft.com/office/drawing/2016/5/11/chartex" xmlns:cx4="http://schemas.microsoft.com/office/drawing/2016/5/10/chartex" xmlns:cx3="http://schemas.microsoft.com/office/drawing/2016/5/9/chartex" xmlns:cx2="http://schemas.microsoft.com/office/drawing/2015/10/21/chartex">
           <w:pict>
             <v:group w14:anchorId="059FA87E" id="Csoport 42" o:spid="_x0000_s1027" style="position:absolute;margin-left:0;margin-top:0;width:36pt;height:9in;z-index:-251657216;mso-height-percent:820;mso-top-percent:95;mso-wrap-distance-left:14.4pt;mso-wrap-distance-right:14.4pt;mso-position-horizontal:left;mso-position-horizontal-relative:right-margin-area;mso-position-vertical-relative:page;mso-height-percent:820;mso-top-percent:95" coordsize="4572,82296" o:gfxdata="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">
               <v:rect id="Téglalap 43" o:spid="_x0000_s1028" style="position:absolute;left:4393;width:179;height:82296;visibility:visible;mso-wrap-style:square;v-text-anchor:middle" o:gfxdata="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" fillcolor="black [3213]" stroked="f" strokeweight="1pt"/>
@@ -2903,7 +3030,7 @@
 </file>
 
 <file path=word/footnotes.xml><?xml version="1.0" encoding="utf-8"?>
-<w:footnotes xmlns:wpc="http://schemas.microsoft.com/office/word/2010/wordprocessingCanvas" xmlns:cx="http://schemas.microsoft.com/office/drawing/2014/chartex" xmlns:cx1="http://schemas.microsoft.com/office/drawing/2015/9/8/chartex" xmlns:cx2="http://schemas.microsoft.com/office/drawing/2015/10/21/chartex" xmlns:cx3="http://schemas.microsoft.com/office/drawing/2016/5/9/chartex" xmlns:cx4="http://schemas.microsoft.com/office/drawing/2016/5/10/chartex" xmlns:cx5="http://schemas.microsoft.com/office/drawing/2016/5/11/chartex" xmlns:cx6="http://schemas.microsoft.com/office/drawing/2016/5/12/chartex" xmlns:cx7="http://schemas.microsoft.com/office/drawing/2016/5/13/chartex" xmlns:cx8="http://schemas.microsoft.com/office/drawing/2016/5/14/chartex" xmlns:mc="http://schemas.openxmlformats.org/markup-compatibility/2006" xmlns:aink="http://schemas.microsoft.com/office/drawing/2016/ink" xmlns:am3d="http://schemas.microsoft.com/office/drawing/2017/model3d" xmlns:o="urn:schemas-microsoft-com:office:office" xmlns:oel="http://schemas.microsoft.com/office/2019/extlst" xmlns:r="http://schemas.openxmlformats.org/officeDocument/2006/relationships" xmlns:m="http://schemas.openxmlformats.org/officeDocument/2006/math" xmlns:v="urn:schemas-microsoft-com:vml" xmlns:wp14="http://schemas.microsoft.com/office/word/2010/wordprocessingDrawing" xmlns:wp="http://schemas.openxmlformats.org/drawingml/2006/wordprocessingDrawing" xmlns:w10="urn:schemas-microsoft-com:office:word" xmlns:w="http://schemas.openxmlformats.org/wordprocessingml/2006/main" xmlns:w14="http://schemas.microsoft.com/office/word/2010/wordml" xmlns:w15="http://schemas.microsoft.com/office/word/2012/wordml" xmlns:w16cex="http://schemas.microsoft.com/office/word/2018/wordml/cex" xmlns:w16cid="http://schemas.microsoft.com/office/word/2016/wordml/cid" xmlns:w16="http://schemas.microsoft.com/office/word/2018/wordml" xmlns:w16sdtdh="http://schemas.microsoft.com/office/word/2020/wordml/sdtdatahash" xmlns:w16se="http://schemas.microsoft.com/office/word/2015/wordml/symex" xmlns:wpg="http://schemas.microsoft.com/office/word/2010/wordprocessingGroup" xmlns:wpi="http://schemas.microsoft.com/office/word/2010/wordprocessingInk" xmlns:wne="http://schemas.microsoft.com/office/word/2006/wordml" xmlns:wps="http://schemas.microsoft.com/office/word/2010/wordprocessingShape" mc:Ignorable="w14 w15 w16se w16cid w16 w16cex w16sdtdh wp14">
+<w:footnotes xmlns:wpc="http://schemas.microsoft.com/office/word/2010/wordprocessingCanvas" xmlns:cx="http://schemas.microsoft.com/office/drawing/2014/chartex" xmlns:cx1="http://schemas.microsoft.com/office/drawing/2015/9/8/chartex" xmlns:mc="http://schemas.openxmlformats.org/markup-compatibility/2006" xmlns:o="urn:schemas-microsoft-com:office:office" xmlns:r="http://schemas.openxmlformats.org/officeDocument/2006/relationships" xmlns:m="http://schemas.openxmlformats.org/officeDocument/2006/math" xmlns:v="urn:schemas-microsoft-com:vml" xmlns:wp14="http://schemas.microsoft.com/office/word/2010/wordprocessingDrawing" xmlns:wp="http://schemas.openxmlformats.org/drawingml/2006/wordprocessingDrawing" xmlns:w10="urn:schemas-microsoft-com:office:word" xmlns:w="http://schemas.openxmlformats.org/wordprocessingml/2006/main" xmlns:w14="http://schemas.microsoft.com/office/word/2010/wordml" xmlns:w15="http://schemas.microsoft.com/office/word/2012/wordml" xmlns:w16se="http://schemas.microsoft.com/office/word/2015/wordml/symex" xmlns:wpg="http://schemas.microsoft.com/office/word/2010/wordprocessingGroup" xmlns:wpi="http://schemas.microsoft.com/office/word/2010/wordprocessingInk" xmlns:wne="http://schemas.microsoft.com/office/word/2006/wordml" xmlns:wps="http://schemas.microsoft.com/office/word/2010/wordprocessingShape" mc:Ignorable="w14 w15 w16se wp14">
   <w:footnote w:type="separator" w:id="-1">
     <w:p>
       <w:pPr>
@@ -2928,7 +3055,7 @@
 </file>
 
 <file path=word/numbering.xml><?xml version="1.0" encoding="utf-8"?>
-<w:numbering xmlns:wpc="http://schemas.microsoft.com/office/word/2010/wordprocessingCanvas" xmlns:cx="http://schemas.microsoft.com/office/drawing/2014/chartex" xmlns:cx1="http://schemas.microsoft.com/office/drawing/2015/9/8/chartex" xmlns:cx2="http://schemas.microsoft.com/office/drawing/2015/10/21/chartex" xmlns:cx3="http://schemas.microsoft.com/office/drawing/2016/5/9/chartex" xmlns:cx4="http://schemas.microsoft.com/office/drawing/2016/5/10/chartex" xmlns:cx5="http://schemas.microsoft.com/office/drawing/2016/5/11/chartex" xmlns:cx6="http://schemas.microsoft.com/office/drawing/2016/5/12/chartex" xmlns:cx7="http://schemas.microsoft.com/office/drawing/2016/5/13/chartex" xmlns:cx8="http://schemas.microsoft.com/office/drawing/2016/5/14/chartex" xmlns:mc="http://schemas.openxmlformats.org/markup-compatibility/2006" xmlns:aink="http://schemas.microsoft.com/office/drawing/2016/ink" xmlns:am3d="http://schemas.microsoft.com/office/drawing/2017/model3d" xmlns:o="urn:schemas-microsoft-com:office:office" xmlns:oel="http://schemas.microsoft.com/office/2019/extlst" xmlns:r="http://schemas.openxmlformats.org/officeDocument/2006/relationships" xmlns:m="http://schemas.openxmlformats.org/officeDocument/2006/math" xmlns:v="urn:schemas-microsoft-com:vml" xmlns:wp14="http://schemas.microsoft.com/office/word/2010/wordprocessingDrawing" xmlns:wp="http://schemas.openxmlformats.org/drawingml/2006/wordprocessingDrawing" xmlns:w10="urn:schemas-microsoft-com:office:word" xmlns:w="http://schemas.openxmlformats.org/wordprocessingml/2006/main" xmlns:w14="http://schemas.microsoft.com/office/word/2010/wordml" xmlns:w15="http://schemas.microsoft.com/office/word/2012/wordml" xmlns:w16cex="http://schemas.microsoft.com/office/word/2018/wordml/cex" xmlns:w16cid="http://schemas.microsoft.com/office/word/2016/wordml/cid" xmlns:w16="http://schemas.microsoft.com/office/word/2018/wordml" xmlns:w16sdtdh="http://schemas.microsoft.com/office/word/2020/wordml/sdtdatahash" xmlns:w16se="http://schemas.microsoft.com/office/word/2015/wordml/symex" xmlns:wpg="http://schemas.microsoft.com/office/word/2010/wordprocessingGroup" xmlns:wpi="http://schemas.microsoft.com/office/word/2010/wordprocessingInk" xmlns:wne="http://schemas.microsoft.com/office/word/2006/wordml" xmlns:wps="http://schemas.microsoft.com/office/word/2010/wordprocessingShape" mc:Ignorable="w14 w15 w16se w16cid w16 w16cex w16sdtdh wp14">
+<w:numbering xmlns:wpc="http://schemas.microsoft.com/office/word/2010/wordprocessingCanvas" xmlns:cx="http://schemas.microsoft.com/office/drawing/2014/chartex" xmlns:cx1="http://schemas.microsoft.com/office/drawing/2015/9/8/chartex" xmlns:mc="http://schemas.openxmlformats.org/markup-compatibility/2006" xmlns:o="urn:schemas-microsoft-com:office:office" xmlns:r="http://schemas.openxmlformats.org/officeDocument/2006/relationships" xmlns:m="http://schemas.openxmlformats.org/officeDocument/2006/math" xmlns:v="urn:schemas-microsoft-com:vml" xmlns:wp14="http://schemas.microsoft.com/office/word/2010/wordprocessingDrawing" xmlns:wp="http://schemas.openxmlformats.org/drawingml/2006/wordprocessingDrawing" xmlns:w10="urn:schemas-microsoft-com:office:word" xmlns:w="http://schemas.openxmlformats.org/wordprocessingml/2006/main" xmlns:w14="http://schemas.microsoft.com/office/word/2010/wordml" xmlns:w15="http://schemas.microsoft.com/office/word/2012/wordml" xmlns:w16se="http://schemas.microsoft.com/office/word/2015/wordml/symex" xmlns:wpg="http://schemas.microsoft.com/office/word/2010/wordprocessingGroup" xmlns:wpi="http://schemas.microsoft.com/office/word/2010/wordprocessingInk" xmlns:wne="http://schemas.microsoft.com/office/word/2006/wordml" xmlns:wps="http://schemas.microsoft.com/office/word/2010/wordprocessingShape" mc:Ignorable="w14 w15 w16se wp14">
   <w:abstractNum w:abstractNumId="0" w15:restartNumberingAfterBreak="0">
     <w:nsid w:val="28933F61"/>
     <w:multiLevelType w:val="hybridMultilevel"/>
@@ -3239,20 +3366,20 @@
       </w:rPr>
     </w:lvl>
   </w:abstractNum>
-  <w:num w:numId="1" w16cid:durableId="944121685">
+  <w:num w:numId="1">
     <w:abstractNumId w:val="2"/>
   </w:num>
-  <w:num w:numId="2" w16cid:durableId="1769423984">
+  <w:num w:numId="2">
     <w:abstractNumId w:val="1"/>
   </w:num>
-  <w:num w:numId="3" w16cid:durableId="439498033">
+  <w:num w:numId="3">
     <w:abstractNumId w:val="0"/>
   </w:num>
 </w:numbering>
 </file>
 
 <file path=word/styles.xml><?xml version="1.0" encoding="utf-8"?>
-<w:styles xmlns:mc="http://schemas.openxmlformats.org/markup-compatibility/2006" xmlns:r="http://schemas.openxmlformats.org/officeDocument/2006/relationships" xmlns:w="http://schemas.openxmlformats.org/wordprocessingml/2006/main" xmlns:w14="http://schemas.microsoft.com/office/word/2010/wordml" xmlns:w15="http://schemas.microsoft.com/office/word/2012/wordml" xmlns:w16cex="http://schemas.microsoft.com/office/word/2018/wordml/cex" xmlns:w16cid="http://schemas.microsoft.com/office/word/2016/wordml/cid" xmlns:w16="http://schemas.microsoft.com/office/word/2018/wordml" xmlns:w16sdtdh="http://schemas.microsoft.com/office/word/2020/wordml/sdtdatahash" xmlns:w16se="http://schemas.microsoft.com/office/word/2015/wordml/symex" mc:Ignorable="w14 w15 w16se w16cid w16 w16cex w16sdtdh">
+<w:styles xmlns:mc="http://schemas.openxmlformats.org/markup-compatibility/2006" xmlns:r="http://schemas.openxmlformats.org/officeDocument/2006/relationships" xmlns:w="http://schemas.openxmlformats.org/wordprocessingml/2006/main" xmlns:w14="http://schemas.microsoft.com/office/word/2010/wordml" xmlns:w15="http://schemas.microsoft.com/office/word/2012/wordml" xmlns:w16se="http://schemas.microsoft.com/office/word/2015/wordml/symex" mc:Ignorable="w14 w15 w16se">
   <w:docDefaults>
     <w:rPrDefault>
       <w:rPr>
@@ -3270,7 +3397,7 @@
       </w:pPr>
     </w:pPrDefault>
   </w:docDefaults>
-  <w:latentStyles w:defLockedState="0" w:defUIPriority="99" w:defSemiHidden="0" w:defUnhideWhenUsed="0" w:defQFormat="0" w:count="376">
+  <w:latentStyles w:defLockedState="0" w:defUIPriority="99" w:defSemiHidden="0" w:defUnhideWhenUsed="0" w:defQFormat="0" w:count="371">
     <w:lsdException w:name="Normal" w:uiPriority="0" w:qFormat="1"/>
     <w:lsdException w:name="heading 1" w:uiPriority="9" w:qFormat="1"/>
     <w:lsdException w:name="heading 2" w:semiHidden="1" w:uiPriority="9" w:unhideWhenUsed="1" w:qFormat="1"/>
@@ -3642,11 +3769,6 @@
     <w:lsdException w:name="List Table 5 Dark Accent 6" w:uiPriority="50"/>
     <w:lsdException w:name="List Table 6 Colorful Accent 6" w:uiPriority="51"/>
     <w:lsdException w:name="List Table 7 Colorful Accent 6" w:uiPriority="52"/>
-    <w:lsdException w:name="Mention" w:semiHidden="1" w:unhideWhenUsed="1"/>
-    <w:lsdException w:name="Smart Hyperlink" w:semiHidden="1" w:unhideWhenUsed="1"/>
-    <w:lsdException w:name="Hashtag" w:semiHidden="1" w:unhideWhenUsed="1"/>
-    <w:lsdException w:name="Unresolved Mention" w:semiHidden="1" w:unhideWhenUsed="1"/>
-    <w:lsdException w:name="Smart Link" w:semiHidden="1" w:unhideWhenUsed="1"/>
   </w:latentStyles>
   <w:style w:type="paragraph" w:default="1" w:styleId="Norml">
     <w:name w:val="Normal"/>
@@ -3769,7 +3891,7 @@
     <w:uiPriority w:val="99"/>
     <w:rsid w:val="0003604D"/>
   </w:style>
-  <w:style w:type="character" w:styleId="Feloldatlanmegemlts">
+  <w:style w:type="character" w:customStyle="1" w:styleId="UnresolvedMention">
     <w:name w:val="Unresolved Mention"/>
     <w:basedOn w:val="Bekezdsalapbettpusa"/>
     <w:uiPriority w:val="99"/>

--- a/Youtube linkek.docx
+++ b/Youtube linkek.docx
@@ -1,6 +1,6 @@
 
 <file path=word/document.xml><?xml version="1.0" encoding="utf-8"?>
-<w:document xmlns:wpc="http://schemas.microsoft.com/office/word/2010/wordprocessingCanvas" xmlns:cx="http://schemas.microsoft.com/office/drawing/2014/chartex" xmlns:cx1="http://schemas.microsoft.com/office/drawing/2015/9/8/chartex" xmlns:mc="http://schemas.openxmlformats.org/markup-compatibility/2006" xmlns:o="urn:schemas-microsoft-com:office:office" xmlns:r="http://schemas.openxmlformats.org/officeDocument/2006/relationships" xmlns:m="http://schemas.openxmlformats.org/officeDocument/2006/math" xmlns:v="urn:schemas-microsoft-com:vml" xmlns:wp14="http://schemas.microsoft.com/office/word/2010/wordprocessingDrawing" xmlns:wp="http://schemas.openxmlformats.org/drawingml/2006/wordprocessingDrawing" xmlns:w10="urn:schemas-microsoft-com:office:word" xmlns:w="http://schemas.openxmlformats.org/wordprocessingml/2006/main" xmlns:w14="http://schemas.microsoft.com/office/word/2010/wordml" xmlns:w15="http://schemas.microsoft.com/office/word/2012/wordml" xmlns:w16se="http://schemas.microsoft.com/office/word/2015/wordml/symex" xmlns:wpg="http://schemas.microsoft.com/office/word/2010/wordprocessingGroup" xmlns:wpi="http://schemas.microsoft.com/office/word/2010/wordprocessingInk" xmlns:wne="http://schemas.microsoft.com/office/word/2006/wordml" xmlns:wps="http://schemas.microsoft.com/office/word/2010/wordprocessingShape" mc:Ignorable="w14 w15 w16se wp14">
+<w:document xmlns:wpc="http://schemas.microsoft.com/office/word/2010/wordprocessingCanvas" xmlns:cx="http://schemas.microsoft.com/office/drawing/2014/chartex" xmlns:cx1="http://schemas.microsoft.com/office/drawing/2015/9/8/chartex" xmlns:cx2="http://schemas.microsoft.com/office/drawing/2015/10/21/chartex" xmlns:cx3="http://schemas.microsoft.com/office/drawing/2016/5/9/chartex" xmlns:cx4="http://schemas.microsoft.com/office/drawing/2016/5/10/chartex" xmlns:cx5="http://schemas.microsoft.com/office/drawing/2016/5/11/chartex" xmlns:cx6="http://schemas.microsoft.com/office/drawing/2016/5/12/chartex" xmlns:cx7="http://schemas.microsoft.com/office/drawing/2016/5/13/chartex" xmlns:cx8="http://schemas.microsoft.com/office/drawing/2016/5/14/chartex" xmlns:mc="http://schemas.openxmlformats.org/markup-compatibility/2006" xmlns:aink="http://schemas.microsoft.com/office/drawing/2016/ink" xmlns:am3d="http://schemas.microsoft.com/office/drawing/2017/model3d" xmlns:o="urn:schemas-microsoft-com:office:office" xmlns:oel="http://schemas.microsoft.com/office/2019/extlst" xmlns:r="http://schemas.openxmlformats.org/officeDocument/2006/relationships" xmlns:m="http://schemas.openxmlformats.org/officeDocument/2006/math" xmlns:v="urn:schemas-microsoft-com:vml" xmlns:wp14="http://schemas.microsoft.com/office/word/2010/wordprocessingDrawing" xmlns:wp="http://schemas.openxmlformats.org/drawingml/2006/wordprocessingDrawing" xmlns:w10="urn:schemas-microsoft-com:office:word" xmlns:w="http://schemas.openxmlformats.org/wordprocessingml/2006/main" xmlns:w14="http://schemas.microsoft.com/office/word/2010/wordml" xmlns:w15="http://schemas.microsoft.com/office/word/2012/wordml" xmlns:w16cex="http://schemas.microsoft.com/office/word/2018/wordml/cex" xmlns:w16cid="http://schemas.microsoft.com/office/word/2016/wordml/cid" xmlns:w16="http://schemas.microsoft.com/office/word/2018/wordml" xmlns:w16sdtdh="http://schemas.microsoft.com/office/word/2020/wordml/sdtdatahash" xmlns:w16se="http://schemas.microsoft.com/office/word/2015/wordml/symex" xmlns:wpg="http://schemas.microsoft.com/office/word/2010/wordprocessingGroup" xmlns:wpi="http://schemas.microsoft.com/office/word/2010/wordprocessingInk" xmlns:wne="http://schemas.microsoft.com/office/word/2006/wordml" xmlns:wps="http://schemas.microsoft.com/office/word/2010/wordprocessingShape" mc:Ignorable="w14 w15 w16se w16cid w16 w16cex w16sdtdh wp14">
   <w:body>
     <w:p>
       <w:pPr>
@@ -69,59 +69,31 @@
           <w:szCs w:val="24"/>
         </w:rPr>
       </w:pPr>
-      <w:proofErr w:type="spellStart"/>
-      <w:r>
-        <w:rPr>
-          <w:rFonts w:ascii="Times New Roman" w:hAnsi="Times New Roman" w:cs="Times New Roman"/>
-          <w:sz w:val="24"/>
-          <w:szCs w:val="24"/>
-        </w:rPr>
-        <w:t>Youtube</w:t>
-      </w:r>
-      <w:proofErr w:type="spellEnd"/>
-      <w:r>
-        <w:rPr>
-          <w:rFonts w:ascii="Times New Roman" w:hAnsi="Times New Roman" w:cs="Times New Roman"/>
-          <w:sz w:val="24"/>
-          <w:szCs w:val="24"/>
-        </w:rPr>
-        <w:t xml:space="preserve"> linkek: </w:t>
-      </w:r>
-    </w:p>
-    <w:p>
-      <w:pPr>
-        <w:spacing w:after="240" w:line="240" w:lineRule="auto"/>
-        <w:rPr>
-          <w:rFonts w:ascii="Times New Roman" w:hAnsi="Times New Roman" w:cs="Times New Roman"/>
-          <w:sz w:val="24"/>
-          <w:szCs w:val="24"/>
-        </w:rPr>
-      </w:pPr>
-      <w:r>
-        <w:rPr>
-          <w:rFonts w:ascii="Times New Roman" w:hAnsi="Times New Roman" w:cs="Times New Roman"/>
-          <w:sz w:val="24"/>
-          <w:szCs w:val="24"/>
-        </w:rPr>
-        <w:t>1</w:t>
-      </w:r>
-      <w:proofErr w:type="gramStart"/>
-      <w:r>
-        <w:rPr>
-          <w:rFonts w:ascii="Times New Roman" w:hAnsi="Times New Roman" w:cs="Times New Roman"/>
-          <w:sz w:val="24"/>
-          <w:szCs w:val="24"/>
-        </w:rPr>
-        <w:t>.videó</w:t>
-      </w:r>
-      <w:proofErr w:type="gramEnd"/>
-      <w:r>
-        <w:rPr>
-          <w:rFonts w:ascii="Times New Roman" w:hAnsi="Times New Roman" w:cs="Times New Roman"/>
-          <w:sz w:val="24"/>
-          <w:szCs w:val="24"/>
-        </w:rPr>
-        <w:t xml:space="preserve">: </w:t>
+      <w:r>
+        <w:rPr>
+          <w:rFonts w:ascii="Times New Roman" w:hAnsi="Times New Roman" w:cs="Times New Roman"/>
+          <w:sz w:val="24"/>
+          <w:szCs w:val="24"/>
+        </w:rPr>
+        <w:t xml:space="preserve">Youtube linkek: </w:t>
+      </w:r>
+    </w:p>
+    <w:p>
+      <w:pPr>
+        <w:spacing w:after="240" w:line="240" w:lineRule="auto"/>
+        <w:rPr>
+          <w:rFonts w:ascii="Times New Roman" w:hAnsi="Times New Roman" w:cs="Times New Roman"/>
+          <w:sz w:val="24"/>
+          <w:szCs w:val="24"/>
+        </w:rPr>
+      </w:pPr>
+      <w:r>
+        <w:rPr>
+          <w:rFonts w:ascii="Times New Roman" w:hAnsi="Times New Roman" w:cs="Times New Roman"/>
+          <w:sz w:val="24"/>
+          <w:szCs w:val="24"/>
+        </w:rPr>
+        <w:t xml:space="preserve">1.videó: </w:t>
       </w:r>
       <w:hyperlink r:id="rId7" w:history="1">
         <w:r>
@@ -158,25 +130,7 @@
           <w:sz w:val="24"/>
           <w:szCs w:val="24"/>
         </w:rPr>
-        <w:t>2</w:t>
-      </w:r>
-      <w:proofErr w:type="gramStart"/>
-      <w:r>
-        <w:rPr>
-          <w:rFonts w:ascii="Times New Roman" w:hAnsi="Times New Roman" w:cs="Times New Roman"/>
-          <w:sz w:val="24"/>
-          <w:szCs w:val="24"/>
-        </w:rPr>
-        <w:t>.videó</w:t>
-      </w:r>
-      <w:proofErr w:type="gramEnd"/>
-      <w:r>
-        <w:rPr>
-          <w:rFonts w:ascii="Times New Roman" w:hAnsi="Times New Roman" w:cs="Times New Roman"/>
-          <w:sz w:val="24"/>
-          <w:szCs w:val="24"/>
-        </w:rPr>
-        <w:t xml:space="preserve">: </w:t>
+        <w:t xml:space="preserve">2.videó: </w:t>
       </w:r>
       <w:hyperlink r:id="rId8" w:history="1">
         <w:r>
@@ -213,25 +167,7 @@
           <w:sz w:val="24"/>
           <w:szCs w:val="24"/>
         </w:rPr>
-        <w:t>3</w:t>
-      </w:r>
-      <w:proofErr w:type="gramStart"/>
-      <w:r>
-        <w:rPr>
-          <w:rFonts w:ascii="Times New Roman" w:hAnsi="Times New Roman" w:cs="Times New Roman"/>
-          <w:sz w:val="24"/>
-          <w:szCs w:val="24"/>
-        </w:rPr>
-        <w:t>.videó</w:t>
-      </w:r>
-      <w:proofErr w:type="gramEnd"/>
-      <w:r>
-        <w:rPr>
-          <w:rFonts w:ascii="Times New Roman" w:hAnsi="Times New Roman" w:cs="Times New Roman"/>
-          <w:sz w:val="24"/>
-          <w:szCs w:val="24"/>
-        </w:rPr>
-        <w:t xml:space="preserve">: </w:t>
+        <w:t xml:space="preserve">3.videó: </w:t>
       </w:r>
       <w:hyperlink r:id="rId9" w:history="1">
         <w:r>
@@ -262,7 +198,6 @@
           <w:szCs w:val="24"/>
         </w:rPr>
       </w:pPr>
-      <w:proofErr w:type="gramStart"/>
       <w:r>
         <w:rPr>
           <w:rFonts w:ascii="Times New Roman" w:hAnsi="Times New Roman" w:cs="Times New Roman"/>
@@ -364,9 +299,38 @@
           <w:sz w:val="24"/>
           <w:szCs w:val="24"/>
         </w:rPr>
-        <w:t xml:space="preserve"> -&gt;</w:t>
-      </w:r>
-      <w:proofErr w:type="gramEnd"/>
+        <w:t xml:space="preserve"> -&gt; </w:t>
+      </w:r>
+      <w:hyperlink r:id="rId15" w:history="1">
+        <w:r>
+          <w:rPr>
+            <w:rStyle w:val="Hiperhivatkozs"/>
+            <w:rFonts w:ascii="Times New Roman" w:hAnsi="Times New Roman" w:cs="Times New Roman"/>
+            <w:sz w:val="24"/>
+            <w:szCs w:val="24"/>
+          </w:rPr>
+          <w:t>https://www.youtube.com/watch?v=lhYJ6RCKYR0</w:t>
+        </w:r>
+      </w:hyperlink>
+      <w:r>
+        <w:rPr>
+          <w:rFonts w:ascii="Times New Roman" w:hAnsi="Times New Roman" w:cs="Times New Roman"/>
+          <w:sz w:val="24"/>
+          <w:szCs w:val="24"/>
+        </w:rPr>
+        <w:t xml:space="preserve"> -&gt; </w:t>
+      </w:r>
+      <w:hyperlink r:id="rId16" w:history="1">
+        <w:r>
+          <w:rPr>
+            <w:rStyle w:val="Hiperhivatkozs"/>
+            <w:rFonts w:ascii="Times New Roman" w:hAnsi="Times New Roman" w:cs="Times New Roman"/>
+            <w:sz w:val="24"/>
+            <w:szCs w:val="24"/>
+          </w:rPr>
+          <w:t>https://www.youtube.com/watch?v=XH7AEYAxJDw</w:t>
+        </w:r>
+      </w:hyperlink>
       <w:r>
         <w:rPr>
           <w:rFonts w:ascii="Times New Roman" w:hAnsi="Times New Roman" w:cs="Times New Roman"/>
@@ -375,34 +339,33 @@
         </w:rPr>
         <w:t xml:space="preserve"> </w:t>
       </w:r>
-      <w:hyperlink r:id="rId15" w:history="1">
-        <w:r>
-          <w:rPr>
-            <w:rStyle w:val="Hiperhivatkozs"/>
-            <w:rFonts w:ascii="Times New Roman" w:hAnsi="Times New Roman" w:cs="Times New Roman"/>
-            <w:sz w:val="24"/>
-            <w:szCs w:val="24"/>
-          </w:rPr>
-          <w:t>https://www.youtube.com/watch?v=lhYJ6RCKYR0</w:t>
-        </w:r>
-      </w:hyperlink>
-      <w:r>
-        <w:rPr>
-          <w:rFonts w:ascii="Times New Roman" w:hAnsi="Times New Roman" w:cs="Times New Roman"/>
-          <w:sz w:val="24"/>
-          <w:szCs w:val="24"/>
-        </w:rPr>
-        <w:t xml:space="preserve"> -&gt; </w:t>
-      </w:r>
-      <w:hyperlink r:id="rId16" w:history="1">
-        <w:r>
-          <w:rPr>
-            <w:rStyle w:val="Hiperhivatkozs"/>
-            <w:rFonts w:ascii="Times New Roman" w:hAnsi="Times New Roman" w:cs="Times New Roman"/>
-            <w:sz w:val="24"/>
-            <w:szCs w:val="24"/>
-          </w:rPr>
-          <w:t>https://www.youtube.com/watch?v=XH7AEYAxJDw</w:t>
+    </w:p>
+    <w:p>
+      <w:pPr>
+        <w:spacing w:after="240" w:line="240" w:lineRule="auto"/>
+        <w:rPr>
+          <w:rFonts w:ascii="Times New Roman" w:hAnsi="Times New Roman" w:cs="Times New Roman"/>
+          <w:sz w:val="24"/>
+          <w:szCs w:val="24"/>
+        </w:rPr>
+      </w:pPr>
+      <w:r>
+        <w:rPr>
+          <w:rFonts w:ascii="Times New Roman" w:hAnsi="Times New Roman" w:cs="Times New Roman"/>
+          <w:sz w:val="24"/>
+          <w:szCs w:val="24"/>
+        </w:rPr>
+        <w:t xml:space="preserve">5.cideó: </w:t>
+      </w:r>
+      <w:hyperlink r:id="rId17" w:history="1">
+        <w:r>
+          <w:rPr>
+            <w:rStyle w:val="Hiperhivatkozs"/>
+            <w:rFonts w:ascii="Times New Roman" w:hAnsi="Times New Roman" w:cs="Times New Roman"/>
+            <w:sz w:val="24"/>
+            <w:szCs w:val="24"/>
+          </w:rPr>
+          <w:t>https://www.youtube.com/watch?v=VeaAMwpiLbI</w:t>
         </w:r>
       </w:hyperlink>
       <w:r>
@@ -429,35 +392,32 @@
           <w:sz w:val="24"/>
           <w:szCs w:val="24"/>
         </w:rPr>
-        <w:t>5</w:t>
-      </w:r>
-      <w:proofErr w:type="gramStart"/>
-      <w:r>
-        <w:rPr>
-          <w:rFonts w:ascii="Times New Roman" w:hAnsi="Times New Roman" w:cs="Times New Roman"/>
-          <w:sz w:val="24"/>
-          <w:szCs w:val="24"/>
-        </w:rPr>
-        <w:t>.cideó</w:t>
-      </w:r>
-      <w:proofErr w:type="gramEnd"/>
-      <w:r>
-        <w:rPr>
-          <w:rFonts w:ascii="Times New Roman" w:hAnsi="Times New Roman" w:cs="Times New Roman"/>
-          <w:sz w:val="24"/>
-          <w:szCs w:val="24"/>
-        </w:rPr>
-        <w:t xml:space="preserve">: </w:t>
-      </w:r>
-      <w:hyperlink r:id="rId17" w:history="1">
-        <w:r>
-          <w:rPr>
-            <w:rStyle w:val="Hiperhivatkozs"/>
-            <w:rFonts w:ascii="Times New Roman" w:hAnsi="Times New Roman" w:cs="Times New Roman"/>
-            <w:sz w:val="24"/>
-            <w:szCs w:val="24"/>
-          </w:rPr>
-          <w:t>https://www.youtube.com/watch?v=VeaAMwpiLbI</w:t>
+        <w:t xml:space="preserve">Egy web oldal: </w:t>
+      </w:r>
+    </w:p>
+    <w:p>
+      <w:pPr>
+        <w:pStyle w:val="Listaszerbekezds"/>
+        <w:numPr>
+          <w:ilvl w:val="0"/>
+          <w:numId w:val="2"/>
+        </w:numPr>
+        <w:spacing w:after="240" w:line="240" w:lineRule="auto"/>
+        <w:rPr>
+          <w:rFonts w:ascii="Times New Roman" w:hAnsi="Times New Roman" w:cs="Times New Roman"/>
+          <w:sz w:val="24"/>
+          <w:szCs w:val="24"/>
+        </w:rPr>
+      </w:pPr>
+      <w:hyperlink r:id="rId18" w:anchor="foglalas" w:history="1">
+        <w:r>
+          <w:rPr>
+            <w:rStyle w:val="Hiperhivatkozs"/>
+            <w:rFonts w:ascii="Times New Roman" w:hAnsi="Times New Roman" w:cs="Times New Roman"/>
+            <w:sz w:val="24"/>
+            <w:szCs w:val="24"/>
+          </w:rPr>
+          <w:t>https://menstage.hu/#foglalas</w:t>
         </w:r>
       </w:hyperlink>
       <w:r>
@@ -471,24 +431,6 @@
     </w:p>
     <w:p>
       <w:pPr>
-        <w:spacing w:after="240" w:line="240" w:lineRule="auto"/>
-        <w:rPr>
-          <w:rFonts w:ascii="Times New Roman" w:hAnsi="Times New Roman" w:cs="Times New Roman"/>
-          <w:sz w:val="24"/>
-          <w:szCs w:val="24"/>
-        </w:rPr>
-      </w:pPr>
-      <w:r>
-        <w:rPr>
-          <w:rFonts w:ascii="Times New Roman" w:hAnsi="Times New Roman" w:cs="Times New Roman"/>
-          <w:sz w:val="24"/>
-          <w:szCs w:val="24"/>
-        </w:rPr>
-        <w:t xml:space="preserve">Egy web oldal: </w:t>
-      </w:r>
-    </w:p>
-    <w:p>
-      <w:pPr>
         <w:pStyle w:val="Listaszerbekezds"/>
         <w:numPr>
           <w:ilvl w:val="0"/>
@@ -501,15 +443,15 @@
           <w:szCs w:val="24"/>
         </w:rPr>
       </w:pPr>
-      <w:hyperlink r:id="rId18" w:anchor="foglalas" w:history="1">
-        <w:r>
-          <w:rPr>
-            <w:rStyle w:val="Hiperhivatkozs"/>
-            <w:rFonts w:ascii="Times New Roman" w:hAnsi="Times New Roman" w:cs="Times New Roman"/>
-            <w:sz w:val="24"/>
-            <w:szCs w:val="24"/>
-          </w:rPr>
-          <w:t>https://menstage.hu/#foglalas</w:t>
+      <w:hyperlink r:id="rId19" w:history="1">
+        <w:r>
+          <w:rPr>
+            <w:rStyle w:val="Hiperhivatkozs"/>
+            <w:rFonts w:ascii="Times New Roman" w:hAnsi="Times New Roman" w:cs="Times New Roman"/>
+            <w:sz w:val="24"/>
+            <w:szCs w:val="24"/>
+          </w:rPr>
+          <w:t>https://www.csakfoci.hu/magyar-foci/legiosok-a-fraditol-tavozo-magyar-valogatott-jatekos-japanba-szerzodott-vilagbajnok-csapattarsa-is-lehet-hivatalos</w:t>
         </w:r>
       </w:hyperlink>
       <w:r>
@@ -535,25 +477,17 @@
           <w:szCs w:val="24"/>
         </w:rPr>
       </w:pPr>
-      <w:hyperlink r:id="rId19" w:history="1">
-        <w:r>
-          <w:rPr>
-            <w:rStyle w:val="Hiperhivatkozs"/>
-            <w:rFonts w:ascii="Times New Roman" w:hAnsi="Times New Roman" w:cs="Times New Roman"/>
-            <w:sz w:val="24"/>
-            <w:szCs w:val="24"/>
-          </w:rPr>
-          <w:t>https://www.csakfoci.hu/magyar-foci/legiosok-a-fraditol-tavozo-magyar-valogatott-jatekos-japanba-szerzodott-vilagbajnok-csapattarsa-is-lehet-hivatalos</w:t>
-        </w:r>
-      </w:hyperlink>
-      <w:r>
-        <w:rPr>
-          <w:rFonts w:ascii="Times New Roman" w:hAnsi="Times New Roman" w:cs="Times New Roman"/>
-          <w:sz w:val="24"/>
-          <w:szCs w:val="24"/>
-        </w:rPr>
-        <w:t xml:space="preserve"> </w:t>
-      </w:r>
+      <w:hyperlink r:id="rId20" w:history="1">
+        <w:r>
+          <w:rPr>
+            <w:rStyle w:val="Hiperhivatkozs"/>
+            <w:rFonts w:ascii="Times New Roman" w:hAnsi="Times New Roman" w:cs="Times New Roman"/>
+            <w:sz w:val="24"/>
+            <w:szCs w:val="24"/>
+          </w:rPr>
+          <w:t>https://magyarnemzet.hu/gazdasag/2023/07/szoboszlai-dominik-atigazolasa-a-szamok-tukreben</w:t>
+        </w:r>
+      </w:hyperlink>
     </w:p>
     <w:p>
       <w:pPr>
@@ -569,15 +503,12 @@
           <w:szCs w:val="24"/>
         </w:rPr>
       </w:pPr>
-      <w:hyperlink r:id="rId20" w:history="1">
-        <w:r>
-          <w:rPr>
-            <w:rStyle w:val="Hiperhivatkozs"/>
-            <w:rFonts w:ascii="Times New Roman" w:hAnsi="Times New Roman" w:cs="Times New Roman"/>
-            <w:sz w:val="24"/>
-            <w:szCs w:val="24"/>
-          </w:rPr>
-          <w:t>https://magyarnemzet.hu/gazdasag/2023/07/szoboszlai-dominik-atigazolasa-a-szamok-tukreben</w:t>
+      <w:hyperlink r:id="rId21" w:history="1">
+        <w:r>
+          <w:rPr>
+            <w:rStyle w:val="Hiperhivatkozs"/>
+          </w:rPr>
+          <w:t>Itt az újabb hatalmas magyar átigazolás: Szalai Törökországból a Hoffenheimhez csatlakozik (vg.hu)</w:t>
         </w:r>
       </w:hyperlink>
     </w:p>
@@ -595,26 +526,12 @@
           <w:szCs w:val="24"/>
         </w:rPr>
       </w:pPr>
-      <w:hyperlink r:id="rId21" w:history="1">
-        <w:r>
-          <w:rPr>
-            <w:rStyle w:val="Hiperhivatkozs"/>
-          </w:rPr>
-          <w:t xml:space="preserve">Itt az újabb hatalmas magyar átigazolás: Szalai Törökországból a </w:t>
-        </w:r>
-        <w:proofErr w:type="spellStart"/>
-        <w:r>
-          <w:rPr>
-            <w:rStyle w:val="Hiperhivatkozs"/>
-          </w:rPr>
-          <w:t>Hoffenheimhez</w:t>
-        </w:r>
-        <w:proofErr w:type="spellEnd"/>
-        <w:r>
-          <w:rPr>
-            <w:rStyle w:val="Hiperhivatkozs"/>
-          </w:rPr>
-          <w:t xml:space="preserve"> csatlakozik (vg.hu)</w:t>
+      <w:hyperlink r:id="rId22" w:history="1">
+        <w:r>
+          <w:rPr>
+            <w:rStyle w:val="Hiperhivatkozs"/>
+          </w:rPr>
+          <w:t>Átigazolás: eldőlt Dzsudzsák Balázs sorsa - nb1.hu</w:t>
         </w:r>
       </w:hyperlink>
     </w:p>
@@ -632,12 +549,15 @@
           <w:szCs w:val="24"/>
         </w:rPr>
       </w:pPr>
-      <w:hyperlink r:id="rId22" w:history="1">
-        <w:r>
-          <w:rPr>
-            <w:rStyle w:val="Hiperhivatkozs"/>
-          </w:rPr>
-          <w:t>Átigazolás: eldőlt Dzsudzsák Balázs sorsa - nb1.hu</w:t>
+      <w:hyperlink r:id="rId23" w:history="1">
+        <w:r>
+          <w:rPr>
+            <w:rStyle w:val="Hiperhivatkozs"/>
+            <w:rFonts w:ascii="Times New Roman" w:hAnsi="Times New Roman" w:cs="Times New Roman"/>
+            <w:sz w:val="24"/>
+            <w:szCs w:val="24"/>
+          </w:rPr>
+          <w:t>https://sport365.hu/magyar-foci,egyeb,95-eve-szuletett-puskas-ferenc-akinek-neve-mindig-hivoszo-a-vilagon,150227</w:t>
         </w:r>
       </w:hyperlink>
     </w:p>
@@ -655,15 +575,15 @@
           <w:szCs w:val="24"/>
         </w:rPr>
       </w:pPr>
-      <w:hyperlink r:id="rId23" w:history="1">
-        <w:r>
-          <w:rPr>
-            <w:rStyle w:val="Hiperhivatkozs"/>
-            <w:rFonts w:ascii="Times New Roman" w:hAnsi="Times New Roman" w:cs="Times New Roman"/>
-            <w:sz w:val="24"/>
-            <w:szCs w:val="24"/>
-          </w:rPr>
-          <w:t>https://sport365.hu/magyar-foci,egyeb,95-eve-szuletett-puskas-ferenc-akinek-neve-mindig-hivoszo-a-vilagon,150227</w:t>
+      <w:hyperlink r:id="rId24" w:history="1">
+        <w:r>
+          <w:rPr>
+            <w:rStyle w:val="Hiperhivatkozs"/>
+            <w:rFonts w:ascii="Times New Roman" w:hAnsi="Times New Roman" w:cs="Times New Roman"/>
+            <w:sz w:val="24"/>
+            <w:szCs w:val="24"/>
+          </w:rPr>
+          <w:t>https://www.canva.com/</w:t>
         </w:r>
       </w:hyperlink>
     </w:p>
@@ -681,15 +601,15 @@
           <w:szCs w:val="24"/>
         </w:rPr>
       </w:pPr>
-      <w:hyperlink r:id="rId24" w:history="1">
-        <w:r>
-          <w:rPr>
-            <w:rStyle w:val="Hiperhivatkozs"/>
-            <w:rFonts w:ascii="Times New Roman" w:hAnsi="Times New Roman" w:cs="Times New Roman"/>
-            <w:sz w:val="24"/>
-            <w:szCs w:val="24"/>
-          </w:rPr>
-          <w:t>https://www.canva.com/</w:t>
+      <w:hyperlink r:id="rId25" w:history="1">
+        <w:r>
+          <w:rPr>
+            <w:rStyle w:val="Hiperhivatkozs"/>
+            <w:rFonts w:ascii="Times New Roman" w:hAnsi="Times New Roman" w:cs="Times New Roman"/>
+            <w:sz w:val="24"/>
+            <w:szCs w:val="24"/>
+          </w:rPr>
+          <w:t>https://hu.wikipedia.org/wiki/Labdar%C3%BAg%C3%A1s</w:t>
         </w:r>
       </w:hyperlink>
     </w:p>
@@ -707,15 +627,15 @@
           <w:szCs w:val="24"/>
         </w:rPr>
       </w:pPr>
-      <w:hyperlink r:id="rId25" w:history="1">
-        <w:r>
-          <w:rPr>
-            <w:rStyle w:val="Hiperhivatkozs"/>
-            <w:rFonts w:ascii="Times New Roman" w:hAnsi="Times New Roman" w:cs="Times New Roman"/>
-            <w:sz w:val="24"/>
-            <w:szCs w:val="24"/>
-          </w:rPr>
-          <w:t>https://hu.wikipedia.org/wiki/Labdar%C3%BAg%C3%A1s</w:t>
+      <w:hyperlink r:id="rId26" w:history="1">
+        <w:r>
+          <w:rPr>
+            <w:rStyle w:val="Hiperhivatkozs"/>
+            <w:rFonts w:ascii="Times New Roman" w:hAnsi="Times New Roman" w:cs="Times New Roman"/>
+            <w:sz w:val="24"/>
+            <w:szCs w:val="24"/>
+          </w:rPr>
+          <w:t>https://www.tippmixpro.hu/</w:t>
         </w:r>
       </w:hyperlink>
     </w:p>
@@ -733,15 +653,15 @@
           <w:szCs w:val="24"/>
         </w:rPr>
       </w:pPr>
-      <w:hyperlink r:id="rId26" w:history="1">
-        <w:r>
-          <w:rPr>
-            <w:rStyle w:val="Hiperhivatkozs"/>
-            <w:rFonts w:ascii="Times New Roman" w:hAnsi="Times New Roman" w:cs="Times New Roman"/>
-            <w:sz w:val="24"/>
-            <w:szCs w:val="24"/>
-          </w:rPr>
-          <w:t>https://www.tippmixpro.hu/</w:t>
+      <w:hyperlink r:id="rId27" w:history="1">
+        <w:r>
+          <w:rPr>
+            <w:rStyle w:val="Hiperhivatkozs"/>
+            <w:rFonts w:ascii="Times New Roman" w:hAnsi="Times New Roman" w:cs="Times New Roman"/>
+            <w:sz w:val="24"/>
+            <w:szCs w:val="24"/>
+          </w:rPr>
+          <w:t>https://nb1.hu/nb1/atigazolas-nagy-adam-visszaterne/</w:t>
         </w:r>
       </w:hyperlink>
     </w:p>
@@ -759,15 +679,15 @@
           <w:szCs w:val="24"/>
         </w:rPr>
       </w:pPr>
-      <w:hyperlink r:id="rId27" w:history="1">
-        <w:r>
-          <w:rPr>
-            <w:rStyle w:val="Hiperhivatkozs"/>
-            <w:rFonts w:ascii="Times New Roman" w:hAnsi="Times New Roman" w:cs="Times New Roman"/>
-            <w:sz w:val="24"/>
-            <w:szCs w:val="24"/>
-          </w:rPr>
-          <w:t>https://nb1.hu/nb1/atigazolas-nagy-adam-visszaterne/</w:t>
+      <w:hyperlink r:id="rId28" w:history="1">
+        <w:r>
+          <w:rPr>
+            <w:rStyle w:val="Hiperhivatkozs"/>
+            <w:rFonts w:ascii="Times New Roman" w:hAnsi="Times New Roman" w:cs="Times New Roman"/>
+            <w:sz w:val="24"/>
+            <w:szCs w:val="24"/>
+          </w:rPr>
+          <w:t>https://hlsz.hu/legfrisebb-hirek/fiktiv-atigazolast-gyanitanak-a-fifa-vizsgalodhat</w:t>
         </w:r>
       </w:hyperlink>
     </w:p>
@@ -785,15 +705,15 @@
           <w:szCs w:val="24"/>
         </w:rPr>
       </w:pPr>
-      <w:hyperlink r:id="rId28" w:history="1">
-        <w:r>
-          <w:rPr>
-            <w:rStyle w:val="Hiperhivatkozs"/>
-            <w:rFonts w:ascii="Times New Roman" w:hAnsi="Times New Roman" w:cs="Times New Roman"/>
-            <w:sz w:val="24"/>
-            <w:szCs w:val="24"/>
-          </w:rPr>
-          <w:t>https://hlsz.hu/legfrisebb-hirek/fiktiv-atigazolast-gyanitanak-a-fifa-vizsgalodhat</w:t>
+      <w:hyperlink r:id="rId29" w:history="1">
+        <w:r>
+          <w:rPr>
+            <w:rStyle w:val="Hiperhivatkozs"/>
+            <w:rFonts w:ascii="Times New Roman" w:hAnsi="Times New Roman" w:cs="Times New Roman"/>
+            <w:sz w:val="24"/>
+            <w:szCs w:val="24"/>
+          </w:rPr>
+          <w:t>https://www.mtkbudapest.hu/hu/hirek/ezen-a-napon-hunyt-el-sandor-karoly-csikar-akademiank-nevadoja</w:t>
         </w:r>
       </w:hyperlink>
     </w:p>
@@ -811,15 +731,15 @@
           <w:szCs w:val="24"/>
         </w:rPr>
       </w:pPr>
-      <w:hyperlink r:id="rId29" w:history="1">
-        <w:r>
-          <w:rPr>
-            <w:rStyle w:val="Hiperhivatkozs"/>
-            <w:rFonts w:ascii="Times New Roman" w:hAnsi="Times New Roman" w:cs="Times New Roman"/>
-            <w:sz w:val="24"/>
-            <w:szCs w:val="24"/>
-          </w:rPr>
-          <w:t>https://www.mtkbudapest.hu/hu/hirek/ezen-a-napon-hunyt-el-sandor-karoly-csikar-akademiank-nevadoja</w:t>
+      <w:hyperlink r:id="rId30" w:history="1">
+        <w:r>
+          <w:rPr>
+            <w:rStyle w:val="Hiperhivatkozs"/>
+            <w:rFonts w:ascii="Times New Roman" w:hAnsi="Times New Roman" w:cs="Times New Roman"/>
+            <w:sz w:val="24"/>
+            <w:szCs w:val="24"/>
+          </w:rPr>
+          <w:t>https://www.csakfoci.hu/magyar-foci/90-eves-lenne-ma-a-legendas-magyar-focista-aki-harom-vb-n-is-szerepelt</w:t>
         </w:r>
       </w:hyperlink>
     </w:p>
@@ -837,15 +757,15 @@
           <w:szCs w:val="24"/>
         </w:rPr>
       </w:pPr>
-      <w:hyperlink r:id="rId30" w:history="1">
-        <w:r>
-          <w:rPr>
-            <w:rStyle w:val="Hiperhivatkozs"/>
-            <w:rFonts w:ascii="Times New Roman" w:hAnsi="Times New Roman" w:cs="Times New Roman"/>
-            <w:sz w:val="24"/>
-            <w:szCs w:val="24"/>
-          </w:rPr>
-          <w:t>https://www.csakfoci.hu/magyar-foci/90-eves-lenne-ma-a-legendas-magyar-focista-aki-harom-vb-n-is-szerepelt</w:t>
+      <w:hyperlink r:id="rId31" w:history="1">
+        <w:r>
+          <w:rPr>
+            <w:rStyle w:val="Hiperhivatkozs"/>
+            <w:rFonts w:ascii="Times New Roman" w:hAnsi="Times New Roman" w:cs="Times New Roman"/>
+            <w:sz w:val="24"/>
+            <w:szCs w:val="24"/>
+          </w:rPr>
+          <w:t>https://rangado.24.hu/magyar_foci/2022/02/17/meghalt-fenyvesi-mate-az-ftc-orokos-bajnoka/</w:t>
         </w:r>
       </w:hyperlink>
     </w:p>
@@ -863,15 +783,12 @@
           <w:szCs w:val="24"/>
         </w:rPr>
       </w:pPr>
-      <w:hyperlink r:id="rId31" w:history="1">
-        <w:r>
-          <w:rPr>
-            <w:rStyle w:val="Hiperhivatkozs"/>
-            <w:rFonts w:ascii="Times New Roman" w:hAnsi="Times New Roman" w:cs="Times New Roman"/>
-            <w:sz w:val="24"/>
-            <w:szCs w:val="24"/>
-          </w:rPr>
-          <w:t>https://rangado.24.hu/magyar_foci/2022/02/17/meghalt-fenyvesi-mate-az-ftc-orokos-bajnoka/</w:t>
+      <w:hyperlink r:id="rId32" w:history="1">
+        <w:r>
+          <w:rPr>
+            <w:rStyle w:val="Hiperhivatkozs"/>
+          </w:rPr>
+          <w:t>https://hunfoci.hu/noi-nb1/vago-fanny-helyett-albert-florian-lett-a-fradi-noi-csapatanak-vezetoedzoje.html</w:t>
         </w:r>
       </w:hyperlink>
     </w:p>
@@ -889,12 +806,15 @@
           <w:szCs w:val="24"/>
         </w:rPr>
       </w:pPr>
-      <w:hyperlink r:id="rId32" w:history="1">
-        <w:r>
-          <w:rPr>
-            <w:rStyle w:val="Hiperhivatkozs"/>
-          </w:rPr>
-          <w:t>https://hunfoci.hu/noi-nb1/vago-fanny-helyett-albert-florian-lett-a-fradi-noi-csapatanak-vezetoedzoje.html</w:t>
+      <w:hyperlink r:id="rId33" w:history="1">
+        <w:r>
+          <w:rPr>
+            <w:rStyle w:val="Hiperhivatkozs"/>
+            <w:rFonts w:ascii="Times New Roman" w:hAnsi="Times New Roman" w:cs="Times New Roman"/>
+            <w:sz w:val="24"/>
+            <w:szCs w:val="24"/>
+          </w:rPr>
+          <w:t>https://nb1.hu/hir/elkepzelheto-hogy-magyarorszagon-fejezi-be-a-karrierjet-lang-adam/</w:t>
         </w:r>
       </w:hyperlink>
     </w:p>
@@ -912,15 +832,15 @@
           <w:szCs w:val="24"/>
         </w:rPr>
       </w:pPr>
-      <w:hyperlink r:id="rId33" w:history="1">
-        <w:r>
-          <w:rPr>
-            <w:rStyle w:val="Hiperhivatkozs"/>
-            <w:rFonts w:ascii="Times New Roman" w:hAnsi="Times New Roman" w:cs="Times New Roman"/>
-            <w:sz w:val="24"/>
-            <w:szCs w:val="24"/>
-          </w:rPr>
-          <w:t>https://nb1.hu/hir/elkepzelheto-hogy-magyarorszagon-fejezi-be-a-karrierjet-lang-adam/</w:t>
+      <w:hyperlink r:id="rId34" w:history="1">
+        <w:r>
+          <w:rPr>
+            <w:rStyle w:val="Hiperhivatkozs"/>
+            <w:rFonts w:ascii="Times New Roman" w:hAnsi="Times New Roman" w:cs="Times New Roman"/>
+            <w:sz w:val="24"/>
+            <w:szCs w:val="24"/>
+          </w:rPr>
+          <w:t>https://index.hu/sport/futball/2023/08/11/futballbazar-atigazolasi-hirek-pletykak-augusztus-11/bejelentettek-kalmar-zsolt-erkezeset/</w:t>
         </w:r>
       </w:hyperlink>
     </w:p>
@@ -938,15 +858,15 @@
           <w:szCs w:val="24"/>
         </w:rPr>
       </w:pPr>
-      <w:hyperlink r:id="rId34" w:history="1">
-        <w:r>
-          <w:rPr>
-            <w:rStyle w:val="Hiperhivatkozs"/>
-            <w:rFonts w:ascii="Times New Roman" w:hAnsi="Times New Roman" w:cs="Times New Roman"/>
-            <w:sz w:val="24"/>
-            <w:szCs w:val="24"/>
-          </w:rPr>
-          <w:t>https://index.hu/sport/futball/2023/08/11/futballbazar-atigazolasi-hirek-pletykak-augusztus-11/bejelentettek-kalmar-zsolt-erkezeset/</w:t>
+      <w:hyperlink r:id="rId35" w:history="1">
+        <w:r>
+          <w:rPr>
+            <w:rStyle w:val="Hiperhivatkozs"/>
+            <w:rFonts w:ascii="Times New Roman" w:hAnsi="Times New Roman" w:cs="Times New Roman"/>
+            <w:sz w:val="24"/>
+            <w:szCs w:val="24"/>
+          </w:rPr>
+          <w:t>https://www.csakfoci.hu/magyar-foci/top-5-os-bajnoksagba-kerulhet-az-mtk-csapatkapitanya-interju</w:t>
         </w:r>
       </w:hyperlink>
     </w:p>
@@ -964,15 +884,15 @@
           <w:szCs w:val="24"/>
         </w:rPr>
       </w:pPr>
-      <w:hyperlink r:id="rId35" w:history="1">
-        <w:r>
-          <w:rPr>
-            <w:rStyle w:val="Hiperhivatkozs"/>
-            <w:rFonts w:ascii="Times New Roman" w:hAnsi="Times New Roman" w:cs="Times New Roman"/>
-            <w:sz w:val="24"/>
-            <w:szCs w:val="24"/>
-          </w:rPr>
-          <w:t>https://www.csakfoci.hu/magyar-foci/top-5-os-bajnoksagba-kerulhet-az-mtk-csapatkapitanya-interju</w:t>
+      <w:hyperlink r:id="rId36" w:history="1">
+        <w:r>
+          <w:rPr>
+            <w:rStyle w:val="Hiperhivatkozs"/>
+            <w:rFonts w:ascii="Times New Roman" w:hAnsi="Times New Roman" w:cs="Times New Roman"/>
+            <w:sz w:val="24"/>
+            <w:szCs w:val="24"/>
+          </w:rPr>
+          <w:t>https://www.csakfoci.hu/magyar-foci/fradi-20-szoros-magyar-valogatott-jatekos-irt-ala-hivatalos</w:t>
         </w:r>
       </w:hyperlink>
     </w:p>
@@ -990,15 +910,15 @@
           <w:szCs w:val="24"/>
         </w:rPr>
       </w:pPr>
-      <w:hyperlink r:id="rId36" w:history="1">
-        <w:r>
-          <w:rPr>
-            <w:rStyle w:val="Hiperhivatkozs"/>
-            <w:rFonts w:ascii="Times New Roman" w:hAnsi="Times New Roman" w:cs="Times New Roman"/>
-            <w:sz w:val="24"/>
-            <w:szCs w:val="24"/>
-          </w:rPr>
-          <w:t>https://www.csakfoci.hu/magyar-foci/fradi-20-szoros-magyar-valogatott-jatekos-irt-ala-hivatalos</w:t>
+      <w:hyperlink r:id="rId37" w:history="1">
+        <w:r>
+          <w:rPr>
+            <w:rStyle w:val="Hiperhivatkozs"/>
+            <w:rFonts w:ascii="Times New Roman" w:hAnsi="Times New Roman" w:cs="Times New Roman"/>
+            <w:sz w:val="24"/>
+            <w:szCs w:val="24"/>
+          </w:rPr>
+          <w:t>https://www.fradi.hu/labdarugas/elso-csapat/hirek/tovabbra-is-a-fradiban-valogatott-vedonk-hivatalos</w:t>
         </w:r>
       </w:hyperlink>
     </w:p>
@@ -1016,15 +936,15 @@
           <w:szCs w:val="24"/>
         </w:rPr>
       </w:pPr>
-      <w:hyperlink r:id="rId37" w:history="1">
-        <w:r>
-          <w:rPr>
-            <w:rStyle w:val="Hiperhivatkozs"/>
-            <w:rFonts w:ascii="Times New Roman" w:hAnsi="Times New Roman" w:cs="Times New Roman"/>
-            <w:sz w:val="24"/>
-            <w:szCs w:val="24"/>
-          </w:rPr>
-          <w:t>https://www.fradi.hu/labdarugas/elso-csapat/hirek/tovabbra-is-a-fradiban-valogatott-vedonk-hivatalos</w:t>
+      <w:hyperlink r:id="rId38" w:history="1">
+        <w:r>
+          <w:rPr>
+            <w:rStyle w:val="Hiperhivatkozs"/>
+            <w:rFonts w:ascii="Times New Roman" w:hAnsi="Times New Roman" w:cs="Times New Roman"/>
+            <w:sz w:val="24"/>
+            <w:szCs w:val="24"/>
+          </w:rPr>
+          <w:t>https://www.csakfoci.hu/magyar-foci/mi-var-fehervaron-az-ujpesti-igazolasokra-23-erkezobol-osszesen-5-valt-be-avagy-fiola-esete-nagyon-ritka</w:t>
         </w:r>
       </w:hyperlink>
     </w:p>
@@ -1042,15 +962,15 @@
           <w:szCs w:val="24"/>
         </w:rPr>
       </w:pPr>
-      <w:hyperlink r:id="rId38" w:history="1">
-        <w:r>
-          <w:rPr>
-            <w:rStyle w:val="Hiperhivatkozs"/>
-            <w:rFonts w:ascii="Times New Roman" w:hAnsi="Times New Roman" w:cs="Times New Roman"/>
-            <w:sz w:val="24"/>
-            <w:szCs w:val="24"/>
-          </w:rPr>
-          <w:t>https://www.csakfoci.hu/magyar-foci/mi-var-fehervaron-az-ujpesti-igazolasokra-23-erkezobol-osszesen-5-valt-be-avagy-fiola-esete-nagyon-ritka</w:t>
+      <w:hyperlink r:id="rId39" w:history="1">
+        <w:r>
+          <w:rPr>
+            <w:rStyle w:val="Hiperhivatkozs"/>
+            <w:rFonts w:ascii="Times New Roman" w:hAnsi="Times New Roman" w:cs="Times New Roman"/>
+            <w:sz w:val="24"/>
+            <w:szCs w:val="24"/>
+          </w:rPr>
+          <w:t>https://www.origo.hu/sport/futball/20230716-foci-atigazolasi-hirek-ujabb-fordulat-kerkez-milos-ugyeben-bournemouth.html</w:t>
         </w:r>
       </w:hyperlink>
     </w:p>
@@ -1068,15 +988,15 @@
           <w:szCs w:val="24"/>
         </w:rPr>
       </w:pPr>
-      <w:hyperlink r:id="rId39" w:history="1">
-        <w:r>
-          <w:rPr>
-            <w:rStyle w:val="Hiperhivatkozs"/>
-            <w:rFonts w:ascii="Times New Roman" w:hAnsi="Times New Roman" w:cs="Times New Roman"/>
-            <w:sz w:val="24"/>
-            <w:szCs w:val="24"/>
-          </w:rPr>
-          <w:t>https://www.origo.hu/sport/futball/20230716-foci-atigazolasi-hirek-ujabb-fordulat-kerkez-milos-ugyeben-bournemouth.html</w:t>
+      <w:hyperlink r:id="rId40" w:history="1">
+        <w:r>
+          <w:rPr>
+            <w:rStyle w:val="Hiperhivatkozs"/>
+            <w:rFonts w:ascii="Times New Roman" w:hAnsi="Times New Roman" w:cs="Times New Roman"/>
+            <w:sz w:val="24"/>
+            <w:szCs w:val="24"/>
+          </w:rPr>
+          <w:t>https://m4sport.hu/magyar-foci/cikk/2020/01/02/ifj-bene-ferenc-a-feljutasrol-nem-szabad-becsapni-a-vasas-szurkolokat/</w:t>
         </w:r>
       </w:hyperlink>
     </w:p>
@@ -1094,52 +1014,12 @@
           <w:szCs w:val="24"/>
         </w:rPr>
       </w:pPr>
-      <w:hyperlink r:id="rId40" w:history="1">
-        <w:r>
-          <w:rPr>
-            <w:rStyle w:val="Hiperhivatkozs"/>
-            <w:rFonts w:ascii="Times New Roman" w:hAnsi="Times New Roman" w:cs="Times New Roman"/>
-            <w:sz w:val="24"/>
-            <w:szCs w:val="24"/>
-          </w:rPr>
-          <w:t>https://m4sport.hu/magyar-foci/cikk/2020/01/02/ifj-bene-ferenc-a-feljutasrol-nem-szabad-becsapni-a-vasas-szurkolokat/</w:t>
-        </w:r>
-      </w:hyperlink>
-    </w:p>
-    <w:p>
-      <w:pPr>
-        <w:pStyle w:val="Listaszerbekezds"/>
-        <w:numPr>
-          <w:ilvl w:val="0"/>
-          <w:numId w:val="2"/>
-        </w:numPr>
-        <w:spacing w:after="240" w:line="240" w:lineRule="auto"/>
-        <w:rPr>
-          <w:rFonts w:ascii="Times New Roman" w:hAnsi="Times New Roman" w:cs="Times New Roman"/>
-          <w:sz w:val="24"/>
-          <w:szCs w:val="24"/>
-        </w:rPr>
-      </w:pPr>
       <w:hyperlink r:id="rId41" w:history="1">
         <w:r>
           <w:rPr>
             <w:rStyle w:val="Hiperhivatkozs"/>
           </w:rPr>
-          <w:t xml:space="preserve">NB I: A </w:t>
-        </w:r>
-        <w:proofErr w:type="spellStart"/>
-        <w:r>
-          <w:rPr>
-            <w:rStyle w:val="Hiperhivatkozs"/>
-          </w:rPr>
-          <w:t>Serie</w:t>
-        </w:r>
-        <w:proofErr w:type="spellEnd"/>
-        <w:r>
-          <w:rPr>
-            <w:rStyle w:val="Hiperhivatkozs"/>
-          </w:rPr>
-          <w:t xml:space="preserve"> A-csapat magyar támadója a dobogós kezdőjében tűnt fel az edzőmeccsen - Csakfoci.hu</w:t>
+          <w:t>NB I: A Serie A-csapat magyar támadója a dobogós kezdőjében tűnt fel az edzőmeccsen - Csakfoci.hu</w:t>
         </w:r>
       </w:hyperlink>
     </w:p>
@@ -1331,17 +1211,7 @@
             <w:sz w:val="24"/>
             <w:szCs w:val="24"/>
           </w:rPr>
-          <w:t>https://</w:t>
-        </w:r>
-        <w:proofErr w:type="gramStart"/>
-        <w:r>
-          <w:rPr>
-            <w:rStyle w:val="Hiperhivatkozs"/>
-            <w:rFonts w:ascii="Times New Roman" w:hAnsi="Times New Roman" w:cs="Times New Roman"/>
-            <w:sz w:val="24"/>
-            <w:szCs w:val="24"/>
-          </w:rPr>
-          <w:t>css-tricks.com/</w:t>
+          <w:t>https://css-tricks.com/</w:t>
         </w:r>
       </w:hyperlink>
       <w:r>
@@ -1352,7 +1222,6 @@
         </w:rPr>
         <w:t xml:space="preserve"> ,</w:t>
       </w:r>
-      <w:proofErr w:type="gramEnd"/>
     </w:p>
     <w:p>
       <w:pPr>
@@ -1482,19 +1351,8 @@
             <w:sz w:val="24"/>
             <w:szCs w:val="24"/>
           </w:rPr>
-          <w:t xml:space="preserve">puskás stadion - Bing </w:t>
-        </w:r>
-        <w:proofErr w:type="spellStart"/>
-        <w:r>
-          <w:rPr>
-            <w:rStyle w:val="Hiperhivatkozs"/>
-            <w:rFonts w:ascii="Times New Roman" w:hAnsi="Times New Roman" w:cs="Times New Roman"/>
-            <w:sz w:val="24"/>
-            <w:szCs w:val="24"/>
-          </w:rPr>
-          <w:t>images</w:t>
-        </w:r>
-        <w:proofErr w:type="spellEnd"/>
+          <w:t>puskás stadion - Bing images</w:t>
+        </w:r>
       </w:hyperlink>
     </w:p>
     <w:p>
@@ -1575,6 +1433,7 @@
       <w:pPr>
         <w:spacing w:after="240" w:line="240" w:lineRule="auto"/>
         <w:rPr>
+          <w:rStyle w:val="Hiperhivatkozs"/>
           <w:rFonts w:ascii="Times New Roman" w:hAnsi="Times New Roman" w:cs="Times New Roman"/>
           <w:sz w:val="24"/>
           <w:szCs w:val="24"/>
@@ -1599,6 +1458,43 @@
           <w:t>https://www.fociclub.hu/category/atigazolasi-hirek/</w:t>
         </w:r>
       </w:hyperlink>
+    </w:p>
+    <w:p>
+      <w:pPr>
+        <w:spacing w:after="240" w:line="240" w:lineRule="auto"/>
+        <w:rPr>
+          <w:rFonts w:ascii="Times New Roman" w:hAnsi="Times New Roman" w:cs="Times New Roman"/>
+          <w:sz w:val="24"/>
+          <w:szCs w:val="24"/>
+        </w:rPr>
+      </w:pPr>
+      <w:r>
+        <w:rPr>
+          <w:rFonts w:ascii="Times New Roman" w:hAnsi="Times New Roman" w:cs="Times New Roman"/>
+          <w:sz w:val="24"/>
+          <w:szCs w:val="24"/>
+        </w:rPr>
+        <w:t xml:space="preserve">- </w:t>
+      </w:r>
+      <w:hyperlink r:id="rId55" w:history="1">
+        <w:r>
+          <w:rPr>
+            <w:rStyle w:val="Hiperhivatkozs"/>
+            <w:rFonts w:ascii="Times New Roman" w:hAnsi="Times New Roman" w:cs="Times New Roman"/>
+            <w:sz w:val="24"/>
+            <w:szCs w:val="24"/>
+          </w:rPr>
+          <w:t>https://colorhunt.co/palette/4c4b16898121e7b10af7f1e5</w:t>
+        </w:r>
+      </w:hyperlink>
+      <w:r>
+        <w:rPr>
+          <w:rFonts w:ascii="Times New Roman" w:hAnsi="Times New Roman" w:cs="Times New Roman"/>
+          <w:sz w:val="24"/>
+          <w:szCs w:val="24"/>
+        </w:rPr>
+        <w:t xml:space="preserve"> </w:t>
+      </w:r>
     </w:p>
     <w:p>
       <w:pPr>
@@ -1650,7 +1546,7 @@
           <w:szCs w:val="16"/>
         </w:rPr>
       </w:pPr>
-      <w:hyperlink r:id="rId55" w:anchor="imgrc=5jJJXzRAc1DpfM" w:history="1">
+      <w:hyperlink r:id="rId56" w:anchor="imgrc=5jJJXzRAc1DpfM" w:history="1">
         <w:r>
           <w:rPr>
             <w:rStyle w:val="Hiperhivatkozs"/>
@@ -1684,7 +1580,7 @@
           <w:szCs w:val="16"/>
         </w:rPr>
       </w:pPr>
-      <w:hyperlink r:id="rId56" w:history="1">
+      <w:hyperlink r:id="rId57" w:history="1">
         <w:r>
           <w:rPr>
             <w:rStyle w:val="Hiperhivatkozs"/>
@@ -1718,7 +1614,7 @@
           <w:szCs w:val="16"/>
         </w:rPr>
       </w:pPr>
-      <w:hyperlink r:id="rId57" w:history="1">
+      <w:hyperlink r:id="rId58" w:history="1">
         <w:r>
           <w:rPr>
             <w:rStyle w:val="Hiperhivatkozs"/>
@@ -1752,7 +1648,7 @@
           <w:szCs w:val="16"/>
         </w:rPr>
       </w:pPr>
-      <w:hyperlink r:id="rId58" w:history="1">
+      <w:hyperlink r:id="rId59" w:history="1">
         <w:r>
           <w:rPr>
             <w:rStyle w:val="Hiperhivatkozs"/>
@@ -1786,7 +1682,7 @@
           <w:szCs w:val="16"/>
         </w:rPr>
       </w:pPr>
-      <w:hyperlink r:id="rId59" w:anchor="imgrc=W5kbRIzDjRlABM" w:history="1">
+      <w:hyperlink r:id="rId60" w:anchor="imgrc=W5kbRIzDjRlABM" w:history="1">
         <w:r>
           <w:rPr>
             <w:rStyle w:val="Hiperhivatkozs"/>
@@ -1820,7 +1716,7 @@
           <w:szCs w:val="16"/>
         </w:rPr>
       </w:pPr>
-      <w:hyperlink r:id="rId60" w:anchor="imgrc=jxTMbqslvhtXRM" w:history="1">
+      <w:hyperlink r:id="rId61" w:anchor="imgrc=jxTMbqslvhtXRM" w:history="1">
         <w:r>
           <w:rPr>
             <w:rStyle w:val="Hiperhivatkozs"/>
@@ -1846,7 +1742,7 @@
           <w:szCs w:val="16"/>
         </w:rPr>
       </w:pPr>
-      <w:hyperlink r:id="rId61" w:anchor="imgrc=jrJIH1t-gNocCM" w:history="1">
+      <w:hyperlink r:id="rId62" w:anchor="imgrc=jrJIH1t-gNocCM" w:history="1">
         <w:r>
           <w:rPr>
             <w:rStyle w:val="Hiperhivatkozs"/>
@@ -1872,7 +1768,7 @@
           <w:szCs w:val="16"/>
         </w:rPr>
       </w:pPr>
-      <w:hyperlink r:id="rId62" w:anchor="imgrc=f5-LlCeNHMrOTM" w:history="1">
+      <w:hyperlink r:id="rId63" w:anchor="imgrc=f5-LlCeNHMrOTM" w:history="1">
         <w:r>
           <w:rPr>
             <w:rStyle w:val="Hiperhivatkozs"/>
@@ -1901,7 +1797,7 @@
           <w:u w:val="none"/>
         </w:rPr>
       </w:pPr>
-      <w:hyperlink r:id="rId63" w:anchor="imgrc=Kx5cJWIlkyGHPM" w:history="1">
+      <w:hyperlink r:id="rId64" w:anchor="imgrc=Kx5cJWIlkyGHPM" w:history="1">
         <w:r>
           <w:rPr>
             <w:rStyle w:val="Hiperhivatkozs"/>
@@ -1927,7 +1823,7 @@
           <w:szCs w:val="16"/>
         </w:rPr>
       </w:pPr>
-      <w:hyperlink r:id="rId64" w:anchor="imgrc=QsBfyzJSN8YZnM" w:history="1">
+      <w:hyperlink r:id="rId65" w:anchor="imgrc=QsBfyzJSN8YZnM" w:history="1">
         <w:r>
           <w:rPr>
             <w:rStyle w:val="Hiperhivatkozs"/>
@@ -1935,8 +1831,25 @@
             <w:sz w:val="16"/>
             <w:szCs w:val="16"/>
           </w:rPr>
-          <w:t>https://www.google.com/search?sca_esv=565257361&amp;rlz=1C1GCEU_huHU1074HU1074&amp;q=nagy+%C3%A1d%C3%A1m&amp;tbm=is</w:t>
-        </w:r>
+          <w:t>https://www.google.com/search?sca_esv=565257361&amp;rlz=1C1GCEU_huHU1074HU1074&amp;q=nagy+%C3%A1d%C3%A1m&amp;tbm=isch&amp;source=lnms&amp;sa=X&amp;sqi=2&amp;ved=2ahUKEwj6_uvsuKmBAxUowAIHHQ4NBhUQ0pQJegQICRAB&amp;biw=1920&amp;bih=963&amp;dpr=1#imgrc=QsBfyzJSN8YZnM</w:t>
+        </w:r>
+      </w:hyperlink>
+    </w:p>
+    <w:p>
+      <w:pPr>
+        <w:pStyle w:val="Listaszerbekezds"/>
+        <w:numPr>
+          <w:ilvl w:val="0"/>
+          <w:numId w:val="3"/>
+        </w:numPr>
+        <w:spacing w:after="240" w:line="240" w:lineRule="auto"/>
+        <w:rPr>
+          <w:rFonts w:ascii="Times New Roman" w:hAnsi="Times New Roman" w:cs="Times New Roman"/>
+          <w:sz w:val="16"/>
+          <w:szCs w:val="16"/>
+        </w:rPr>
+      </w:pPr>
+      <w:hyperlink r:id="rId66" w:anchor="imgrc=m8_-StTc0zVjbM" w:history="1">
         <w:r>
           <w:rPr>
             <w:rStyle w:val="Hiperhivatkozs"/>
@@ -1944,8 +1857,25 @@
             <w:sz w:val="16"/>
             <w:szCs w:val="16"/>
           </w:rPr>
-          <w:t>c</w:t>
-        </w:r>
+          <w:t>https://www.google.com/search?sca_esv=565257361&amp;rlz=1C1GCEU_huHU1074HU1074&amp;q=M%C3%A1trai+S%C3%A1ndor&amp;tbm=isch&amp;source=lnms&amp;sa=X&amp;sqi=2&amp;ved=2ahUKEwj50bWByKmBAxX-1wIHHTQ4AgoQ0pQJegQIDRAB&amp;biw=960&amp;bih=1002&amp;dpr=1#imgrc=m8_-StTc0zVjbM</w:t>
+        </w:r>
+      </w:hyperlink>
+    </w:p>
+    <w:p>
+      <w:pPr>
+        <w:pStyle w:val="Listaszerbekezds"/>
+        <w:numPr>
+          <w:ilvl w:val="0"/>
+          <w:numId w:val="3"/>
+        </w:numPr>
+        <w:spacing w:after="240" w:line="240" w:lineRule="auto"/>
+        <w:rPr>
+          <w:rFonts w:ascii="Times New Roman" w:hAnsi="Times New Roman" w:cs="Times New Roman"/>
+          <w:sz w:val="16"/>
+          <w:szCs w:val="16"/>
+        </w:rPr>
+      </w:pPr>
+      <w:hyperlink r:id="rId67" w:anchor="imgrc=ecHwNWijTgKuVM" w:history="1">
         <w:r>
           <w:rPr>
             <w:rStyle w:val="Hiperhivatkozs"/>
@@ -1953,11 +1883,9 @@
             <w:sz w:val="16"/>
             <w:szCs w:val="16"/>
           </w:rPr>
-          <w:t>h&amp;source=lnms&amp;sa=X&amp;sqi=2&amp;ved=2ahUKEwj6_uvsuKmBAxUowAIHHQ4NBhUQ0pQJegQICRAB&amp;biw=1920&amp;bih=963&amp;dpr=1#imgrc=QsBfyzJSN8YZnM</w:t>
-        </w:r>
-      </w:hyperlink>
-      <w:bookmarkStart w:id="0" w:name="_GoBack"/>
-      <w:bookmarkEnd w:id="0"/>
+          <w:t>https://www.google.com/search?q=s%C3%A1ndor+k%C3%A1roly&amp;tbm=isch&amp;ved=2ahUKEwjox9OCyKmBAxVY9bsIHRjRAUQQ2-cCegQIABAA&amp;oq=S%C3%A1ndor+K%C3%A1&amp;gs_lcp=CgNpbWcQARgBMgUIABCABDIFCAAQgAQyBQgAEIAEMgUIABCABDIGCAAQCBAeMgYIABAIEB4yBggAEAgQHjIGCAAQCBAeMgYIABAIEB4yBggAEAgQHjoGCAAQBxAeOgcIABAYEIAEOgQIABADOggIABCABBCxAzoICAAQsQMQgwE6CwgAEIAEELEDEIMBOgcIABCKBRBDOgcIABATEIAEOggIABAFEB4QEzoICAAQCBAeEBNQ9AlYyCpgzzloAXAAeACAAbUBiAH9DpIBBDAuMTGYAQCgAQGqAQtnd3Mtd2l6LWltZ8ABAQ&amp;sclient=img&amp;ei=FLQCZejtOtjq7_UPmKKHoAQ&amp;bih=1002&amp;biw=960&amp;rlz=1C1GCEU_huHU1074HU1074#imgrc=ecHwNWijTgKuVM</w:t>
+        </w:r>
+      </w:hyperlink>
     </w:p>
     <w:p>
       <w:pPr>
@@ -1973,7 +1901,7 @@
           <w:szCs w:val="16"/>
         </w:rPr>
       </w:pPr>
-      <w:hyperlink r:id="rId65" w:history="1">
+      <w:hyperlink r:id="rId68" w:anchor="imgrc=PL9k76RIH_Ti7M" w:history="1">
         <w:r>
           <w:rPr>
             <w:rStyle w:val="Hiperhivatkozs"/>
@@ -1981,7 +1909,7 @@
             <w:sz w:val="16"/>
             <w:szCs w:val="16"/>
           </w:rPr>
-          <w:t>https://www.google.com/search?sca_esv=565257361&amp;rlz=1C1GCEU_huHU1074HU1074&amp;q=M%C3%A1trai+S%C3%A1ndor&amp;tbm=isch&amp;source=lnms&amp;sa=X&amp;sqi=2&amp;ved=2ahUKEwj50bWByKmBAxX-1wIHHTQ4AgoQ0pQJegQIDRAB&amp;biw=960&amp;bih=1002&amp;dpr=1#imgrc=m8_-StTc0zVjbM</w:t>
+          <w:t>https://www.google.com/search?q=sipos+ferenc&amp;tbm=isch&amp;ved=2ahUKEwjm85S7yqmBAxXhgv0HHfuWAZwQ2-cCegQIABAA&amp;oq=sipos+fe&amp;gs_lcp=CgNpbWcQARgAMgUIABCABDIFCAAQgAQyBggAEAUQHjIGCAAQCBAeMgYIABAIEB4yBggAEAgQHjIGCAAQCBAeMgYIABAIEB4yBggAEAgQHjIGCAAQCBAeUABYAGDMEGgAcAB4AIABsgGIAbIBkgEDMC4xmAEAqgELZ3dzLXdpei1pbWfAAQE&amp;sclient=img&amp;ei=pLYCZeaRFeGF9u8P-62G4Ak&amp;bih=1002&amp;biw=960&amp;rlz=1C1GCEU_huHU1074HU1074#imgrc=PL9k76RIH_Ti7M</w:t>
         </w:r>
       </w:hyperlink>
     </w:p>
@@ -1999,7 +1927,7 @@
           <w:szCs w:val="16"/>
         </w:rPr>
       </w:pPr>
-      <w:hyperlink r:id="rId66" w:anchor="imgrc=ecHwNWijTgKuVM" w:history="1">
+      <w:hyperlink r:id="rId69" w:anchor="imgrc=oEGbp0-MwjO3WM" w:history="1">
         <w:r>
           <w:rPr>
             <w:rStyle w:val="Hiperhivatkozs"/>
@@ -2007,7 +1935,7 @@
             <w:sz w:val="16"/>
             <w:szCs w:val="16"/>
           </w:rPr>
-          <w:t>https://www.google.com/search?q=s%C3%A1ndor+k%C3%A1roly&amp;tbm=isch&amp;ved=2ahUKEwjox9OCyKmBAxVY9bsIHRjRAUQQ2-cCegQIABAA&amp;oq=S%C3%A1ndor+K%C3%A1&amp;gs_lcp=CgNpbWcQARgBMgUIABCABDIFCAAQgAQyBQgAEIAEMgUIABCABDIGCAAQCBAeMgYIABAIEB4yBggAEAgQHjIGCAAQCBAeMgYIABAIEB4yBggAEAgQHjoGCAAQBxAeOgcIABAYEIAEOgQIABADOggIABCABBCxAzoICAAQsQMQgwE6CwgAEIAEELEDEIMBOgcIABCKBRBDOgcIABATEIAEOggIABAFEB4QEzoICAAQCBAeEBNQ9AlYyCpgzzloAXAAeACAAbUBiAH9DpIBBDAuMTGYAQCgAQGqAQtnd3Mtd2l6LWltZ8ABAQ&amp;sclient=img&amp;ei=FLQCZejtOtjq7_UPmKKHoAQ&amp;bih=1002&amp;biw=960&amp;rlz=1C1GCEU_huHU1074HU1074#imgrc=ecHwNWijTgKuVM</w:t>
+          <w:t>https://www.google.com/search?q=fenyvesi+m%C3%A1t%C3%A9&amp;tbm=isch&amp;ved=2ahUKEwjLsvi8yqmBAxVohP0HHVMyDf4Q2-cCegQIABAA&amp;oq=fenyvesi+m&amp;gs_lcp=CgNpbWcQARgAMgUIABCABDIGCAAQBRAeMgcIABAYEIAEMgcIABAYEIAEMgcIABAYEIAEMgcIABAYEIAEMgcIABAYEIAEMgcIABAYEIAEMgcIABAYEIAEMgcIABAYEIAEOgYIABAHEB46BggAEAgQHjoHCAAQigUQQzoICAAQgAQQsQNQiQpYmBpgjSZoAHAAeACAAbUBiAHoDpIBBDAuMTGYAQCgAQGqAQtnd3Mtd2l6LWltZ8ABAQ&amp;sclient=img&amp;ei=qLYCZcu-BOiI9u8P0-S08A8&amp;bih=1002&amp;biw=960&amp;rlz=1C1GCEU_huHU1074HU1074#imgrc=oEGbp0-MwjO3WM</w:t>
         </w:r>
       </w:hyperlink>
     </w:p>
@@ -2025,7 +1953,7 @@
           <w:szCs w:val="16"/>
         </w:rPr>
       </w:pPr>
-      <w:hyperlink r:id="rId67" w:anchor="imgrc=PL9k76RIH_Ti7M" w:history="1">
+      <w:hyperlink r:id="rId70" w:anchor="imgrc=vnpEk0SGB3C4HM" w:history="1">
         <w:r>
           <w:rPr>
             <w:rStyle w:val="Hiperhivatkozs"/>
@@ -2033,7 +1961,7 @@
             <w:sz w:val="16"/>
             <w:szCs w:val="16"/>
           </w:rPr>
-          <w:t>https://www.google.com/search?q=sipos+ferenc&amp;tbm=isch&amp;ved=2ahUKEwjm85S7yqmBAxXhgv0HHfuWAZwQ2-cCegQIABAA&amp;oq=sipos+fe&amp;gs_lcp=CgNpbWcQARgAMgUIABCABDIFCAAQgAQyBggAEAUQHjIGCAAQCBAeMgYIABAIEB4yBggAEAgQHjIGCAAQCBAeMgYIABAIEB4yBggAEAgQHjIGCAAQCBAeUABYAGDMEGgAcAB4AIABsgGIAbIBkgEDMC4xmAEAqgELZ3dzLXdpei1pbWfAAQE&amp;sclient=img&amp;ei=pLYCZeaRFeGF9u8P-62G4Ak&amp;bih=1002&amp;biw=960&amp;rlz=1C1GCEU_huHU1074HU1074#imgrc=PL9k76RIH_Ti7M</w:t>
+          <w:t>https://www.google.com/search?q=Alberrt+Fl%C3%B3ri%C3%A1n&amp;tbm=isch&amp;ved=2ahUKEwjMpqLZyqmBAxVT_bsIHXsFBGcQ2-cCegQIABAA&amp;oq=Alberrt+Fl%C3%B3ri%C3%A1n&amp;gs_lcp=CgNpbWcQAzoFCAAQgAQ6CAgAEIAEELEDOgQIABADOgcIABCKBRBDOgsIABCABBCxAxCDAToHCAAQExCABDoICAAQBRAeEBM6CQgAEBgQgAQQClDRCFjYOWD_OmgAcAB4AIABwgGIAdIUkgEEMC4xNZgBAKABAaoBC2d3cy13aXotaW1nwAEB&amp;sclient=img&amp;ei=47YCZYypHdP67_UP-4qQuAY&amp;bih=1002&amp;biw=960&amp;rlz=1C1GCEU_huHU1074HU1074#imgrc=vnpEk0SGB3C4HM</w:t>
         </w:r>
       </w:hyperlink>
     </w:p>
@@ -2051,7 +1979,7 @@
           <w:szCs w:val="16"/>
         </w:rPr>
       </w:pPr>
-      <w:hyperlink r:id="rId68" w:anchor="imgrc=oEGbp0-MwjO3WM" w:history="1">
+      <w:hyperlink r:id="rId71" w:anchor="imgrc=RKzFLCW8l4AyvM" w:history="1">
         <w:r>
           <w:rPr>
             <w:rStyle w:val="Hiperhivatkozs"/>
@@ -2059,7 +1987,7 @@
             <w:sz w:val="16"/>
             <w:szCs w:val="16"/>
           </w:rPr>
-          <w:t>https://www.google.com/search?q=fenyvesi+m%C3%A1t%C3%A9&amp;tbm=isch&amp;ved=2ahUKEwjLsvi8yqmBAxVohP0HHVMyDf4Q2-cCegQIABAA&amp;oq=fenyvesi+m&amp;gs_lcp=CgNpbWcQARgAMgUIABCABDIGCAAQBRAeMgcIABAYEIAEMgcIABAYEIAEMgcIABAYEIAEMgcIABAYEIAEMgcIABAYEIAEMgcIABAYEIAEMgcIABAYEIAEMgcIABAYEIAEOgYIABAHEB46BggAEAgQHjoHCAAQigUQQzoICAAQgAQQsQNQiQpYmBpgjSZoAHAAeACAAbUBiAHoDpIBBDAuMTGYAQCgAQGqAQtnd3Mtd2l6LWltZ8ABAQ&amp;sclient=img&amp;ei=qLYCZcu-BOiI9u8P0-S08A8&amp;bih=1002&amp;biw=960&amp;rlz=1C1GCEU_huHU1074HU1074#imgrc=oEGbp0-MwjO3WM</w:t>
+          <w:t>https://www.google.com/search?sca_esv=565268182&amp;rlz=1C1GCEU_huHU1074HU1074&amp;q=Lang+%C3%81d%C3%A1m&amp;tbm=isch&amp;source=lnms&amp;sa=X&amp;sqi=2&amp;ved=2ahUKEwiUyqyPy6mBAxUVtKQKHaTBBksQ0pQJegQICBAB&amp;biw=960&amp;bih=1002&amp;dpr=1#imgrc=RKzFLCW8l4AyvM</w:t>
         </w:r>
       </w:hyperlink>
     </w:p>
@@ -2077,7 +2005,7 @@
           <w:szCs w:val="16"/>
         </w:rPr>
       </w:pPr>
-      <w:hyperlink r:id="rId69" w:anchor="imgrc=vnpEk0SGB3C4HM" w:history="1">
+      <w:hyperlink r:id="rId72" w:anchor="imgrc=ixKZnmHCFEJmDM" w:history="1">
         <w:r>
           <w:rPr>
             <w:rStyle w:val="Hiperhivatkozs"/>
@@ -2085,7 +2013,7 @@
             <w:sz w:val="16"/>
             <w:szCs w:val="16"/>
           </w:rPr>
-          <w:t>https://www.google.com/search?q=Alberrt+Fl%C3%B3ri%C3%A1n&amp;tbm=isch&amp;ved=2ahUKEwjMpqLZyqmBAxVT_bsIHXsFBGcQ2-cCegQIABAA&amp;oq=Alberrt+Fl%C3%B3ri%C3%A1n&amp;gs_lcp=CgNpbWcQAzoFCAAQgAQ6CAgAEIAEELEDOgQIABADOgcIABCKBRBDOgsIABCABBCxAxCDAToHCAAQExCABDoICAAQBRAeEBM6CQgAEBgQgAQQClDRCFjYOWD_OmgAcAB4AIABwgGIAdIUkgEEMC4xNZgBAKABAaoBC2d3cy13aXotaW1nwAEB&amp;sclient=img&amp;ei=47YCZYypHdP67_UP-4qQuAY&amp;bih=1002&amp;biw=960&amp;rlz=1C1GCEU_huHU1074HU1074#imgrc=vnpEk0SGB3C4HM</w:t>
+          <w:t>https://www.google.com/search?q=Kalm%C3%A1r+Zsolt&amp;tbm=isch&amp;ved=2ahUKEwixgb2Yy6mBAxW_gv0HHUSDD_0Q2-cCegQIABAA&amp;oq=Kalm%C3%A1r+Zsolt&amp;gs_lcp=CgNpbWcQAzIFCAAQgAQyBQgAEIAEMgUIABCABDIFCAAQgAQyBQgAEIAEMgYIABAFEB4yBwgAEBgQgAQyBwgAEBgQgAQyBwgAEBgQgAQyBwgAEBgQgARQigpYigpguQ9oAHAAeACAAcoCiAH4A5IBBzAuMS4wLjGYAQCgAQGqAQtnd3Mtd2l6LWltZ8ABAQ&amp;sclient=img&amp;ei=aLcCZbGtAr-F9u8PxIa-6A8&amp;bih=1002&amp;biw=960&amp;rlz=1C1GCEU_huHU1074HU1074#imgrc=ixKZnmHCFEJmDM</w:t>
         </w:r>
       </w:hyperlink>
     </w:p>
@@ -2103,7 +2031,7 @@
           <w:szCs w:val="16"/>
         </w:rPr>
       </w:pPr>
-      <w:hyperlink r:id="rId70" w:anchor="imgrc=RKzFLCW8l4AyvM" w:history="1">
+      <w:hyperlink r:id="rId73" w:anchor="imgrc=uZXqOcAkNOKmaM" w:history="1">
         <w:r>
           <w:rPr>
             <w:rStyle w:val="Hiperhivatkozs"/>
@@ -2111,7 +2039,7 @@
             <w:sz w:val="16"/>
             <w:szCs w:val="16"/>
           </w:rPr>
-          <w:t>https://www.google.com/search?sca_esv=565268182&amp;rlz=1C1GCEU_huHU1074HU1074&amp;q=Lang+%C3%81d%C3%A1m&amp;tbm=isch&amp;source=lnms&amp;sa=X&amp;sqi=2&amp;ved=2ahUKEwiUyqyPy6mBAxUVtKQKHaTBBksQ0pQJegQICBAB&amp;biw=960&amp;bih=1002&amp;dpr=1#imgrc=RKzFLCW8l4AyvM</w:t>
+          <w:t>https://www.google.com/search?sca_esv=565268182&amp;rlz=1C1GCEU_huHU1074HU1074&amp;q=Kata+Mih%C3%A1ly&amp;tbm=isch&amp;source=lnms&amp;sa=X&amp;ved=2ahUKEwiunarQzKmBAxXE-6QKHaaRCf8Q0pQJegQIDRAB&amp;biw=960&amp;bih=1002&amp;dpr=1#imgrc=uZXqOcAkNOKmaM</w:t>
         </w:r>
       </w:hyperlink>
     </w:p>
@@ -2129,7 +2057,7 @@
           <w:szCs w:val="16"/>
         </w:rPr>
       </w:pPr>
-      <w:hyperlink r:id="rId71" w:anchor="imgrc=ixKZnmHCFEJmDM" w:history="1">
+      <w:hyperlink r:id="rId74" w:anchor="imgrc=3rz2psHOQzOr5M" w:history="1">
         <w:r>
           <w:rPr>
             <w:rStyle w:val="Hiperhivatkozs"/>
@@ -2137,7 +2065,7 @@
             <w:sz w:val="16"/>
             <w:szCs w:val="16"/>
           </w:rPr>
-          <w:t>https://www.google.com/search?q=Kalm%C3%A1r+Zsolt&amp;tbm=isch&amp;ved=2ahUKEwixgb2Yy6mBAxW_gv0HHUSDD_0Q2-cCegQIABAA&amp;oq=Kalm%C3%A1r+Zsolt&amp;gs_lcp=CgNpbWcQAzIFCAAQgAQyBQgAEIAEMgUIABCABDIFCAAQgAQyBQgAEIAEMgYIABAFEB4yBwgAEBgQgAQyBwgAEBgQgAQyBwgAEBgQgAQyBwgAEBgQgARQigpYigpguQ9oAHAAeACAAcoCiAH4A5IBBzAuMS4wLjGYAQCgAQGqAQtnd3Mtd2l6LWltZ8ABAQ&amp;sclient=img&amp;ei=aLcCZbGtAr-F9u8PxIa-6A8&amp;bih=1002&amp;biw=960&amp;rlz=1C1GCEU_huHU1074HU1074#imgrc=ixKZnmHCFEJmDM</w:t>
+          <w:t>https://www.google.com/search?sca_esv=565268182&amp;rlz=1C1GCEU_huHU1074HU1074&amp;q=Botka+Endre&amp;tbm=isch&amp;source=lnms&amp;sa=X&amp;sqi=2&amp;ved=2ahUKEwjOi76OzamBAxUhxAIHHQ7vBu4Q0pQJegQICxAB&amp;biw=960&amp;bih=1002&amp;dpr=1#imgrc=3rz2psHOQzOr5M</w:t>
         </w:r>
       </w:hyperlink>
     </w:p>
@@ -2155,7 +2083,7 @@
           <w:szCs w:val="16"/>
         </w:rPr>
       </w:pPr>
-      <w:hyperlink r:id="rId72" w:anchor="imgrc=uZXqOcAkNOKmaM" w:history="1">
+      <w:hyperlink r:id="rId75" w:anchor="imgrc=POx-WTayjHD5dM" w:history="1">
         <w:r>
           <w:rPr>
             <w:rStyle w:val="Hiperhivatkozs"/>
@@ -2163,7 +2091,7 @@
             <w:sz w:val="16"/>
             <w:szCs w:val="16"/>
           </w:rPr>
-          <w:t>https://www.google.com/search?sca_esv=565268182&amp;rlz=1C1GCEU_huHU1074HU1074&amp;q=Kata+Mih%C3%A1ly&amp;tbm=isch&amp;source=lnms&amp;sa=X&amp;ved=2ahUKEwiunarQzKmBAxXE-6QKHaaRCf8Q0pQJegQIDRAB&amp;biw=960&amp;bih=1002&amp;dpr=1#imgrc=uZXqOcAkNOKmaM</w:t>
+          <w:t>https://www.google.com/search?q=fiola+attila&amp;tbm=isch&amp;ved=2ahUKEwiH-6-PzamBAxX97LsIHWAqCfMQ2-cCegQIABAA&amp;oq=Fiola+&amp;gs_lcp=CgNpbWcQARgAMgUIABCABDIFCAAQgAQyBQgAEIAEMgUIABCABDIFCAAQgAQyBQgAEIAEMgUIABCABDIFCAAQgAQyBQgAEIAEMgUIABCABDoHCAAQigUQQzoGCAAQCBAeOggIABCABBCxAzoLCAAQgAQQsQMQgwE6BAgAEANQ2QtY1xpgrCJoAHAAeACAAcwBiAHzCZIBBTAuNi4xmAEAoAEBqgELZ3dzLXdpei1pbWfAAQE&amp;sclient=img&amp;ei=bbkCZceQMv3Z7_UP4NSkmA8&amp;bih=1002&amp;biw=960&amp;rlz=1C1GCEU_huHU1074HU1074#imgrc=POx-WTayjHD5dM</w:t>
         </w:r>
       </w:hyperlink>
     </w:p>
@@ -2181,7 +2109,7 @@
           <w:szCs w:val="16"/>
         </w:rPr>
       </w:pPr>
-      <w:hyperlink r:id="rId73" w:anchor="imgrc=3rz2psHOQzOr5M" w:history="1">
+      <w:hyperlink r:id="rId76" w:anchor="imgrc=P0Cyi63ot3KWUM" w:history="1">
         <w:r>
           <w:rPr>
             <w:rStyle w:val="Hiperhivatkozs"/>
@@ -2189,7 +2117,17 @@
             <w:sz w:val="16"/>
             <w:szCs w:val="16"/>
           </w:rPr>
-          <w:t>https://www.google.com/search?sca_esv=565268182&amp;rlz=1C1GCEU_huHU1074HU1074&amp;q=Botka+Endre&amp;tbm=isch&amp;source=lnms&amp;sa=X&amp;sqi=2&amp;ved=2ahUKEwjOi76OzamBAxUhxAIHHQ7vBu4Q0pQJegQICxAB&amp;biw=960&amp;bih=1002&amp;dpr=1#imgrc=3rz2psHOQzOr5M</w:t>
+          <w:t>https://www.google.com/search?q=kerkez+milos&amp;tbm=isch&amp;ved=2ahUKEwj3oaSFzqmBAxXd7rsIHRkiBz0Q2-cCegQIABAA&amp;oq=Kerkesz&amp;gs_lcp=CgNpbWcQARgAMgkIABAYEIAEEAoyBwgAEBgQgAQ6BwgAEIoFEEM6CwgAEIAEELEDEIMBOgUIABCABDoECAAQHjoHCAAQExCABFCdBFiHHWC-</w:t>
+        </w:r>
+        <w:r>
+          <w:rPr>
+            <w:rStyle w:val="Hiperhivatkozs"/>
+            <w:rFonts w:ascii="Times New Roman" w:hAnsi="Times New Roman" w:cs="Times New Roman"/>
+            <w:sz w:val="16"/>
+            <w:szCs w:val="16"/>
+          </w:rPr>
+          <w:lastRenderedPageBreak/>
+          <w:t>J2gAcAB4AIABugGIAcQFkgEDMC40mAEAoAEBqgELZ3dzLXdpei1pbWfAAQE&amp;sclient=img&amp;ei=ZboCZbfbBd3d7_UPmcSc6AM&amp;bih=1002&amp;biw=960&amp;rlz=1C1GCEU_huHU1074HU1074#imgrc=P0Cyi63ot3KWUM</w:t>
         </w:r>
       </w:hyperlink>
     </w:p>
@@ -2207,7 +2145,7 @@
           <w:szCs w:val="16"/>
         </w:rPr>
       </w:pPr>
-      <w:hyperlink r:id="rId74" w:anchor="imgrc=POx-WTayjHD5dM" w:history="1">
+      <w:hyperlink r:id="rId77" w:anchor="imgrc=KbE6RZHWxjtFGM" w:history="1">
         <w:r>
           <w:rPr>
             <w:rStyle w:val="Hiperhivatkozs"/>
@@ -2215,7 +2153,7 @@
             <w:sz w:val="16"/>
             <w:szCs w:val="16"/>
           </w:rPr>
-          <w:t>https://www.google.com/search?q=fiola+attila&amp;tbm=isch&amp;ved=2ahUKEwiH-6-PzamBAxX97LsIHWAqCfMQ2-cCegQIABAA&amp;oq=Fiola+&amp;gs_lcp=CgNpbWcQARgAMgUIABCABDIFCAAQgAQyBQgAEIAEMgUIABCABDIFCAAQgAQyBQgAEIAEMgUIABCABDIFCAAQgAQyBQgAEIAEMgUIABCABDoHCAAQigUQQzoGCAAQCBAeOggIABCABBCxAzoLCAAQgAQQsQMQgwE6BAgAEANQ2QtY1xpgrCJoAHAAeACAAcwBiAHzCZIBBTAuNi4xmAEAoAEBqgELZ3dzLXdpei1pbWfAAQE&amp;sclient=img&amp;ei=bbkCZceQMv3Z7_UP4NSkmA8&amp;bih=1002&amp;biw=960&amp;rlz=1C1GCEU_huHU1074HU1074#imgrc=POx-WTayjHD5dM</w:t>
+          <w:t>https://www.google.com/search?q=bene+ferenc+&amp;tbm=isch&amp;ved=2ahUKEwjkx66kzqmBAxVRmf0HHe2jB4sQ2-cCegQIABAA&amp;oq=bene+ferenc+&amp;gs_lcp=CgNpbWcQAzIHCAAQigUQQzIFCAAQgAQyBQgAEIAEMgUIABCABDIECAAQHjIGCAAQBRAeMgYIABAIEB4yBwgAEBgQgAQyBwgAEBgQgAQyBwgAEBgQgAQ6BggAEAcQHlDiBljiBmCxCGgAcAB4AIABsgGIAdwCkgEDMC4ymAEAoAEBqgELZ3dzLXdpei1pbWfAAQE&amp;sclient=img&amp;ei=proCZeTcENGy9u8P7cee2Ag&amp;bih=1002&amp;biw=960&amp;rlz=1C1GCEU_huHU1074HU1074#imgrc=KbE6RZHWxjtFGM</w:t>
         </w:r>
       </w:hyperlink>
     </w:p>
@@ -2233,7 +2171,7 @@
           <w:szCs w:val="16"/>
         </w:rPr>
       </w:pPr>
-      <w:hyperlink r:id="rId75" w:anchor="imgrc=P0Cyi63ot3KWUM" w:history="1">
+      <w:hyperlink r:id="rId78" w:anchor="imgrc=Gl5Dpd-SKR2udM" w:history="1">
         <w:r>
           <w:rPr>
             <w:rStyle w:val="Hiperhivatkozs"/>
@@ -2241,8 +2179,25 @@
             <w:sz w:val="16"/>
             <w:szCs w:val="16"/>
           </w:rPr>
-          <w:t>https://www.google.com/search?q=kerkez+milos&amp;tbm=isch&amp;ved=2ahUKEwj3oaSFzqmBAxXd7rsIHRkiBz0Q2-cCegQIABAA&amp;oq=Kerkesz&amp;gs_lcp=CgNpbWcQARgAMgkIABAYEIAEEAoyBwgAEBgQgAQ6BwgAEIoFEEM6CwgAEIAEELEDEIMBOgUIABCABDoECAAQHjoHCAAQExCABFCdBFiHHWC-</w:t>
-        </w:r>
+          <w:t>https://www.google.com/search?q=Horv%C3%A1th+Krisztofer&amp;tbm=isch&amp;ved=2ahUKEwiHuuGlzqmBAxXJ8rsIHZCgDXMQ2-cCegQIABAA&amp;oq=Horv%C3%A1th+Krisztofer&amp;gs_lcp=CgNpbWcQAzIFCAAQgAQyBwgAEBgQgAQyBwgAEBgQgAQyBwgAEBgQgAQyBwgAEBgQgAQyBwgAEBgQgARQAFiKbGDab2gAcAB4AIABwAGIAcABkgEDMC4xmAEAoAEBqgELZ3dzLXdpei1pbWewAQDAAQE&amp;sclient=img&amp;ei=qboCZcfBDMnl7_UPkMG2mAc&amp;bih=1002&amp;biw=960&amp;rlz=1C1GCEU_huHU1074HU1074#imgrc=Gl5Dpd-SKR2udM</w:t>
+        </w:r>
+      </w:hyperlink>
+    </w:p>
+    <w:p>
+      <w:pPr>
+        <w:pStyle w:val="Listaszerbekezds"/>
+        <w:numPr>
+          <w:ilvl w:val="0"/>
+          <w:numId w:val="3"/>
+        </w:numPr>
+        <w:spacing w:after="240" w:line="240" w:lineRule="auto"/>
+        <w:rPr>
+          <w:rFonts w:ascii="Times New Roman" w:hAnsi="Times New Roman" w:cs="Times New Roman"/>
+          <w:sz w:val="16"/>
+          <w:szCs w:val="16"/>
+        </w:rPr>
+      </w:pPr>
+      <w:hyperlink r:id="rId79" w:anchor="imgrc=_DCggMWCbjH2AM" w:history="1">
         <w:r>
           <w:rPr>
             <w:rStyle w:val="Hiperhivatkozs"/>
@@ -2250,8 +2205,7 @@
             <w:sz w:val="16"/>
             <w:szCs w:val="16"/>
           </w:rPr>
-          <w:lastRenderedPageBreak/>
-          <w:t>J2gAcAB4AIABugGIAcQFkgEDMC40mAEAoAEBqgELZ3dzLXdpei1pbWfAAQE&amp;sclient=img&amp;ei=ZboCZbfbBd3d7_UPmcSc6AM&amp;bih=1002&amp;biw=960&amp;rlz=1C1GCEU_huHU1074HU1074#imgrc=P0Cyi63ot3KWUM</w:t>
+          <w:t>https://www.google.com/search?q=b%C3%A1lint+l%C3%A1szl%C3%B3&amp;tbm=isch&amp;ved=2ahUKEwjegdO-zqmBAxXgi_0HHVAgBu8Q2-cCegQIABAA&amp;oq=B%C3%A1lint+L&amp;gs_lcp=CgNpbWcQARgBMgUIABCABDIFCAAQgAQyBQgAEIAEMgUIABCABDIFCAAQgAQyBQgAEIAEMgUIABCABDIFCAAQgAQyBQgAEIAEMgUIABCABDoHCAAQGBCABDoHCAAQigUQQzoICAAQgAQQsQM6BggAEAgQHlClEFiQR2CMUWgEcAB4AIAB0AGIAaESkgEGMC4xMS4ymAEAoAEBqgELZ3dzLXdpei1pbWfAAQE&amp;sclient=img&amp;ei=3boCZZ6fGOCX9u8P0MCY-A4&amp;bih=1002&amp;biw=960&amp;rlz=1C1GCEU_huHU1074HU1074#imgrc=_DCggMWCbjH2AM</w:t>
         </w:r>
       </w:hyperlink>
     </w:p>
@@ -2269,7 +2223,7 @@
           <w:szCs w:val="16"/>
         </w:rPr>
       </w:pPr>
-      <w:hyperlink r:id="rId76" w:anchor="imgrc=KbE6RZHWxjtFGM" w:history="1">
+      <w:hyperlink r:id="rId80" w:anchor="imgrc=JVSaxpoOPLYYKM" w:history="1">
         <w:r>
           <w:rPr>
             <w:rStyle w:val="Hiperhivatkozs"/>
@@ -2277,7 +2231,7 @@
             <w:sz w:val="16"/>
             <w:szCs w:val="16"/>
           </w:rPr>
-          <w:t>https://www.google.com/search?q=bene+ferenc+&amp;tbm=isch&amp;ved=2ahUKEwjkx66kzqmBAxVRmf0HHe2jB4sQ2-cCegQIABAA&amp;oq=bene+ferenc+&amp;gs_lcp=CgNpbWcQAzIHCAAQigUQQzIFCAAQgAQyBQgAEIAEMgUIABCABDIECAAQHjIGCAAQBRAeMgYIABAIEB4yBwgAEBgQgAQyBwgAEBgQgAQyBwgAEBgQgAQ6BggAEAcQHlDiBljiBmCxCGgAcAB4AIABsgGIAdwCkgEDMC4ymAEAoAEBqgELZ3dzLXdpei1pbWfAAQE&amp;sclient=img&amp;ei=proCZeTcENGy9u8P7cee2Ag&amp;bih=1002&amp;biw=960&amp;rlz=1C1GCEU_huHU1074HU1074#imgrc=KbE6RZHWxjtFGM</w:t>
+          <w:t>https://www.google.com/search?sca_esv=565268182&amp;rlz=1C1GCEU_huHU1074HU1074&amp;q=Vancz%C3%A1k+Vilmos&amp;tbm=isch&amp;source=lnms&amp;sa=X&amp;sqi=2&amp;ved=2ahUKEwiYve3B0KmBAxXEtKQKHUuBBVgQ0pQJegQIDRAB&amp;biw=960&amp;bih=1002&amp;dpr=1#imgrc=JVSaxpoOPLYYKM</w:t>
         </w:r>
       </w:hyperlink>
     </w:p>
@@ -2295,7 +2249,7 @@
           <w:szCs w:val="16"/>
         </w:rPr>
       </w:pPr>
-      <w:hyperlink r:id="rId77" w:anchor="imgrc=Gl5Dpd-SKR2udM" w:history="1">
+      <w:hyperlink r:id="rId81" w:anchor="imgrc=kmi4iQW4m_y1pM" w:history="1">
         <w:r>
           <w:rPr>
             <w:rStyle w:val="Hiperhivatkozs"/>
@@ -2303,7 +2257,7 @@
             <w:sz w:val="16"/>
             <w:szCs w:val="16"/>
           </w:rPr>
-          <w:t>https://www.google.com/search?q=Horv%C3%A1th+Krisztofer&amp;tbm=isch&amp;ved=2ahUKEwiHuuGlzqmBAxXJ8rsIHZCgDXMQ2-cCegQIABAA&amp;oq=Horv%C3%A1th+Krisztofer&amp;gs_lcp=CgNpbWcQAzIFCAAQgAQyBwgAEBgQgAQyBwgAEBgQgAQyBwgAEBgQgAQyBwgAEBgQgAQyBwgAEBgQgARQAFiKbGDab2gAcAB4AIABwAGIAcABkgEDMC4xmAEAoAEBqgELZ3dzLXdpei1pbWewAQDAAQE&amp;sclient=img&amp;ei=qboCZcfBDMnl7_UPkMG2mAc&amp;bih=1002&amp;biw=960&amp;rlz=1C1GCEU_huHU1074HU1074#imgrc=Gl5Dpd-SKR2udM</w:t>
+          <w:t>https://www.google.com/search?q=Garaba+Imre&amp;tbm=isch&amp;ved=2ahUKEwjFyc-d0amBAxXFgv0HHQMCDUoQ2-cCegQIABAA&amp;oq=Garaba+Imre&amp;gs_lcp=CgNpbWcQAzIFCAAQgARQngFYwBBgvRJoAHAAeACAAa8BiAGwBZIBAzAuNJgBAKABAaoBC2d3cy13aXotaW1nwAEB&amp;sclient=img&amp;ei=vb0CZYX3GsWF9u8Pg4S00AQ&amp;bih=1002&amp;biw=960&amp;rlz=1C1GCEU_huHU1074HU1074#imgrc=kmi4iQW4m_y1pM</w:t>
         </w:r>
       </w:hyperlink>
     </w:p>
@@ -2321,7 +2275,7 @@
           <w:szCs w:val="16"/>
         </w:rPr>
       </w:pPr>
-      <w:hyperlink r:id="rId78" w:anchor="imgrc=_DCggMWCbjH2AM" w:history="1">
+      <w:hyperlink r:id="rId82" w:anchor="imgrc=apoxuWPZGs4jNM" w:history="1">
         <w:r>
           <w:rPr>
             <w:rStyle w:val="Hiperhivatkozs"/>
@@ -2329,7 +2283,7 @@
             <w:sz w:val="16"/>
             <w:szCs w:val="16"/>
           </w:rPr>
-          <w:t>https://www.google.com/search?q=b%C3%A1lint+l%C3%A1szl%C3%B3&amp;tbm=isch&amp;ved=2ahUKEwjegdO-zqmBAxXgi_0HHVAgBu8Q2-cCegQIABAA&amp;oq=B%C3%A1lint+L&amp;gs_lcp=CgNpbWcQARgBMgUIABCABDIFCAAQgAQyBQgAEIAEMgUIABCABDIFCAAQgAQyBQgAEIAEMgUIABCABDIFCAAQgAQyBQgAEIAEMgUIABCABDoHCAAQGBCABDoHCAAQigUQQzoICAAQgAQQsQM6BggAEAgQHlClEFiQR2CMUWgEcAB4AIAB0AGIAaESkgEGMC4xMS4ymAEAoAEBqgELZ3dzLXdpei1pbWfAAQE&amp;sclient=img&amp;ei=3boCZZ6fGOCX9u8P0MCY-A4&amp;bih=1002&amp;biw=960&amp;rlz=1C1GCEU_huHU1074HU1074#imgrc=_DCggMWCbjH2AM</w:t>
+          <w:t>https://www.google.com/search?q=nike+sponzor&amp;tbm=isch&amp;ved=2ahUKEwjA1Iz45KmBAxVNg_0HHZr_BvMQ2-cCegQIABAA&amp;oq=nike+sponzor&amp;gs_lcp=CgNpbWcQAzIJCAAQGBCABBAKOgoIABCKBRCxAxBDOg0IABCKBRCxAxCDARBDOggIABCABBCxAzoHCAAQigUQQzoFCAAQgAQ6BAgAEB5QgQJYnhdgkhhoAHAAeACAAcsBiAH-C5IBBTAuNy4xmAEAoAEBqgELZ3dzLXdpei1pbWfAAQE&amp;sclient=img&amp;ei=Z9ICZYCFHM2G9u8Pmv-bmA8&amp;bih=1001&amp;biw=1920&amp;rlz=1C1GCEU_huHU1074HU1074#imgrc=apoxuWPZGs4jNM</w:t>
         </w:r>
       </w:hyperlink>
     </w:p>
@@ -2347,7 +2301,7 @@
           <w:szCs w:val="16"/>
         </w:rPr>
       </w:pPr>
-      <w:hyperlink r:id="rId79" w:anchor="imgrc=JVSaxpoOPLYYKM" w:history="1">
+      <w:hyperlink r:id="rId83" w:history="1">
         <w:r>
           <w:rPr>
             <w:rStyle w:val="Hiperhivatkozs"/>
@@ -2355,7 +2309,7 @@
             <w:sz w:val="16"/>
             <w:szCs w:val="16"/>
           </w:rPr>
-          <w:t>https://www.google.com/search?sca_esv=565268182&amp;rlz=1C1GCEU_huHU1074HU1074&amp;q=Vancz%C3%A1k+Vilmos&amp;tbm=isch&amp;source=lnms&amp;sa=X&amp;sqi=2&amp;ved=2ahUKEwiYve3B0KmBAxXEtKQKHUuBBVgQ0pQJegQIDRAB&amp;biw=960&amp;bih=1002&amp;dpr=1#imgrc=JVSaxpoOPLYYKM</w:t>
+          <w:t>https://www.google.com/search?q=adidas+sponzor&amp;tbm=isch&amp;ved=2ahUKEwicwZj75KmBAxUi87sIHTv8CtcQ2-cCegQIABAA&amp;oq=adidas+sponzor&amp;gs_lcp=CgNpbWcQAzoJCAAQGBCABBAKOgUIABCABDoGCAAQBxAeOgQIABAeUNoPWKErYJ4taAFwAHgAgAHHAYgB2xGSAQQwLjEymAEAoAEBqgELZ3dzLXdpei1pbWfAAQE&amp;sclient=img&amp;ei=bdICZdzWOaLm7_UPu_iruA0&amp;bih=1001&amp;biw=1920&amp;rlz=1C1GCEU_huHU1074HU1074</w:t>
         </w:r>
       </w:hyperlink>
     </w:p>
@@ -2373,7 +2327,7 @@
           <w:szCs w:val="16"/>
         </w:rPr>
       </w:pPr>
-      <w:hyperlink r:id="rId80" w:anchor="imgrc=kmi4iQW4m_y1pM" w:history="1">
+      <w:hyperlink r:id="rId84" w:anchor="imgrc=b1mTYcv5_djLGM&amp;imgdii=NAosDwdyTjZQQM" w:history="1">
         <w:r>
           <w:rPr>
             <w:rStyle w:val="Hiperhivatkozs"/>
@@ -2381,7 +2335,7 @@
             <w:sz w:val="16"/>
             <w:szCs w:val="16"/>
           </w:rPr>
-          <w:t>https://www.google.com/search?q=Garaba+Imre&amp;tbm=isch&amp;ved=2ahUKEwjFyc-d0amBAxXFgv0HHQMCDUoQ2-cCegQIABAA&amp;oq=Garaba+Imre&amp;gs_lcp=CgNpbWcQAzIFCAAQgARQngFYwBBgvRJoAHAAeACAAa8BiAGwBZIBAzAuNJgBAKABAaoBC2d3cy13aXotaW1nwAEB&amp;sclient=img&amp;ei=vb0CZYX3GsWF9u8Pg4S00AQ&amp;bih=1002&amp;biw=960&amp;rlz=1C1GCEU_huHU1074HU1074#imgrc=kmi4iQW4m_y1pM</w:t>
+          <w:t>https://www.google.com/search?q=uNIBET+sponzor&amp;tbm=isch&amp;ved=2ahUKEwj9rNme5amBAxWwo_0HHeo6CAwQ2-cCegQIABAA&amp;oq=uNIBET+sponzor&amp;gs_lcp=CgNpbWcQAzoICAAQsQMQgwE6CAgAEIAEELEDOgQIABADOgUIABCABDoLCAAQgAQQsQMQgwE6BwgAEIoFEEM6BwgAEBMQgAQ6BggAEB4QEzoECAAQHjoICAAQCBAeEBM6BggAEAgQHjoHCAAQGBCABFCLC1j2iAFgjYoBaAJwAHgAgAHGAYgBsReSAQQwLjE2mAEAoAEBqgELZ3dzLXdpei1pbWfAAQE&amp;sclient=img&amp;ei=uNICZf3wGLDH9u8P6vWgYA&amp;bih=1001&amp;biw=1920&amp;rlz=1C1GCEU_huHU1074HU1074#imgrc=b1mTYcv5_djLGM&amp;imgdii=NAosDwdyTjZQQM</w:t>
         </w:r>
       </w:hyperlink>
     </w:p>
@@ -2399,7 +2353,7 @@
           <w:szCs w:val="16"/>
         </w:rPr>
       </w:pPr>
-      <w:hyperlink r:id="rId81" w:anchor="imgrc=apoxuWPZGs4jNM" w:history="1">
+      <w:hyperlink r:id="rId85" w:anchor="imgrc=wex37AfyRO30HM" w:history="1">
         <w:r>
           <w:rPr>
             <w:rStyle w:val="Hiperhivatkozs"/>
@@ -2407,7 +2361,7 @@
             <w:sz w:val="16"/>
             <w:szCs w:val="16"/>
           </w:rPr>
-          <w:t>https://www.google.com/search?q=nike+sponzor&amp;tbm=isch&amp;ved=2ahUKEwjA1Iz45KmBAxVNg_0HHZr_BvMQ2-cCegQIABAA&amp;oq=nike+sponzor&amp;gs_lcp=CgNpbWcQAzIJCAAQGBCABBAKOgoIABCKBRCxAxBDOg0IABCKBRCxAxCDARBDOggIABCABBCxAzoHCAAQigUQQzoFCAAQgAQ6BAgAEB5QgQJYnhdgkhhoAHAAeACAAcsBiAH-C5IBBTAuNy4xmAEAoAEBqgELZ3dzLXdpei1pbWfAAQE&amp;sclient=img&amp;ei=Z9ICZYCFHM2G9u8Pmv-bmA8&amp;bih=1001&amp;biw=1920&amp;rlz=1C1GCEU_huHU1074HU1074#imgrc=apoxuWPZGs4jNM</w:t>
+          <w:t>https://www.google.com/search?q=coca+cola+sponzor&amp;tbm=isch&amp;ved=2ahUKEwjbx7GP56mBAxWm_bsIHewzC-MQ2-cCegQIABAA&amp;oq=coca+cola+sponzor&amp;gs_lcp=CgNpbWcQAzIECAAQHjoKCAAQigUQsQMQQzoFCAAQgAQ6BAgAEAM6BwgAEIoFEEM6BwgAEBMQgARQfFiCEmDaEmgAcAB4AIAB2AGIAfcLkgEFMC43LjGYAQCgAQGqAQtnd3Mtd2l6LWltZ8ABAQ&amp;sclient=img&amp;ei=sdQCZZurCqb77_UP7OesmA4&amp;bih=1001&amp;biw=1920&amp;rlz=1C1GCEU_huHU1074HU1074#imgrc=wex37AfyRO30HM</w:t>
         </w:r>
       </w:hyperlink>
     </w:p>
@@ -2425,7 +2379,7 @@
           <w:szCs w:val="16"/>
         </w:rPr>
       </w:pPr>
-      <w:hyperlink r:id="rId82" w:history="1">
+      <w:hyperlink r:id="rId86" w:history="1">
         <w:r>
           <w:rPr>
             <w:rStyle w:val="Hiperhivatkozs"/>
@@ -2433,7 +2387,7 @@
             <w:sz w:val="16"/>
             <w:szCs w:val="16"/>
           </w:rPr>
-          <w:t>https://www.google.com/search?q=adidas+sponzor&amp;tbm=isch&amp;ved=2ahUKEwicwZj75KmBAxUi87sIHTv8CtcQ2-cCegQIABAA&amp;oq=adidas+sponzor&amp;gs_lcp=CgNpbWcQAzoJCAAQGBCABBAKOgUIABCABDoGCAAQBxAeOgQIABAeUNoPWKErYJ4taAFwAHgAgAHHAYgB2xGSAQQwLjEymAEAoAEBqgELZ3dzLXdpei1pbWfAAQE&amp;sclient=img&amp;ei=bdICZdzWOaLm7_UPu_iruA0&amp;bih=1001&amp;biw=1920&amp;rlz=1C1GCEU_huHU1074HU1074</w:t>
+          <w:t>https://www.google.com/search?sca_esv=565908291&amp;sxsrf=AM9HkKlCqmkKPrDFf4YAzROhVZmYgtFiFg:1694864644667&amp;q=foci+k%C3%A9pek&amp;tbm=isch&amp;source=lnms&amp;sa=X&amp;ved=2ahUKEwj_ldnohq-BAxWgwQIHHcFWAOYQ0pQJegQIDBAB&amp;biw=2133&amp;bih=1123&amp;dpr=0.9</w:t>
         </w:r>
       </w:hyperlink>
     </w:p>
@@ -2451,7 +2405,7 @@
           <w:szCs w:val="16"/>
         </w:rPr>
       </w:pPr>
-      <w:hyperlink r:id="rId83" w:anchor="imgrc=b1mTYcv5_djLGM&amp;imgdii=NAosDwdyTjZQQM" w:history="1">
+      <w:hyperlink r:id="rId87" w:anchor="imgrc=QiaAzatlUx87kM" w:history="1">
         <w:r>
           <w:rPr>
             <w:rStyle w:val="Hiperhivatkozs"/>
@@ -2459,7 +2413,7 @@
             <w:sz w:val="16"/>
             <w:szCs w:val="16"/>
           </w:rPr>
-          <w:t>https://www.google.com/search?q=uNIBET+sponzor&amp;tbm=isch&amp;ved=2ahUKEwj9rNme5amBAxWwo_0HHeo6CAwQ2-cCegQIABAA&amp;oq=uNIBET+sponzor&amp;gs_lcp=CgNpbWcQAzoICAAQsQMQgwE6CAgAEIAEELEDOgQIABADOgUIABCABDoLCAAQgAQQsQMQgwE6BwgAEIoFEEM6BwgAEBMQgAQ6BggAEB4QEzoECAAQHjoICAAQCBAeEBM6BggAEAgQHjoHCAAQGBCABFCLC1j2iAFgjYoBaAJwAHgAgAHGAYgBsReSAQQwLjE2mAEAoAEBqgELZ3dzLXdpei1pbWfAAQE&amp;sclient=img&amp;ei=uNICZf3wGLDH9u8P6vWgYA&amp;bih=1001&amp;biw=1920&amp;rlz=1C1GCEU_huHU1074HU1074#imgrc=b1mTYcv5_djLGM&amp;imgdii=NAosDwdyTjZQQM</w:t>
+          <w:t>https://www.google.com/search?sca_esv=567212709&amp;rlz=1C1GCEU_huHU1074HU1074&amp;q=magyar+c%C3%ADmer&amp;tbm=isch&amp;source=lnms&amp;sa=X&amp;sqi=2&amp;ved=2ahUKEwiU3tWRs7uBAxXzEBAIHefRCowQ0pQJegQIDBAB&amp;biw=1920&amp;bih=1001&amp;dpr=1#imgrc=QiaAzatlUx87kM</w:t>
         </w:r>
       </w:hyperlink>
     </w:p>
@@ -2477,87 +2431,9 @@
           <w:szCs w:val="16"/>
         </w:rPr>
       </w:pPr>
-      <w:hyperlink r:id="rId84" w:anchor="imgrc=wex37AfyRO30HM" w:history="1">
-        <w:r>
-          <w:rPr>
-            <w:rStyle w:val="Hiperhivatkozs"/>
-            <w:rFonts w:ascii="Times New Roman" w:hAnsi="Times New Roman" w:cs="Times New Roman"/>
-            <w:sz w:val="16"/>
-            <w:szCs w:val="16"/>
-          </w:rPr>
-          <w:t>https://www.google.com/search?q=coca+cola+sponzor&amp;tbm=isch&amp;ved=2ahUKEwjbx7GP56mBAxWm_bsIHewzC-MQ2-cCegQIABAA&amp;oq=coca+cola+sponzor&amp;gs_lcp=CgNpbWcQAzIECAAQHjoKCAAQigUQsQMQQzoFCAAQgAQ6BAgAEAM6BwgAEIoFEEM6BwgAEBMQgARQfFiCEmDaEmgAcAB4AIAB2AGIAfcLkgEFMC43LjGYAQCgAQGqAQtnd3Mtd2l6LWltZ8ABAQ&amp;sclient=img&amp;ei=sdQCZZurCqb77_UP7OesmA4&amp;bih=1001&amp;biw=1920&amp;rlz=1C1GCEU_huHU1074HU1074#imgrc=wex37AfyRO30HM</w:t>
-        </w:r>
-      </w:hyperlink>
-    </w:p>
-    <w:p>
-      <w:pPr>
-        <w:pStyle w:val="Listaszerbekezds"/>
-        <w:numPr>
-          <w:ilvl w:val="0"/>
-          <w:numId w:val="3"/>
-        </w:numPr>
-        <w:spacing w:after="240" w:line="240" w:lineRule="auto"/>
-        <w:rPr>
-          <w:rFonts w:ascii="Times New Roman" w:hAnsi="Times New Roman" w:cs="Times New Roman"/>
-          <w:sz w:val="16"/>
-          <w:szCs w:val="16"/>
-        </w:rPr>
-      </w:pPr>
-      <w:hyperlink r:id="rId85" w:history="1">
-        <w:r>
-          <w:rPr>
-            <w:rStyle w:val="Hiperhivatkozs"/>
-            <w:rFonts w:ascii="Times New Roman" w:hAnsi="Times New Roman" w:cs="Times New Roman"/>
-            <w:sz w:val="16"/>
-            <w:szCs w:val="16"/>
-          </w:rPr>
-          <w:t>https://www.google.com/search?sca_esv=565908291&amp;sxsrf=AM9HkKlCqmkKPrDFf4YAzROhVZmYgtFiFg:1694864644667&amp;q=foci+k%C3%A9pek&amp;tbm=isch&amp;source=lnms&amp;sa=X&amp;ved=2ahUKEwj_ldnohq-BAxWgwQIHHcFWAOYQ0pQJegQIDBAB&amp;biw=2133&amp;bih=1123&amp;dpr=0.9</w:t>
-        </w:r>
-      </w:hyperlink>
-    </w:p>
-    <w:p>
-      <w:pPr>
-        <w:pStyle w:val="Listaszerbekezds"/>
-        <w:numPr>
-          <w:ilvl w:val="0"/>
-          <w:numId w:val="3"/>
-        </w:numPr>
-        <w:spacing w:after="240" w:line="240" w:lineRule="auto"/>
-        <w:rPr>
-          <w:rFonts w:ascii="Times New Roman" w:hAnsi="Times New Roman" w:cs="Times New Roman"/>
-          <w:sz w:val="16"/>
-          <w:szCs w:val="16"/>
-        </w:rPr>
-      </w:pPr>
-      <w:hyperlink r:id="rId86" w:anchor="imgrc=QiaAzatlUx87kM" w:history="1">
-        <w:r>
-          <w:rPr>
-            <w:rStyle w:val="Hiperhivatkozs"/>
-            <w:rFonts w:ascii="Times New Roman" w:hAnsi="Times New Roman" w:cs="Times New Roman"/>
-            <w:sz w:val="16"/>
-            <w:szCs w:val="16"/>
-          </w:rPr>
-          <w:t>https://www.google.com/search?sca_esv=567212709&amp;rlz=1C1GCEU_huHU1074HU1074&amp;q=magyar+c%C3%ADmer&amp;tbm=isch&amp;source=lnms&amp;sa=X&amp;sqi=2&amp;ved=2ahUKEwiU3tWRs7uBAxXzEBAIHefRCowQ0pQJegQIDBAB&amp;biw=1920&amp;bih=1001&amp;dpr=1#imgrc=QiaAzatlUx87kM</w:t>
-        </w:r>
-      </w:hyperlink>
-    </w:p>
-    <w:p>
-      <w:pPr>
-        <w:pStyle w:val="Listaszerbekezds"/>
-        <w:numPr>
-          <w:ilvl w:val="0"/>
-          <w:numId w:val="3"/>
-        </w:numPr>
-        <w:spacing w:after="240" w:line="240" w:lineRule="auto"/>
-        <w:rPr>
-          <w:rFonts w:ascii="Times New Roman" w:hAnsi="Times New Roman" w:cs="Times New Roman"/>
-          <w:sz w:val="16"/>
-          <w:szCs w:val="16"/>
-        </w:rPr>
-      </w:pPr>
     </w:p>
     <w:sectPr>
-      <w:footerReference w:type="default" r:id="rId87"/>
+      <w:footerReference w:type="default" r:id="rId88"/>
       <w:pgSz w:w="11906" w:h="16838"/>
       <w:pgMar w:top="1417" w:right="1417" w:bottom="1417" w:left="1417" w:header="708" w:footer="708" w:gutter="0"/>
       <w:cols w:space="708"/>
@@ -2568,7 +2444,7 @@
 </file>
 
 <file path=word/endnotes.xml><?xml version="1.0" encoding="utf-8"?>
-<w:endnotes xmlns:wpc="http://schemas.microsoft.com/office/word/2010/wordprocessingCanvas" xmlns:cx="http://schemas.microsoft.com/office/drawing/2014/chartex" xmlns:cx1="http://schemas.microsoft.com/office/drawing/2015/9/8/chartex" xmlns:mc="http://schemas.openxmlformats.org/markup-compatibility/2006" xmlns:o="urn:schemas-microsoft-com:office:office" xmlns:r="http://schemas.openxmlformats.org/officeDocument/2006/relationships" xmlns:m="http://schemas.openxmlformats.org/officeDocument/2006/math" xmlns:v="urn:schemas-microsoft-com:vml" xmlns:wp14="http://schemas.microsoft.com/office/word/2010/wordprocessingDrawing" xmlns:wp="http://schemas.openxmlformats.org/drawingml/2006/wordprocessingDrawing" xmlns:w10="urn:schemas-microsoft-com:office:word" xmlns:w="http://schemas.openxmlformats.org/wordprocessingml/2006/main" xmlns:w14="http://schemas.microsoft.com/office/word/2010/wordml" xmlns:w15="http://schemas.microsoft.com/office/word/2012/wordml" xmlns:w16se="http://schemas.microsoft.com/office/word/2015/wordml/symex" xmlns:wpg="http://schemas.microsoft.com/office/word/2010/wordprocessingGroup" xmlns:wpi="http://schemas.microsoft.com/office/word/2010/wordprocessingInk" xmlns:wne="http://schemas.microsoft.com/office/word/2006/wordml" xmlns:wps="http://schemas.microsoft.com/office/word/2010/wordprocessingShape" mc:Ignorable="w14 w15 w16se wp14">
+<w:endnotes xmlns:wpc="http://schemas.microsoft.com/office/word/2010/wordprocessingCanvas" xmlns:cx="http://schemas.microsoft.com/office/drawing/2014/chartex" xmlns:cx1="http://schemas.microsoft.com/office/drawing/2015/9/8/chartex" xmlns:cx2="http://schemas.microsoft.com/office/drawing/2015/10/21/chartex" xmlns:cx3="http://schemas.microsoft.com/office/drawing/2016/5/9/chartex" xmlns:cx4="http://schemas.microsoft.com/office/drawing/2016/5/10/chartex" xmlns:cx5="http://schemas.microsoft.com/office/drawing/2016/5/11/chartex" xmlns:cx6="http://schemas.microsoft.com/office/drawing/2016/5/12/chartex" xmlns:cx7="http://schemas.microsoft.com/office/drawing/2016/5/13/chartex" xmlns:cx8="http://schemas.microsoft.com/office/drawing/2016/5/14/chartex" xmlns:mc="http://schemas.openxmlformats.org/markup-compatibility/2006" xmlns:aink="http://schemas.microsoft.com/office/drawing/2016/ink" xmlns:am3d="http://schemas.microsoft.com/office/drawing/2017/model3d" xmlns:o="urn:schemas-microsoft-com:office:office" xmlns:oel="http://schemas.microsoft.com/office/2019/extlst" xmlns:r="http://schemas.openxmlformats.org/officeDocument/2006/relationships" xmlns:m="http://schemas.openxmlformats.org/officeDocument/2006/math" xmlns:v="urn:schemas-microsoft-com:vml" xmlns:wp14="http://schemas.microsoft.com/office/word/2010/wordprocessingDrawing" xmlns:wp="http://schemas.openxmlformats.org/drawingml/2006/wordprocessingDrawing" xmlns:w10="urn:schemas-microsoft-com:office:word" xmlns:w="http://schemas.openxmlformats.org/wordprocessingml/2006/main" xmlns:w14="http://schemas.microsoft.com/office/word/2010/wordml" xmlns:w15="http://schemas.microsoft.com/office/word/2012/wordml" xmlns:w16cex="http://schemas.microsoft.com/office/word/2018/wordml/cex" xmlns:w16cid="http://schemas.microsoft.com/office/word/2016/wordml/cid" xmlns:w16="http://schemas.microsoft.com/office/word/2018/wordml" xmlns:w16sdtdh="http://schemas.microsoft.com/office/word/2020/wordml/sdtdatahash" xmlns:w16se="http://schemas.microsoft.com/office/word/2015/wordml/symex" xmlns:wpg="http://schemas.microsoft.com/office/word/2010/wordprocessingGroup" xmlns:wpi="http://schemas.microsoft.com/office/word/2010/wordprocessingInk" xmlns:wne="http://schemas.microsoft.com/office/word/2006/wordml" xmlns:wps="http://schemas.microsoft.com/office/word/2010/wordprocessingShape" mc:Ignorable="w14 w15 w16se w16cid w16 w16cex w16sdtdh wp14">
   <w:endnote w:type="separator" w:id="-1">
     <w:p>
       <w:pPr>
@@ -2593,7 +2469,7 @@
 </file>
 
 <file path=word/footer1.xml><?xml version="1.0" encoding="utf-8"?>
-<w:ftr xmlns:wpc="http://schemas.microsoft.com/office/word/2010/wordprocessingCanvas" xmlns:cx="http://schemas.microsoft.com/office/drawing/2014/chartex" xmlns:cx1="http://schemas.microsoft.com/office/drawing/2015/9/8/chartex" xmlns:mc="http://schemas.openxmlformats.org/markup-compatibility/2006" xmlns:o="urn:schemas-microsoft-com:office:office" xmlns:r="http://schemas.openxmlformats.org/officeDocument/2006/relationships" xmlns:m="http://schemas.openxmlformats.org/officeDocument/2006/math" xmlns:v="urn:schemas-microsoft-com:vml" xmlns:wp14="http://schemas.microsoft.com/office/word/2010/wordprocessingDrawing" xmlns:wp="http://schemas.openxmlformats.org/drawingml/2006/wordprocessingDrawing" xmlns:w10="urn:schemas-microsoft-com:office:word" xmlns:w="http://schemas.openxmlformats.org/wordprocessingml/2006/main" xmlns:w14="http://schemas.microsoft.com/office/word/2010/wordml" xmlns:w15="http://schemas.microsoft.com/office/word/2012/wordml" xmlns:w16se="http://schemas.microsoft.com/office/word/2015/wordml/symex" xmlns:wpg="http://schemas.microsoft.com/office/word/2010/wordprocessingGroup" xmlns:wpi="http://schemas.microsoft.com/office/word/2010/wordprocessingInk" xmlns:wne="http://schemas.microsoft.com/office/word/2006/wordml" xmlns:wps="http://schemas.microsoft.com/office/word/2010/wordprocessingShape" mc:Ignorable="w14 w15 w16se wp14">
+<w:ftr xmlns:wpc="http://schemas.microsoft.com/office/word/2010/wordprocessingCanvas" xmlns:cx="http://schemas.microsoft.com/office/drawing/2014/chartex" xmlns:cx1="http://schemas.microsoft.com/office/drawing/2015/9/8/chartex" xmlns:cx2="http://schemas.microsoft.com/office/drawing/2015/10/21/chartex" xmlns:cx3="http://schemas.microsoft.com/office/drawing/2016/5/9/chartex" xmlns:cx4="http://schemas.microsoft.com/office/drawing/2016/5/10/chartex" xmlns:cx5="http://schemas.microsoft.com/office/drawing/2016/5/11/chartex" xmlns:cx6="http://schemas.microsoft.com/office/drawing/2016/5/12/chartex" xmlns:cx7="http://schemas.microsoft.com/office/drawing/2016/5/13/chartex" xmlns:cx8="http://schemas.microsoft.com/office/drawing/2016/5/14/chartex" xmlns:mc="http://schemas.openxmlformats.org/markup-compatibility/2006" xmlns:aink="http://schemas.microsoft.com/office/drawing/2016/ink" xmlns:am3d="http://schemas.microsoft.com/office/drawing/2017/model3d" xmlns:o="urn:schemas-microsoft-com:office:office" xmlns:oel="http://schemas.microsoft.com/office/2019/extlst" xmlns:r="http://schemas.openxmlformats.org/officeDocument/2006/relationships" xmlns:m="http://schemas.openxmlformats.org/officeDocument/2006/math" xmlns:v="urn:schemas-microsoft-com:vml" xmlns:wp14="http://schemas.microsoft.com/office/word/2010/wordprocessingDrawing" xmlns:wp="http://schemas.openxmlformats.org/drawingml/2006/wordprocessingDrawing" xmlns:w10="urn:schemas-microsoft-com:office:word" xmlns:w="http://schemas.openxmlformats.org/wordprocessingml/2006/main" xmlns:w14="http://schemas.microsoft.com/office/word/2010/wordml" xmlns:w15="http://schemas.microsoft.com/office/word/2012/wordml" xmlns:w16cex="http://schemas.microsoft.com/office/word/2018/wordml/cex" xmlns:w16cid="http://schemas.microsoft.com/office/word/2016/wordml/cid" xmlns:w16="http://schemas.microsoft.com/office/word/2018/wordml" xmlns:w16sdtdh="http://schemas.microsoft.com/office/word/2020/wordml/sdtdatahash" xmlns:w16se="http://schemas.microsoft.com/office/word/2015/wordml/symex" xmlns:wpg="http://schemas.microsoft.com/office/word/2010/wordprocessingGroup" xmlns:wpi="http://schemas.microsoft.com/office/word/2010/wordprocessingInk" xmlns:wne="http://schemas.microsoft.com/office/word/2006/wordml" xmlns:wps="http://schemas.microsoft.com/office/word/2010/wordprocessingShape" mc:Ignorable="w14 w15 w16se w16cid w16 w16cex w16sdtdh wp14">
   <w:p>
     <w:pPr>
       <w:pStyle w:val="llb"/>
@@ -2736,7 +2612,7 @@
         </mc:Choice>
         <mc:Fallback>
           <w:pict>
-            <v:rect w14:anchorId="673B0167" id="Téglalap 5" o:spid="_x0000_s1026" style="position:absolute;margin-left:0;margin-top:0;width:36pt;height:25.25pt;z-index:251660288;visibility:visible;mso-wrap-style:square;mso-top-percent:910;mso-wrap-distance-left:14.4pt;mso-wrap-distance-top:0;mso-wrap-distance-right:14.4pt;mso-wrap-distance-bottom:0;mso-position-horizontal:left;mso-position-horizontal-relative:right-margin-area;mso-position-vertical-relative:page;mso-top-percent:910;v-text-anchor:bottom" o:gfxdata="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" fillcolor="black [3213]" stroked="f" strokeweight="3pt">
+            <v:rect w14:anchorId="673B0167" id="Téglalap 5" o:spid="_x0000_s1026" style="position:absolute;margin-left:0;margin-top:0;width:36pt;height:25.25pt;z-index:251660288;visibility:visible;mso-wrap-style:square;mso-top-percent:910;mso-wrap-distance-left:14.4pt;mso-wrap-distance-top:0;mso-wrap-distance-right:14.4pt;mso-wrap-distance-bottom:0;mso-position-horizontal:left;mso-position-horizontal-relative:right-margin-area;mso-position-vertical-relative:page;mso-top-percent:910;v-text-anchor:bottom" o:gfxdata="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" fillcolor="black [3213]" stroked="f" strokeweight="3pt">
               <v:textbox>
                 <w:txbxContent>
                   <w:p>
@@ -2932,7 +2808,6 @@
                                 <w:calendar w:val="gregorian"/>
                               </w:date>
                             </w:sdtPr>
-                            <w:sdtEndPr/>
                             <w:sdtContent>
                               <w:p>
                                 <w:pPr>
@@ -2967,7 +2842,7 @@
             </wp:anchor>
           </w:drawing>
         </mc:Choice>
-        <mc:Fallback xmlns:w16sdtdh="http://schemas.microsoft.com/office/word/2020/wordml/sdtdatahash" xmlns:w16="http://schemas.microsoft.com/office/word/2018/wordml" xmlns:w16cid="http://schemas.microsoft.com/office/word/2016/wordml/cid" xmlns:w16cex="http://schemas.microsoft.com/office/word/2018/wordml/cex" xmlns:oel="http://schemas.microsoft.com/office/2019/extlst" xmlns:am3d="http://schemas.microsoft.com/office/drawing/2017/model3d" xmlns:aink="http://schemas.microsoft.com/office/drawing/2016/ink" xmlns:cx8="http://schemas.microsoft.com/office/drawing/2016/5/14/chartex" xmlns:cx7="http://schemas.microsoft.com/office/drawing/2016/5/13/chartex" xmlns:cx6="http://schemas.microsoft.com/office/drawing/2016/5/12/chartex" xmlns:cx5="http://schemas.microsoft.com/office/drawing/2016/5/11/chartex" xmlns:cx4="http://schemas.microsoft.com/office/drawing/2016/5/10/chartex" xmlns:cx3="http://schemas.microsoft.com/office/drawing/2016/5/9/chartex" xmlns:cx2="http://schemas.microsoft.com/office/drawing/2015/10/21/chartex">
+        <mc:Fallback>
           <w:pict>
             <v:group w14:anchorId="059FA87E" id="Csoport 42" o:spid="_x0000_s1027" style="position:absolute;margin-left:0;margin-top:0;width:36pt;height:9in;z-index:-251657216;mso-height-percent:820;mso-top-percent:95;mso-wrap-distance-left:14.4pt;mso-wrap-distance-right:14.4pt;mso-position-horizontal:left;mso-position-horizontal-relative:right-margin-area;mso-position-vertical-relative:page;mso-height-percent:820;mso-top-percent:95" coordsize="4572,82296" o:gfxdata="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">
               <v:rect id="Téglalap 43" o:spid="_x0000_s1028" style="position:absolute;left:4393;width:179;height:82296;visibility:visible;mso-wrap-style:square;v-text-anchor:middle" o:gfxdata="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" fillcolor="black [3213]" stroked="f" strokeweight="1pt"/>
@@ -3030,7 +2905,7 @@
 </file>
 
 <file path=word/footnotes.xml><?xml version="1.0" encoding="utf-8"?>
-<w:footnotes xmlns:wpc="http://schemas.microsoft.com/office/word/2010/wordprocessingCanvas" xmlns:cx="http://schemas.microsoft.com/office/drawing/2014/chartex" xmlns:cx1="http://schemas.microsoft.com/office/drawing/2015/9/8/chartex" xmlns:mc="http://schemas.openxmlformats.org/markup-compatibility/2006" xmlns:o="urn:schemas-microsoft-com:office:office" xmlns:r="http://schemas.openxmlformats.org/officeDocument/2006/relationships" xmlns:m="http://schemas.openxmlformats.org/officeDocument/2006/math" xmlns:v="urn:schemas-microsoft-com:vml" xmlns:wp14="http://schemas.microsoft.com/office/word/2010/wordprocessingDrawing" xmlns:wp="http://schemas.openxmlformats.org/drawingml/2006/wordprocessingDrawing" xmlns:w10="urn:schemas-microsoft-com:office:word" xmlns:w="http://schemas.openxmlformats.org/wordprocessingml/2006/main" xmlns:w14="http://schemas.microsoft.com/office/word/2010/wordml" xmlns:w15="http://schemas.microsoft.com/office/word/2012/wordml" xmlns:w16se="http://schemas.microsoft.com/office/word/2015/wordml/symex" xmlns:wpg="http://schemas.microsoft.com/office/word/2010/wordprocessingGroup" xmlns:wpi="http://schemas.microsoft.com/office/word/2010/wordprocessingInk" xmlns:wne="http://schemas.microsoft.com/office/word/2006/wordml" xmlns:wps="http://schemas.microsoft.com/office/word/2010/wordprocessingShape" mc:Ignorable="w14 w15 w16se wp14">
+<w:footnotes xmlns:wpc="http://schemas.microsoft.com/office/word/2010/wordprocessingCanvas" xmlns:cx="http://schemas.microsoft.com/office/drawing/2014/chartex" xmlns:cx1="http://schemas.microsoft.com/office/drawing/2015/9/8/chartex" xmlns:cx2="http://schemas.microsoft.com/office/drawing/2015/10/21/chartex" xmlns:cx3="http://schemas.microsoft.com/office/drawing/2016/5/9/chartex" xmlns:cx4="http://schemas.microsoft.com/office/drawing/2016/5/10/chartex" xmlns:cx5="http://schemas.microsoft.com/office/drawing/2016/5/11/chartex" xmlns:cx6="http://schemas.microsoft.com/office/drawing/2016/5/12/chartex" xmlns:cx7="http://schemas.microsoft.com/office/drawing/2016/5/13/chartex" xmlns:cx8="http://schemas.microsoft.com/office/drawing/2016/5/14/chartex" xmlns:mc="http://schemas.openxmlformats.org/markup-compatibility/2006" xmlns:aink="http://schemas.microsoft.com/office/drawing/2016/ink" xmlns:am3d="http://schemas.microsoft.com/office/drawing/2017/model3d" xmlns:o="urn:schemas-microsoft-com:office:office" xmlns:oel="http://schemas.microsoft.com/office/2019/extlst" xmlns:r="http://schemas.openxmlformats.org/officeDocument/2006/relationships" xmlns:m="http://schemas.openxmlformats.org/officeDocument/2006/math" xmlns:v="urn:schemas-microsoft-com:vml" xmlns:wp14="http://schemas.microsoft.com/office/word/2010/wordprocessingDrawing" xmlns:wp="http://schemas.openxmlformats.org/drawingml/2006/wordprocessingDrawing" xmlns:w10="urn:schemas-microsoft-com:office:word" xmlns:w="http://schemas.openxmlformats.org/wordprocessingml/2006/main" xmlns:w14="http://schemas.microsoft.com/office/word/2010/wordml" xmlns:w15="http://schemas.microsoft.com/office/word/2012/wordml" xmlns:w16cex="http://schemas.microsoft.com/office/word/2018/wordml/cex" xmlns:w16cid="http://schemas.microsoft.com/office/word/2016/wordml/cid" xmlns:w16="http://schemas.microsoft.com/office/word/2018/wordml" xmlns:w16sdtdh="http://schemas.microsoft.com/office/word/2020/wordml/sdtdatahash" xmlns:w16se="http://schemas.microsoft.com/office/word/2015/wordml/symex" xmlns:wpg="http://schemas.microsoft.com/office/word/2010/wordprocessingGroup" xmlns:wpi="http://schemas.microsoft.com/office/word/2010/wordprocessingInk" xmlns:wne="http://schemas.microsoft.com/office/word/2006/wordml" xmlns:wps="http://schemas.microsoft.com/office/word/2010/wordprocessingShape" mc:Ignorable="w14 w15 w16se w16cid w16 w16cex w16sdtdh wp14">
   <w:footnote w:type="separator" w:id="-1">
     <w:p>
       <w:pPr>
@@ -3055,7 +2930,7 @@
 </file>
 
 <file path=word/numbering.xml><?xml version="1.0" encoding="utf-8"?>
-<w:numbering xmlns:wpc="http://schemas.microsoft.com/office/word/2010/wordprocessingCanvas" xmlns:cx="http://schemas.microsoft.com/office/drawing/2014/chartex" xmlns:cx1="http://schemas.microsoft.com/office/drawing/2015/9/8/chartex" xmlns:mc="http://schemas.openxmlformats.org/markup-compatibility/2006" xmlns:o="urn:schemas-microsoft-com:office:office" xmlns:r="http://schemas.openxmlformats.org/officeDocument/2006/relationships" xmlns:m="http://schemas.openxmlformats.org/officeDocument/2006/math" xmlns:v="urn:schemas-microsoft-com:vml" xmlns:wp14="http://schemas.microsoft.com/office/word/2010/wordprocessingDrawing" xmlns:wp="http://schemas.openxmlformats.org/drawingml/2006/wordprocessingDrawing" xmlns:w10="urn:schemas-microsoft-com:office:word" xmlns:w="http://schemas.openxmlformats.org/wordprocessingml/2006/main" xmlns:w14="http://schemas.microsoft.com/office/word/2010/wordml" xmlns:w15="http://schemas.microsoft.com/office/word/2012/wordml" xmlns:w16se="http://schemas.microsoft.com/office/word/2015/wordml/symex" xmlns:wpg="http://schemas.microsoft.com/office/word/2010/wordprocessingGroup" xmlns:wpi="http://schemas.microsoft.com/office/word/2010/wordprocessingInk" xmlns:wne="http://schemas.microsoft.com/office/word/2006/wordml" xmlns:wps="http://schemas.microsoft.com/office/word/2010/wordprocessingShape" mc:Ignorable="w14 w15 w16se wp14">
+<w:numbering xmlns:wpc="http://schemas.microsoft.com/office/word/2010/wordprocessingCanvas" xmlns:cx="http://schemas.microsoft.com/office/drawing/2014/chartex" xmlns:cx1="http://schemas.microsoft.com/office/drawing/2015/9/8/chartex" xmlns:cx2="http://schemas.microsoft.com/office/drawing/2015/10/21/chartex" xmlns:cx3="http://schemas.microsoft.com/office/drawing/2016/5/9/chartex" xmlns:cx4="http://schemas.microsoft.com/office/drawing/2016/5/10/chartex" xmlns:cx5="http://schemas.microsoft.com/office/drawing/2016/5/11/chartex" xmlns:cx6="http://schemas.microsoft.com/office/drawing/2016/5/12/chartex" xmlns:cx7="http://schemas.microsoft.com/office/drawing/2016/5/13/chartex" xmlns:cx8="http://schemas.microsoft.com/office/drawing/2016/5/14/chartex" xmlns:mc="http://schemas.openxmlformats.org/markup-compatibility/2006" xmlns:aink="http://schemas.microsoft.com/office/drawing/2016/ink" xmlns:am3d="http://schemas.microsoft.com/office/drawing/2017/model3d" xmlns:o="urn:schemas-microsoft-com:office:office" xmlns:oel="http://schemas.microsoft.com/office/2019/extlst" xmlns:r="http://schemas.openxmlformats.org/officeDocument/2006/relationships" xmlns:m="http://schemas.openxmlformats.org/officeDocument/2006/math" xmlns:v="urn:schemas-microsoft-com:vml" xmlns:wp14="http://schemas.microsoft.com/office/word/2010/wordprocessingDrawing" xmlns:wp="http://schemas.openxmlformats.org/drawingml/2006/wordprocessingDrawing" xmlns:w10="urn:schemas-microsoft-com:office:word" xmlns:w="http://schemas.openxmlformats.org/wordprocessingml/2006/main" xmlns:w14="http://schemas.microsoft.com/office/word/2010/wordml" xmlns:w15="http://schemas.microsoft.com/office/word/2012/wordml" xmlns:w16cex="http://schemas.microsoft.com/office/word/2018/wordml/cex" xmlns:w16cid="http://schemas.microsoft.com/office/word/2016/wordml/cid" xmlns:w16="http://schemas.microsoft.com/office/word/2018/wordml" xmlns:w16sdtdh="http://schemas.microsoft.com/office/word/2020/wordml/sdtdatahash" xmlns:w16se="http://schemas.microsoft.com/office/word/2015/wordml/symex" xmlns:wpg="http://schemas.microsoft.com/office/word/2010/wordprocessingGroup" xmlns:wpi="http://schemas.microsoft.com/office/word/2010/wordprocessingInk" xmlns:wne="http://schemas.microsoft.com/office/word/2006/wordml" xmlns:wps="http://schemas.microsoft.com/office/word/2010/wordprocessingShape" mc:Ignorable="w14 w15 w16se w16cid w16 w16cex w16sdtdh wp14">
   <w:abstractNum w:abstractNumId="0" w15:restartNumberingAfterBreak="0">
     <w:nsid w:val="28933F61"/>
     <w:multiLevelType w:val="hybridMultilevel"/>
@@ -3366,20 +3241,20 @@
       </w:rPr>
     </w:lvl>
   </w:abstractNum>
-  <w:num w:numId="1">
+  <w:num w:numId="1" w16cid:durableId="1377780337">
     <w:abstractNumId w:val="2"/>
   </w:num>
-  <w:num w:numId="2">
+  <w:num w:numId="2" w16cid:durableId="818838694">
     <w:abstractNumId w:val="1"/>
   </w:num>
-  <w:num w:numId="3">
+  <w:num w:numId="3" w16cid:durableId="1673095487">
     <w:abstractNumId w:val="0"/>
   </w:num>
 </w:numbering>
 </file>
 
 <file path=word/styles.xml><?xml version="1.0" encoding="utf-8"?>
-<w:styles xmlns:mc="http://schemas.openxmlformats.org/markup-compatibility/2006" xmlns:r="http://schemas.openxmlformats.org/officeDocument/2006/relationships" xmlns:w="http://schemas.openxmlformats.org/wordprocessingml/2006/main" xmlns:w14="http://schemas.microsoft.com/office/word/2010/wordml" xmlns:w15="http://schemas.microsoft.com/office/word/2012/wordml" xmlns:w16se="http://schemas.microsoft.com/office/word/2015/wordml/symex" mc:Ignorable="w14 w15 w16se">
+<w:styles xmlns:mc="http://schemas.openxmlformats.org/markup-compatibility/2006" xmlns:r="http://schemas.openxmlformats.org/officeDocument/2006/relationships" xmlns:w="http://schemas.openxmlformats.org/wordprocessingml/2006/main" xmlns:w14="http://schemas.microsoft.com/office/word/2010/wordml" xmlns:w15="http://schemas.microsoft.com/office/word/2012/wordml" xmlns:w16cex="http://schemas.microsoft.com/office/word/2018/wordml/cex" xmlns:w16cid="http://schemas.microsoft.com/office/word/2016/wordml/cid" xmlns:w16="http://schemas.microsoft.com/office/word/2018/wordml" xmlns:w16sdtdh="http://schemas.microsoft.com/office/word/2020/wordml/sdtdatahash" xmlns:w16se="http://schemas.microsoft.com/office/word/2015/wordml/symex" mc:Ignorable="w14 w15 w16se w16cid w16 w16cex w16sdtdh">
   <w:docDefaults>
     <w:rPrDefault>
       <w:rPr>
@@ -3397,7 +3272,7 @@
       </w:pPr>
     </w:pPrDefault>
   </w:docDefaults>
-  <w:latentStyles w:defLockedState="0" w:defUIPriority="99" w:defSemiHidden="0" w:defUnhideWhenUsed="0" w:defQFormat="0" w:count="371">
+  <w:latentStyles w:defLockedState="0" w:defUIPriority="99" w:defSemiHidden="0" w:defUnhideWhenUsed="0" w:defQFormat="0" w:count="376">
     <w:lsdException w:name="Normal" w:uiPriority="0" w:qFormat="1"/>
     <w:lsdException w:name="heading 1" w:uiPriority="9" w:qFormat="1"/>
     <w:lsdException w:name="heading 2" w:semiHidden="1" w:uiPriority="9" w:unhideWhenUsed="1" w:qFormat="1"/>
@@ -3769,6 +3644,11 @@
     <w:lsdException w:name="List Table 5 Dark Accent 6" w:uiPriority="50"/>
     <w:lsdException w:name="List Table 6 Colorful Accent 6" w:uiPriority="51"/>
     <w:lsdException w:name="List Table 7 Colorful Accent 6" w:uiPriority="52"/>
+    <w:lsdException w:name="Mention" w:semiHidden="1" w:unhideWhenUsed="1"/>
+    <w:lsdException w:name="Smart Hyperlink" w:semiHidden="1" w:unhideWhenUsed="1"/>
+    <w:lsdException w:name="Hashtag" w:semiHidden="1" w:unhideWhenUsed="1"/>
+    <w:lsdException w:name="Unresolved Mention" w:semiHidden="1" w:unhideWhenUsed="1"/>
+    <w:lsdException w:name="Smart Link" w:semiHidden="1" w:unhideWhenUsed="1"/>
   </w:latentStyles>
   <w:style w:type="paragraph" w:default="1" w:styleId="Norml">
     <w:name w:val="Normal"/>
@@ -3891,13 +3771,25 @@
     <w:uiPriority w:val="99"/>
     <w:rsid w:val="0003604D"/>
   </w:style>
-  <w:style w:type="character" w:customStyle="1" w:styleId="UnresolvedMention">
+  <w:style w:type="character" w:customStyle="1" w:styleId="Feloldatlanmegemlts2">
+    <w:name w:val="Feloldatlan megemlítés2"/>
+    <w:basedOn w:val="Bekezdsalapbettpusa"/>
+    <w:uiPriority w:val="99"/>
+    <w:semiHidden/>
+    <w:unhideWhenUsed/>
+    <w:rsid w:val="005E7D3B"/>
+    <w:rPr>
+      <w:color w:val="605E5C"/>
+      <w:shd w:val="clear" w:color="auto" w:fill="E1DFDD"/>
+    </w:rPr>
+  </w:style>
+  <w:style w:type="character" w:styleId="Feloldatlanmegemlts">
     <w:name w:val="Unresolved Mention"/>
     <w:basedOn w:val="Bekezdsalapbettpusa"/>
     <w:uiPriority w:val="99"/>
     <w:semiHidden/>
     <w:unhideWhenUsed/>
-    <w:rsid w:val="005E7D3B"/>
+    <w:rsid w:val="00E1310E"/>
     <w:rPr>
       <w:color w:val="605E5C"/>
       <w:shd w:val="clear" w:color="auto" w:fill="E1DFDD"/>

--- a/Youtube linkek.docx
+++ b/Youtube linkek.docx
@@ -1,6 +1,6 @@
 
 <file path=word/document.xml><?xml version="1.0" encoding="utf-8"?>
-<w:document xmlns:wpc="http://schemas.microsoft.com/office/word/2010/wordprocessingCanvas" xmlns:cx="http://schemas.microsoft.com/office/drawing/2014/chartex" xmlns:cx1="http://schemas.microsoft.com/office/drawing/2015/9/8/chartex" xmlns:cx2="http://schemas.microsoft.com/office/drawing/2015/10/21/chartex" xmlns:cx3="http://schemas.microsoft.com/office/drawing/2016/5/9/chartex" xmlns:cx4="http://schemas.microsoft.com/office/drawing/2016/5/10/chartex" xmlns:cx5="http://schemas.microsoft.com/office/drawing/2016/5/11/chartex" xmlns:cx6="http://schemas.microsoft.com/office/drawing/2016/5/12/chartex" xmlns:cx7="http://schemas.microsoft.com/office/drawing/2016/5/13/chartex" xmlns:cx8="http://schemas.microsoft.com/office/drawing/2016/5/14/chartex" xmlns:mc="http://schemas.openxmlformats.org/markup-compatibility/2006" xmlns:aink="http://schemas.microsoft.com/office/drawing/2016/ink" xmlns:am3d="http://schemas.microsoft.com/office/drawing/2017/model3d" xmlns:o="urn:schemas-microsoft-com:office:office" xmlns:oel="http://schemas.microsoft.com/office/2019/extlst" xmlns:r="http://schemas.openxmlformats.org/officeDocument/2006/relationships" xmlns:m="http://schemas.openxmlformats.org/officeDocument/2006/math" xmlns:v="urn:schemas-microsoft-com:vml" xmlns:wp14="http://schemas.microsoft.com/office/word/2010/wordprocessingDrawing" xmlns:wp="http://schemas.openxmlformats.org/drawingml/2006/wordprocessingDrawing" xmlns:w10="urn:schemas-microsoft-com:office:word" xmlns:w="http://schemas.openxmlformats.org/wordprocessingml/2006/main" xmlns:w14="http://schemas.microsoft.com/office/word/2010/wordml" xmlns:w15="http://schemas.microsoft.com/office/word/2012/wordml" xmlns:w16cex="http://schemas.microsoft.com/office/word/2018/wordml/cex" xmlns:w16cid="http://schemas.microsoft.com/office/word/2016/wordml/cid" xmlns:w16="http://schemas.microsoft.com/office/word/2018/wordml" xmlns:w16sdtdh="http://schemas.microsoft.com/office/word/2020/wordml/sdtdatahash" xmlns:w16se="http://schemas.microsoft.com/office/word/2015/wordml/symex" xmlns:wpg="http://schemas.microsoft.com/office/word/2010/wordprocessingGroup" xmlns:wpi="http://schemas.microsoft.com/office/word/2010/wordprocessingInk" xmlns:wne="http://schemas.microsoft.com/office/word/2006/wordml" xmlns:wps="http://schemas.microsoft.com/office/word/2010/wordprocessingShape" mc:Ignorable="w14 w15 w16se w16cid w16 w16cex w16sdtdh wp14">
+<w:document xmlns:wpc="http://schemas.microsoft.com/office/word/2010/wordprocessingCanvas" xmlns:cx="http://schemas.microsoft.com/office/drawing/2014/chartex" xmlns:cx1="http://schemas.microsoft.com/office/drawing/2015/9/8/chartex" xmlns:mc="http://schemas.openxmlformats.org/markup-compatibility/2006" xmlns:o="urn:schemas-microsoft-com:office:office" xmlns:r="http://schemas.openxmlformats.org/officeDocument/2006/relationships" xmlns:m="http://schemas.openxmlformats.org/officeDocument/2006/math" xmlns:v="urn:schemas-microsoft-com:vml" xmlns:wp14="http://schemas.microsoft.com/office/word/2010/wordprocessingDrawing" xmlns:wp="http://schemas.openxmlformats.org/drawingml/2006/wordprocessingDrawing" xmlns:w10="urn:schemas-microsoft-com:office:word" xmlns:w="http://schemas.openxmlformats.org/wordprocessingml/2006/main" xmlns:w14="http://schemas.microsoft.com/office/word/2010/wordml" xmlns:w15="http://schemas.microsoft.com/office/word/2012/wordml" xmlns:w16se="http://schemas.microsoft.com/office/word/2015/wordml/symex" xmlns:wpg="http://schemas.microsoft.com/office/word/2010/wordprocessingGroup" xmlns:wpi="http://schemas.microsoft.com/office/word/2010/wordprocessingInk" xmlns:wne="http://schemas.microsoft.com/office/word/2006/wordml" xmlns:wps="http://schemas.microsoft.com/office/word/2010/wordprocessingShape" mc:Ignorable="w14 w15 w16se wp14">
   <w:body>
     <w:p>
       <w:pPr>
@@ -69,31 +69,59 @@
           <w:szCs w:val="24"/>
         </w:rPr>
       </w:pPr>
-      <w:r>
-        <w:rPr>
-          <w:rFonts w:ascii="Times New Roman" w:hAnsi="Times New Roman" w:cs="Times New Roman"/>
-          <w:sz w:val="24"/>
-          <w:szCs w:val="24"/>
-        </w:rPr>
-        <w:t xml:space="preserve">Youtube linkek: </w:t>
-      </w:r>
-    </w:p>
-    <w:p>
-      <w:pPr>
-        <w:spacing w:after="240" w:line="240" w:lineRule="auto"/>
-        <w:rPr>
-          <w:rFonts w:ascii="Times New Roman" w:hAnsi="Times New Roman" w:cs="Times New Roman"/>
-          <w:sz w:val="24"/>
-          <w:szCs w:val="24"/>
-        </w:rPr>
-      </w:pPr>
-      <w:r>
-        <w:rPr>
-          <w:rFonts w:ascii="Times New Roman" w:hAnsi="Times New Roman" w:cs="Times New Roman"/>
-          <w:sz w:val="24"/>
-          <w:szCs w:val="24"/>
-        </w:rPr>
-        <w:t xml:space="preserve">1.videó: </w:t>
+      <w:proofErr w:type="spellStart"/>
+      <w:r>
+        <w:rPr>
+          <w:rFonts w:ascii="Times New Roman" w:hAnsi="Times New Roman" w:cs="Times New Roman"/>
+          <w:sz w:val="24"/>
+          <w:szCs w:val="24"/>
+        </w:rPr>
+        <w:t>Youtube</w:t>
+      </w:r>
+      <w:proofErr w:type="spellEnd"/>
+      <w:r>
+        <w:rPr>
+          <w:rFonts w:ascii="Times New Roman" w:hAnsi="Times New Roman" w:cs="Times New Roman"/>
+          <w:sz w:val="24"/>
+          <w:szCs w:val="24"/>
+        </w:rPr>
+        <w:t xml:space="preserve"> linkek: </w:t>
+      </w:r>
+    </w:p>
+    <w:p>
+      <w:pPr>
+        <w:spacing w:after="240" w:line="240" w:lineRule="auto"/>
+        <w:rPr>
+          <w:rFonts w:ascii="Times New Roman" w:hAnsi="Times New Roman" w:cs="Times New Roman"/>
+          <w:sz w:val="24"/>
+          <w:szCs w:val="24"/>
+        </w:rPr>
+      </w:pPr>
+      <w:r>
+        <w:rPr>
+          <w:rFonts w:ascii="Times New Roman" w:hAnsi="Times New Roman" w:cs="Times New Roman"/>
+          <w:sz w:val="24"/>
+          <w:szCs w:val="24"/>
+        </w:rPr>
+        <w:t>1</w:t>
+      </w:r>
+      <w:proofErr w:type="gramStart"/>
+      <w:r>
+        <w:rPr>
+          <w:rFonts w:ascii="Times New Roman" w:hAnsi="Times New Roman" w:cs="Times New Roman"/>
+          <w:sz w:val="24"/>
+          <w:szCs w:val="24"/>
+        </w:rPr>
+        <w:t>.videó</w:t>
+      </w:r>
+      <w:proofErr w:type="gramEnd"/>
+      <w:r>
+        <w:rPr>
+          <w:rFonts w:ascii="Times New Roman" w:hAnsi="Times New Roman" w:cs="Times New Roman"/>
+          <w:sz w:val="24"/>
+          <w:szCs w:val="24"/>
+        </w:rPr>
+        <w:t xml:space="preserve">: </w:t>
       </w:r>
       <w:hyperlink r:id="rId7" w:history="1">
         <w:r>
@@ -130,7 +158,25 @@
           <w:sz w:val="24"/>
           <w:szCs w:val="24"/>
         </w:rPr>
-        <w:t xml:space="preserve">2.videó: </w:t>
+        <w:t>2</w:t>
+      </w:r>
+      <w:proofErr w:type="gramStart"/>
+      <w:r>
+        <w:rPr>
+          <w:rFonts w:ascii="Times New Roman" w:hAnsi="Times New Roman" w:cs="Times New Roman"/>
+          <w:sz w:val="24"/>
+          <w:szCs w:val="24"/>
+        </w:rPr>
+        <w:t>.videó</w:t>
+      </w:r>
+      <w:proofErr w:type="gramEnd"/>
+      <w:r>
+        <w:rPr>
+          <w:rFonts w:ascii="Times New Roman" w:hAnsi="Times New Roman" w:cs="Times New Roman"/>
+          <w:sz w:val="24"/>
+          <w:szCs w:val="24"/>
+        </w:rPr>
+        <w:t xml:space="preserve">: </w:t>
       </w:r>
       <w:hyperlink r:id="rId8" w:history="1">
         <w:r>
@@ -167,7 +213,25 @@
           <w:sz w:val="24"/>
           <w:szCs w:val="24"/>
         </w:rPr>
-        <w:t xml:space="preserve">3.videó: </w:t>
+        <w:t>3</w:t>
+      </w:r>
+      <w:proofErr w:type="gramStart"/>
+      <w:r>
+        <w:rPr>
+          <w:rFonts w:ascii="Times New Roman" w:hAnsi="Times New Roman" w:cs="Times New Roman"/>
+          <w:sz w:val="24"/>
+          <w:szCs w:val="24"/>
+        </w:rPr>
+        <w:t>.videó</w:t>
+      </w:r>
+      <w:proofErr w:type="gramEnd"/>
+      <w:r>
+        <w:rPr>
+          <w:rFonts w:ascii="Times New Roman" w:hAnsi="Times New Roman" w:cs="Times New Roman"/>
+          <w:sz w:val="24"/>
+          <w:szCs w:val="24"/>
+        </w:rPr>
+        <w:t xml:space="preserve">: </w:t>
       </w:r>
       <w:hyperlink r:id="rId9" w:history="1">
         <w:r>
@@ -198,6 +262,7 @@
           <w:szCs w:val="24"/>
         </w:rPr>
       </w:pPr>
+      <w:proofErr w:type="gramStart"/>
       <w:r>
         <w:rPr>
           <w:rFonts w:ascii="Times New Roman" w:hAnsi="Times New Roman" w:cs="Times New Roman"/>
@@ -299,27 +364,36 @@
           <w:sz w:val="24"/>
           <w:szCs w:val="24"/>
         </w:rPr>
+        <w:t xml:space="preserve"> -&gt;</w:t>
+      </w:r>
+      <w:proofErr w:type="gramEnd"/>
+      <w:r>
+        <w:rPr>
+          <w:rFonts w:ascii="Times New Roman" w:hAnsi="Times New Roman" w:cs="Times New Roman"/>
+          <w:sz w:val="24"/>
+          <w:szCs w:val="24"/>
+        </w:rPr>
+        <w:t xml:space="preserve"> </w:t>
+      </w:r>
+      <w:hyperlink r:id="rId15" w:history="1">
+        <w:r>
+          <w:rPr>
+            <w:rStyle w:val="Hiperhivatkozs"/>
+            <w:rFonts w:ascii="Times New Roman" w:hAnsi="Times New Roman" w:cs="Times New Roman"/>
+            <w:sz w:val="24"/>
+            <w:szCs w:val="24"/>
+          </w:rPr>
+          <w:t>https://www.youtube.com/watch?v=lhYJ6RCKYR0</w:t>
+        </w:r>
+      </w:hyperlink>
+      <w:r>
+        <w:rPr>
+          <w:rFonts w:ascii="Times New Roman" w:hAnsi="Times New Roman" w:cs="Times New Roman"/>
+          <w:sz w:val="24"/>
+          <w:szCs w:val="24"/>
+        </w:rPr>
         <w:t xml:space="preserve"> -&gt; </w:t>
       </w:r>
-      <w:hyperlink r:id="rId15" w:history="1">
-        <w:r>
-          <w:rPr>
-            <w:rStyle w:val="Hiperhivatkozs"/>
-            <w:rFonts w:ascii="Times New Roman" w:hAnsi="Times New Roman" w:cs="Times New Roman"/>
-            <w:sz w:val="24"/>
-            <w:szCs w:val="24"/>
-          </w:rPr>
-          <w:t>https://www.youtube.com/watch?v=lhYJ6RCKYR0</w:t>
-        </w:r>
-      </w:hyperlink>
-      <w:r>
-        <w:rPr>
-          <w:rFonts w:ascii="Times New Roman" w:hAnsi="Times New Roman" w:cs="Times New Roman"/>
-          <w:sz w:val="24"/>
-          <w:szCs w:val="24"/>
-        </w:rPr>
-        <w:t xml:space="preserve"> -&gt; </w:t>
-      </w:r>
       <w:hyperlink r:id="rId16" w:history="1">
         <w:r>
           <w:rPr>
@@ -355,7 +429,35 @@
           <w:sz w:val="24"/>
           <w:szCs w:val="24"/>
         </w:rPr>
-        <w:t xml:space="preserve">5.cideó: </w:t>
+        <w:t>5</w:t>
+      </w:r>
+      <w:proofErr w:type="gramStart"/>
+      <w:r>
+        <w:rPr>
+          <w:rFonts w:ascii="Times New Roman" w:hAnsi="Times New Roman" w:cs="Times New Roman"/>
+          <w:sz w:val="24"/>
+          <w:szCs w:val="24"/>
+        </w:rPr>
+        <w:t>.v</w:t>
+      </w:r>
+      <w:bookmarkStart w:id="0" w:name="_GoBack"/>
+      <w:bookmarkEnd w:id="0"/>
+      <w:r>
+        <w:rPr>
+          <w:rFonts w:ascii="Times New Roman" w:hAnsi="Times New Roman" w:cs="Times New Roman"/>
+          <w:sz w:val="24"/>
+          <w:szCs w:val="24"/>
+        </w:rPr>
+        <w:t>ideó</w:t>
+      </w:r>
+      <w:proofErr w:type="gramEnd"/>
+      <w:r>
+        <w:rPr>
+          <w:rFonts w:ascii="Times New Roman" w:hAnsi="Times New Roman" w:cs="Times New Roman"/>
+          <w:sz w:val="24"/>
+          <w:szCs w:val="24"/>
+        </w:rPr>
+        <w:t xml:space="preserve">: </w:t>
       </w:r>
       <w:hyperlink r:id="rId17" w:history="1">
         <w:r>
@@ -392,6 +494,61 @@
           <w:sz w:val="24"/>
           <w:szCs w:val="24"/>
         </w:rPr>
+        <w:t>6</w:t>
+      </w:r>
+      <w:proofErr w:type="gramStart"/>
+      <w:r>
+        <w:rPr>
+          <w:rFonts w:ascii="Times New Roman" w:hAnsi="Times New Roman" w:cs="Times New Roman"/>
+          <w:sz w:val="24"/>
+          <w:szCs w:val="24"/>
+        </w:rPr>
+        <w:t>.videó</w:t>
+      </w:r>
+      <w:proofErr w:type="gramEnd"/>
+      <w:r>
+        <w:rPr>
+          <w:rFonts w:ascii="Times New Roman" w:hAnsi="Times New Roman" w:cs="Times New Roman"/>
+          <w:sz w:val="24"/>
+          <w:szCs w:val="24"/>
+        </w:rPr>
+        <w:t xml:space="preserve">: </w:t>
+      </w:r>
+      <w:hyperlink r:id="rId18" w:history="1">
+        <w:r>
+          <w:rPr>
+            <w:rStyle w:val="Hiperhivatkozs"/>
+            <w:rFonts w:ascii="Times New Roman" w:hAnsi="Times New Roman" w:cs="Times New Roman"/>
+            <w:sz w:val="24"/>
+            <w:szCs w:val="24"/>
+          </w:rPr>
+          <w:t>https://www.youtube.com/watch?v=WKMoO62cuUI</w:t>
+        </w:r>
+      </w:hyperlink>
+      <w:r>
+        <w:rPr>
+          <w:rFonts w:ascii="Times New Roman" w:hAnsi="Times New Roman" w:cs="Times New Roman"/>
+          <w:sz w:val="24"/>
+          <w:szCs w:val="24"/>
+        </w:rPr>
+        <w:t xml:space="preserve"> </w:t>
+      </w:r>
+    </w:p>
+    <w:p>
+      <w:pPr>
+        <w:spacing w:after="240" w:line="240" w:lineRule="auto"/>
+        <w:rPr>
+          <w:rFonts w:ascii="Times New Roman" w:hAnsi="Times New Roman" w:cs="Times New Roman"/>
+          <w:sz w:val="24"/>
+          <w:szCs w:val="24"/>
+        </w:rPr>
+      </w:pPr>
+      <w:r>
+        <w:rPr>
+          <w:rFonts w:ascii="Times New Roman" w:hAnsi="Times New Roman" w:cs="Times New Roman"/>
+          <w:sz w:val="24"/>
+          <w:szCs w:val="24"/>
+        </w:rPr>
         <w:t xml:space="preserve">Egy web oldal: </w:t>
       </w:r>
     </w:p>
@@ -409,7 +566,7 @@
           <w:szCs w:val="24"/>
         </w:rPr>
       </w:pPr>
-      <w:hyperlink r:id="rId18" w:anchor="foglalas" w:history="1">
+      <w:hyperlink r:id="rId19" w:anchor="foglalas" w:history="1">
         <w:r>
           <w:rPr>
             <w:rStyle w:val="Hiperhivatkozs"/>
@@ -443,7 +600,7 @@
           <w:szCs w:val="24"/>
         </w:rPr>
       </w:pPr>
-      <w:hyperlink r:id="rId19" w:history="1">
+      <w:hyperlink r:id="rId20" w:history="1">
         <w:r>
           <w:rPr>
             <w:rStyle w:val="Hiperhivatkozs"/>
@@ -477,7 +634,7 @@
           <w:szCs w:val="24"/>
         </w:rPr>
       </w:pPr>
-      <w:hyperlink r:id="rId20" w:history="1">
+      <w:hyperlink r:id="rId21" w:history="1">
         <w:r>
           <w:rPr>
             <w:rStyle w:val="Hiperhivatkozs"/>
@@ -503,12 +660,26 @@
           <w:szCs w:val="24"/>
         </w:rPr>
       </w:pPr>
-      <w:hyperlink r:id="rId21" w:history="1">
-        <w:r>
-          <w:rPr>
-            <w:rStyle w:val="Hiperhivatkozs"/>
-          </w:rPr>
-          <w:t>Itt az újabb hatalmas magyar átigazolás: Szalai Törökországból a Hoffenheimhez csatlakozik (vg.hu)</w:t>
+      <w:hyperlink r:id="rId22" w:history="1">
+        <w:r>
+          <w:rPr>
+            <w:rStyle w:val="Hiperhivatkozs"/>
+          </w:rPr>
+          <w:t xml:space="preserve">Itt az újabb hatalmas magyar átigazolás: Szalai Törökországból a </w:t>
+        </w:r>
+        <w:proofErr w:type="spellStart"/>
+        <w:r>
+          <w:rPr>
+            <w:rStyle w:val="Hiperhivatkozs"/>
+          </w:rPr>
+          <w:t>Hoffenheimhez</w:t>
+        </w:r>
+        <w:proofErr w:type="spellEnd"/>
+        <w:r>
+          <w:rPr>
+            <w:rStyle w:val="Hiperhivatkozs"/>
+          </w:rPr>
+          <w:t xml:space="preserve"> csatlakozik (vg.hu)</w:t>
         </w:r>
       </w:hyperlink>
     </w:p>
@@ -526,12 +697,34 @@
           <w:szCs w:val="24"/>
         </w:rPr>
       </w:pPr>
-      <w:hyperlink r:id="rId22" w:history="1">
-        <w:r>
-          <w:rPr>
-            <w:rStyle w:val="Hiperhivatkozs"/>
-          </w:rPr>
-          <w:t>Átigazolás: eldőlt Dzsudzsák Balázs sorsa - nb1.hu</w:t>
+      <w:hyperlink r:id="rId23" w:history="1">
+        <w:proofErr w:type="spellStart"/>
+        <w:r>
+          <w:rPr>
+            <w:rStyle w:val="Hiperhivatkozs"/>
+          </w:rPr>
+          <w:t>Átigazolás</w:t>
+        </w:r>
+        <w:proofErr w:type="spellEnd"/>
+        <w:r>
+          <w:rPr>
+            <w:rStyle w:val="Hiperhivatkozs"/>
+          </w:rPr>
+          <w:t xml:space="preserve">: eldőlt </w:t>
+        </w:r>
+        <w:proofErr w:type="spellStart"/>
+        <w:r>
+          <w:rPr>
+            <w:rStyle w:val="Hiperhivatkozs"/>
+          </w:rPr>
+          <w:t>Dzsudzsák</w:t>
+        </w:r>
+        <w:proofErr w:type="spellEnd"/>
+        <w:r>
+          <w:rPr>
+            <w:rStyle w:val="Hiperhivatkozs"/>
+          </w:rPr>
+          <w:t xml:space="preserve"> Balázs sorsa - nb1.hu</w:t>
         </w:r>
       </w:hyperlink>
     </w:p>
@@ -549,7 +742,7 @@
           <w:szCs w:val="24"/>
         </w:rPr>
       </w:pPr>
-      <w:hyperlink r:id="rId23" w:history="1">
+      <w:hyperlink r:id="rId24" w:history="1">
         <w:r>
           <w:rPr>
             <w:rStyle w:val="Hiperhivatkozs"/>
@@ -575,7 +768,7 @@
           <w:szCs w:val="24"/>
         </w:rPr>
       </w:pPr>
-      <w:hyperlink r:id="rId24" w:history="1">
+      <w:hyperlink r:id="rId25" w:history="1">
         <w:r>
           <w:rPr>
             <w:rStyle w:val="Hiperhivatkozs"/>
@@ -601,7 +794,7 @@
           <w:szCs w:val="24"/>
         </w:rPr>
       </w:pPr>
-      <w:hyperlink r:id="rId25" w:history="1">
+      <w:hyperlink r:id="rId26" w:history="1">
         <w:r>
           <w:rPr>
             <w:rStyle w:val="Hiperhivatkozs"/>
@@ -627,7 +820,7 @@
           <w:szCs w:val="24"/>
         </w:rPr>
       </w:pPr>
-      <w:hyperlink r:id="rId26" w:history="1">
+      <w:hyperlink r:id="rId27" w:history="1">
         <w:r>
           <w:rPr>
             <w:rStyle w:val="Hiperhivatkozs"/>
@@ -653,7 +846,7 @@
           <w:szCs w:val="24"/>
         </w:rPr>
       </w:pPr>
-      <w:hyperlink r:id="rId27" w:history="1">
+      <w:hyperlink r:id="rId28" w:history="1">
         <w:r>
           <w:rPr>
             <w:rStyle w:val="Hiperhivatkozs"/>
@@ -679,7 +872,7 @@
           <w:szCs w:val="24"/>
         </w:rPr>
       </w:pPr>
-      <w:hyperlink r:id="rId28" w:history="1">
+      <w:hyperlink r:id="rId29" w:history="1">
         <w:r>
           <w:rPr>
             <w:rStyle w:val="Hiperhivatkozs"/>
@@ -705,7 +898,7 @@
           <w:szCs w:val="24"/>
         </w:rPr>
       </w:pPr>
-      <w:hyperlink r:id="rId29" w:history="1">
+      <w:hyperlink r:id="rId30" w:history="1">
         <w:r>
           <w:rPr>
             <w:rStyle w:val="Hiperhivatkozs"/>
@@ -731,7 +924,7 @@
           <w:szCs w:val="24"/>
         </w:rPr>
       </w:pPr>
-      <w:hyperlink r:id="rId30" w:history="1">
+      <w:hyperlink r:id="rId31" w:history="1">
         <w:r>
           <w:rPr>
             <w:rStyle w:val="Hiperhivatkozs"/>
@@ -757,7 +950,7 @@
           <w:szCs w:val="24"/>
         </w:rPr>
       </w:pPr>
-      <w:hyperlink r:id="rId31" w:history="1">
+      <w:hyperlink r:id="rId32" w:history="1">
         <w:r>
           <w:rPr>
             <w:rStyle w:val="Hiperhivatkozs"/>
@@ -783,7 +976,7 @@
           <w:szCs w:val="24"/>
         </w:rPr>
       </w:pPr>
-      <w:hyperlink r:id="rId32" w:history="1">
+      <w:hyperlink r:id="rId33" w:history="1">
         <w:r>
           <w:rPr>
             <w:rStyle w:val="Hiperhivatkozs"/>
@@ -806,7 +999,7 @@
           <w:szCs w:val="24"/>
         </w:rPr>
       </w:pPr>
-      <w:hyperlink r:id="rId33" w:history="1">
+      <w:hyperlink r:id="rId34" w:history="1">
         <w:r>
           <w:rPr>
             <w:rStyle w:val="Hiperhivatkozs"/>
@@ -832,7 +1025,7 @@
           <w:szCs w:val="24"/>
         </w:rPr>
       </w:pPr>
-      <w:hyperlink r:id="rId34" w:history="1">
+      <w:hyperlink r:id="rId35" w:history="1">
         <w:r>
           <w:rPr>
             <w:rStyle w:val="Hiperhivatkozs"/>
@@ -858,7 +1051,7 @@
           <w:szCs w:val="24"/>
         </w:rPr>
       </w:pPr>
-      <w:hyperlink r:id="rId35" w:history="1">
+      <w:hyperlink r:id="rId36" w:history="1">
         <w:r>
           <w:rPr>
             <w:rStyle w:val="Hiperhivatkozs"/>
@@ -884,7 +1077,7 @@
           <w:szCs w:val="24"/>
         </w:rPr>
       </w:pPr>
-      <w:hyperlink r:id="rId36" w:history="1">
+      <w:hyperlink r:id="rId37" w:history="1">
         <w:r>
           <w:rPr>
             <w:rStyle w:val="Hiperhivatkozs"/>
@@ -910,7 +1103,7 @@
           <w:szCs w:val="24"/>
         </w:rPr>
       </w:pPr>
-      <w:hyperlink r:id="rId37" w:history="1">
+      <w:hyperlink r:id="rId38" w:history="1">
         <w:r>
           <w:rPr>
             <w:rStyle w:val="Hiperhivatkozs"/>
@@ -936,7 +1129,7 @@
           <w:szCs w:val="24"/>
         </w:rPr>
       </w:pPr>
-      <w:hyperlink r:id="rId38" w:history="1">
+      <w:hyperlink r:id="rId39" w:history="1">
         <w:r>
           <w:rPr>
             <w:rStyle w:val="Hiperhivatkozs"/>
@@ -962,7 +1155,7 @@
           <w:szCs w:val="24"/>
         </w:rPr>
       </w:pPr>
-      <w:hyperlink r:id="rId39" w:history="1">
+      <w:hyperlink r:id="rId40" w:history="1">
         <w:r>
           <w:rPr>
             <w:rStyle w:val="Hiperhivatkozs"/>
@@ -988,7 +1181,7 @@
           <w:szCs w:val="24"/>
         </w:rPr>
       </w:pPr>
-      <w:hyperlink r:id="rId40" w:history="1">
+      <w:hyperlink r:id="rId41" w:history="1">
         <w:r>
           <w:rPr>
             <w:rStyle w:val="Hiperhivatkozs"/>
@@ -1014,12 +1207,26 @@
           <w:szCs w:val="24"/>
         </w:rPr>
       </w:pPr>
-      <w:hyperlink r:id="rId41" w:history="1">
-        <w:r>
-          <w:rPr>
-            <w:rStyle w:val="Hiperhivatkozs"/>
-          </w:rPr>
-          <w:t>NB I: A Serie A-csapat magyar támadója a dobogós kezdőjében tűnt fel az edzőmeccsen - Csakfoci.hu</w:t>
+      <w:hyperlink r:id="rId42" w:history="1">
+        <w:r>
+          <w:rPr>
+            <w:rStyle w:val="Hiperhivatkozs"/>
+          </w:rPr>
+          <w:t xml:space="preserve">NB I: A </w:t>
+        </w:r>
+        <w:proofErr w:type="spellStart"/>
+        <w:r>
+          <w:rPr>
+            <w:rStyle w:val="Hiperhivatkozs"/>
+          </w:rPr>
+          <w:t>Serie</w:t>
+        </w:r>
+        <w:proofErr w:type="spellEnd"/>
+        <w:r>
+          <w:rPr>
+            <w:rStyle w:val="Hiperhivatkozs"/>
+          </w:rPr>
+          <w:t xml:space="preserve"> A-csapat magyar támadója a dobogós kezdőjében tűnt fel az edzőmeccsen - Csakfoci.hu</w:t>
         </w:r>
       </w:hyperlink>
     </w:p>
@@ -1037,7 +1244,7 @@
           <w:szCs w:val="24"/>
         </w:rPr>
       </w:pPr>
-      <w:hyperlink r:id="rId42" w:history="1">
+      <w:hyperlink r:id="rId43" w:history="1">
         <w:r>
           <w:rPr>
             <w:rStyle w:val="Hiperhivatkozs"/>
@@ -1063,7 +1270,7 @@
           <w:szCs w:val="24"/>
         </w:rPr>
       </w:pPr>
-      <w:hyperlink r:id="rId43" w:history="1">
+      <w:hyperlink r:id="rId44" w:history="1">
         <w:r>
           <w:rPr>
             <w:rStyle w:val="Hiperhivatkozs"/>
@@ -1089,7 +1296,7 @@
           <w:szCs w:val="24"/>
         </w:rPr>
       </w:pPr>
-      <w:hyperlink r:id="rId44" w:history="1">
+      <w:hyperlink r:id="rId45" w:history="1">
         <w:r>
           <w:rPr>
             <w:rStyle w:val="Hiperhivatkozs"/>
@@ -1115,7 +1322,7 @@
           <w:szCs w:val="24"/>
         </w:rPr>
       </w:pPr>
-      <w:hyperlink r:id="rId45" w:history="1">
+      <w:hyperlink r:id="rId46" w:history="1">
         <w:r>
           <w:rPr>
             <w:rStyle w:val="Hiperhivatkozs"/>
@@ -1141,7 +1348,7 @@
           <w:szCs w:val="16"/>
         </w:rPr>
       </w:pPr>
-      <w:hyperlink r:id="rId46" w:history="1">
+      <w:hyperlink r:id="rId47" w:history="1">
         <w:r>
           <w:rPr>
             <w:rStyle w:val="Hiperhivatkozs"/>
@@ -1203,15 +1410,25 @@
         </w:rPr>
         <w:t xml:space="preserve">- </w:t>
       </w:r>
-      <w:hyperlink r:id="rId47" w:history="1">
-        <w:r>
-          <w:rPr>
-            <w:rStyle w:val="Hiperhivatkozs"/>
-            <w:rFonts w:ascii="Times New Roman" w:hAnsi="Times New Roman" w:cs="Times New Roman"/>
-            <w:sz w:val="24"/>
-            <w:szCs w:val="24"/>
-          </w:rPr>
-          <w:t>https://css-tricks.com/</w:t>
+      <w:hyperlink r:id="rId48" w:history="1">
+        <w:r>
+          <w:rPr>
+            <w:rStyle w:val="Hiperhivatkozs"/>
+            <w:rFonts w:ascii="Times New Roman" w:hAnsi="Times New Roman" w:cs="Times New Roman"/>
+            <w:sz w:val="24"/>
+            <w:szCs w:val="24"/>
+          </w:rPr>
+          <w:t>https://</w:t>
+        </w:r>
+        <w:proofErr w:type="gramStart"/>
+        <w:r>
+          <w:rPr>
+            <w:rStyle w:val="Hiperhivatkozs"/>
+            <w:rFonts w:ascii="Times New Roman" w:hAnsi="Times New Roman" w:cs="Times New Roman"/>
+            <w:sz w:val="24"/>
+            <w:szCs w:val="24"/>
+          </w:rPr>
+          <w:t>css-tricks.com/</w:t>
         </w:r>
       </w:hyperlink>
       <w:r>
@@ -1222,6 +1439,7 @@
         </w:rPr>
         <w:t xml:space="preserve"> ,</w:t>
       </w:r>
+      <w:proofErr w:type="gramEnd"/>
     </w:p>
     <w:p>
       <w:pPr>
@@ -1240,7 +1458,7 @@
         </w:rPr>
         <w:t xml:space="preserve">- </w:t>
       </w:r>
-      <w:hyperlink r:id="rId48" w:history="1">
+      <w:hyperlink r:id="rId49" w:history="1">
         <w:r>
           <w:rPr>
             <w:rStyle w:val="Hiperhivatkozs"/>
@@ -1277,7 +1495,7 @@
         </w:rPr>
         <w:t xml:space="preserve">- </w:t>
       </w:r>
-      <w:hyperlink r:id="rId49" w:history="1">
+      <w:hyperlink r:id="rId50" w:history="1">
         <w:r>
           <w:rPr>
             <w:rStyle w:val="Hiperhivatkozs"/>
@@ -1314,7 +1532,7 @@
         </w:rPr>
         <w:t xml:space="preserve">- </w:t>
       </w:r>
-      <w:hyperlink r:id="rId50" w:history="1">
+      <w:hyperlink r:id="rId51" w:history="1">
         <w:r>
           <w:rPr>
             <w:rStyle w:val="Hiperhivatkozs"/>
@@ -1343,16 +1561,27 @@
         </w:rPr>
         <w:t xml:space="preserve">- </w:t>
       </w:r>
-      <w:hyperlink r:id="rId51" w:history="1">
-        <w:r>
-          <w:rPr>
-            <w:rStyle w:val="Hiperhivatkozs"/>
-            <w:rFonts w:ascii="Times New Roman" w:hAnsi="Times New Roman" w:cs="Times New Roman"/>
-            <w:sz w:val="24"/>
-            <w:szCs w:val="24"/>
-          </w:rPr>
-          <w:t>puskás stadion - Bing images</w:t>
-        </w:r>
+      <w:hyperlink r:id="rId52" w:history="1">
+        <w:r>
+          <w:rPr>
+            <w:rStyle w:val="Hiperhivatkozs"/>
+            <w:rFonts w:ascii="Times New Roman" w:hAnsi="Times New Roman" w:cs="Times New Roman"/>
+            <w:sz w:val="24"/>
+            <w:szCs w:val="24"/>
+          </w:rPr>
+          <w:t xml:space="preserve">puskás stadion - Bing </w:t>
+        </w:r>
+        <w:proofErr w:type="spellStart"/>
+        <w:r>
+          <w:rPr>
+            <w:rStyle w:val="Hiperhivatkozs"/>
+            <w:rFonts w:ascii="Times New Roman" w:hAnsi="Times New Roman" w:cs="Times New Roman"/>
+            <w:sz w:val="24"/>
+            <w:szCs w:val="24"/>
+          </w:rPr>
+          <w:t>images</w:t>
+        </w:r>
+        <w:proofErr w:type="spellEnd"/>
       </w:hyperlink>
     </w:p>
     <w:p>
@@ -1372,7 +1601,7 @@
         </w:rPr>
         <w:t xml:space="preserve">- </w:t>
       </w:r>
-      <w:hyperlink r:id="rId52" w:history="1">
+      <w:hyperlink r:id="rId53" w:history="1">
         <w:r>
           <w:rPr>
             <w:rStyle w:val="Hiperhivatkozs"/>
@@ -1409,7 +1638,7 @@
         </w:rPr>
         <w:t xml:space="preserve">- </w:t>
       </w:r>
-      <w:hyperlink r:id="rId53" w:history="1">
+      <w:hyperlink r:id="rId54" w:history="1">
         <w:r>
           <w:rPr>
             <w:rStyle w:val="Hiperhivatkozs"/>
@@ -1447,7 +1676,7 @@
         </w:rPr>
         <w:t xml:space="preserve">- </w:t>
       </w:r>
-      <w:hyperlink r:id="rId54" w:history="1">
+      <w:hyperlink r:id="rId55" w:history="1">
         <w:r>
           <w:rPr>
             <w:rStyle w:val="Hiperhivatkozs"/>
@@ -1476,7 +1705,7 @@
         </w:rPr>
         <w:t xml:space="preserve">- </w:t>
       </w:r>
-      <w:hyperlink r:id="rId55" w:history="1">
+      <w:hyperlink r:id="rId56" w:history="1">
         <w:r>
           <w:rPr>
             <w:rStyle w:val="Hiperhivatkozs"/>
@@ -1546,7 +1775,7 @@
           <w:szCs w:val="16"/>
         </w:rPr>
       </w:pPr>
-      <w:hyperlink r:id="rId56" w:anchor="imgrc=5jJJXzRAc1DpfM" w:history="1">
+      <w:hyperlink r:id="rId57" w:anchor="imgrc=5jJJXzRAc1DpfM" w:history="1">
         <w:r>
           <w:rPr>
             <w:rStyle w:val="Hiperhivatkozs"/>
@@ -1580,7 +1809,7 @@
           <w:szCs w:val="16"/>
         </w:rPr>
       </w:pPr>
-      <w:hyperlink r:id="rId57" w:history="1">
+      <w:hyperlink r:id="rId58" w:history="1">
         <w:r>
           <w:rPr>
             <w:rStyle w:val="Hiperhivatkozs"/>
@@ -1614,7 +1843,7 @@
           <w:szCs w:val="16"/>
         </w:rPr>
       </w:pPr>
-      <w:hyperlink r:id="rId58" w:history="1">
+      <w:hyperlink r:id="rId59" w:history="1">
         <w:r>
           <w:rPr>
             <w:rStyle w:val="Hiperhivatkozs"/>
@@ -1622,7 +1851,17 @@
             <w:sz w:val="16"/>
             <w:szCs w:val="16"/>
           </w:rPr>
-          <w:t>https://www.google.com/search?q=gls&amp;tbm=isch&amp;ved=2ahUKEwjKjdOUyZaBAxUo_rsIHaTSAWMQ2-cCegQIABAA&amp;oq=gls&amp;gs_lcp=CgNpbWcQAzIKCAAQigUQsQMQQzIHCAAQigUQQzIFCAAQgAQyBQgAEIAEMgUIABCABDIFCAAQgAQyBQgAEIAEMgUIABCABDIFCAAQgAQyBQgAEIAEOgQIIxAnOgcIIxDqAhAnOggIABCxAxCDAToICAAQgAQQsQM6CwgAEIAEELEDEIMBUO8KWNwSYIAWaAFwAHgAgAFoiAHlApIBAzMuMZgBAKABAaoBC2d3cy13aXotaW1nsAEKwAEB&amp;sclient=img&amp;ei=JL_4ZMrrBqj87_UPpKWHmAY&amp;bih=776&amp;biw=1517</w:t>
+          <w:t>https://www.google.com/search?q=gls&amp;tbm=isch&amp;ved=2ahUKEwjKjdOUyZaBAxUo_rsIHaTSAWMQ2-cCegQIABAA&amp;oq=gls&amp;gs_lcp=CgNpbWcQAzIKCAAQigUQsQMQQzIHCAAQigUQQzIFCAAQgAQyBQgAEIAEMgUIAB</w:t>
+        </w:r>
+        <w:r>
+          <w:rPr>
+            <w:rStyle w:val="Hiperhivatkozs"/>
+            <w:rFonts w:ascii="Times New Roman" w:hAnsi="Times New Roman" w:cs="Times New Roman"/>
+            <w:sz w:val="16"/>
+            <w:szCs w:val="16"/>
+          </w:rPr>
+          <w:lastRenderedPageBreak/>
+          <w:t>CABDIFCAAQgAQyBQgAEIAEMgUIABCABDIFCAAQgAQyBQgAEIAEOgQIIxAnOgcIIxDqAhAnOggIABCxAxCDAToICAAQgAQQsQM6CwgAEIAEELEDEIMBUO8KWNwSYIAWaAFwAHgAgAFoiAHlApIBAzMuMZgBAKABAaoBC2d3cy13aXotaW1nsAEKwAEB&amp;sclient=img&amp;ei=JL_4ZMrrBqj87_UPpKWHmAY&amp;bih=776&amp;biw=1517</w:t>
         </w:r>
       </w:hyperlink>
       <w:r>
@@ -1648,7 +1887,7 @@
           <w:szCs w:val="16"/>
         </w:rPr>
       </w:pPr>
-      <w:hyperlink r:id="rId59" w:history="1">
+      <w:hyperlink r:id="rId60" w:history="1">
         <w:r>
           <w:rPr>
             <w:rStyle w:val="Hiperhivatkozs"/>
@@ -1682,7 +1921,7 @@
           <w:szCs w:val="16"/>
         </w:rPr>
       </w:pPr>
-      <w:hyperlink r:id="rId60" w:anchor="imgrc=W5kbRIzDjRlABM" w:history="1">
+      <w:hyperlink r:id="rId61" w:anchor="imgrc=W5kbRIzDjRlABM" w:history="1">
         <w:r>
           <w:rPr>
             <w:rStyle w:val="Hiperhivatkozs"/>
@@ -1716,7 +1955,7 @@
           <w:szCs w:val="16"/>
         </w:rPr>
       </w:pPr>
-      <w:hyperlink r:id="rId61" w:anchor="imgrc=jxTMbqslvhtXRM" w:history="1">
+      <w:hyperlink r:id="rId62" w:anchor="imgrc=jxTMbqslvhtXRM" w:history="1">
         <w:r>
           <w:rPr>
             <w:rStyle w:val="Hiperhivatkozs"/>
@@ -1742,7 +1981,7 @@
           <w:szCs w:val="16"/>
         </w:rPr>
       </w:pPr>
-      <w:hyperlink r:id="rId62" w:anchor="imgrc=jrJIH1t-gNocCM" w:history="1">
+      <w:hyperlink r:id="rId63" w:anchor="imgrc=jrJIH1t-gNocCM" w:history="1">
         <w:r>
           <w:rPr>
             <w:rStyle w:val="Hiperhivatkozs"/>
@@ -1768,7 +2007,7 @@
           <w:szCs w:val="16"/>
         </w:rPr>
       </w:pPr>
-      <w:hyperlink r:id="rId63" w:anchor="imgrc=f5-LlCeNHMrOTM" w:history="1">
+      <w:hyperlink r:id="rId64" w:anchor="imgrc=f5-LlCeNHMrOTM" w:history="1">
         <w:r>
           <w:rPr>
             <w:rStyle w:val="Hiperhivatkozs"/>
@@ -1797,7 +2036,7 @@
           <w:u w:val="none"/>
         </w:rPr>
       </w:pPr>
-      <w:hyperlink r:id="rId64" w:anchor="imgrc=Kx5cJWIlkyGHPM" w:history="1">
+      <w:hyperlink r:id="rId65" w:anchor="imgrc=Kx5cJWIlkyGHPM" w:history="1">
         <w:r>
           <w:rPr>
             <w:rStyle w:val="Hiperhivatkozs"/>
@@ -1823,7 +2062,7 @@
           <w:szCs w:val="16"/>
         </w:rPr>
       </w:pPr>
-      <w:hyperlink r:id="rId65" w:anchor="imgrc=QsBfyzJSN8YZnM" w:history="1">
+      <w:hyperlink r:id="rId66" w:anchor="imgrc=QsBfyzJSN8YZnM" w:history="1">
         <w:r>
           <w:rPr>
             <w:rStyle w:val="Hiperhivatkozs"/>
@@ -1849,7 +2088,7 @@
           <w:szCs w:val="16"/>
         </w:rPr>
       </w:pPr>
-      <w:hyperlink r:id="rId66" w:anchor="imgrc=m8_-StTc0zVjbM" w:history="1">
+      <w:hyperlink r:id="rId67" w:anchor="imgrc=m8_-StTc0zVjbM" w:history="1">
         <w:r>
           <w:rPr>
             <w:rStyle w:val="Hiperhivatkozs"/>
@@ -1875,7 +2114,7 @@
           <w:szCs w:val="16"/>
         </w:rPr>
       </w:pPr>
-      <w:hyperlink r:id="rId67" w:anchor="imgrc=ecHwNWijTgKuVM" w:history="1">
+      <w:hyperlink r:id="rId68" w:anchor="imgrc=ecHwNWijTgKuVM" w:history="1">
         <w:r>
           <w:rPr>
             <w:rStyle w:val="Hiperhivatkozs"/>
@@ -1901,7 +2140,7 @@
           <w:szCs w:val="16"/>
         </w:rPr>
       </w:pPr>
-      <w:hyperlink r:id="rId68" w:anchor="imgrc=PL9k76RIH_Ti7M" w:history="1">
+      <w:hyperlink r:id="rId69" w:anchor="imgrc=PL9k76RIH_Ti7M" w:history="1">
         <w:r>
           <w:rPr>
             <w:rStyle w:val="Hiperhivatkozs"/>
@@ -1927,7 +2166,7 @@
           <w:szCs w:val="16"/>
         </w:rPr>
       </w:pPr>
-      <w:hyperlink r:id="rId69" w:anchor="imgrc=oEGbp0-MwjO3WM" w:history="1">
+      <w:hyperlink r:id="rId70" w:anchor="imgrc=oEGbp0-MwjO3WM" w:history="1">
         <w:r>
           <w:rPr>
             <w:rStyle w:val="Hiperhivatkozs"/>
@@ -1953,7 +2192,7 @@
           <w:szCs w:val="16"/>
         </w:rPr>
       </w:pPr>
-      <w:hyperlink r:id="rId70" w:anchor="imgrc=vnpEk0SGB3C4HM" w:history="1">
+      <w:hyperlink r:id="rId71" w:anchor="imgrc=vnpEk0SGB3C4HM" w:history="1">
         <w:r>
           <w:rPr>
             <w:rStyle w:val="Hiperhivatkozs"/>
@@ -1979,7 +2218,7 @@
           <w:szCs w:val="16"/>
         </w:rPr>
       </w:pPr>
-      <w:hyperlink r:id="rId71" w:anchor="imgrc=RKzFLCW8l4AyvM" w:history="1">
+      <w:hyperlink r:id="rId72" w:anchor="imgrc=RKzFLCW8l4AyvM" w:history="1">
         <w:r>
           <w:rPr>
             <w:rStyle w:val="Hiperhivatkozs"/>
@@ -2005,7 +2244,7 @@
           <w:szCs w:val="16"/>
         </w:rPr>
       </w:pPr>
-      <w:hyperlink r:id="rId72" w:anchor="imgrc=ixKZnmHCFEJmDM" w:history="1">
+      <w:hyperlink r:id="rId73" w:anchor="imgrc=ixKZnmHCFEJmDM" w:history="1">
         <w:r>
           <w:rPr>
             <w:rStyle w:val="Hiperhivatkozs"/>
@@ -2031,7 +2270,7 @@
           <w:szCs w:val="16"/>
         </w:rPr>
       </w:pPr>
-      <w:hyperlink r:id="rId73" w:anchor="imgrc=uZXqOcAkNOKmaM" w:history="1">
+      <w:hyperlink r:id="rId74" w:anchor="imgrc=uZXqOcAkNOKmaM" w:history="1">
         <w:r>
           <w:rPr>
             <w:rStyle w:val="Hiperhivatkozs"/>
@@ -2057,7 +2296,7 @@
           <w:szCs w:val="16"/>
         </w:rPr>
       </w:pPr>
-      <w:hyperlink r:id="rId74" w:anchor="imgrc=3rz2psHOQzOr5M" w:history="1">
+      <w:hyperlink r:id="rId75" w:anchor="imgrc=3rz2psHOQzOr5M" w:history="1">
         <w:r>
           <w:rPr>
             <w:rStyle w:val="Hiperhivatkozs"/>
@@ -2083,7 +2322,7 @@
           <w:szCs w:val="16"/>
         </w:rPr>
       </w:pPr>
-      <w:hyperlink r:id="rId75" w:anchor="imgrc=POx-WTayjHD5dM" w:history="1">
+      <w:hyperlink r:id="rId76" w:anchor="imgrc=POx-WTayjHD5dM" w:history="1">
         <w:r>
           <w:rPr>
             <w:rStyle w:val="Hiperhivatkozs"/>
@@ -2109,7 +2348,7 @@
           <w:szCs w:val="16"/>
         </w:rPr>
       </w:pPr>
-      <w:hyperlink r:id="rId76" w:anchor="imgrc=P0Cyi63ot3KWUM" w:history="1">
+      <w:hyperlink r:id="rId77" w:anchor="imgrc=P0Cyi63ot3KWUM" w:history="1">
         <w:r>
           <w:rPr>
             <w:rStyle w:val="Hiperhivatkozs"/>
@@ -2117,8 +2356,25 @@
             <w:sz w:val="16"/>
             <w:szCs w:val="16"/>
           </w:rPr>
-          <w:t>https://www.google.com/search?q=kerkez+milos&amp;tbm=isch&amp;ved=2ahUKEwj3oaSFzqmBAxXd7rsIHRkiBz0Q2-cCegQIABAA&amp;oq=Kerkesz&amp;gs_lcp=CgNpbWcQARgAMgkIABAYEIAEEAoyBwgAEBgQgAQ6BwgAEIoFEEM6CwgAEIAEELEDEIMBOgUIABCABDoECAAQHjoHCAAQExCABFCdBFiHHWC-</w:t>
-        </w:r>
+          <w:t>https://www.google.com/search?q=kerkez+milos&amp;tbm=isch&amp;ved=2ahUKEwj3oaSFzqmBAxXd7rsIHRkiBz0Q2-cCegQIABAA&amp;oq=Kerkesz&amp;gs_lcp=CgNpbWcQARgAMgkIABAYEIAEEAoyBwgAEBgQgAQ6BwgAEIoFEEM6CwgAEIAEELEDEIMBOgUIABCABDoECAAQHjoHCAAQExCABFCdBFiHHWC-J2gAcAB4AIABugGIAcQFkgEDMC40mAEAoAEBqgELZ3dzLXdpei1pbWfAAQE&amp;sclient=img&amp;ei=ZboCZbfbBd3d7_UPmcSc6AM&amp;bih=1002&amp;biw=960&amp;rlz=1C1GCEU_huHU1074HU1074#imgrc=P0Cyi63ot3KWUM</w:t>
+        </w:r>
+      </w:hyperlink>
+    </w:p>
+    <w:p>
+      <w:pPr>
+        <w:pStyle w:val="Listaszerbekezds"/>
+        <w:numPr>
+          <w:ilvl w:val="0"/>
+          <w:numId w:val="3"/>
+        </w:numPr>
+        <w:spacing w:after="240" w:line="240" w:lineRule="auto"/>
+        <w:rPr>
+          <w:rFonts w:ascii="Times New Roman" w:hAnsi="Times New Roman" w:cs="Times New Roman"/>
+          <w:sz w:val="16"/>
+          <w:szCs w:val="16"/>
+        </w:rPr>
+      </w:pPr>
+      <w:hyperlink r:id="rId78" w:anchor="imgrc=KbE6RZHWxjtFGM" w:history="1">
         <w:r>
           <w:rPr>
             <w:rStyle w:val="Hiperhivatkozs"/>
@@ -2126,8 +2382,7 @@
             <w:sz w:val="16"/>
             <w:szCs w:val="16"/>
           </w:rPr>
-          <w:lastRenderedPageBreak/>
-          <w:t>J2gAcAB4AIABugGIAcQFkgEDMC40mAEAoAEBqgELZ3dzLXdpei1pbWfAAQE&amp;sclient=img&amp;ei=ZboCZbfbBd3d7_UPmcSc6AM&amp;bih=1002&amp;biw=960&amp;rlz=1C1GCEU_huHU1074HU1074#imgrc=P0Cyi63ot3KWUM</w:t>
+          <w:t>https://www.google.com/search?q=bene+ferenc+&amp;tbm=isch&amp;ved=2ahUKEwjkx66kzqmBAxVRmf0HHe2jB4sQ2-cCegQIABAA&amp;oq=bene+ferenc+&amp;gs_lcp=CgNpbWcQAzIHCAAQigUQQzIFCAAQgAQyBQgAEIAEMgUIABCABDIECAAQHjIGCAAQBRAeMgYIABAIEB4yBwgAEBgQgAQyBwgAEBgQgAQyBwgAEBgQgAQ6BggAEAcQHlDiBljiBmCxCGgAcAB4AIABsgGIAdwCkgEDMC4ymAEAoAEBqgELZ3dzLXdpei1pbWfAAQE&amp;sclient=img&amp;ei=proCZeTcENGy9u8P7cee2Ag&amp;bih=1002&amp;biw=960&amp;rlz=1C1GCEU_huHU1074HU1074#imgrc=KbE6RZHWxjtFGM</w:t>
         </w:r>
       </w:hyperlink>
     </w:p>
@@ -2145,7 +2400,7 @@
           <w:szCs w:val="16"/>
         </w:rPr>
       </w:pPr>
-      <w:hyperlink r:id="rId77" w:anchor="imgrc=KbE6RZHWxjtFGM" w:history="1">
+      <w:hyperlink r:id="rId79" w:anchor="imgrc=Gl5Dpd-SKR2udM" w:history="1">
         <w:r>
           <w:rPr>
             <w:rStyle w:val="Hiperhivatkozs"/>
@@ -2153,7 +2408,7 @@
             <w:sz w:val="16"/>
             <w:szCs w:val="16"/>
           </w:rPr>
-          <w:t>https://www.google.com/search?q=bene+ferenc+&amp;tbm=isch&amp;ved=2ahUKEwjkx66kzqmBAxVRmf0HHe2jB4sQ2-cCegQIABAA&amp;oq=bene+ferenc+&amp;gs_lcp=CgNpbWcQAzIHCAAQigUQQzIFCAAQgAQyBQgAEIAEMgUIABCABDIECAAQHjIGCAAQBRAeMgYIABAIEB4yBwgAEBgQgAQyBwgAEBgQgAQyBwgAEBgQgAQ6BggAEAcQHlDiBljiBmCxCGgAcAB4AIABsgGIAdwCkgEDMC4ymAEAoAEBqgELZ3dzLXdpei1pbWfAAQE&amp;sclient=img&amp;ei=proCZeTcENGy9u8P7cee2Ag&amp;bih=1002&amp;biw=960&amp;rlz=1C1GCEU_huHU1074HU1074#imgrc=KbE6RZHWxjtFGM</w:t>
+          <w:t>https://www.google.com/search?q=Horv%C3%A1th+Krisztofer&amp;tbm=isch&amp;ved=2ahUKEwiHuuGlzqmBAxXJ8rsIHZCgDXMQ2-cCegQIABAA&amp;oq=Horv%C3%A1th+Krisztofer&amp;gs_lcp=CgNpbWcQAzIFCAAQgAQyBwgAEBgQgAQyBwgAEBgQgAQyBwgAEBgQgAQyBwgAEBgQgAQyBwgAEBgQgARQAFiKbGDab2gAcAB4AIABwAGIAcABkgEDMC4xmAEAoAEBqgELZ3dzLXdpei1pbWewAQDAAQE&amp;sclient=img&amp;ei=qboCZcfBDMnl7_UPkMG2mAc&amp;bih=1002&amp;biw=960&amp;rlz=1C1GCEU_huHU1074HU1074#imgrc=Gl5Dpd-SKR2udM</w:t>
         </w:r>
       </w:hyperlink>
     </w:p>
@@ -2171,7 +2426,7 @@
           <w:szCs w:val="16"/>
         </w:rPr>
       </w:pPr>
-      <w:hyperlink r:id="rId78" w:anchor="imgrc=Gl5Dpd-SKR2udM" w:history="1">
+      <w:hyperlink r:id="rId80" w:anchor="imgrc=_DCggMWCbjH2AM" w:history="1">
         <w:r>
           <w:rPr>
             <w:rStyle w:val="Hiperhivatkozs"/>
@@ -2179,7 +2434,7 @@
             <w:sz w:val="16"/>
             <w:szCs w:val="16"/>
           </w:rPr>
-          <w:t>https://www.google.com/search?q=Horv%C3%A1th+Krisztofer&amp;tbm=isch&amp;ved=2ahUKEwiHuuGlzqmBAxXJ8rsIHZCgDXMQ2-cCegQIABAA&amp;oq=Horv%C3%A1th+Krisztofer&amp;gs_lcp=CgNpbWcQAzIFCAAQgAQyBwgAEBgQgAQyBwgAEBgQgAQyBwgAEBgQgAQyBwgAEBgQgAQyBwgAEBgQgARQAFiKbGDab2gAcAB4AIABwAGIAcABkgEDMC4xmAEAoAEBqgELZ3dzLXdpei1pbWewAQDAAQE&amp;sclient=img&amp;ei=qboCZcfBDMnl7_UPkMG2mAc&amp;bih=1002&amp;biw=960&amp;rlz=1C1GCEU_huHU1074HU1074#imgrc=Gl5Dpd-SKR2udM</w:t>
+          <w:t>https://www.google.com/search?q=b%C3%A1lint+l%C3%A1szl%C3%B3&amp;tbm=isch&amp;ved=2ahUKEwjegdO-zqmBAxXgi_0HHVAgBu8Q2-cCegQIABAA&amp;oq=B%C3%A1lint+L&amp;gs_lcp=CgNpbWcQARgBMgUIABCABDIFCAAQgAQyBQgAEIAEMgUIABCABDIFCAAQgAQyBQgAEIAEMgUIABCABDIFCAAQgAQyBQgAEIAEMgUIABCABDoHCAAQGBCABDoHCAAQigUQQzoICAAQgAQQsQM6BggAEAgQHlClEFiQR2CMUWgEcAB4AIAB0AGIAaESkgEGMC4xMS4ymAEAoAEBqgELZ3dzLXdpei1pbWfAAQE&amp;sclient=img&amp;ei=3boCZZ6fGOCX9u8P0MCY-A4&amp;bih=1002&amp;biw=960&amp;rlz=1C1GCEU_huHU1074HU1074#imgrc=_DCggMWCbjH2AM</w:t>
         </w:r>
       </w:hyperlink>
     </w:p>
@@ -2197,7 +2452,7 @@
           <w:szCs w:val="16"/>
         </w:rPr>
       </w:pPr>
-      <w:hyperlink r:id="rId79" w:anchor="imgrc=_DCggMWCbjH2AM" w:history="1">
+      <w:hyperlink r:id="rId81" w:anchor="imgrc=JVSaxpoOPLYYKM" w:history="1">
         <w:r>
           <w:rPr>
             <w:rStyle w:val="Hiperhivatkozs"/>
@@ -2205,7 +2460,7 @@
             <w:sz w:val="16"/>
             <w:szCs w:val="16"/>
           </w:rPr>
-          <w:t>https://www.google.com/search?q=b%C3%A1lint+l%C3%A1szl%C3%B3&amp;tbm=isch&amp;ved=2ahUKEwjegdO-zqmBAxXgi_0HHVAgBu8Q2-cCegQIABAA&amp;oq=B%C3%A1lint+L&amp;gs_lcp=CgNpbWcQARgBMgUIABCABDIFCAAQgAQyBQgAEIAEMgUIABCABDIFCAAQgAQyBQgAEIAEMgUIABCABDIFCAAQgAQyBQgAEIAEMgUIABCABDoHCAAQGBCABDoHCAAQigUQQzoICAAQgAQQsQM6BggAEAgQHlClEFiQR2CMUWgEcAB4AIAB0AGIAaESkgEGMC4xMS4ymAEAoAEBqgELZ3dzLXdpei1pbWfAAQE&amp;sclient=img&amp;ei=3boCZZ6fGOCX9u8P0MCY-A4&amp;bih=1002&amp;biw=960&amp;rlz=1C1GCEU_huHU1074HU1074#imgrc=_DCggMWCbjH2AM</w:t>
+          <w:t>https://www.google.com/search?sca_esv=565268182&amp;rlz=1C1GCEU_huHU1074HU1074&amp;q=Vancz%C3%A1k+Vilmos&amp;tbm=isch&amp;source=lnms&amp;sa=X&amp;sqi=2&amp;ved=2ahUKEwiYve3B0KmBAxXEtKQKHUuBBVgQ0pQJegQIDRAB&amp;biw=960&amp;bih=1002&amp;dpr=1#imgrc=JVSaxpoOPLYYKM</w:t>
         </w:r>
       </w:hyperlink>
     </w:p>
@@ -2223,7 +2478,7 @@
           <w:szCs w:val="16"/>
         </w:rPr>
       </w:pPr>
-      <w:hyperlink r:id="rId80" w:anchor="imgrc=JVSaxpoOPLYYKM" w:history="1">
+      <w:hyperlink r:id="rId82" w:anchor="imgrc=kmi4iQW4m_y1pM" w:history="1">
         <w:r>
           <w:rPr>
             <w:rStyle w:val="Hiperhivatkozs"/>
@@ -2231,7 +2486,7 @@
             <w:sz w:val="16"/>
             <w:szCs w:val="16"/>
           </w:rPr>
-          <w:t>https://www.google.com/search?sca_esv=565268182&amp;rlz=1C1GCEU_huHU1074HU1074&amp;q=Vancz%C3%A1k+Vilmos&amp;tbm=isch&amp;source=lnms&amp;sa=X&amp;sqi=2&amp;ved=2ahUKEwiYve3B0KmBAxXEtKQKHUuBBVgQ0pQJegQIDRAB&amp;biw=960&amp;bih=1002&amp;dpr=1#imgrc=JVSaxpoOPLYYKM</w:t>
+          <w:t>https://www.google.com/search?q=Garaba+Imre&amp;tbm=isch&amp;ved=2ahUKEwjFyc-d0amBAxXFgv0HHQMCDUoQ2-cCegQIABAA&amp;oq=Garaba+Imre&amp;gs_lcp=CgNpbWcQAzIFCAAQgARQngFYwBBgvRJoAHAAeACAAa8BiAGwBZIBAzAuNJgBAKABAaoBC2d3cy13aXotaW1nwAEB&amp;sclient=img&amp;ei=vb0CZYX3GsWF9u8Pg4S00AQ&amp;bih=1002&amp;biw=960&amp;rlz=1C1GCEU_huHU1074HU1074#imgrc=kmi4iQW4m_y1pM</w:t>
         </w:r>
       </w:hyperlink>
     </w:p>
@@ -2249,7 +2504,7 @@
           <w:szCs w:val="16"/>
         </w:rPr>
       </w:pPr>
-      <w:hyperlink r:id="rId81" w:anchor="imgrc=kmi4iQW4m_y1pM" w:history="1">
+      <w:hyperlink r:id="rId83" w:anchor="imgrc=apoxuWPZGs4jNM" w:history="1">
         <w:r>
           <w:rPr>
             <w:rStyle w:val="Hiperhivatkozs"/>
@@ -2257,7 +2512,7 @@
             <w:sz w:val="16"/>
             <w:szCs w:val="16"/>
           </w:rPr>
-          <w:t>https://www.google.com/search?q=Garaba+Imre&amp;tbm=isch&amp;ved=2ahUKEwjFyc-d0amBAxXFgv0HHQMCDUoQ2-cCegQIABAA&amp;oq=Garaba+Imre&amp;gs_lcp=CgNpbWcQAzIFCAAQgARQngFYwBBgvRJoAHAAeACAAa8BiAGwBZIBAzAuNJgBAKABAaoBC2d3cy13aXotaW1nwAEB&amp;sclient=img&amp;ei=vb0CZYX3GsWF9u8Pg4S00AQ&amp;bih=1002&amp;biw=960&amp;rlz=1C1GCEU_huHU1074HU1074#imgrc=kmi4iQW4m_y1pM</w:t>
+          <w:t>https://www.google.com/search?q=nike+sponzor&amp;tbm=isch&amp;ved=2ahUKEwjA1Iz45KmBAxVNg_0HHZr_BvMQ2-cCegQIABAA&amp;oq=nike+sponzor&amp;gs_lcp=CgNpbWcQAzIJCAAQGBCABBAKOgoIABCKBRCxAxBDOg0IABCKBRCxAxCDARBDOggIABCABBCxAzoHCAAQigUQQzoFCAAQgAQ6BAgAEB5QgQJYnhdgkhhoAHAAeACAAcsBiAH-C5IBBTAuNy4xmAEAoAEBqgELZ3dzLXdpei1pbWfAAQE&amp;sclient=img&amp;ei=Z9ICZYCFHM2G9u8Pmv-bmA8&amp;bih=1001&amp;biw=1920&amp;rlz=1C1GCEU_huHU1074HU1074#imgrc=apoxuWPZGs4jNM</w:t>
         </w:r>
       </w:hyperlink>
     </w:p>
@@ -2275,7 +2530,7 @@
           <w:szCs w:val="16"/>
         </w:rPr>
       </w:pPr>
-      <w:hyperlink r:id="rId82" w:anchor="imgrc=apoxuWPZGs4jNM" w:history="1">
+      <w:hyperlink r:id="rId84" w:history="1">
         <w:r>
           <w:rPr>
             <w:rStyle w:val="Hiperhivatkozs"/>
@@ -2283,7 +2538,7 @@
             <w:sz w:val="16"/>
             <w:szCs w:val="16"/>
           </w:rPr>
-          <w:t>https://www.google.com/search?q=nike+sponzor&amp;tbm=isch&amp;ved=2ahUKEwjA1Iz45KmBAxVNg_0HHZr_BvMQ2-cCegQIABAA&amp;oq=nike+sponzor&amp;gs_lcp=CgNpbWcQAzIJCAAQGBCABBAKOgoIABCKBRCxAxBDOg0IABCKBRCxAxCDARBDOggIABCABBCxAzoHCAAQigUQQzoFCAAQgAQ6BAgAEB5QgQJYnhdgkhhoAHAAeACAAcsBiAH-C5IBBTAuNy4xmAEAoAEBqgELZ3dzLXdpei1pbWfAAQE&amp;sclient=img&amp;ei=Z9ICZYCFHM2G9u8Pmv-bmA8&amp;bih=1001&amp;biw=1920&amp;rlz=1C1GCEU_huHU1074HU1074#imgrc=apoxuWPZGs4jNM</w:t>
+          <w:t>https://www.google.com/search?q=adidas+sponzor&amp;tbm=isch&amp;ved=2ahUKEwicwZj75KmBAxUi87sIHTv8CtcQ2-cCegQIABAA&amp;oq=adidas+sponzor&amp;gs_lcp=CgNpbWcQAzoJCAAQGBCABBAKOgUIABCABDoGCAAQBxAeOgQIABAeUNoPWKErYJ4taAFwAHgAgAHHAYgB2xGSAQQwLjEymAEAoAEBqgELZ3dzLXdpei1pbWfAAQE&amp;sclient=img&amp;ei=bdICZdzWOaLm7_UPu_iruA0&amp;bih=1001&amp;biw=1920&amp;rlz=1C1GCEU_huHU1074HU1074</w:t>
         </w:r>
       </w:hyperlink>
     </w:p>
@@ -2301,7 +2556,7 @@
           <w:szCs w:val="16"/>
         </w:rPr>
       </w:pPr>
-      <w:hyperlink r:id="rId83" w:history="1">
+      <w:hyperlink r:id="rId85" w:anchor="imgrc=b1mTYcv5_djLGM&amp;imgdii=NAosDwdyTjZQQM" w:history="1">
         <w:r>
           <w:rPr>
             <w:rStyle w:val="Hiperhivatkozs"/>
@@ -2309,7 +2564,7 @@
             <w:sz w:val="16"/>
             <w:szCs w:val="16"/>
           </w:rPr>
-          <w:t>https://www.google.com/search?q=adidas+sponzor&amp;tbm=isch&amp;ved=2ahUKEwicwZj75KmBAxUi87sIHTv8CtcQ2-cCegQIABAA&amp;oq=adidas+sponzor&amp;gs_lcp=CgNpbWcQAzoJCAAQGBCABBAKOgUIABCABDoGCAAQBxAeOgQIABAeUNoPWKErYJ4taAFwAHgAgAHHAYgB2xGSAQQwLjEymAEAoAEBqgELZ3dzLXdpei1pbWfAAQE&amp;sclient=img&amp;ei=bdICZdzWOaLm7_UPu_iruA0&amp;bih=1001&amp;biw=1920&amp;rlz=1C1GCEU_huHU1074HU1074</w:t>
+          <w:t>https://www.google.com/search?q=uNIBET+sponzor&amp;tbm=isch&amp;ved=2ahUKEwj9rNme5amBAxWwo_0HHeo6CAwQ2-cCegQIABAA&amp;oq=uNIBET+sponzor&amp;gs_lcp=CgNpbWcQAzoICAAQsQMQgwE6CAgAEIAEELEDOgQIABADOgUIABCABDoLCAAQgAQQsQMQgwE6BwgAEIoFEEM6BwgAEBMQgAQ6BggAEB4QEzoECAAQHjoICAAQCBAeEBM6BggAEAgQHjoHCAAQGBCABFCLC1j2iAFgjYoBaAJwAHgAgAHGAYgBsReSAQQwLjE2mAEAoAEBqgELZ3dzLXdpei1pbWfAAQE&amp;sclient=img&amp;ei=uNICZf3wGLDH9u8P6vWgYA&amp;bih=1001&amp;biw=1920&amp;rlz=1C1GCEU_huHU1074HU1074#imgrc=b1mTYcv5_djLGM&amp;imgdii=NAosDwdyTjZQQM</w:t>
         </w:r>
       </w:hyperlink>
     </w:p>
@@ -2327,7 +2582,7 @@
           <w:szCs w:val="16"/>
         </w:rPr>
       </w:pPr>
-      <w:hyperlink r:id="rId84" w:anchor="imgrc=b1mTYcv5_djLGM&amp;imgdii=NAosDwdyTjZQQM" w:history="1">
+      <w:hyperlink r:id="rId86" w:anchor="imgrc=wex37AfyRO30HM" w:history="1">
         <w:r>
           <w:rPr>
             <w:rStyle w:val="Hiperhivatkozs"/>
@@ -2335,7 +2590,7 @@
             <w:sz w:val="16"/>
             <w:szCs w:val="16"/>
           </w:rPr>
-          <w:t>https://www.google.com/search?q=uNIBET+sponzor&amp;tbm=isch&amp;ved=2ahUKEwj9rNme5amBAxWwo_0HHeo6CAwQ2-cCegQIABAA&amp;oq=uNIBET+sponzor&amp;gs_lcp=CgNpbWcQAzoICAAQsQMQgwE6CAgAEIAEELEDOgQIABADOgUIABCABDoLCAAQgAQQsQMQgwE6BwgAEIoFEEM6BwgAEBMQgAQ6BggAEB4QEzoECAAQHjoICAAQCBAeEBM6BggAEAgQHjoHCAAQGBCABFCLC1j2iAFgjYoBaAJwAHgAgAHGAYgBsReSAQQwLjE2mAEAoAEBqgELZ3dzLXdpei1pbWfAAQE&amp;sclient=img&amp;ei=uNICZf3wGLDH9u8P6vWgYA&amp;bih=1001&amp;biw=1920&amp;rlz=1C1GCEU_huHU1074HU1074#imgrc=b1mTYcv5_djLGM&amp;imgdii=NAosDwdyTjZQQM</w:t>
+          <w:t>https://www.google.com/search?q=coca+cola+sponzor&amp;tbm=isch&amp;ved=2ahUKEwjbx7GP56mBAxWm_bsIHewzC-MQ2-cCegQIABAA&amp;oq=coca+cola+sponzor&amp;gs_lcp=CgNpbWcQAzIECAAQHjoKCAAQigUQsQMQQzoFCAAQgAQ6BAgAEAM6BwgAEIoFEEM6BwgAEBMQgARQfFiCEmDaEmgAcAB4AIAB2AGIAfcLkgEFMC43LjGYAQCgAQGqAQtnd3Mtd2l6LWltZ8ABAQ&amp;sclient=img&amp;ei=sdQCZZurCqb77_UP7OesmA4&amp;bih=1001&amp;biw=1920&amp;rlz=1C1GCEU_huHU1074HU1074#imgrc=wex37AfyRO30HM</w:t>
         </w:r>
       </w:hyperlink>
     </w:p>
@@ -2353,7 +2608,7 @@
           <w:szCs w:val="16"/>
         </w:rPr>
       </w:pPr>
-      <w:hyperlink r:id="rId85" w:anchor="imgrc=wex37AfyRO30HM" w:history="1">
+      <w:hyperlink r:id="rId87" w:history="1">
         <w:r>
           <w:rPr>
             <w:rStyle w:val="Hiperhivatkozs"/>
@@ -2361,7 +2616,7 @@
             <w:sz w:val="16"/>
             <w:szCs w:val="16"/>
           </w:rPr>
-          <w:t>https://www.google.com/search?q=coca+cola+sponzor&amp;tbm=isch&amp;ved=2ahUKEwjbx7GP56mBAxWm_bsIHewzC-MQ2-cCegQIABAA&amp;oq=coca+cola+sponzor&amp;gs_lcp=CgNpbWcQAzIECAAQHjoKCAAQigUQsQMQQzoFCAAQgAQ6BAgAEAM6BwgAEIoFEEM6BwgAEBMQgARQfFiCEmDaEmgAcAB4AIAB2AGIAfcLkgEFMC43LjGYAQCgAQGqAQtnd3Mtd2l6LWltZ8ABAQ&amp;sclient=img&amp;ei=sdQCZZurCqb77_UP7OesmA4&amp;bih=1001&amp;biw=1920&amp;rlz=1C1GCEU_huHU1074HU1074#imgrc=wex37AfyRO30HM</w:t>
+          <w:t>https://www.google.com/search?sca_esv=565908291&amp;sxsrf=AM9HkKlCqmkKPrDFf4YAzROhVZmYgtFiFg:1694864644667&amp;q=foci+k%C3%A9pek&amp;tbm=isch&amp;source=lnms&amp;sa=X&amp;ved=2ahUKEwj_ldnohq-BAxWgwQIHHcFWAOYQ0pQJegQIDBAB&amp;biw=2133&amp;bih=1123&amp;dpr=0.9</w:t>
         </w:r>
       </w:hyperlink>
     </w:p>
@@ -2379,7 +2634,7 @@
           <w:szCs w:val="16"/>
         </w:rPr>
       </w:pPr>
-      <w:hyperlink r:id="rId86" w:history="1">
+      <w:hyperlink r:id="rId88" w:anchor="imgrc=QiaAzatlUx87kM" w:history="1">
         <w:r>
           <w:rPr>
             <w:rStyle w:val="Hiperhivatkozs"/>
@@ -2387,7 +2642,7 @@
             <w:sz w:val="16"/>
             <w:szCs w:val="16"/>
           </w:rPr>
-          <w:t>https://www.google.com/search?sca_esv=565908291&amp;sxsrf=AM9HkKlCqmkKPrDFf4YAzROhVZmYgtFiFg:1694864644667&amp;q=foci+k%C3%A9pek&amp;tbm=isch&amp;source=lnms&amp;sa=X&amp;ved=2ahUKEwj_ldnohq-BAxWgwQIHHcFWAOYQ0pQJegQIDBAB&amp;biw=2133&amp;bih=1123&amp;dpr=0.9</w:t>
+          <w:t>https://www.google.com/search?sca_esv=567212709&amp;rlz=1C1GCEU_huHU1074HU1074&amp;q=magyar+c%C3%ADmer&amp;tbm=isch&amp;source=lnms&amp;sa=X&amp;sqi=2&amp;ved=2ahUKEwiU3tWRs7uBAxXzEBAIHefRCowQ0pQJegQIDBAB&amp;biw=1920&amp;bih=1001&amp;dpr=1#imgrc=QiaAzatlUx87kM</w:t>
         </w:r>
       </w:hyperlink>
     </w:p>
@@ -2405,35 +2660,9 @@
           <w:szCs w:val="16"/>
         </w:rPr>
       </w:pPr>
-      <w:hyperlink r:id="rId87" w:anchor="imgrc=QiaAzatlUx87kM" w:history="1">
-        <w:r>
-          <w:rPr>
-            <w:rStyle w:val="Hiperhivatkozs"/>
-            <w:rFonts w:ascii="Times New Roman" w:hAnsi="Times New Roman" w:cs="Times New Roman"/>
-            <w:sz w:val="16"/>
-            <w:szCs w:val="16"/>
-          </w:rPr>
-          <w:t>https://www.google.com/search?sca_esv=567212709&amp;rlz=1C1GCEU_huHU1074HU1074&amp;q=magyar+c%C3%ADmer&amp;tbm=isch&amp;source=lnms&amp;sa=X&amp;sqi=2&amp;ved=2ahUKEwiU3tWRs7uBAxXzEBAIHefRCowQ0pQJegQIDBAB&amp;biw=1920&amp;bih=1001&amp;dpr=1#imgrc=QiaAzatlUx87kM</w:t>
-        </w:r>
-      </w:hyperlink>
-    </w:p>
-    <w:p>
-      <w:pPr>
-        <w:pStyle w:val="Listaszerbekezds"/>
-        <w:numPr>
-          <w:ilvl w:val="0"/>
-          <w:numId w:val="3"/>
-        </w:numPr>
-        <w:spacing w:after="240" w:line="240" w:lineRule="auto"/>
-        <w:rPr>
-          <w:rFonts w:ascii="Times New Roman" w:hAnsi="Times New Roman" w:cs="Times New Roman"/>
-          <w:sz w:val="16"/>
-          <w:szCs w:val="16"/>
-        </w:rPr>
-      </w:pPr>
     </w:p>
     <w:sectPr>
-      <w:footerReference w:type="default" r:id="rId88"/>
+      <w:footerReference w:type="default" r:id="rId89"/>
       <w:pgSz w:w="11906" w:h="16838"/>
       <w:pgMar w:top="1417" w:right="1417" w:bottom="1417" w:left="1417" w:header="708" w:footer="708" w:gutter="0"/>
       <w:cols w:space="708"/>
@@ -2444,7 +2673,7 @@
 </file>
 
 <file path=word/endnotes.xml><?xml version="1.0" encoding="utf-8"?>
-<w:endnotes xmlns:wpc="http://schemas.microsoft.com/office/word/2010/wordprocessingCanvas" xmlns:cx="http://schemas.microsoft.com/office/drawing/2014/chartex" xmlns:cx1="http://schemas.microsoft.com/office/drawing/2015/9/8/chartex" xmlns:cx2="http://schemas.microsoft.com/office/drawing/2015/10/21/chartex" xmlns:cx3="http://schemas.microsoft.com/office/drawing/2016/5/9/chartex" xmlns:cx4="http://schemas.microsoft.com/office/drawing/2016/5/10/chartex" xmlns:cx5="http://schemas.microsoft.com/office/drawing/2016/5/11/chartex" xmlns:cx6="http://schemas.microsoft.com/office/drawing/2016/5/12/chartex" xmlns:cx7="http://schemas.microsoft.com/office/drawing/2016/5/13/chartex" xmlns:cx8="http://schemas.microsoft.com/office/drawing/2016/5/14/chartex" xmlns:mc="http://schemas.openxmlformats.org/markup-compatibility/2006" xmlns:aink="http://schemas.microsoft.com/office/drawing/2016/ink" xmlns:am3d="http://schemas.microsoft.com/office/drawing/2017/model3d" xmlns:o="urn:schemas-microsoft-com:office:office" xmlns:oel="http://schemas.microsoft.com/office/2019/extlst" xmlns:r="http://schemas.openxmlformats.org/officeDocument/2006/relationships" xmlns:m="http://schemas.openxmlformats.org/officeDocument/2006/math" xmlns:v="urn:schemas-microsoft-com:vml" xmlns:wp14="http://schemas.microsoft.com/office/word/2010/wordprocessingDrawing" xmlns:wp="http://schemas.openxmlformats.org/drawingml/2006/wordprocessingDrawing" xmlns:w10="urn:schemas-microsoft-com:office:word" xmlns:w="http://schemas.openxmlformats.org/wordprocessingml/2006/main" xmlns:w14="http://schemas.microsoft.com/office/word/2010/wordml" xmlns:w15="http://schemas.microsoft.com/office/word/2012/wordml" xmlns:w16cex="http://schemas.microsoft.com/office/word/2018/wordml/cex" xmlns:w16cid="http://schemas.microsoft.com/office/word/2016/wordml/cid" xmlns:w16="http://schemas.microsoft.com/office/word/2018/wordml" xmlns:w16sdtdh="http://schemas.microsoft.com/office/word/2020/wordml/sdtdatahash" xmlns:w16se="http://schemas.microsoft.com/office/word/2015/wordml/symex" xmlns:wpg="http://schemas.microsoft.com/office/word/2010/wordprocessingGroup" xmlns:wpi="http://schemas.microsoft.com/office/word/2010/wordprocessingInk" xmlns:wne="http://schemas.microsoft.com/office/word/2006/wordml" xmlns:wps="http://schemas.microsoft.com/office/word/2010/wordprocessingShape" mc:Ignorable="w14 w15 w16se w16cid w16 w16cex w16sdtdh wp14">
+<w:endnotes xmlns:wpc="http://schemas.microsoft.com/office/word/2010/wordprocessingCanvas" xmlns:cx="http://schemas.microsoft.com/office/drawing/2014/chartex" xmlns:cx1="http://schemas.microsoft.com/office/drawing/2015/9/8/chartex" xmlns:mc="http://schemas.openxmlformats.org/markup-compatibility/2006" xmlns:o="urn:schemas-microsoft-com:office:office" xmlns:r="http://schemas.openxmlformats.org/officeDocument/2006/relationships" xmlns:m="http://schemas.openxmlformats.org/officeDocument/2006/math" xmlns:v="urn:schemas-microsoft-com:vml" xmlns:wp14="http://schemas.microsoft.com/office/word/2010/wordprocessingDrawing" xmlns:wp="http://schemas.openxmlformats.org/drawingml/2006/wordprocessingDrawing" xmlns:w10="urn:schemas-microsoft-com:office:word" xmlns:w="http://schemas.openxmlformats.org/wordprocessingml/2006/main" xmlns:w14="http://schemas.microsoft.com/office/word/2010/wordml" xmlns:w15="http://schemas.microsoft.com/office/word/2012/wordml" xmlns:w16se="http://schemas.microsoft.com/office/word/2015/wordml/symex" xmlns:wpg="http://schemas.microsoft.com/office/word/2010/wordprocessingGroup" xmlns:wpi="http://schemas.microsoft.com/office/word/2010/wordprocessingInk" xmlns:wne="http://schemas.microsoft.com/office/word/2006/wordml" xmlns:wps="http://schemas.microsoft.com/office/word/2010/wordprocessingShape" mc:Ignorable="w14 w15 w16se wp14">
   <w:endnote w:type="separator" w:id="-1">
     <w:p>
       <w:pPr>
@@ -2469,7 +2698,7 @@
 </file>
 
 <file path=word/footer1.xml><?xml version="1.0" encoding="utf-8"?>
-<w:ftr xmlns:wpc="http://schemas.microsoft.com/office/word/2010/wordprocessingCanvas" xmlns:cx="http://schemas.microsoft.com/office/drawing/2014/chartex" xmlns:cx1="http://schemas.microsoft.com/office/drawing/2015/9/8/chartex" xmlns:cx2="http://schemas.microsoft.com/office/drawing/2015/10/21/chartex" xmlns:cx3="http://schemas.microsoft.com/office/drawing/2016/5/9/chartex" xmlns:cx4="http://schemas.microsoft.com/office/drawing/2016/5/10/chartex" xmlns:cx5="http://schemas.microsoft.com/office/drawing/2016/5/11/chartex" xmlns:cx6="http://schemas.microsoft.com/office/drawing/2016/5/12/chartex" xmlns:cx7="http://schemas.microsoft.com/office/drawing/2016/5/13/chartex" xmlns:cx8="http://schemas.microsoft.com/office/drawing/2016/5/14/chartex" xmlns:mc="http://schemas.openxmlformats.org/markup-compatibility/2006" xmlns:aink="http://schemas.microsoft.com/office/drawing/2016/ink" xmlns:am3d="http://schemas.microsoft.com/office/drawing/2017/model3d" xmlns:o="urn:schemas-microsoft-com:office:office" xmlns:oel="http://schemas.microsoft.com/office/2019/extlst" xmlns:r="http://schemas.openxmlformats.org/officeDocument/2006/relationships" xmlns:m="http://schemas.openxmlformats.org/officeDocument/2006/math" xmlns:v="urn:schemas-microsoft-com:vml" xmlns:wp14="http://schemas.microsoft.com/office/word/2010/wordprocessingDrawing" xmlns:wp="http://schemas.openxmlformats.org/drawingml/2006/wordprocessingDrawing" xmlns:w10="urn:schemas-microsoft-com:office:word" xmlns:w="http://schemas.openxmlformats.org/wordprocessingml/2006/main" xmlns:w14="http://schemas.microsoft.com/office/word/2010/wordml" xmlns:w15="http://schemas.microsoft.com/office/word/2012/wordml" xmlns:w16cex="http://schemas.microsoft.com/office/word/2018/wordml/cex" xmlns:w16cid="http://schemas.microsoft.com/office/word/2016/wordml/cid" xmlns:w16="http://schemas.microsoft.com/office/word/2018/wordml" xmlns:w16sdtdh="http://schemas.microsoft.com/office/word/2020/wordml/sdtdatahash" xmlns:w16se="http://schemas.microsoft.com/office/word/2015/wordml/symex" xmlns:wpg="http://schemas.microsoft.com/office/word/2010/wordprocessingGroup" xmlns:wpi="http://schemas.microsoft.com/office/word/2010/wordprocessingInk" xmlns:wne="http://schemas.microsoft.com/office/word/2006/wordml" xmlns:wps="http://schemas.microsoft.com/office/word/2010/wordprocessingShape" mc:Ignorable="w14 w15 w16se w16cid w16 w16cex w16sdtdh wp14">
+<w:ftr xmlns:wpc="http://schemas.microsoft.com/office/word/2010/wordprocessingCanvas" xmlns:cx="http://schemas.microsoft.com/office/drawing/2014/chartex" xmlns:cx1="http://schemas.microsoft.com/office/drawing/2015/9/8/chartex" xmlns:mc="http://schemas.openxmlformats.org/markup-compatibility/2006" xmlns:o="urn:schemas-microsoft-com:office:office" xmlns:r="http://schemas.openxmlformats.org/officeDocument/2006/relationships" xmlns:m="http://schemas.openxmlformats.org/officeDocument/2006/math" xmlns:v="urn:schemas-microsoft-com:vml" xmlns:wp14="http://schemas.microsoft.com/office/word/2010/wordprocessingDrawing" xmlns:wp="http://schemas.openxmlformats.org/drawingml/2006/wordprocessingDrawing" xmlns:w10="urn:schemas-microsoft-com:office:word" xmlns:w="http://schemas.openxmlformats.org/wordprocessingml/2006/main" xmlns:w14="http://schemas.microsoft.com/office/word/2010/wordml" xmlns:w15="http://schemas.microsoft.com/office/word/2012/wordml" xmlns:w16se="http://schemas.microsoft.com/office/word/2015/wordml/symex" xmlns:wpg="http://schemas.microsoft.com/office/word/2010/wordprocessingGroup" xmlns:wpi="http://schemas.microsoft.com/office/word/2010/wordprocessingInk" xmlns:wne="http://schemas.microsoft.com/office/word/2006/wordml" xmlns:wps="http://schemas.microsoft.com/office/word/2010/wordprocessingShape" mc:Ignorable="w14 w15 w16se wp14">
   <w:p>
     <w:pPr>
       <w:pStyle w:val="llb"/>
@@ -2585,7 +2814,7 @@
                               <w:sz w:val="28"/>
                               <w:szCs w:val="28"/>
                             </w:rPr>
-                            <w:t>4</w:t>
+                            <w:t>1</w:t>
                           </w:r>
                           <w:r>
                             <w:rPr>
@@ -2612,7 +2841,7 @@
         </mc:Choice>
         <mc:Fallback>
           <w:pict>
-            <v:rect w14:anchorId="673B0167" id="Téglalap 5" o:spid="_x0000_s1026" style="position:absolute;margin-left:0;margin-top:0;width:36pt;height:25.25pt;z-index:251660288;visibility:visible;mso-wrap-style:square;mso-top-percent:910;mso-wrap-distance-left:14.4pt;mso-wrap-distance-top:0;mso-wrap-distance-right:14.4pt;mso-wrap-distance-bottom:0;mso-position-horizontal:left;mso-position-horizontal-relative:right-margin-area;mso-position-vertical-relative:page;mso-top-percent:910;v-text-anchor:bottom" o:gfxdata="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" fillcolor="black [3213]" stroked="f" strokeweight="3pt">
+            <v:rect w14:anchorId="673B0167" id="Téglalap 5" o:spid="_x0000_s1026" style="position:absolute;margin-left:0;margin-top:0;width:36pt;height:25.25pt;z-index:251660288;visibility:visible;mso-wrap-style:square;mso-top-percent:910;mso-wrap-distance-left:14.4pt;mso-wrap-distance-top:0;mso-wrap-distance-right:14.4pt;mso-wrap-distance-bottom:0;mso-position-horizontal:left;mso-position-horizontal-relative:right-margin-area;mso-position-vertical-relative:page;mso-top-percent:910;v-text-anchor:bottom" o:gfxdata="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" fillcolor="black [3213]" stroked="f" strokeweight="3pt">
               <v:textbox>
                 <w:txbxContent>
                   <w:p>
@@ -2655,7 +2884,7 @@
                         <w:sz w:val="28"/>
                         <w:szCs w:val="28"/>
                       </w:rPr>
-                      <w:t>4</w:t>
+                      <w:t>1</w:t>
                     </w:r>
                     <w:r>
                       <w:rPr>
@@ -2808,6 +3037,7 @@
                                 <w:calendar w:val="gregorian"/>
                               </w:date>
                             </w:sdtPr>
+                            <w:sdtEndPr/>
                             <w:sdtContent>
                               <w:p>
                                 <w:pPr>
@@ -2842,7 +3072,7 @@
             </wp:anchor>
           </w:drawing>
         </mc:Choice>
-        <mc:Fallback>
+        <mc:Fallback xmlns:w16sdtdh="http://schemas.microsoft.com/office/word/2020/wordml/sdtdatahash" xmlns:w16="http://schemas.microsoft.com/office/word/2018/wordml" xmlns:w16cid="http://schemas.microsoft.com/office/word/2016/wordml/cid" xmlns:w16cex="http://schemas.microsoft.com/office/word/2018/wordml/cex" xmlns:oel="http://schemas.microsoft.com/office/2019/extlst" xmlns:am3d="http://schemas.microsoft.com/office/drawing/2017/model3d" xmlns:aink="http://schemas.microsoft.com/office/drawing/2016/ink" xmlns:cx8="http://schemas.microsoft.com/office/drawing/2016/5/14/chartex" xmlns:cx7="http://schemas.microsoft.com/office/drawing/2016/5/13/chartex" xmlns:cx6="http://schemas.microsoft.com/office/drawing/2016/5/12/chartex" xmlns:cx5="http://schemas.microsoft.com/office/drawing/2016/5/11/chartex" xmlns:cx4="http://schemas.microsoft.com/office/drawing/2016/5/10/chartex" xmlns:cx3="http://schemas.microsoft.com/office/drawing/2016/5/9/chartex" xmlns:cx2="http://schemas.microsoft.com/office/drawing/2015/10/21/chartex">
           <w:pict>
             <v:group w14:anchorId="059FA87E" id="Csoport 42" o:spid="_x0000_s1027" style="position:absolute;margin-left:0;margin-top:0;width:36pt;height:9in;z-index:-251657216;mso-height-percent:820;mso-top-percent:95;mso-wrap-distance-left:14.4pt;mso-wrap-distance-right:14.4pt;mso-position-horizontal:left;mso-position-horizontal-relative:right-margin-area;mso-position-vertical-relative:page;mso-height-percent:820;mso-top-percent:95" coordsize="4572,82296" o:gfxdata="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">
               <v:rect id="Téglalap 43" o:spid="_x0000_s1028" style="position:absolute;left:4393;width:179;height:82296;visibility:visible;mso-wrap-style:square;v-text-anchor:middle" o:gfxdata="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" fillcolor="black [3213]" stroked="f" strokeweight="1pt"/>
@@ -2905,7 +3135,7 @@
 </file>
 
 <file path=word/footnotes.xml><?xml version="1.0" encoding="utf-8"?>
-<w:footnotes xmlns:wpc="http://schemas.microsoft.com/office/word/2010/wordprocessingCanvas" xmlns:cx="http://schemas.microsoft.com/office/drawing/2014/chartex" xmlns:cx1="http://schemas.microsoft.com/office/drawing/2015/9/8/chartex" xmlns:cx2="http://schemas.microsoft.com/office/drawing/2015/10/21/chartex" xmlns:cx3="http://schemas.microsoft.com/office/drawing/2016/5/9/chartex" xmlns:cx4="http://schemas.microsoft.com/office/drawing/2016/5/10/chartex" xmlns:cx5="http://schemas.microsoft.com/office/drawing/2016/5/11/chartex" xmlns:cx6="http://schemas.microsoft.com/office/drawing/2016/5/12/chartex" xmlns:cx7="http://schemas.microsoft.com/office/drawing/2016/5/13/chartex" xmlns:cx8="http://schemas.microsoft.com/office/drawing/2016/5/14/chartex" xmlns:mc="http://schemas.openxmlformats.org/markup-compatibility/2006" xmlns:aink="http://schemas.microsoft.com/office/drawing/2016/ink" xmlns:am3d="http://schemas.microsoft.com/office/drawing/2017/model3d" xmlns:o="urn:schemas-microsoft-com:office:office" xmlns:oel="http://schemas.microsoft.com/office/2019/extlst" xmlns:r="http://schemas.openxmlformats.org/officeDocument/2006/relationships" xmlns:m="http://schemas.openxmlformats.org/officeDocument/2006/math" xmlns:v="urn:schemas-microsoft-com:vml" xmlns:wp14="http://schemas.microsoft.com/office/word/2010/wordprocessingDrawing" xmlns:wp="http://schemas.openxmlformats.org/drawingml/2006/wordprocessingDrawing" xmlns:w10="urn:schemas-microsoft-com:office:word" xmlns:w="http://schemas.openxmlformats.org/wordprocessingml/2006/main" xmlns:w14="http://schemas.microsoft.com/office/word/2010/wordml" xmlns:w15="http://schemas.microsoft.com/office/word/2012/wordml" xmlns:w16cex="http://schemas.microsoft.com/office/word/2018/wordml/cex" xmlns:w16cid="http://schemas.microsoft.com/office/word/2016/wordml/cid" xmlns:w16="http://schemas.microsoft.com/office/word/2018/wordml" xmlns:w16sdtdh="http://schemas.microsoft.com/office/word/2020/wordml/sdtdatahash" xmlns:w16se="http://schemas.microsoft.com/office/word/2015/wordml/symex" xmlns:wpg="http://schemas.microsoft.com/office/word/2010/wordprocessingGroup" xmlns:wpi="http://schemas.microsoft.com/office/word/2010/wordprocessingInk" xmlns:wne="http://schemas.microsoft.com/office/word/2006/wordml" xmlns:wps="http://schemas.microsoft.com/office/word/2010/wordprocessingShape" mc:Ignorable="w14 w15 w16se w16cid w16 w16cex w16sdtdh wp14">
+<w:footnotes xmlns:wpc="http://schemas.microsoft.com/office/word/2010/wordprocessingCanvas" xmlns:cx="http://schemas.microsoft.com/office/drawing/2014/chartex" xmlns:cx1="http://schemas.microsoft.com/office/drawing/2015/9/8/chartex" xmlns:mc="http://schemas.openxmlformats.org/markup-compatibility/2006" xmlns:o="urn:schemas-microsoft-com:office:office" xmlns:r="http://schemas.openxmlformats.org/officeDocument/2006/relationships" xmlns:m="http://schemas.openxmlformats.org/officeDocument/2006/math" xmlns:v="urn:schemas-microsoft-com:vml" xmlns:wp14="http://schemas.microsoft.com/office/word/2010/wordprocessingDrawing" xmlns:wp="http://schemas.openxmlformats.org/drawingml/2006/wordprocessingDrawing" xmlns:w10="urn:schemas-microsoft-com:office:word" xmlns:w="http://schemas.openxmlformats.org/wordprocessingml/2006/main" xmlns:w14="http://schemas.microsoft.com/office/word/2010/wordml" xmlns:w15="http://schemas.microsoft.com/office/word/2012/wordml" xmlns:w16se="http://schemas.microsoft.com/office/word/2015/wordml/symex" xmlns:wpg="http://schemas.microsoft.com/office/word/2010/wordprocessingGroup" xmlns:wpi="http://schemas.microsoft.com/office/word/2010/wordprocessingInk" xmlns:wne="http://schemas.microsoft.com/office/word/2006/wordml" xmlns:wps="http://schemas.microsoft.com/office/word/2010/wordprocessingShape" mc:Ignorable="w14 w15 w16se wp14">
   <w:footnote w:type="separator" w:id="-1">
     <w:p>
       <w:pPr>
@@ -2930,7 +3160,7 @@
 </file>
 
 <file path=word/numbering.xml><?xml version="1.0" encoding="utf-8"?>
-<w:numbering xmlns:wpc="http://schemas.microsoft.com/office/word/2010/wordprocessingCanvas" xmlns:cx="http://schemas.microsoft.com/office/drawing/2014/chartex" xmlns:cx1="http://schemas.microsoft.com/office/drawing/2015/9/8/chartex" xmlns:cx2="http://schemas.microsoft.com/office/drawing/2015/10/21/chartex" xmlns:cx3="http://schemas.microsoft.com/office/drawing/2016/5/9/chartex" xmlns:cx4="http://schemas.microsoft.com/office/drawing/2016/5/10/chartex" xmlns:cx5="http://schemas.microsoft.com/office/drawing/2016/5/11/chartex" xmlns:cx6="http://schemas.microsoft.com/office/drawing/2016/5/12/chartex" xmlns:cx7="http://schemas.microsoft.com/office/drawing/2016/5/13/chartex" xmlns:cx8="http://schemas.microsoft.com/office/drawing/2016/5/14/chartex" xmlns:mc="http://schemas.openxmlformats.org/markup-compatibility/2006" xmlns:aink="http://schemas.microsoft.com/office/drawing/2016/ink" xmlns:am3d="http://schemas.microsoft.com/office/drawing/2017/model3d" xmlns:o="urn:schemas-microsoft-com:office:office" xmlns:oel="http://schemas.microsoft.com/office/2019/extlst" xmlns:r="http://schemas.openxmlformats.org/officeDocument/2006/relationships" xmlns:m="http://schemas.openxmlformats.org/officeDocument/2006/math" xmlns:v="urn:schemas-microsoft-com:vml" xmlns:wp14="http://schemas.microsoft.com/office/word/2010/wordprocessingDrawing" xmlns:wp="http://schemas.openxmlformats.org/drawingml/2006/wordprocessingDrawing" xmlns:w10="urn:schemas-microsoft-com:office:word" xmlns:w="http://schemas.openxmlformats.org/wordprocessingml/2006/main" xmlns:w14="http://schemas.microsoft.com/office/word/2010/wordml" xmlns:w15="http://schemas.microsoft.com/office/word/2012/wordml" xmlns:w16cex="http://schemas.microsoft.com/office/word/2018/wordml/cex" xmlns:w16cid="http://schemas.microsoft.com/office/word/2016/wordml/cid" xmlns:w16="http://schemas.microsoft.com/office/word/2018/wordml" xmlns:w16sdtdh="http://schemas.microsoft.com/office/word/2020/wordml/sdtdatahash" xmlns:w16se="http://schemas.microsoft.com/office/word/2015/wordml/symex" xmlns:wpg="http://schemas.microsoft.com/office/word/2010/wordprocessingGroup" xmlns:wpi="http://schemas.microsoft.com/office/word/2010/wordprocessingInk" xmlns:wne="http://schemas.microsoft.com/office/word/2006/wordml" xmlns:wps="http://schemas.microsoft.com/office/word/2010/wordprocessingShape" mc:Ignorable="w14 w15 w16se w16cid w16 w16cex w16sdtdh wp14">
+<w:numbering xmlns:wpc="http://schemas.microsoft.com/office/word/2010/wordprocessingCanvas" xmlns:cx="http://schemas.microsoft.com/office/drawing/2014/chartex" xmlns:cx1="http://schemas.microsoft.com/office/drawing/2015/9/8/chartex" xmlns:mc="http://schemas.openxmlformats.org/markup-compatibility/2006" xmlns:o="urn:schemas-microsoft-com:office:office" xmlns:r="http://schemas.openxmlformats.org/officeDocument/2006/relationships" xmlns:m="http://schemas.openxmlformats.org/officeDocument/2006/math" xmlns:v="urn:schemas-microsoft-com:vml" xmlns:wp14="http://schemas.microsoft.com/office/word/2010/wordprocessingDrawing" xmlns:wp="http://schemas.openxmlformats.org/drawingml/2006/wordprocessingDrawing" xmlns:w10="urn:schemas-microsoft-com:office:word" xmlns:w="http://schemas.openxmlformats.org/wordprocessingml/2006/main" xmlns:w14="http://schemas.microsoft.com/office/word/2010/wordml" xmlns:w15="http://schemas.microsoft.com/office/word/2012/wordml" xmlns:w16se="http://schemas.microsoft.com/office/word/2015/wordml/symex" xmlns:wpg="http://schemas.microsoft.com/office/word/2010/wordprocessingGroup" xmlns:wpi="http://schemas.microsoft.com/office/word/2010/wordprocessingInk" xmlns:wne="http://schemas.microsoft.com/office/word/2006/wordml" xmlns:wps="http://schemas.microsoft.com/office/word/2010/wordprocessingShape" mc:Ignorable="w14 w15 w16se wp14">
   <w:abstractNum w:abstractNumId="0" w15:restartNumberingAfterBreak="0">
     <w:nsid w:val="28933F61"/>
     <w:multiLevelType w:val="hybridMultilevel"/>
@@ -3241,20 +3471,20 @@
       </w:rPr>
     </w:lvl>
   </w:abstractNum>
-  <w:num w:numId="1" w16cid:durableId="1377780337">
+  <w:num w:numId="1">
     <w:abstractNumId w:val="2"/>
   </w:num>
-  <w:num w:numId="2" w16cid:durableId="818838694">
+  <w:num w:numId="2">
     <w:abstractNumId w:val="1"/>
   </w:num>
-  <w:num w:numId="3" w16cid:durableId="1673095487">
+  <w:num w:numId="3">
     <w:abstractNumId w:val="0"/>
   </w:num>
 </w:numbering>
 </file>
 
 <file path=word/styles.xml><?xml version="1.0" encoding="utf-8"?>
-<w:styles xmlns:mc="http://schemas.openxmlformats.org/markup-compatibility/2006" xmlns:r="http://schemas.openxmlformats.org/officeDocument/2006/relationships" xmlns:w="http://schemas.openxmlformats.org/wordprocessingml/2006/main" xmlns:w14="http://schemas.microsoft.com/office/word/2010/wordml" xmlns:w15="http://schemas.microsoft.com/office/word/2012/wordml" xmlns:w16cex="http://schemas.microsoft.com/office/word/2018/wordml/cex" xmlns:w16cid="http://schemas.microsoft.com/office/word/2016/wordml/cid" xmlns:w16="http://schemas.microsoft.com/office/word/2018/wordml" xmlns:w16sdtdh="http://schemas.microsoft.com/office/word/2020/wordml/sdtdatahash" xmlns:w16se="http://schemas.microsoft.com/office/word/2015/wordml/symex" mc:Ignorable="w14 w15 w16se w16cid w16 w16cex w16sdtdh">
+<w:styles xmlns:mc="http://schemas.openxmlformats.org/markup-compatibility/2006" xmlns:r="http://schemas.openxmlformats.org/officeDocument/2006/relationships" xmlns:w="http://schemas.openxmlformats.org/wordprocessingml/2006/main" xmlns:w14="http://schemas.microsoft.com/office/word/2010/wordml" xmlns:w15="http://schemas.microsoft.com/office/word/2012/wordml" xmlns:w16se="http://schemas.microsoft.com/office/word/2015/wordml/symex" mc:Ignorable="w14 w15 w16se">
   <w:docDefaults>
     <w:rPrDefault>
       <w:rPr>
@@ -3272,7 +3502,7 @@
       </w:pPr>
     </w:pPrDefault>
   </w:docDefaults>
-  <w:latentStyles w:defLockedState="0" w:defUIPriority="99" w:defSemiHidden="0" w:defUnhideWhenUsed="0" w:defQFormat="0" w:count="376">
+  <w:latentStyles w:defLockedState="0" w:defUIPriority="99" w:defSemiHidden="0" w:defUnhideWhenUsed="0" w:defQFormat="0" w:count="371">
     <w:lsdException w:name="Normal" w:uiPriority="0" w:qFormat="1"/>
     <w:lsdException w:name="heading 1" w:uiPriority="9" w:qFormat="1"/>
     <w:lsdException w:name="heading 2" w:semiHidden="1" w:uiPriority="9" w:unhideWhenUsed="1" w:qFormat="1"/>
@@ -3644,11 +3874,6 @@
     <w:lsdException w:name="List Table 5 Dark Accent 6" w:uiPriority="50"/>
     <w:lsdException w:name="List Table 6 Colorful Accent 6" w:uiPriority="51"/>
     <w:lsdException w:name="List Table 7 Colorful Accent 6" w:uiPriority="52"/>
-    <w:lsdException w:name="Mention" w:semiHidden="1" w:unhideWhenUsed="1"/>
-    <w:lsdException w:name="Smart Hyperlink" w:semiHidden="1" w:unhideWhenUsed="1"/>
-    <w:lsdException w:name="Hashtag" w:semiHidden="1" w:unhideWhenUsed="1"/>
-    <w:lsdException w:name="Unresolved Mention" w:semiHidden="1" w:unhideWhenUsed="1"/>
-    <w:lsdException w:name="Smart Link" w:semiHidden="1" w:unhideWhenUsed="1"/>
   </w:latentStyles>
   <w:style w:type="paragraph" w:default="1" w:styleId="Norml">
     <w:name w:val="Normal"/>
@@ -3783,7 +4008,7 @@
       <w:shd w:val="clear" w:color="auto" w:fill="E1DFDD"/>
     </w:rPr>
   </w:style>
-  <w:style w:type="character" w:styleId="Feloldatlanmegemlts">
+  <w:style w:type="character" w:customStyle="1" w:styleId="UnresolvedMention">
     <w:name w:val="Unresolved Mention"/>
     <w:basedOn w:val="Bekezdsalapbettpusa"/>
     <w:uiPriority w:val="99"/>

--- a/Youtube linkek.docx
+++ b/Youtube linkek.docx
@@ -103,8 +103,159 @@
           <w:sz w:val="24"/>
           <w:szCs w:val="24"/>
         </w:rPr>
-        <w:t>1</w:t>
-      </w:r>
+        <w:t>1.</w:t>
+      </w:r>
+      <w:r>
+        <w:rPr>
+          <w:rFonts w:ascii="Times New Roman" w:hAnsi="Times New Roman" w:cs="Times New Roman"/>
+          <w:sz w:val="24"/>
+          <w:szCs w:val="24"/>
+        </w:rPr>
+        <w:t xml:space="preserve"> </w:t>
+      </w:r>
+      <w:r>
+        <w:rPr>
+          <w:rFonts w:ascii="Times New Roman" w:hAnsi="Times New Roman" w:cs="Times New Roman"/>
+          <w:sz w:val="24"/>
+          <w:szCs w:val="24"/>
+        </w:rPr>
+        <w:t xml:space="preserve">videó: </w:t>
+      </w:r>
+      <w:hyperlink r:id="rId7" w:history="1">
+        <w:r>
+          <w:rPr>
+            <w:rStyle w:val="Hiperhivatkozs"/>
+            <w:rFonts w:ascii="Times New Roman" w:hAnsi="Times New Roman" w:cs="Times New Roman"/>
+            <w:sz w:val="24"/>
+            <w:szCs w:val="24"/>
+          </w:rPr>
+          <w:t>https://www.youtube.com/watch?v=arqv2YVp_3E</w:t>
+        </w:r>
+      </w:hyperlink>
+      <w:r>
+        <w:rPr>
+          <w:rFonts w:ascii="Times New Roman" w:hAnsi="Times New Roman" w:cs="Times New Roman"/>
+          <w:sz w:val="24"/>
+          <w:szCs w:val="24"/>
+        </w:rPr>
+        <w:t xml:space="preserve"> </w:t>
+      </w:r>
+    </w:p>
+    <w:p>
+      <w:pPr>
+        <w:spacing w:after="240" w:line="240" w:lineRule="auto"/>
+        <w:rPr>
+          <w:rFonts w:ascii="Times New Roman" w:hAnsi="Times New Roman" w:cs="Times New Roman"/>
+          <w:sz w:val="24"/>
+          <w:szCs w:val="24"/>
+        </w:rPr>
+      </w:pPr>
+      <w:r>
+        <w:rPr>
+          <w:rFonts w:ascii="Times New Roman" w:hAnsi="Times New Roman" w:cs="Times New Roman"/>
+          <w:sz w:val="24"/>
+          <w:szCs w:val="24"/>
+        </w:rPr>
+        <w:t>2.</w:t>
+      </w:r>
+      <w:r>
+        <w:rPr>
+          <w:rFonts w:ascii="Times New Roman" w:hAnsi="Times New Roman" w:cs="Times New Roman"/>
+          <w:sz w:val="24"/>
+          <w:szCs w:val="24"/>
+        </w:rPr>
+        <w:t xml:space="preserve"> </w:t>
+      </w:r>
+      <w:r>
+        <w:rPr>
+          <w:rFonts w:ascii="Times New Roman" w:hAnsi="Times New Roman" w:cs="Times New Roman"/>
+          <w:sz w:val="24"/>
+          <w:szCs w:val="24"/>
+        </w:rPr>
+        <w:t xml:space="preserve">videó: </w:t>
+      </w:r>
+      <w:hyperlink r:id="rId8" w:history="1">
+        <w:r>
+          <w:rPr>
+            <w:rStyle w:val="Hiperhivatkozs"/>
+            <w:rFonts w:ascii="Times New Roman" w:hAnsi="Times New Roman" w:cs="Times New Roman"/>
+            <w:sz w:val="24"/>
+            <w:szCs w:val="24"/>
+          </w:rPr>
+          <w:t>https://www.youtube.com/watch?v=zZ6vybT1HQs&amp;list=WL&amp;index=171</w:t>
+        </w:r>
+      </w:hyperlink>
+      <w:r>
+        <w:rPr>
+          <w:rFonts w:ascii="Times New Roman" w:hAnsi="Times New Roman" w:cs="Times New Roman"/>
+          <w:sz w:val="24"/>
+          <w:szCs w:val="24"/>
+        </w:rPr>
+        <w:t xml:space="preserve"> </w:t>
+      </w:r>
+    </w:p>
+    <w:p>
+      <w:pPr>
+        <w:spacing w:after="240" w:line="240" w:lineRule="auto"/>
+        <w:rPr>
+          <w:rFonts w:ascii="Times New Roman" w:hAnsi="Times New Roman" w:cs="Times New Roman"/>
+          <w:sz w:val="24"/>
+          <w:szCs w:val="24"/>
+        </w:rPr>
+      </w:pPr>
+      <w:r>
+        <w:rPr>
+          <w:rFonts w:ascii="Times New Roman" w:hAnsi="Times New Roman" w:cs="Times New Roman"/>
+          <w:sz w:val="24"/>
+          <w:szCs w:val="24"/>
+        </w:rPr>
+        <w:t>3.</w:t>
+      </w:r>
+      <w:r>
+        <w:rPr>
+          <w:rFonts w:ascii="Times New Roman" w:hAnsi="Times New Roman" w:cs="Times New Roman"/>
+          <w:sz w:val="24"/>
+          <w:szCs w:val="24"/>
+        </w:rPr>
+        <w:t xml:space="preserve"> </w:t>
+      </w:r>
+      <w:r>
+        <w:rPr>
+          <w:rFonts w:ascii="Times New Roman" w:hAnsi="Times New Roman" w:cs="Times New Roman"/>
+          <w:sz w:val="24"/>
+          <w:szCs w:val="24"/>
+        </w:rPr>
+        <w:t xml:space="preserve">videó: </w:t>
+      </w:r>
+      <w:hyperlink r:id="rId9" w:history="1">
+        <w:r>
+          <w:rPr>
+            <w:rStyle w:val="Hiperhivatkozs"/>
+            <w:rFonts w:ascii="Times New Roman" w:hAnsi="Times New Roman" w:cs="Times New Roman"/>
+            <w:sz w:val="24"/>
+            <w:szCs w:val="24"/>
+          </w:rPr>
+          <w:t>https://www.youtube.com/watch?v=kffivnAYUAY&amp;list=WL&amp;index=166</w:t>
+        </w:r>
+      </w:hyperlink>
+      <w:r>
+        <w:rPr>
+          <w:rFonts w:ascii="Times New Roman" w:hAnsi="Times New Roman" w:cs="Times New Roman"/>
+          <w:sz w:val="24"/>
+          <w:szCs w:val="24"/>
+        </w:rPr>
+        <w:t xml:space="preserve"> </w:t>
+      </w:r>
+    </w:p>
+    <w:p>
+      <w:pPr>
+        <w:spacing w:after="240" w:line="240" w:lineRule="auto"/>
+        <w:rPr>
+          <w:rFonts w:ascii="Times New Roman" w:hAnsi="Times New Roman" w:cs="Times New Roman"/>
+          <w:sz w:val="24"/>
+          <w:szCs w:val="24"/>
+        </w:rPr>
+      </w:pPr>
       <w:proofErr w:type="gramStart"/>
       <w:r>
         <w:rPr>
@@ -112,7 +263,118 @@
           <w:sz w:val="24"/>
           <w:szCs w:val="24"/>
         </w:rPr>
-        <w:t>.videó</w:t>
+        <w:t>4.</w:t>
+      </w:r>
+      <w:r>
+        <w:rPr>
+          <w:rFonts w:ascii="Times New Roman" w:hAnsi="Times New Roman" w:cs="Times New Roman"/>
+          <w:sz w:val="24"/>
+          <w:szCs w:val="24"/>
+        </w:rPr>
+        <w:t xml:space="preserve"> </w:t>
+      </w:r>
+      <w:r>
+        <w:rPr>
+          <w:rFonts w:ascii="Times New Roman" w:hAnsi="Times New Roman" w:cs="Times New Roman"/>
+          <w:sz w:val="24"/>
+          <w:szCs w:val="24"/>
+        </w:rPr>
+        <w:t xml:space="preserve">videó: </w:t>
+      </w:r>
+      <w:hyperlink r:id="rId10" w:history="1">
+        <w:r>
+          <w:rPr>
+            <w:rStyle w:val="Hiperhivatkozs"/>
+            <w:rFonts w:ascii="Times New Roman" w:hAnsi="Times New Roman" w:cs="Times New Roman"/>
+            <w:sz w:val="24"/>
+            <w:szCs w:val="24"/>
+          </w:rPr>
+          <w:t>https://www.youtube.com/watch?v=QPLRAGsVvVY&amp;list=WL&amp;index=175</w:t>
+        </w:r>
+      </w:hyperlink>
+      <w:r>
+        <w:rPr>
+          <w:rFonts w:ascii="Times New Roman" w:hAnsi="Times New Roman" w:cs="Times New Roman"/>
+          <w:sz w:val="24"/>
+          <w:szCs w:val="24"/>
+        </w:rPr>
+        <w:t xml:space="preserve"> -&gt; </w:t>
+      </w:r>
+      <w:hyperlink r:id="rId11" w:history="1">
+        <w:r>
+          <w:rPr>
+            <w:rStyle w:val="Hiperhivatkozs"/>
+            <w:rFonts w:ascii="Times New Roman" w:hAnsi="Times New Roman" w:cs="Times New Roman"/>
+            <w:sz w:val="24"/>
+            <w:szCs w:val="24"/>
+          </w:rPr>
+          <w:t>https://www.youtube.com/watch?v=I5qB3Fr7a2Y</w:t>
+        </w:r>
+      </w:hyperlink>
+      <w:r>
+        <w:rPr>
+          <w:rFonts w:ascii="Times New Roman" w:hAnsi="Times New Roman" w:cs="Times New Roman"/>
+          <w:sz w:val="24"/>
+          <w:szCs w:val="24"/>
+        </w:rPr>
+        <w:t xml:space="preserve"> -&gt; </w:t>
+      </w:r>
+      <w:hyperlink r:id="rId12" w:history="1">
+        <w:r>
+          <w:rPr>
+            <w:rStyle w:val="Hiperhivatkozs"/>
+            <w:rFonts w:ascii="Times New Roman" w:hAnsi="Times New Roman" w:cs="Times New Roman"/>
+            <w:sz w:val="24"/>
+            <w:szCs w:val="24"/>
+          </w:rPr>
+          <w:t>https://www.youtube.com/watch?v=gsiDqIEQt7E</w:t>
+        </w:r>
+      </w:hyperlink>
+      <w:r>
+        <w:rPr>
+          <w:rFonts w:ascii="Times New Roman" w:hAnsi="Times New Roman" w:cs="Times New Roman"/>
+          <w:sz w:val="24"/>
+          <w:szCs w:val="24"/>
+        </w:rPr>
+        <w:t xml:space="preserve"> -&gt; </w:t>
+      </w:r>
+      <w:hyperlink r:id="rId13" w:history="1">
+        <w:r>
+          <w:rPr>
+            <w:rStyle w:val="Hiperhivatkozs"/>
+            <w:rFonts w:ascii="Times New Roman" w:hAnsi="Times New Roman" w:cs="Times New Roman"/>
+            <w:sz w:val="24"/>
+            <w:szCs w:val="24"/>
+          </w:rPr>
+          <w:t>https://www.youtube.com/watch?v=Egpb5ioRvuI</w:t>
+        </w:r>
+      </w:hyperlink>
+      <w:r>
+        <w:rPr>
+          <w:rFonts w:ascii="Times New Roman" w:hAnsi="Times New Roman" w:cs="Times New Roman"/>
+          <w:sz w:val="24"/>
+          <w:szCs w:val="24"/>
+        </w:rPr>
+        <w:t xml:space="preserve"> -&gt; </w:t>
+      </w:r>
+      <w:hyperlink r:id="rId14" w:history="1">
+        <w:r>
+          <w:rPr>
+            <w:rStyle w:val="Hiperhivatkozs"/>
+            <w:rFonts w:ascii="Times New Roman" w:hAnsi="Times New Roman" w:cs="Times New Roman"/>
+            <w:sz w:val="24"/>
+            <w:szCs w:val="24"/>
+          </w:rPr>
+          <w:t>https://www.youtube.com/watch?v=fsjhYF-xXCc</w:t>
+        </w:r>
+      </w:hyperlink>
+      <w:r>
+        <w:rPr>
+          <w:rFonts w:ascii="Times New Roman" w:hAnsi="Times New Roman" w:cs="Times New Roman"/>
+          <w:sz w:val="24"/>
+          <w:szCs w:val="24"/>
+        </w:rPr>
+        <w:t xml:space="preserve"> -&gt;</w:t>
       </w:r>
       <w:proofErr w:type="gramEnd"/>
       <w:r>
@@ -121,72 +383,36 @@
           <w:sz w:val="24"/>
           <w:szCs w:val="24"/>
         </w:rPr>
-        <w:t xml:space="preserve">: </w:t>
-      </w:r>
-      <w:hyperlink r:id="rId7" w:history="1">
-        <w:r>
-          <w:rPr>
-            <w:rStyle w:val="Hiperhivatkozs"/>
-            <w:rFonts w:ascii="Times New Roman" w:hAnsi="Times New Roman" w:cs="Times New Roman"/>
-            <w:sz w:val="24"/>
-            <w:szCs w:val="24"/>
-          </w:rPr>
-          <w:t>https://www.youtube.com/watch?v=arqv2YVp_3E</w:t>
-        </w:r>
-      </w:hyperlink>
-      <w:r>
-        <w:rPr>
-          <w:rFonts w:ascii="Times New Roman" w:hAnsi="Times New Roman" w:cs="Times New Roman"/>
-          <w:sz w:val="24"/>
-          <w:szCs w:val="24"/>
-        </w:rPr>
         <w:t xml:space="preserve"> </w:t>
       </w:r>
-    </w:p>
-    <w:p>
-      <w:pPr>
-        <w:spacing w:after="240" w:line="240" w:lineRule="auto"/>
-        <w:rPr>
-          <w:rFonts w:ascii="Times New Roman" w:hAnsi="Times New Roman" w:cs="Times New Roman"/>
-          <w:sz w:val="24"/>
-          <w:szCs w:val="24"/>
-        </w:rPr>
-      </w:pPr>
-      <w:r>
-        <w:rPr>
-          <w:rFonts w:ascii="Times New Roman" w:hAnsi="Times New Roman" w:cs="Times New Roman"/>
-          <w:sz w:val="24"/>
-          <w:szCs w:val="24"/>
-        </w:rPr>
-        <w:t>2</w:t>
-      </w:r>
-      <w:proofErr w:type="gramStart"/>
-      <w:r>
-        <w:rPr>
-          <w:rFonts w:ascii="Times New Roman" w:hAnsi="Times New Roman" w:cs="Times New Roman"/>
-          <w:sz w:val="24"/>
-          <w:szCs w:val="24"/>
-        </w:rPr>
-        <w:t>.videó</w:t>
-      </w:r>
-      <w:proofErr w:type="gramEnd"/>
-      <w:r>
-        <w:rPr>
-          <w:rFonts w:ascii="Times New Roman" w:hAnsi="Times New Roman" w:cs="Times New Roman"/>
-          <w:sz w:val="24"/>
-          <w:szCs w:val="24"/>
-        </w:rPr>
-        <w:t xml:space="preserve">: </w:t>
-      </w:r>
-      <w:hyperlink r:id="rId8" w:history="1">
-        <w:r>
-          <w:rPr>
-            <w:rStyle w:val="Hiperhivatkozs"/>
-            <w:rFonts w:ascii="Times New Roman" w:hAnsi="Times New Roman" w:cs="Times New Roman"/>
-            <w:sz w:val="24"/>
-            <w:szCs w:val="24"/>
-          </w:rPr>
-          <w:t>https://www.youtube.com/watch?v=zZ6vybT1HQs&amp;list=WL&amp;index=171</w:t>
+      <w:hyperlink r:id="rId15" w:history="1">
+        <w:r>
+          <w:rPr>
+            <w:rStyle w:val="Hiperhivatkozs"/>
+            <w:rFonts w:ascii="Times New Roman" w:hAnsi="Times New Roman" w:cs="Times New Roman"/>
+            <w:sz w:val="24"/>
+            <w:szCs w:val="24"/>
+          </w:rPr>
+          <w:t>https://www.youtube.com/watch?v=lhYJ6RCKYR0</w:t>
+        </w:r>
+      </w:hyperlink>
+      <w:r>
+        <w:rPr>
+          <w:rFonts w:ascii="Times New Roman" w:hAnsi="Times New Roman" w:cs="Times New Roman"/>
+          <w:sz w:val="24"/>
+          <w:szCs w:val="24"/>
+        </w:rPr>
+        <w:t xml:space="preserve"> -&gt; </w:t>
+      </w:r>
+      <w:hyperlink r:id="rId16" w:history="1">
+        <w:r>
+          <w:rPr>
+            <w:rStyle w:val="Hiperhivatkozs"/>
+            <w:rFonts w:ascii="Times New Roman" w:hAnsi="Times New Roman" w:cs="Times New Roman"/>
+            <w:sz w:val="24"/>
+            <w:szCs w:val="24"/>
+          </w:rPr>
+          <w:t>https://www.youtube.com/watch?v=XH7AEYAxJDw</w:t>
         </w:r>
       </w:hyperlink>
       <w:r>
@@ -213,37 +439,8 @@
           <w:sz w:val="24"/>
           <w:szCs w:val="24"/>
         </w:rPr>
-        <w:t>3</w:t>
-      </w:r>
-      <w:proofErr w:type="gramStart"/>
-      <w:r>
-        <w:rPr>
-          <w:rFonts w:ascii="Times New Roman" w:hAnsi="Times New Roman" w:cs="Times New Roman"/>
-          <w:sz w:val="24"/>
-          <w:szCs w:val="24"/>
-        </w:rPr>
-        <w:t>.videó</w:t>
-      </w:r>
-      <w:proofErr w:type="gramEnd"/>
-      <w:r>
-        <w:rPr>
-          <w:rFonts w:ascii="Times New Roman" w:hAnsi="Times New Roman" w:cs="Times New Roman"/>
-          <w:sz w:val="24"/>
-          <w:szCs w:val="24"/>
-        </w:rPr>
-        <w:t xml:space="preserve">: </w:t>
-      </w:r>
-      <w:hyperlink r:id="rId9" w:history="1">
-        <w:r>
-          <w:rPr>
-            <w:rStyle w:val="Hiperhivatkozs"/>
-            <w:rFonts w:ascii="Times New Roman" w:hAnsi="Times New Roman" w:cs="Times New Roman"/>
-            <w:sz w:val="24"/>
-            <w:szCs w:val="24"/>
-          </w:rPr>
-          <w:t>https://www.youtube.com/watch?v=kffivnAYUAY&amp;list=WL&amp;index=166</w:t>
-        </w:r>
-      </w:hyperlink>
+        <w:t>5.</w:t>
+      </w:r>
       <w:r>
         <w:rPr>
           <w:rFonts w:ascii="Times New Roman" w:hAnsi="Times New Roman" w:cs="Times New Roman"/>
@@ -252,121 +449,33 @@
         </w:rPr>
         <w:t xml:space="preserve"> </w:t>
       </w:r>
-    </w:p>
-    <w:p>
-      <w:pPr>
-        <w:spacing w:after="240" w:line="240" w:lineRule="auto"/>
-        <w:rPr>
-          <w:rFonts w:ascii="Times New Roman" w:hAnsi="Times New Roman" w:cs="Times New Roman"/>
-          <w:sz w:val="24"/>
-          <w:szCs w:val="24"/>
-        </w:rPr>
-      </w:pPr>
-      <w:proofErr w:type="gramStart"/>
-      <w:r>
-        <w:rPr>
-          <w:rFonts w:ascii="Times New Roman" w:hAnsi="Times New Roman" w:cs="Times New Roman"/>
-          <w:sz w:val="24"/>
-          <w:szCs w:val="24"/>
-        </w:rPr>
-        <w:t xml:space="preserve">4.videó: </w:t>
-      </w:r>
-      <w:hyperlink r:id="rId10" w:history="1">
-        <w:r>
-          <w:rPr>
-            <w:rStyle w:val="Hiperhivatkozs"/>
-            <w:rFonts w:ascii="Times New Roman" w:hAnsi="Times New Roman" w:cs="Times New Roman"/>
-            <w:sz w:val="24"/>
-            <w:szCs w:val="24"/>
-          </w:rPr>
-          <w:t>https://www.youtube.com/watch?v=QPLRAGsVvVY&amp;list=WL&amp;index=175</w:t>
-        </w:r>
-      </w:hyperlink>
-      <w:r>
-        <w:rPr>
-          <w:rFonts w:ascii="Times New Roman" w:hAnsi="Times New Roman" w:cs="Times New Roman"/>
-          <w:sz w:val="24"/>
-          <w:szCs w:val="24"/>
-        </w:rPr>
-        <w:t xml:space="preserve"> -&gt; </w:t>
-      </w:r>
-      <w:hyperlink r:id="rId11" w:history="1">
-        <w:r>
-          <w:rPr>
-            <w:rStyle w:val="Hiperhivatkozs"/>
-            <w:rFonts w:ascii="Times New Roman" w:hAnsi="Times New Roman" w:cs="Times New Roman"/>
-            <w:sz w:val="24"/>
-            <w:szCs w:val="24"/>
-          </w:rPr>
-          <w:t>https://www.youtube.com/watch?v=I5qB3Fr7a2Y</w:t>
-        </w:r>
-      </w:hyperlink>
-      <w:r>
-        <w:rPr>
-          <w:rFonts w:ascii="Times New Roman" w:hAnsi="Times New Roman" w:cs="Times New Roman"/>
-          <w:sz w:val="24"/>
-          <w:szCs w:val="24"/>
-        </w:rPr>
-        <w:t xml:space="preserve"> -&gt; </w:t>
-      </w:r>
-      <w:hyperlink r:id="rId12" w:history="1">
-        <w:r>
-          <w:rPr>
-            <w:rStyle w:val="Hiperhivatkozs"/>
-            <w:rFonts w:ascii="Times New Roman" w:hAnsi="Times New Roman" w:cs="Times New Roman"/>
-            <w:sz w:val="24"/>
-            <w:szCs w:val="24"/>
-          </w:rPr>
-          <w:t>https://www.youtube.com/watch?v=gsiDqIEQt7E</w:t>
-        </w:r>
-      </w:hyperlink>
-      <w:r>
-        <w:rPr>
-          <w:rFonts w:ascii="Times New Roman" w:hAnsi="Times New Roman" w:cs="Times New Roman"/>
-          <w:sz w:val="24"/>
-          <w:szCs w:val="24"/>
-        </w:rPr>
-        <w:t xml:space="preserve"> -&gt; </w:t>
-      </w:r>
-      <w:hyperlink r:id="rId13" w:history="1">
-        <w:r>
-          <w:rPr>
-            <w:rStyle w:val="Hiperhivatkozs"/>
-            <w:rFonts w:ascii="Times New Roman" w:hAnsi="Times New Roman" w:cs="Times New Roman"/>
-            <w:sz w:val="24"/>
-            <w:szCs w:val="24"/>
-          </w:rPr>
-          <w:t>https://www.youtube.com/watch?v=Egpb5ioRvuI</w:t>
-        </w:r>
-      </w:hyperlink>
-      <w:r>
-        <w:rPr>
-          <w:rFonts w:ascii="Times New Roman" w:hAnsi="Times New Roman" w:cs="Times New Roman"/>
-          <w:sz w:val="24"/>
-          <w:szCs w:val="24"/>
-        </w:rPr>
-        <w:t xml:space="preserve"> -&gt; </w:t>
-      </w:r>
-      <w:hyperlink r:id="rId14" w:history="1">
-        <w:r>
-          <w:rPr>
-            <w:rStyle w:val="Hiperhivatkozs"/>
-            <w:rFonts w:ascii="Times New Roman" w:hAnsi="Times New Roman" w:cs="Times New Roman"/>
-            <w:sz w:val="24"/>
-            <w:szCs w:val="24"/>
-          </w:rPr>
-          <w:t>https://www.youtube.com/watch?v=fsjhYF-xXCc</w:t>
-        </w:r>
-      </w:hyperlink>
-      <w:r>
-        <w:rPr>
-          <w:rFonts w:ascii="Times New Roman" w:hAnsi="Times New Roman" w:cs="Times New Roman"/>
-          <w:sz w:val="24"/>
-          <w:szCs w:val="24"/>
-        </w:rPr>
-        <w:t xml:space="preserve"> -&gt;</w:t>
-      </w:r>
-      <w:proofErr w:type="gramEnd"/>
+      <w:r>
+        <w:rPr>
+          <w:rFonts w:ascii="Times New Roman" w:hAnsi="Times New Roman" w:cs="Times New Roman"/>
+          <w:sz w:val="24"/>
+          <w:szCs w:val="24"/>
+        </w:rPr>
+        <w:t>v</w:t>
+      </w:r>
+      <w:r>
+        <w:rPr>
+          <w:rFonts w:ascii="Times New Roman" w:hAnsi="Times New Roman" w:cs="Times New Roman"/>
+          <w:sz w:val="24"/>
+          <w:szCs w:val="24"/>
+        </w:rPr>
+        <w:t xml:space="preserve">ideó: </w:t>
+      </w:r>
+      <w:hyperlink r:id="rId17" w:history="1">
+        <w:r>
+          <w:rPr>
+            <w:rStyle w:val="Hiperhivatkozs"/>
+            <w:rFonts w:ascii="Times New Roman" w:hAnsi="Times New Roman" w:cs="Times New Roman"/>
+            <w:sz w:val="24"/>
+            <w:szCs w:val="24"/>
+          </w:rPr>
+          <w:t>https://www.youtube.com/watch?v=VeaAMwpiLbI</w:t>
+        </w:r>
+      </w:hyperlink>
       <w:r>
         <w:rPr>
           <w:rFonts w:ascii="Times New Roman" w:hAnsi="Times New Roman" w:cs="Times New Roman"/>
@@ -375,36 +484,24 @@
         </w:rPr>
         <w:t xml:space="preserve"> </w:t>
       </w:r>
-      <w:hyperlink r:id="rId15" w:history="1">
-        <w:r>
-          <w:rPr>
-            <w:rStyle w:val="Hiperhivatkozs"/>
-            <w:rFonts w:ascii="Times New Roman" w:hAnsi="Times New Roman" w:cs="Times New Roman"/>
-            <w:sz w:val="24"/>
-            <w:szCs w:val="24"/>
-          </w:rPr>
-          <w:t>https://www.youtube.com/watch?v=lhYJ6RCKYR0</w:t>
-        </w:r>
-      </w:hyperlink>
-      <w:r>
-        <w:rPr>
-          <w:rFonts w:ascii="Times New Roman" w:hAnsi="Times New Roman" w:cs="Times New Roman"/>
-          <w:sz w:val="24"/>
-          <w:szCs w:val="24"/>
-        </w:rPr>
-        <w:t xml:space="preserve"> -&gt; </w:t>
-      </w:r>
-      <w:hyperlink r:id="rId16" w:history="1">
-        <w:r>
-          <w:rPr>
-            <w:rStyle w:val="Hiperhivatkozs"/>
-            <w:rFonts w:ascii="Times New Roman" w:hAnsi="Times New Roman" w:cs="Times New Roman"/>
-            <w:sz w:val="24"/>
-            <w:szCs w:val="24"/>
-          </w:rPr>
-          <w:t>https://www.youtube.com/watch?v=XH7AEYAxJDw</w:t>
-        </w:r>
-      </w:hyperlink>
+    </w:p>
+    <w:p>
+      <w:pPr>
+        <w:spacing w:after="240" w:line="240" w:lineRule="auto"/>
+        <w:rPr>
+          <w:rFonts w:ascii="Times New Roman" w:hAnsi="Times New Roman" w:cs="Times New Roman"/>
+          <w:sz w:val="24"/>
+          <w:szCs w:val="24"/>
+        </w:rPr>
+      </w:pPr>
+      <w:r>
+        <w:rPr>
+          <w:rFonts w:ascii="Times New Roman" w:hAnsi="Times New Roman" w:cs="Times New Roman"/>
+          <w:sz w:val="24"/>
+          <w:szCs w:val="24"/>
+        </w:rPr>
+        <w:t>6.</w:t>
+      </w:r>
       <w:r>
         <w:rPr>
           <w:rFonts w:ascii="Times New Roman" w:hAnsi="Times New Roman" w:cs="Times New Roman"/>
@@ -413,61 +510,23 @@
         </w:rPr>
         <w:t xml:space="preserve"> </w:t>
       </w:r>
-    </w:p>
-    <w:p>
-      <w:pPr>
-        <w:spacing w:after="240" w:line="240" w:lineRule="auto"/>
-        <w:rPr>
-          <w:rFonts w:ascii="Times New Roman" w:hAnsi="Times New Roman" w:cs="Times New Roman"/>
-          <w:sz w:val="24"/>
-          <w:szCs w:val="24"/>
-        </w:rPr>
-      </w:pPr>
-      <w:r>
-        <w:rPr>
-          <w:rFonts w:ascii="Times New Roman" w:hAnsi="Times New Roman" w:cs="Times New Roman"/>
-          <w:sz w:val="24"/>
-          <w:szCs w:val="24"/>
-        </w:rPr>
-        <w:t>5</w:t>
-      </w:r>
-      <w:proofErr w:type="gramStart"/>
-      <w:r>
-        <w:rPr>
-          <w:rFonts w:ascii="Times New Roman" w:hAnsi="Times New Roman" w:cs="Times New Roman"/>
-          <w:sz w:val="24"/>
-          <w:szCs w:val="24"/>
-        </w:rPr>
-        <w:t>.v</w:t>
-      </w:r>
-      <w:bookmarkStart w:id="0" w:name="_GoBack"/>
-      <w:bookmarkEnd w:id="0"/>
-      <w:r>
-        <w:rPr>
-          <w:rFonts w:ascii="Times New Roman" w:hAnsi="Times New Roman" w:cs="Times New Roman"/>
-          <w:sz w:val="24"/>
-          <w:szCs w:val="24"/>
-        </w:rPr>
-        <w:t>ideó</w:t>
-      </w:r>
-      <w:proofErr w:type="gramEnd"/>
-      <w:r>
-        <w:rPr>
-          <w:rFonts w:ascii="Times New Roman" w:hAnsi="Times New Roman" w:cs="Times New Roman"/>
-          <w:sz w:val="24"/>
-          <w:szCs w:val="24"/>
-        </w:rPr>
-        <w:t xml:space="preserve">: </w:t>
-      </w:r>
-      <w:hyperlink r:id="rId17" w:history="1">
-        <w:r>
-          <w:rPr>
-            <w:rStyle w:val="Hiperhivatkozs"/>
-            <w:rFonts w:ascii="Times New Roman" w:hAnsi="Times New Roman" w:cs="Times New Roman"/>
-            <w:sz w:val="24"/>
-            <w:szCs w:val="24"/>
-          </w:rPr>
-          <w:t>https://www.youtube.com/watch?v=VeaAMwpiLbI</w:t>
+      <w:r>
+        <w:rPr>
+          <w:rFonts w:ascii="Times New Roman" w:hAnsi="Times New Roman" w:cs="Times New Roman"/>
+          <w:sz w:val="24"/>
+          <w:szCs w:val="24"/>
+        </w:rPr>
+        <w:t xml:space="preserve">videó: </w:t>
+      </w:r>
+      <w:hyperlink r:id="rId18" w:history="1">
+        <w:r>
+          <w:rPr>
+            <w:rStyle w:val="Hiperhivatkozs"/>
+            <w:rFonts w:ascii="Times New Roman" w:hAnsi="Times New Roman" w:cs="Times New Roman"/>
+            <w:sz w:val="24"/>
+            <w:szCs w:val="24"/>
+          </w:rPr>
+          <w:t>https://www.youtube.com/watch?v=WKMoO62cuUI</w:t>
         </w:r>
       </w:hyperlink>
       <w:r>
@@ -494,35 +553,17 @@
           <w:sz w:val="24"/>
           <w:szCs w:val="24"/>
         </w:rPr>
-        <w:t>6</w:t>
-      </w:r>
-      <w:proofErr w:type="gramStart"/>
-      <w:r>
-        <w:rPr>
-          <w:rFonts w:ascii="Times New Roman" w:hAnsi="Times New Roman" w:cs="Times New Roman"/>
-          <w:sz w:val="24"/>
-          <w:szCs w:val="24"/>
-        </w:rPr>
-        <w:t>.videó</w:t>
-      </w:r>
-      <w:proofErr w:type="gramEnd"/>
-      <w:r>
-        <w:rPr>
-          <w:rFonts w:ascii="Times New Roman" w:hAnsi="Times New Roman" w:cs="Times New Roman"/>
-          <w:sz w:val="24"/>
-          <w:szCs w:val="24"/>
-        </w:rPr>
-        <w:t xml:space="preserve">: </w:t>
-      </w:r>
-      <w:hyperlink r:id="rId18" w:history="1">
-        <w:r>
-          <w:rPr>
-            <w:rStyle w:val="Hiperhivatkozs"/>
-            <w:rFonts w:ascii="Times New Roman" w:hAnsi="Times New Roman" w:cs="Times New Roman"/>
-            <w:sz w:val="24"/>
-            <w:szCs w:val="24"/>
-          </w:rPr>
-          <w:t>https://www.youtube.com/watch?v=WKMoO62cuUI</w:t>
+        <w:t xml:space="preserve">7. videó: </w:t>
+      </w:r>
+      <w:hyperlink r:id="rId19" w:history="1">
+        <w:r>
+          <w:rPr>
+            <w:rStyle w:val="Hiperhivatkozs"/>
+            <w:rFonts w:ascii="Times New Roman" w:hAnsi="Times New Roman" w:cs="Times New Roman"/>
+            <w:sz w:val="24"/>
+            <w:szCs w:val="24"/>
+          </w:rPr>
+          <w:t>https://www.youtube.com/watch?v=fC3j2U_UZrQ&amp;list=WL&amp;index=187</w:t>
         </w:r>
       </w:hyperlink>
       <w:r>
@@ -549,6 +590,43 @@
           <w:sz w:val="24"/>
           <w:szCs w:val="24"/>
         </w:rPr>
+        <w:t xml:space="preserve">8. videó: </w:t>
+      </w:r>
+      <w:hyperlink r:id="rId20" w:history="1">
+        <w:r>
+          <w:rPr>
+            <w:rStyle w:val="Hiperhivatkozs"/>
+            <w:rFonts w:ascii="Times New Roman" w:hAnsi="Times New Roman" w:cs="Times New Roman"/>
+            <w:sz w:val="24"/>
+            <w:szCs w:val="24"/>
+          </w:rPr>
+          <w:t>https://www.youtube.com/watch?v=siwoaqAhv3g&amp;list=WL&amp;index=189</w:t>
+        </w:r>
+      </w:hyperlink>
+      <w:r>
+        <w:rPr>
+          <w:rFonts w:ascii="Times New Roman" w:hAnsi="Times New Roman" w:cs="Times New Roman"/>
+          <w:sz w:val="24"/>
+          <w:szCs w:val="24"/>
+        </w:rPr>
+        <w:t xml:space="preserve"> </w:t>
+      </w:r>
+    </w:p>
+    <w:p>
+      <w:pPr>
+        <w:spacing w:after="240" w:line="240" w:lineRule="auto"/>
+        <w:rPr>
+          <w:rFonts w:ascii="Times New Roman" w:hAnsi="Times New Roman" w:cs="Times New Roman"/>
+          <w:sz w:val="24"/>
+          <w:szCs w:val="24"/>
+        </w:rPr>
+      </w:pPr>
+      <w:r>
+        <w:rPr>
+          <w:rFonts w:ascii="Times New Roman" w:hAnsi="Times New Roman" w:cs="Times New Roman"/>
+          <w:sz w:val="24"/>
+          <w:szCs w:val="24"/>
+        </w:rPr>
         <w:t xml:space="preserve">Egy web oldal: </w:t>
       </w:r>
     </w:p>
@@ -566,7 +644,7 @@
           <w:szCs w:val="24"/>
         </w:rPr>
       </w:pPr>
-      <w:hyperlink r:id="rId19" w:anchor="foglalas" w:history="1">
+      <w:hyperlink r:id="rId21" w:anchor="foglalas" w:history="1">
         <w:r>
           <w:rPr>
             <w:rStyle w:val="Hiperhivatkozs"/>
@@ -600,7 +678,7 @@
           <w:szCs w:val="24"/>
         </w:rPr>
       </w:pPr>
-      <w:hyperlink r:id="rId20" w:history="1">
+      <w:hyperlink r:id="rId22" w:history="1">
         <w:r>
           <w:rPr>
             <w:rStyle w:val="Hiperhivatkozs"/>
@@ -634,7 +712,7 @@
           <w:szCs w:val="24"/>
         </w:rPr>
       </w:pPr>
-      <w:hyperlink r:id="rId21" w:history="1">
+      <w:hyperlink r:id="rId23" w:history="1">
         <w:r>
           <w:rPr>
             <w:rStyle w:val="Hiperhivatkozs"/>
@@ -660,7 +738,7 @@
           <w:szCs w:val="24"/>
         </w:rPr>
       </w:pPr>
-      <w:hyperlink r:id="rId22" w:history="1">
+      <w:hyperlink r:id="rId24" w:history="1">
         <w:r>
           <w:rPr>
             <w:rStyle w:val="Hiperhivatkozs"/>
@@ -697,7 +775,7 @@
           <w:szCs w:val="24"/>
         </w:rPr>
       </w:pPr>
-      <w:hyperlink r:id="rId23" w:history="1">
+      <w:hyperlink r:id="rId25" w:history="1">
         <w:proofErr w:type="spellStart"/>
         <w:r>
           <w:rPr>
@@ -742,7 +820,7 @@
           <w:szCs w:val="24"/>
         </w:rPr>
       </w:pPr>
-      <w:hyperlink r:id="rId24" w:history="1">
+      <w:hyperlink r:id="rId26" w:history="1">
         <w:r>
           <w:rPr>
             <w:rStyle w:val="Hiperhivatkozs"/>
@@ -768,7 +846,7 @@
           <w:szCs w:val="24"/>
         </w:rPr>
       </w:pPr>
-      <w:hyperlink r:id="rId25" w:history="1">
+      <w:hyperlink r:id="rId27" w:history="1">
         <w:r>
           <w:rPr>
             <w:rStyle w:val="Hiperhivatkozs"/>
@@ -794,7 +872,7 @@
           <w:szCs w:val="24"/>
         </w:rPr>
       </w:pPr>
-      <w:hyperlink r:id="rId26" w:history="1">
+      <w:hyperlink r:id="rId28" w:history="1">
         <w:r>
           <w:rPr>
             <w:rStyle w:val="Hiperhivatkozs"/>
@@ -820,7 +898,7 @@
           <w:szCs w:val="24"/>
         </w:rPr>
       </w:pPr>
-      <w:hyperlink r:id="rId27" w:history="1">
+      <w:hyperlink r:id="rId29" w:history="1">
         <w:r>
           <w:rPr>
             <w:rStyle w:val="Hiperhivatkozs"/>
@@ -846,7 +924,7 @@
           <w:szCs w:val="24"/>
         </w:rPr>
       </w:pPr>
-      <w:hyperlink r:id="rId28" w:history="1">
+      <w:hyperlink r:id="rId30" w:history="1">
         <w:r>
           <w:rPr>
             <w:rStyle w:val="Hiperhivatkozs"/>
@@ -872,7 +950,7 @@
           <w:szCs w:val="24"/>
         </w:rPr>
       </w:pPr>
-      <w:hyperlink r:id="rId29" w:history="1">
+      <w:hyperlink r:id="rId31" w:history="1">
         <w:r>
           <w:rPr>
             <w:rStyle w:val="Hiperhivatkozs"/>
@@ -898,7 +976,7 @@
           <w:szCs w:val="24"/>
         </w:rPr>
       </w:pPr>
-      <w:hyperlink r:id="rId30" w:history="1">
+      <w:hyperlink r:id="rId32" w:history="1">
         <w:r>
           <w:rPr>
             <w:rStyle w:val="Hiperhivatkozs"/>
@@ -924,7 +1002,7 @@
           <w:szCs w:val="24"/>
         </w:rPr>
       </w:pPr>
-      <w:hyperlink r:id="rId31" w:history="1">
+      <w:hyperlink r:id="rId33" w:history="1">
         <w:r>
           <w:rPr>
             <w:rStyle w:val="Hiperhivatkozs"/>
@@ -950,7 +1028,7 @@
           <w:szCs w:val="24"/>
         </w:rPr>
       </w:pPr>
-      <w:hyperlink r:id="rId32" w:history="1">
+      <w:hyperlink r:id="rId34" w:history="1">
         <w:r>
           <w:rPr>
             <w:rStyle w:val="Hiperhivatkozs"/>
@@ -976,7 +1054,7 @@
           <w:szCs w:val="24"/>
         </w:rPr>
       </w:pPr>
-      <w:hyperlink r:id="rId33" w:history="1">
+      <w:hyperlink r:id="rId35" w:history="1">
         <w:r>
           <w:rPr>
             <w:rStyle w:val="Hiperhivatkozs"/>
@@ -999,7 +1077,7 @@
           <w:szCs w:val="24"/>
         </w:rPr>
       </w:pPr>
-      <w:hyperlink r:id="rId34" w:history="1">
+      <w:hyperlink r:id="rId36" w:history="1">
         <w:r>
           <w:rPr>
             <w:rStyle w:val="Hiperhivatkozs"/>
@@ -1025,7 +1103,7 @@
           <w:szCs w:val="24"/>
         </w:rPr>
       </w:pPr>
-      <w:hyperlink r:id="rId35" w:history="1">
+      <w:hyperlink r:id="rId37" w:history="1">
         <w:r>
           <w:rPr>
             <w:rStyle w:val="Hiperhivatkozs"/>
@@ -1051,7 +1129,7 @@
           <w:szCs w:val="24"/>
         </w:rPr>
       </w:pPr>
-      <w:hyperlink r:id="rId36" w:history="1">
+      <w:hyperlink r:id="rId38" w:history="1">
         <w:r>
           <w:rPr>
             <w:rStyle w:val="Hiperhivatkozs"/>
@@ -1077,7 +1155,7 @@
           <w:szCs w:val="24"/>
         </w:rPr>
       </w:pPr>
-      <w:hyperlink r:id="rId37" w:history="1">
+      <w:hyperlink r:id="rId39" w:history="1">
         <w:r>
           <w:rPr>
             <w:rStyle w:val="Hiperhivatkozs"/>
@@ -1103,7 +1181,7 @@
           <w:szCs w:val="24"/>
         </w:rPr>
       </w:pPr>
-      <w:hyperlink r:id="rId38" w:history="1">
+      <w:hyperlink r:id="rId40" w:history="1">
         <w:r>
           <w:rPr>
             <w:rStyle w:val="Hiperhivatkozs"/>
@@ -1129,7 +1207,7 @@
           <w:szCs w:val="24"/>
         </w:rPr>
       </w:pPr>
-      <w:hyperlink r:id="rId39" w:history="1">
+      <w:hyperlink r:id="rId41" w:history="1">
         <w:r>
           <w:rPr>
             <w:rStyle w:val="Hiperhivatkozs"/>
@@ -1155,7 +1233,7 @@
           <w:szCs w:val="24"/>
         </w:rPr>
       </w:pPr>
-      <w:hyperlink r:id="rId40" w:history="1">
+      <w:hyperlink r:id="rId42" w:history="1">
         <w:r>
           <w:rPr>
             <w:rStyle w:val="Hiperhivatkozs"/>
@@ -1181,7 +1259,7 @@
           <w:szCs w:val="24"/>
         </w:rPr>
       </w:pPr>
-      <w:hyperlink r:id="rId41" w:history="1">
+      <w:hyperlink r:id="rId43" w:history="1">
         <w:r>
           <w:rPr>
             <w:rStyle w:val="Hiperhivatkozs"/>
@@ -1207,7 +1285,7 @@
           <w:szCs w:val="24"/>
         </w:rPr>
       </w:pPr>
-      <w:hyperlink r:id="rId42" w:history="1">
+      <w:hyperlink r:id="rId44" w:history="1">
         <w:r>
           <w:rPr>
             <w:rStyle w:val="Hiperhivatkozs"/>
@@ -1244,7 +1322,7 @@
           <w:szCs w:val="24"/>
         </w:rPr>
       </w:pPr>
-      <w:hyperlink r:id="rId43" w:history="1">
+      <w:hyperlink r:id="rId45" w:history="1">
         <w:r>
           <w:rPr>
             <w:rStyle w:val="Hiperhivatkozs"/>
@@ -1270,7 +1348,7 @@
           <w:szCs w:val="24"/>
         </w:rPr>
       </w:pPr>
-      <w:hyperlink r:id="rId44" w:history="1">
+      <w:hyperlink r:id="rId46" w:history="1">
         <w:r>
           <w:rPr>
             <w:rStyle w:val="Hiperhivatkozs"/>
@@ -1296,7 +1374,7 @@
           <w:szCs w:val="24"/>
         </w:rPr>
       </w:pPr>
-      <w:hyperlink r:id="rId45" w:history="1">
+      <w:hyperlink r:id="rId47" w:history="1">
         <w:r>
           <w:rPr>
             <w:rStyle w:val="Hiperhivatkozs"/>
@@ -1322,7 +1400,7 @@
           <w:szCs w:val="24"/>
         </w:rPr>
       </w:pPr>
-      <w:hyperlink r:id="rId46" w:history="1">
+      <w:hyperlink r:id="rId48" w:history="1">
         <w:r>
           <w:rPr>
             <w:rStyle w:val="Hiperhivatkozs"/>
@@ -1348,7 +1426,7 @@
           <w:szCs w:val="16"/>
         </w:rPr>
       </w:pPr>
-      <w:hyperlink r:id="rId47" w:history="1">
+      <w:hyperlink r:id="rId49" w:history="1">
         <w:r>
           <w:rPr>
             <w:rStyle w:val="Hiperhivatkozs"/>
@@ -1374,6 +1452,25 @@
           <w:szCs w:val="24"/>
         </w:rPr>
       </w:pPr>
+      <w:hyperlink r:id="rId50" w:history="1">
+        <w:r>
+          <w:rPr>
+            <w:rStyle w:val="Hiperhivatkozs"/>
+            <w:rFonts w:ascii="Times New Roman" w:hAnsi="Times New Roman" w:cs="Times New Roman"/>
+            <w:sz w:val="24"/>
+            <w:szCs w:val="24"/>
+          </w:rPr>
+          <w:t>http://f1.inews.hu/</w:t>
+        </w:r>
+      </w:hyperlink>
+      <w:r>
+        <w:rPr>
+          <w:rFonts w:ascii="Times New Roman" w:hAnsi="Times New Roman" w:cs="Times New Roman"/>
+          <w:sz w:val="24"/>
+          <w:szCs w:val="24"/>
+        </w:rPr>
+        <w:t xml:space="preserve"> </w:t>
+      </w:r>
     </w:p>
     <w:p>
       <w:pPr>
@@ -1410,7 +1507,7 @@
         </w:rPr>
         <w:t xml:space="preserve">- </w:t>
       </w:r>
-      <w:hyperlink r:id="rId48" w:history="1">
+      <w:hyperlink r:id="rId51" w:history="1">
         <w:r>
           <w:rPr>
             <w:rStyle w:val="Hiperhivatkozs"/>
@@ -1458,7 +1555,7 @@
         </w:rPr>
         <w:t xml:space="preserve">- </w:t>
       </w:r>
-      <w:hyperlink r:id="rId49" w:history="1">
+      <w:hyperlink r:id="rId52" w:history="1">
         <w:r>
           <w:rPr>
             <w:rStyle w:val="Hiperhivatkozs"/>
@@ -1495,7 +1592,7 @@
         </w:rPr>
         <w:t xml:space="preserve">- </w:t>
       </w:r>
-      <w:hyperlink r:id="rId50" w:history="1">
+      <w:hyperlink r:id="rId53" w:history="1">
         <w:r>
           <w:rPr>
             <w:rStyle w:val="Hiperhivatkozs"/>
@@ -1532,7 +1629,7 @@
         </w:rPr>
         <w:t xml:space="preserve">- </w:t>
       </w:r>
-      <w:hyperlink r:id="rId51" w:history="1">
+      <w:hyperlink r:id="rId54" w:history="1">
         <w:r>
           <w:rPr>
             <w:rStyle w:val="Hiperhivatkozs"/>
@@ -1561,7 +1658,7 @@
         </w:rPr>
         <w:t xml:space="preserve">- </w:t>
       </w:r>
-      <w:hyperlink r:id="rId52" w:history="1">
+      <w:hyperlink r:id="rId55" w:history="1">
         <w:r>
           <w:rPr>
             <w:rStyle w:val="Hiperhivatkozs"/>
@@ -1601,7 +1698,7 @@
         </w:rPr>
         <w:t xml:space="preserve">- </w:t>
       </w:r>
-      <w:hyperlink r:id="rId53" w:history="1">
+      <w:hyperlink r:id="rId56" w:history="1">
         <w:r>
           <w:rPr>
             <w:rStyle w:val="Hiperhivatkozs"/>
@@ -1638,7 +1735,7 @@
         </w:rPr>
         <w:t xml:space="preserve">- </w:t>
       </w:r>
-      <w:hyperlink r:id="rId54" w:history="1">
+      <w:hyperlink r:id="rId57" w:history="1">
         <w:r>
           <w:rPr>
             <w:rStyle w:val="Hiperhivatkozs"/>
@@ -1676,7 +1773,7 @@
         </w:rPr>
         <w:t xml:space="preserve">- </w:t>
       </w:r>
-      <w:hyperlink r:id="rId55" w:history="1">
+      <w:hyperlink r:id="rId58" w:history="1">
         <w:r>
           <w:rPr>
             <w:rStyle w:val="Hiperhivatkozs"/>
@@ -1705,7 +1802,7 @@
         </w:rPr>
         <w:t xml:space="preserve">- </w:t>
       </w:r>
-      <w:hyperlink r:id="rId56" w:history="1">
+      <w:hyperlink r:id="rId59" w:history="1">
         <w:r>
           <w:rPr>
             <w:rStyle w:val="Hiperhivatkozs"/>
@@ -1734,22 +1831,97 @@
           <w:szCs w:val="24"/>
         </w:rPr>
       </w:pPr>
-    </w:p>
-    <w:p>
-      <w:pPr>
-        <w:spacing w:after="240" w:line="240" w:lineRule="auto"/>
-        <w:rPr>
-          <w:rFonts w:ascii="Times New Roman" w:hAnsi="Times New Roman" w:cs="Times New Roman"/>
-          <w:sz w:val="24"/>
-          <w:szCs w:val="24"/>
-        </w:rPr>
-      </w:pPr>
-      <w:r>
-        <w:rPr>
-          <w:rFonts w:ascii="Times New Roman" w:hAnsi="Times New Roman" w:cs="Times New Roman"/>
-          <w:sz w:val="24"/>
-          <w:szCs w:val="24"/>
-        </w:rPr>
+      <w:r>
+        <w:rPr>
+          <w:rFonts w:ascii="Times New Roman" w:hAnsi="Times New Roman" w:cs="Times New Roman"/>
+          <w:sz w:val="24"/>
+          <w:szCs w:val="24"/>
+        </w:rPr>
+        <w:t xml:space="preserve">- </w:t>
+      </w:r>
+      <w:hyperlink r:id="rId60" w:history="1">
+        <w:r>
+          <w:rPr>
+            <w:rStyle w:val="Hiperhivatkozs"/>
+            <w:rFonts w:ascii="Times New Roman" w:hAnsi="Times New Roman" w:cs="Times New Roman"/>
+            <w:sz w:val="24"/>
+            <w:szCs w:val="24"/>
+          </w:rPr>
+          <w:t>https://webfejlesztes.gtportal.eu/?f0=2_szoveg_03</w:t>
+        </w:r>
+      </w:hyperlink>
+      <w:r>
+        <w:rPr>
+          <w:rFonts w:ascii="Times New Roman" w:hAnsi="Times New Roman" w:cs="Times New Roman"/>
+          <w:sz w:val="24"/>
+          <w:szCs w:val="24"/>
+        </w:rPr>
+        <w:t xml:space="preserve"> </w:t>
+      </w:r>
+    </w:p>
+    <w:p>
+      <w:pPr>
+        <w:spacing w:after="240" w:line="240" w:lineRule="auto"/>
+        <w:rPr>
+          <w:rFonts w:ascii="Times New Roman" w:hAnsi="Times New Roman" w:cs="Times New Roman"/>
+          <w:sz w:val="24"/>
+          <w:szCs w:val="24"/>
+        </w:rPr>
+      </w:pPr>
+      <w:r>
+        <w:rPr>
+          <w:rFonts w:ascii="Times New Roman" w:hAnsi="Times New Roman" w:cs="Times New Roman"/>
+          <w:sz w:val="24"/>
+          <w:szCs w:val="24"/>
+        </w:rPr>
+        <w:t xml:space="preserve">- </w:t>
+      </w:r>
+      <w:hyperlink r:id="rId61" w:history="1">
+        <w:r>
+          <w:rPr>
+            <w:rStyle w:val="Hiperhivatkozs"/>
+            <w:rFonts w:ascii="Times New Roman" w:hAnsi="Times New Roman" w:cs="Times New Roman"/>
+            <w:sz w:val="24"/>
+            <w:szCs w:val="24"/>
+          </w:rPr>
+          <w:t>https://webiskola.hu/css-ismeretek/css-kepigazitas/</w:t>
+        </w:r>
+      </w:hyperlink>
+      <w:r>
+        <w:rPr>
+          <w:rFonts w:ascii="Times New Roman" w:hAnsi="Times New Roman" w:cs="Times New Roman"/>
+          <w:sz w:val="24"/>
+          <w:szCs w:val="24"/>
+        </w:rPr>
+        <w:t xml:space="preserve"> </w:t>
+      </w:r>
+    </w:p>
+    <w:p>
+      <w:pPr>
+        <w:spacing w:after="240" w:line="240" w:lineRule="auto"/>
+        <w:rPr>
+          <w:rFonts w:ascii="Times New Roman" w:hAnsi="Times New Roman" w:cs="Times New Roman"/>
+          <w:sz w:val="24"/>
+          <w:szCs w:val="24"/>
+        </w:rPr>
+      </w:pPr>
+    </w:p>
+    <w:p>
+      <w:pPr>
+        <w:spacing w:after="240" w:line="240" w:lineRule="auto"/>
+        <w:rPr>
+          <w:rFonts w:ascii="Times New Roman" w:hAnsi="Times New Roman" w:cs="Times New Roman"/>
+          <w:sz w:val="24"/>
+          <w:szCs w:val="24"/>
+        </w:rPr>
+      </w:pPr>
+      <w:r>
+        <w:rPr>
+          <w:rFonts w:ascii="Times New Roman" w:hAnsi="Times New Roman" w:cs="Times New Roman"/>
+          <w:sz w:val="24"/>
+          <w:szCs w:val="24"/>
+        </w:rPr>
+        <w:lastRenderedPageBreak/>
         <w:t>Képek:</w:t>
       </w:r>
       <w:r>
@@ -1775,7 +1947,7 @@
           <w:szCs w:val="16"/>
         </w:rPr>
       </w:pPr>
-      <w:hyperlink r:id="rId57" w:anchor="imgrc=5jJJXzRAc1DpfM" w:history="1">
+      <w:hyperlink r:id="rId62" w:anchor="imgrc=5jJJXzRAc1DpfM" w:history="1">
         <w:r>
           <w:rPr>
             <w:rStyle w:val="Hiperhivatkozs"/>
@@ -1809,7 +1981,7 @@
           <w:szCs w:val="16"/>
         </w:rPr>
       </w:pPr>
-      <w:hyperlink r:id="rId58" w:history="1">
+      <w:hyperlink r:id="rId63" w:history="1">
         <w:r>
           <w:rPr>
             <w:rStyle w:val="Hiperhivatkozs"/>
@@ -1843,7 +2015,7 @@
           <w:szCs w:val="16"/>
         </w:rPr>
       </w:pPr>
-      <w:hyperlink r:id="rId59" w:history="1">
+      <w:hyperlink r:id="rId64" w:history="1">
         <w:r>
           <w:rPr>
             <w:rStyle w:val="Hiperhivatkozs"/>
@@ -1851,8 +2023,33 @@
             <w:sz w:val="16"/>
             <w:szCs w:val="16"/>
           </w:rPr>
-          <w:t>https://www.google.com/search?q=gls&amp;tbm=isch&amp;ved=2ahUKEwjKjdOUyZaBAxUo_rsIHaTSAWMQ2-cCegQIABAA&amp;oq=gls&amp;gs_lcp=CgNpbWcQAzIKCAAQigUQsQMQQzIHCAAQigUQQzIFCAAQgAQyBQgAEIAEMgUIAB</w:t>
-        </w:r>
+          <w:t>https://www.google.com/search?q=gls&amp;tbm=isch&amp;ved=2ahUKEwjKjdOUyZaBAxUo_rsIHaTSAWMQ2-cCegQIABAA&amp;oq=gls&amp;gs_lcp=CgNpbWcQAzIKCAAQigUQsQMQQzIHCAAQigUQQzIFCAAQgAQyBQgAEIAEMgUIABCABDIFCAAQgAQyBQgAEIAEMgUIABCABDIFCAAQgAQyBQgAEIAEOgQIIxAnOgcIIxDqAhAnOggIABCxAxCDAToICAAQgAQQsQM6CwgAEIAEELEDEIMBUO8KWNwSYIAWaAFwAHgAgAFoiAHlApIBAzMuMZgBAKABAaoBC2d3cy13aXotaW1nsAEKwAEB&amp;sclient=img&amp;ei=JL_4ZMrrBqj87_UPpKWHmAY&amp;bih=776&amp;biw=1517</w:t>
+        </w:r>
+      </w:hyperlink>
+      <w:r>
+        <w:rPr>
+          <w:rFonts w:ascii="Times New Roman" w:hAnsi="Times New Roman" w:cs="Times New Roman"/>
+          <w:sz w:val="16"/>
+          <w:szCs w:val="16"/>
+        </w:rPr>
+        <w:t xml:space="preserve"> </w:t>
+      </w:r>
+    </w:p>
+    <w:p>
+      <w:pPr>
+        <w:pStyle w:val="Listaszerbekezds"/>
+        <w:numPr>
+          <w:ilvl w:val="0"/>
+          <w:numId w:val="3"/>
+        </w:numPr>
+        <w:spacing w:after="240" w:line="240" w:lineRule="auto"/>
+        <w:rPr>
+          <w:rFonts w:ascii="Times New Roman" w:hAnsi="Times New Roman" w:cs="Times New Roman"/>
+          <w:sz w:val="16"/>
+          <w:szCs w:val="16"/>
+        </w:rPr>
+      </w:pPr>
+      <w:hyperlink r:id="rId65" w:history="1">
         <w:r>
           <w:rPr>
             <w:rStyle w:val="Hiperhivatkozs"/>
@@ -1860,8 +2057,7 @@
             <w:sz w:val="16"/>
             <w:szCs w:val="16"/>
           </w:rPr>
-          <w:lastRenderedPageBreak/>
-          <w:t>CABDIFCAAQgAQyBQgAEIAEMgUIABCABDIFCAAQgAQyBQgAEIAEOgQIIxAnOgcIIxDqAhAnOggIABCxAxCDAToICAAQgAQQsQM6CwgAEIAEELEDEIMBUO8KWNwSYIAWaAFwAHgAgAFoiAHlApIBAzMuMZgBAKABAaoBC2d3cy13aXotaW1nsAEKwAEB&amp;sclient=img&amp;ei=JL_4ZMrrBqj87_UPpKWHmAY&amp;bih=776&amp;biw=1517</w:t>
+          <w:t>https://www.google.com/search?sca_esv=563116082&amp;sxsrf=AB5stBg-qNQR5qioTxbUZfyDSTyM7XaRwQ:1694023458354&amp;q=DHL&amp;tbm=isch&amp;source=lnms&amp;sa=X&amp;ved=2ahUKEwjdkOeTyZaBAxUVhP0HHTq8CQ0Q0pQJegQIDhAB&amp;biw=1517&amp;bih=776&amp;dpr=0.9</w:t>
         </w:r>
       </w:hyperlink>
       <w:r>
@@ -1887,7 +2083,7 @@
           <w:szCs w:val="16"/>
         </w:rPr>
       </w:pPr>
-      <w:hyperlink r:id="rId60" w:history="1">
+      <w:hyperlink r:id="rId66" w:anchor="imgrc=W5kbRIzDjRlABM" w:history="1">
         <w:r>
           <w:rPr>
             <w:rStyle w:val="Hiperhivatkozs"/>
@@ -1895,7 +2091,7 @@
             <w:sz w:val="16"/>
             <w:szCs w:val="16"/>
           </w:rPr>
-          <w:t>https://www.google.com/search?sca_esv=563116082&amp;sxsrf=AB5stBg-qNQR5qioTxbUZfyDSTyM7XaRwQ:1694023458354&amp;q=DHL&amp;tbm=isch&amp;source=lnms&amp;sa=X&amp;ved=2ahUKEwjdkOeTyZaBAxUVhP0HHTq8CQ0Q0pQJegQIDhAB&amp;biw=1517&amp;bih=776&amp;dpr=0.9</w:t>
+          <w:t>https://www.google.com/search?sca_esv=563955783&amp;sxsrf=AB5stBjYVrp4b18nBtpk6n6hdPBaEUEJrQ:1694249336342&amp;q=otp+bank&amp;tbm=isch&amp;source=lnms&amp;sa=X&amp;ved=2ahUKEwj92unOkp2BAxWM66QKHQ5TDTkQ0pQJegQIDhAB&amp;biw=1517&amp;bih=776&amp;dpr=0.9#imgrc=W5kbRIzDjRlABM</w:t>
         </w:r>
       </w:hyperlink>
       <w:r>
@@ -1921,7 +2117,7 @@
           <w:szCs w:val="16"/>
         </w:rPr>
       </w:pPr>
-      <w:hyperlink r:id="rId61" w:anchor="imgrc=W5kbRIzDjRlABM" w:history="1">
+      <w:hyperlink r:id="rId67" w:anchor="imgrc=jxTMbqslvhtXRM" w:history="1">
         <w:r>
           <w:rPr>
             <w:rStyle w:val="Hiperhivatkozs"/>
@@ -1929,17 +2125,35 @@
             <w:sz w:val="16"/>
             <w:szCs w:val="16"/>
           </w:rPr>
-          <w:t>https://www.google.com/search?sca_esv=563955783&amp;sxsrf=AB5stBjYVrp4b18nBtpk6n6hdPBaEUEJrQ:1694249336342&amp;q=otp+bank&amp;tbm=isch&amp;source=lnms&amp;sa=X&amp;ved=2ahUKEwj92unOkp2BAxWM66QKHQ5TDTkQ0pQJegQIDhAB&amp;biw=1517&amp;bih=776&amp;dpr=0.9#imgrc=W5kbRIzDjRlABM</w:t>
-        </w:r>
-      </w:hyperlink>
-      <w:r>
+          <w:t>https://www.google.com/search?sca_esv=565038199&amp;sxsrf=AB5stBjJu_k0nbL9oWT3QTXFz-KmV9iAcg:1694621347853&amp;q=szoboszlai+dominik&amp;tbm=isch&amp;source=lnms&amp;sa=X&amp;ved=2ahUKEwjJtd67_KeBAxU5_7sIHQiaAxYQ0pQJegQICxAB&amp;biw=1517&amp;bih=776&amp;dpr=0.9#imgrc=jxTMbqslvhtXRM</w:t>
+        </w:r>
+      </w:hyperlink>
+    </w:p>
+    <w:p>
+      <w:pPr>
+        <w:pStyle w:val="Listaszerbekezds"/>
+        <w:numPr>
+          <w:ilvl w:val="0"/>
+          <w:numId w:val="3"/>
+        </w:numPr>
+        <w:spacing w:after="240" w:line="240" w:lineRule="auto"/>
         <w:rPr>
           <w:rFonts w:ascii="Times New Roman" w:hAnsi="Times New Roman" w:cs="Times New Roman"/>
           <w:sz w:val="16"/>
           <w:szCs w:val="16"/>
         </w:rPr>
-        <w:t xml:space="preserve"> </w:t>
-      </w:r>
+      </w:pPr>
+      <w:hyperlink r:id="rId68" w:anchor="imgrc=jrJIH1t-gNocCM" w:history="1">
+        <w:r>
+          <w:rPr>
+            <w:rStyle w:val="Hiperhivatkozs"/>
+            <w:rFonts w:ascii="Times New Roman" w:hAnsi="Times New Roman" w:cs="Times New Roman"/>
+            <w:sz w:val="16"/>
+            <w:szCs w:val="16"/>
+          </w:rPr>
+          <w:t>https://www.google.com/search?sca_esv=565038199&amp;sxsrf=AB5stBg1jvqETbbE9HAx91MGQLwLocN5nw:1694621575400&amp;q=Szalai+%C3%81d%C3%A1m&amp;tbm=isch&amp;source=lnms&amp;sa=X&amp;ved=2ahUKEwji0p6o_aeBAxVw_rsIHW62B28Q0pQJegQIDRAB&amp;biw=758&amp;bih=777&amp;dpr=0.9#imgrc=jrJIH1t-gNocCM</w:t>
+        </w:r>
+      </w:hyperlink>
     </w:p>
     <w:p>
       <w:pPr>
@@ -1955,59 +2169,7 @@
           <w:szCs w:val="16"/>
         </w:rPr>
       </w:pPr>
-      <w:hyperlink r:id="rId62" w:anchor="imgrc=jxTMbqslvhtXRM" w:history="1">
-        <w:r>
-          <w:rPr>
-            <w:rStyle w:val="Hiperhivatkozs"/>
-            <w:rFonts w:ascii="Times New Roman" w:hAnsi="Times New Roman" w:cs="Times New Roman"/>
-            <w:sz w:val="16"/>
-            <w:szCs w:val="16"/>
-          </w:rPr>
-          <w:t>https://www.google.com/search?sca_esv=565038199&amp;sxsrf=AB5stBjJu_k0nbL9oWT3QTXFz-KmV9iAcg:1694621347853&amp;q=szoboszlai+dominik&amp;tbm=isch&amp;source=lnms&amp;sa=X&amp;ved=2ahUKEwjJtd67_KeBAxU5_7sIHQiaAxYQ0pQJegQICxAB&amp;biw=1517&amp;bih=776&amp;dpr=0.9#imgrc=jxTMbqslvhtXRM</w:t>
-        </w:r>
-      </w:hyperlink>
-    </w:p>
-    <w:p>
-      <w:pPr>
-        <w:pStyle w:val="Listaszerbekezds"/>
-        <w:numPr>
-          <w:ilvl w:val="0"/>
-          <w:numId w:val="3"/>
-        </w:numPr>
-        <w:spacing w:after="240" w:line="240" w:lineRule="auto"/>
-        <w:rPr>
-          <w:rFonts w:ascii="Times New Roman" w:hAnsi="Times New Roman" w:cs="Times New Roman"/>
-          <w:sz w:val="16"/>
-          <w:szCs w:val="16"/>
-        </w:rPr>
-      </w:pPr>
-      <w:hyperlink r:id="rId63" w:anchor="imgrc=jrJIH1t-gNocCM" w:history="1">
-        <w:r>
-          <w:rPr>
-            <w:rStyle w:val="Hiperhivatkozs"/>
-            <w:rFonts w:ascii="Times New Roman" w:hAnsi="Times New Roman" w:cs="Times New Roman"/>
-            <w:sz w:val="16"/>
-            <w:szCs w:val="16"/>
-          </w:rPr>
-          <w:t>https://www.google.com/search?sca_esv=565038199&amp;sxsrf=AB5stBg1jvqETbbE9HAx91MGQLwLocN5nw:1694621575400&amp;q=Szalai+%C3%81d%C3%A1m&amp;tbm=isch&amp;source=lnms&amp;sa=X&amp;ved=2ahUKEwji0p6o_aeBAxVw_rsIHW62B28Q0pQJegQIDRAB&amp;biw=758&amp;bih=777&amp;dpr=0.9#imgrc=jrJIH1t-gNocCM</w:t>
-        </w:r>
-      </w:hyperlink>
-    </w:p>
-    <w:p>
-      <w:pPr>
-        <w:pStyle w:val="Listaszerbekezds"/>
-        <w:numPr>
-          <w:ilvl w:val="0"/>
-          <w:numId w:val="3"/>
-        </w:numPr>
-        <w:spacing w:after="240" w:line="240" w:lineRule="auto"/>
-        <w:rPr>
-          <w:rFonts w:ascii="Times New Roman" w:hAnsi="Times New Roman" w:cs="Times New Roman"/>
-          <w:sz w:val="16"/>
-          <w:szCs w:val="16"/>
-        </w:rPr>
-      </w:pPr>
-      <w:hyperlink r:id="rId64" w:anchor="imgrc=f5-LlCeNHMrOTM" w:history="1">
+      <w:hyperlink r:id="rId69" w:anchor="imgrc=f5-LlCeNHMrOTM" w:history="1">
         <w:r>
           <w:rPr>
             <w:rStyle w:val="Hiperhivatkozs"/>
@@ -2036,7 +2198,7 @@
           <w:u w:val="none"/>
         </w:rPr>
       </w:pPr>
-      <w:hyperlink r:id="rId65" w:anchor="imgrc=Kx5cJWIlkyGHPM" w:history="1">
+      <w:hyperlink r:id="rId70" w:anchor="imgrc=Kx5cJWIlkyGHPM" w:history="1">
         <w:r>
           <w:rPr>
             <w:rStyle w:val="Hiperhivatkozs"/>
@@ -2062,7 +2224,7 @@
           <w:szCs w:val="16"/>
         </w:rPr>
       </w:pPr>
-      <w:hyperlink r:id="rId66" w:anchor="imgrc=QsBfyzJSN8YZnM" w:history="1">
+      <w:hyperlink r:id="rId71" w:anchor="imgrc=QsBfyzJSN8YZnM" w:history="1">
         <w:r>
           <w:rPr>
             <w:rStyle w:val="Hiperhivatkozs"/>
@@ -2088,7 +2250,7 @@
           <w:szCs w:val="16"/>
         </w:rPr>
       </w:pPr>
-      <w:hyperlink r:id="rId67" w:anchor="imgrc=m8_-StTc0zVjbM" w:history="1">
+      <w:hyperlink r:id="rId72" w:anchor="imgrc=m8_-StTc0zVjbM" w:history="1">
         <w:r>
           <w:rPr>
             <w:rStyle w:val="Hiperhivatkozs"/>
@@ -2114,7 +2276,7 @@
           <w:szCs w:val="16"/>
         </w:rPr>
       </w:pPr>
-      <w:hyperlink r:id="rId68" w:anchor="imgrc=ecHwNWijTgKuVM" w:history="1">
+      <w:hyperlink r:id="rId73" w:anchor="imgrc=ecHwNWijTgKuVM" w:history="1">
         <w:r>
           <w:rPr>
             <w:rStyle w:val="Hiperhivatkozs"/>
@@ -2140,7 +2302,7 @@
           <w:szCs w:val="16"/>
         </w:rPr>
       </w:pPr>
-      <w:hyperlink r:id="rId69" w:anchor="imgrc=PL9k76RIH_Ti7M" w:history="1">
+      <w:hyperlink r:id="rId74" w:anchor="imgrc=PL9k76RIH_Ti7M" w:history="1">
         <w:r>
           <w:rPr>
             <w:rStyle w:val="Hiperhivatkozs"/>
@@ -2166,7 +2328,7 @@
           <w:szCs w:val="16"/>
         </w:rPr>
       </w:pPr>
-      <w:hyperlink r:id="rId70" w:anchor="imgrc=oEGbp0-MwjO3WM" w:history="1">
+      <w:hyperlink r:id="rId75" w:anchor="imgrc=oEGbp0-MwjO3WM" w:history="1">
         <w:r>
           <w:rPr>
             <w:rStyle w:val="Hiperhivatkozs"/>
@@ -2192,7 +2354,7 @@
           <w:szCs w:val="16"/>
         </w:rPr>
       </w:pPr>
-      <w:hyperlink r:id="rId71" w:anchor="imgrc=vnpEk0SGB3C4HM" w:history="1">
+      <w:hyperlink r:id="rId76" w:anchor="imgrc=vnpEk0SGB3C4HM" w:history="1">
         <w:r>
           <w:rPr>
             <w:rStyle w:val="Hiperhivatkozs"/>
@@ -2218,7 +2380,7 @@
           <w:szCs w:val="16"/>
         </w:rPr>
       </w:pPr>
-      <w:hyperlink r:id="rId72" w:anchor="imgrc=RKzFLCW8l4AyvM" w:history="1">
+      <w:hyperlink r:id="rId77" w:anchor="imgrc=RKzFLCW8l4AyvM" w:history="1">
         <w:r>
           <w:rPr>
             <w:rStyle w:val="Hiperhivatkozs"/>
@@ -2244,7 +2406,7 @@
           <w:szCs w:val="16"/>
         </w:rPr>
       </w:pPr>
-      <w:hyperlink r:id="rId73" w:anchor="imgrc=ixKZnmHCFEJmDM" w:history="1">
+      <w:hyperlink r:id="rId78" w:anchor="imgrc=ixKZnmHCFEJmDM" w:history="1">
         <w:r>
           <w:rPr>
             <w:rStyle w:val="Hiperhivatkozs"/>
@@ -2270,7 +2432,7 @@
           <w:szCs w:val="16"/>
         </w:rPr>
       </w:pPr>
-      <w:hyperlink r:id="rId74" w:anchor="imgrc=uZXqOcAkNOKmaM" w:history="1">
+      <w:hyperlink r:id="rId79" w:anchor="imgrc=uZXqOcAkNOKmaM" w:history="1">
         <w:r>
           <w:rPr>
             <w:rStyle w:val="Hiperhivatkozs"/>
@@ -2296,7 +2458,7 @@
           <w:szCs w:val="16"/>
         </w:rPr>
       </w:pPr>
-      <w:hyperlink r:id="rId75" w:anchor="imgrc=3rz2psHOQzOr5M" w:history="1">
+      <w:hyperlink r:id="rId80" w:anchor="imgrc=3rz2psHOQzOr5M" w:history="1">
         <w:r>
           <w:rPr>
             <w:rStyle w:val="Hiperhivatkozs"/>
@@ -2322,7 +2484,7 @@
           <w:szCs w:val="16"/>
         </w:rPr>
       </w:pPr>
-      <w:hyperlink r:id="rId76" w:anchor="imgrc=POx-WTayjHD5dM" w:history="1">
+      <w:hyperlink r:id="rId81" w:anchor="imgrc=POx-WTayjHD5dM" w:history="1">
         <w:r>
           <w:rPr>
             <w:rStyle w:val="Hiperhivatkozs"/>
@@ -2348,7 +2510,7 @@
           <w:szCs w:val="16"/>
         </w:rPr>
       </w:pPr>
-      <w:hyperlink r:id="rId77" w:anchor="imgrc=P0Cyi63ot3KWUM" w:history="1">
+      <w:hyperlink r:id="rId82" w:anchor="imgrc=P0Cyi63ot3KWUM" w:history="1">
         <w:r>
           <w:rPr>
             <w:rStyle w:val="Hiperhivatkozs"/>
@@ -2374,7 +2536,7 @@
           <w:szCs w:val="16"/>
         </w:rPr>
       </w:pPr>
-      <w:hyperlink r:id="rId78" w:anchor="imgrc=KbE6RZHWxjtFGM" w:history="1">
+      <w:hyperlink r:id="rId83" w:anchor="imgrc=KbE6RZHWxjtFGM" w:history="1">
         <w:r>
           <w:rPr>
             <w:rStyle w:val="Hiperhivatkozs"/>
@@ -2400,7 +2562,7 @@
           <w:szCs w:val="16"/>
         </w:rPr>
       </w:pPr>
-      <w:hyperlink r:id="rId79" w:anchor="imgrc=Gl5Dpd-SKR2udM" w:history="1">
+      <w:hyperlink r:id="rId84" w:anchor="imgrc=Gl5Dpd-SKR2udM" w:history="1">
         <w:r>
           <w:rPr>
             <w:rStyle w:val="Hiperhivatkozs"/>
@@ -2426,7 +2588,7 @@
           <w:szCs w:val="16"/>
         </w:rPr>
       </w:pPr>
-      <w:hyperlink r:id="rId80" w:anchor="imgrc=_DCggMWCbjH2AM" w:history="1">
+      <w:hyperlink r:id="rId85" w:anchor="imgrc=_DCggMWCbjH2AM" w:history="1">
         <w:r>
           <w:rPr>
             <w:rStyle w:val="Hiperhivatkozs"/>
@@ -2452,7 +2614,7 @@
           <w:szCs w:val="16"/>
         </w:rPr>
       </w:pPr>
-      <w:hyperlink r:id="rId81" w:anchor="imgrc=JVSaxpoOPLYYKM" w:history="1">
+      <w:hyperlink r:id="rId86" w:anchor="imgrc=JVSaxpoOPLYYKM" w:history="1">
         <w:r>
           <w:rPr>
             <w:rStyle w:val="Hiperhivatkozs"/>
@@ -2478,7 +2640,7 @@
           <w:szCs w:val="16"/>
         </w:rPr>
       </w:pPr>
-      <w:hyperlink r:id="rId82" w:anchor="imgrc=kmi4iQW4m_y1pM" w:history="1">
+      <w:hyperlink r:id="rId87" w:anchor="imgrc=kmi4iQW4m_y1pM" w:history="1">
         <w:r>
           <w:rPr>
             <w:rStyle w:val="Hiperhivatkozs"/>
@@ -2504,7 +2666,7 @@
           <w:szCs w:val="16"/>
         </w:rPr>
       </w:pPr>
-      <w:hyperlink r:id="rId83" w:anchor="imgrc=apoxuWPZGs4jNM" w:history="1">
+      <w:hyperlink r:id="rId88" w:anchor="imgrc=apoxuWPZGs4jNM" w:history="1">
         <w:r>
           <w:rPr>
             <w:rStyle w:val="Hiperhivatkozs"/>
@@ -2530,7 +2692,7 @@
           <w:szCs w:val="16"/>
         </w:rPr>
       </w:pPr>
-      <w:hyperlink r:id="rId84" w:history="1">
+      <w:hyperlink r:id="rId89" w:history="1">
         <w:r>
           <w:rPr>
             <w:rStyle w:val="Hiperhivatkozs"/>
@@ -2556,7 +2718,7 @@
           <w:szCs w:val="16"/>
         </w:rPr>
       </w:pPr>
-      <w:hyperlink r:id="rId85" w:anchor="imgrc=b1mTYcv5_djLGM&amp;imgdii=NAosDwdyTjZQQM" w:history="1">
+      <w:hyperlink r:id="rId90" w:anchor="imgrc=b1mTYcv5_djLGM&amp;imgdii=NAosDwdyTjZQQM" w:history="1">
         <w:r>
           <w:rPr>
             <w:rStyle w:val="Hiperhivatkozs"/>
@@ -2582,7 +2744,7 @@
           <w:szCs w:val="16"/>
         </w:rPr>
       </w:pPr>
-      <w:hyperlink r:id="rId86" w:anchor="imgrc=wex37AfyRO30HM" w:history="1">
+      <w:hyperlink r:id="rId91" w:anchor="imgrc=wex37AfyRO30HM" w:history="1">
         <w:r>
           <w:rPr>
             <w:rStyle w:val="Hiperhivatkozs"/>
@@ -2608,7 +2770,7 @@
           <w:szCs w:val="16"/>
         </w:rPr>
       </w:pPr>
-      <w:hyperlink r:id="rId87" w:history="1">
+      <w:hyperlink r:id="rId92" w:history="1">
         <w:r>
           <w:rPr>
             <w:rStyle w:val="Hiperhivatkozs"/>
@@ -2634,7 +2796,7 @@
           <w:szCs w:val="16"/>
         </w:rPr>
       </w:pPr>
-      <w:hyperlink r:id="rId88" w:anchor="imgrc=QiaAzatlUx87kM" w:history="1">
+      <w:hyperlink r:id="rId93" w:anchor="imgrc=QiaAzatlUx87kM" w:history="1">
         <w:r>
           <w:rPr>
             <w:rStyle w:val="Hiperhivatkozs"/>
@@ -2660,9 +2822,45 @@
           <w:szCs w:val="16"/>
         </w:rPr>
       </w:pPr>
+      <w:hyperlink r:id="rId94" w:history="1">
+        <w:r>
+          <w:rPr>
+            <w:rStyle w:val="Hiperhivatkozs"/>
+            <w:rFonts w:ascii="Times New Roman" w:hAnsi="Times New Roman" w:cs="Times New Roman"/>
+            <w:sz w:val="16"/>
+            <w:szCs w:val="16"/>
+          </w:rPr>
+          <w:t>https://www.google.com/search?sca_esv=571003301&amp;sxsrf=AM9HkKk4McwCVzwbXvugHypW2QB6PsJhxA:1696527986800&amp;q=basketball&amp;tbm=isch&amp;source=lnms&amp;sa=X&amp;ved=2ahUKEwiuw4Sgu9-BAxUJ3KQKHXf1BnEQ0pQJegQIEhAB&amp;biw=2133&amp;bih=1123&amp;dpr=0.9</w:t>
+        </w:r>
+      </w:hyperlink>
+      <w:r>
+        <w:rPr>
+          <w:rFonts w:ascii="Times New Roman" w:hAnsi="Times New Roman" w:cs="Times New Roman"/>
+          <w:sz w:val="16"/>
+          <w:szCs w:val="16"/>
+        </w:rPr>
+        <w:t xml:space="preserve"> </w:t>
+      </w:r>
+    </w:p>
+    <w:p>
+      <w:pPr>
+        <w:pStyle w:val="Listaszerbekezds"/>
+        <w:numPr>
+          <w:ilvl w:val="0"/>
+          <w:numId w:val="3"/>
+        </w:numPr>
+        <w:spacing w:after="240" w:line="240" w:lineRule="auto"/>
+        <w:rPr>
+          <w:rFonts w:ascii="Times New Roman" w:hAnsi="Times New Roman" w:cs="Times New Roman"/>
+          <w:sz w:val="16"/>
+          <w:szCs w:val="16"/>
+        </w:rPr>
+      </w:pPr>
+      <w:bookmarkStart w:id="0" w:name="_GoBack"/>
+      <w:bookmarkEnd w:id="0"/>
     </w:p>
     <w:sectPr>
-      <w:footerReference w:type="default" r:id="rId89"/>
+      <w:footerReference w:type="default" r:id="rId95"/>
       <w:pgSz w:w="11906" w:h="16838"/>
       <w:pgMar w:top="1417" w:right="1417" w:bottom="1417" w:left="1417" w:header="708" w:footer="708" w:gutter="0"/>
       <w:cols w:space="708"/>
@@ -2814,7 +3012,7 @@
                               <w:sz w:val="28"/>
                               <w:szCs w:val="28"/>
                             </w:rPr>
-                            <w:t>1</w:t>
+                            <w:t>4</w:t>
                           </w:r>
                           <w:r>
                             <w:rPr>
@@ -2884,7 +3082,7 @@
                         <w:sz w:val="28"/>
                         <w:szCs w:val="28"/>
                       </w:rPr>
-                      <w:t>1</w:t>
+                      <w:t>4</w:t>
                     </w:r>
                     <w:r>
                       <w:rPr>
@@ -3072,7 +3270,7 @@
             </wp:anchor>
           </w:drawing>
         </mc:Choice>
-        <mc:Fallback xmlns:w16sdtdh="http://schemas.microsoft.com/office/word/2020/wordml/sdtdatahash" xmlns:w16="http://schemas.microsoft.com/office/word/2018/wordml" xmlns:w16cid="http://schemas.microsoft.com/office/word/2016/wordml/cid" xmlns:w16cex="http://schemas.microsoft.com/office/word/2018/wordml/cex" xmlns:oel="http://schemas.microsoft.com/office/2019/extlst" xmlns:am3d="http://schemas.microsoft.com/office/drawing/2017/model3d" xmlns:aink="http://schemas.microsoft.com/office/drawing/2016/ink" xmlns:cx8="http://schemas.microsoft.com/office/drawing/2016/5/14/chartex" xmlns:cx7="http://schemas.microsoft.com/office/drawing/2016/5/13/chartex" xmlns:cx6="http://schemas.microsoft.com/office/drawing/2016/5/12/chartex" xmlns:cx5="http://schemas.microsoft.com/office/drawing/2016/5/11/chartex" xmlns:cx4="http://schemas.microsoft.com/office/drawing/2016/5/10/chartex" xmlns:cx3="http://schemas.microsoft.com/office/drawing/2016/5/9/chartex" xmlns:cx2="http://schemas.microsoft.com/office/drawing/2015/10/21/chartex">
+        <mc:Fallback xmlns:cx2="http://schemas.microsoft.com/office/drawing/2015/10/21/chartex" xmlns:cx3="http://schemas.microsoft.com/office/drawing/2016/5/9/chartex" xmlns:cx4="http://schemas.microsoft.com/office/drawing/2016/5/10/chartex" xmlns:cx5="http://schemas.microsoft.com/office/drawing/2016/5/11/chartex" xmlns:cx6="http://schemas.microsoft.com/office/drawing/2016/5/12/chartex" xmlns:cx7="http://schemas.microsoft.com/office/drawing/2016/5/13/chartex" xmlns:cx8="http://schemas.microsoft.com/office/drawing/2016/5/14/chartex" xmlns:aink="http://schemas.microsoft.com/office/drawing/2016/ink" xmlns:am3d="http://schemas.microsoft.com/office/drawing/2017/model3d" xmlns:oel="http://schemas.microsoft.com/office/2019/extlst" xmlns:w16cex="http://schemas.microsoft.com/office/word/2018/wordml/cex" xmlns:w16cid="http://schemas.microsoft.com/office/word/2016/wordml/cid" xmlns:w16="http://schemas.microsoft.com/office/word/2018/wordml" xmlns:w16sdtdh="http://schemas.microsoft.com/office/word/2020/wordml/sdtdatahash">
           <w:pict>
             <v:group w14:anchorId="059FA87E" id="Csoport 42" o:spid="_x0000_s1027" style="position:absolute;margin-left:0;margin-top:0;width:36pt;height:9in;z-index:-251657216;mso-height-percent:820;mso-top-percent:95;mso-wrap-distance-left:14.4pt;mso-wrap-distance-right:14.4pt;mso-position-horizontal:left;mso-position-horizontal-relative:right-margin-area;mso-position-vertical-relative:page;mso-height-percent:820;mso-top-percent:95" coordsize="4572,82296" o:gfxdata="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">
               <v:rect id="Téglalap 43" o:spid="_x0000_s1028" style="position:absolute;left:4393;width:179;height:82296;visibility:visible;mso-wrap-style:square;v-text-anchor:middle" o:gfxdata="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" fillcolor="black [3213]" stroked="f" strokeweight="1pt"/>

--- a/Youtube linkek.docx
+++ b/Youtube linkek.docx
@@ -1,6 +1,6 @@
 
 <file path=word/document.xml><?xml version="1.0" encoding="utf-8"?>
-<w:document xmlns:wpc="http://schemas.microsoft.com/office/word/2010/wordprocessingCanvas" xmlns:cx="http://schemas.microsoft.com/office/drawing/2014/chartex" xmlns:cx1="http://schemas.microsoft.com/office/drawing/2015/9/8/chartex" xmlns:mc="http://schemas.openxmlformats.org/markup-compatibility/2006" xmlns:o="urn:schemas-microsoft-com:office:office" xmlns:r="http://schemas.openxmlformats.org/officeDocument/2006/relationships" xmlns:m="http://schemas.openxmlformats.org/officeDocument/2006/math" xmlns:v="urn:schemas-microsoft-com:vml" xmlns:wp14="http://schemas.microsoft.com/office/word/2010/wordprocessingDrawing" xmlns:wp="http://schemas.openxmlformats.org/drawingml/2006/wordprocessingDrawing" xmlns:w10="urn:schemas-microsoft-com:office:word" xmlns:w="http://schemas.openxmlformats.org/wordprocessingml/2006/main" xmlns:w14="http://schemas.microsoft.com/office/word/2010/wordml" xmlns:w15="http://schemas.microsoft.com/office/word/2012/wordml" xmlns:w16se="http://schemas.microsoft.com/office/word/2015/wordml/symex" xmlns:wpg="http://schemas.microsoft.com/office/word/2010/wordprocessingGroup" xmlns:wpi="http://schemas.microsoft.com/office/word/2010/wordprocessingInk" xmlns:wne="http://schemas.microsoft.com/office/word/2006/wordml" xmlns:wps="http://schemas.microsoft.com/office/word/2010/wordprocessingShape" mc:Ignorable="w14 w15 w16se wp14">
+<w:document xmlns:wpc="http://schemas.microsoft.com/office/word/2010/wordprocessingCanvas" xmlns:cx="http://schemas.microsoft.com/office/drawing/2014/chartex" xmlns:cx1="http://schemas.microsoft.com/office/drawing/2015/9/8/chartex" xmlns:cx2="http://schemas.microsoft.com/office/drawing/2015/10/21/chartex" xmlns:cx3="http://schemas.microsoft.com/office/drawing/2016/5/9/chartex" xmlns:cx4="http://schemas.microsoft.com/office/drawing/2016/5/10/chartex" xmlns:cx5="http://schemas.microsoft.com/office/drawing/2016/5/11/chartex" xmlns:cx6="http://schemas.microsoft.com/office/drawing/2016/5/12/chartex" xmlns:cx7="http://schemas.microsoft.com/office/drawing/2016/5/13/chartex" xmlns:cx8="http://schemas.microsoft.com/office/drawing/2016/5/14/chartex" xmlns:mc="http://schemas.openxmlformats.org/markup-compatibility/2006" xmlns:aink="http://schemas.microsoft.com/office/drawing/2016/ink" xmlns:am3d="http://schemas.microsoft.com/office/drawing/2017/model3d" xmlns:o="urn:schemas-microsoft-com:office:office" xmlns:oel="http://schemas.microsoft.com/office/2019/extlst" xmlns:r="http://schemas.openxmlformats.org/officeDocument/2006/relationships" xmlns:m="http://schemas.openxmlformats.org/officeDocument/2006/math" xmlns:v="urn:schemas-microsoft-com:vml" xmlns:wp14="http://schemas.microsoft.com/office/word/2010/wordprocessingDrawing" xmlns:wp="http://schemas.openxmlformats.org/drawingml/2006/wordprocessingDrawing" xmlns:w10="urn:schemas-microsoft-com:office:word" xmlns:w="http://schemas.openxmlformats.org/wordprocessingml/2006/main" xmlns:w14="http://schemas.microsoft.com/office/word/2010/wordml" xmlns:w15="http://schemas.microsoft.com/office/word/2012/wordml" xmlns:w16cex="http://schemas.microsoft.com/office/word/2018/wordml/cex" xmlns:w16cid="http://schemas.microsoft.com/office/word/2016/wordml/cid" xmlns:w16="http://schemas.microsoft.com/office/word/2018/wordml" xmlns:w16sdtdh="http://schemas.microsoft.com/office/word/2020/wordml/sdtdatahash" xmlns:w16se="http://schemas.microsoft.com/office/word/2015/wordml/symex" xmlns:wpg="http://schemas.microsoft.com/office/word/2010/wordprocessingGroup" xmlns:wpi="http://schemas.microsoft.com/office/word/2010/wordprocessingInk" xmlns:wne="http://schemas.microsoft.com/office/word/2006/wordml" xmlns:wps="http://schemas.microsoft.com/office/word/2010/wordprocessingShape" mc:Ignorable="w14 w15 w16se w16cid w16 w16cex w16sdtdh wp14">
   <w:body>
     <w:p>
       <w:pPr>
@@ -256,7 +256,6 @@
           <w:szCs w:val="24"/>
         </w:rPr>
       </w:pPr>
-      <w:proofErr w:type="gramStart"/>
       <w:r>
         <w:rPr>
           <w:rFonts w:ascii="Times New Roman" w:hAnsi="Times New Roman" w:cs="Times New Roman"/>
@@ -374,9 +373,38 @@
           <w:sz w:val="24"/>
           <w:szCs w:val="24"/>
         </w:rPr>
-        <w:t xml:space="preserve"> -&gt;</w:t>
-      </w:r>
-      <w:proofErr w:type="gramEnd"/>
+        <w:t xml:space="preserve"> -&gt; </w:t>
+      </w:r>
+      <w:hyperlink r:id="rId15" w:history="1">
+        <w:r>
+          <w:rPr>
+            <w:rStyle w:val="Hiperhivatkozs"/>
+            <w:rFonts w:ascii="Times New Roman" w:hAnsi="Times New Roman" w:cs="Times New Roman"/>
+            <w:sz w:val="24"/>
+            <w:szCs w:val="24"/>
+          </w:rPr>
+          <w:t>https://www.youtube.com/watch?v=lhYJ6RCKYR0</w:t>
+        </w:r>
+      </w:hyperlink>
+      <w:r>
+        <w:rPr>
+          <w:rFonts w:ascii="Times New Roman" w:hAnsi="Times New Roman" w:cs="Times New Roman"/>
+          <w:sz w:val="24"/>
+          <w:szCs w:val="24"/>
+        </w:rPr>
+        <w:t xml:space="preserve"> -&gt; </w:t>
+      </w:r>
+      <w:hyperlink r:id="rId16" w:history="1">
+        <w:r>
+          <w:rPr>
+            <w:rStyle w:val="Hiperhivatkozs"/>
+            <w:rFonts w:ascii="Times New Roman" w:hAnsi="Times New Roman" w:cs="Times New Roman"/>
+            <w:sz w:val="24"/>
+            <w:szCs w:val="24"/>
+          </w:rPr>
+          <w:t>https://www.youtube.com/watch?v=XH7AEYAxJDw</w:t>
+        </w:r>
+      </w:hyperlink>
       <w:r>
         <w:rPr>
           <w:rFonts w:ascii="Times New Roman" w:hAnsi="Times New Roman" w:cs="Times New Roman"/>
@@ -385,36 +413,24 @@
         </w:rPr>
         <w:t xml:space="preserve"> </w:t>
       </w:r>
-      <w:hyperlink r:id="rId15" w:history="1">
-        <w:r>
-          <w:rPr>
-            <w:rStyle w:val="Hiperhivatkozs"/>
-            <w:rFonts w:ascii="Times New Roman" w:hAnsi="Times New Roman" w:cs="Times New Roman"/>
-            <w:sz w:val="24"/>
-            <w:szCs w:val="24"/>
-          </w:rPr>
-          <w:t>https://www.youtube.com/watch?v=lhYJ6RCKYR0</w:t>
-        </w:r>
-      </w:hyperlink>
-      <w:r>
-        <w:rPr>
-          <w:rFonts w:ascii="Times New Roman" w:hAnsi="Times New Roman" w:cs="Times New Roman"/>
-          <w:sz w:val="24"/>
-          <w:szCs w:val="24"/>
-        </w:rPr>
-        <w:t xml:space="preserve"> -&gt; </w:t>
-      </w:r>
-      <w:hyperlink r:id="rId16" w:history="1">
-        <w:r>
-          <w:rPr>
-            <w:rStyle w:val="Hiperhivatkozs"/>
-            <w:rFonts w:ascii="Times New Roman" w:hAnsi="Times New Roman" w:cs="Times New Roman"/>
-            <w:sz w:val="24"/>
-            <w:szCs w:val="24"/>
-          </w:rPr>
-          <w:t>https://www.youtube.com/watch?v=XH7AEYAxJDw</w:t>
-        </w:r>
-      </w:hyperlink>
+    </w:p>
+    <w:p>
+      <w:pPr>
+        <w:spacing w:after="240" w:line="240" w:lineRule="auto"/>
+        <w:rPr>
+          <w:rFonts w:ascii="Times New Roman" w:hAnsi="Times New Roman" w:cs="Times New Roman"/>
+          <w:sz w:val="24"/>
+          <w:szCs w:val="24"/>
+        </w:rPr>
+      </w:pPr>
+      <w:r>
+        <w:rPr>
+          <w:rFonts w:ascii="Times New Roman" w:hAnsi="Times New Roman" w:cs="Times New Roman"/>
+          <w:sz w:val="24"/>
+          <w:szCs w:val="24"/>
+        </w:rPr>
+        <w:t>5.</w:t>
+      </w:r>
       <w:r>
         <w:rPr>
           <w:rFonts w:ascii="Times New Roman" w:hAnsi="Times New Roman" w:cs="Times New Roman"/>
@@ -423,24 +439,33 @@
         </w:rPr>
         <w:t xml:space="preserve"> </w:t>
       </w:r>
-    </w:p>
-    <w:p>
-      <w:pPr>
-        <w:spacing w:after="240" w:line="240" w:lineRule="auto"/>
-        <w:rPr>
-          <w:rFonts w:ascii="Times New Roman" w:hAnsi="Times New Roman" w:cs="Times New Roman"/>
-          <w:sz w:val="24"/>
-          <w:szCs w:val="24"/>
-        </w:rPr>
-      </w:pPr>
-      <w:r>
-        <w:rPr>
-          <w:rFonts w:ascii="Times New Roman" w:hAnsi="Times New Roman" w:cs="Times New Roman"/>
-          <w:sz w:val="24"/>
-          <w:szCs w:val="24"/>
-        </w:rPr>
-        <w:t>5.</w:t>
-      </w:r>
+      <w:r>
+        <w:rPr>
+          <w:rFonts w:ascii="Times New Roman" w:hAnsi="Times New Roman" w:cs="Times New Roman"/>
+          <w:sz w:val="24"/>
+          <w:szCs w:val="24"/>
+        </w:rPr>
+        <w:t>v</w:t>
+      </w:r>
+      <w:r>
+        <w:rPr>
+          <w:rFonts w:ascii="Times New Roman" w:hAnsi="Times New Roman" w:cs="Times New Roman"/>
+          <w:sz w:val="24"/>
+          <w:szCs w:val="24"/>
+        </w:rPr>
+        <w:t xml:space="preserve">ideó: </w:t>
+      </w:r>
+      <w:hyperlink r:id="rId17" w:history="1">
+        <w:r>
+          <w:rPr>
+            <w:rStyle w:val="Hiperhivatkozs"/>
+            <w:rFonts w:ascii="Times New Roman" w:hAnsi="Times New Roman" w:cs="Times New Roman"/>
+            <w:sz w:val="24"/>
+            <w:szCs w:val="24"/>
+          </w:rPr>
+          <w:t>https://www.youtube.com/watch?v=VeaAMwpiLbI</w:t>
+        </w:r>
+      </w:hyperlink>
       <w:r>
         <w:rPr>
           <w:rFonts w:ascii="Times New Roman" w:hAnsi="Times New Roman" w:cs="Times New Roman"/>
@@ -449,33 +474,24 @@
         </w:rPr>
         <w:t xml:space="preserve"> </w:t>
       </w:r>
-      <w:r>
-        <w:rPr>
-          <w:rFonts w:ascii="Times New Roman" w:hAnsi="Times New Roman" w:cs="Times New Roman"/>
-          <w:sz w:val="24"/>
-          <w:szCs w:val="24"/>
-        </w:rPr>
-        <w:t>v</w:t>
-      </w:r>
-      <w:r>
-        <w:rPr>
-          <w:rFonts w:ascii="Times New Roman" w:hAnsi="Times New Roman" w:cs="Times New Roman"/>
-          <w:sz w:val="24"/>
-          <w:szCs w:val="24"/>
-        </w:rPr>
-        <w:t xml:space="preserve">ideó: </w:t>
-      </w:r>
-      <w:hyperlink r:id="rId17" w:history="1">
-        <w:r>
-          <w:rPr>
-            <w:rStyle w:val="Hiperhivatkozs"/>
-            <w:rFonts w:ascii="Times New Roman" w:hAnsi="Times New Roman" w:cs="Times New Roman"/>
-            <w:sz w:val="24"/>
-            <w:szCs w:val="24"/>
-          </w:rPr>
-          <w:t>https://www.youtube.com/watch?v=VeaAMwpiLbI</w:t>
-        </w:r>
-      </w:hyperlink>
+    </w:p>
+    <w:p>
+      <w:pPr>
+        <w:spacing w:after="240" w:line="240" w:lineRule="auto"/>
+        <w:rPr>
+          <w:rFonts w:ascii="Times New Roman" w:hAnsi="Times New Roman" w:cs="Times New Roman"/>
+          <w:sz w:val="24"/>
+          <w:szCs w:val="24"/>
+        </w:rPr>
+      </w:pPr>
+      <w:r>
+        <w:rPr>
+          <w:rFonts w:ascii="Times New Roman" w:hAnsi="Times New Roman" w:cs="Times New Roman"/>
+          <w:sz w:val="24"/>
+          <w:szCs w:val="24"/>
+        </w:rPr>
+        <w:t>6.</w:t>
+      </w:r>
       <w:r>
         <w:rPr>
           <w:rFonts w:ascii="Times New Roman" w:hAnsi="Times New Roman" w:cs="Times New Roman"/>
@@ -484,24 +500,25 @@
         </w:rPr>
         <w:t xml:space="preserve"> </w:t>
       </w:r>
-    </w:p>
-    <w:p>
-      <w:pPr>
-        <w:spacing w:after="240" w:line="240" w:lineRule="auto"/>
-        <w:rPr>
-          <w:rFonts w:ascii="Times New Roman" w:hAnsi="Times New Roman" w:cs="Times New Roman"/>
-          <w:sz w:val="24"/>
-          <w:szCs w:val="24"/>
-        </w:rPr>
-      </w:pPr>
-      <w:r>
-        <w:rPr>
-          <w:rFonts w:ascii="Times New Roman" w:hAnsi="Times New Roman" w:cs="Times New Roman"/>
-          <w:sz w:val="24"/>
-          <w:szCs w:val="24"/>
-        </w:rPr>
-        <w:t>6.</w:t>
-      </w:r>
+      <w:r>
+        <w:rPr>
+          <w:rFonts w:ascii="Times New Roman" w:hAnsi="Times New Roman" w:cs="Times New Roman"/>
+          <w:sz w:val="24"/>
+          <w:szCs w:val="24"/>
+        </w:rPr>
+        <w:t xml:space="preserve">videó: </w:t>
+      </w:r>
+      <w:hyperlink r:id="rId18" w:history="1">
+        <w:r>
+          <w:rPr>
+            <w:rStyle w:val="Hiperhivatkozs"/>
+            <w:rFonts w:ascii="Times New Roman" w:hAnsi="Times New Roman" w:cs="Times New Roman"/>
+            <w:sz w:val="24"/>
+            <w:szCs w:val="24"/>
+          </w:rPr>
+          <w:t>https://www.youtube.com/watch?v=WKMoO62cuUI</w:t>
+        </w:r>
+      </w:hyperlink>
       <w:r>
         <w:rPr>
           <w:rFonts w:ascii="Times New Roman" w:hAnsi="Times New Roman" w:cs="Times New Roman"/>
@@ -510,23 +527,33 @@
         </w:rPr>
         <w:t xml:space="preserve"> </w:t>
       </w:r>
-      <w:r>
-        <w:rPr>
-          <w:rFonts w:ascii="Times New Roman" w:hAnsi="Times New Roman" w:cs="Times New Roman"/>
-          <w:sz w:val="24"/>
-          <w:szCs w:val="24"/>
-        </w:rPr>
-        <w:t xml:space="preserve">videó: </w:t>
-      </w:r>
-      <w:hyperlink r:id="rId18" w:history="1">
-        <w:r>
-          <w:rPr>
-            <w:rStyle w:val="Hiperhivatkozs"/>
-            <w:rFonts w:ascii="Times New Roman" w:hAnsi="Times New Roman" w:cs="Times New Roman"/>
-            <w:sz w:val="24"/>
-            <w:szCs w:val="24"/>
-          </w:rPr>
-          <w:t>https://www.youtube.com/watch?v=WKMoO62cuUI</w:t>
+    </w:p>
+    <w:p>
+      <w:pPr>
+        <w:spacing w:after="240" w:line="240" w:lineRule="auto"/>
+        <w:rPr>
+          <w:rFonts w:ascii="Times New Roman" w:hAnsi="Times New Roman" w:cs="Times New Roman"/>
+          <w:sz w:val="24"/>
+          <w:szCs w:val="24"/>
+        </w:rPr>
+      </w:pPr>
+      <w:r>
+        <w:rPr>
+          <w:rFonts w:ascii="Times New Roman" w:hAnsi="Times New Roman" w:cs="Times New Roman"/>
+          <w:sz w:val="24"/>
+          <w:szCs w:val="24"/>
+        </w:rPr>
+        <w:t xml:space="preserve">7. videó: </w:t>
+      </w:r>
+      <w:hyperlink r:id="rId19" w:history="1">
+        <w:r>
+          <w:rPr>
+            <w:rStyle w:val="Hiperhivatkozs"/>
+            <w:rFonts w:ascii="Times New Roman" w:hAnsi="Times New Roman" w:cs="Times New Roman"/>
+            <w:sz w:val="24"/>
+            <w:szCs w:val="24"/>
+          </w:rPr>
+          <w:t>https://www.youtube.com/watch?v=fC3j2U_UZrQ&amp;list=WL&amp;index=187</w:t>
         </w:r>
       </w:hyperlink>
       <w:r>
@@ -553,17 +580,17 @@
           <w:sz w:val="24"/>
           <w:szCs w:val="24"/>
         </w:rPr>
-        <w:t xml:space="preserve">7. videó: </w:t>
-      </w:r>
-      <w:hyperlink r:id="rId19" w:history="1">
-        <w:r>
-          <w:rPr>
-            <w:rStyle w:val="Hiperhivatkozs"/>
-            <w:rFonts w:ascii="Times New Roman" w:hAnsi="Times New Roman" w:cs="Times New Roman"/>
-            <w:sz w:val="24"/>
-            <w:szCs w:val="24"/>
-          </w:rPr>
-          <w:t>https://www.youtube.com/watch?v=fC3j2U_UZrQ&amp;list=WL&amp;index=187</w:t>
+        <w:t xml:space="preserve">8. videó: </w:t>
+      </w:r>
+      <w:hyperlink r:id="rId20" w:history="1">
+        <w:r>
+          <w:rPr>
+            <w:rStyle w:val="Hiperhivatkozs"/>
+            <w:rFonts w:ascii="Times New Roman" w:hAnsi="Times New Roman" w:cs="Times New Roman"/>
+            <w:sz w:val="24"/>
+            <w:szCs w:val="24"/>
+          </w:rPr>
+          <w:t>https://www.youtube.com/watch?v=siwoaqAhv3g&amp;list=WL&amp;index=189</w:t>
         </w:r>
       </w:hyperlink>
       <w:r>
@@ -590,17 +617,17 @@
           <w:sz w:val="24"/>
           <w:szCs w:val="24"/>
         </w:rPr>
-        <w:t xml:space="preserve">8. videó: </w:t>
-      </w:r>
-      <w:hyperlink r:id="rId20" w:history="1">
-        <w:r>
-          <w:rPr>
-            <w:rStyle w:val="Hiperhivatkozs"/>
-            <w:rFonts w:ascii="Times New Roman" w:hAnsi="Times New Roman" w:cs="Times New Roman"/>
-            <w:sz w:val="24"/>
-            <w:szCs w:val="24"/>
-          </w:rPr>
-          <w:t>https://www.youtube.com/watch?v=siwoaqAhv3g&amp;list=WL&amp;index=189</w:t>
+        <w:t xml:space="preserve">9. videó: </w:t>
+      </w:r>
+      <w:hyperlink r:id="rId21" w:history="1">
+        <w:r>
+          <w:rPr>
+            <w:rStyle w:val="Hiperhivatkozs"/>
+            <w:rFonts w:ascii="Times New Roman" w:hAnsi="Times New Roman" w:cs="Times New Roman"/>
+            <w:sz w:val="24"/>
+            <w:szCs w:val="24"/>
+          </w:rPr>
+          <w:t>https://www.youtube.com/watch?v=mEMrFbX4Agg</w:t>
         </w:r>
       </w:hyperlink>
       <w:r>
@@ -611,6 +638,14 @@
         </w:rPr>
         <w:t xml:space="preserve"> </w:t>
       </w:r>
+      <w:r>
+        <w:rPr>
+          <w:rFonts w:ascii="Times New Roman" w:hAnsi="Times New Roman" w:cs="Times New Roman"/>
+          <w:sz w:val="24"/>
+          <w:szCs w:val="24"/>
+        </w:rPr>
+        <w:tab/>
+      </w:r>
     </w:p>
     <w:p>
       <w:pPr>
@@ -644,7 +679,7 @@
           <w:szCs w:val="24"/>
         </w:rPr>
       </w:pPr>
-      <w:hyperlink r:id="rId21" w:anchor="foglalas" w:history="1">
+      <w:hyperlink r:id="rId22" w:anchor="foglalas" w:history="1">
         <w:r>
           <w:rPr>
             <w:rStyle w:val="Hiperhivatkozs"/>
@@ -678,7 +713,7 @@
           <w:szCs w:val="24"/>
         </w:rPr>
       </w:pPr>
-      <w:hyperlink r:id="rId22" w:history="1">
+      <w:hyperlink r:id="rId23" w:history="1">
         <w:r>
           <w:rPr>
             <w:rStyle w:val="Hiperhivatkozs"/>
@@ -712,7 +747,7 @@
           <w:szCs w:val="24"/>
         </w:rPr>
       </w:pPr>
-      <w:hyperlink r:id="rId23" w:history="1">
+      <w:hyperlink r:id="rId24" w:history="1">
         <w:r>
           <w:rPr>
             <w:rStyle w:val="Hiperhivatkozs"/>
@@ -738,7 +773,7 @@
           <w:szCs w:val="24"/>
         </w:rPr>
       </w:pPr>
-      <w:hyperlink r:id="rId24" w:history="1">
+      <w:hyperlink r:id="rId25" w:history="1">
         <w:r>
           <w:rPr>
             <w:rStyle w:val="Hiperhivatkozs"/>
@@ -775,34 +810,514 @@
           <w:szCs w:val="24"/>
         </w:rPr>
       </w:pPr>
-      <w:hyperlink r:id="rId25" w:history="1">
+      <w:hyperlink r:id="rId26" w:history="1">
+        <w:r>
+          <w:rPr>
+            <w:rStyle w:val="Hiperhivatkozs"/>
+          </w:rPr>
+          <w:t>Átigazolás: eldőlt Dzsudzsák Balázs sorsa - nb1.hu</w:t>
+        </w:r>
+      </w:hyperlink>
+    </w:p>
+    <w:p>
+      <w:pPr>
+        <w:pStyle w:val="Listaszerbekezds"/>
+        <w:numPr>
+          <w:ilvl w:val="0"/>
+          <w:numId w:val="2"/>
+        </w:numPr>
+        <w:spacing w:after="240" w:line="240" w:lineRule="auto"/>
+        <w:rPr>
+          <w:rFonts w:ascii="Times New Roman" w:hAnsi="Times New Roman" w:cs="Times New Roman"/>
+          <w:sz w:val="24"/>
+          <w:szCs w:val="24"/>
+        </w:rPr>
+      </w:pPr>
+      <w:hyperlink r:id="rId27" w:history="1">
+        <w:r>
+          <w:rPr>
+            <w:rStyle w:val="Hiperhivatkozs"/>
+            <w:rFonts w:ascii="Times New Roman" w:hAnsi="Times New Roman" w:cs="Times New Roman"/>
+            <w:sz w:val="24"/>
+            <w:szCs w:val="24"/>
+          </w:rPr>
+          <w:t>https://sport365.hu/magyar-foci,egyeb,95-eve-szuletett-puskas-ferenc-akinek-neve-mindig-hivoszo-a-vilagon,150227</w:t>
+        </w:r>
+      </w:hyperlink>
+    </w:p>
+    <w:p>
+      <w:pPr>
+        <w:pStyle w:val="Listaszerbekezds"/>
+        <w:numPr>
+          <w:ilvl w:val="0"/>
+          <w:numId w:val="2"/>
+        </w:numPr>
+        <w:spacing w:after="240" w:line="240" w:lineRule="auto"/>
+        <w:rPr>
+          <w:rFonts w:ascii="Times New Roman" w:hAnsi="Times New Roman" w:cs="Times New Roman"/>
+          <w:sz w:val="24"/>
+          <w:szCs w:val="24"/>
+        </w:rPr>
+      </w:pPr>
+      <w:hyperlink r:id="rId28" w:history="1">
+        <w:r>
+          <w:rPr>
+            <w:rStyle w:val="Hiperhivatkozs"/>
+            <w:rFonts w:ascii="Times New Roman" w:hAnsi="Times New Roman" w:cs="Times New Roman"/>
+            <w:sz w:val="24"/>
+            <w:szCs w:val="24"/>
+          </w:rPr>
+          <w:t>https://www.canva.com/</w:t>
+        </w:r>
+      </w:hyperlink>
+    </w:p>
+    <w:p>
+      <w:pPr>
+        <w:pStyle w:val="Listaszerbekezds"/>
+        <w:numPr>
+          <w:ilvl w:val="0"/>
+          <w:numId w:val="2"/>
+        </w:numPr>
+        <w:spacing w:after="240" w:line="240" w:lineRule="auto"/>
+        <w:rPr>
+          <w:rFonts w:ascii="Times New Roman" w:hAnsi="Times New Roman" w:cs="Times New Roman"/>
+          <w:sz w:val="24"/>
+          <w:szCs w:val="24"/>
+        </w:rPr>
+      </w:pPr>
+      <w:hyperlink r:id="rId29" w:history="1">
+        <w:r>
+          <w:rPr>
+            <w:rStyle w:val="Hiperhivatkozs"/>
+            <w:rFonts w:ascii="Times New Roman" w:hAnsi="Times New Roman" w:cs="Times New Roman"/>
+            <w:sz w:val="24"/>
+            <w:szCs w:val="24"/>
+          </w:rPr>
+          <w:t>https://hu.wikipedia.org/wiki/Labdar%C3%BAg%C3%A1s</w:t>
+        </w:r>
+      </w:hyperlink>
+    </w:p>
+    <w:p>
+      <w:pPr>
+        <w:pStyle w:val="Listaszerbekezds"/>
+        <w:numPr>
+          <w:ilvl w:val="0"/>
+          <w:numId w:val="2"/>
+        </w:numPr>
+        <w:spacing w:after="240" w:line="240" w:lineRule="auto"/>
+        <w:rPr>
+          <w:rFonts w:ascii="Times New Roman" w:hAnsi="Times New Roman" w:cs="Times New Roman"/>
+          <w:sz w:val="24"/>
+          <w:szCs w:val="24"/>
+        </w:rPr>
+      </w:pPr>
+      <w:hyperlink r:id="rId30" w:history="1">
+        <w:r>
+          <w:rPr>
+            <w:rStyle w:val="Hiperhivatkozs"/>
+            <w:rFonts w:ascii="Times New Roman" w:hAnsi="Times New Roman" w:cs="Times New Roman"/>
+            <w:sz w:val="24"/>
+            <w:szCs w:val="24"/>
+          </w:rPr>
+          <w:t>https://www.tippmixpro.hu/</w:t>
+        </w:r>
+      </w:hyperlink>
+    </w:p>
+    <w:p>
+      <w:pPr>
+        <w:pStyle w:val="Listaszerbekezds"/>
+        <w:numPr>
+          <w:ilvl w:val="0"/>
+          <w:numId w:val="2"/>
+        </w:numPr>
+        <w:spacing w:after="240" w:line="240" w:lineRule="auto"/>
+        <w:rPr>
+          <w:rFonts w:ascii="Times New Roman" w:hAnsi="Times New Roman" w:cs="Times New Roman"/>
+          <w:sz w:val="24"/>
+          <w:szCs w:val="24"/>
+        </w:rPr>
+      </w:pPr>
+      <w:hyperlink r:id="rId31" w:history="1">
+        <w:r>
+          <w:rPr>
+            <w:rStyle w:val="Hiperhivatkozs"/>
+            <w:rFonts w:ascii="Times New Roman" w:hAnsi="Times New Roman" w:cs="Times New Roman"/>
+            <w:sz w:val="24"/>
+            <w:szCs w:val="24"/>
+          </w:rPr>
+          <w:t>https://nb1.hu/nb1/atigazolas-nagy-adam-visszaterne/</w:t>
+        </w:r>
+      </w:hyperlink>
+    </w:p>
+    <w:p>
+      <w:pPr>
+        <w:pStyle w:val="Listaszerbekezds"/>
+        <w:numPr>
+          <w:ilvl w:val="0"/>
+          <w:numId w:val="2"/>
+        </w:numPr>
+        <w:spacing w:after="240" w:line="240" w:lineRule="auto"/>
+        <w:rPr>
+          <w:rFonts w:ascii="Times New Roman" w:hAnsi="Times New Roman" w:cs="Times New Roman"/>
+          <w:sz w:val="24"/>
+          <w:szCs w:val="24"/>
+        </w:rPr>
+      </w:pPr>
+      <w:hyperlink r:id="rId32" w:history="1">
+        <w:r>
+          <w:rPr>
+            <w:rStyle w:val="Hiperhivatkozs"/>
+            <w:rFonts w:ascii="Times New Roman" w:hAnsi="Times New Roman" w:cs="Times New Roman"/>
+            <w:sz w:val="24"/>
+            <w:szCs w:val="24"/>
+          </w:rPr>
+          <w:t>https://hlsz.hu/legfrisebb-hirek/fiktiv-atigazolast-gyanitanak-a-fifa-vizsgalodhat</w:t>
+        </w:r>
+      </w:hyperlink>
+    </w:p>
+    <w:p>
+      <w:pPr>
+        <w:pStyle w:val="Listaszerbekezds"/>
+        <w:numPr>
+          <w:ilvl w:val="0"/>
+          <w:numId w:val="2"/>
+        </w:numPr>
+        <w:spacing w:after="240" w:line="240" w:lineRule="auto"/>
+        <w:rPr>
+          <w:rFonts w:ascii="Times New Roman" w:hAnsi="Times New Roman" w:cs="Times New Roman"/>
+          <w:sz w:val="24"/>
+          <w:szCs w:val="24"/>
+        </w:rPr>
+      </w:pPr>
+      <w:hyperlink r:id="rId33" w:history="1">
+        <w:r>
+          <w:rPr>
+            <w:rStyle w:val="Hiperhivatkozs"/>
+            <w:rFonts w:ascii="Times New Roman" w:hAnsi="Times New Roman" w:cs="Times New Roman"/>
+            <w:sz w:val="24"/>
+            <w:szCs w:val="24"/>
+          </w:rPr>
+          <w:t>https://www.mtkbudapest.hu/hu/hirek/ezen-a-napon-hunyt-el-sandor-karoly-csikar-akademiank-nevadoja</w:t>
+        </w:r>
+      </w:hyperlink>
+    </w:p>
+    <w:p>
+      <w:pPr>
+        <w:pStyle w:val="Listaszerbekezds"/>
+        <w:numPr>
+          <w:ilvl w:val="0"/>
+          <w:numId w:val="2"/>
+        </w:numPr>
+        <w:spacing w:after="240" w:line="240" w:lineRule="auto"/>
+        <w:rPr>
+          <w:rFonts w:ascii="Times New Roman" w:hAnsi="Times New Roman" w:cs="Times New Roman"/>
+          <w:sz w:val="24"/>
+          <w:szCs w:val="24"/>
+        </w:rPr>
+      </w:pPr>
+      <w:hyperlink r:id="rId34" w:history="1">
+        <w:r>
+          <w:rPr>
+            <w:rStyle w:val="Hiperhivatkozs"/>
+            <w:rFonts w:ascii="Times New Roman" w:hAnsi="Times New Roman" w:cs="Times New Roman"/>
+            <w:sz w:val="24"/>
+            <w:szCs w:val="24"/>
+          </w:rPr>
+          <w:t>https://www.csakfoci.hu/magyar-foci/90-eves-lenne-ma-a-legendas-magyar-focista-aki-harom-vb-n-is-szerepelt</w:t>
+        </w:r>
+      </w:hyperlink>
+    </w:p>
+    <w:p>
+      <w:pPr>
+        <w:pStyle w:val="Listaszerbekezds"/>
+        <w:numPr>
+          <w:ilvl w:val="0"/>
+          <w:numId w:val="2"/>
+        </w:numPr>
+        <w:spacing w:after="240" w:line="240" w:lineRule="auto"/>
+        <w:rPr>
+          <w:rFonts w:ascii="Times New Roman" w:hAnsi="Times New Roman" w:cs="Times New Roman"/>
+          <w:sz w:val="24"/>
+          <w:szCs w:val="24"/>
+        </w:rPr>
+      </w:pPr>
+      <w:hyperlink r:id="rId35" w:history="1">
+        <w:r>
+          <w:rPr>
+            <w:rStyle w:val="Hiperhivatkozs"/>
+            <w:rFonts w:ascii="Times New Roman" w:hAnsi="Times New Roman" w:cs="Times New Roman"/>
+            <w:sz w:val="24"/>
+            <w:szCs w:val="24"/>
+          </w:rPr>
+          <w:t>https://rangado.24.hu/magyar_foci/2022/02/17/meghalt-fenyvesi-mate-az-ftc-orokos-bajnoka/</w:t>
+        </w:r>
+      </w:hyperlink>
+    </w:p>
+    <w:p>
+      <w:pPr>
+        <w:pStyle w:val="Listaszerbekezds"/>
+        <w:numPr>
+          <w:ilvl w:val="0"/>
+          <w:numId w:val="2"/>
+        </w:numPr>
+        <w:spacing w:after="240" w:line="240" w:lineRule="auto"/>
+        <w:rPr>
+          <w:rFonts w:ascii="Times New Roman" w:hAnsi="Times New Roman" w:cs="Times New Roman"/>
+          <w:sz w:val="24"/>
+          <w:szCs w:val="24"/>
+        </w:rPr>
+      </w:pPr>
+      <w:hyperlink r:id="rId36" w:history="1">
+        <w:r>
+          <w:rPr>
+            <w:rStyle w:val="Hiperhivatkozs"/>
+          </w:rPr>
+          <w:t>https://hunfoci.hu/noi-nb1/vago-fanny-helyett-albert-florian-lett-a-fradi-noi-csapatanak-vezetoedzoje.html</w:t>
+        </w:r>
+      </w:hyperlink>
+    </w:p>
+    <w:p>
+      <w:pPr>
+        <w:pStyle w:val="Listaszerbekezds"/>
+        <w:numPr>
+          <w:ilvl w:val="0"/>
+          <w:numId w:val="2"/>
+        </w:numPr>
+        <w:spacing w:after="240" w:line="240" w:lineRule="auto"/>
+        <w:rPr>
+          <w:rFonts w:ascii="Times New Roman" w:hAnsi="Times New Roman" w:cs="Times New Roman"/>
+          <w:sz w:val="24"/>
+          <w:szCs w:val="24"/>
+        </w:rPr>
+      </w:pPr>
+      <w:hyperlink r:id="rId37" w:history="1">
+        <w:r>
+          <w:rPr>
+            <w:rStyle w:val="Hiperhivatkozs"/>
+            <w:rFonts w:ascii="Times New Roman" w:hAnsi="Times New Roman" w:cs="Times New Roman"/>
+            <w:sz w:val="24"/>
+            <w:szCs w:val="24"/>
+          </w:rPr>
+          <w:t>https://nb1.hu/hir/elkepzelheto-hogy-magyarorszagon-fejezi-be-a-karrierjet-lang-adam/</w:t>
+        </w:r>
+      </w:hyperlink>
+    </w:p>
+    <w:p>
+      <w:pPr>
+        <w:pStyle w:val="Listaszerbekezds"/>
+        <w:numPr>
+          <w:ilvl w:val="0"/>
+          <w:numId w:val="2"/>
+        </w:numPr>
+        <w:spacing w:after="240" w:line="240" w:lineRule="auto"/>
+        <w:rPr>
+          <w:rFonts w:ascii="Times New Roman" w:hAnsi="Times New Roman" w:cs="Times New Roman"/>
+          <w:sz w:val="24"/>
+          <w:szCs w:val="24"/>
+        </w:rPr>
+      </w:pPr>
+      <w:hyperlink r:id="rId38" w:history="1">
+        <w:r>
+          <w:rPr>
+            <w:rStyle w:val="Hiperhivatkozs"/>
+            <w:rFonts w:ascii="Times New Roman" w:hAnsi="Times New Roman" w:cs="Times New Roman"/>
+            <w:sz w:val="24"/>
+            <w:szCs w:val="24"/>
+          </w:rPr>
+          <w:t>https://index.hu/sport/futball/2023/08/11/futballbazar-atigazolasi-hirek-pletykak-augusztus-11/bejelentettek-kalmar-zsolt-erkezeset/</w:t>
+        </w:r>
+      </w:hyperlink>
+    </w:p>
+    <w:p>
+      <w:pPr>
+        <w:pStyle w:val="Listaszerbekezds"/>
+        <w:numPr>
+          <w:ilvl w:val="0"/>
+          <w:numId w:val="2"/>
+        </w:numPr>
+        <w:spacing w:after="240" w:line="240" w:lineRule="auto"/>
+        <w:rPr>
+          <w:rFonts w:ascii="Times New Roman" w:hAnsi="Times New Roman" w:cs="Times New Roman"/>
+          <w:sz w:val="24"/>
+          <w:szCs w:val="24"/>
+        </w:rPr>
+      </w:pPr>
+      <w:hyperlink r:id="rId39" w:history="1">
+        <w:r>
+          <w:rPr>
+            <w:rStyle w:val="Hiperhivatkozs"/>
+            <w:rFonts w:ascii="Times New Roman" w:hAnsi="Times New Roman" w:cs="Times New Roman"/>
+            <w:sz w:val="24"/>
+            <w:szCs w:val="24"/>
+          </w:rPr>
+          <w:t>https://www.csakfoci.hu/magyar-foci/top-5-os-bajnoksagba-kerulhet-az-mtk-csapatkapitanya-interju</w:t>
+        </w:r>
+      </w:hyperlink>
+    </w:p>
+    <w:p>
+      <w:pPr>
+        <w:pStyle w:val="Listaszerbekezds"/>
+        <w:numPr>
+          <w:ilvl w:val="0"/>
+          <w:numId w:val="2"/>
+        </w:numPr>
+        <w:spacing w:after="240" w:line="240" w:lineRule="auto"/>
+        <w:rPr>
+          <w:rFonts w:ascii="Times New Roman" w:hAnsi="Times New Roman" w:cs="Times New Roman"/>
+          <w:sz w:val="24"/>
+          <w:szCs w:val="24"/>
+        </w:rPr>
+      </w:pPr>
+      <w:hyperlink r:id="rId40" w:history="1">
+        <w:r>
+          <w:rPr>
+            <w:rStyle w:val="Hiperhivatkozs"/>
+            <w:rFonts w:ascii="Times New Roman" w:hAnsi="Times New Roman" w:cs="Times New Roman"/>
+            <w:sz w:val="24"/>
+            <w:szCs w:val="24"/>
+          </w:rPr>
+          <w:t>https://www.csakfoci.hu/magyar-foci/fradi-20-szoros-magyar-valogatott-jatekos-irt-ala-hivatalos</w:t>
+        </w:r>
+      </w:hyperlink>
+    </w:p>
+    <w:p>
+      <w:pPr>
+        <w:pStyle w:val="Listaszerbekezds"/>
+        <w:numPr>
+          <w:ilvl w:val="0"/>
+          <w:numId w:val="2"/>
+        </w:numPr>
+        <w:spacing w:after="240" w:line="240" w:lineRule="auto"/>
+        <w:rPr>
+          <w:rFonts w:ascii="Times New Roman" w:hAnsi="Times New Roman" w:cs="Times New Roman"/>
+          <w:sz w:val="24"/>
+          <w:szCs w:val="24"/>
+        </w:rPr>
+      </w:pPr>
+      <w:hyperlink r:id="rId41" w:history="1">
+        <w:r>
+          <w:rPr>
+            <w:rStyle w:val="Hiperhivatkozs"/>
+            <w:rFonts w:ascii="Times New Roman" w:hAnsi="Times New Roman" w:cs="Times New Roman"/>
+            <w:sz w:val="24"/>
+            <w:szCs w:val="24"/>
+          </w:rPr>
+          <w:t>https://www.fradi.hu/labdarugas/elso-csapat/hirek/tovabbra-is-a-fradiban-valogatott-vedonk-hivatalos</w:t>
+        </w:r>
+      </w:hyperlink>
+    </w:p>
+    <w:p>
+      <w:pPr>
+        <w:pStyle w:val="Listaszerbekezds"/>
+        <w:numPr>
+          <w:ilvl w:val="0"/>
+          <w:numId w:val="2"/>
+        </w:numPr>
+        <w:spacing w:after="240" w:line="240" w:lineRule="auto"/>
+        <w:rPr>
+          <w:rFonts w:ascii="Times New Roman" w:hAnsi="Times New Roman" w:cs="Times New Roman"/>
+          <w:sz w:val="24"/>
+          <w:szCs w:val="24"/>
+        </w:rPr>
+      </w:pPr>
+      <w:hyperlink r:id="rId42" w:history="1">
+        <w:r>
+          <w:rPr>
+            <w:rStyle w:val="Hiperhivatkozs"/>
+            <w:rFonts w:ascii="Times New Roman" w:hAnsi="Times New Roman" w:cs="Times New Roman"/>
+            <w:sz w:val="24"/>
+            <w:szCs w:val="24"/>
+          </w:rPr>
+          <w:t>https://www.csakfoci.hu/magyar-foci/mi-var-fehervaron-az-ujpesti-igazolasokra-23-erkezobol-osszesen-5-valt-be-avagy-fiola-esete-nagyon-ritka</w:t>
+        </w:r>
+      </w:hyperlink>
+    </w:p>
+    <w:p>
+      <w:pPr>
+        <w:pStyle w:val="Listaszerbekezds"/>
+        <w:numPr>
+          <w:ilvl w:val="0"/>
+          <w:numId w:val="2"/>
+        </w:numPr>
+        <w:spacing w:after="240" w:line="240" w:lineRule="auto"/>
+        <w:rPr>
+          <w:rFonts w:ascii="Times New Roman" w:hAnsi="Times New Roman" w:cs="Times New Roman"/>
+          <w:sz w:val="24"/>
+          <w:szCs w:val="24"/>
+        </w:rPr>
+      </w:pPr>
+      <w:hyperlink r:id="rId43" w:history="1">
+        <w:r>
+          <w:rPr>
+            <w:rStyle w:val="Hiperhivatkozs"/>
+            <w:rFonts w:ascii="Times New Roman" w:hAnsi="Times New Roman" w:cs="Times New Roman"/>
+            <w:sz w:val="24"/>
+            <w:szCs w:val="24"/>
+          </w:rPr>
+          <w:t>https://www.origo.hu/sport/futball/20230716-foci-atigazolasi-hirek-ujabb-fordulat-kerkez-milos-ugyeben-bournemouth.html</w:t>
+        </w:r>
+      </w:hyperlink>
+    </w:p>
+    <w:p>
+      <w:pPr>
+        <w:pStyle w:val="Listaszerbekezds"/>
+        <w:numPr>
+          <w:ilvl w:val="0"/>
+          <w:numId w:val="2"/>
+        </w:numPr>
+        <w:spacing w:after="240" w:line="240" w:lineRule="auto"/>
+        <w:rPr>
+          <w:rFonts w:ascii="Times New Roman" w:hAnsi="Times New Roman" w:cs="Times New Roman"/>
+          <w:sz w:val="24"/>
+          <w:szCs w:val="24"/>
+        </w:rPr>
+      </w:pPr>
+      <w:hyperlink r:id="rId44" w:history="1">
+        <w:r>
+          <w:rPr>
+            <w:rStyle w:val="Hiperhivatkozs"/>
+            <w:rFonts w:ascii="Times New Roman" w:hAnsi="Times New Roman" w:cs="Times New Roman"/>
+            <w:sz w:val="24"/>
+            <w:szCs w:val="24"/>
+          </w:rPr>
+          <w:t>https://m4sport.hu/magyar-foci/cikk/2020/01/02/ifj-bene-ferenc-a-feljutasrol-nem-szabad-becsapni-a-vasas-szurkolokat/</w:t>
+        </w:r>
+      </w:hyperlink>
+    </w:p>
+    <w:p>
+      <w:pPr>
+        <w:pStyle w:val="Listaszerbekezds"/>
+        <w:numPr>
+          <w:ilvl w:val="0"/>
+          <w:numId w:val="2"/>
+        </w:numPr>
+        <w:spacing w:after="240" w:line="240" w:lineRule="auto"/>
+        <w:rPr>
+          <w:rFonts w:ascii="Times New Roman" w:hAnsi="Times New Roman" w:cs="Times New Roman"/>
+          <w:sz w:val="24"/>
+          <w:szCs w:val="24"/>
+        </w:rPr>
+      </w:pPr>
+      <w:hyperlink r:id="rId45" w:history="1">
+        <w:r>
+          <w:rPr>
+            <w:rStyle w:val="Hiperhivatkozs"/>
+          </w:rPr>
+          <w:t xml:space="preserve">NB I: A </w:t>
+        </w:r>
         <w:proofErr w:type="spellStart"/>
         <w:r>
           <w:rPr>
             <w:rStyle w:val="Hiperhivatkozs"/>
           </w:rPr>
-          <w:t>Átigazolás</w:t>
+          <w:t>Serie</w:t>
         </w:r>
         <w:proofErr w:type="spellEnd"/>
         <w:r>
           <w:rPr>
             <w:rStyle w:val="Hiperhivatkozs"/>
           </w:rPr>
-          <w:t xml:space="preserve">: eldőlt </w:t>
-        </w:r>
-        <w:proofErr w:type="spellStart"/>
-        <w:r>
-          <w:rPr>
-            <w:rStyle w:val="Hiperhivatkozs"/>
-          </w:rPr>
-          <w:t>Dzsudzsák</w:t>
-        </w:r>
-        <w:proofErr w:type="spellEnd"/>
-        <w:r>
-          <w:rPr>
-            <w:rStyle w:val="Hiperhivatkozs"/>
-          </w:rPr>
-          <w:t xml:space="preserve"> Balázs sorsa - nb1.hu</w:t>
+          <w:t xml:space="preserve"> A-csapat magyar támadója a dobogós kezdőjében tűnt fel az edzőmeccsen - Csakfoci.hu</w:t>
         </w:r>
       </w:hyperlink>
     </w:p>
@@ -820,15 +1335,15 @@
           <w:szCs w:val="24"/>
         </w:rPr>
       </w:pPr>
-      <w:hyperlink r:id="rId26" w:history="1">
-        <w:r>
-          <w:rPr>
-            <w:rStyle w:val="Hiperhivatkozs"/>
-            <w:rFonts w:ascii="Times New Roman" w:hAnsi="Times New Roman" w:cs="Times New Roman"/>
-            <w:sz w:val="24"/>
-            <w:szCs w:val="24"/>
-          </w:rPr>
-          <w:t>https://sport365.hu/magyar-foci,egyeb,95-eve-szuletett-puskas-ferenc-akinek-neve-mindig-hivoszo-a-vilagon,150227</w:t>
+      <w:hyperlink r:id="rId46" w:history="1">
+        <w:r>
+          <w:rPr>
+            <w:rStyle w:val="Hiperhivatkozs"/>
+            <w:rFonts w:ascii="Times New Roman" w:hAnsi="Times New Roman" w:cs="Times New Roman"/>
+            <w:sz w:val="24"/>
+            <w:szCs w:val="24"/>
+          </w:rPr>
+          <w:t>https://www.nemzetisport.hu/minden_mas_foci/jo-hirunket-vitte-a-vilagban-75-eves-balint-laszlo-a-mindig-elegans-baro-2937677</w:t>
         </w:r>
       </w:hyperlink>
     </w:p>
@@ -846,15 +1361,15 @@
           <w:szCs w:val="24"/>
         </w:rPr>
       </w:pPr>
-      <w:hyperlink r:id="rId27" w:history="1">
-        <w:r>
-          <w:rPr>
-            <w:rStyle w:val="Hiperhivatkozs"/>
-            <w:rFonts w:ascii="Times New Roman" w:hAnsi="Times New Roman" w:cs="Times New Roman"/>
-            <w:sz w:val="24"/>
-            <w:szCs w:val="24"/>
-          </w:rPr>
-          <w:t>https://www.canva.com/</w:t>
+      <w:hyperlink r:id="rId47" w:history="1">
+        <w:r>
+          <w:rPr>
+            <w:rStyle w:val="Hiperhivatkozs"/>
+            <w:rFonts w:ascii="Times New Roman" w:hAnsi="Times New Roman" w:cs="Times New Roman"/>
+            <w:sz w:val="24"/>
+            <w:szCs w:val="24"/>
+          </w:rPr>
+          <w:t>https://nb1.hu/nb1/ujabb-valogatott-tavozhat-felcsutrol/</w:t>
         </w:r>
       </w:hyperlink>
     </w:p>
@@ -872,15 +1387,15 @@
           <w:szCs w:val="24"/>
         </w:rPr>
       </w:pPr>
-      <w:hyperlink r:id="rId28" w:history="1">
-        <w:r>
-          <w:rPr>
-            <w:rStyle w:val="Hiperhivatkozs"/>
-            <w:rFonts w:ascii="Times New Roman" w:hAnsi="Times New Roman" w:cs="Times New Roman"/>
-            <w:sz w:val="24"/>
-            <w:szCs w:val="24"/>
-          </w:rPr>
-          <w:t>https://hu.wikipedia.org/wiki/Labdar%C3%BAg%C3%A1s</w:t>
+      <w:hyperlink r:id="rId48" w:history="1">
+        <w:r>
+          <w:rPr>
+            <w:rStyle w:val="Hiperhivatkozs"/>
+            <w:rFonts w:ascii="Times New Roman" w:hAnsi="Times New Roman" w:cs="Times New Roman"/>
+            <w:sz w:val="24"/>
+            <w:szCs w:val="24"/>
+          </w:rPr>
+          <w:t>https://www.magyarfutball.hu/hu/szemelyek/adatlap/279/garaba_imre</w:t>
         </w:r>
       </w:hyperlink>
     </w:p>
@@ -898,509 +1413,7 @@
           <w:szCs w:val="24"/>
         </w:rPr>
       </w:pPr>
-      <w:hyperlink r:id="rId29" w:history="1">
-        <w:r>
-          <w:rPr>
-            <w:rStyle w:val="Hiperhivatkozs"/>
-            <w:rFonts w:ascii="Times New Roman" w:hAnsi="Times New Roman" w:cs="Times New Roman"/>
-            <w:sz w:val="24"/>
-            <w:szCs w:val="24"/>
-          </w:rPr>
-          <w:t>https://www.tippmixpro.hu/</w:t>
-        </w:r>
-      </w:hyperlink>
-    </w:p>
-    <w:p>
-      <w:pPr>
-        <w:pStyle w:val="Listaszerbekezds"/>
-        <w:numPr>
-          <w:ilvl w:val="0"/>
-          <w:numId w:val="2"/>
-        </w:numPr>
-        <w:spacing w:after="240" w:line="240" w:lineRule="auto"/>
-        <w:rPr>
-          <w:rFonts w:ascii="Times New Roman" w:hAnsi="Times New Roman" w:cs="Times New Roman"/>
-          <w:sz w:val="24"/>
-          <w:szCs w:val="24"/>
-        </w:rPr>
-      </w:pPr>
-      <w:hyperlink r:id="rId30" w:history="1">
-        <w:r>
-          <w:rPr>
-            <w:rStyle w:val="Hiperhivatkozs"/>
-            <w:rFonts w:ascii="Times New Roman" w:hAnsi="Times New Roman" w:cs="Times New Roman"/>
-            <w:sz w:val="24"/>
-            <w:szCs w:val="24"/>
-          </w:rPr>
-          <w:t>https://nb1.hu/nb1/atigazolas-nagy-adam-visszaterne/</w:t>
-        </w:r>
-      </w:hyperlink>
-    </w:p>
-    <w:p>
-      <w:pPr>
-        <w:pStyle w:val="Listaszerbekezds"/>
-        <w:numPr>
-          <w:ilvl w:val="0"/>
-          <w:numId w:val="2"/>
-        </w:numPr>
-        <w:spacing w:after="240" w:line="240" w:lineRule="auto"/>
-        <w:rPr>
-          <w:rFonts w:ascii="Times New Roman" w:hAnsi="Times New Roman" w:cs="Times New Roman"/>
-          <w:sz w:val="24"/>
-          <w:szCs w:val="24"/>
-        </w:rPr>
-      </w:pPr>
-      <w:hyperlink r:id="rId31" w:history="1">
-        <w:r>
-          <w:rPr>
-            <w:rStyle w:val="Hiperhivatkozs"/>
-            <w:rFonts w:ascii="Times New Roman" w:hAnsi="Times New Roman" w:cs="Times New Roman"/>
-            <w:sz w:val="24"/>
-            <w:szCs w:val="24"/>
-          </w:rPr>
-          <w:t>https://hlsz.hu/legfrisebb-hirek/fiktiv-atigazolast-gyanitanak-a-fifa-vizsgalodhat</w:t>
-        </w:r>
-      </w:hyperlink>
-    </w:p>
-    <w:p>
-      <w:pPr>
-        <w:pStyle w:val="Listaszerbekezds"/>
-        <w:numPr>
-          <w:ilvl w:val="0"/>
-          <w:numId w:val="2"/>
-        </w:numPr>
-        <w:spacing w:after="240" w:line="240" w:lineRule="auto"/>
-        <w:rPr>
-          <w:rFonts w:ascii="Times New Roman" w:hAnsi="Times New Roman" w:cs="Times New Roman"/>
-          <w:sz w:val="24"/>
-          <w:szCs w:val="24"/>
-        </w:rPr>
-      </w:pPr>
-      <w:hyperlink r:id="rId32" w:history="1">
-        <w:r>
-          <w:rPr>
-            <w:rStyle w:val="Hiperhivatkozs"/>
-            <w:rFonts w:ascii="Times New Roman" w:hAnsi="Times New Roman" w:cs="Times New Roman"/>
-            <w:sz w:val="24"/>
-            <w:szCs w:val="24"/>
-          </w:rPr>
-          <w:t>https://www.mtkbudapest.hu/hu/hirek/ezen-a-napon-hunyt-el-sandor-karoly-csikar-akademiank-nevadoja</w:t>
-        </w:r>
-      </w:hyperlink>
-    </w:p>
-    <w:p>
-      <w:pPr>
-        <w:pStyle w:val="Listaszerbekezds"/>
-        <w:numPr>
-          <w:ilvl w:val="0"/>
-          <w:numId w:val="2"/>
-        </w:numPr>
-        <w:spacing w:after="240" w:line="240" w:lineRule="auto"/>
-        <w:rPr>
-          <w:rFonts w:ascii="Times New Roman" w:hAnsi="Times New Roman" w:cs="Times New Roman"/>
-          <w:sz w:val="24"/>
-          <w:szCs w:val="24"/>
-        </w:rPr>
-      </w:pPr>
-      <w:hyperlink r:id="rId33" w:history="1">
-        <w:r>
-          <w:rPr>
-            <w:rStyle w:val="Hiperhivatkozs"/>
-            <w:rFonts w:ascii="Times New Roman" w:hAnsi="Times New Roman" w:cs="Times New Roman"/>
-            <w:sz w:val="24"/>
-            <w:szCs w:val="24"/>
-          </w:rPr>
-          <w:t>https://www.csakfoci.hu/magyar-foci/90-eves-lenne-ma-a-legendas-magyar-focista-aki-harom-vb-n-is-szerepelt</w:t>
-        </w:r>
-      </w:hyperlink>
-    </w:p>
-    <w:p>
-      <w:pPr>
-        <w:pStyle w:val="Listaszerbekezds"/>
-        <w:numPr>
-          <w:ilvl w:val="0"/>
-          <w:numId w:val="2"/>
-        </w:numPr>
-        <w:spacing w:after="240" w:line="240" w:lineRule="auto"/>
-        <w:rPr>
-          <w:rFonts w:ascii="Times New Roman" w:hAnsi="Times New Roman" w:cs="Times New Roman"/>
-          <w:sz w:val="24"/>
-          <w:szCs w:val="24"/>
-        </w:rPr>
-      </w:pPr>
-      <w:hyperlink r:id="rId34" w:history="1">
-        <w:r>
-          <w:rPr>
-            <w:rStyle w:val="Hiperhivatkozs"/>
-            <w:rFonts w:ascii="Times New Roman" w:hAnsi="Times New Roman" w:cs="Times New Roman"/>
-            <w:sz w:val="24"/>
-            <w:szCs w:val="24"/>
-          </w:rPr>
-          <w:t>https://rangado.24.hu/magyar_foci/2022/02/17/meghalt-fenyvesi-mate-az-ftc-orokos-bajnoka/</w:t>
-        </w:r>
-      </w:hyperlink>
-    </w:p>
-    <w:p>
-      <w:pPr>
-        <w:pStyle w:val="Listaszerbekezds"/>
-        <w:numPr>
-          <w:ilvl w:val="0"/>
-          <w:numId w:val="2"/>
-        </w:numPr>
-        <w:spacing w:after="240" w:line="240" w:lineRule="auto"/>
-        <w:rPr>
-          <w:rFonts w:ascii="Times New Roman" w:hAnsi="Times New Roman" w:cs="Times New Roman"/>
-          <w:sz w:val="24"/>
-          <w:szCs w:val="24"/>
-        </w:rPr>
-      </w:pPr>
-      <w:hyperlink r:id="rId35" w:history="1">
-        <w:r>
-          <w:rPr>
-            <w:rStyle w:val="Hiperhivatkozs"/>
-          </w:rPr>
-          <w:t>https://hunfoci.hu/noi-nb1/vago-fanny-helyett-albert-florian-lett-a-fradi-noi-csapatanak-vezetoedzoje.html</w:t>
-        </w:r>
-      </w:hyperlink>
-    </w:p>
-    <w:p>
-      <w:pPr>
-        <w:pStyle w:val="Listaszerbekezds"/>
-        <w:numPr>
-          <w:ilvl w:val="0"/>
-          <w:numId w:val="2"/>
-        </w:numPr>
-        <w:spacing w:after="240" w:line="240" w:lineRule="auto"/>
-        <w:rPr>
-          <w:rFonts w:ascii="Times New Roman" w:hAnsi="Times New Roman" w:cs="Times New Roman"/>
-          <w:sz w:val="24"/>
-          <w:szCs w:val="24"/>
-        </w:rPr>
-      </w:pPr>
-      <w:hyperlink r:id="rId36" w:history="1">
-        <w:r>
-          <w:rPr>
-            <w:rStyle w:val="Hiperhivatkozs"/>
-            <w:rFonts w:ascii="Times New Roman" w:hAnsi="Times New Roman" w:cs="Times New Roman"/>
-            <w:sz w:val="24"/>
-            <w:szCs w:val="24"/>
-          </w:rPr>
-          <w:t>https://nb1.hu/hir/elkepzelheto-hogy-magyarorszagon-fejezi-be-a-karrierjet-lang-adam/</w:t>
-        </w:r>
-      </w:hyperlink>
-    </w:p>
-    <w:p>
-      <w:pPr>
-        <w:pStyle w:val="Listaszerbekezds"/>
-        <w:numPr>
-          <w:ilvl w:val="0"/>
-          <w:numId w:val="2"/>
-        </w:numPr>
-        <w:spacing w:after="240" w:line="240" w:lineRule="auto"/>
-        <w:rPr>
-          <w:rFonts w:ascii="Times New Roman" w:hAnsi="Times New Roman" w:cs="Times New Roman"/>
-          <w:sz w:val="24"/>
-          <w:szCs w:val="24"/>
-        </w:rPr>
-      </w:pPr>
-      <w:hyperlink r:id="rId37" w:history="1">
-        <w:r>
-          <w:rPr>
-            <w:rStyle w:val="Hiperhivatkozs"/>
-            <w:rFonts w:ascii="Times New Roman" w:hAnsi="Times New Roman" w:cs="Times New Roman"/>
-            <w:sz w:val="24"/>
-            <w:szCs w:val="24"/>
-          </w:rPr>
-          <w:t>https://index.hu/sport/futball/2023/08/11/futballbazar-atigazolasi-hirek-pletykak-augusztus-11/bejelentettek-kalmar-zsolt-erkezeset/</w:t>
-        </w:r>
-      </w:hyperlink>
-    </w:p>
-    <w:p>
-      <w:pPr>
-        <w:pStyle w:val="Listaszerbekezds"/>
-        <w:numPr>
-          <w:ilvl w:val="0"/>
-          <w:numId w:val="2"/>
-        </w:numPr>
-        <w:spacing w:after="240" w:line="240" w:lineRule="auto"/>
-        <w:rPr>
-          <w:rFonts w:ascii="Times New Roman" w:hAnsi="Times New Roman" w:cs="Times New Roman"/>
-          <w:sz w:val="24"/>
-          <w:szCs w:val="24"/>
-        </w:rPr>
-      </w:pPr>
-      <w:hyperlink r:id="rId38" w:history="1">
-        <w:r>
-          <w:rPr>
-            <w:rStyle w:val="Hiperhivatkozs"/>
-            <w:rFonts w:ascii="Times New Roman" w:hAnsi="Times New Roman" w:cs="Times New Roman"/>
-            <w:sz w:val="24"/>
-            <w:szCs w:val="24"/>
-          </w:rPr>
-          <w:t>https://www.csakfoci.hu/magyar-foci/top-5-os-bajnoksagba-kerulhet-az-mtk-csapatkapitanya-interju</w:t>
-        </w:r>
-      </w:hyperlink>
-    </w:p>
-    <w:p>
-      <w:pPr>
-        <w:pStyle w:val="Listaszerbekezds"/>
-        <w:numPr>
-          <w:ilvl w:val="0"/>
-          <w:numId w:val="2"/>
-        </w:numPr>
-        <w:spacing w:after="240" w:line="240" w:lineRule="auto"/>
-        <w:rPr>
-          <w:rFonts w:ascii="Times New Roman" w:hAnsi="Times New Roman" w:cs="Times New Roman"/>
-          <w:sz w:val="24"/>
-          <w:szCs w:val="24"/>
-        </w:rPr>
-      </w:pPr>
-      <w:hyperlink r:id="rId39" w:history="1">
-        <w:r>
-          <w:rPr>
-            <w:rStyle w:val="Hiperhivatkozs"/>
-            <w:rFonts w:ascii="Times New Roman" w:hAnsi="Times New Roman" w:cs="Times New Roman"/>
-            <w:sz w:val="24"/>
-            <w:szCs w:val="24"/>
-          </w:rPr>
-          <w:t>https://www.csakfoci.hu/magyar-foci/fradi-20-szoros-magyar-valogatott-jatekos-irt-ala-hivatalos</w:t>
-        </w:r>
-      </w:hyperlink>
-    </w:p>
-    <w:p>
-      <w:pPr>
-        <w:pStyle w:val="Listaszerbekezds"/>
-        <w:numPr>
-          <w:ilvl w:val="0"/>
-          <w:numId w:val="2"/>
-        </w:numPr>
-        <w:spacing w:after="240" w:line="240" w:lineRule="auto"/>
-        <w:rPr>
-          <w:rFonts w:ascii="Times New Roman" w:hAnsi="Times New Roman" w:cs="Times New Roman"/>
-          <w:sz w:val="24"/>
-          <w:szCs w:val="24"/>
-        </w:rPr>
-      </w:pPr>
-      <w:hyperlink r:id="rId40" w:history="1">
-        <w:r>
-          <w:rPr>
-            <w:rStyle w:val="Hiperhivatkozs"/>
-            <w:rFonts w:ascii="Times New Roman" w:hAnsi="Times New Roman" w:cs="Times New Roman"/>
-            <w:sz w:val="24"/>
-            <w:szCs w:val="24"/>
-          </w:rPr>
-          <w:t>https://www.fradi.hu/labdarugas/elso-csapat/hirek/tovabbra-is-a-fradiban-valogatott-vedonk-hivatalos</w:t>
-        </w:r>
-      </w:hyperlink>
-    </w:p>
-    <w:p>
-      <w:pPr>
-        <w:pStyle w:val="Listaszerbekezds"/>
-        <w:numPr>
-          <w:ilvl w:val="0"/>
-          <w:numId w:val="2"/>
-        </w:numPr>
-        <w:spacing w:after="240" w:line="240" w:lineRule="auto"/>
-        <w:rPr>
-          <w:rFonts w:ascii="Times New Roman" w:hAnsi="Times New Roman" w:cs="Times New Roman"/>
-          <w:sz w:val="24"/>
-          <w:szCs w:val="24"/>
-        </w:rPr>
-      </w:pPr>
-      <w:hyperlink r:id="rId41" w:history="1">
-        <w:r>
-          <w:rPr>
-            <w:rStyle w:val="Hiperhivatkozs"/>
-            <w:rFonts w:ascii="Times New Roman" w:hAnsi="Times New Roman" w:cs="Times New Roman"/>
-            <w:sz w:val="24"/>
-            <w:szCs w:val="24"/>
-          </w:rPr>
-          <w:t>https://www.csakfoci.hu/magyar-foci/mi-var-fehervaron-az-ujpesti-igazolasokra-23-erkezobol-osszesen-5-valt-be-avagy-fiola-esete-nagyon-ritka</w:t>
-        </w:r>
-      </w:hyperlink>
-    </w:p>
-    <w:p>
-      <w:pPr>
-        <w:pStyle w:val="Listaszerbekezds"/>
-        <w:numPr>
-          <w:ilvl w:val="0"/>
-          <w:numId w:val="2"/>
-        </w:numPr>
-        <w:spacing w:after="240" w:line="240" w:lineRule="auto"/>
-        <w:rPr>
-          <w:rFonts w:ascii="Times New Roman" w:hAnsi="Times New Roman" w:cs="Times New Roman"/>
-          <w:sz w:val="24"/>
-          <w:szCs w:val="24"/>
-        </w:rPr>
-      </w:pPr>
-      <w:hyperlink r:id="rId42" w:history="1">
-        <w:r>
-          <w:rPr>
-            <w:rStyle w:val="Hiperhivatkozs"/>
-            <w:rFonts w:ascii="Times New Roman" w:hAnsi="Times New Roman" w:cs="Times New Roman"/>
-            <w:sz w:val="24"/>
-            <w:szCs w:val="24"/>
-          </w:rPr>
-          <w:t>https://www.origo.hu/sport/futball/20230716-foci-atigazolasi-hirek-ujabb-fordulat-kerkez-milos-ugyeben-bournemouth.html</w:t>
-        </w:r>
-      </w:hyperlink>
-    </w:p>
-    <w:p>
-      <w:pPr>
-        <w:pStyle w:val="Listaszerbekezds"/>
-        <w:numPr>
-          <w:ilvl w:val="0"/>
-          <w:numId w:val="2"/>
-        </w:numPr>
-        <w:spacing w:after="240" w:line="240" w:lineRule="auto"/>
-        <w:rPr>
-          <w:rFonts w:ascii="Times New Roman" w:hAnsi="Times New Roman" w:cs="Times New Roman"/>
-          <w:sz w:val="24"/>
-          <w:szCs w:val="24"/>
-        </w:rPr>
-      </w:pPr>
-      <w:hyperlink r:id="rId43" w:history="1">
-        <w:r>
-          <w:rPr>
-            <w:rStyle w:val="Hiperhivatkozs"/>
-            <w:rFonts w:ascii="Times New Roman" w:hAnsi="Times New Roman" w:cs="Times New Roman"/>
-            <w:sz w:val="24"/>
-            <w:szCs w:val="24"/>
-          </w:rPr>
-          <w:t>https://m4sport.hu/magyar-foci/cikk/2020/01/02/ifj-bene-ferenc-a-feljutasrol-nem-szabad-becsapni-a-vasas-szurkolokat/</w:t>
-        </w:r>
-      </w:hyperlink>
-    </w:p>
-    <w:p>
-      <w:pPr>
-        <w:pStyle w:val="Listaszerbekezds"/>
-        <w:numPr>
-          <w:ilvl w:val="0"/>
-          <w:numId w:val="2"/>
-        </w:numPr>
-        <w:spacing w:after="240" w:line="240" w:lineRule="auto"/>
-        <w:rPr>
-          <w:rFonts w:ascii="Times New Roman" w:hAnsi="Times New Roman" w:cs="Times New Roman"/>
-          <w:sz w:val="24"/>
-          <w:szCs w:val="24"/>
-        </w:rPr>
-      </w:pPr>
-      <w:hyperlink r:id="rId44" w:history="1">
-        <w:r>
-          <w:rPr>
-            <w:rStyle w:val="Hiperhivatkozs"/>
-          </w:rPr>
-          <w:t xml:space="preserve">NB I: A </w:t>
-        </w:r>
-        <w:proofErr w:type="spellStart"/>
-        <w:r>
-          <w:rPr>
-            <w:rStyle w:val="Hiperhivatkozs"/>
-          </w:rPr>
-          <w:t>Serie</w:t>
-        </w:r>
-        <w:proofErr w:type="spellEnd"/>
-        <w:r>
-          <w:rPr>
-            <w:rStyle w:val="Hiperhivatkozs"/>
-          </w:rPr>
-          <w:t xml:space="preserve"> A-csapat magyar támadója a dobogós kezdőjében tűnt fel az edzőmeccsen - Csakfoci.hu</w:t>
-        </w:r>
-      </w:hyperlink>
-    </w:p>
-    <w:p>
-      <w:pPr>
-        <w:pStyle w:val="Listaszerbekezds"/>
-        <w:numPr>
-          <w:ilvl w:val="0"/>
-          <w:numId w:val="2"/>
-        </w:numPr>
-        <w:spacing w:after="240" w:line="240" w:lineRule="auto"/>
-        <w:rPr>
-          <w:rFonts w:ascii="Times New Roman" w:hAnsi="Times New Roman" w:cs="Times New Roman"/>
-          <w:sz w:val="24"/>
-          <w:szCs w:val="24"/>
-        </w:rPr>
-      </w:pPr>
-      <w:hyperlink r:id="rId45" w:history="1">
-        <w:r>
-          <w:rPr>
-            <w:rStyle w:val="Hiperhivatkozs"/>
-            <w:rFonts w:ascii="Times New Roman" w:hAnsi="Times New Roman" w:cs="Times New Roman"/>
-            <w:sz w:val="24"/>
-            <w:szCs w:val="24"/>
-          </w:rPr>
-          <w:t>https://www.nemzetisport.hu/minden_mas_foci/jo-hirunket-vitte-a-vilagban-75-eves-balint-laszlo-a-mindig-elegans-baro-2937677</w:t>
-        </w:r>
-      </w:hyperlink>
-    </w:p>
-    <w:p>
-      <w:pPr>
-        <w:pStyle w:val="Listaszerbekezds"/>
-        <w:numPr>
-          <w:ilvl w:val="0"/>
-          <w:numId w:val="2"/>
-        </w:numPr>
-        <w:spacing w:after="240" w:line="240" w:lineRule="auto"/>
-        <w:rPr>
-          <w:rFonts w:ascii="Times New Roman" w:hAnsi="Times New Roman" w:cs="Times New Roman"/>
-          <w:sz w:val="24"/>
-          <w:szCs w:val="24"/>
-        </w:rPr>
-      </w:pPr>
-      <w:hyperlink r:id="rId46" w:history="1">
-        <w:r>
-          <w:rPr>
-            <w:rStyle w:val="Hiperhivatkozs"/>
-            <w:rFonts w:ascii="Times New Roman" w:hAnsi="Times New Roman" w:cs="Times New Roman"/>
-            <w:sz w:val="24"/>
-            <w:szCs w:val="24"/>
-          </w:rPr>
-          <w:t>https://nb1.hu/nb1/ujabb-valogatott-tavozhat-felcsutrol/</w:t>
-        </w:r>
-      </w:hyperlink>
-    </w:p>
-    <w:p>
-      <w:pPr>
-        <w:pStyle w:val="Listaszerbekezds"/>
-        <w:numPr>
-          <w:ilvl w:val="0"/>
-          <w:numId w:val="2"/>
-        </w:numPr>
-        <w:spacing w:after="240" w:line="240" w:lineRule="auto"/>
-        <w:rPr>
-          <w:rFonts w:ascii="Times New Roman" w:hAnsi="Times New Roman" w:cs="Times New Roman"/>
-          <w:sz w:val="24"/>
-          <w:szCs w:val="24"/>
-        </w:rPr>
-      </w:pPr>
-      <w:hyperlink r:id="rId47" w:history="1">
-        <w:r>
-          <w:rPr>
-            <w:rStyle w:val="Hiperhivatkozs"/>
-            <w:rFonts w:ascii="Times New Roman" w:hAnsi="Times New Roman" w:cs="Times New Roman"/>
-            <w:sz w:val="24"/>
-            <w:szCs w:val="24"/>
-          </w:rPr>
-          <w:t>https://www.magyarfutball.hu/hu/szemelyek/adatlap/279/garaba_imre</w:t>
-        </w:r>
-      </w:hyperlink>
-    </w:p>
-    <w:p>
-      <w:pPr>
-        <w:pStyle w:val="Listaszerbekezds"/>
-        <w:numPr>
-          <w:ilvl w:val="0"/>
-          <w:numId w:val="2"/>
-        </w:numPr>
-        <w:spacing w:after="240" w:line="240" w:lineRule="auto"/>
-        <w:rPr>
-          <w:rFonts w:ascii="Times New Roman" w:hAnsi="Times New Roman" w:cs="Times New Roman"/>
-          <w:sz w:val="24"/>
-          <w:szCs w:val="24"/>
-        </w:rPr>
-      </w:pPr>
-      <w:hyperlink r:id="rId48" w:history="1">
+      <w:hyperlink r:id="rId49" w:history="1">
         <w:r>
           <w:rPr>
             <w:rStyle w:val="Hiperhivatkozs"/>
@@ -1426,7 +1439,7 @@
           <w:szCs w:val="16"/>
         </w:rPr>
       </w:pPr>
-      <w:hyperlink r:id="rId49" w:history="1">
+      <w:hyperlink r:id="rId50" w:history="1">
         <w:r>
           <w:rPr>
             <w:rStyle w:val="Hiperhivatkozs"/>
@@ -1452,7 +1465,7 @@
           <w:szCs w:val="24"/>
         </w:rPr>
       </w:pPr>
-      <w:hyperlink r:id="rId50" w:history="1">
+      <w:hyperlink r:id="rId51" w:history="1">
         <w:r>
           <w:rPr>
             <w:rStyle w:val="Hiperhivatkozs"/>
@@ -1474,6 +1487,40 @@
     </w:p>
     <w:p>
       <w:pPr>
+        <w:pStyle w:val="Listaszerbekezds"/>
+        <w:numPr>
+          <w:ilvl w:val="0"/>
+          <w:numId w:val="2"/>
+        </w:numPr>
+        <w:spacing w:after="240" w:line="240" w:lineRule="auto"/>
+        <w:rPr>
+          <w:rFonts w:ascii="Times New Roman" w:hAnsi="Times New Roman" w:cs="Times New Roman"/>
+          <w:sz w:val="24"/>
+          <w:szCs w:val="24"/>
+        </w:rPr>
+      </w:pPr>
+      <w:hyperlink r:id="rId52" w:history="1">
+        <w:r>
+          <w:rPr>
+            <w:rStyle w:val="Hiperhivatkozs"/>
+            <w:rFonts w:ascii="Times New Roman" w:hAnsi="Times New Roman" w:cs="Times New Roman"/>
+            <w:sz w:val="24"/>
+            <w:szCs w:val="24"/>
+          </w:rPr>
+          <w:t>https://hu.wikipedia.org/wiki/Kos%C3%A1rlabda</w:t>
+        </w:r>
+      </w:hyperlink>
+      <w:r>
+        <w:rPr>
+          <w:rFonts w:ascii="Times New Roman" w:hAnsi="Times New Roman" w:cs="Times New Roman"/>
+          <w:sz w:val="24"/>
+          <w:szCs w:val="24"/>
+        </w:rPr>
+        <w:t xml:space="preserve"> </w:t>
+      </w:r>
+    </w:p>
+    <w:p>
+      <w:pPr>
         <w:spacing w:after="240" w:line="240" w:lineRule="auto"/>
         <w:rPr>
           <w:rFonts w:ascii="Times New Roman" w:hAnsi="Times New Roman" w:cs="Times New Roman"/>
@@ -1507,25 +1554,15 @@
         </w:rPr>
         <w:t xml:space="preserve">- </w:t>
       </w:r>
-      <w:hyperlink r:id="rId51" w:history="1">
-        <w:r>
-          <w:rPr>
-            <w:rStyle w:val="Hiperhivatkozs"/>
-            <w:rFonts w:ascii="Times New Roman" w:hAnsi="Times New Roman" w:cs="Times New Roman"/>
-            <w:sz w:val="24"/>
-            <w:szCs w:val="24"/>
-          </w:rPr>
-          <w:t>https://</w:t>
-        </w:r>
-        <w:proofErr w:type="gramStart"/>
-        <w:r>
-          <w:rPr>
-            <w:rStyle w:val="Hiperhivatkozs"/>
-            <w:rFonts w:ascii="Times New Roman" w:hAnsi="Times New Roman" w:cs="Times New Roman"/>
-            <w:sz w:val="24"/>
-            <w:szCs w:val="24"/>
-          </w:rPr>
-          <w:t>css-tricks.com/</w:t>
+      <w:hyperlink r:id="rId53" w:history="1">
+        <w:r>
+          <w:rPr>
+            <w:rStyle w:val="Hiperhivatkozs"/>
+            <w:rFonts w:ascii="Times New Roman" w:hAnsi="Times New Roman" w:cs="Times New Roman"/>
+            <w:sz w:val="24"/>
+            <w:szCs w:val="24"/>
+          </w:rPr>
+          <w:t>https://css-tricks.com/</w:t>
         </w:r>
       </w:hyperlink>
       <w:r>
@@ -1536,7 +1573,6 @@
         </w:rPr>
         <w:t xml:space="preserve"> ,</w:t>
       </w:r>
-      <w:proofErr w:type="gramEnd"/>
     </w:p>
     <w:p>
       <w:pPr>
@@ -1555,7 +1591,7 @@
         </w:rPr>
         <w:t xml:space="preserve">- </w:t>
       </w:r>
-      <w:hyperlink r:id="rId52" w:history="1">
+      <w:hyperlink r:id="rId54" w:history="1">
         <w:r>
           <w:rPr>
             <w:rStyle w:val="Hiperhivatkozs"/>
@@ -1592,7 +1628,7 @@
         </w:rPr>
         <w:t xml:space="preserve">- </w:t>
       </w:r>
-      <w:hyperlink r:id="rId53" w:history="1">
+      <w:hyperlink r:id="rId55" w:history="1">
         <w:r>
           <w:rPr>
             <w:rStyle w:val="Hiperhivatkozs"/>
@@ -1629,7 +1665,7 @@
         </w:rPr>
         <w:t xml:space="preserve">- </w:t>
       </w:r>
-      <w:hyperlink r:id="rId54" w:history="1">
+      <w:hyperlink r:id="rId56" w:history="1">
         <w:r>
           <w:rPr>
             <w:rStyle w:val="Hiperhivatkozs"/>
@@ -1658,7 +1694,7 @@
         </w:rPr>
         <w:t xml:space="preserve">- </w:t>
       </w:r>
-      <w:hyperlink r:id="rId55" w:history="1">
+      <w:hyperlink r:id="rId57" w:history="1">
         <w:r>
           <w:rPr>
             <w:rStyle w:val="Hiperhivatkozs"/>
@@ -1698,7 +1734,7 @@
         </w:rPr>
         <w:t xml:space="preserve">- </w:t>
       </w:r>
-      <w:hyperlink r:id="rId56" w:history="1">
+      <w:hyperlink r:id="rId58" w:history="1">
         <w:r>
           <w:rPr>
             <w:rStyle w:val="Hiperhivatkozs"/>
@@ -1735,7 +1771,7 @@
         </w:rPr>
         <w:t xml:space="preserve">- </w:t>
       </w:r>
-      <w:hyperlink r:id="rId57" w:history="1">
+      <w:hyperlink r:id="rId59" w:history="1">
         <w:r>
           <w:rPr>
             <w:rStyle w:val="Hiperhivatkozs"/>
@@ -1773,7 +1809,7 @@
         </w:rPr>
         <w:t xml:space="preserve">- </w:t>
       </w:r>
-      <w:hyperlink r:id="rId58" w:history="1">
+      <w:hyperlink r:id="rId60" w:history="1">
         <w:r>
           <w:rPr>
             <w:rStyle w:val="Hiperhivatkozs"/>
@@ -1802,7 +1838,7 @@
         </w:rPr>
         <w:t xml:space="preserve">- </w:t>
       </w:r>
-      <w:hyperlink r:id="rId59" w:history="1">
+      <w:hyperlink r:id="rId61" w:history="1">
         <w:r>
           <w:rPr>
             <w:rStyle w:val="Hiperhivatkozs"/>
@@ -1839,7 +1875,7 @@
         </w:rPr>
         <w:t xml:space="preserve">- </w:t>
       </w:r>
-      <w:hyperlink r:id="rId60" w:history="1">
+      <w:hyperlink r:id="rId62" w:history="1">
         <w:r>
           <w:rPr>
             <w:rStyle w:val="Hiperhivatkozs"/>
@@ -1876,7 +1912,7 @@
         </w:rPr>
         <w:t xml:space="preserve">- </w:t>
       </w:r>
-      <w:hyperlink r:id="rId61" w:history="1">
+      <w:hyperlink r:id="rId63" w:history="1">
         <w:r>
           <w:rPr>
             <w:rStyle w:val="Hiperhivatkozs"/>
@@ -1921,7 +1957,6 @@
           <w:sz w:val="24"/>
           <w:szCs w:val="24"/>
         </w:rPr>
-        <w:lastRenderedPageBreak/>
         <w:t>Képek:</w:t>
       </w:r>
       <w:r>
@@ -1947,7 +1982,7 @@
           <w:szCs w:val="16"/>
         </w:rPr>
       </w:pPr>
-      <w:hyperlink r:id="rId62" w:anchor="imgrc=5jJJXzRAc1DpfM" w:history="1">
+      <w:hyperlink r:id="rId64" w:anchor="imgrc=5jJJXzRAc1DpfM" w:history="1">
         <w:r>
           <w:rPr>
             <w:rStyle w:val="Hiperhivatkozs"/>
@@ -1981,7 +2016,7 @@
           <w:szCs w:val="16"/>
         </w:rPr>
       </w:pPr>
-      <w:hyperlink r:id="rId63" w:history="1">
+      <w:hyperlink r:id="rId65" w:history="1">
         <w:r>
           <w:rPr>
             <w:rStyle w:val="Hiperhivatkozs"/>
@@ -2015,7 +2050,7 @@
           <w:szCs w:val="16"/>
         </w:rPr>
       </w:pPr>
-      <w:hyperlink r:id="rId64" w:history="1">
+      <w:hyperlink r:id="rId66" w:history="1">
         <w:r>
           <w:rPr>
             <w:rStyle w:val="Hiperhivatkozs"/>
@@ -2049,7 +2084,7 @@
           <w:szCs w:val="16"/>
         </w:rPr>
       </w:pPr>
-      <w:hyperlink r:id="rId65" w:history="1">
+      <w:hyperlink r:id="rId67" w:history="1">
         <w:r>
           <w:rPr>
             <w:rStyle w:val="Hiperhivatkozs"/>
@@ -2083,7 +2118,7 @@
           <w:szCs w:val="16"/>
         </w:rPr>
       </w:pPr>
-      <w:hyperlink r:id="rId66" w:anchor="imgrc=W5kbRIzDjRlABM" w:history="1">
+      <w:hyperlink r:id="rId68" w:anchor="imgrc=W5kbRIzDjRlABM" w:history="1">
         <w:r>
           <w:rPr>
             <w:rStyle w:val="Hiperhivatkozs"/>
@@ -2117,7 +2152,7 @@
           <w:szCs w:val="16"/>
         </w:rPr>
       </w:pPr>
-      <w:hyperlink r:id="rId67" w:anchor="imgrc=jxTMbqslvhtXRM" w:history="1">
+      <w:hyperlink r:id="rId69" w:anchor="imgrc=jxTMbqslvhtXRM" w:history="1">
         <w:r>
           <w:rPr>
             <w:rStyle w:val="Hiperhivatkozs"/>
@@ -2143,7 +2178,7 @@
           <w:szCs w:val="16"/>
         </w:rPr>
       </w:pPr>
-      <w:hyperlink r:id="rId68" w:anchor="imgrc=jrJIH1t-gNocCM" w:history="1">
+      <w:hyperlink r:id="rId70" w:anchor="imgrc=jrJIH1t-gNocCM" w:history="1">
         <w:r>
           <w:rPr>
             <w:rStyle w:val="Hiperhivatkozs"/>
@@ -2169,7 +2204,7 @@
           <w:szCs w:val="16"/>
         </w:rPr>
       </w:pPr>
-      <w:hyperlink r:id="rId69" w:anchor="imgrc=f5-LlCeNHMrOTM" w:history="1">
+      <w:hyperlink r:id="rId71" w:anchor="imgrc=f5-LlCeNHMrOTM" w:history="1">
         <w:r>
           <w:rPr>
             <w:rStyle w:val="Hiperhivatkozs"/>
@@ -2198,7 +2233,7 @@
           <w:u w:val="none"/>
         </w:rPr>
       </w:pPr>
-      <w:hyperlink r:id="rId70" w:anchor="imgrc=Kx5cJWIlkyGHPM" w:history="1">
+      <w:hyperlink r:id="rId72" w:anchor="imgrc=Kx5cJWIlkyGHPM" w:history="1">
         <w:r>
           <w:rPr>
             <w:rStyle w:val="Hiperhivatkozs"/>
@@ -2224,7 +2259,7 @@
           <w:szCs w:val="16"/>
         </w:rPr>
       </w:pPr>
-      <w:hyperlink r:id="rId71" w:anchor="imgrc=QsBfyzJSN8YZnM" w:history="1">
+      <w:hyperlink r:id="rId73" w:anchor="imgrc=QsBfyzJSN8YZnM" w:history="1">
         <w:r>
           <w:rPr>
             <w:rStyle w:val="Hiperhivatkozs"/>
@@ -2250,7 +2285,7 @@
           <w:szCs w:val="16"/>
         </w:rPr>
       </w:pPr>
-      <w:hyperlink r:id="rId72" w:anchor="imgrc=m8_-StTc0zVjbM" w:history="1">
+      <w:hyperlink r:id="rId74" w:anchor="imgrc=m8_-StTc0zVjbM" w:history="1">
         <w:r>
           <w:rPr>
             <w:rStyle w:val="Hiperhivatkozs"/>
@@ -2276,7 +2311,7 @@
           <w:szCs w:val="16"/>
         </w:rPr>
       </w:pPr>
-      <w:hyperlink r:id="rId73" w:anchor="imgrc=ecHwNWijTgKuVM" w:history="1">
+      <w:hyperlink r:id="rId75" w:anchor="imgrc=ecHwNWijTgKuVM" w:history="1">
         <w:r>
           <w:rPr>
             <w:rStyle w:val="Hiperhivatkozs"/>
@@ -2302,7 +2337,7 @@
           <w:szCs w:val="16"/>
         </w:rPr>
       </w:pPr>
-      <w:hyperlink r:id="rId74" w:anchor="imgrc=PL9k76RIH_Ti7M" w:history="1">
+      <w:hyperlink r:id="rId76" w:anchor="imgrc=PL9k76RIH_Ti7M" w:history="1">
         <w:r>
           <w:rPr>
             <w:rStyle w:val="Hiperhivatkozs"/>
@@ -2328,7 +2363,7 @@
           <w:szCs w:val="16"/>
         </w:rPr>
       </w:pPr>
-      <w:hyperlink r:id="rId75" w:anchor="imgrc=oEGbp0-MwjO3WM" w:history="1">
+      <w:hyperlink r:id="rId77" w:anchor="imgrc=oEGbp0-MwjO3WM" w:history="1">
         <w:r>
           <w:rPr>
             <w:rStyle w:val="Hiperhivatkozs"/>
@@ -2354,7 +2389,7 @@
           <w:szCs w:val="16"/>
         </w:rPr>
       </w:pPr>
-      <w:hyperlink r:id="rId76" w:anchor="imgrc=vnpEk0SGB3C4HM" w:history="1">
+      <w:hyperlink r:id="rId78" w:anchor="imgrc=vnpEk0SGB3C4HM" w:history="1">
         <w:r>
           <w:rPr>
             <w:rStyle w:val="Hiperhivatkozs"/>
@@ -2380,7 +2415,7 @@
           <w:szCs w:val="16"/>
         </w:rPr>
       </w:pPr>
-      <w:hyperlink r:id="rId77" w:anchor="imgrc=RKzFLCW8l4AyvM" w:history="1">
+      <w:hyperlink r:id="rId79" w:anchor="imgrc=RKzFLCW8l4AyvM" w:history="1">
         <w:r>
           <w:rPr>
             <w:rStyle w:val="Hiperhivatkozs"/>
@@ -2406,7 +2441,7 @@
           <w:szCs w:val="16"/>
         </w:rPr>
       </w:pPr>
-      <w:hyperlink r:id="rId78" w:anchor="imgrc=ixKZnmHCFEJmDM" w:history="1">
+      <w:hyperlink r:id="rId80" w:anchor="imgrc=ixKZnmHCFEJmDM" w:history="1">
         <w:r>
           <w:rPr>
             <w:rStyle w:val="Hiperhivatkozs"/>
@@ -2414,7 +2449,17 @@
             <w:sz w:val="16"/>
             <w:szCs w:val="16"/>
           </w:rPr>
-          <w:t>https://www.google.com/search?q=Kalm%C3%A1r+Zsolt&amp;tbm=isch&amp;ved=2ahUKEwixgb2Yy6mBAxW_gv0HHUSDD_0Q2-cCegQIABAA&amp;oq=Kalm%C3%A1r+Zsolt&amp;gs_lcp=CgNpbWcQAzIFCAAQgAQyBQgAEIAEMgUIABCABDIFCAAQgAQyBQgAEIAEMgYIABAFEB4yBwgAEBgQgAQyBwgAEBgQgAQyBwgAEBgQgAQyBwgAEBgQgARQigpYigpguQ9oAHAAeACAAcoCiAH4A5IBBzAuMS4wLjGYAQCgAQGqAQtnd3Mtd2l6LWltZ8ABAQ&amp;sclient=img&amp;ei=aLcCZbGtAr-F9u8PxIa-6A8&amp;bih=1002&amp;biw=960&amp;rlz=1C1GCEU_huHU1074HU1074#imgrc=ixKZnmHCFEJmDM</w:t>
+          <w:t>https://www.google.com/search?q=Kalm%C3%A1r+Zsolt&amp;tbm=isch&amp;ved=2ahUKEwixgb2Yy6mBAxW_gv0HHUSDD_0Q2-cCegQIABAA&amp;oq=Kalm%C3%A1r+Zsolt&amp;gs_lcp=CgNpbWcQAzIFCAAQgAQyBQgAEIAEMgUIABCABDIFCAAQgAQyB</w:t>
+        </w:r>
+        <w:r>
+          <w:rPr>
+            <w:rStyle w:val="Hiperhivatkozs"/>
+            <w:rFonts w:ascii="Times New Roman" w:hAnsi="Times New Roman" w:cs="Times New Roman"/>
+            <w:sz w:val="16"/>
+            <w:szCs w:val="16"/>
+          </w:rPr>
+          <w:lastRenderedPageBreak/>
+          <w:t>QgAEIAEMgYIABAFEB4yBwgAEBgQgAQyBwgAEBgQgAQyBwgAEBgQgAQyBwgAEBgQgARQigpYigpguQ9oAHAAeACAAcoCiAH4A5IBBzAuMS4wLjGYAQCgAQGqAQtnd3Mtd2l6LWltZ8ABAQ&amp;sclient=img&amp;ei=aLcCZbGtAr-F9u8PxIa-6A8&amp;bih=1002&amp;biw=960&amp;rlz=1C1GCEU_huHU1074HU1074#imgrc=ixKZnmHCFEJmDM</w:t>
         </w:r>
       </w:hyperlink>
     </w:p>
@@ -2432,7 +2477,7 @@
           <w:szCs w:val="16"/>
         </w:rPr>
       </w:pPr>
-      <w:hyperlink r:id="rId79" w:anchor="imgrc=uZXqOcAkNOKmaM" w:history="1">
+      <w:hyperlink r:id="rId81" w:anchor="imgrc=uZXqOcAkNOKmaM" w:history="1">
         <w:r>
           <w:rPr>
             <w:rStyle w:val="Hiperhivatkozs"/>
@@ -2458,7 +2503,7 @@
           <w:szCs w:val="16"/>
         </w:rPr>
       </w:pPr>
-      <w:hyperlink r:id="rId80" w:anchor="imgrc=3rz2psHOQzOr5M" w:history="1">
+      <w:hyperlink r:id="rId82" w:anchor="imgrc=3rz2psHOQzOr5M" w:history="1">
         <w:r>
           <w:rPr>
             <w:rStyle w:val="Hiperhivatkozs"/>
@@ -2484,7 +2529,7 @@
           <w:szCs w:val="16"/>
         </w:rPr>
       </w:pPr>
-      <w:hyperlink r:id="rId81" w:anchor="imgrc=POx-WTayjHD5dM" w:history="1">
+      <w:hyperlink r:id="rId83" w:anchor="imgrc=POx-WTayjHD5dM" w:history="1">
         <w:r>
           <w:rPr>
             <w:rStyle w:val="Hiperhivatkozs"/>
@@ -2510,7 +2555,7 @@
           <w:szCs w:val="16"/>
         </w:rPr>
       </w:pPr>
-      <w:hyperlink r:id="rId82" w:anchor="imgrc=P0Cyi63ot3KWUM" w:history="1">
+      <w:hyperlink r:id="rId84" w:anchor="imgrc=P0Cyi63ot3KWUM" w:history="1">
         <w:r>
           <w:rPr>
             <w:rStyle w:val="Hiperhivatkozs"/>
@@ -2536,7 +2581,7 @@
           <w:szCs w:val="16"/>
         </w:rPr>
       </w:pPr>
-      <w:hyperlink r:id="rId83" w:anchor="imgrc=KbE6RZHWxjtFGM" w:history="1">
+      <w:hyperlink r:id="rId85" w:anchor="imgrc=KbE6RZHWxjtFGM" w:history="1">
         <w:r>
           <w:rPr>
             <w:rStyle w:val="Hiperhivatkozs"/>
@@ -2562,7 +2607,7 @@
           <w:szCs w:val="16"/>
         </w:rPr>
       </w:pPr>
-      <w:hyperlink r:id="rId84" w:anchor="imgrc=Gl5Dpd-SKR2udM" w:history="1">
+      <w:hyperlink r:id="rId86" w:anchor="imgrc=Gl5Dpd-SKR2udM" w:history="1">
         <w:r>
           <w:rPr>
             <w:rStyle w:val="Hiperhivatkozs"/>
@@ -2588,7 +2633,7 @@
           <w:szCs w:val="16"/>
         </w:rPr>
       </w:pPr>
-      <w:hyperlink r:id="rId85" w:anchor="imgrc=_DCggMWCbjH2AM" w:history="1">
+      <w:hyperlink r:id="rId87" w:anchor="imgrc=_DCggMWCbjH2AM" w:history="1">
         <w:r>
           <w:rPr>
             <w:rStyle w:val="Hiperhivatkozs"/>
@@ -2614,7 +2659,7 @@
           <w:szCs w:val="16"/>
         </w:rPr>
       </w:pPr>
-      <w:hyperlink r:id="rId86" w:anchor="imgrc=JVSaxpoOPLYYKM" w:history="1">
+      <w:hyperlink r:id="rId88" w:anchor="imgrc=JVSaxpoOPLYYKM" w:history="1">
         <w:r>
           <w:rPr>
             <w:rStyle w:val="Hiperhivatkozs"/>
@@ -2640,7 +2685,7 @@
           <w:szCs w:val="16"/>
         </w:rPr>
       </w:pPr>
-      <w:hyperlink r:id="rId87" w:anchor="imgrc=kmi4iQW4m_y1pM" w:history="1">
+      <w:hyperlink r:id="rId89" w:anchor="imgrc=kmi4iQW4m_y1pM" w:history="1">
         <w:r>
           <w:rPr>
             <w:rStyle w:val="Hiperhivatkozs"/>
@@ -2666,7 +2711,7 @@
           <w:szCs w:val="16"/>
         </w:rPr>
       </w:pPr>
-      <w:hyperlink r:id="rId88" w:anchor="imgrc=apoxuWPZGs4jNM" w:history="1">
+      <w:hyperlink r:id="rId90" w:anchor="imgrc=apoxuWPZGs4jNM" w:history="1">
         <w:r>
           <w:rPr>
             <w:rStyle w:val="Hiperhivatkozs"/>
@@ -2692,7 +2737,7 @@
           <w:szCs w:val="16"/>
         </w:rPr>
       </w:pPr>
-      <w:hyperlink r:id="rId89" w:history="1">
+      <w:hyperlink r:id="rId91" w:history="1">
         <w:r>
           <w:rPr>
             <w:rStyle w:val="Hiperhivatkozs"/>
@@ -2718,7 +2763,7 @@
           <w:szCs w:val="16"/>
         </w:rPr>
       </w:pPr>
-      <w:hyperlink r:id="rId90" w:anchor="imgrc=b1mTYcv5_djLGM&amp;imgdii=NAosDwdyTjZQQM" w:history="1">
+      <w:hyperlink r:id="rId92" w:anchor="imgrc=b1mTYcv5_djLGM&amp;imgdii=NAosDwdyTjZQQM" w:history="1">
         <w:r>
           <w:rPr>
             <w:rStyle w:val="Hiperhivatkozs"/>
@@ -2744,7 +2789,7 @@
           <w:szCs w:val="16"/>
         </w:rPr>
       </w:pPr>
-      <w:hyperlink r:id="rId91" w:anchor="imgrc=wex37AfyRO30HM" w:history="1">
+      <w:hyperlink r:id="rId93" w:anchor="imgrc=wex37AfyRO30HM" w:history="1">
         <w:r>
           <w:rPr>
             <w:rStyle w:val="Hiperhivatkozs"/>
@@ -2770,7 +2815,7 @@
           <w:szCs w:val="16"/>
         </w:rPr>
       </w:pPr>
-      <w:hyperlink r:id="rId92" w:history="1">
+      <w:hyperlink r:id="rId94" w:history="1">
         <w:r>
           <w:rPr>
             <w:rStyle w:val="Hiperhivatkozs"/>
@@ -2796,7 +2841,7 @@
           <w:szCs w:val="16"/>
         </w:rPr>
       </w:pPr>
-      <w:hyperlink r:id="rId93" w:anchor="imgrc=QiaAzatlUx87kM" w:history="1">
+      <w:hyperlink r:id="rId95" w:anchor="imgrc=QiaAzatlUx87kM" w:history="1">
         <w:r>
           <w:rPr>
             <w:rStyle w:val="Hiperhivatkozs"/>
@@ -2822,7 +2867,7 @@
           <w:szCs w:val="16"/>
         </w:rPr>
       </w:pPr>
-      <w:hyperlink r:id="rId94" w:history="1">
+      <w:hyperlink r:id="rId96" w:history="1">
         <w:r>
           <w:rPr>
             <w:rStyle w:val="Hiperhivatkozs"/>
@@ -2856,11 +2901,9 @@
           <w:szCs w:val="16"/>
         </w:rPr>
       </w:pPr>
-      <w:bookmarkStart w:id="0" w:name="_GoBack"/>
-      <w:bookmarkEnd w:id="0"/>
     </w:p>
     <w:sectPr>
-      <w:footerReference w:type="default" r:id="rId95"/>
+      <w:footerReference w:type="default" r:id="rId97"/>
       <w:pgSz w:w="11906" w:h="16838"/>
       <w:pgMar w:top="1417" w:right="1417" w:bottom="1417" w:left="1417" w:header="708" w:footer="708" w:gutter="0"/>
       <w:cols w:space="708"/>
@@ -2871,7 +2914,7 @@
 </file>
 
 <file path=word/endnotes.xml><?xml version="1.0" encoding="utf-8"?>
-<w:endnotes xmlns:wpc="http://schemas.microsoft.com/office/word/2010/wordprocessingCanvas" xmlns:cx="http://schemas.microsoft.com/office/drawing/2014/chartex" xmlns:cx1="http://schemas.microsoft.com/office/drawing/2015/9/8/chartex" xmlns:mc="http://schemas.openxmlformats.org/markup-compatibility/2006" xmlns:o="urn:schemas-microsoft-com:office:office" xmlns:r="http://schemas.openxmlformats.org/officeDocument/2006/relationships" xmlns:m="http://schemas.openxmlformats.org/officeDocument/2006/math" xmlns:v="urn:schemas-microsoft-com:vml" xmlns:wp14="http://schemas.microsoft.com/office/word/2010/wordprocessingDrawing" xmlns:wp="http://schemas.openxmlformats.org/drawingml/2006/wordprocessingDrawing" xmlns:w10="urn:schemas-microsoft-com:office:word" xmlns:w="http://schemas.openxmlformats.org/wordprocessingml/2006/main" xmlns:w14="http://schemas.microsoft.com/office/word/2010/wordml" xmlns:w15="http://schemas.microsoft.com/office/word/2012/wordml" xmlns:w16se="http://schemas.microsoft.com/office/word/2015/wordml/symex" xmlns:wpg="http://schemas.microsoft.com/office/word/2010/wordprocessingGroup" xmlns:wpi="http://schemas.microsoft.com/office/word/2010/wordprocessingInk" xmlns:wne="http://schemas.microsoft.com/office/word/2006/wordml" xmlns:wps="http://schemas.microsoft.com/office/word/2010/wordprocessingShape" mc:Ignorable="w14 w15 w16se wp14">
+<w:endnotes xmlns:wpc="http://schemas.microsoft.com/office/word/2010/wordprocessingCanvas" xmlns:cx="http://schemas.microsoft.com/office/drawing/2014/chartex" xmlns:cx1="http://schemas.microsoft.com/office/drawing/2015/9/8/chartex" xmlns:cx2="http://schemas.microsoft.com/office/drawing/2015/10/21/chartex" xmlns:cx3="http://schemas.microsoft.com/office/drawing/2016/5/9/chartex" xmlns:cx4="http://schemas.microsoft.com/office/drawing/2016/5/10/chartex" xmlns:cx5="http://schemas.microsoft.com/office/drawing/2016/5/11/chartex" xmlns:cx6="http://schemas.microsoft.com/office/drawing/2016/5/12/chartex" xmlns:cx7="http://schemas.microsoft.com/office/drawing/2016/5/13/chartex" xmlns:cx8="http://schemas.microsoft.com/office/drawing/2016/5/14/chartex" xmlns:mc="http://schemas.openxmlformats.org/markup-compatibility/2006" xmlns:aink="http://schemas.microsoft.com/office/drawing/2016/ink" xmlns:am3d="http://schemas.microsoft.com/office/drawing/2017/model3d" xmlns:o="urn:schemas-microsoft-com:office:office" xmlns:oel="http://schemas.microsoft.com/office/2019/extlst" xmlns:r="http://schemas.openxmlformats.org/officeDocument/2006/relationships" xmlns:m="http://schemas.openxmlformats.org/officeDocument/2006/math" xmlns:v="urn:schemas-microsoft-com:vml" xmlns:wp14="http://schemas.microsoft.com/office/word/2010/wordprocessingDrawing" xmlns:wp="http://schemas.openxmlformats.org/drawingml/2006/wordprocessingDrawing" xmlns:w10="urn:schemas-microsoft-com:office:word" xmlns:w="http://schemas.openxmlformats.org/wordprocessingml/2006/main" xmlns:w14="http://schemas.microsoft.com/office/word/2010/wordml" xmlns:w15="http://schemas.microsoft.com/office/word/2012/wordml" xmlns:w16cex="http://schemas.microsoft.com/office/word/2018/wordml/cex" xmlns:w16cid="http://schemas.microsoft.com/office/word/2016/wordml/cid" xmlns:w16="http://schemas.microsoft.com/office/word/2018/wordml" xmlns:w16sdtdh="http://schemas.microsoft.com/office/word/2020/wordml/sdtdatahash" xmlns:w16se="http://schemas.microsoft.com/office/word/2015/wordml/symex" xmlns:wpg="http://schemas.microsoft.com/office/word/2010/wordprocessingGroup" xmlns:wpi="http://schemas.microsoft.com/office/word/2010/wordprocessingInk" xmlns:wne="http://schemas.microsoft.com/office/word/2006/wordml" xmlns:wps="http://schemas.microsoft.com/office/word/2010/wordprocessingShape" mc:Ignorable="w14 w15 w16se w16cid w16 w16cex w16sdtdh wp14">
   <w:endnote w:type="separator" w:id="-1">
     <w:p>
       <w:pPr>
@@ -2896,7 +2939,7 @@
 </file>
 
 <file path=word/footer1.xml><?xml version="1.0" encoding="utf-8"?>
-<w:ftr xmlns:wpc="http://schemas.microsoft.com/office/word/2010/wordprocessingCanvas" xmlns:cx="http://schemas.microsoft.com/office/drawing/2014/chartex" xmlns:cx1="http://schemas.microsoft.com/office/drawing/2015/9/8/chartex" xmlns:mc="http://schemas.openxmlformats.org/markup-compatibility/2006" xmlns:o="urn:schemas-microsoft-com:office:office" xmlns:r="http://schemas.openxmlformats.org/officeDocument/2006/relationships" xmlns:m="http://schemas.openxmlformats.org/officeDocument/2006/math" xmlns:v="urn:schemas-microsoft-com:vml" xmlns:wp14="http://schemas.microsoft.com/office/word/2010/wordprocessingDrawing" xmlns:wp="http://schemas.openxmlformats.org/drawingml/2006/wordprocessingDrawing" xmlns:w10="urn:schemas-microsoft-com:office:word" xmlns:w="http://schemas.openxmlformats.org/wordprocessingml/2006/main" xmlns:w14="http://schemas.microsoft.com/office/word/2010/wordml" xmlns:w15="http://schemas.microsoft.com/office/word/2012/wordml" xmlns:w16se="http://schemas.microsoft.com/office/word/2015/wordml/symex" xmlns:wpg="http://schemas.microsoft.com/office/word/2010/wordprocessingGroup" xmlns:wpi="http://schemas.microsoft.com/office/word/2010/wordprocessingInk" xmlns:wne="http://schemas.microsoft.com/office/word/2006/wordml" xmlns:wps="http://schemas.microsoft.com/office/word/2010/wordprocessingShape" mc:Ignorable="w14 w15 w16se wp14">
+<w:ftr xmlns:wpc="http://schemas.microsoft.com/office/word/2010/wordprocessingCanvas" xmlns:cx="http://schemas.microsoft.com/office/drawing/2014/chartex" xmlns:cx1="http://schemas.microsoft.com/office/drawing/2015/9/8/chartex" xmlns:cx2="http://schemas.microsoft.com/office/drawing/2015/10/21/chartex" xmlns:cx3="http://schemas.microsoft.com/office/drawing/2016/5/9/chartex" xmlns:cx4="http://schemas.microsoft.com/office/drawing/2016/5/10/chartex" xmlns:cx5="http://schemas.microsoft.com/office/drawing/2016/5/11/chartex" xmlns:cx6="http://schemas.microsoft.com/office/drawing/2016/5/12/chartex" xmlns:cx7="http://schemas.microsoft.com/office/drawing/2016/5/13/chartex" xmlns:cx8="http://schemas.microsoft.com/office/drawing/2016/5/14/chartex" xmlns:mc="http://schemas.openxmlformats.org/markup-compatibility/2006" xmlns:aink="http://schemas.microsoft.com/office/drawing/2016/ink" xmlns:am3d="http://schemas.microsoft.com/office/drawing/2017/model3d" xmlns:o="urn:schemas-microsoft-com:office:office" xmlns:oel="http://schemas.microsoft.com/office/2019/extlst" xmlns:r="http://schemas.openxmlformats.org/officeDocument/2006/relationships" xmlns:m="http://schemas.openxmlformats.org/officeDocument/2006/math" xmlns:v="urn:schemas-microsoft-com:vml" xmlns:wp14="http://schemas.microsoft.com/office/word/2010/wordprocessingDrawing" xmlns:wp="http://schemas.openxmlformats.org/drawingml/2006/wordprocessingDrawing" xmlns:w10="urn:schemas-microsoft-com:office:word" xmlns:w="http://schemas.openxmlformats.org/wordprocessingml/2006/main" xmlns:w14="http://schemas.microsoft.com/office/word/2010/wordml" xmlns:w15="http://schemas.microsoft.com/office/word/2012/wordml" xmlns:w16cex="http://schemas.microsoft.com/office/word/2018/wordml/cex" xmlns:w16cid="http://schemas.microsoft.com/office/word/2016/wordml/cid" xmlns:w16="http://schemas.microsoft.com/office/word/2018/wordml" xmlns:w16sdtdh="http://schemas.microsoft.com/office/word/2020/wordml/sdtdatahash" xmlns:w16se="http://schemas.microsoft.com/office/word/2015/wordml/symex" xmlns:wpg="http://schemas.microsoft.com/office/word/2010/wordprocessingGroup" xmlns:wpi="http://schemas.microsoft.com/office/word/2010/wordprocessingInk" xmlns:wne="http://schemas.microsoft.com/office/word/2006/wordml" xmlns:wps="http://schemas.microsoft.com/office/word/2010/wordprocessingShape" mc:Ignorable="w14 w15 w16se w16cid w16 w16cex w16sdtdh wp14">
   <w:p>
     <w:pPr>
       <w:pStyle w:val="llb"/>
@@ -3039,7 +3082,7 @@
         </mc:Choice>
         <mc:Fallback>
           <w:pict>
-            <v:rect w14:anchorId="673B0167" id="Téglalap 5" o:spid="_x0000_s1026" style="position:absolute;margin-left:0;margin-top:0;width:36pt;height:25.25pt;z-index:251660288;visibility:visible;mso-wrap-style:square;mso-top-percent:910;mso-wrap-distance-left:14.4pt;mso-wrap-distance-top:0;mso-wrap-distance-right:14.4pt;mso-wrap-distance-bottom:0;mso-position-horizontal:left;mso-position-horizontal-relative:right-margin-area;mso-position-vertical-relative:page;mso-top-percent:910;v-text-anchor:bottom" o:gfxdata="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" fillcolor="black [3213]" stroked="f" strokeweight="3pt">
+            <v:rect w14:anchorId="673B0167" id="Téglalap 5" o:spid="_x0000_s1026" style="position:absolute;margin-left:0;margin-top:0;width:36pt;height:25.25pt;z-index:251660288;visibility:visible;mso-wrap-style:square;mso-top-percent:910;mso-wrap-distance-left:14.4pt;mso-wrap-distance-top:0;mso-wrap-distance-right:14.4pt;mso-wrap-distance-bottom:0;mso-position-horizontal:left;mso-position-horizontal-relative:right-margin-area;mso-position-vertical-relative:page;mso-top-percent:910;v-text-anchor:bottom" o:gfxdata="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" fillcolor="black [3213]" stroked="f" strokeweight="3pt">
               <v:textbox>
                 <w:txbxContent>
                   <w:p>
@@ -3235,7 +3278,6 @@
                                 <w:calendar w:val="gregorian"/>
                               </w:date>
                             </w:sdtPr>
-                            <w:sdtEndPr/>
                             <w:sdtContent>
                               <w:p>
                                 <w:pPr>
@@ -3270,7 +3312,7 @@
             </wp:anchor>
           </w:drawing>
         </mc:Choice>
-        <mc:Fallback xmlns:cx2="http://schemas.microsoft.com/office/drawing/2015/10/21/chartex" xmlns:cx3="http://schemas.microsoft.com/office/drawing/2016/5/9/chartex" xmlns:cx4="http://schemas.microsoft.com/office/drawing/2016/5/10/chartex" xmlns:cx5="http://schemas.microsoft.com/office/drawing/2016/5/11/chartex" xmlns:cx6="http://schemas.microsoft.com/office/drawing/2016/5/12/chartex" xmlns:cx7="http://schemas.microsoft.com/office/drawing/2016/5/13/chartex" xmlns:cx8="http://schemas.microsoft.com/office/drawing/2016/5/14/chartex" xmlns:aink="http://schemas.microsoft.com/office/drawing/2016/ink" xmlns:am3d="http://schemas.microsoft.com/office/drawing/2017/model3d" xmlns:oel="http://schemas.microsoft.com/office/2019/extlst" xmlns:w16cex="http://schemas.microsoft.com/office/word/2018/wordml/cex" xmlns:w16cid="http://schemas.microsoft.com/office/word/2016/wordml/cid" xmlns:w16="http://schemas.microsoft.com/office/word/2018/wordml" xmlns:w16sdtdh="http://schemas.microsoft.com/office/word/2020/wordml/sdtdatahash">
+        <mc:Fallback>
           <w:pict>
             <v:group w14:anchorId="059FA87E" id="Csoport 42" o:spid="_x0000_s1027" style="position:absolute;margin-left:0;margin-top:0;width:36pt;height:9in;z-index:-251657216;mso-height-percent:820;mso-top-percent:95;mso-wrap-distance-left:14.4pt;mso-wrap-distance-right:14.4pt;mso-position-horizontal:left;mso-position-horizontal-relative:right-margin-area;mso-position-vertical-relative:page;mso-height-percent:820;mso-top-percent:95" coordsize="4572,82296" o:gfxdata="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">
               <v:rect id="Téglalap 43" o:spid="_x0000_s1028" style="position:absolute;left:4393;width:179;height:82296;visibility:visible;mso-wrap-style:square;v-text-anchor:middle" o:gfxdata="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" fillcolor="black [3213]" stroked="f" strokeweight="1pt"/>
@@ -3333,7 +3375,7 @@
 </file>
 
 <file path=word/footnotes.xml><?xml version="1.0" encoding="utf-8"?>
-<w:footnotes xmlns:wpc="http://schemas.microsoft.com/office/word/2010/wordprocessingCanvas" xmlns:cx="http://schemas.microsoft.com/office/drawing/2014/chartex" xmlns:cx1="http://schemas.microsoft.com/office/drawing/2015/9/8/chartex" xmlns:mc="http://schemas.openxmlformats.org/markup-compatibility/2006" xmlns:o="urn:schemas-microsoft-com:office:office" xmlns:r="http://schemas.openxmlformats.org/officeDocument/2006/relationships" xmlns:m="http://schemas.openxmlformats.org/officeDocument/2006/math" xmlns:v="urn:schemas-microsoft-com:vml" xmlns:wp14="http://schemas.microsoft.com/office/word/2010/wordprocessingDrawing" xmlns:wp="http://schemas.openxmlformats.org/drawingml/2006/wordprocessingDrawing" xmlns:w10="urn:schemas-microsoft-com:office:word" xmlns:w="http://schemas.openxmlformats.org/wordprocessingml/2006/main" xmlns:w14="http://schemas.microsoft.com/office/word/2010/wordml" xmlns:w15="http://schemas.microsoft.com/office/word/2012/wordml" xmlns:w16se="http://schemas.microsoft.com/office/word/2015/wordml/symex" xmlns:wpg="http://schemas.microsoft.com/office/word/2010/wordprocessingGroup" xmlns:wpi="http://schemas.microsoft.com/office/word/2010/wordprocessingInk" xmlns:wne="http://schemas.microsoft.com/office/word/2006/wordml" xmlns:wps="http://schemas.microsoft.com/office/word/2010/wordprocessingShape" mc:Ignorable="w14 w15 w16se wp14">
+<w:footnotes xmlns:wpc="http://schemas.microsoft.com/office/word/2010/wordprocessingCanvas" xmlns:cx="http://schemas.microsoft.com/office/drawing/2014/chartex" xmlns:cx1="http://schemas.microsoft.com/office/drawing/2015/9/8/chartex" xmlns:cx2="http://schemas.microsoft.com/office/drawing/2015/10/21/chartex" xmlns:cx3="http://schemas.microsoft.com/office/drawing/2016/5/9/chartex" xmlns:cx4="http://schemas.microsoft.com/office/drawing/2016/5/10/chartex" xmlns:cx5="http://schemas.microsoft.com/office/drawing/2016/5/11/chartex" xmlns:cx6="http://schemas.microsoft.com/office/drawing/2016/5/12/chartex" xmlns:cx7="http://schemas.microsoft.com/office/drawing/2016/5/13/chartex" xmlns:cx8="http://schemas.microsoft.com/office/drawing/2016/5/14/chartex" xmlns:mc="http://schemas.openxmlformats.org/markup-compatibility/2006" xmlns:aink="http://schemas.microsoft.com/office/drawing/2016/ink" xmlns:am3d="http://schemas.microsoft.com/office/drawing/2017/model3d" xmlns:o="urn:schemas-microsoft-com:office:office" xmlns:oel="http://schemas.microsoft.com/office/2019/extlst" xmlns:r="http://schemas.openxmlformats.org/officeDocument/2006/relationships" xmlns:m="http://schemas.openxmlformats.org/officeDocument/2006/math" xmlns:v="urn:schemas-microsoft-com:vml" xmlns:wp14="http://schemas.microsoft.com/office/word/2010/wordprocessingDrawing" xmlns:wp="http://schemas.openxmlformats.org/drawingml/2006/wordprocessingDrawing" xmlns:w10="urn:schemas-microsoft-com:office:word" xmlns:w="http://schemas.openxmlformats.org/wordprocessingml/2006/main" xmlns:w14="http://schemas.microsoft.com/office/word/2010/wordml" xmlns:w15="http://schemas.microsoft.com/office/word/2012/wordml" xmlns:w16cex="http://schemas.microsoft.com/office/word/2018/wordml/cex" xmlns:w16cid="http://schemas.microsoft.com/office/word/2016/wordml/cid" xmlns:w16="http://schemas.microsoft.com/office/word/2018/wordml" xmlns:w16sdtdh="http://schemas.microsoft.com/office/word/2020/wordml/sdtdatahash" xmlns:w16se="http://schemas.microsoft.com/office/word/2015/wordml/symex" xmlns:wpg="http://schemas.microsoft.com/office/word/2010/wordprocessingGroup" xmlns:wpi="http://schemas.microsoft.com/office/word/2010/wordprocessingInk" xmlns:wne="http://schemas.microsoft.com/office/word/2006/wordml" xmlns:wps="http://schemas.microsoft.com/office/word/2010/wordprocessingShape" mc:Ignorable="w14 w15 w16se w16cid w16 w16cex w16sdtdh wp14">
   <w:footnote w:type="separator" w:id="-1">
     <w:p>
       <w:pPr>
@@ -3358,7 +3400,7 @@
 </file>
 
 <file path=word/numbering.xml><?xml version="1.0" encoding="utf-8"?>
-<w:numbering xmlns:wpc="http://schemas.microsoft.com/office/word/2010/wordprocessingCanvas" xmlns:cx="http://schemas.microsoft.com/office/drawing/2014/chartex" xmlns:cx1="http://schemas.microsoft.com/office/drawing/2015/9/8/chartex" xmlns:mc="http://schemas.openxmlformats.org/markup-compatibility/2006" xmlns:o="urn:schemas-microsoft-com:office:office" xmlns:r="http://schemas.openxmlformats.org/officeDocument/2006/relationships" xmlns:m="http://schemas.openxmlformats.org/officeDocument/2006/math" xmlns:v="urn:schemas-microsoft-com:vml" xmlns:wp14="http://schemas.microsoft.com/office/word/2010/wordprocessingDrawing" xmlns:wp="http://schemas.openxmlformats.org/drawingml/2006/wordprocessingDrawing" xmlns:w10="urn:schemas-microsoft-com:office:word" xmlns:w="http://schemas.openxmlformats.org/wordprocessingml/2006/main" xmlns:w14="http://schemas.microsoft.com/office/word/2010/wordml" xmlns:w15="http://schemas.microsoft.com/office/word/2012/wordml" xmlns:w16se="http://schemas.microsoft.com/office/word/2015/wordml/symex" xmlns:wpg="http://schemas.microsoft.com/office/word/2010/wordprocessingGroup" xmlns:wpi="http://schemas.microsoft.com/office/word/2010/wordprocessingInk" xmlns:wne="http://schemas.microsoft.com/office/word/2006/wordml" xmlns:wps="http://schemas.microsoft.com/office/word/2010/wordprocessingShape" mc:Ignorable="w14 w15 w16se wp14">
+<w:numbering xmlns:wpc="http://schemas.microsoft.com/office/word/2010/wordprocessingCanvas" xmlns:cx="http://schemas.microsoft.com/office/drawing/2014/chartex" xmlns:cx1="http://schemas.microsoft.com/office/drawing/2015/9/8/chartex" xmlns:cx2="http://schemas.microsoft.com/office/drawing/2015/10/21/chartex" xmlns:cx3="http://schemas.microsoft.com/office/drawing/2016/5/9/chartex" xmlns:cx4="http://schemas.microsoft.com/office/drawing/2016/5/10/chartex" xmlns:cx5="http://schemas.microsoft.com/office/drawing/2016/5/11/chartex" xmlns:cx6="http://schemas.microsoft.com/office/drawing/2016/5/12/chartex" xmlns:cx7="http://schemas.microsoft.com/office/drawing/2016/5/13/chartex" xmlns:cx8="http://schemas.microsoft.com/office/drawing/2016/5/14/chartex" xmlns:mc="http://schemas.openxmlformats.org/markup-compatibility/2006" xmlns:aink="http://schemas.microsoft.com/office/drawing/2016/ink" xmlns:am3d="http://schemas.microsoft.com/office/drawing/2017/model3d" xmlns:o="urn:schemas-microsoft-com:office:office" xmlns:oel="http://schemas.microsoft.com/office/2019/extlst" xmlns:r="http://schemas.openxmlformats.org/officeDocument/2006/relationships" xmlns:m="http://schemas.openxmlformats.org/officeDocument/2006/math" xmlns:v="urn:schemas-microsoft-com:vml" xmlns:wp14="http://schemas.microsoft.com/office/word/2010/wordprocessingDrawing" xmlns:wp="http://schemas.openxmlformats.org/drawingml/2006/wordprocessingDrawing" xmlns:w10="urn:schemas-microsoft-com:office:word" xmlns:w="http://schemas.openxmlformats.org/wordprocessingml/2006/main" xmlns:w14="http://schemas.microsoft.com/office/word/2010/wordml" xmlns:w15="http://schemas.microsoft.com/office/word/2012/wordml" xmlns:w16cex="http://schemas.microsoft.com/office/word/2018/wordml/cex" xmlns:w16cid="http://schemas.microsoft.com/office/word/2016/wordml/cid" xmlns:w16="http://schemas.microsoft.com/office/word/2018/wordml" xmlns:w16sdtdh="http://schemas.microsoft.com/office/word/2020/wordml/sdtdatahash" xmlns:w16se="http://schemas.microsoft.com/office/word/2015/wordml/symex" xmlns:wpg="http://schemas.microsoft.com/office/word/2010/wordprocessingGroup" xmlns:wpi="http://schemas.microsoft.com/office/word/2010/wordprocessingInk" xmlns:wne="http://schemas.microsoft.com/office/word/2006/wordml" xmlns:wps="http://schemas.microsoft.com/office/word/2010/wordprocessingShape" mc:Ignorable="w14 w15 w16se w16cid w16 w16cex w16sdtdh wp14">
   <w:abstractNum w:abstractNumId="0" w15:restartNumberingAfterBreak="0">
     <w:nsid w:val="28933F61"/>
     <w:multiLevelType w:val="hybridMultilevel"/>
@@ -3669,20 +3711,20 @@
       </w:rPr>
     </w:lvl>
   </w:abstractNum>
-  <w:num w:numId="1">
+  <w:num w:numId="1" w16cid:durableId="1336298565">
     <w:abstractNumId w:val="2"/>
   </w:num>
-  <w:num w:numId="2">
+  <w:num w:numId="2" w16cid:durableId="342902275">
     <w:abstractNumId w:val="1"/>
   </w:num>
-  <w:num w:numId="3">
+  <w:num w:numId="3" w16cid:durableId="821433640">
     <w:abstractNumId w:val="0"/>
   </w:num>
 </w:numbering>
 </file>
 
 <file path=word/styles.xml><?xml version="1.0" encoding="utf-8"?>
-<w:styles xmlns:mc="http://schemas.openxmlformats.org/markup-compatibility/2006" xmlns:r="http://schemas.openxmlformats.org/officeDocument/2006/relationships" xmlns:w="http://schemas.openxmlformats.org/wordprocessingml/2006/main" xmlns:w14="http://schemas.microsoft.com/office/word/2010/wordml" xmlns:w15="http://schemas.microsoft.com/office/word/2012/wordml" xmlns:w16se="http://schemas.microsoft.com/office/word/2015/wordml/symex" mc:Ignorable="w14 w15 w16se">
+<w:styles xmlns:mc="http://schemas.openxmlformats.org/markup-compatibility/2006" xmlns:r="http://schemas.openxmlformats.org/officeDocument/2006/relationships" xmlns:w="http://schemas.openxmlformats.org/wordprocessingml/2006/main" xmlns:w14="http://schemas.microsoft.com/office/word/2010/wordml" xmlns:w15="http://schemas.microsoft.com/office/word/2012/wordml" xmlns:w16cex="http://schemas.microsoft.com/office/word/2018/wordml/cex" xmlns:w16cid="http://schemas.microsoft.com/office/word/2016/wordml/cid" xmlns:w16="http://schemas.microsoft.com/office/word/2018/wordml" xmlns:w16sdtdh="http://schemas.microsoft.com/office/word/2020/wordml/sdtdatahash" xmlns:w16se="http://schemas.microsoft.com/office/word/2015/wordml/symex" mc:Ignorable="w14 w15 w16se w16cid w16 w16cex w16sdtdh">
   <w:docDefaults>
     <w:rPrDefault>
       <w:rPr>
@@ -3700,7 +3742,7 @@
       </w:pPr>
     </w:pPrDefault>
   </w:docDefaults>
-  <w:latentStyles w:defLockedState="0" w:defUIPriority="99" w:defSemiHidden="0" w:defUnhideWhenUsed="0" w:defQFormat="0" w:count="371">
+  <w:latentStyles w:defLockedState="0" w:defUIPriority="99" w:defSemiHidden="0" w:defUnhideWhenUsed="0" w:defQFormat="0" w:count="376">
     <w:lsdException w:name="Normal" w:uiPriority="0" w:qFormat="1"/>
     <w:lsdException w:name="heading 1" w:uiPriority="9" w:qFormat="1"/>
     <w:lsdException w:name="heading 2" w:semiHidden="1" w:uiPriority="9" w:unhideWhenUsed="1" w:qFormat="1"/>
@@ -4072,6 +4114,11 @@
     <w:lsdException w:name="List Table 5 Dark Accent 6" w:uiPriority="50"/>
     <w:lsdException w:name="List Table 6 Colorful Accent 6" w:uiPriority="51"/>
     <w:lsdException w:name="List Table 7 Colorful Accent 6" w:uiPriority="52"/>
+    <w:lsdException w:name="Mention" w:semiHidden="1" w:unhideWhenUsed="1"/>
+    <w:lsdException w:name="Smart Hyperlink" w:semiHidden="1" w:unhideWhenUsed="1"/>
+    <w:lsdException w:name="Hashtag" w:semiHidden="1" w:unhideWhenUsed="1"/>
+    <w:lsdException w:name="Unresolved Mention" w:semiHidden="1" w:unhideWhenUsed="1"/>
+    <w:lsdException w:name="Smart Link" w:semiHidden="1" w:unhideWhenUsed="1"/>
   </w:latentStyles>
   <w:style w:type="paragraph" w:default="1" w:styleId="Norml">
     <w:name w:val="Normal"/>
@@ -4206,13 +4253,25 @@
       <w:shd w:val="clear" w:color="auto" w:fill="E1DFDD"/>
     </w:rPr>
   </w:style>
-  <w:style w:type="character" w:customStyle="1" w:styleId="UnresolvedMention">
+  <w:style w:type="character" w:customStyle="1" w:styleId="Feloldatlanmegemlts3">
+    <w:name w:val="Feloldatlan megemlítés3"/>
+    <w:basedOn w:val="Bekezdsalapbettpusa"/>
+    <w:uiPriority w:val="99"/>
+    <w:semiHidden/>
+    <w:unhideWhenUsed/>
+    <w:rsid w:val="00E1310E"/>
+    <w:rPr>
+      <w:color w:val="605E5C"/>
+      <w:shd w:val="clear" w:color="auto" w:fill="E1DFDD"/>
+    </w:rPr>
+  </w:style>
+  <w:style w:type="character" w:styleId="Feloldatlanmegemlts">
     <w:name w:val="Unresolved Mention"/>
     <w:basedOn w:val="Bekezdsalapbettpusa"/>
     <w:uiPriority w:val="99"/>
     <w:semiHidden/>
     <w:unhideWhenUsed/>
-    <w:rsid w:val="00E1310E"/>
+    <w:rsid w:val="00271C95"/>
     <w:rPr>
       <w:color w:val="605E5C"/>
       <w:shd w:val="clear" w:color="auto" w:fill="E1DFDD"/>

--- a/Youtube linkek.docx
+++ b/Youtube linkek.docx
@@ -1,6 +1,6 @@
 
 <file path=word/document.xml><?xml version="1.0" encoding="utf-8"?>
-<w:document xmlns:wpc="http://schemas.microsoft.com/office/word/2010/wordprocessingCanvas" xmlns:cx="http://schemas.microsoft.com/office/drawing/2014/chartex" xmlns:cx1="http://schemas.microsoft.com/office/drawing/2015/9/8/chartex" xmlns:cx2="http://schemas.microsoft.com/office/drawing/2015/10/21/chartex" xmlns:cx3="http://schemas.microsoft.com/office/drawing/2016/5/9/chartex" xmlns:cx4="http://schemas.microsoft.com/office/drawing/2016/5/10/chartex" xmlns:cx5="http://schemas.microsoft.com/office/drawing/2016/5/11/chartex" xmlns:cx6="http://schemas.microsoft.com/office/drawing/2016/5/12/chartex" xmlns:cx7="http://schemas.microsoft.com/office/drawing/2016/5/13/chartex" xmlns:cx8="http://schemas.microsoft.com/office/drawing/2016/5/14/chartex" xmlns:mc="http://schemas.openxmlformats.org/markup-compatibility/2006" xmlns:aink="http://schemas.microsoft.com/office/drawing/2016/ink" xmlns:am3d="http://schemas.microsoft.com/office/drawing/2017/model3d" xmlns:o="urn:schemas-microsoft-com:office:office" xmlns:oel="http://schemas.microsoft.com/office/2019/extlst" xmlns:r="http://schemas.openxmlformats.org/officeDocument/2006/relationships" xmlns:m="http://schemas.openxmlformats.org/officeDocument/2006/math" xmlns:v="urn:schemas-microsoft-com:vml" xmlns:wp14="http://schemas.microsoft.com/office/word/2010/wordprocessingDrawing" xmlns:wp="http://schemas.openxmlformats.org/drawingml/2006/wordprocessingDrawing" xmlns:w10="urn:schemas-microsoft-com:office:word" xmlns:w="http://schemas.openxmlformats.org/wordprocessingml/2006/main" xmlns:w14="http://schemas.microsoft.com/office/word/2010/wordml" xmlns:w15="http://schemas.microsoft.com/office/word/2012/wordml" xmlns:w16cex="http://schemas.microsoft.com/office/word/2018/wordml/cex" xmlns:w16cid="http://schemas.microsoft.com/office/word/2016/wordml/cid" xmlns:w16="http://schemas.microsoft.com/office/word/2018/wordml" xmlns:w16sdtdh="http://schemas.microsoft.com/office/word/2020/wordml/sdtdatahash" xmlns:w16se="http://schemas.microsoft.com/office/word/2015/wordml/symex" xmlns:wpg="http://schemas.microsoft.com/office/word/2010/wordprocessingGroup" xmlns:wpi="http://schemas.microsoft.com/office/word/2010/wordprocessingInk" xmlns:wne="http://schemas.microsoft.com/office/word/2006/wordml" xmlns:wps="http://schemas.microsoft.com/office/word/2010/wordprocessingShape" mc:Ignorable="w14 w15 w16se w16cid w16 w16cex w16sdtdh wp14">
+<w:document xmlns:wpc="http://schemas.microsoft.com/office/word/2010/wordprocessingCanvas" xmlns:cx="http://schemas.microsoft.com/office/drawing/2014/chartex" xmlns:cx1="http://schemas.microsoft.com/office/drawing/2015/9/8/chartex" xmlns:mc="http://schemas.openxmlformats.org/markup-compatibility/2006" xmlns:o="urn:schemas-microsoft-com:office:office" xmlns:r="http://schemas.openxmlformats.org/officeDocument/2006/relationships" xmlns:m="http://schemas.openxmlformats.org/officeDocument/2006/math" xmlns:v="urn:schemas-microsoft-com:vml" xmlns:wp14="http://schemas.microsoft.com/office/word/2010/wordprocessingDrawing" xmlns:wp="http://schemas.openxmlformats.org/drawingml/2006/wordprocessingDrawing" xmlns:w10="urn:schemas-microsoft-com:office:word" xmlns:w="http://schemas.openxmlformats.org/wordprocessingml/2006/main" xmlns:w14="http://schemas.microsoft.com/office/word/2010/wordml" xmlns:w15="http://schemas.microsoft.com/office/word/2012/wordml" xmlns:w16se="http://schemas.microsoft.com/office/word/2015/wordml/symex" xmlns:wpg="http://schemas.microsoft.com/office/word/2010/wordprocessingGroup" xmlns:wpi="http://schemas.microsoft.com/office/word/2010/wordprocessingInk" xmlns:wne="http://schemas.microsoft.com/office/word/2006/wordml" xmlns:wps="http://schemas.microsoft.com/office/word/2010/wordprocessingShape" mc:Ignorable="w14 w15 w16se wp14">
   <w:body>
     <w:p>
       <w:pPr>
@@ -256,6 +256,7 @@
           <w:szCs w:val="24"/>
         </w:rPr>
       </w:pPr>
+      <w:proofErr w:type="gramStart"/>
       <w:r>
         <w:rPr>
           <w:rFonts w:ascii="Times New Roman" w:hAnsi="Times New Roman" w:cs="Times New Roman"/>
@@ -373,27 +374,36 @@
           <w:sz w:val="24"/>
           <w:szCs w:val="24"/>
         </w:rPr>
+        <w:t xml:space="preserve"> -&gt;</w:t>
+      </w:r>
+      <w:proofErr w:type="gramEnd"/>
+      <w:r>
+        <w:rPr>
+          <w:rFonts w:ascii="Times New Roman" w:hAnsi="Times New Roman" w:cs="Times New Roman"/>
+          <w:sz w:val="24"/>
+          <w:szCs w:val="24"/>
+        </w:rPr>
+        <w:t xml:space="preserve"> </w:t>
+      </w:r>
+      <w:hyperlink r:id="rId15" w:history="1">
+        <w:r>
+          <w:rPr>
+            <w:rStyle w:val="Hiperhivatkozs"/>
+            <w:rFonts w:ascii="Times New Roman" w:hAnsi="Times New Roman" w:cs="Times New Roman"/>
+            <w:sz w:val="24"/>
+            <w:szCs w:val="24"/>
+          </w:rPr>
+          <w:t>https://www.youtube.com/watch?v=lhYJ6RCKYR0</w:t>
+        </w:r>
+      </w:hyperlink>
+      <w:r>
+        <w:rPr>
+          <w:rFonts w:ascii="Times New Roman" w:hAnsi="Times New Roman" w:cs="Times New Roman"/>
+          <w:sz w:val="24"/>
+          <w:szCs w:val="24"/>
+        </w:rPr>
         <w:t xml:space="preserve"> -&gt; </w:t>
       </w:r>
-      <w:hyperlink r:id="rId15" w:history="1">
-        <w:r>
-          <w:rPr>
-            <w:rStyle w:val="Hiperhivatkozs"/>
-            <w:rFonts w:ascii="Times New Roman" w:hAnsi="Times New Roman" w:cs="Times New Roman"/>
-            <w:sz w:val="24"/>
-            <w:szCs w:val="24"/>
-          </w:rPr>
-          <w:t>https://www.youtube.com/watch?v=lhYJ6RCKYR0</w:t>
-        </w:r>
-      </w:hyperlink>
-      <w:r>
-        <w:rPr>
-          <w:rFonts w:ascii="Times New Roman" w:hAnsi="Times New Roman" w:cs="Times New Roman"/>
-          <w:sz w:val="24"/>
-          <w:szCs w:val="24"/>
-        </w:rPr>
-        <w:t xml:space="preserve"> -&gt; </w:t>
-      </w:r>
       <w:hyperlink r:id="rId16" w:history="1">
         <w:r>
           <w:rPr>
@@ -1431,6 +1441,593 @@
         <w:numPr>
           <w:ilvl w:val="0"/>
           <w:numId w:val="2"/>
+        </w:numPr>
+        <w:spacing w:after="240" w:line="240" w:lineRule="auto"/>
+        <w:rPr>
+          <w:rFonts w:ascii="Times New Roman" w:hAnsi="Times New Roman" w:cs="Times New Roman"/>
+          <w:szCs w:val="16"/>
+        </w:rPr>
+      </w:pPr>
+      <w:hyperlink r:id="rId50" w:history="1">
+        <w:r>
+          <w:rPr>
+            <w:rStyle w:val="Hiperhivatkozs"/>
+            <w:rFonts w:ascii="Times New Roman" w:hAnsi="Times New Roman" w:cs="Times New Roman"/>
+            <w:szCs w:val="16"/>
+          </w:rPr>
+          <w:t>https://www.magyarfutball.hu/hu/szemelyek/valogatott_jatekosok</w:t>
+        </w:r>
+      </w:hyperlink>
+    </w:p>
+    <w:p>
+      <w:pPr>
+        <w:pStyle w:val="Listaszerbekezds"/>
+        <w:numPr>
+          <w:ilvl w:val="0"/>
+          <w:numId w:val="2"/>
+        </w:numPr>
+        <w:spacing w:after="240" w:line="240" w:lineRule="auto"/>
+        <w:rPr>
+          <w:rFonts w:ascii="Times New Roman" w:hAnsi="Times New Roman" w:cs="Times New Roman"/>
+          <w:sz w:val="24"/>
+          <w:szCs w:val="24"/>
+        </w:rPr>
+      </w:pPr>
+      <w:hyperlink r:id="rId51" w:history="1">
+        <w:r>
+          <w:rPr>
+            <w:rStyle w:val="Hiperhivatkozs"/>
+            <w:rFonts w:ascii="Times New Roman" w:hAnsi="Times New Roman" w:cs="Times New Roman"/>
+            <w:sz w:val="24"/>
+            <w:szCs w:val="24"/>
+          </w:rPr>
+          <w:t>http://f1.inews.hu/</w:t>
+        </w:r>
+      </w:hyperlink>
+      <w:r>
+        <w:rPr>
+          <w:rFonts w:ascii="Times New Roman" w:hAnsi="Times New Roman" w:cs="Times New Roman"/>
+          <w:sz w:val="24"/>
+          <w:szCs w:val="24"/>
+        </w:rPr>
+        <w:t xml:space="preserve"> </w:t>
+      </w:r>
+    </w:p>
+    <w:p>
+      <w:pPr>
+        <w:pStyle w:val="Listaszerbekezds"/>
+        <w:numPr>
+          <w:ilvl w:val="0"/>
+          <w:numId w:val="2"/>
+        </w:numPr>
+        <w:spacing w:after="240" w:line="240" w:lineRule="auto"/>
+        <w:rPr>
+          <w:rFonts w:ascii="Times New Roman" w:hAnsi="Times New Roman" w:cs="Times New Roman"/>
+          <w:sz w:val="24"/>
+          <w:szCs w:val="24"/>
+        </w:rPr>
+      </w:pPr>
+      <w:hyperlink r:id="rId52" w:history="1">
+        <w:r>
+          <w:rPr>
+            <w:rStyle w:val="Hiperhivatkozs"/>
+            <w:rFonts w:ascii="Times New Roman" w:hAnsi="Times New Roman" w:cs="Times New Roman"/>
+            <w:sz w:val="24"/>
+            <w:szCs w:val="24"/>
+          </w:rPr>
+          <w:t>https://hu.wikipedia.org/wiki/Kos%C3%A1rlabda</w:t>
+        </w:r>
+      </w:hyperlink>
+      <w:r>
+        <w:rPr>
+          <w:rFonts w:ascii="Times New Roman" w:hAnsi="Times New Roman" w:cs="Times New Roman"/>
+          <w:sz w:val="24"/>
+          <w:szCs w:val="24"/>
+        </w:rPr>
+        <w:t xml:space="preserve"> </w:t>
+      </w:r>
+    </w:p>
+    <w:p>
+      <w:pPr>
+        <w:pStyle w:val="Listaszerbekezds"/>
+        <w:numPr>
+          <w:ilvl w:val="0"/>
+          <w:numId w:val="2"/>
+        </w:numPr>
+        <w:spacing w:after="240" w:line="240" w:lineRule="auto"/>
+        <w:rPr>
+          <w:rFonts w:ascii="Times New Roman" w:hAnsi="Times New Roman" w:cs="Times New Roman"/>
+          <w:sz w:val="24"/>
+          <w:szCs w:val="24"/>
+        </w:rPr>
+      </w:pPr>
+      <w:hyperlink r:id="rId53" w:history="1">
+        <w:r>
+          <w:rPr>
+            <w:rStyle w:val="Hiperhivatkozs"/>
+            <w:rFonts w:ascii="Times New Roman" w:hAnsi="Times New Roman" w:cs="Times New Roman"/>
+            <w:sz w:val="24"/>
+            <w:szCs w:val="24"/>
+          </w:rPr>
+          <w:t>https://hu.wikipedia.org/wiki/R%C3%B6plabda</w:t>
+        </w:r>
+      </w:hyperlink>
+      <w:r>
+        <w:rPr>
+          <w:rFonts w:ascii="Times New Roman" w:hAnsi="Times New Roman" w:cs="Times New Roman"/>
+          <w:sz w:val="24"/>
+          <w:szCs w:val="24"/>
+        </w:rPr>
+        <w:t xml:space="preserve"> </w:t>
+      </w:r>
+    </w:p>
+    <w:p>
+      <w:pPr>
+        <w:spacing w:after="240" w:line="240" w:lineRule="auto"/>
+        <w:rPr>
+          <w:rFonts w:ascii="Times New Roman" w:hAnsi="Times New Roman" w:cs="Times New Roman"/>
+          <w:sz w:val="24"/>
+          <w:szCs w:val="24"/>
+        </w:rPr>
+      </w:pPr>
+      <w:r>
+        <w:rPr>
+          <w:rFonts w:ascii="Times New Roman" w:hAnsi="Times New Roman" w:cs="Times New Roman"/>
+          <w:sz w:val="24"/>
+          <w:szCs w:val="24"/>
+        </w:rPr>
+        <w:t>Egyéb kiegészítők:</w:t>
+      </w:r>
+    </w:p>
+    <w:p>
+      <w:pPr>
+        <w:spacing w:after="240" w:line="240" w:lineRule="auto"/>
+        <w:rPr>
+          <w:rFonts w:ascii="Times New Roman" w:hAnsi="Times New Roman" w:cs="Times New Roman"/>
+          <w:sz w:val="24"/>
+          <w:szCs w:val="24"/>
+        </w:rPr>
+      </w:pPr>
+      <w:r>
+        <w:rPr>
+          <w:rFonts w:ascii="Times New Roman" w:hAnsi="Times New Roman" w:cs="Times New Roman"/>
+          <w:sz w:val="24"/>
+          <w:szCs w:val="24"/>
+        </w:rPr>
+        <w:t xml:space="preserve">- </w:t>
+      </w:r>
+      <w:hyperlink r:id="rId54" w:history="1">
+        <w:r>
+          <w:rPr>
+            <w:rStyle w:val="Hiperhivatkozs"/>
+            <w:rFonts w:ascii="Times New Roman" w:hAnsi="Times New Roman" w:cs="Times New Roman"/>
+            <w:sz w:val="24"/>
+            <w:szCs w:val="24"/>
+          </w:rPr>
+          <w:t>https://</w:t>
+        </w:r>
+        <w:proofErr w:type="gramStart"/>
+        <w:r>
+          <w:rPr>
+            <w:rStyle w:val="Hiperhivatkozs"/>
+            <w:rFonts w:ascii="Times New Roman" w:hAnsi="Times New Roman" w:cs="Times New Roman"/>
+            <w:sz w:val="24"/>
+            <w:szCs w:val="24"/>
+          </w:rPr>
+          <w:t>css-tricks.com/</w:t>
+        </w:r>
+      </w:hyperlink>
+      <w:r>
+        <w:rPr>
+          <w:rFonts w:ascii="Times New Roman" w:hAnsi="Times New Roman" w:cs="Times New Roman"/>
+          <w:sz w:val="24"/>
+          <w:szCs w:val="24"/>
+        </w:rPr>
+        <w:t xml:space="preserve"> ,</w:t>
+      </w:r>
+      <w:proofErr w:type="gramEnd"/>
+    </w:p>
+    <w:p>
+      <w:pPr>
+        <w:spacing w:after="240" w:line="240" w:lineRule="auto"/>
+        <w:rPr>
+          <w:rFonts w:ascii="Times New Roman" w:hAnsi="Times New Roman" w:cs="Times New Roman"/>
+          <w:sz w:val="24"/>
+          <w:szCs w:val="24"/>
+        </w:rPr>
+      </w:pPr>
+      <w:r>
+        <w:rPr>
+          <w:rFonts w:ascii="Times New Roman" w:hAnsi="Times New Roman" w:cs="Times New Roman"/>
+          <w:sz w:val="24"/>
+          <w:szCs w:val="24"/>
+        </w:rPr>
+        <w:t xml:space="preserve">- </w:t>
+      </w:r>
+      <w:hyperlink r:id="rId55" w:history="1">
+        <w:r>
+          <w:rPr>
+            <w:rStyle w:val="Hiperhivatkozs"/>
+            <w:rFonts w:ascii="Times New Roman" w:hAnsi="Times New Roman" w:cs="Times New Roman"/>
+            <w:sz w:val="24"/>
+            <w:szCs w:val="24"/>
+          </w:rPr>
+          <w:t>https://www.freecodecamp.org/learn/2022/responsive-web-design/</w:t>
+        </w:r>
+      </w:hyperlink>
+      <w:r>
+        <w:rPr>
+          <w:rFonts w:ascii="Times New Roman" w:hAnsi="Times New Roman" w:cs="Times New Roman"/>
+          <w:sz w:val="24"/>
+          <w:szCs w:val="24"/>
+        </w:rPr>
+        <w:t xml:space="preserve"> </w:t>
+      </w:r>
+    </w:p>
+    <w:p>
+      <w:pPr>
+        <w:spacing w:after="240" w:line="240" w:lineRule="auto"/>
+        <w:rPr>
+          <w:rFonts w:ascii="Times New Roman" w:hAnsi="Times New Roman" w:cs="Times New Roman"/>
+          <w:sz w:val="24"/>
+          <w:szCs w:val="24"/>
+        </w:rPr>
+      </w:pPr>
+      <w:r>
+        <w:rPr>
+          <w:rFonts w:ascii="Times New Roman" w:hAnsi="Times New Roman" w:cs="Times New Roman"/>
+          <w:sz w:val="24"/>
+          <w:szCs w:val="24"/>
+        </w:rPr>
+        <w:t xml:space="preserve">- </w:t>
+      </w:r>
+      <w:hyperlink r:id="rId56" w:history="1">
+        <w:r>
+          <w:rPr>
+            <w:rStyle w:val="Hiperhivatkozs"/>
+            <w:rFonts w:ascii="Times New Roman" w:hAnsi="Times New Roman" w:cs="Times New Roman"/>
+            <w:sz w:val="24"/>
+            <w:szCs w:val="24"/>
+          </w:rPr>
+          <w:t>https://chat.openai.com/</w:t>
+        </w:r>
+      </w:hyperlink>
+      <w:r>
+        <w:rPr>
+          <w:rFonts w:ascii="Times New Roman" w:hAnsi="Times New Roman" w:cs="Times New Roman"/>
+          <w:sz w:val="24"/>
+          <w:szCs w:val="24"/>
+        </w:rPr>
+        <w:t xml:space="preserve"> </w:t>
+      </w:r>
+    </w:p>
+    <w:p>
+      <w:pPr>
+        <w:spacing w:after="240" w:line="240" w:lineRule="auto"/>
+        <w:rPr>
+          <w:rFonts w:ascii="Times New Roman" w:hAnsi="Times New Roman" w:cs="Times New Roman"/>
+          <w:sz w:val="24"/>
+          <w:szCs w:val="24"/>
+        </w:rPr>
+      </w:pPr>
+      <w:r>
+        <w:rPr>
+          <w:rFonts w:ascii="Times New Roman" w:hAnsi="Times New Roman" w:cs="Times New Roman"/>
+          <w:sz w:val="24"/>
+          <w:szCs w:val="24"/>
+        </w:rPr>
+        <w:t xml:space="preserve">- </w:t>
+      </w:r>
+      <w:hyperlink r:id="rId57" w:history="1">
+        <w:r>
+          <w:rPr>
+            <w:rStyle w:val="Hiperhivatkozs"/>
+            <w:rFonts w:ascii="Times New Roman" w:hAnsi="Times New Roman" w:cs="Times New Roman"/>
+            <w:sz w:val="24"/>
+            <w:szCs w:val="24"/>
+          </w:rPr>
+          <w:t>CSS színkódok és nevek (rapidtables.org)</w:t>
+        </w:r>
+      </w:hyperlink>
+    </w:p>
+    <w:p>
+      <w:pPr>
+        <w:spacing w:after="240" w:line="240" w:lineRule="auto"/>
+        <w:rPr>
+          <w:rFonts w:ascii="Times New Roman" w:hAnsi="Times New Roman" w:cs="Times New Roman"/>
+          <w:sz w:val="24"/>
+          <w:szCs w:val="24"/>
+        </w:rPr>
+      </w:pPr>
+      <w:r>
+        <w:rPr>
+          <w:rFonts w:ascii="Times New Roman" w:hAnsi="Times New Roman" w:cs="Times New Roman"/>
+          <w:sz w:val="24"/>
+          <w:szCs w:val="24"/>
+        </w:rPr>
+        <w:t xml:space="preserve">- </w:t>
+      </w:r>
+      <w:hyperlink r:id="rId58" w:history="1">
+        <w:r>
+          <w:rPr>
+            <w:rStyle w:val="Hiperhivatkozs"/>
+            <w:rFonts w:ascii="Times New Roman" w:hAnsi="Times New Roman" w:cs="Times New Roman"/>
+            <w:sz w:val="24"/>
+            <w:szCs w:val="24"/>
+          </w:rPr>
+          <w:t xml:space="preserve">puskás stadion - Bing </w:t>
+        </w:r>
+        <w:proofErr w:type="spellStart"/>
+        <w:r>
+          <w:rPr>
+            <w:rStyle w:val="Hiperhivatkozs"/>
+            <w:rFonts w:ascii="Times New Roman" w:hAnsi="Times New Roman" w:cs="Times New Roman"/>
+            <w:sz w:val="24"/>
+            <w:szCs w:val="24"/>
+          </w:rPr>
+          <w:t>images</w:t>
+        </w:r>
+        <w:proofErr w:type="spellEnd"/>
+      </w:hyperlink>
+    </w:p>
+    <w:p>
+      <w:pPr>
+        <w:spacing w:after="240" w:line="240" w:lineRule="auto"/>
+        <w:rPr>
+          <w:rFonts w:ascii="Times New Roman" w:hAnsi="Times New Roman" w:cs="Times New Roman"/>
+          <w:sz w:val="24"/>
+          <w:szCs w:val="24"/>
+        </w:rPr>
+      </w:pPr>
+      <w:r>
+        <w:rPr>
+          <w:rFonts w:ascii="Times New Roman" w:hAnsi="Times New Roman" w:cs="Times New Roman"/>
+          <w:sz w:val="24"/>
+          <w:szCs w:val="24"/>
+        </w:rPr>
+        <w:t xml:space="preserve">- </w:t>
+      </w:r>
+      <w:hyperlink r:id="rId59" w:history="1">
+        <w:r>
+          <w:rPr>
+            <w:rStyle w:val="Hiperhivatkozs"/>
+            <w:rFonts w:ascii="Times New Roman" w:hAnsi="Times New Roman" w:cs="Times New Roman"/>
+            <w:sz w:val="24"/>
+            <w:szCs w:val="24"/>
+          </w:rPr>
+          <w:t>https://stackoverflow.com/search?q=html+hatterkep</w:t>
+        </w:r>
+      </w:hyperlink>
+      <w:r>
+        <w:rPr>
+          <w:rFonts w:ascii="Times New Roman" w:hAnsi="Times New Roman" w:cs="Times New Roman"/>
+          <w:sz w:val="24"/>
+          <w:szCs w:val="24"/>
+        </w:rPr>
+        <w:t xml:space="preserve"> </w:t>
+      </w:r>
+    </w:p>
+    <w:p>
+      <w:pPr>
+        <w:spacing w:after="240" w:line="240" w:lineRule="auto"/>
+        <w:rPr>
+          <w:rFonts w:ascii="Times New Roman" w:hAnsi="Times New Roman" w:cs="Times New Roman"/>
+          <w:sz w:val="24"/>
+          <w:szCs w:val="24"/>
+        </w:rPr>
+      </w:pPr>
+      <w:r>
+        <w:rPr>
+          <w:rFonts w:ascii="Times New Roman" w:hAnsi="Times New Roman" w:cs="Times New Roman"/>
+          <w:sz w:val="24"/>
+          <w:szCs w:val="24"/>
+        </w:rPr>
+        <w:t xml:space="preserve">- </w:t>
+      </w:r>
+      <w:hyperlink r:id="rId60" w:history="1">
+        <w:r>
+          <w:rPr>
+            <w:rStyle w:val="Hiperhivatkozs"/>
+            <w:rFonts w:ascii="Times New Roman" w:hAnsi="Times New Roman" w:cs="Times New Roman"/>
+            <w:sz w:val="24"/>
+            <w:szCs w:val="24"/>
+          </w:rPr>
+          <w:t>https://webiskola.hu/css-ismeretek/css-hatterkep-background-image-beallitas/</w:t>
+        </w:r>
+      </w:hyperlink>
+      <w:r>
+        <w:rPr>
+          <w:rFonts w:ascii="Times New Roman" w:hAnsi="Times New Roman" w:cs="Times New Roman"/>
+          <w:sz w:val="24"/>
+          <w:szCs w:val="24"/>
+        </w:rPr>
+        <w:t xml:space="preserve"> </w:t>
+      </w:r>
+    </w:p>
+    <w:p>
+      <w:pPr>
+        <w:spacing w:after="240" w:line="240" w:lineRule="auto"/>
+        <w:rPr>
+          <w:rStyle w:val="Hiperhivatkozs"/>
+          <w:rFonts w:ascii="Times New Roman" w:hAnsi="Times New Roman" w:cs="Times New Roman"/>
+          <w:sz w:val="24"/>
+          <w:szCs w:val="24"/>
+        </w:rPr>
+      </w:pPr>
+      <w:r>
+        <w:rPr>
+          <w:rFonts w:ascii="Times New Roman" w:hAnsi="Times New Roman" w:cs="Times New Roman"/>
+          <w:sz w:val="24"/>
+          <w:szCs w:val="24"/>
+        </w:rPr>
+        <w:t xml:space="preserve">- </w:t>
+      </w:r>
+      <w:hyperlink r:id="rId61" w:history="1">
+        <w:r>
+          <w:rPr>
+            <w:rStyle w:val="Hiperhivatkozs"/>
+            <w:rFonts w:ascii="Times New Roman" w:hAnsi="Times New Roman" w:cs="Times New Roman"/>
+            <w:sz w:val="24"/>
+            <w:szCs w:val="24"/>
+          </w:rPr>
+          <w:t>https://www.fociclub.hu/category/atigazolasi-hirek/</w:t>
+        </w:r>
+      </w:hyperlink>
+    </w:p>
+    <w:p>
+      <w:pPr>
+        <w:spacing w:after="240" w:line="240" w:lineRule="auto"/>
+        <w:rPr>
+          <w:rFonts w:ascii="Times New Roman" w:hAnsi="Times New Roman" w:cs="Times New Roman"/>
+          <w:sz w:val="24"/>
+          <w:szCs w:val="24"/>
+        </w:rPr>
+      </w:pPr>
+      <w:r>
+        <w:rPr>
+          <w:rFonts w:ascii="Times New Roman" w:hAnsi="Times New Roman" w:cs="Times New Roman"/>
+          <w:sz w:val="24"/>
+          <w:szCs w:val="24"/>
+        </w:rPr>
+        <w:t xml:space="preserve">- </w:t>
+      </w:r>
+      <w:hyperlink r:id="rId62" w:history="1">
+        <w:r>
+          <w:rPr>
+            <w:rStyle w:val="Hiperhivatkozs"/>
+            <w:rFonts w:ascii="Times New Roman" w:hAnsi="Times New Roman" w:cs="Times New Roman"/>
+            <w:sz w:val="24"/>
+            <w:szCs w:val="24"/>
+          </w:rPr>
+          <w:t>https://colorhunt.co/palette/4c4b16898121e7b10af7f1e5</w:t>
+        </w:r>
+      </w:hyperlink>
+      <w:r>
+        <w:rPr>
+          <w:rFonts w:ascii="Times New Roman" w:hAnsi="Times New Roman" w:cs="Times New Roman"/>
+          <w:sz w:val="24"/>
+          <w:szCs w:val="24"/>
+        </w:rPr>
+        <w:t xml:space="preserve"> </w:t>
+      </w:r>
+    </w:p>
+    <w:p>
+      <w:pPr>
+        <w:spacing w:after="240" w:line="240" w:lineRule="auto"/>
+        <w:rPr>
+          <w:rFonts w:ascii="Times New Roman" w:hAnsi="Times New Roman" w:cs="Times New Roman"/>
+          <w:sz w:val="24"/>
+          <w:szCs w:val="24"/>
+        </w:rPr>
+      </w:pPr>
+      <w:r>
+        <w:rPr>
+          <w:rFonts w:ascii="Times New Roman" w:hAnsi="Times New Roman" w:cs="Times New Roman"/>
+          <w:sz w:val="24"/>
+          <w:szCs w:val="24"/>
+        </w:rPr>
+        <w:t xml:space="preserve">- </w:t>
+      </w:r>
+      <w:hyperlink r:id="rId63" w:history="1">
+        <w:r>
+          <w:rPr>
+            <w:rStyle w:val="Hiperhivatkozs"/>
+            <w:rFonts w:ascii="Times New Roman" w:hAnsi="Times New Roman" w:cs="Times New Roman"/>
+            <w:sz w:val="24"/>
+            <w:szCs w:val="24"/>
+          </w:rPr>
+          <w:t>https://webfejlesztes.gtportal.eu/?f0=2_szoveg_03</w:t>
+        </w:r>
+      </w:hyperlink>
+      <w:r>
+        <w:rPr>
+          <w:rFonts w:ascii="Times New Roman" w:hAnsi="Times New Roman" w:cs="Times New Roman"/>
+          <w:sz w:val="24"/>
+          <w:szCs w:val="24"/>
+        </w:rPr>
+        <w:t xml:space="preserve"> </w:t>
+      </w:r>
+    </w:p>
+    <w:p>
+      <w:pPr>
+        <w:spacing w:after="240" w:line="240" w:lineRule="auto"/>
+        <w:rPr>
+          <w:rFonts w:ascii="Times New Roman" w:hAnsi="Times New Roman" w:cs="Times New Roman"/>
+          <w:sz w:val="24"/>
+          <w:szCs w:val="24"/>
+        </w:rPr>
+      </w:pPr>
+      <w:r>
+        <w:rPr>
+          <w:rFonts w:ascii="Times New Roman" w:hAnsi="Times New Roman" w:cs="Times New Roman"/>
+          <w:sz w:val="24"/>
+          <w:szCs w:val="24"/>
+        </w:rPr>
+        <w:lastRenderedPageBreak/>
+        <w:t xml:space="preserve">- </w:t>
+      </w:r>
+      <w:hyperlink r:id="rId64" w:history="1">
+        <w:r>
+          <w:rPr>
+            <w:rStyle w:val="Hiperhivatkozs"/>
+            <w:rFonts w:ascii="Times New Roman" w:hAnsi="Times New Roman" w:cs="Times New Roman"/>
+            <w:sz w:val="24"/>
+            <w:szCs w:val="24"/>
+          </w:rPr>
+          <w:t>https://webiskola.hu/css-ismeretek/css-kepigazitas/</w:t>
+        </w:r>
+      </w:hyperlink>
+      <w:r>
+        <w:rPr>
+          <w:rFonts w:ascii="Times New Roman" w:hAnsi="Times New Roman" w:cs="Times New Roman"/>
+          <w:sz w:val="24"/>
+          <w:szCs w:val="24"/>
+        </w:rPr>
+        <w:t xml:space="preserve"> </w:t>
+      </w:r>
+    </w:p>
+    <w:p>
+      <w:pPr>
+        <w:spacing w:after="240" w:line="240" w:lineRule="auto"/>
+        <w:rPr>
+          <w:rFonts w:ascii="Times New Roman" w:hAnsi="Times New Roman" w:cs="Times New Roman"/>
+          <w:sz w:val="24"/>
+          <w:szCs w:val="24"/>
+        </w:rPr>
+      </w:pPr>
+    </w:p>
+    <w:p>
+      <w:pPr>
+        <w:spacing w:after="240" w:line="240" w:lineRule="auto"/>
+        <w:rPr>
+          <w:rFonts w:ascii="Times New Roman" w:hAnsi="Times New Roman" w:cs="Times New Roman"/>
+          <w:sz w:val="24"/>
+          <w:szCs w:val="24"/>
+        </w:rPr>
+      </w:pPr>
+      <w:r>
+        <w:rPr>
+          <w:rFonts w:ascii="Times New Roman" w:hAnsi="Times New Roman" w:cs="Times New Roman"/>
+          <w:sz w:val="24"/>
+          <w:szCs w:val="24"/>
+        </w:rPr>
+        <w:t>Képek:</w:t>
+      </w:r>
+      <w:r>
+        <w:rPr>
+          <w:rFonts w:ascii="Times New Roman" w:hAnsi="Times New Roman" w:cs="Times New Roman"/>
+          <w:sz w:val="24"/>
+          <w:szCs w:val="24"/>
+        </w:rPr>
+        <w:t xml:space="preserve"> </w:t>
+      </w:r>
+    </w:p>
+    <w:p>
+      <w:pPr>
+        <w:pStyle w:val="Listaszerbekezds"/>
+        <w:numPr>
+          <w:ilvl w:val="0"/>
+          <w:numId w:val="3"/>
         </w:numPr>
         <w:spacing w:after="240" w:line="240" w:lineRule="auto"/>
         <w:rPr>
@@ -1439,7 +2036,7 @@
           <w:szCs w:val="16"/>
         </w:rPr>
       </w:pPr>
-      <w:hyperlink r:id="rId50" w:history="1">
+      <w:hyperlink r:id="rId65" w:anchor="imgrc=5jJJXzRAc1DpfM" w:history="1">
         <w:r>
           <w:rPr>
             <w:rStyle w:val="Hiperhivatkozs"/>
@@ -1447,542 +2044,33 @@
             <w:sz w:val="16"/>
             <w:szCs w:val="16"/>
           </w:rPr>
-          <w:t>https://www.magyarfutball.hu/hu/szemelyek/valogatott_jatekosok</w:t>
-        </w:r>
-      </w:hyperlink>
-    </w:p>
-    <w:p>
-      <w:pPr>
-        <w:pStyle w:val="Listaszerbekezds"/>
-        <w:numPr>
-          <w:ilvl w:val="0"/>
-          <w:numId w:val="2"/>
-        </w:numPr>
-        <w:spacing w:after="240" w:line="240" w:lineRule="auto"/>
-        <w:rPr>
-          <w:rFonts w:ascii="Times New Roman" w:hAnsi="Times New Roman" w:cs="Times New Roman"/>
-          <w:sz w:val="24"/>
-          <w:szCs w:val="24"/>
-        </w:rPr>
-      </w:pPr>
-      <w:hyperlink r:id="rId51" w:history="1">
-        <w:r>
-          <w:rPr>
-            <w:rStyle w:val="Hiperhivatkozs"/>
-            <w:rFonts w:ascii="Times New Roman" w:hAnsi="Times New Roman" w:cs="Times New Roman"/>
-            <w:sz w:val="24"/>
-            <w:szCs w:val="24"/>
-          </w:rPr>
-          <w:t>http://f1.inews.hu/</w:t>
-        </w:r>
-      </w:hyperlink>
-      <w:r>
-        <w:rPr>
-          <w:rFonts w:ascii="Times New Roman" w:hAnsi="Times New Roman" w:cs="Times New Roman"/>
-          <w:sz w:val="24"/>
-          <w:szCs w:val="24"/>
-        </w:rPr>
-        <w:t xml:space="preserve"> </w:t>
-      </w:r>
-    </w:p>
-    <w:p>
-      <w:pPr>
-        <w:pStyle w:val="Listaszerbekezds"/>
-        <w:numPr>
-          <w:ilvl w:val="0"/>
-          <w:numId w:val="2"/>
-        </w:numPr>
-        <w:spacing w:after="240" w:line="240" w:lineRule="auto"/>
-        <w:rPr>
-          <w:rFonts w:ascii="Times New Roman" w:hAnsi="Times New Roman" w:cs="Times New Roman"/>
-          <w:sz w:val="24"/>
-          <w:szCs w:val="24"/>
-        </w:rPr>
-      </w:pPr>
-      <w:hyperlink r:id="rId52" w:history="1">
-        <w:r>
-          <w:rPr>
-            <w:rStyle w:val="Hiperhivatkozs"/>
-            <w:rFonts w:ascii="Times New Roman" w:hAnsi="Times New Roman" w:cs="Times New Roman"/>
-            <w:sz w:val="24"/>
-            <w:szCs w:val="24"/>
-          </w:rPr>
-          <w:t>https://hu.wikipedia.org/wiki/Kos%C3%A1rlabda</w:t>
-        </w:r>
-      </w:hyperlink>
-      <w:r>
-        <w:rPr>
-          <w:rFonts w:ascii="Times New Roman" w:hAnsi="Times New Roman" w:cs="Times New Roman"/>
-          <w:sz w:val="24"/>
-          <w:szCs w:val="24"/>
-        </w:rPr>
-        <w:t xml:space="preserve"> </w:t>
-      </w:r>
-    </w:p>
-    <w:p>
-      <w:pPr>
-        <w:spacing w:after="240" w:line="240" w:lineRule="auto"/>
-        <w:rPr>
-          <w:rFonts w:ascii="Times New Roman" w:hAnsi="Times New Roman" w:cs="Times New Roman"/>
-          <w:sz w:val="24"/>
-          <w:szCs w:val="24"/>
-        </w:rPr>
-      </w:pPr>
-      <w:r>
-        <w:rPr>
-          <w:rFonts w:ascii="Times New Roman" w:hAnsi="Times New Roman" w:cs="Times New Roman"/>
-          <w:sz w:val="24"/>
-          <w:szCs w:val="24"/>
-        </w:rPr>
-        <w:t>Egyéb kiegészítők:</w:t>
-      </w:r>
-    </w:p>
-    <w:p>
-      <w:pPr>
-        <w:spacing w:after="240" w:line="240" w:lineRule="auto"/>
-        <w:rPr>
-          <w:rFonts w:ascii="Times New Roman" w:hAnsi="Times New Roman" w:cs="Times New Roman"/>
-          <w:sz w:val="24"/>
-          <w:szCs w:val="24"/>
-        </w:rPr>
-      </w:pPr>
-      <w:r>
-        <w:rPr>
-          <w:rFonts w:ascii="Times New Roman" w:hAnsi="Times New Roman" w:cs="Times New Roman"/>
-          <w:sz w:val="24"/>
-          <w:szCs w:val="24"/>
-        </w:rPr>
-        <w:t xml:space="preserve">- </w:t>
-      </w:r>
-      <w:hyperlink r:id="rId53" w:history="1">
-        <w:r>
-          <w:rPr>
-            <w:rStyle w:val="Hiperhivatkozs"/>
-            <w:rFonts w:ascii="Times New Roman" w:hAnsi="Times New Roman" w:cs="Times New Roman"/>
-            <w:sz w:val="24"/>
-            <w:szCs w:val="24"/>
-          </w:rPr>
-          <w:t>https://css-tricks.com/</w:t>
-        </w:r>
-      </w:hyperlink>
-      <w:r>
-        <w:rPr>
-          <w:rFonts w:ascii="Times New Roman" w:hAnsi="Times New Roman" w:cs="Times New Roman"/>
-          <w:sz w:val="24"/>
-          <w:szCs w:val="24"/>
-        </w:rPr>
-        <w:t xml:space="preserve"> ,</w:t>
-      </w:r>
-    </w:p>
-    <w:p>
-      <w:pPr>
-        <w:spacing w:after="240" w:line="240" w:lineRule="auto"/>
-        <w:rPr>
-          <w:rFonts w:ascii="Times New Roman" w:hAnsi="Times New Roman" w:cs="Times New Roman"/>
-          <w:sz w:val="24"/>
-          <w:szCs w:val="24"/>
-        </w:rPr>
-      </w:pPr>
-      <w:r>
-        <w:rPr>
-          <w:rFonts w:ascii="Times New Roman" w:hAnsi="Times New Roman" w:cs="Times New Roman"/>
-          <w:sz w:val="24"/>
-          <w:szCs w:val="24"/>
-        </w:rPr>
-        <w:t xml:space="preserve">- </w:t>
-      </w:r>
-      <w:hyperlink r:id="rId54" w:history="1">
-        <w:r>
-          <w:rPr>
-            <w:rStyle w:val="Hiperhivatkozs"/>
-            <w:rFonts w:ascii="Times New Roman" w:hAnsi="Times New Roman" w:cs="Times New Roman"/>
-            <w:sz w:val="24"/>
-            <w:szCs w:val="24"/>
-          </w:rPr>
-          <w:t>https://www.freecodecamp.org/learn/2022/responsive-web-design/</w:t>
-        </w:r>
-      </w:hyperlink>
-      <w:r>
-        <w:rPr>
-          <w:rFonts w:ascii="Times New Roman" w:hAnsi="Times New Roman" w:cs="Times New Roman"/>
-          <w:sz w:val="24"/>
-          <w:szCs w:val="24"/>
-        </w:rPr>
-        <w:t xml:space="preserve"> </w:t>
-      </w:r>
-    </w:p>
-    <w:p>
-      <w:pPr>
-        <w:spacing w:after="240" w:line="240" w:lineRule="auto"/>
-        <w:rPr>
-          <w:rFonts w:ascii="Times New Roman" w:hAnsi="Times New Roman" w:cs="Times New Roman"/>
-          <w:sz w:val="24"/>
-          <w:szCs w:val="24"/>
-        </w:rPr>
-      </w:pPr>
-      <w:r>
-        <w:rPr>
-          <w:rFonts w:ascii="Times New Roman" w:hAnsi="Times New Roman" w:cs="Times New Roman"/>
-          <w:sz w:val="24"/>
-          <w:szCs w:val="24"/>
-        </w:rPr>
-        <w:t xml:space="preserve">- </w:t>
-      </w:r>
-      <w:hyperlink r:id="rId55" w:history="1">
-        <w:r>
-          <w:rPr>
-            <w:rStyle w:val="Hiperhivatkozs"/>
-            <w:rFonts w:ascii="Times New Roman" w:hAnsi="Times New Roman" w:cs="Times New Roman"/>
-            <w:sz w:val="24"/>
-            <w:szCs w:val="24"/>
-          </w:rPr>
-          <w:t>https://chat.openai.com/</w:t>
-        </w:r>
-      </w:hyperlink>
-      <w:r>
-        <w:rPr>
-          <w:rFonts w:ascii="Times New Roman" w:hAnsi="Times New Roman" w:cs="Times New Roman"/>
-          <w:sz w:val="24"/>
-          <w:szCs w:val="24"/>
-        </w:rPr>
-        <w:t xml:space="preserve"> </w:t>
-      </w:r>
-    </w:p>
-    <w:p>
-      <w:pPr>
-        <w:spacing w:after="240" w:line="240" w:lineRule="auto"/>
-        <w:rPr>
-          <w:rFonts w:ascii="Times New Roman" w:hAnsi="Times New Roman" w:cs="Times New Roman"/>
-          <w:sz w:val="24"/>
-          <w:szCs w:val="24"/>
-        </w:rPr>
-      </w:pPr>
-      <w:r>
-        <w:rPr>
-          <w:rFonts w:ascii="Times New Roman" w:hAnsi="Times New Roman" w:cs="Times New Roman"/>
-          <w:sz w:val="24"/>
-          <w:szCs w:val="24"/>
-        </w:rPr>
-        <w:t xml:space="preserve">- </w:t>
-      </w:r>
-      <w:hyperlink r:id="rId56" w:history="1">
-        <w:r>
-          <w:rPr>
-            <w:rStyle w:val="Hiperhivatkozs"/>
-            <w:rFonts w:ascii="Times New Roman" w:hAnsi="Times New Roman" w:cs="Times New Roman"/>
-            <w:sz w:val="24"/>
-            <w:szCs w:val="24"/>
-          </w:rPr>
-          <w:t>CSS színkódok és nevek (rapidtables.org)</w:t>
-        </w:r>
-      </w:hyperlink>
-    </w:p>
-    <w:p>
-      <w:pPr>
-        <w:spacing w:after="240" w:line="240" w:lineRule="auto"/>
-        <w:rPr>
-          <w:rFonts w:ascii="Times New Roman" w:hAnsi="Times New Roman" w:cs="Times New Roman"/>
-          <w:sz w:val="24"/>
-          <w:szCs w:val="24"/>
-        </w:rPr>
-      </w:pPr>
-      <w:r>
-        <w:rPr>
-          <w:rFonts w:ascii="Times New Roman" w:hAnsi="Times New Roman" w:cs="Times New Roman"/>
-          <w:sz w:val="24"/>
-          <w:szCs w:val="24"/>
-        </w:rPr>
-        <w:t xml:space="preserve">- </w:t>
-      </w:r>
-      <w:hyperlink r:id="rId57" w:history="1">
-        <w:r>
-          <w:rPr>
-            <w:rStyle w:val="Hiperhivatkozs"/>
-            <w:rFonts w:ascii="Times New Roman" w:hAnsi="Times New Roman" w:cs="Times New Roman"/>
-            <w:sz w:val="24"/>
-            <w:szCs w:val="24"/>
-          </w:rPr>
-          <w:t xml:space="preserve">puskás stadion - Bing </w:t>
-        </w:r>
-        <w:proofErr w:type="spellStart"/>
-        <w:r>
-          <w:rPr>
-            <w:rStyle w:val="Hiperhivatkozs"/>
-            <w:rFonts w:ascii="Times New Roman" w:hAnsi="Times New Roman" w:cs="Times New Roman"/>
-            <w:sz w:val="24"/>
-            <w:szCs w:val="24"/>
-          </w:rPr>
-          <w:t>images</w:t>
-        </w:r>
-        <w:proofErr w:type="spellEnd"/>
-      </w:hyperlink>
-    </w:p>
-    <w:p>
-      <w:pPr>
-        <w:spacing w:after="240" w:line="240" w:lineRule="auto"/>
-        <w:rPr>
-          <w:rFonts w:ascii="Times New Roman" w:hAnsi="Times New Roman" w:cs="Times New Roman"/>
-          <w:sz w:val="24"/>
-          <w:szCs w:val="24"/>
-        </w:rPr>
-      </w:pPr>
-      <w:r>
-        <w:rPr>
-          <w:rFonts w:ascii="Times New Roman" w:hAnsi="Times New Roman" w:cs="Times New Roman"/>
-          <w:sz w:val="24"/>
-          <w:szCs w:val="24"/>
-        </w:rPr>
-        <w:t xml:space="preserve">- </w:t>
-      </w:r>
-      <w:hyperlink r:id="rId58" w:history="1">
-        <w:r>
-          <w:rPr>
-            <w:rStyle w:val="Hiperhivatkozs"/>
-            <w:rFonts w:ascii="Times New Roman" w:hAnsi="Times New Roman" w:cs="Times New Roman"/>
-            <w:sz w:val="24"/>
-            <w:szCs w:val="24"/>
-          </w:rPr>
-          <w:t>https://stackoverflow.com/search?q=html+hatterkep</w:t>
-        </w:r>
-      </w:hyperlink>
-      <w:r>
-        <w:rPr>
-          <w:rFonts w:ascii="Times New Roman" w:hAnsi="Times New Roman" w:cs="Times New Roman"/>
-          <w:sz w:val="24"/>
-          <w:szCs w:val="24"/>
-        </w:rPr>
-        <w:t xml:space="preserve"> </w:t>
-      </w:r>
-    </w:p>
-    <w:p>
-      <w:pPr>
-        <w:spacing w:after="240" w:line="240" w:lineRule="auto"/>
-        <w:rPr>
-          <w:rFonts w:ascii="Times New Roman" w:hAnsi="Times New Roman" w:cs="Times New Roman"/>
-          <w:sz w:val="24"/>
-          <w:szCs w:val="24"/>
-        </w:rPr>
-      </w:pPr>
-      <w:r>
-        <w:rPr>
-          <w:rFonts w:ascii="Times New Roman" w:hAnsi="Times New Roman" w:cs="Times New Roman"/>
-          <w:sz w:val="24"/>
-          <w:szCs w:val="24"/>
-        </w:rPr>
-        <w:t xml:space="preserve">- </w:t>
-      </w:r>
-      <w:hyperlink r:id="rId59" w:history="1">
-        <w:r>
-          <w:rPr>
-            <w:rStyle w:val="Hiperhivatkozs"/>
-            <w:rFonts w:ascii="Times New Roman" w:hAnsi="Times New Roman" w:cs="Times New Roman"/>
-            <w:sz w:val="24"/>
-            <w:szCs w:val="24"/>
-          </w:rPr>
-          <w:t>https://webiskola.hu/css-ismeretek/css-hatterkep-background-image-beallitas/</w:t>
-        </w:r>
-      </w:hyperlink>
-      <w:r>
-        <w:rPr>
-          <w:rFonts w:ascii="Times New Roman" w:hAnsi="Times New Roman" w:cs="Times New Roman"/>
-          <w:sz w:val="24"/>
-          <w:szCs w:val="24"/>
-        </w:rPr>
-        <w:t xml:space="preserve"> </w:t>
-      </w:r>
-    </w:p>
-    <w:p>
-      <w:pPr>
-        <w:spacing w:after="240" w:line="240" w:lineRule="auto"/>
-        <w:rPr>
-          <w:rStyle w:val="Hiperhivatkozs"/>
-          <w:rFonts w:ascii="Times New Roman" w:hAnsi="Times New Roman" w:cs="Times New Roman"/>
-          <w:sz w:val="24"/>
-          <w:szCs w:val="24"/>
-        </w:rPr>
-      </w:pPr>
-      <w:r>
-        <w:rPr>
-          <w:rFonts w:ascii="Times New Roman" w:hAnsi="Times New Roman" w:cs="Times New Roman"/>
-          <w:sz w:val="24"/>
-          <w:szCs w:val="24"/>
-        </w:rPr>
-        <w:t xml:space="preserve">- </w:t>
-      </w:r>
-      <w:hyperlink r:id="rId60" w:history="1">
-        <w:r>
-          <w:rPr>
-            <w:rStyle w:val="Hiperhivatkozs"/>
-            <w:rFonts w:ascii="Times New Roman" w:hAnsi="Times New Roman" w:cs="Times New Roman"/>
-            <w:sz w:val="24"/>
-            <w:szCs w:val="24"/>
-          </w:rPr>
-          <w:t>https://www.fociclub.hu/category/atigazolasi-hirek/</w:t>
-        </w:r>
-      </w:hyperlink>
-    </w:p>
-    <w:p>
-      <w:pPr>
-        <w:spacing w:after="240" w:line="240" w:lineRule="auto"/>
-        <w:rPr>
-          <w:rFonts w:ascii="Times New Roman" w:hAnsi="Times New Roman" w:cs="Times New Roman"/>
-          <w:sz w:val="24"/>
-          <w:szCs w:val="24"/>
-        </w:rPr>
-      </w:pPr>
-      <w:r>
-        <w:rPr>
-          <w:rFonts w:ascii="Times New Roman" w:hAnsi="Times New Roman" w:cs="Times New Roman"/>
-          <w:sz w:val="24"/>
-          <w:szCs w:val="24"/>
-        </w:rPr>
-        <w:t xml:space="preserve">- </w:t>
-      </w:r>
-      <w:hyperlink r:id="rId61" w:history="1">
-        <w:r>
-          <w:rPr>
-            <w:rStyle w:val="Hiperhivatkozs"/>
-            <w:rFonts w:ascii="Times New Roman" w:hAnsi="Times New Roman" w:cs="Times New Roman"/>
-            <w:sz w:val="24"/>
-            <w:szCs w:val="24"/>
-          </w:rPr>
-          <w:t>https://colorhunt.co/palette/4c4b16898121e7b10af7f1e5</w:t>
-        </w:r>
-      </w:hyperlink>
-      <w:r>
-        <w:rPr>
-          <w:rFonts w:ascii="Times New Roman" w:hAnsi="Times New Roman" w:cs="Times New Roman"/>
-          <w:sz w:val="24"/>
-          <w:szCs w:val="24"/>
-        </w:rPr>
-        <w:t xml:space="preserve"> </w:t>
-      </w:r>
-    </w:p>
-    <w:p>
-      <w:pPr>
-        <w:spacing w:after="240" w:line="240" w:lineRule="auto"/>
-        <w:rPr>
-          <w:rFonts w:ascii="Times New Roman" w:hAnsi="Times New Roman" w:cs="Times New Roman"/>
-          <w:sz w:val="24"/>
-          <w:szCs w:val="24"/>
-        </w:rPr>
-      </w:pPr>
-      <w:r>
-        <w:rPr>
-          <w:rFonts w:ascii="Times New Roman" w:hAnsi="Times New Roman" w:cs="Times New Roman"/>
-          <w:sz w:val="24"/>
-          <w:szCs w:val="24"/>
-        </w:rPr>
-        <w:t xml:space="preserve">- </w:t>
-      </w:r>
-      <w:hyperlink r:id="rId62" w:history="1">
-        <w:r>
-          <w:rPr>
-            <w:rStyle w:val="Hiperhivatkozs"/>
-            <w:rFonts w:ascii="Times New Roman" w:hAnsi="Times New Roman" w:cs="Times New Roman"/>
-            <w:sz w:val="24"/>
-            <w:szCs w:val="24"/>
-          </w:rPr>
-          <w:t>https://webfejlesztes.gtportal.eu/?f0=2_szoveg_03</w:t>
-        </w:r>
-      </w:hyperlink>
-      <w:r>
-        <w:rPr>
-          <w:rFonts w:ascii="Times New Roman" w:hAnsi="Times New Roman" w:cs="Times New Roman"/>
-          <w:sz w:val="24"/>
-          <w:szCs w:val="24"/>
-        </w:rPr>
-        <w:t xml:space="preserve"> </w:t>
-      </w:r>
-    </w:p>
-    <w:p>
-      <w:pPr>
-        <w:spacing w:after="240" w:line="240" w:lineRule="auto"/>
-        <w:rPr>
-          <w:rFonts w:ascii="Times New Roman" w:hAnsi="Times New Roman" w:cs="Times New Roman"/>
-          <w:sz w:val="24"/>
-          <w:szCs w:val="24"/>
-        </w:rPr>
-      </w:pPr>
-      <w:r>
-        <w:rPr>
-          <w:rFonts w:ascii="Times New Roman" w:hAnsi="Times New Roman" w:cs="Times New Roman"/>
-          <w:sz w:val="24"/>
-          <w:szCs w:val="24"/>
-        </w:rPr>
-        <w:t xml:space="preserve">- </w:t>
-      </w:r>
-      <w:hyperlink r:id="rId63" w:history="1">
-        <w:r>
-          <w:rPr>
-            <w:rStyle w:val="Hiperhivatkozs"/>
-            <w:rFonts w:ascii="Times New Roman" w:hAnsi="Times New Roman" w:cs="Times New Roman"/>
-            <w:sz w:val="24"/>
-            <w:szCs w:val="24"/>
-          </w:rPr>
-          <w:t>https://webiskola.hu/css-ismeretek/css-kepigazitas/</w:t>
-        </w:r>
-      </w:hyperlink>
-      <w:r>
-        <w:rPr>
-          <w:rFonts w:ascii="Times New Roman" w:hAnsi="Times New Roman" w:cs="Times New Roman"/>
-          <w:sz w:val="24"/>
-          <w:szCs w:val="24"/>
-        </w:rPr>
-        <w:t xml:space="preserve"> </w:t>
-      </w:r>
-    </w:p>
-    <w:p>
-      <w:pPr>
-        <w:spacing w:after="240" w:line="240" w:lineRule="auto"/>
-        <w:rPr>
-          <w:rFonts w:ascii="Times New Roman" w:hAnsi="Times New Roman" w:cs="Times New Roman"/>
-          <w:sz w:val="24"/>
-          <w:szCs w:val="24"/>
-        </w:rPr>
-      </w:pPr>
-    </w:p>
-    <w:p>
-      <w:pPr>
-        <w:spacing w:after="240" w:line="240" w:lineRule="auto"/>
-        <w:rPr>
-          <w:rFonts w:ascii="Times New Roman" w:hAnsi="Times New Roman" w:cs="Times New Roman"/>
-          <w:sz w:val="24"/>
-          <w:szCs w:val="24"/>
-        </w:rPr>
-      </w:pPr>
-      <w:r>
-        <w:rPr>
-          <w:rFonts w:ascii="Times New Roman" w:hAnsi="Times New Roman" w:cs="Times New Roman"/>
-          <w:sz w:val="24"/>
-          <w:szCs w:val="24"/>
-        </w:rPr>
-        <w:t>Képek:</w:t>
-      </w:r>
-      <w:r>
-        <w:rPr>
-          <w:rFonts w:ascii="Times New Roman" w:hAnsi="Times New Roman" w:cs="Times New Roman"/>
-          <w:sz w:val="24"/>
-          <w:szCs w:val="24"/>
-        </w:rPr>
-        <w:t xml:space="preserve"> </w:t>
-      </w:r>
-    </w:p>
-    <w:p>
-      <w:pPr>
-        <w:pStyle w:val="Listaszerbekezds"/>
-        <w:numPr>
-          <w:ilvl w:val="0"/>
-          <w:numId w:val="3"/>
-        </w:numPr>
-        <w:spacing w:after="240" w:line="240" w:lineRule="auto"/>
+          <w:t>https://www.google.com/search?sca_esv=563084529&amp;sxsrf=AB5stBjXsk2Yq6cpkseHBnLCHwt3RZGOIA:1694014030848&amp;q=fociz%C3%A1s&amp;tbm=isch&amp;source=lnms&amp;sa=X&amp;ved=2ahUKEwj3i7aEppaBAxXe3AIHHcGBCtMQ0pQJegQICxAB&amp;biw=1517&amp;bih=776&amp;dpr=0.9#imgrc=5jJJXzRAc1DpfM</w:t>
+        </w:r>
+      </w:hyperlink>
+      <w:r>
         <w:rPr>
           <w:rFonts w:ascii="Times New Roman" w:hAnsi="Times New Roman" w:cs="Times New Roman"/>
           <w:sz w:val="16"/>
           <w:szCs w:val="16"/>
         </w:rPr>
-      </w:pPr>
-      <w:hyperlink r:id="rId64" w:anchor="imgrc=5jJJXzRAc1DpfM" w:history="1">
+        <w:t xml:space="preserve"> </w:t>
+      </w:r>
+    </w:p>
+    <w:p>
+      <w:pPr>
+        <w:pStyle w:val="Listaszerbekezds"/>
+        <w:numPr>
+          <w:ilvl w:val="0"/>
+          <w:numId w:val="3"/>
+        </w:numPr>
+        <w:spacing w:after="240" w:line="240" w:lineRule="auto"/>
+        <w:rPr>
+          <w:rFonts w:ascii="Times New Roman" w:hAnsi="Times New Roman" w:cs="Times New Roman"/>
+          <w:sz w:val="16"/>
+          <w:szCs w:val="16"/>
+        </w:rPr>
+      </w:pPr>
+      <w:hyperlink r:id="rId66" w:history="1">
         <w:r>
           <w:rPr>
             <w:rStyle w:val="Hiperhivatkozs"/>
@@ -1990,7 +2078,7 @@
             <w:sz w:val="16"/>
             <w:szCs w:val="16"/>
           </w:rPr>
-          <w:t>https://www.google.com/search?sca_esv=563084529&amp;sxsrf=AB5stBjXsk2Yq6cpkseHBnLCHwt3RZGOIA:1694014030848&amp;q=fociz%C3%A1s&amp;tbm=isch&amp;source=lnms&amp;sa=X&amp;ved=2ahUKEwj3i7aEppaBAxXe3AIHHcGBCtMQ0pQJegQICxAB&amp;biw=1517&amp;bih=776&amp;dpr=0.9#imgrc=5jJJXzRAc1DpfM</w:t>
+          <w:t>https://www.google.com/search?q=K%26H&amp;tbm=isch&amp;ved=2ahUKEwjUyKSoyZaBAxXjlP0HHT1XChUQ2-cCegQIABAA&amp;oq=K%26H&amp;gs_lcp=CgNpbWcQAzIFCAAQgAQyBQgAEIAEMgUIABCABDIFCAAQgAQyBQgAEIAEMgUIABCABDIFCAAQgAQyBQgAEIAEMgUIABCABDIFCAAQgAQ6BAgjECc6BwgjEOoCECc6CAgAEIAEELEDOgsIABCABBCxAxCDAToHCAAQExCABDoGCAAQHhATUNIpWPZeYJNhaAJwAHgAgAFaiAGOA5IBATWYAQCgAQGqAQtnd3Mtd2l6LWltZ7ABCsABAQ&amp;sclient=img&amp;ei=Tb_4ZJTuEeOp9u8Pva6pqAE&amp;bih=776&amp;biw=1517</w:t>
         </w:r>
       </w:hyperlink>
       <w:r>
@@ -2016,7 +2104,7 @@
           <w:szCs w:val="16"/>
         </w:rPr>
       </w:pPr>
-      <w:hyperlink r:id="rId65" w:history="1">
+      <w:hyperlink r:id="rId67" w:history="1">
         <w:r>
           <w:rPr>
             <w:rStyle w:val="Hiperhivatkozs"/>
@@ -2024,7 +2112,7 @@
             <w:sz w:val="16"/>
             <w:szCs w:val="16"/>
           </w:rPr>
-          <w:t>https://www.google.com/search?q=K%26H&amp;tbm=isch&amp;ved=2ahUKEwjUyKSoyZaBAxXjlP0HHT1XChUQ2-cCegQIABAA&amp;oq=K%26H&amp;gs_lcp=CgNpbWcQAzIFCAAQgAQyBQgAEIAEMgUIABCABDIFCAAQgAQyBQgAEIAEMgUIABCABDIFCAAQgAQyBQgAEIAEMgUIABCABDIFCAAQgAQ6BAgjECc6BwgjEOoCECc6CAgAEIAEELEDOgsIABCABBCxAxCDAToHCAAQExCABDoGCAAQHhATUNIpWPZeYJNhaAJwAHgAgAFaiAGOA5IBATWYAQCgAQGqAQtnd3Mtd2l6LWltZ7ABCsABAQ&amp;sclient=img&amp;ei=Tb_4ZJTuEeOp9u8Pva6pqAE&amp;bih=776&amp;biw=1517</w:t>
+          <w:t>https://www.google.com/search?q=gls&amp;tbm=isch&amp;ved=2ahUKEwjKjdOUyZaBAxUo_rsIHaTSAWMQ2-cCegQIABAA&amp;oq=gls&amp;gs_lcp=CgNpbWcQAzIKCAAQigUQsQMQQzIHCAAQigUQQzIFCAAQgAQyBQgAEIAEMgUIABCABDIFCAAQgAQyBQgAEIAEMgUIABCABDIFCAAQgAQyBQgAEIAEOgQIIxAnOgcIIxDqAhAnOggIABCxAxCDAToICAAQgAQQsQM6CwgAEIAEELEDEIMBUO8KWNwSYIAWaAFwAHgAgAFoiAHlApIBAzMuMZgBAKABAaoBC2d3cy13aXotaW1nsAEKwAEB&amp;sclient=img&amp;ei=JL_4ZMrrBqj87_UPpKWHmAY&amp;bih=776&amp;biw=1517</w:t>
         </w:r>
       </w:hyperlink>
       <w:r>
@@ -2050,7 +2138,7 @@
           <w:szCs w:val="16"/>
         </w:rPr>
       </w:pPr>
-      <w:hyperlink r:id="rId66" w:history="1">
+      <w:hyperlink r:id="rId68" w:history="1">
         <w:r>
           <w:rPr>
             <w:rStyle w:val="Hiperhivatkozs"/>
@@ -2058,7 +2146,7 @@
             <w:sz w:val="16"/>
             <w:szCs w:val="16"/>
           </w:rPr>
-          <w:t>https://www.google.com/search?q=gls&amp;tbm=isch&amp;ved=2ahUKEwjKjdOUyZaBAxUo_rsIHaTSAWMQ2-cCegQIABAA&amp;oq=gls&amp;gs_lcp=CgNpbWcQAzIKCAAQigUQsQMQQzIHCAAQigUQQzIFCAAQgAQyBQgAEIAEMgUIABCABDIFCAAQgAQyBQgAEIAEMgUIABCABDIFCAAQgAQyBQgAEIAEOgQIIxAnOgcIIxDqAhAnOggIABCxAxCDAToICAAQgAQQsQM6CwgAEIAEELEDEIMBUO8KWNwSYIAWaAFwAHgAgAFoiAHlApIBAzMuMZgBAKABAaoBC2d3cy13aXotaW1nsAEKwAEB&amp;sclient=img&amp;ei=JL_4ZMrrBqj87_UPpKWHmAY&amp;bih=776&amp;biw=1517</w:t>
+          <w:t>https://www.google.com/search?sca_esv=563116082&amp;sxsrf=AB5stBg-qNQR5qioTxbUZfyDSTyM7XaRwQ:1694023458354&amp;q=DHL&amp;tbm=isch&amp;source=lnms&amp;sa=X&amp;ved=2ahUKEwjdkOeTyZaBAxUVhP0HHTq8CQ0Q0pQJegQIDhAB&amp;biw=1517&amp;bih=776&amp;dpr=0.9</w:t>
         </w:r>
       </w:hyperlink>
       <w:r>
@@ -2084,7 +2172,7 @@
           <w:szCs w:val="16"/>
         </w:rPr>
       </w:pPr>
-      <w:hyperlink r:id="rId67" w:history="1">
+      <w:hyperlink r:id="rId69" w:anchor="imgrc=W5kbRIzDjRlABM" w:history="1">
         <w:r>
           <w:rPr>
             <w:rStyle w:val="Hiperhivatkozs"/>
@@ -2092,7 +2180,7 @@
             <w:sz w:val="16"/>
             <w:szCs w:val="16"/>
           </w:rPr>
-          <w:t>https://www.google.com/search?sca_esv=563116082&amp;sxsrf=AB5stBg-qNQR5qioTxbUZfyDSTyM7XaRwQ:1694023458354&amp;q=DHL&amp;tbm=isch&amp;source=lnms&amp;sa=X&amp;ved=2ahUKEwjdkOeTyZaBAxUVhP0HHTq8CQ0Q0pQJegQIDhAB&amp;biw=1517&amp;bih=776&amp;dpr=0.9</w:t>
+          <w:t>https://www.google.com/search?sca_esv=563955783&amp;sxsrf=AB5stBjYVrp4b18nBtpk6n6hdPBaEUEJrQ:1694249336342&amp;q=otp+bank&amp;tbm=isch&amp;source=lnms&amp;sa=X&amp;ved=2ahUKEwj92unOkp2BAxWM66QKHQ5TDTkQ0pQJegQIDhAB&amp;biw=1517&amp;bih=776&amp;dpr=0.9#imgrc=W5kbRIzDjRlABM</w:t>
         </w:r>
       </w:hyperlink>
       <w:r>
@@ -2118,7 +2206,7 @@
           <w:szCs w:val="16"/>
         </w:rPr>
       </w:pPr>
-      <w:hyperlink r:id="rId68" w:anchor="imgrc=W5kbRIzDjRlABM" w:history="1">
+      <w:hyperlink r:id="rId70" w:anchor="imgrc=jxTMbqslvhtXRM" w:history="1">
         <w:r>
           <w:rPr>
             <w:rStyle w:val="Hiperhivatkozs"/>
@@ -2126,17 +2214,35 @@
             <w:sz w:val="16"/>
             <w:szCs w:val="16"/>
           </w:rPr>
-          <w:t>https://www.google.com/search?sca_esv=563955783&amp;sxsrf=AB5stBjYVrp4b18nBtpk6n6hdPBaEUEJrQ:1694249336342&amp;q=otp+bank&amp;tbm=isch&amp;source=lnms&amp;sa=X&amp;ved=2ahUKEwj92unOkp2BAxWM66QKHQ5TDTkQ0pQJegQIDhAB&amp;biw=1517&amp;bih=776&amp;dpr=0.9#imgrc=W5kbRIzDjRlABM</w:t>
-        </w:r>
-      </w:hyperlink>
-      <w:r>
+          <w:t>https://www.google.com/search?sca_esv=565038199&amp;sxsrf=AB5stBjJu_k0nbL9oWT3QTXFz-KmV9iAcg:1694621347853&amp;q=szoboszlai+dominik&amp;tbm=isch&amp;source=lnms&amp;sa=X&amp;ved=2ahUKEwjJtd67_KeBAxU5_7sIHQiaAxYQ0pQJegQICxAB&amp;biw=1517&amp;bih=776&amp;dpr=0.9#imgrc=jxTMbqslvhtXRM</w:t>
+        </w:r>
+      </w:hyperlink>
+    </w:p>
+    <w:p>
+      <w:pPr>
+        <w:pStyle w:val="Listaszerbekezds"/>
+        <w:numPr>
+          <w:ilvl w:val="0"/>
+          <w:numId w:val="3"/>
+        </w:numPr>
+        <w:spacing w:after="240" w:line="240" w:lineRule="auto"/>
         <w:rPr>
           <w:rFonts w:ascii="Times New Roman" w:hAnsi="Times New Roman" w:cs="Times New Roman"/>
           <w:sz w:val="16"/>
           <w:szCs w:val="16"/>
         </w:rPr>
-        <w:t xml:space="preserve"> </w:t>
-      </w:r>
+      </w:pPr>
+      <w:hyperlink r:id="rId71" w:anchor="imgrc=jrJIH1t-gNocCM" w:history="1">
+        <w:r>
+          <w:rPr>
+            <w:rStyle w:val="Hiperhivatkozs"/>
+            <w:rFonts w:ascii="Times New Roman" w:hAnsi="Times New Roman" w:cs="Times New Roman"/>
+            <w:sz w:val="16"/>
+            <w:szCs w:val="16"/>
+          </w:rPr>
+          <w:t>https://www.google.com/search?sca_esv=565038199&amp;sxsrf=AB5stBg1jvqETbbE9HAx91MGQLwLocN5nw:1694621575400&amp;q=Szalai+%C3%81d%C3%A1m&amp;tbm=isch&amp;source=lnms&amp;sa=X&amp;ved=2ahUKEwji0p6o_aeBAxVw_rsIHW62B28Q0pQJegQIDRAB&amp;biw=758&amp;bih=777&amp;dpr=0.9#imgrc=jrJIH1t-gNocCM</w:t>
+        </w:r>
+      </w:hyperlink>
     </w:p>
     <w:p>
       <w:pPr>
@@ -2152,59 +2258,7 @@
           <w:szCs w:val="16"/>
         </w:rPr>
       </w:pPr>
-      <w:hyperlink r:id="rId69" w:anchor="imgrc=jxTMbqslvhtXRM" w:history="1">
-        <w:r>
-          <w:rPr>
-            <w:rStyle w:val="Hiperhivatkozs"/>
-            <w:rFonts w:ascii="Times New Roman" w:hAnsi="Times New Roman" w:cs="Times New Roman"/>
-            <w:sz w:val="16"/>
-            <w:szCs w:val="16"/>
-          </w:rPr>
-          <w:t>https://www.google.com/search?sca_esv=565038199&amp;sxsrf=AB5stBjJu_k0nbL9oWT3QTXFz-KmV9iAcg:1694621347853&amp;q=szoboszlai+dominik&amp;tbm=isch&amp;source=lnms&amp;sa=X&amp;ved=2ahUKEwjJtd67_KeBAxU5_7sIHQiaAxYQ0pQJegQICxAB&amp;biw=1517&amp;bih=776&amp;dpr=0.9#imgrc=jxTMbqslvhtXRM</w:t>
-        </w:r>
-      </w:hyperlink>
-    </w:p>
-    <w:p>
-      <w:pPr>
-        <w:pStyle w:val="Listaszerbekezds"/>
-        <w:numPr>
-          <w:ilvl w:val="0"/>
-          <w:numId w:val="3"/>
-        </w:numPr>
-        <w:spacing w:after="240" w:line="240" w:lineRule="auto"/>
-        <w:rPr>
-          <w:rFonts w:ascii="Times New Roman" w:hAnsi="Times New Roman" w:cs="Times New Roman"/>
-          <w:sz w:val="16"/>
-          <w:szCs w:val="16"/>
-        </w:rPr>
-      </w:pPr>
-      <w:hyperlink r:id="rId70" w:anchor="imgrc=jrJIH1t-gNocCM" w:history="1">
-        <w:r>
-          <w:rPr>
-            <w:rStyle w:val="Hiperhivatkozs"/>
-            <w:rFonts w:ascii="Times New Roman" w:hAnsi="Times New Roman" w:cs="Times New Roman"/>
-            <w:sz w:val="16"/>
-            <w:szCs w:val="16"/>
-          </w:rPr>
-          <w:t>https://www.google.com/search?sca_esv=565038199&amp;sxsrf=AB5stBg1jvqETbbE9HAx91MGQLwLocN5nw:1694621575400&amp;q=Szalai+%C3%81d%C3%A1m&amp;tbm=isch&amp;source=lnms&amp;sa=X&amp;ved=2ahUKEwji0p6o_aeBAxVw_rsIHW62B28Q0pQJegQIDRAB&amp;biw=758&amp;bih=777&amp;dpr=0.9#imgrc=jrJIH1t-gNocCM</w:t>
-        </w:r>
-      </w:hyperlink>
-    </w:p>
-    <w:p>
-      <w:pPr>
-        <w:pStyle w:val="Listaszerbekezds"/>
-        <w:numPr>
-          <w:ilvl w:val="0"/>
-          <w:numId w:val="3"/>
-        </w:numPr>
-        <w:spacing w:after="240" w:line="240" w:lineRule="auto"/>
-        <w:rPr>
-          <w:rFonts w:ascii="Times New Roman" w:hAnsi="Times New Roman" w:cs="Times New Roman"/>
-          <w:sz w:val="16"/>
-          <w:szCs w:val="16"/>
-        </w:rPr>
-      </w:pPr>
-      <w:hyperlink r:id="rId71" w:anchor="imgrc=f5-LlCeNHMrOTM" w:history="1">
+      <w:hyperlink r:id="rId72" w:anchor="imgrc=f5-LlCeNHMrOTM" w:history="1">
         <w:r>
           <w:rPr>
             <w:rStyle w:val="Hiperhivatkozs"/>
@@ -2233,7 +2287,7 @@
           <w:u w:val="none"/>
         </w:rPr>
       </w:pPr>
-      <w:hyperlink r:id="rId72" w:anchor="imgrc=Kx5cJWIlkyGHPM" w:history="1">
+      <w:hyperlink r:id="rId73" w:anchor="imgrc=Kx5cJWIlkyGHPM" w:history="1">
         <w:r>
           <w:rPr>
             <w:rStyle w:val="Hiperhivatkozs"/>
@@ -2259,7 +2313,7 @@
           <w:szCs w:val="16"/>
         </w:rPr>
       </w:pPr>
-      <w:hyperlink r:id="rId73" w:anchor="imgrc=QsBfyzJSN8YZnM" w:history="1">
+      <w:hyperlink r:id="rId74" w:anchor="imgrc=QsBfyzJSN8YZnM" w:history="1">
         <w:r>
           <w:rPr>
             <w:rStyle w:val="Hiperhivatkozs"/>
@@ -2285,7 +2339,7 @@
           <w:szCs w:val="16"/>
         </w:rPr>
       </w:pPr>
-      <w:hyperlink r:id="rId74" w:anchor="imgrc=m8_-StTc0zVjbM" w:history="1">
+      <w:hyperlink r:id="rId75" w:anchor="imgrc=m8_-StTc0zVjbM" w:history="1">
         <w:r>
           <w:rPr>
             <w:rStyle w:val="Hiperhivatkozs"/>
@@ -2311,7 +2365,7 @@
           <w:szCs w:val="16"/>
         </w:rPr>
       </w:pPr>
-      <w:hyperlink r:id="rId75" w:anchor="imgrc=ecHwNWijTgKuVM" w:history="1">
+      <w:hyperlink r:id="rId76" w:anchor="imgrc=ecHwNWijTgKuVM" w:history="1">
         <w:r>
           <w:rPr>
             <w:rStyle w:val="Hiperhivatkozs"/>
@@ -2337,7 +2391,7 @@
           <w:szCs w:val="16"/>
         </w:rPr>
       </w:pPr>
-      <w:hyperlink r:id="rId76" w:anchor="imgrc=PL9k76RIH_Ti7M" w:history="1">
+      <w:hyperlink r:id="rId77" w:anchor="imgrc=PL9k76RIH_Ti7M" w:history="1">
         <w:r>
           <w:rPr>
             <w:rStyle w:val="Hiperhivatkozs"/>
@@ -2363,7 +2417,7 @@
           <w:szCs w:val="16"/>
         </w:rPr>
       </w:pPr>
-      <w:hyperlink r:id="rId77" w:anchor="imgrc=oEGbp0-MwjO3WM" w:history="1">
+      <w:hyperlink r:id="rId78" w:anchor="imgrc=oEGbp0-MwjO3WM" w:history="1">
         <w:r>
           <w:rPr>
             <w:rStyle w:val="Hiperhivatkozs"/>
@@ -2389,7 +2443,7 @@
           <w:szCs w:val="16"/>
         </w:rPr>
       </w:pPr>
-      <w:hyperlink r:id="rId78" w:anchor="imgrc=vnpEk0SGB3C4HM" w:history="1">
+      <w:hyperlink r:id="rId79" w:anchor="imgrc=vnpEk0SGB3C4HM" w:history="1">
         <w:r>
           <w:rPr>
             <w:rStyle w:val="Hiperhivatkozs"/>
@@ -2415,7 +2469,7 @@
           <w:szCs w:val="16"/>
         </w:rPr>
       </w:pPr>
-      <w:hyperlink r:id="rId79" w:anchor="imgrc=RKzFLCW8l4AyvM" w:history="1">
+      <w:hyperlink r:id="rId80" w:anchor="imgrc=RKzFLCW8l4AyvM" w:history="1">
         <w:r>
           <w:rPr>
             <w:rStyle w:val="Hiperhivatkozs"/>
@@ -2441,7 +2495,7 @@
           <w:szCs w:val="16"/>
         </w:rPr>
       </w:pPr>
-      <w:hyperlink r:id="rId80" w:anchor="imgrc=ixKZnmHCFEJmDM" w:history="1">
+      <w:hyperlink r:id="rId81" w:anchor="imgrc=ixKZnmHCFEJmDM" w:history="1">
         <w:r>
           <w:rPr>
             <w:rStyle w:val="Hiperhivatkozs"/>
@@ -2449,8 +2503,25 @@
             <w:sz w:val="16"/>
             <w:szCs w:val="16"/>
           </w:rPr>
-          <w:t>https://www.google.com/search?q=Kalm%C3%A1r+Zsolt&amp;tbm=isch&amp;ved=2ahUKEwixgb2Yy6mBAxW_gv0HHUSDD_0Q2-cCegQIABAA&amp;oq=Kalm%C3%A1r+Zsolt&amp;gs_lcp=CgNpbWcQAzIFCAAQgAQyBQgAEIAEMgUIABCABDIFCAAQgAQyB</w:t>
-        </w:r>
+          <w:t>https://www.google.com/search?q=Kalm%C3%A1r+Zsolt&amp;tbm=isch&amp;ved=2ahUKEwixgb2Yy6mBAxW_gv0HHUSDD_0Q2-cCegQIABAA&amp;oq=Kalm%C3%A1r+Zsolt&amp;gs_lcp=CgNpbWcQAzIFCAAQgAQyBQgAEIAEMgUIABCABDIFCAAQgAQyBQgAEIAEMgYIABAFEB4yBwgAEBgQgAQyBwgAEBgQgAQyBwgAEBgQgAQyBwgAEBgQgARQigpYigpguQ9oAHAAeACAAcoCiAH4A5IBBzAuMS4wLjGYAQCgAQGqAQtnd3Mtd2l6LWltZ8ABAQ&amp;sclient=img&amp;ei=aLcCZbGtAr-F9u8PxIa-6A8&amp;bih=1002&amp;biw=960&amp;rlz=1C1GCEU_huHU1074HU1074#imgrc=ixKZnmHCFEJmDM</w:t>
+        </w:r>
+      </w:hyperlink>
+    </w:p>
+    <w:p>
+      <w:pPr>
+        <w:pStyle w:val="Listaszerbekezds"/>
+        <w:numPr>
+          <w:ilvl w:val="0"/>
+          <w:numId w:val="3"/>
+        </w:numPr>
+        <w:spacing w:after="240" w:line="240" w:lineRule="auto"/>
+        <w:rPr>
+          <w:rFonts w:ascii="Times New Roman" w:hAnsi="Times New Roman" w:cs="Times New Roman"/>
+          <w:sz w:val="16"/>
+          <w:szCs w:val="16"/>
+        </w:rPr>
+      </w:pPr>
+      <w:hyperlink r:id="rId82" w:anchor="imgrc=uZXqOcAkNOKmaM" w:history="1">
         <w:r>
           <w:rPr>
             <w:rStyle w:val="Hiperhivatkozs"/>
@@ -2458,8 +2529,7 @@
             <w:sz w:val="16"/>
             <w:szCs w:val="16"/>
           </w:rPr>
-          <w:lastRenderedPageBreak/>
-          <w:t>QgAEIAEMgYIABAFEB4yBwgAEBgQgAQyBwgAEBgQgAQyBwgAEBgQgAQyBwgAEBgQgARQigpYigpguQ9oAHAAeACAAcoCiAH4A5IBBzAuMS4wLjGYAQCgAQGqAQtnd3Mtd2l6LWltZ8ABAQ&amp;sclient=img&amp;ei=aLcCZbGtAr-F9u8PxIa-6A8&amp;bih=1002&amp;biw=960&amp;rlz=1C1GCEU_huHU1074HU1074#imgrc=ixKZnmHCFEJmDM</w:t>
+          <w:t>https://www.google.com/search?sca_esv=565268182&amp;rlz=1C1GCEU_huHU1074HU1074&amp;q=Kata+Mih%C3%A1ly&amp;tbm=isch&amp;source=lnms&amp;sa=X&amp;ved=2ahUKEwiunarQzKmBAxXE-6QKHaaRCf8Q0pQJegQIDRAB&amp;biw=960&amp;bih=1002&amp;dpr=1#imgrc=uZXqOcAkNOKmaM</w:t>
         </w:r>
       </w:hyperlink>
     </w:p>
@@ -2477,7 +2547,7 @@
           <w:szCs w:val="16"/>
         </w:rPr>
       </w:pPr>
-      <w:hyperlink r:id="rId81" w:anchor="imgrc=uZXqOcAkNOKmaM" w:history="1">
+      <w:hyperlink r:id="rId83" w:anchor="imgrc=3rz2psHOQzOr5M" w:history="1">
         <w:r>
           <w:rPr>
             <w:rStyle w:val="Hiperhivatkozs"/>
@@ -2485,7 +2555,7 @@
             <w:sz w:val="16"/>
             <w:szCs w:val="16"/>
           </w:rPr>
-          <w:t>https://www.google.com/search?sca_esv=565268182&amp;rlz=1C1GCEU_huHU1074HU1074&amp;q=Kata+Mih%C3%A1ly&amp;tbm=isch&amp;source=lnms&amp;sa=X&amp;ved=2ahUKEwiunarQzKmBAxXE-6QKHaaRCf8Q0pQJegQIDRAB&amp;biw=960&amp;bih=1002&amp;dpr=1#imgrc=uZXqOcAkNOKmaM</w:t>
+          <w:t>https://www.google.com/search?sca_esv=565268182&amp;rlz=1C1GCEU_huHU1074HU1074&amp;q=Botka+Endre&amp;tbm=isch&amp;source=lnms&amp;sa=X&amp;sqi=2&amp;ved=2ahUKEwjOi76OzamBAxUhxAIHHQ7vBu4Q0pQJegQICxAB&amp;biw=960&amp;bih=1002&amp;dpr=1#imgrc=3rz2psHOQzOr5M</w:t>
         </w:r>
       </w:hyperlink>
     </w:p>
@@ -2503,7 +2573,7 @@
           <w:szCs w:val="16"/>
         </w:rPr>
       </w:pPr>
-      <w:hyperlink r:id="rId82" w:anchor="imgrc=3rz2psHOQzOr5M" w:history="1">
+      <w:hyperlink r:id="rId84" w:anchor="imgrc=POx-WTayjHD5dM" w:history="1">
         <w:r>
           <w:rPr>
             <w:rStyle w:val="Hiperhivatkozs"/>
@@ -2511,7 +2581,7 @@
             <w:sz w:val="16"/>
             <w:szCs w:val="16"/>
           </w:rPr>
-          <w:t>https://www.google.com/search?sca_esv=565268182&amp;rlz=1C1GCEU_huHU1074HU1074&amp;q=Botka+Endre&amp;tbm=isch&amp;source=lnms&amp;sa=X&amp;sqi=2&amp;ved=2ahUKEwjOi76OzamBAxUhxAIHHQ7vBu4Q0pQJegQICxAB&amp;biw=960&amp;bih=1002&amp;dpr=1#imgrc=3rz2psHOQzOr5M</w:t>
+          <w:t>https://www.google.com/search?q=fiola+attila&amp;tbm=isch&amp;ved=2ahUKEwiH-6-PzamBAxX97LsIHWAqCfMQ2-cCegQIABAA&amp;oq=Fiola+&amp;gs_lcp=CgNpbWcQARgAMgUIABCABDIFCAAQgAQyBQgAEIAEMgUIABCABDIFCAAQgAQyBQgAEIAEMgUIABCABDIFCAAQgAQyBQgAEIAEMgUIABCABDoHCAAQigUQQzoGCAAQCBAeOggIABCABBCxAzoLCAAQgAQQsQMQgwE6BAgAEANQ2QtY1xpgrCJoAHAAeACAAcwBiAHzCZIBBTAuNi4xmAEAoAEBqgELZ3dzLXdpei1pbWfAAQE&amp;sclient=img&amp;ei=bbkCZceQMv3Z7_UP4NSkmA8&amp;bih=1002&amp;biw=960&amp;rlz=1C1GCEU_huHU1074HU1074#imgrc=POx-WTayjHD5dM</w:t>
         </w:r>
       </w:hyperlink>
     </w:p>
@@ -2529,7 +2599,7 @@
           <w:szCs w:val="16"/>
         </w:rPr>
       </w:pPr>
-      <w:hyperlink r:id="rId83" w:anchor="imgrc=POx-WTayjHD5dM" w:history="1">
+      <w:hyperlink r:id="rId85" w:anchor="imgrc=P0Cyi63ot3KWUM" w:history="1">
         <w:r>
           <w:rPr>
             <w:rStyle w:val="Hiperhivatkozs"/>
@@ -2537,7 +2607,7 @@
             <w:sz w:val="16"/>
             <w:szCs w:val="16"/>
           </w:rPr>
-          <w:t>https://www.google.com/search?q=fiola+attila&amp;tbm=isch&amp;ved=2ahUKEwiH-6-PzamBAxX97LsIHWAqCfMQ2-cCegQIABAA&amp;oq=Fiola+&amp;gs_lcp=CgNpbWcQARgAMgUIABCABDIFCAAQgAQyBQgAEIAEMgUIABCABDIFCAAQgAQyBQgAEIAEMgUIABCABDIFCAAQgAQyBQgAEIAEMgUIABCABDoHCAAQigUQQzoGCAAQCBAeOggIABCABBCxAzoLCAAQgAQQsQMQgwE6BAgAEANQ2QtY1xpgrCJoAHAAeACAAcwBiAHzCZIBBTAuNi4xmAEAoAEBqgELZ3dzLXdpei1pbWfAAQE&amp;sclient=img&amp;ei=bbkCZceQMv3Z7_UP4NSkmA8&amp;bih=1002&amp;biw=960&amp;rlz=1C1GCEU_huHU1074HU1074#imgrc=POx-WTayjHD5dM</w:t>
+          <w:t>https://www.google.com/search?q=kerkez+milos&amp;tbm=isch&amp;ved=2ahUKEwj3oaSFzqmBAxXd7rsIHRkiBz0Q2-cCegQIABAA&amp;oq=Kerkesz&amp;gs_lcp=CgNpbWcQARgAMgkIABAYEIAEEAoyBwgAEBgQgAQ6BwgAEIoFEEM6CwgAEIAEELEDEIMBOgUIABCABDoECAAQHjoHCAAQExCABFCdBFiHHWC-J2gAcAB4AIABugGIAcQFkgEDMC40mAEAoAEBqgELZ3dzLXdpei1pbWfAAQE&amp;sclient=img&amp;ei=ZboCZbfbBd3d7_UPmcSc6AM&amp;bih=1002&amp;biw=960&amp;rlz=1C1GCEU_huHU1074HU1074#imgrc=P0Cyi63ot3KWUM</w:t>
         </w:r>
       </w:hyperlink>
     </w:p>
@@ -2555,7 +2625,7 @@
           <w:szCs w:val="16"/>
         </w:rPr>
       </w:pPr>
-      <w:hyperlink r:id="rId84" w:anchor="imgrc=P0Cyi63ot3KWUM" w:history="1">
+      <w:hyperlink r:id="rId86" w:anchor="imgrc=KbE6RZHWxjtFGM" w:history="1">
         <w:r>
           <w:rPr>
             <w:rStyle w:val="Hiperhivatkozs"/>
@@ -2563,7 +2633,7 @@
             <w:sz w:val="16"/>
             <w:szCs w:val="16"/>
           </w:rPr>
-          <w:t>https://www.google.com/search?q=kerkez+milos&amp;tbm=isch&amp;ved=2ahUKEwj3oaSFzqmBAxXd7rsIHRkiBz0Q2-cCegQIABAA&amp;oq=Kerkesz&amp;gs_lcp=CgNpbWcQARgAMgkIABAYEIAEEAoyBwgAEBgQgAQ6BwgAEIoFEEM6CwgAEIAEELEDEIMBOgUIABCABDoECAAQHjoHCAAQExCABFCdBFiHHWC-J2gAcAB4AIABugGIAcQFkgEDMC40mAEAoAEBqgELZ3dzLXdpei1pbWfAAQE&amp;sclient=img&amp;ei=ZboCZbfbBd3d7_UPmcSc6AM&amp;bih=1002&amp;biw=960&amp;rlz=1C1GCEU_huHU1074HU1074#imgrc=P0Cyi63ot3KWUM</w:t>
+          <w:t>https://www.google.com/search?q=bene+ferenc+&amp;tbm=isch&amp;ved=2ahUKEwjkx66kzqmBAxVRmf0HHe2jB4sQ2-cCegQIABAA&amp;oq=bene+ferenc+&amp;gs_lcp=CgNpbWcQAzIHCAAQigUQQzIFCAAQgAQyBQgAEIAEMgUIABCABDIECAAQHjIGCAAQBRAeMgYIABAIEB4yBwgAEBgQgAQyBwgAEBgQgAQyBwgAEBgQgAQ6BggAEAcQHlDiBljiBmCxCGgAcAB4AIABsgGIAdwCkgEDMC4ymAEAoAEBqgELZ3dzLXdpei1pbWfAAQE&amp;sclient=img&amp;ei=proCZeTcENGy9u8P7cee2Ag&amp;bih=1002&amp;biw=960&amp;rlz=1C1GCEU_huHU1074HU1074#imgrc=KbE6RZHWxjtFGM</w:t>
         </w:r>
       </w:hyperlink>
     </w:p>
@@ -2581,7 +2651,7 @@
           <w:szCs w:val="16"/>
         </w:rPr>
       </w:pPr>
-      <w:hyperlink r:id="rId85" w:anchor="imgrc=KbE6RZHWxjtFGM" w:history="1">
+      <w:hyperlink r:id="rId87" w:anchor="imgrc=Gl5Dpd-SKR2udM" w:history="1">
         <w:r>
           <w:rPr>
             <w:rStyle w:val="Hiperhivatkozs"/>
@@ -2589,7 +2659,7 @@
             <w:sz w:val="16"/>
             <w:szCs w:val="16"/>
           </w:rPr>
-          <w:t>https://www.google.com/search?q=bene+ferenc+&amp;tbm=isch&amp;ved=2ahUKEwjkx66kzqmBAxVRmf0HHe2jB4sQ2-cCegQIABAA&amp;oq=bene+ferenc+&amp;gs_lcp=CgNpbWcQAzIHCAAQigUQQzIFCAAQgAQyBQgAEIAEMgUIABCABDIECAAQHjIGCAAQBRAeMgYIABAIEB4yBwgAEBgQgAQyBwgAEBgQgAQyBwgAEBgQgAQ6BggAEAcQHlDiBljiBmCxCGgAcAB4AIABsgGIAdwCkgEDMC4ymAEAoAEBqgELZ3dzLXdpei1pbWfAAQE&amp;sclient=img&amp;ei=proCZeTcENGy9u8P7cee2Ag&amp;bih=1002&amp;biw=960&amp;rlz=1C1GCEU_huHU1074HU1074#imgrc=KbE6RZHWxjtFGM</w:t>
+          <w:t>https://www.google.com/search?q=Horv%C3%A1th+Krisztofer&amp;tbm=isch&amp;ved=2ahUKEwiHuuGlzqmBAxXJ8rsIHZCgDXMQ2-cCegQIABAA&amp;oq=Horv%C3%A1th+Krisztofer&amp;gs_lcp=CgNpbWcQAzIFCAAQgAQyBwgAEBgQgAQyBwgAEBgQgAQyBwgAEBgQgAQyBwgAEBgQgAQyBwgAEBgQgARQAFiKbGDab2gAcAB4AIABwAGIAcABkgEDMC4xmAEAoAEBqgELZ3dzLXdpei1pbWewAQDAAQE&amp;sclient=img&amp;ei=qboCZcfBDMnl7_UPkMG2mAc&amp;bih=1002&amp;biw=960&amp;rlz=1C1GCEU_huHU1074HU1074#imgrc=Gl5Dpd-SKR2udM</w:t>
         </w:r>
       </w:hyperlink>
     </w:p>
@@ -2607,7 +2677,7 @@
           <w:szCs w:val="16"/>
         </w:rPr>
       </w:pPr>
-      <w:hyperlink r:id="rId86" w:anchor="imgrc=Gl5Dpd-SKR2udM" w:history="1">
+      <w:hyperlink r:id="rId88" w:anchor="imgrc=_DCggMWCbjH2AM" w:history="1">
         <w:r>
           <w:rPr>
             <w:rStyle w:val="Hiperhivatkozs"/>
@@ -2615,7 +2685,7 @@
             <w:sz w:val="16"/>
             <w:szCs w:val="16"/>
           </w:rPr>
-          <w:t>https://www.google.com/search?q=Horv%C3%A1th+Krisztofer&amp;tbm=isch&amp;ved=2ahUKEwiHuuGlzqmBAxXJ8rsIHZCgDXMQ2-cCegQIABAA&amp;oq=Horv%C3%A1th+Krisztofer&amp;gs_lcp=CgNpbWcQAzIFCAAQgAQyBwgAEBgQgAQyBwgAEBgQgAQyBwgAEBgQgAQyBwgAEBgQgAQyBwgAEBgQgARQAFiKbGDab2gAcAB4AIABwAGIAcABkgEDMC4xmAEAoAEBqgELZ3dzLXdpei1pbWewAQDAAQE&amp;sclient=img&amp;ei=qboCZcfBDMnl7_UPkMG2mAc&amp;bih=1002&amp;biw=960&amp;rlz=1C1GCEU_huHU1074HU1074#imgrc=Gl5Dpd-SKR2udM</w:t>
+          <w:t>https://www.google.com/search?q=b%C3%A1lint+l%C3%A1szl%C3%B3&amp;tbm=isch&amp;ved=2ahUKEwjegdO-zqmBAxXgi_0HHVAgBu8Q2-cCegQIABAA&amp;oq=B%C3%A1lint+L&amp;gs_lcp=CgNpbWcQARgBMgUIABCABDIFCAAQgAQyBQgAEIAEMgUIABCABDIFCAAQgAQyBQgAEIAEMgUIABCABDIFCAAQgAQyBQgAEIAEMgUIABCABDoHCAAQGBCABDoHCAAQigUQQzoICAAQgAQQsQM6BggAEAgQHlClEFiQR2CMUWgEcAB4AIAB0AGIAaESkgEGMC4xMS4ymAEAoAEBqgELZ3dzLXdpei1pbWfAAQE&amp;sclient=img&amp;ei=3boCZZ6fGOCX9u8P0MCY-A4&amp;bih=1002&amp;biw=960&amp;rlz=1C1GCEU_huHU1074HU1074#imgrc=_DCggMWCbjH2AM</w:t>
         </w:r>
       </w:hyperlink>
     </w:p>
@@ -2633,7 +2703,7 @@
           <w:szCs w:val="16"/>
         </w:rPr>
       </w:pPr>
-      <w:hyperlink r:id="rId87" w:anchor="imgrc=_DCggMWCbjH2AM" w:history="1">
+      <w:hyperlink r:id="rId89" w:anchor="imgrc=JVSaxpoOPLYYKM" w:history="1">
         <w:r>
           <w:rPr>
             <w:rStyle w:val="Hiperhivatkozs"/>
@@ -2641,7 +2711,7 @@
             <w:sz w:val="16"/>
             <w:szCs w:val="16"/>
           </w:rPr>
-          <w:t>https://www.google.com/search?q=b%C3%A1lint+l%C3%A1szl%C3%B3&amp;tbm=isch&amp;ved=2ahUKEwjegdO-zqmBAxXgi_0HHVAgBu8Q2-cCegQIABAA&amp;oq=B%C3%A1lint+L&amp;gs_lcp=CgNpbWcQARgBMgUIABCABDIFCAAQgAQyBQgAEIAEMgUIABCABDIFCAAQgAQyBQgAEIAEMgUIABCABDIFCAAQgAQyBQgAEIAEMgUIABCABDoHCAAQGBCABDoHCAAQigUQQzoICAAQgAQQsQM6BggAEAgQHlClEFiQR2CMUWgEcAB4AIAB0AGIAaESkgEGMC4xMS4ymAEAoAEBqgELZ3dzLXdpei1pbWfAAQE&amp;sclient=img&amp;ei=3boCZZ6fGOCX9u8P0MCY-A4&amp;bih=1002&amp;biw=960&amp;rlz=1C1GCEU_huHU1074HU1074#imgrc=_DCggMWCbjH2AM</w:t>
+          <w:t>https://www.google.com/search?sca_esv=565268182&amp;rlz=1C1GCEU_huHU1074HU1074&amp;q=Vancz%C3%A1k+Vilmos&amp;tbm=isch&amp;source=lnms&amp;sa=X&amp;sqi=2&amp;ved=2ahUKEwiYve3B0KmBAxXEtKQKHUuBBVgQ0pQJegQIDRAB&amp;biw=960&amp;bih=1002&amp;dpr=1#imgrc=JVSaxpoOPLYYKM</w:t>
         </w:r>
       </w:hyperlink>
     </w:p>
@@ -2659,7 +2729,7 @@
           <w:szCs w:val="16"/>
         </w:rPr>
       </w:pPr>
-      <w:hyperlink r:id="rId88" w:anchor="imgrc=JVSaxpoOPLYYKM" w:history="1">
+      <w:hyperlink r:id="rId90" w:anchor="imgrc=kmi4iQW4m_y1pM" w:history="1">
         <w:r>
           <w:rPr>
             <w:rStyle w:val="Hiperhivatkozs"/>
@@ -2667,7 +2737,7 @@
             <w:sz w:val="16"/>
             <w:szCs w:val="16"/>
           </w:rPr>
-          <w:t>https://www.google.com/search?sca_esv=565268182&amp;rlz=1C1GCEU_huHU1074HU1074&amp;q=Vancz%C3%A1k+Vilmos&amp;tbm=isch&amp;source=lnms&amp;sa=X&amp;sqi=2&amp;ved=2ahUKEwiYve3B0KmBAxXEtKQKHUuBBVgQ0pQJegQIDRAB&amp;biw=960&amp;bih=1002&amp;dpr=1#imgrc=JVSaxpoOPLYYKM</w:t>
+          <w:t>https://www.google.com/search?q=Garaba+Imre&amp;tbm=isch&amp;ved=2ahUKEwjFyc-d0amBAxXFgv0HHQMCDUoQ2-cCegQIABAA&amp;oq=Garaba+Imre&amp;gs_lcp=CgNpbWcQAzIFCAAQgARQngFYwBBgvRJoAHAAeACAAa8BiAGwBZIBAzAuNJgBAKABAaoBC2d3cy13aXotaW1nwAEB&amp;sclient=img&amp;ei=vb0CZYX3GsWF9u8Pg4S00AQ&amp;bih=1002&amp;biw=960&amp;rlz=1C1GCEU_huHU1074HU1074#imgrc=kmi4iQW4m_y1pM</w:t>
         </w:r>
       </w:hyperlink>
     </w:p>
@@ -2685,7 +2755,7 @@
           <w:szCs w:val="16"/>
         </w:rPr>
       </w:pPr>
-      <w:hyperlink r:id="rId89" w:anchor="imgrc=kmi4iQW4m_y1pM" w:history="1">
+      <w:hyperlink r:id="rId91" w:anchor="imgrc=apoxuWPZGs4jNM" w:history="1">
         <w:r>
           <w:rPr>
             <w:rStyle w:val="Hiperhivatkozs"/>
@@ -2693,7 +2763,7 @@
             <w:sz w:val="16"/>
             <w:szCs w:val="16"/>
           </w:rPr>
-          <w:t>https://www.google.com/search?q=Garaba+Imre&amp;tbm=isch&amp;ved=2ahUKEwjFyc-d0amBAxXFgv0HHQMCDUoQ2-cCegQIABAA&amp;oq=Garaba+Imre&amp;gs_lcp=CgNpbWcQAzIFCAAQgARQngFYwBBgvRJoAHAAeACAAa8BiAGwBZIBAzAuNJgBAKABAaoBC2d3cy13aXotaW1nwAEB&amp;sclient=img&amp;ei=vb0CZYX3GsWF9u8Pg4S00AQ&amp;bih=1002&amp;biw=960&amp;rlz=1C1GCEU_huHU1074HU1074#imgrc=kmi4iQW4m_y1pM</w:t>
+          <w:t>https://www.google.com/search?q=nike+sponzor&amp;tbm=isch&amp;ved=2ahUKEwjA1Iz45KmBAxVNg_0HHZr_BvMQ2-cCegQIABAA&amp;oq=nike+sponzor&amp;gs_lcp=CgNpbWcQAzIJCAAQGBCABBAKOgoIABCKBRCxAxBDOg0IABCKBRCxAxCDARBDOggIABCABBCxAzoHCAAQigUQQzoFCAAQgAQ6BAgAEB5QgQJYnhdgkhhoAHAAeACAAcsBiAH-C5IBBTAuNy4xmAEAoAEBqgELZ3dzLXdpei1pbWfAAQE&amp;sclient=img&amp;ei=Z9ICZYCFHM2G9u8Pmv-bmA8&amp;bih=1001&amp;biw=1920&amp;rlz=1C1GCEU_huHU1074HU1074#imgrc=apoxuWPZGs4jNM</w:t>
         </w:r>
       </w:hyperlink>
     </w:p>
@@ -2711,7 +2781,7 @@
           <w:szCs w:val="16"/>
         </w:rPr>
       </w:pPr>
-      <w:hyperlink r:id="rId90" w:anchor="imgrc=apoxuWPZGs4jNM" w:history="1">
+      <w:hyperlink r:id="rId92" w:history="1">
         <w:r>
           <w:rPr>
             <w:rStyle w:val="Hiperhivatkozs"/>
@@ -2719,7 +2789,7 @@
             <w:sz w:val="16"/>
             <w:szCs w:val="16"/>
           </w:rPr>
-          <w:t>https://www.google.com/search?q=nike+sponzor&amp;tbm=isch&amp;ved=2ahUKEwjA1Iz45KmBAxVNg_0HHZr_BvMQ2-cCegQIABAA&amp;oq=nike+sponzor&amp;gs_lcp=CgNpbWcQAzIJCAAQGBCABBAKOgoIABCKBRCxAxBDOg0IABCKBRCxAxCDARBDOggIABCABBCxAzoHCAAQigUQQzoFCAAQgAQ6BAgAEB5QgQJYnhdgkhhoAHAAeACAAcsBiAH-C5IBBTAuNy4xmAEAoAEBqgELZ3dzLXdpei1pbWfAAQE&amp;sclient=img&amp;ei=Z9ICZYCFHM2G9u8Pmv-bmA8&amp;bih=1001&amp;biw=1920&amp;rlz=1C1GCEU_huHU1074HU1074#imgrc=apoxuWPZGs4jNM</w:t>
+          <w:t>https://www.google.com/search?q=adidas+sponzor&amp;tbm=isch&amp;ved=2ahUKEwicwZj75KmBAxUi87sIHTv8CtcQ2-cCegQIABAA&amp;oq=adidas+sponzor&amp;gs_lcp=CgNpbWcQAzoJCAAQGBCABBAKOgUIABCABDoGCAAQBxAeOgQIABAeUNoPWKErYJ4taAFwAHgAgAHHAYgB2xGSAQQwLjEymAEAoAEBqgELZ3dzLXdpei1pbWfAAQE&amp;sclient=img&amp;ei=bdICZdzWOaLm7_UPu_iruA0&amp;bih=1001&amp;biw=1920&amp;rlz=1C1GCEU_huHU1074HU1074</w:t>
         </w:r>
       </w:hyperlink>
     </w:p>
@@ -2737,7 +2807,7 @@
           <w:szCs w:val="16"/>
         </w:rPr>
       </w:pPr>
-      <w:hyperlink r:id="rId91" w:history="1">
+      <w:hyperlink r:id="rId93" w:anchor="imgrc=b1mTYcv5_djLGM&amp;imgdii=NAosDwdyTjZQQM" w:history="1">
         <w:r>
           <w:rPr>
             <w:rStyle w:val="Hiperhivatkozs"/>
@@ -2745,7 +2815,7 @@
             <w:sz w:val="16"/>
             <w:szCs w:val="16"/>
           </w:rPr>
-          <w:t>https://www.google.com/search?q=adidas+sponzor&amp;tbm=isch&amp;ved=2ahUKEwicwZj75KmBAxUi87sIHTv8CtcQ2-cCegQIABAA&amp;oq=adidas+sponzor&amp;gs_lcp=CgNpbWcQAzoJCAAQGBCABBAKOgUIABCABDoGCAAQBxAeOgQIABAeUNoPWKErYJ4taAFwAHgAgAHHAYgB2xGSAQQwLjEymAEAoAEBqgELZ3dzLXdpei1pbWfAAQE&amp;sclient=img&amp;ei=bdICZdzWOaLm7_UPu_iruA0&amp;bih=1001&amp;biw=1920&amp;rlz=1C1GCEU_huHU1074HU1074</w:t>
+          <w:t>https://www.google.com/search?q=uNIBET+sponzor&amp;tbm=isch&amp;ved=2ahUKEwj9rNme5amBAxWwo_0HHeo6CAwQ2-cCegQIABAA&amp;oq=uNIBET+sponzor&amp;gs_lcp=CgNpbWcQAzoICAAQsQMQgwE6CAgAEIAEELEDOgQIABADOgUIABCABDoLCAAQgAQQsQMQgwE6BwgAEIoFEEM6BwgAEBMQgAQ6BggAEB4QEzoECAAQHjoICAAQCBAeEBM6BggAEAgQHjoHCAAQGBCABFCLC1j2iAFgjYoBaAJwAHgAgAHGAYgBsReSAQQwLjE2mAEAoAEBqgELZ3dzLXdpei1pbWfAAQE&amp;sclient=img&amp;ei=uNICZf3wGLDH9u8P6vWgYA&amp;bih=1001&amp;biw=1920&amp;rlz=1C1GCEU_huHU1074HU1074#imgrc=b1mTYcv5_djLGM&amp;imgdii=NAosDwdyTjZQQM</w:t>
         </w:r>
       </w:hyperlink>
     </w:p>
@@ -2763,7 +2833,7 @@
           <w:szCs w:val="16"/>
         </w:rPr>
       </w:pPr>
-      <w:hyperlink r:id="rId92" w:anchor="imgrc=b1mTYcv5_djLGM&amp;imgdii=NAosDwdyTjZQQM" w:history="1">
+      <w:hyperlink r:id="rId94" w:anchor="imgrc=wex37AfyRO30HM" w:history="1">
         <w:r>
           <w:rPr>
             <w:rStyle w:val="Hiperhivatkozs"/>
@@ -2771,7 +2841,7 @@
             <w:sz w:val="16"/>
             <w:szCs w:val="16"/>
           </w:rPr>
-          <w:t>https://www.google.com/search?q=uNIBET+sponzor&amp;tbm=isch&amp;ved=2ahUKEwj9rNme5amBAxWwo_0HHeo6CAwQ2-cCegQIABAA&amp;oq=uNIBET+sponzor&amp;gs_lcp=CgNpbWcQAzoICAAQsQMQgwE6CAgAEIAEELEDOgQIABADOgUIABCABDoLCAAQgAQQsQMQgwE6BwgAEIoFEEM6BwgAEBMQgAQ6BggAEB4QEzoECAAQHjoICAAQCBAeEBM6BggAEAgQHjoHCAAQGBCABFCLC1j2iAFgjYoBaAJwAHgAgAHGAYgBsReSAQQwLjE2mAEAoAEBqgELZ3dzLXdpei1pbWfAAQE&amp;sclient=img&amp;ei=uNICZf3wGLDH9u8P6vWgYA&amp;bih=1001&amp;biw=1920&amp;rlz=1C1GCEU_huHU1074HU1074#imgrc=b1mTYcv5_djLGM&amp;imgdii=NAosDwdyTjZQQM</w:t>
+          <w:t>https://www.google.com/search?q=coca+cola+sponzor&amp;tbm=isch&amp;ved=2ahUKEwjbx7GP56mBAxWm_bsIHewzC-MQ2-cCegQIABAA&amp;oq=coca+cola+sponzor&amp;gs_lcp=CgNpbWcQAzIECAAQHjoKCAAQigUQsQMQQzoFCAAQgAQ6BAgAEAM6BwgAEIoFEEM6BwgAEBMQgARQfFiCEmDaEmgAcAB4AIAB2AGIAfcLkgEFMC43LjGYAQCgAQGqAQtnd3Mtd2l6LWltZ8ABAQ&amp;sclient=img&amp;ei=sdQCZZurCqb77_UP7OesmA4&amp;bih=1001&amp;biw=1920&amp;rlz=1C1GCEU_huHU1074HU1074#imgrc=wex37AfyRO30HM</w:t>
         </w:r>
       </w:hyperlink>
     </w:p>
@@ -2789,7 +2859,7 @@
           <w:szCs w:val="16"/>
         </w:rPr>
       </w:pPr>
-      <w:hyperlink r:id="rId93" w:anchor="imgrc=wex37AfyRO30HM" w:history="1">
+      <w:hyperlink r:id="rId95" w:history="1">
         <w:r>
           <w:rPr>
             <w:rStyle w:val="Hiperhivatkozs"/>
@@ -2797,7 +2867,7 @@
             <w:sz w:val="16"/>
             <w:szCs w:val="16"/>
           </w:rPr>
-          <w:t>https://www.google.com/search?q=coca+cola+sponzor&amp;tbm=isch&amp;ved=2ahUKEwjbx7GP56mBAxWm_bsIHewzC-MQ2-cCegQIABAA&amp;oq=coca+cola+sponzor&amp;gs_lcp=CgNpbWcQAzIECAAQHjoKCAAQigUQsQMQQzoFCAAQgAQ6BAgAEAM6BwgAEIoFEEM6BwgAEBMQgARQfFiCEmDaEmgAcAB4AIAB2AGIAfcLkgEFMC43LjGYAQCgAQGqAQtnd3Mtd2l6LWltZ8ABAQ&amp;sclient=img&amp;ei=sdQCZZurCqb77_UP7OesmA4&amp;bih=1001&amp;biw=1920&amp;rlz=1C1GCEU_huHU1074HU1074#imgrc=wex37AfyRO30HM</w:t>
+          <w:t>https://www.google.com/search?sca_esv=565908291&amp;sxsrf=AM9HkKlCqmkKPrDFf4YAzROhVZmYgtFiFg:1694864644667&amp;q=foci+k%C3%A9pek&amp;tbm=isch&amp;source=lnms&amp;sa=X&amp;ved=2ahUKEwj_ldnohq-BAxWgwQIHHcFWAOYQ0pQJegQIDBAB&amp;biw=2133&amp;bih=1123&amp;dpr=0.9</w:t>
         </w:r>
       </w:hyperlink>
     </w:p>
@@ -2810,12 +2880,15 @@
         </w:numPr>
         <w:spacing w:after="240" w:line="240" w:lineRule="auto"/>
         <w:rPr>
-          <w:rFonts w:ascii="Times New Roman" w:hAnsi="Times New Roman" w:cs="Times New Roman"/>
+          <w:rStyle w:val="Hiperhivatkozs"/>
+          <w:rFonts w:ascii="Times New Roman" w:hAnsi="Times New Roman" w:cs="Times New Roman"/>
+          <w:color w:val="auto"/>
           <w:sz w:val="16"/>
           <w:szCs w:val="16"/>
-        </w:rPr>
-      </w:pPr>
-      <w:hyperlink r:id="rId94" w:history="1">
+          <w:u w:val="none"/>
+        </w:rPr>
+      </w:pPr>
+      <w:hyperlink r:id="rId96" w:anchor="imgrc=QiaAzatlUx87kM" w:history="1">
         <w:r>
           <w:rPr>
             <w:rStyle w:val="Hiperhivatkozs"/>
@@ -2823,7 +2896,7 @@
             <w:sz w:val="16"/>
             <w:szCs w:val="16"/>
           </w:rPr>
-          <w:t>https://www.google.com/search?sca_esv=565908291&amp;sxsrf=AM9HkKlCqmkKPrDFf4YAzROhVZmYgtFiFg:1694864644667&amp;q=foci+k%C3%A9pek&amp;tbm=isch&amp;source=lnms&amp;sa=X&amp;ved=2ahUKEwj_ldnohq-BAxWgwQIHHcFWAOYQ0pQJegQIDBAB&amp;biw=2133&amp;bih=1123&amp;dpr=0.9</w:t>
+          <w:t>https://www.google.com/search?sca_esv=567212709&amp;rlz=1C1GCEU_huHU1074HU1074&amp;q=magyar+c%C3%ADmer&amp;tbm=isch&amp;source=lnms&amp;sa=X&amp;sqi=2&amp;ved=2ahUKEwiU3tWRs7uBAxXzEBAIHefRCowQ0pQJegQIDBAB&amp;biw=1920&amp;bih=1001&amp;dpr=1#imgrc=QiaAzatlUx87kM</w:t>
         </w:r>
       </w:hyperlink>
     </w:p>
@@ -2841,7 +2914,7 @@
           <w:szCs w:val="16"/>
         </w:rPr>
       </w:pPr>
-      <w:hyperlink r:id="rId95" w:anchor="imgrc=QiaAzatlUx87kM" w:history="1">
+      <w:hyperlink r:id="rId97" w:history="1">
         <w:r>
           <w:rPr>
             <w:rStyle w:val="Hiperhivatkozs"/>
@@ -2849,25 +2922,35 @@
             <w:sz w:val="16"/>
             <w:szCs w:val="16"/>
           </w:rPr>
-          <w:t>https://www.google.com/search?sca_esv=567212709&amp;rlz=1C1GCEU_huHU1074HU1074&amp;q=magyar+c%C3%ADmer&amp;tbm=isch&amp;source=lnms&amp;sa=X&amp;sqi=2&amp;ved=2ahUKEwiU3tWRs7uBAxXzEBAIHefRCowQ0pQJegQIDBAB&amp;biw=1920&amp;bih=1001&amp;dpr=1#imgrc=QiaAzatlUx87kM</w:t>
-        </w:r>
-      </w:hyperlink>
-    </w:p>
-    <w:p>
-      <w:pPr>
-        <w:pStyle w:val="Listaszerbekezds"/>
-        <w:numPr>
-          <w:ilvl w:val="0"/>
-          <w:numId w:val="3"/>
-        </w:numPr>
-        <w:spacing w:after="240" w:line="240" w:lineRule="auto"/>
+          <w:t>https://www.google.com/search?sca_esv=571601278&amp;sxsrf=AM9HkKl8SvgrHLA89Q2ecrTiGGIYpl7MPg:1696706606833&amp;q=f1&amp;tbm=isch&amp;source=lnms&amp;sa=X&amp;ved=2ahUKEwjRhdrU1OSBAxV2gf0HHb3bCKAQ0pQJegQIChAB&amp;biw=2133&amp;bih=1123&amp;dpr=0.9</w:t>
+        </w:r>
+      </w:hyperlink>
+      <w:r>
         <w:rPr>
           <w:rFonts w:ascii="Times New Roman" w:hAnsi="Times New Roman" w:cs="Times New Roman"/>
           <w:sz w:val="16"/>
           <w:szCs w:val="16"/>
         </w:rPr>
-      </w:pPr>
-      <w:hyperlink r:id="rId96" w:history="1">
+        <w:t xml:space="preserve"> </w:t>
+      </w:r>
+      <w:bookmarkStart w:id="0" w:name="_GoBack"/>
+      <w:bookmarkEnd w:id="0"/>
+    </w:p>
+    <w:p>
+      <w:pPr>
+        <w:pStyle w:val="Listaszerbekezds"/>
+        <w:numPr>
+          <w:ilvl w:val="0"/>
+          <w:numId w:val="3"/>
+        </w:numPr>
+        <w:spacing w:after="240" w:line="240" w:lineRule="auto"/>
+        <w:rPr>
+          <w:rFonts w:ascii="Times New Roman" w:hAnsi="Times New Roman" w:cs="Times New Roman"/>
+          <w:sz w:val="16"/>
+          <w:szCs w:val="16"/>
+        </w:rPr>
+      </w:pPr>
+      <w:hyperlink r:id="rId98" w:history="1">
         <w:r>
           <w:rPr>
             <w:rStyle w:val="Hiperhivatkozs"/>
@@ -2901,9 +2984,28 @@
           <w:szCs w:val="16"/>
         </w:rPr>
       </w:pPr>
+      <w:hyperlink r:id="rId99" w:history="1">
+        <w:r>
+          <w:rPr>
+            <w:rStyle w:val="Hiperhivatkozs"/>
+            <w:rFonts w:ascii="Times New Roman" w:hAnsi="Times New Roman" w:cs="Times New Roman"/>
+            <w:sz w:val="16"/>
+            <w:szCs w:val="16"/>
+          </w:rPr>
+          <w:t>https://www.google.com/search?sca_esv=571559459&amp;sxsrf=AM9HkKkyieiL1qP3t3ibBoLSBfK3_lfZYg:1696686598897&amp;q=volleyball&amp;tbm=isch&amp;source=lnms&amp;sa=X&amp;ved=2ahUKEwimzJaQiuSBAxUYs6QKHYiJBdQQ0pQJegQICxAB&amp;biw=2133&amp;bih=1123&amp;dpr=0.9</w:t>
+        </w:r>
+      </w:hyperlink>
+      <w:r>
+        <w:rPr>
+          <w:rFonts w:ascii="Times New Roman" w:hAnsi="Times New Roman" w:cs="Times New Roman"/>
+          <w:sz w:val="16"/>
+          <w:szCs w:val="16"/>
+        </w:rPr>
+        <w:t xml:space="preserve"> </w:t>
+      </w:r>
     </w:p>
     <w:sectPr>
-      <w:footerReference w:type="default" r:id="rId97"/>
+      <w:footerReference w:type="default" r:id="rId100"/>
       <w:pgSz w:w="11906" w:h="16838"/>
       <w:pgMar w:top="1417" w:right="1417" w:bottom="1417" w:left="1417" w:header="708" w:footer="708" w:gutter="0"/>
       <w:cols w:space="708"/>
@@ -2914,7 +3016,7 @@
 </file>
 
 <file path=word/endnotes.xml><?xml version="1.0" encoding="utf-8"?>
-<w:endnotes xmlns:wpc="http://schemas.microsoft.com/office/word/2010/wordprocessingCanvas" xmlns:cx="http://schemas.microsoft.com/office/drawing/2014/chartex" xmlns:cx1="http://schemas.microsoft.com/office/drawing/2015/9/8/chartex" xmlns:cx2="http://schemas.microsoft.com/office/drawing/2015/10/21/chartex" xmlns:cx3="http://schemas.microsoft.com/office/drawing/2016/5/9/chartex" xmlns:cx4="http://schemas.microsoft.com/office/drawing/2016/5/10/chartex" xmlns:cx5="http://schemas.microsoft.com/office/drawing/2016/5/11/chartex" xmlns:cx6="http://schemas.microsoft.com/office/drawing/2016/5/12/chartex" xmlns:cx7="http://schemas.microsoft.com/office/drawing/2016/5/13/chartex" xmlns:cx8="http://schemas.microsoft.com/office/drawing/2016/5/14/chartex" xmlns:mc="http://schemas.openxmlformats.org/markup-compatibility/2006" xmlns:aink="http://schemas.microsoft.com/office/drawing/2016/ink" xmlns:am3d="http://schemas.microsoft.com/office/drawing/2017/model3d" xmlns:o="urn:schemas-microsoft-com:office:office" xmlns:oel="http://schemas.microsoft.com/office/2019/extlst" xmlns:r="http://schemas.openxmlformats.org/officeDocument/2006/relationships" xmlns:m="http://schemas.openxmlformats.org/officeDocument/2006/math" xmlns:v="urn:schemas-microsoft-com:vml" xmlns:wp14="http://schemas.microsoft.com/office/word/2010/wordprocessingDrawing" xmlns:wp="http://schemas.openxmlformats.org/drawingml/2006/wordprocessingDrawing" xmlns:w10="urn:schemas-microsoft-com:office:word" xmlns:w="http://schemas.openxmlformats.org/wordprocessingml/2006/main" xmlns:w14="http://schemas.microsoft.com/office/word/2010/wordml" xmlns:w15="http://schemas.microsoft.com/office/word/2012/wordml" xmlns:w16cex="http://schemas.microsoft.com/office/word/2018/wordml/cex" xmlns:w16cid="http://schemas.microsoft.com/office/word/2016/wordml/cid" xmlns:w16="http://schemas.microsoft.com/office/word/2018/wordml" xmlns:w16sdtdh="http://schemas.microsoft.com/office/word/2020/wordml/sdtdatahash" xmlns:w16se="http://schemas.microsoft.com/office/word/2015/wordml/symex" xmlns:wpg="http://schemas.microsoft.com/office/word/2010/wordprocessingGroup" xmlns:wpi="http://schemas.microsoft.com/office/word/2010/wordprocessingInk" xmlns:wne="http://schemas.microsoft.com/office/word/2006/wordml" xmlns:wps="http://schemas.microsoft.com/office/word/2010/wordprocessingShape" mc:Ignorable="w14 w15 w16se w16cid w16 w16cex w16sdtdh wp14">
+<w:endnotes xmlns:wpc="http://schemas.microsoft.com/office/word/2010/wordprocessingCanvas" xmlns:cx="http://schemas.microsoft.com/office/drawing/2014/chartex" xmlns:cx1="http://schemas.microsoft.com/office/drawing/2015/9/8/chartex" xmlns:mc="http://schemas.openxmlformats.org/markup-compatibility/2006" xmlns:o="urn:schemas-microsoft-com:office:office" xmlns:r="http://schemas.openxmlformats.org/officeDocument/2006/relationships" xmlns:m="http://schemas.openxmlformats.org/officeDocument/2006/math" xmlns:v="urn:schemas-microsoft-com:vml" xmlns:wp14="http://schemas.microsoft.com/office/word/2010/wordprocessingDrawing" xmlns:wp="http://schemas.openxmlformats.org/drawingml/2006/wordprocessingDrawing" xmlns:w10="urn:schemas-microsoft-com:office:word" xmlns:w="http://schemas.openxmlformats.org/wordprocessingml/2006/main" xmlns:w14="http://schemas.microsoft.com/office/word/2010/wordml" xmlns:w15="http://schemas.microsoft.com/office/word/2012/wordml" xmlns:w16se="http://schemas.microsoft.com/office/word/2015/wordml/symex" xmlns:wpg="http://schemas.microsoft.com/office/word/2010/wordprocessingGroup" xmlns:wpi="http://schemas.microsoft.com/office/word/2010/wordprocessingInk" xmlns:wne="http://schemas.microsoft.com/office/word/2006/wordml" xmlns:wps="http://schemas.microsoft.com/office/word/2010/wordprocessingShape" mc:Ignorable="w14 w15 w16se wp14">
   <w:endnote w:type="separator" w:id="-1">
     <w:p>
       <w:pPr>
@@ -2939,7 +3041,7 @@
 </file>
 
 <file path=word/footer1.xml><?xml version="1.0" encoding="utf-8"?>
-<w:ftr xmlns:wpc="http://schemas.microsoft.com/office/word/2010/wordprocessingCanvas" xmlns:cx="http://schemas.microsoft.com/office/drawing/2014/chartex" xmlns:cx1="http://schemas.microsoft.com/office/drawing/2015/9/8/chartex" xmlns:cx2="http://schemas.microsoft.com/office/drawing/2015/10/21/chartex" xmlns:cx3="http://schemas.microsoft.com/office/drawing/2016/5/9/chartex" xmlns:cx4="http://schemas.microsoft.com/office/drawing/2016/5/10/chartex" xmlns:cx5="http://schemas.microsoft.com/office/drawing/2016/5/11/chartex" xmlns:cx6="http://schemas.microsoft.com/office/drawing/2016/5/12/chartex" xmlns:cx7="http://schemas.microsoft.com/office/drawing/2016/5/13/chartex" xmlns:cx8="http://schemas.microsoft.com/office/drawing/2016/5/14/chartex" xmlns:mc="http://schemas.openxmlformats.org/markup-compatibility/2006" xmlns:aink="http://schemas.microsoft.com/office/drawing/2016/ink" xmlns:am3d="http://schemas.microsoft.com/office/drawing/2017/model3d" xmlns:o="urn:schemas-microsoft-com:office:office" xmlns:oel="http://schemas.microsoft.com/office/2019/extlst" xmlns:r="http://schemas.openxmlformats.org/officeDocument/2006/relationships" xmlns:m="http://schemas.openxmlformats.org/officeDocument/2006/math" xmlns:v="urn:schemas-microsoft-com:vml" xmlns:wp14="http://schemas.microsoft.com/office/word/2010/wordprocessingDrawing" xmlns:wp="http://schemas.openxmlformats.org/drawingml/2006/wordprocessingDrawing" xmlns:w10="urn:schemas-microsoft-com:office:word" xmlns:w="http://schemas.openxmlformats.org/wordprocessingml/2006/main" xmlns:w14="http://schemas.microsoft.com/office/word/2010/wordml" xmlns:w15="http://schemas.microsoft.com/office/word/2012/wordml" xmlns:w16cex="http://schemas.microsoft.com/office/word/2018/wordml/cex" xmlns:w16cid="http://schemas.microsoft.com/office/word/2016/wordml/cid" xmlns:w16="http://schemas.microsoft.com/office/word/2018/wordml" xmlns:w16sdtdh="http://schemas.microsoft.com/office/word/2020/wordml/sdtdatahash" xmlns:w16se="http://schemas.microsoft.com/office/word/2015/wordml/symex" xmlns:wpg="http://schemas.microsoft.com/office/word/2010/wordprocessingGroup" xmlns:wpi="http://schemas.microsoft.com/office/word/2010/wordprocessingInk" xmlns:wne="http://schemas.microsoft.com/office/word/2006/wordml" xmlns:wps="http://schemas.microsoft.com/office/word/2010/wordprocessingShape" mc:Ignorable="w14 w15 w16se w16cid w16 w16cex w16sdtdh wp14">
+<w:ftr xmlns:wpc="http://schemas.microsoft.com/office/word/2010/wordprocessingCanvas" xmlns:cx="http://schemas.microsoft.com/office/drawing/2014/chartex" xmlns:cx1="http://schemas.microsoft.com/office/drawing/2015/9/8/chartex" xmlns:mc="http://schemas.openxmlformats.org/markup-compatibility/2006" xmlns:o="urn:schemas-microsoft-com:office:office" xmlns:r="http://schemas.openxmlformats.org/officeDocument/2006/relationships" xmlns:m="http://schemas.openxmlformats.org/officeDocument/2006/math" xmlns:v="urn:schemas-microsoft-com:vml" xmlns:wp14="http://schemas.microsoft.com/office/word/2010/wordprocessingDrawing" xmlns:wp="http://schemas.openxmlformats.org/drawingml/2006/wordprocessingDrawing" xmlns:w10="urn:schemas-microsoft-com:office:word" xmlns:w="http://schemas.openxmlformats.org/wordprocessingml/2006/main" xmlns:w14="http://schemas.microsoft.com/office/word/2010/wordml" xmlns:w15="http://schemas.microsoft.com/office/word/2012/wordml" xmlns:w16se="http://schemas.microsoft.com/office/word/2015/wordml/symex" xmlns:wpg="http://schemas.microsoft.com/office/word/2010/wordprocessingGroup" xmlns:wpi="http://schemas.microsoft.com/office/word/2010/wordprocessingInk" xmlns:wne="http://schemas.microsoft.com/office/word/2006/wordml" xmlns:wps="http://schemas.microsoft.com/office/word/2010/wordprocessingShape" mc:Ignorable="w14 w15 w16se wp14">
   <w:p>
     <w:pPr>
       <w:pStyle w:val="llb"/>
@@ -3055,7 +3157,7 @@
                               <w:sz w:val="28"/>
                               <w:szCs w:val="28"/>
                             </w:rPr>
-                            <w:t>4</w:t>
+                            <w:t>3</w:t>
                           </w:r>
                           <w:r>
                             <w:rPr>
@@ -3082,7 +3184,7 @@
         </mc:Choice>
         <mc:Fallback>
           <w:pict>
-            <v:rect w14:anchorId="673B0167" id="Téglalap 5" o:spid="_x0000_s1026" style="position:absolute;margin-left:0;margin-top:0;width:36pt;height:25.25pt;z-index:251660288;visibility:visible;mso-wrap-style:square;mso-top-percent:910;mso-wrap-distance-left:14.4pt;mso-wrap-distance-top:0;mso-wrap-distance-right:14.4pt;mso-wrap-distance-bottom:0;mso-position-horizontal:left;mso-position-horizontal-relative:right-margin-area;mso-position-vertical-relative:page;mso-top-percent:910;v-text-anchor:bottom" o:gfxdata="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" fillcolor="black [3213]" stroked="f" strokeweight="3pt">
+            <v:rect w14:anchorId="673B0167" id="Téglalap 5" o:spid="_x0000_s1026" style="position:absolute;margin-left:0;margin-top:0;width:36pt;height:25.25pt;z-index:251660288;visibility:visible;mso-wrap-style:square;mso-top-percent:910;mso-wrap-distance-left:14.4pt;mso-wrap-distance-top:0;mso-wrap-distance-right:14.4pt;mso-wrap-distance-bottom:0;mso-position-horizontal:left;mso-position-horizontal-relative:right-margin-area;mso-position-vertical-relative:page;mso-top-percent:910;v-text-anchor:bottom" o:gfxdata="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" fillcolor="black [3213]" stroked="f" strokeweight="3pt">
               <v:textbox>
                 <w:txbxContent>
                   <w:p>
@@ -3125,7 +3227,7 @@
                         <w:sz w:val="28"/>
                         <w:szCs w:val="28"/>
                       </w:rPr>
-                      <w:t>4</w:t>
+                      <w:t>3</w:t>
                     </w:r>
                     <w:r>
                       <w:rPr>
@@ -3278,6 +3380,7 @@
                                 <w:calendar w:val="gregorian"/>
                               </w:date>
                             </w:sdtPr>
+                            <w:sdtEndPr/>
                             <w:sdtContent>
                               <w:p>
                                 <w:pPr>
@@ -3312,7 +3415,7 @@
             </wp:anchor>
           </w:drawing>
         </mc:Choice>
-        <mc:Fallback>
+        <mc:Fallback xmlns:w16sdtdh="http://schemas.microsoft.com/office/word/2020/wordml/sdtdatahash" xmlns:w16="http://schemas.microsoft.com/office/word/2018/wordml" xmlns:w16cid="http://schemas.microsoft.com/office/word/2016/wordml/cid" xmlns:w16cex="http://schemas.microsoft.com/office/word/2018/wordml/cex" xmlns:oel="http://schemas.microsoft.com/office/2019/extlst" xmlns:am3d="http://schemas.microsoft.com/office/drawing/2017/model3d" xmlns:aink="http://schemas.microsoft.com/office/drawing/2016/ink" xmlns:cx8="http://schemas.microsoft.com/office/drawing/2016/5/14/chartex" xmlns:cx7="http://schemas.microsoft.com/office/drawing/2016/5/13/chartex" xmlns:cx6="http://schemas.microsoft.com/office/drawing/2016/5/12/chartex" xmlns:cx5="http://schemas.microsoft.com/office/drawing/2016/5/11/chartex" xmlns:cx4="http://schemas.microsoft.com/office/drawing/2016/5/10/chartex" xmlns:cx3="http://schemas.microsoft.com/office/drawing/2016/5/9/chartex" xmlns:cx2="http://schemas.microsoft.com/office/drawing/2015/10/21/chartex">
           <w:pict>
             <v:group w14:anchorId="059FA87E" id="Csoport 42" o:spid="_x0000_s1027" style="position:absolute;margin-left:0;margin-top:0;width:36pt;height:9in;z-index:-251657216;mso-height-percent:820;mso-top-percent:95;mso-wrap-distance-left:14.4pt;mso-wrap-distance-right:14.4pt;mso-position-horizontal:left;mso-position-horizontal-relative:right-margin-area;mso-position-vertical-relative:page;mso-height-percent:820;mso-top-percent:95" coordsize="4572,82296" o:gfxdata="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">
               <v:rect id="Téglalap 43" o:spid="_x0000_s1028" style="position:absolute;left:4393;width:179;height:82296;visibility:visible;mso-wrap-style:square;v-text-anchor:middle" o:gfxdata="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" fillcolor="black [3213]" stroked="f" strokeweight="1pt"/>
@@ -3375,7 +3478,7 @@
 </file>
 
 <file path=word/footnotes.xml><?xml version="1.0" encoding="utf-8"?>
-<w:footnotes xmlns:wpc="http://schemas.microsoft.com/office/word/2010/wordprocessingCanvas" xmlns:cx="http://schemas.microsoft.com/office/drawing/2014/chartex" xmlns:cx1="http://schemas.microsoft.com/office/drawing/2015/9/8/chartex" xmlns:cx2="http://schemas.microsoft.com/office/drawing/2015/10/21/chartex" xmlns:cx3="http://schemas.microsoft.com/office/drawing/2016/5/9/chartex" xmlns:cx4="http://schemas.microsoft.com/office/drawing/2016/5/10/chartex" xmlns:cx5="http://schemas.microsoft.com/office/drawing/2016/5/11/chartex" xmlns:cx6="http://schemas.microsoft.com/office/drawing/2016/5/12/chartex" xmlns:cx7="http://schemas.microsoft.com/office/drawing/2016/5/13/chartex" xmlns:cx8="http://schemas.microsoft.com/office/drawing/2016/5/14/chartex" xmlns:mc="http://schemas.openxmlformats.org/markup-compatibility/2006" xmlns:aink="http://schemas.microsoft.com/office/drawing/2016/ink" xmlns:am3d="http://schemas.microsoft.com/office/drawing/2017/model3d" xmlns:o="urn:schemas-microsoft-com:office:office" xmlns:oel="http://schemas.microsoft.com/office/2019/extlst" xmlns:r="http://schemas.openxmlformats.org/officeDocument/2006/relationships" xmlns:m="http://schemas.openxmlformats.org/officeDocument/2006/math" xmlns:v="urn:schemas-microsoft-com:vml" xmlns:wp14="http://schemas.microsoft.com/office/word/2010/wordprocessingDrawing" xmlns:wp="http://schemas.openxmlformats.org/drawingml/2006/wordprocessingDrawing" xmlns:w10="urn:schemas-microsoft-com:office:word" xmlns:w="http://schemas.openxmlformats.org/wordprocessingml/2006/main" xmlns:w14="http://schemas.microsoft.com/office/word/2010/wordml" xmlns:w15="http://schemas.microsoft.com/office/word/2012/wordml" xmlns:w16cex="http://schemas.microsoft.com/office/word/2018/wordml/cex" xmlns:w16cid="http://schemas.microsoft.com/office/word/2016/wordml/cid" xmlns:w16="http://schemas.microsoft.com/office/word/2018/wordml" xmlns:w16sdtdh="http://schemas.microsoft.com/office/word/2020/wordml/sdtdatahash" xmlns:w16se="http://schemas.microsoft.com/office/word/2015/wordml/symex" xmlns:wpg="http://schemas.microsoft.com/office/word/2010/wordprocessingGroup" xmlns:wpi="http://schemas.microsoft.com/office/word/2010/wordprocessingInk" xmlns:wne="http://schemas.microsoft.com/office/word/2006/wordml" xmlns:wps="http://schemas.microsoft.com/office/word/2010/wordprocessingShape" mc:Ignorable="w14 w15 w16se w16cid w16 w16cex w16sdtdh wp14">
+<w:footnotes xmlns:wpc="http://schemas.microsoft.com/office/word/2010/wordprocessingCanvas" xmlns:cx="http://schemas.microsoft.com/office/drawing/2014/chartex" xmlns:cx1="http://schemas.microsoft.com/office/drawing/2015/9/8/chartex" xmlns:mc="http://schemas.openxmlformats.org/markup-compatibility/2006" xmlns:o="urn:schemas-microsoft-com:office:office" xmlns:r="http://schemas.openxmlformats.org/officeDocument/2006/relationships" xmlns:m="http://schemas.openxmlformats.org/officeDocument/2006/math" xmlns:v="urn:schemas-microsoft-com:vml" xmlns:wp14="http://schemas.microsoft.com/office/word/2010/wordprocessingDrawing" xmlns:wp="http://schemas.openxmlformats.org/drawingml/2006/wordprocessingDrawing" xmlns:w10="urn:schemas-microsoft-com:office:word" xmlns:w="http://schemas.openxmlformats.org/wordprocessingml/2006/main" xmlns:w14="http://schemas.microsoft.com/office/word/2010/wordml" xmlns:w15="http://schemas.microsoft.com/office/word/2012/wordml" xmlns:w16se="http://schemas.microsoft.com/office/word/2015/wordml/symex" xmlns:wpg="http://schemas.microsoft.com/office/word/2010/wordprocessingGroup" xmlns:wpi="http://schemas.microsoft.com/office/word/2010/wordprocessingInk" xmlns:wne="http://schemas.microsoft.com/office/word/2006/wordml" xmlns:wps="http://schemas.microsoft.com/office/word/2010/wordprocessingShape" mc:Ignorable="w14 w15 w16se wp14">
   <w:footnote w:type="separator" w:id="-1">
     <w:p>
       <w:pPr>
@@ -3400,7 +3503,7 @@
 </file>
 
 <file path=word/numbering.xml><?xml version="1.0" encoding="utf-8"?>
-<w:numbering xmlns:wpc="http://schemas.microsoft.com/office/word/2010/wordprocessingCanvas" xmlns:cx="http://schemas.microsoft.com/office/drawing/2014/chartex" xmlns:cx1="http://schemas.microsoft.com/office/drawing/2015/9/8/chartex" xmlns:cx2="http://schemas.microsoft.com/office/drawing/2015/10/21/chartex" xmlns:cx3="http://schemas.microsoft.com/office/drawing/2016/5/9/chartex" xmlns:cx4="http://schemas.microsoft.com/office/drawing/2016/5/10/chartex" xmlns:cx5="http://schemas.microsoft.com/office/drawing/2016/5/11/chartex" xmlns:cx6="http://schemas.microsoft.com/office/drawing/2016/5/12/chartex" xmlns:cx7="http://schemas.microsoft.com/office/drawing/2016/5/13/chartex" xmlns:cx8="http://schemas.microsoft.com/office/drawing/2016/5/14/chartex" xmlns:mc="http://schemas.openxmlformats.org/markup-compatibility/2006" xmlns:aink="http://schemas.microsoft.com/office/drawing/2016/ink" xmlns:am3d="http://schemas.microsoft.com/office/drawing/2017/model3d" xmlns:o="urn:schemas-microsoft-com:office:office" xmlns:oel="http://schemas.microsoft.com/office/2019/extlst" xmlns:r="http://schemas.openxmlformats.org/officeDocument/2006/relationships" xmlns:m="http://schemas.openxmlformats.org/officeDocument/2006/math" xmlns:v="urn:schemas-microsoft-com:vml" xmlns:wp14="http://schemas.microsoft.com/office/word/2010/wordprocessingDrawing" xmlns:wp="http://schemas.openxmlformats.org/drawingml/2006/wordprocessingDrawing" xmlns:w10="urn:schemas-microsoft-com:office:word" xmlns:w="http://schemas.openxmlformats.org/wordprocessingml/2006/main" xmlns:w14="http://schemas.microsoft.com/office/word/2010/wordml" xmlns:w15="http://schemas.microsoft.com/office/word/2012/wordml" xmlns:w16cex="http://schemas.microsoft.com/office/word/2018/wordml/cex" xmlns:w16cid="http://schemas.microsoft.com/office/word/2016/wordml/cid" xmlns:w16="http://schemas.microsoft.com/office/word/2018/wordml" xmlns:w16sdtdh="http://schemas.microsoft.com/office/word/2020/wordml/sdtdatahash" xmlns:w16se="http://schemas.microsoft.com/office/word/2015/wordml/symex" xmlns:wpg="http://schemas.microsoft.com/office/word/2010/wordprocessingGroup" xmlns:wpi="http://schemas.microsoft.com/office/word/2010/wordprocessingInk" xmlns:wne="http://schemas.microsoft.com/office/word/2006/wordml" xmlns:wps="http://schemas.microsoft.com/office/word/2010/wordprocessingShape" mc:Ignorable="w14 w15 w16se w16cid w16 w16cex w16sdtdh wp14">
+<w:numbering xmlns:wpc="http://schemas.microsoft.com/office/word/2010/wordprocessingCanvas" xmlns:cx="http://schemas.microsoft.com/office/drawing/2014/chartex" xmlns:cx1="http://schemas.microsoft.com/office/drawing/2015/9/8/chartex" xmlns:mc="http://schemas.openxmlformats.org/markup-compatibility/2006" xmlns:o="urn:schemas-microsoft-com:office:office" xmlns:r="http://schemas.openxmlformats.org/officeDocument/2006/relationships" xmlns:m="http://schemas.openxmlformats.org/officeDocument/2006/math" xmlns:v="urn:schemas-microsoft-com:vml" xmlns:wp14="http://schemas.microsoft.com/office/word/2010/wordprocessingDrawing" xmlns:wp="http://schemas.openxmlformats.org/drawingml/2006/wordprocessingDrawing" xmlns:w10="urn:schemas-microsoft-com:office:word" xmlns:w="http://schemas.openxmlformats.org/wordprocessingml/2006/main" xmlns:w14="http://schemas.microsoft.com/office/word/2010/wordml" xmlns:w15="http://schemas.microsoft.com/office/word/2012/wordml" xmlns:w16se="http://schemas.microsoft.com/office/word/2015/wordml/symex" xmlns:wpg="http://schemas.microsoft.com/office/word/2010/wordprocessingGroup" xmlns:wpi="http://schemas.microsoft.com/office/word/2010/wordprocessingInk" xmlns:wne="http://schemas.microsoft.com/office/word/2006/wordml" xmlns:wps="http://schemas.microsoft.com/office/word/2010/wordprocessingShape" mc:Ignorable="w14 w15 w16se wp14">
   <w:abstractNum w:abstractNumId="0" w15:restartNumberingAfterBreak="0">
     <w:nsid w:val="28933F61"/>
     <w:multiLevelType w:val="hybridMultilevel"/>
@@ -3711,20 +3814,20 @@
       </w:rPr>
     </w:lvl>
   </w:abstractNum>
-  <w:num w:numId="1" w16cid:durableId="1336298565">
+  <w:num w:numId="1">
     <w:abstractNumId w:val="2"/>
   </w:num>
-  <w:num w:numId="2" w16cid:durableId="342902275">
+  <w:num w:numId="2">
     <w:abstractNumId w:val="1"/>
   </w:num>
-  <w:num w:numId="3" w16cid:durableId="821433640">
+  <w:num w:numId="3">
     <w:abstractNumId w:val="0"/>
   </w:num>
 </w:numbering>
 </file>
 
 <file path=word/styles.xml><?xml version="1.0" encoding="utf-8"?>
-<w:styles xmlns:mc="http://schemas.openxmlformats.org/markup-compatibility/2006" xmlns:r="http://schemas.openxmlformats.org/officeDocument/2006/relationships" xmlns:w="http://schemas.openxmlformats.org/wordprocessingml/2006/main" xmlns:w14="http://schemas.microsoft.com/office/word/2010/wordml" xmlns:w15="http://schemas.microsoft.com/office/word/2012/wordml" xmlns:w16cex="http://schemas.microsoft.com/office/word/2018/wordml/cex" xmlns:w16cid="http://schemas.microsoft.com/office/word/2016/wordml/cid" xmlns:w16="http://schemas.microsoft.com/office/word/2018/wordml" xmlns:w16sdtdh="http://schemas.microsoft.com/office/word/2020/wordml/sdtdatahash" xmlns:w16se="http://schemas.microsoft.com/office/word/2015/wordml/symex" mc:Ignorable="w14 w15 w16se w16cid w16 w16cex w16sdtdh">
+<w:styles xmlns:mc="http://schemas.openxmlformats.org/markup-compatibility/2006" xmlns:r="http://schemas.openxmlformats.org/officeDocument/2006/relationships" xmlns:w="http://schemas.openxmlformats.org/wordprocessingml/2006/main" xmlns:w14="http://schemas.microsoft.com/office/word/2010/wordml" xmlns:w15="http://schemas.microsoft.com/office/word/2012/wordml" xmlns:w16se="http://schemas.microsoft.com/office/word/2015/wordml/symex" mc:Ignorable="w14 w15 w16se">
   <w:docDefaults>
     <w:rPrDefault>
       <w:rPr>
@@ -3742,7 +3845,7 @@
       </w:pPr>
     </w:pPrDefault>
   </w:docDefaults>
-  <w:latentStyles w:defLockedState="0" w:defUIPriority="99" w:defSemiHidden="0" w:defUnhideWhenUsed="0" w:defQFormat="0" w:count="376">
+  <w:latentStyles w:defLockedState="0" w:defUIPriority="99" w:defSemiHidden="0" w:defUnhideWhenUsed="0" w:defQFormat="0" w:count="371">
     <w:lsdException w:name="Normal" w:uiPriority="0" w:qFormat="1"/>
     <w:lsdException w:name="heading 1" w:uiPriority="9" w:qFormat="1"/>
     <w:lsdException w:name="heading 2" w:semiHidden="1" w:uiPriority="9" w:unhideWhenUsed="1" w:qFormat="1"/>
@@ -4114,11 +4217,6 @@
     <w:lsdException w:name="List Table 5 Dark Accent 6" w:uiPriority="50"/>
     <w:lsdException w:name="List Table 6 Colorful Accent 6" w:uiPriority="51"/>
     <w:lsdException w:name="List Table 7 Colorful Accent 6" w:uiPriority="52"/>
-    <w:lsdException w:name="Mention" w:semiHidden="1" w:unhideWhenUsed="1"/>
-    <w:lsdException w:name="Smart Hyperlink" w:semiHidden="1" w:unhideWhenUsed="1"/>
-    <w:lsdException w:name="Hashtag" w:semiHidden="1" w:unhideWhenUsed="1"/>
-    <w:lsdException w:name="Unresolved Mention" w:semiHidden="1" w:unhideWhenUsed="1"/>
-    <w:lsdException w:name="Smart Link" w:semiHidden="1" w:unhideWhenUsed="1"/>
   </w:latentStyles>
   <w:style w:type="paragraph" w:default="1" w:styleId="Norml">
     <w:name w:val="Normal"/>
@@ -4265,7 +4363,7 @@
       <w:shd w:val="clear" w:color="auto" w:fill="E1DFDD"/>
     </w:rPr>
   </w:style>
-  <w:style w:type="character" w:styleId="Feloldatlanmegemlts">
+  <w:style w:type="character" w:customStyle="1" w:styleId="UnresolvedMention">
     <w:name w:val="Unresolved Mention"/>
     <w:basedOn w:val="Bekezdsalapbettpusa"/>
     <w:uiPriority w:val="99"/>
